--- a/Project Plan.docx
+++ b/Project Plan.docx
@@ -1,6 +1,6 @@
 
 <file path=word/document.xml><?xml version="1.0" encoding="utf-8"?>
-<w:document xmlns:wpc="http://schemas.microsoft.com/office/word/2010/wordprocessingCanvas" xmlns:cx="http://schemas.microsoft.com/office/drawing/2014/chartex" xmlns:cx1="http://schemas.microsoft.com/office/drawing/2015/9/8/chartex" xmlns:mc="http://schemas.openxmlformats.org/markup-compatibility/2006" xmlns:o="urn:schemas-microsoft-com:office:office" xmlns:r="http://schemas.openxmlformats.org/officeDocument/2006/relationships" xmlns:m="http://schemas.openxmlformats.org/officeDocument/2006/math" xmlns:v="urn:schemas-microsoft-com:vml" xmlns:wp14="http://schemas.microsoft.com/office/word/2010/wordprocessingDrawing" xmlns:wp="http://schemas.openxmlformats.org/drawingml/2006/wordprocessingDrawing" xmlns:w10="urn:schemas-microsoft-com:office:word" xmlns:w="http://schemas.openxmlformats.org/wordprocessingml/2006/main" xmlns:w14="http://schemas.microsoft.com/office/word/2010/wordml" xmlns:w15="http://schemas.microsoft.com/office/word/2012/wordml" xmlns:w16se="http://schemas.microsoft.com/office/word/2015/wordml/symex" xmlns:wpg="http://schemas.microsoft.com/office/word/2010/wordprocessingGroup" xmlns:wpi="http://schemas.microsoft.com/office/word/2010/wordprocessingInk" xmlns:wne="http://schemas.microsoft.com/office/word/2006/wordml" xmlns:wps="http://schemas.microsoft.com/office/word/2010/wordprocessingShape" mc:Ignorable="w14 w15 w16se wp14">
+<w:document xmlns:wpc="http://schemas.microsoft.com/office/word/2010/wordprocessingCanvas" xmlns:cx="http://schemas.microsoft.com/office/drawing/2014/chartex" xmlns:cx1="http://schemas.microsoft.com/office/drawing/2015/9/8/chartex" xmlns:cx2="http://schemas.microsoft.com/office/drawing/2015/10/21/chartex" xmlns:cx3="http://schemas.microsoft.com/office/drawing/2016/5/9/chartex" xmlns:cx4="http://schemas.microsoft.com/office/drawing/2016/5/10/chartex" xmlns:cx5="http://schemas.microsoft.com/office/drawing/2016/5/11/chartex" xmlns:cx6="http://schemas.microsoft.com/office/drawing/2016/5/12/chartex" xmlns:cx7="http://schemas.microsoft.com/office/drawing/2016/5/13/chartex" xmlns:cx8="http://schemas.microsoft.com/office/drawing/2016/5/14/chartex" xmlns:mc="http://schemas.openxmlformats.org/markup-compatibility/2006" xmlns:aink="http://schemas.microsoft.com/office/drawing/2016/ink" xmlns:am3d="http://schemas.microsoft.com/office/drawing/2017/model3d" xmlns:o="urn:schemas-microsoft-com:office:office" xmlns:oel="http://schemas.microsoft.com/office/2019/extlst" xmlns:r="http://schemas.openxmlformats.org/officeDocument/2006/relationships" xmlns:m="http://schemas.openxmlformats.org/officeDocument/2006/math" xmlns:v="urn:schemas-microsoft-com:vml" xmlns:wp14="http://schemas.microsoft.com/office/word/2010/wordprocessingDrawing" xmlns:wp="http://schemas.openxmlformats.org/drawingml/2006/wordprocessingDrawing" xmlns:w10="urn:schemas-microsoft-com:office:word" xmlns:w="http://schemas.openxmlformats.org/wordprocessingml/2006/main" xmlns:w14="http://schemas.microsoft.com/office/word/2010/wordml" xmlns:w15="http://schemas.microsoft.com/office/word/2012/wordml" xmlns:w16cex="http://schemas.microsoft.com/office/word/2018/wordml/cex" xmlns:w16cid="http://schemas.microsoft.com/office/word/2016/wordml/cid" xmlns:w16="http://schemas.microsoft.com/office/word/2018/wordml" xmlns:w16sdtdh="http://schemas.microsoft.com/office/word/2020/wordml/sdtdatahash" xmlns:w16se="http://schemas.microsoft.com/office/word/2015/wordml/symex" xmlns:wpg="http://schemas.microsoft.com/office/word/2010/wordprocessingGroup" xmlns:wpi="http://schemas.microsoft.com/office/word/2010/wordprocessingInk" xmlns:wne="http://schemas.microsoft.com/office/word/2006/wordml" xmlns:wps="http://schemas.microsoft.com/office/word/2010/wordprocessingShape" mc:Ignorable="w14 w15 w16se w16cid w16 w16cex w16sdtdh wp14">
   <w:body>
     <w:p>
       <w:pPr>
@@ -18,18 +18,13 @@
         <w:pStyle w:val="Title"/>
       </w:pPr>
       <w:r>
-        <w:t>&lt;Project Name&gt;</w:t>
+        <w:t>Sydney Airbnb</w:t>
       </w:r>
     </w:p>
     <w:p>
       <w:r>
-        <w:t>Student Name</w:t>
-      </w:r>
-      <w:r>
-        <w:t>s</w:t>
-      </w:r>
-    </w:p>
-    <w:p>
+        <w:t>Thi Ngoc Nhu Nguyen – s5325919</w:t>
+      </w:r>
       <w:r>
         <w:br w:type="page"/>
       </w:r>
@@ -846,8 +841,17 @@
           <w:i/>
           <w:color w:val="FF0000"/>
         </w:rPr>
-        <w:t>. Remember to consider ALL project activities – anything you do or will need to do should be included in the WBS</w:t>
-      </w:r>
+        <w:t xml:space="preserve">. Remember to consider ALL project activities – anything you do or will need to do should be included in the </w:t>
+      </w:r>
+      <w:proofErr w:type="gramStart"/>
+      <w:r>
+        <w:rPr>
+          <w:i/>
+          <w:color w:val="FF0000"/>
+        </w:rPr>
+        <w:t>WBS</w:t>
+      </w:r>
+      <w:proofErr w:type="gramEnd"/>
     </w:p>
     <w:p>
       <w:pPr>
@@ -929,8 +933,6 @@
         </w:rPr>
         <w:t>Activity Definition</w:t>
       </w:r>
-      <w:bookmarkStart w:id="4" w:name="_GoBack"/>
-      <w:bookmarkEnd w:id="4"/>
     </w:p>
     <w:p>
       <w:pPr>
@@ -968,7 +970,7 @@
           <w:numId w:val="2"/>
         </w:numPr>
       </w:pPr>
-      <w:bookmarkStart w:id="5" w:name="_Toc46748292"/>
+      <w:bookmarkStart w:id="4" w:name="_Toc46748292"/>
       <w:r>
         <w:lastRenderedPageBreak/>
         <w:t>Activity Definition</w:t>
@@ -976,7 +978,7 @@
       <w:r>
         <w:t xml:space="preserve"> &amp; Estimation</w:t>
       </w:r>
-      <w:bookmarkEnd w:id="5"/>
+      <w:bookmarkEnd w:id="4"/>
     </w:p>
     <w:p>
       <w:pPr>
@@ -1033,12 +1035,12 @@
           <w:numId w:val="2"/>
         </w:numPr>
       </w:pPr>
-      <w:bookmarkStart w:id="6" w:name="_Toc46748293"/>
+      <w:bookmarkStart w:id="5" w:name="_Toc46748293"/>
       <w:r>
         <w:lastRenderedPageBreak/>
         <w:t>Gantt Chart</w:t>
       </w:r>
-      <w:bookmarkEnd w:id="6"/>
+      <w:bookmarkEnd w:id="5"/>
     </w:p>
     <w:p>
       <w:pPr>
@@ -1080,7 +1082,7 @@
 </file>
 
 <file path=word/numbering.xml><?xml version="1.0" encoding="utf-8"?>
-<w:numbering xmlns:wpc="http://schemas.microsoft.com/office/word/2010/wordprocessingCanvas" xmlns:cx="http://schemas.microsoft.com/office/drawing/2014/chartex" xmlns:cx1="http://schemas.microsoft.com/office/drawing/2015/9/8/chartex" xmlns:mc="http://schemas.openxmlformats.org/markup-compatibility/2006" xmlns:o="urn:schemas-microsoft-com:office:office" xmlns:r="http://schemas.openxmlformats.org/officeDocument/2006/relationships" xmlns:m="http://schemas.openxmlformats.org/officeDocument/2006/math" xmlns:v="urn:schemas-microsoft-com:vml" xmlns:wp14="http://schemas.microsoft.com/office/word/2010/wordprocessingDrawing" xmlns:wp="http://schemas.openxmlformats.org/drawingml/2006/wordprocessingDrawing" xmlns:w10="urn:schemas-microsoft-com:office:word" xmlns:w="http://schemas.openxmlformats.org/wordprocessingml/2006/main" xmlns:w14="http://schemas.microsoft.com/office/word/2010/wordml" xmlns:w15="http://schemas.microsoft.com/office/word/2012/wordml" xmlns:w16se="http://schemas.microsoft.com/office/word/2015/wordml/symex" xmlns:wpg="http://schemas.microsoft.com/office/word/2010/wordprocessingGroup" xmlns:wpi="http://schemas.microsoft.com/office/word/2010/wordprocessingInk" xmlns:wne="http://schemas.microsoft.com/office/word/2006/wordml" xmlns:wps="http://schemas.microsoft.com/office/word/2010/wordprocessingShape" mc:Ignorable="w14 w15 w16se wp14">
+<w:numbering xmlns:wpc="http://schemas.microsoft.com/office/word/2010/wordprocessingCanvas" xmlns:cx="http://schemas.microsoft.com/office/drawing/2014/chartex" xmlns:cx1="http://schemas.microsoft.com/office/drawing/2015/9/8/chartex" xmlns:cx2="http://schemas.microsoft.com/office/drawing/2015/10/21/chartex" xmlns:cx3="http://schemas.microsoft.com/office/drawing/2016/5/9/chartex" xmlns:cx4="http://schemas.microsoft.com/office/drawing/2016/5/10/chartex" xmlns:cx5="http://schemas.microsoft.com/office/drawing/2016/5/11/chartex" xmlns:cx6="http://schemas.microsoft.com/office/drawing/2016/5/12/chartex" xmlns:cx7="http://schemas.microsoft.com/office/drawing/2016/5/13/chartex" xmlns:cx8="http://schemas.microsoft.com/office/drawing/2016/5/14/chartex" xmlns:mc="http://schemas.openxmlformats.org/markup-compatibility/2006" xmlns:aink="http://schemas.microsoft.com/office/drawing/2016/ink" xmlns:am3d="http://schemas.microsoft.com/office/drawing/2017/model3d" xmlns:o="urn:schemas-microsoft-com:office:office" xmlns:oel="http://schemas.microsoft.com/office/2019/extlst" xmlns:r="http://schemas.openxmlformats.org/officeDocument/2006/relationships" xmlns:m="http://schemas.openxmlformats.org/officeDocument/2006/math" xmlns:v="urn:schemas-microsoft-com:vml" xmlns:wp14="http://schemas.microsoft.com/office/word/2010/wordprocessingDrawing" xmlns:wp="http://schemas.openxmlformats.org/drawingml/2006/wordprocessingDrawing" xmlns:w10="urn:schemas-microsoft-com:office:word" xmlns:w="http://schemas.openxmlformats.org/wordprocessingml/2006/main" xmlns:w14="http://schemas.microsoft.com/office/word/2010/wordml" xmlns:w15="http://schemas.microsoft.com/office/word/2012/wordml" xmlns:w16cex="http://schemas.microsoft.com/office/word/2018/wordml/cex" xmlns:w16cid="http://schemas.microsoft.com/office/word/2016/wordml/cid" xmlns:w16="http://schemas.microsoft.com/office/word/2018/wordml" xmlns:w16sdtdh="http://schemas.microsoft.com/office/word/2020/wordml/sdtdatahash" xmlns:w16se="http://schemas.microsoft.com/office/word/2015/wordml/symex" xmlns:wpg="http://schemas.microsoft.com/office/word/2010/wordprocessingGroup" xmlns:wpi="http://schemas.microsoft.com/office/word/2010/wordprocessingInk" xmlns:wne="http://schemas.microsoft.com/office/word/2006/wordml" xmlns:wps="http://schemas.microsoft.com/office/word/2010/wordprocessingShape" mc:Ignorable="w14 w15 w16se w16cid w16 w16cex w16sdtdh wp14">
   <w:abstractNum w:abstractNumId="0" w15:restartNumberingAfterBreak="0">
     <w:nsid w:val="375D36C8"/>
     <w:multiLevelType w:val="multilevel"/>
@@ -1307,17 +1309,17 @@
       </w:rPr>
     </w:lvl>
   </w:abstractNum>
-  <w:num w:numId="1">
+  <w:num w:numId="1" w16cid:durableId="275215534">
     <w:abstractNumId w:val="0"/>
   </w:num>
-  <w:num w:numId="2">
+  <w:num w:numId="2" w16cid:durableId="2015305376">
     <w:abstractNumId w:val="1"/>
   </w:num>
 </w:numbering>
 </file>
 
 <file path=word/styles.xml><?xml version="1.0" encoding="utf-8"?>
-<w:styles xmlns:mc="http://schemas.openxmlformats.org/markup-compatibility/2006" xmlns:r="http://schemas.openxmlformats.org/officeDocument/2006/relationships" xmlns:w="http://schemas.openxmlformats.org/wordprocessingml/2006/main" xmlns:w14="http://schemas.microsoft.com/office/word/2010/wordml" xmlns:w15="http://schemas.microsoft.com/office/word/2012/wordml" xmlns:w16se="http://schemas.microsoft.com/office/word/2015/wordml/symex" mc:Ignorable="w14 w15 w16se">
+<w:styles xmlns:mc="http://schemas.openxmlformats.org/markup-compatibility/2006" xmlns:r="http://schemas.openxmlformats.org/officeDocument/2006/relationships" xmlns:w="http://schemas.openxmlformats.org/wordprocessingml/2006/main" xmlns:w14="http://schemas.microsoft.com/office/word/2010/wordml" xmlns:w15="http://schemas.microsoft.com/office/word/2012/wordml" xmlns:w16cex="http://schemas.microsoft.com/office/word/2018/wordml/cex" xmlns:w16cid="http://schemas.microsoft.com/office/word/2016/wordml/cid" xmlns:w16="http://schemas.microsoft.com/office/word/2018/wordml" xmlns:w16sdtdh="http://schemas.microsoft.com/office/word/2020/wordml/sdtdatahash" xmlns:w16se="http://schemas.microsoft.com/office/word/2015/wordml/symex" mc:Ignorable="w14 w15 w16se w16cid w16 w16cex w16sdtdh">
   <w:docDefaults>
     <w:rPrDefault>
       <w:rPr>
@@ -1333,7 +1335,7 @@
       </w:pPr>
     </w:pPrDefault>
   </w:docDefaults>
-  <w:latentStyles w:defLockedState="0" w:defUIPriority="99" w:defSemiHidden="0" w:defUnhideWhenUsed="0" w:defQFormat="0" w:count="371">
+  <w:latentStyles w:defLockedState="0" w:defUIPriority="99" w:defSemiHidden="0" w:defUnhideWhenUsed="0" w:defQFormat="0" w:count="376">
     <w:lsdException w:name="Normal" w:uiPriority="0" w:qFormat="1"/>
     <w:lsdException w:name="heading 1" w:uiPriority="9" w:qFormat="1"/>
     <w:lsdException w:name="heading 2" w:semiHidden="1" w:uiPriority="9" w:unhideWhenUsed="1" w:qFormat="1"/>
@@ -1705,6 +1707,11 @@
     <w:lsdException w:name="List Table 5 Dark Accent 6" w:uiPriority="50"/>
     <w:lsdException w:name="List Table 6 Colorful Accent 6" w:uiPriority="51"/>
     <w:lsdException w:name="List Table 7 Colorful Accent 6" w:uiPriority="52"/>
+    <w:lsdException w:name="Mention" w:semiHidden="1" w:unhideWhenUsed="1"/>
+    <w:lsdException w:name="Smart Hyperlink" w:semiHidden="1" w:unhideWhenUsed="1"/>
+    <w:lsdException w:name="Hashtag" w:semiHidden="1" w:unhideWhenUsed="1"/>
+    <w:lsdException w:name="Unresolved Mention" w:semiHidden="1" w:unhideWhenUsed="1"/>
+    <w:lsdException w:name="Smart Link" w:semiHidden="1" w:unhideWhenUsed="1"/>
   </w:latentStyles>
   <w:style w:type="paragraph" w:default="1" w:styleId="Normal">
     <w:name w:val="Normal"/>
@@ -2682,4 +2689,10 @@
     <ds:schemaRef ds:uri="http://schemas.openxmlformats.org/officeDocument/2006/bibliography"/>
   </ds:schemaRefs>
 </ds:datastoreItem>
+</file>
+
+<file path=docMetadata/LabelInfo.xml><?xml version="1.0" encoding="utf-8"?>
+<clbl:labelList xmlns:clbl="http://schemas.microsoft.com/office/2020/mipLabelMetadata">
+  <clbl:label id="{c9f92db8-2851-4df9-9d12-fab52f5b1415}" enabled="1" method="Standard" siteId="{5a7cc8ab-a4dc-4f9b-bf60-66714049ad62}" contentBits="0" removed="0"/>
+</clbl:labelList>
 </file>
--- a/Project Plan.docx
+++ b/Project Plan.docx
@@ -18,7 +18,22 @@
         <w:pStyle w:val="Title"/>
       </w:pPr>
       <w:r>
-        <w:t>Sydney Airbnb</w:t>
+        <w:t>T</w:t>
+      </w:r>
+      <w:r>
+        <w:t xml:space="preserve">raffic </w:t>
+      </w:r>
+      <w:r>
+        <w:t>P</w:t>
+      </w:r>
+      <w:r>
+        <w:t xml:space="preserve">enalty </w:t>
+      </w:r>
+      <w:r>
+        <w:t>Management</w:t>
+      </w:r>
+      <w:r>
+        <w:t xml:space="preserve"> Software</w:t>
       </w:r>
     </w:p>
     <w:p>
@@ -806,11 +821,11 @@
       </w:r>
       <w:bookmarkEnd w:id="3"/>
     </w:p>
-    <w:p/>
     <w:p>
       <w:pPr>
         <w:jc w:val="both"/>
         <w:rPr>
+          <w:b/>
           <w:i/>
           <w:color w:val="FF0000"/>
         </w:rPr>
@@ -820,44 +835,77 @@
           <w:i/>
           <w:color w:val="FF0000"/>
         </w:rPr>
-        <w:t xml:space="preserve">This section should include the work breakdown structure for the whole project. The elements from the WBS should </w:t>
+        <w:t>WBS’s are usually presented as some kind of hierarchical diagram</w:t>
       </w:r>
       <w:r>
         <w:rPr>
           <w:i/>
           <w:color w:val="FF0000"/>
         </w:rPr>
-        <w:t>be used to generate</w:t>
+        <w:t>/chart etc</w:t>
       </w:r>
       <w:r>
         <w:rPr>
           <w:i/>
           <w:color w:val="FF0000"/>
         </w:rPr>
-        <w:t xml:space="preserve"> your activity definition and those activities should then be scheduled in the Gantt Chart</w:t>
+        <w:t>.</w:t>
       </w:r>
       <w:r>
         <w:rPr>
           <w:i/>
           <w:color w:val="FF0000"/>
         </w:rPr>
-        <w:t xml:space="preserve">. Remember to consider ALL project activities – anything you do or will need to do should be included in the </w:t>
-      </w:r>
-      <w:proofErr w:type="gramStart"/>
+        <w:t xml:space="preserve"> The </w:t>
+      </w:r>
       <w:r>
         <w:rPr>
           <w:i/>
           <w:color w:val="FF0000"/>
         </w:rPr>
-        <w:t>WBS</w:t>
-      </w:r>
-      <w:proofErr w:type="gramEnd"/>
+        <w:t>details</w:t>
+      </w:r>
+      <w:r>
+        <w:rPr>
+          <w:i/>
+          <w:color w:val="FF0000"/>
+        </w:rPr>
+        <w:t xml:space="preserve"> </w:t>
+      </w:r>
+      <w:r>
+        <w:rPr>
+          <w:i/>
+          <w:color w:val="FF0000"/>
+        </w:rPr>
+        <w:t>what is involved each work unit should be</w:t>
+      </w:r>
+      <w:r>
+        <w:rPr>
+          <w:i/>
+          <w:color w:val="FF0000"/>
+        </w:rPr>
+        <w:t xml:space="preserve"> provided in section 3:</w:t>
+      </w:r>
+      <w:r>
+        <w:rPr>
+          <w:i/>
+          <w:color w:val="FF0000"/>
+        </w:rPr>
+        <w:t xml:space="preserve"> </w:t>
+      </w:r>
+      <w:r>
+        <w:rPr>
+          <w:b/>
+          <w:i/>
+          <w:color w:val="FF0000"/>
+        </w:rPr>
+        <w:t>Activity Definition</w:t>
+      </w:r>
     </w:p>
     <w:p>
       <w:pPr>
         <w:jc w:val="both"/>
         <w:rPr>
-          <w:b/>
           <w:i/>
           <w:color w:val="FF0000"/>
         </w:rPr>
@@ -867,97 +915,4354 @@
           <w:i/>
           <w:color w:val="FF0000"/>
         </w:rPr>
-        <w:t>WBS’s are usually presented as some kind of hierarchical diagram</w:t>
+        <w:t>You do NOT need to do a WBS Dictionary for this project – the activity definition (whilst slightly different) will suffice.</w:t>
       </w:r>
       <w:r>
         <w:rPr>
           <w:i/>
           <w:color w:val="FF0000"/>
         </w:rPr>
-        <w:t>/chart etc</w:t>
-      </w:r>
-      <w:r>
-        <w:rPr>
-          <w:i/>
-          <w:color w:val="FF0000"/>
-        </w:rPr>
-        <w:t>.</w:t>
-      </w:r>
-      <w:r>
-        <w:rPr>
-          <w:i/>
-          <w:color w:val="FF0000"/>
-        </w:rPr>
-        <w:t xml:space="preserve"> The </w:t>
-      </w:r>
-      <w:r>
-        <w:rPr>
-          <w:i/>
-          <w:color w:val="FF0000"/>
-        </w:rPr>
-        <w:t>details</w:t>
-      </w:r>
-      <w:r>
-        <w:rPr>
-          <w:i/>
-          <w:color w:val="FF0000"/>
-        </w:rPr>
-        <w:t xml:space="preserve"> </w:t>
-      </w:r>
-      <w:r>
-        <w:rPr>
-          <w:i/>
-          <w:color w:val="FF0000"/>
-        </w:rPr>
-        <w:t>what is involved each work unit should be</w:t>
-      </w:r>
-      <w:r>
-        <w:rPr>
-          <w:i/>
-          <w:color w:val="FF0000"/>
-        </w:rPr>
-        <w:t xml:space="preserve"> provided in section 3:</w:t>
-      </w:r>
-      <w:r>
-        <w:rPr>
-          <w:i/>
-          <w:color w:val="FF0000"/>
-        </w:rPr>
-        <w:t xml:space="preserve"> </w:t>
-      </w:r>
-      <w:r>
-        <w:rPr>
-          <w:b/>
-          <w:i/>
-          <w:color w:val="FF0000"/>
-        </w:rPr>
-        <w:t>Activity Definition</w:t>
+        <w:t xml:space="preserve"> The WBS is focussed on SCOPE. The Activity definition is focussed on TIME.</w:t>
       </w:r>
     </w:p>
     <w:p>
-      <w:pPr>
-        <w:jc w:val="both"/>
-        <w:rPr>
-          <w:i/>
-          <w:color w:val="FF0000"/>
-        </w:rPr>
-      </w:pPr>
-      <w:r>
-        <w:rPr>
-          <w:i/>
-          <w:color w:val="FF0000"/>
-        </w:rPr>
-        <w:t>You do NOT need to do a WBS Dictionary for this project – the activity definition (whilst slightly different) will suffice.</w:t>
-      </w:r>
-      <w:r>
-        <w:rPr>
-          <w:i/>
-          <w:color w:val="FF0000"/>
-        </w:rPr>
-        <w:t xml:space="preserve"> The WBS is focussed on SCOPE. The Activity definition is focussed on TIME.</w:t>
-      </w:r>
-    </w:p>
-    <w:p>
+      <w:r>
+        <w:rPr>
+          <w:noProof/>
+        </w:rPr>
+        <mc:AlternateContent>
+          <mc:Choice Requires="wps">
+            <w:drawing>
+              <wp:anchor distT="0" distB="0" distL="114300" distR="114300" simplePos="0" relativeHeight="251752448" behindDoc="0" locked="0" layoutInCell="1" allowOverlap="1" wp14:anchorId="76DAD5E0" wp14:editId="7220E554">
+                <wp:simplePos x="0" y="0"/>
+                <wp:positionH relativeFrom="column">
+                  <wp:posOffset>5711535</wp:posOffset>
+                </wp:positionH>
+                <wp:positionV relativeFrom="paragraph">
+                  <wp:posOffset>2179320</wp:posOffset>
+                </wp:positionV>
+                <wp:extent cx="4503" cy="184496"/>
+                <wp:effectExtent l="0" t="0" r="33655" b="25400"/>
+                <wp:wrapNone/>
+                <wp:docPr id="487975439" name="Straight Connector 5"/>
+                <wp:cNvGraphicFramePr/>
+                <a:graphic xmlns:a="http://schemas.openxmlformats.org/drawingml/2006/main">
+                  <a:graphicData uri="http://schemas.microsoft.com/office/word/2010/wordprocessingShape">
+                    <wps:wsp>
+                      <wps:cNvCnPr/>
+                      <wps:spPr>
+                        <a:xfrm>
+                          <a:off x="0" y="0"/>
+                          <a:ext cx="4503" cy="184496"/>
+                        </a:xfrm>
+                        <a:prstGeom prst="line">
+                          <a:avLst/>
+                        </a:prstGeom>
+                      </wps:spPr>
+                      <wps:style>
+                        <a:lnRef idx="1">
+                          <a:schemeClr val="dk1"/>
+                        </a:lnRef>
+                        <a:fillRef idx="0">
+                          <a:schemeClr val="dk1"/>
+                        </a:fillRef>
+                        <a:effectRef idx="0">
+                          <a:schemeClr val="dk1"/>
+                        </a:effectRef>
+                        <a:fontRef idx="minor">
+                          <a:schemeClr val="tx1"/>
+                        </a:fontRef>
+                      </wps:style>
+                      <wps:bodyPr/>
+                    </wps:wsp>
+                  </a:graphicData>
+                </a:graphic>
+                <wp14:sizeRelH relativeFrom="margin">
+                  <wp14:pctWidth>0</wp14:pctWidth>
+                </wp14:sizeRelH>
+                <wp14:sizeRelV relativeFrom="margin">
+                  <wp14:pctHeight>0</wp14:pctHeight>
+                </wp14:sizeRelV>
+              </wp:anchor>
+            </w:drawing>
+          </mc:Choice>
+          <mc:Fallback>
+            <w:pict>
+              <v:line w14:anchorId="449228CC" id="Straight Connector 5" o:spid="_x0000_s1026" style="position:absolute;z-index:251752448;visibility:visible;mso-wrap-style:square;mso-width-percent:0;mso-height-percent:0;mso-wrap-distance-left:9pt;mso-wrap-distance-top:0;mso-wrap-distance-right:9pt;mso-wrap-distance-bottom:0;mso-position-horizontal:absolute;mso-position-horizontal-relative:text;mso-position-vertical:absolute;mso-position-vertical-relative:text;mso-width-percent:0;mso-height-percent:0;mso-width-relative:margin;mso-height-relative:margin" from="449.75pt,171.6pt" to="450.1pt,186.15pt" o:gfxdata="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" strokecolor="black [3200]" strokeweight=".5pt">
+                <v:stroke joinstyle="miter"/>
+              </v:line>
+            </w:pict>
+          </mc:Fallback>
+        </mc:AlternateContent>
+      </w:r>
+      <w:r>
+        <w:rPr>
+          <w:noProof/>
+        </w:rPr>
+        <mc:AlternateContent>
+          <mc:Choice Requires="wps">
+            <w:drawing>
+              <wp:anchor distT="0" distB="0" distL="114300" distR="114300" simplePos="0" relativeHeight="251750400" behindDoc="0" locked="0" layoutInCell="1" allowOverlap="1" wp14:anchorId="18003538" wp14:editId="1DFB58D1">
+                <wp:simplePos x="0" y="0"/>
+                <wp:positionH relativeFrom="column">
+                  <wp:posOffset>4057650</wp:posOffset>
+                </wp:positionH>
+                <wp:positionV relativeFrom="paragraph">
+                  <wp:posOffset>3179445</wp:posOffset>
+                </wp:positionV>
+                <wp:extent cx="137795" cy="0"/>
+                <wp:effectExtent l="0" t="0" r="0" b="0"/>
+                <wp:wrapNone/>
+                <wp:docPr id="1611435597" name="Straight Connector 5"/>
+                <wp:cNvGraphicFramePr/>
+                <a:graphic xmlns:a="http://schemas.openxmlformats.org/drawingml/2006/main">
+                  <a:graphicData uri="http://schemas.microsoft.com/office/word/2010/wordprocessingShape">
+                    <wps:wsp>
+                      <wps:cNvCnPr/>
+                      <wps:spPr>
+                        <a:xfrm flipV="1">
+                          <a:off x="0" y="0"/>
+                          <a:ext cx="137795" cy="0"/>
+                        </a:xfrm>
+                        <a:prstGeom prst="line">
+                          <a:avLst/>
+                        </a:prstGeom>
+                      </wps:spPr>
+                      <wps:style>
+                        <a:lnRef idx="1">
+                          <a:schemeClr val="dk1"/>
+                        </a:lnRef>
+                        <a:fillRef idx="0">
+                          <a:schemeClr val="dk1"/>
+                        </a:fillRef>
+                        <a:effectRef idx="0">
+                          <a:schemeClr val="dk1"/>
+                        </a:effectRef>
+                        <a:fontRef idx="minor">
+                          <a:schemeClr val="tx1"/>
+                        </a:fontRef>
+                      </wps:style>
+                      <wps:bodyPr/>
+                    </wps:wsp>
+                  </a:graphicData>
+                </a:graphic>
+                <wp14:sizeRelH relativeFrom="margin">
+                  <wp14:pctWidth>0</wp14:pctWidth>
+                </wp14:sizeRelH>
+                <wp14:sizeRelV relativeFrom="margin">
+                  <wp14:pctHeight>0</wp14:pctHeight>
+                </wp14:sizeRelV>
+              </wp:anchor>
+            </w:drawing>
+          </mc:Choice>
+          <mc:Fallback>
+            <w:pict>
+              <v:line w14:anchorId="050D2AA0" id="Straight Connector 5" o:spid="_x0000_s1026" style="position:absolute;flip:y;z-index:251750400;visibility:visible;mso-wrap-style:square;mso-width-percent:0;mso-height-percent:0;mso-wrap-distance-left:9pt;mso-wrap-distance-top:0;mso-wrap-distance-right:9pt;mso-wrap-distance-bottom:0;mso-position-horizontal:absolute;mso-position-horizontal-relative:text;mso-position-vertical:absolute;mso-position-vertical-relative:text;mso-width-percent:0;mso-height-percent:0;mso-width-relative:margin;mso-height-relative:margin" from="319.5pt,250.35pt" to="330.35pt,250.35pt" o:gfxdata="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" strokecolor="black [3200]" strokeweight=".5pt">
+                <v:stroke joinstyle="miter"/>
+              </v:line>
+            </w:pict>
+          </mc:Fallback>
+        </mc:AlternateContent>
+      </w:r>
+      <w:r>
+        <w:rPr>
+          <w:noProof/>
+        </w:rPr>
+        <mc:AlternateContent>
+          <mc:Choice Requires="wps">
+            <w:drawing>
+              <wp:anchor distT="0" distB="0" distL="114300" distR="114300" simplePos="0" relativeHeight="251748352" behindDoc="0" locked="0" layoutInCell="1" allowOverlap="1" wp14:anchorId="37221B55" wp14:editId="537D862F">
+                <wp:simplePos x="0" y="0"/>
+                <wp:positionH relativeFrom="column">
+                  <wp:posOffset>4057650</wp:posOffset>
+                </wp:positionH>
+                <wp:positionV relativeFrom="paragraph">
+                  <wp:posOffset>3941444</wp:posOffset>
+                </wp:positionV>
+                <wp:extent cx="109538" cy="0"/>
+                <wp:effectExtent l="0" t="0" r="0" b="0"/>
+                <wp:wrapNone/>
+                <wp:docPr id="1916589910" name="Straight Connector 5"/>
+                <wp:cNvGraphicFramePr/>
+                <a:graphic xmlns:a="http://schemas.openxmlformats.org/drawingml/2006/main">
+                  <a:graphicData uri="http://schemas.microsoft.com/office/word/2010/wordprocessingShape">
+                    <wps:wsp>
+                      <wps:cNvCnPr/>
+                      <wps:spPr>
+                        <a:xfrm flipV="1">
+                          <a:off x="0" y="0"/>
+                          <a:ext cx="109538" cy="0"/>
+                        </a:xfrm>
+                        <a:prstGeom prst="line">
+                          <a:avLst/>
+                        </a:prstGeom>
+                      </wps:spPr>
+                      <wps:style>
+                        <a:lnRef idx="1">
+                          <a:schemeClr val="dk1"/>
+                        </a:lnRef>
+                        <a:fillRef idx="0">
+                          <a:schemeClr val="dk1"/>
+                        </a:fillRef>
+                        <a:effectRef idx="0">
+                          <a:schemeClr val="dk1"/>
+                        </a:effectRef>
+                        <a:fontRef idx="minor">
+                          <a:schemeClr val="tx1"/>
+                        </a:fontRef>
+                      </wps:style>
+                      <wps:bodyPr/>
+                    </wps:wsp>
+                  </a:graphicData>
+                </a:graphic>
+                <wp14:sizeRelH relativeFrom="margin">
+                  <wp14:pctWidth>0</wp14:pctWidth>
+                </wp14:sizeRelH>
+                <wp14:sizeRelV relativeFrom="margin">
+                  <wp14:pctHeight>0</wp14:pctHeight>
+                </wp14:sizeRelV>
+              </wp:anchor>
+            </w:drawing>
+          </mc:Choice>
+          <mc:Fallback>
+            <w:pict>
+              <v:line w14:anchorId="73EA87D8" id="Straight Connector 5" o:spid="_x0000_s1026" style="position:absolute;flip:y;z-index:251748352;visibility:visible;mso-wrap-style:square;mso-width-percent:0;mso-height-percent:0;mso-wrap-distance-left:9pt;mso-wrap-distance-top:0;mso-wrap-distance-right:9pt;mso-wrap-distance-bottom:0;mso-position-horizontal:absolute;mso-position-horizontal-relative:text;mso-position-vertical:absolute;mso-position-vertical-relative:text;mso-width-percent:0;mso-height-percent:0;mso-width-relative:margin;mso-height-relative:margin" from="319.5pt,310.35pt" to="328.15pt,310.35pt" o:gfxdata="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" strokecolor="black [3200]" strokeweight=".5pt">
+                <v:stroke joinstyle="miter"/>
+              </v:line>
+            </w:pict>
+          </mc:Fallback>
+        </mc:AlternateContent>
+      </w:r>
+      <w:r>
+        <w:rPr>
+          <w:noProof/>
+        </w:rPr>
+        <mc:AlternateContent>
+          <mc:Choice Requires="wps">
+            <w:drawing>
+              <wp:anchor distT="0" distB="0" distL="114300" distR="114300" simplePos="0" relativeHeight="251740160" behindDoc="0" locked="0" layoutInCell="1" allowOverlap="1" wp14:anchorId="188EE771" wp14:editId="135CCE32">
+                <wp:simplePos x="0" y="0"/>
+                <wp:positionH relativeFrom="column">
+                  <wp:posOffset>4057650</wp:posOffset>
+                </wp:positionH>
+                <wp:positionV relativeFrom="paragraph">
+                  <wp:posOffset>2684145</wp:posOffset>
+                </wp:positionV>
+                <wp:extent cx="0" cy="1257300"/>
+                <wp:effectExtent l="0" t="0" r="38100" b="19050"/>
+                <wp:wrapNone/>
+                <wp:docPr id="16724282" name="Straight Connector 5"/>
+                <wp:cNvGraphicFramePr/>
+                <a:graphic xmlns:a="http://schemas.openxmlformats.org/drawingml/2006/main">
+                  <a:graphicData uri="http://schemas.microsoft.com/office/word/2010/wordprocessingShape">
+                    <wps:wsp>
+                      <wps:cNvCnPr/>
+                      <wps:spPr>
+                        <a:xfrm flipH="1">
+                          <a:off x="0" y="0"/>
+                          <a:ext cx="0" cy="1257300"/>
+                        </a:xfrm>
+                        <a:prstGeom prst="line">
+                          <a:avLst/>
+                        </a:prstGeom>
+                      </wps:spPr>
+                      <wps:style>
+                        <a:lnRef idx="1">
+                          <a:schemeClr val="dk1"/>
+                        </a:lnRef>
+                        <a:fillRef idx="0">
+                          <a:schemeClr val="dk1"/>
+                        </a:fillRef>
+                        <a:effectRef idx="0">
+                          <a:schemeClr val="dk1"/>
+                        </a:effectRef>
+                        <a:fontRef idx="minor">
+                          <a:schemeClr val="tx1"/>
+                        </a:fontRef>
+                      </wps:style>
+                      <wps:bodyPr/>
+                    </wps:wsp>
+                  </a:graphicData>
+                </a:graphic>
+                <wp14:sizeRelH relativeFrom="margin">
+                  <wp14:pctWidth>0</wp14:pctWidth>
+                </wp14:sizeRelH>
+                <wp14:sizeRelV relativeFrom="margin">
+                  <wp14:pctHeight>0</wp14:pctHeight>
+                </wp14:sizeRelV>
+              </wp:anchor>
+            </w:drawing>
+          </mc:Choice>
+          <mc:Fallback>
+            <w:pict>
+              <v:line w14:anchorId="1513187B" id="Straight Connector 5" o:spid="_x0000_s1026" style="position:absolute;flip:x;z-index:251740160;visibility:visible;mso-wrap-style:square;mso-width-percent:0;mso-height-percent:0;mso-wrap-distance-left:9pt;mso-wrap-distance-top:0;mso-wrap-distance-right:9pt;mso-wrap-distance-bottom:0;mso-position-horizontal:absolute;mso-position-horizontal-relative:text;mso-position-vertical:absolute;mso-position-vertical-relative:text;mso-width-percent:0;mso-height-percent:0;mso-width-relative:margin;mso-height-relative:margin" from="319.5pt,211.35pt" to="319.5pt,310.35pt" o:gfxdata="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" strokecolor="black [3200]" strokeweight=".5pt">
+                <v:stroke joinstyle="miter"/>
+              </v:line>
+            </w:pict>
+          </mc:Fallback>
+        </mc:AlternateContent>
+      </w:r>
+      <w:r>
+        <w:rPr>
+          <w:noProof/>
+        </w:rPr>
+        <mc:AlternateContent>
+          <mc:Choice Requires="wps">
+            <w:drawing>
+              <wp:anchor distT="0" distB="0" distL="114300" distR="114300" simplePos="0" relativeHeight="251725824" behindDoc="0" locked="0" layoutInCell="1" allowOverlap="1" wp14:anchorId="29FA4BB0" wp14:editId="7DB37311">
+                <wp:simplePos x="0" y="0"/>
+                <wp:positionH relativeFrom="column">
+                  <wp:posOffset>1046019</wp:posOffset>
+                </wp:positionH>
+                <wp:positionV relativeFrom="paragraph">
+                  <wp:posOffset>2813166</wp:posOffset>
+                </wp:positionV>
+                <wp:extent cx="0" cy="197428"/>
+                <wp:effectExtent l="0" t="0" r="38100" b="31750"/>
+                <wp:wrapNone/>
+                <wp:docPr id="1473679615" name="Straight Connector 5"/>
+                <wp:cNvGraphicFramePr/>
+                <a:graphic xmlns:a="http://schemas.openxmlformats.org/drawingml/2006/main">
+                  <a:graphicData uri="http://schemas.microsoft.com/office/word/2010/wordprocessingShape">
+                    <wps:wsp>
+                      <wps:cNvCnPr/>
+                      <wps:spPr>
+                        <a:xfrm>
+                          <a:off x="0" y="0"/>
+                          <a:ext cx="0" cy="197428"/>
+                        </a:xfrm>
+                        <a:prstGeom prst="line">
+                          <a:avLst/>
+                        </a:prstGeom>
+                      </wps:spPr>
+                      <wps:style>
+                        <a:lnRef idx="1">
+                          <a:schemeClr val="dk1"/>
+                        </a:lnRef>
+                        <a:fillRef idx="0">
+                          <a:schemeClr val="dk1"/>
+                        </a:fillRef>
+                        <a:effectRef idx="0">
+                          <a:schemeClr val="dk1"/>
+                        </a:effectRef>
+                        <a:fontRef idx="minor">
+                          <a:schemeClr val="tx1"/>
+                        </a:fontRef>
+                      </wps:style>
+                      <wps:bodyPr/>
+                    </wps:wsp>
+                  </a:graphicData>
+                </a:graphic>
+                <wp14:sizeRelH relativeFrom="margin">
+                  <wp14:pctWidth>0</wp14:pctWidth>
+                </wp14:sizeRelH>
+                <wp14:sizeRelV relativeFrom="margin">
+                  <wp14:pctHeight>0</wp14:pctHeight>
+                </wp14:sizeRelV>
+              </wp:anchor>
+            </w:drawing>
+          </mc:Choice>
+          <mc:Fallback>
+            <w:pict>
+              <v:line w14:anchorId="49462D7E" id="Straight Connector 5" o:spid="_x0000_s1026" style="position:absolute;z-index:251725824;visibility:visible;mso-wrap-style:square;mso-width-percent:0;mso-height-percent:0;mso-wrap-distance-left:9pt;mso-wrap-distance-top:0;mso-wrap-distance-right:9pt;mso-wrap-distance-bottom:0;mso-position-horizontal:absolute;mso-position-horizontal-relative:text;mso-position-vertical:absolute;mso-position-vertical-relative:text;mso-width-percent:0;mso-height-percent:0;mso-width-relative:margin;mso-height-relative:margin" from="82.35pt,221.5pt" to="82.35pt,237.05pt" o:gfxdata="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" strokecolor="black [3200]" strokeweight=".5pt">
+                <v:stroke joinstyle="miter"/>
+              </v:line>
+            </w:pict>
+          </mc:Fallback>
+        </mc:AlternateContent>
+      </w:r>
+      <w:r>
+        <w:rPr>
+          <w:noProof/>
+        </w:rPr>
+        <mc:AlternateContent>
+          <mc:Choice Requires="wps">
+            <w:drawing>
+              <wp:anchor distT="0" distB="0" distL="114300" distR="114300" simplePos="0" relativeHeight="251736064" behindDoc="0" locked="0" layoutInCell="1" allowOverlap="1" wp14:anchorId="3C264111" wp14:editId="20F1C829">
+                <wp:simplePos x="0" y="0"/>
+                <wp:positionH relativeFrom="column">
+                  <wp:posOffset>1037878</wp:posOffset>
+                </wp:positionH>
+                <wp:positionV relativeFrom="paragraph">
+                  <wp:posOffset>3360420</wp:posOffset>
+                </wp:positionV>
+                <wp:extent cx="0" cy="200891"/>
+                <wp:effectExtent l="0" t="0" r="38100" b="27940"/>
+                <wp:wrapNone/>
+                <wp:docPr id="188821117" name="Straight Connector 5"/>
+                <wp:cNvGraphicFramePr/>
+                <a:graphic xmlns:a="http://schemas.openxmlformats.org/drawingml/2006/main">
+                  <a:graphicData uri="http://schemas.microsoft.com/office/word/2010/wordprocessingShape">
+                    <wps:wsp>
+                      <wps:cNvCnPr/>
+                      <wps:spPr>
+                        <a:xfrm flipH="1">
+                          <a:off x="0" y="0"/>
+                          <a:ext cx="0" cy="200891"/>
+                        </a:xfrm>
+                        <a:prstGeom prst="line">
+                          <a:avLst/>
+                        </a:prstGeom>
+                      </wps:spPr>
+                      <wps:style>
+                        <a:lnRef idx="1">
+                          <a:schemeClr val="dk1"/>
+                        </a:lnRef>
+                        <a:fillRef idx="0">
+                          <a:schemeClr val="dk1"/>
+                        </a:fillRef>
+                        <a:effectRef idx="0">
+                          <a:schemeClr val="dk1"/>
+                        </a:effectRef>
+                        <a:fontRef idx="minor">
+                          <a:schemeClr val="tx1"/>
+                        </a:fontRef>
+                      </wps:style>
+                      <wps:bodyPr/>
+                    </wps:wsp>
+                  </a:graphicData>
+                </a:graphic>
+                <wp14:sizeRelH relativeFrom="margin">
+                  <wp14:pctWidth>0</wp14:pctWidth>
+                </wp14:sizeRelH>
+                <wp14:sizeRelV relativeFrom="margin">
+                  <wp14:pctHeight>0</wp14:pctHeight>
+                </wp14:sizeRelV>
+              </wp:anchor>
+            </w:drawing>
+          </mc:Choice>
+          <mc:Fallback>
+            <w:pict>
+              <v:line w14:anchorId="6BB8ECDC" id="Straight Connector 5" o:spid="_x0000_s1026" style="position:absolute;flip:x;z-index:251736064;visibility:visible;mso-wrap-style:square;mso-width-percent:0;mso-height-percent:0;mso-wrap-distance-left:9pt;mso-wrap-distance-top:0;mso-wrap-distance-right:9pt;mso-wrap-distance-bottom:0;mso-position-horizontal:absolute;mso-position-horizontal-relative:text;mso-position-vertical:absolute;mso-position-vertical-relative:text;mso-width-percent:0;mso-height-percent:0;mso-width-relative:margin;mso-height-relative:margin" from="81.7pt,264.6pt" to="81.7pt,280.4pt" o:gfxdata="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" strokecolor="black [3200]" strokeweight=".5pt">
+                <v:stroke joinstyle="miter"/>
+              </v:line>
+            </w:pict>
+          </mc:Fallback>
+        </mc:AlternateContent>
+      </w:r>
+      <w:r>
+        <w:rPr>
+          <w:noProof/>
+        </w:rPr>
+        <mc:AlternateContent>
+          <mc:Choice Requires="wps">
+            <w:drawing>
+              <wp:anchor distT="0" distB="0" distL="114300" distR="114300" simplePos="0" relativeHeight="251738112" behindDoc="0" locked="0" layoutInCell="1" allowOverlap="1" wp14:anchorId="6AD8E4F1" wp14:editId="08DF9693">
+                <wp:simplePos x="0" y="0"/>
+                <wp:positionH relativeFrom="column">
+                  <wp:posOffset>2319337</wp:posOffset>
+                </wp:positionH>
+                <wp:positionV relativeFrom="paragraph">
+                  <wp:posOffset>2188844</wp:posOffset>
+                </wp:positionV>
+                <wp:extent cx="9525" cy="1628775"/>
+                <wp:effectExtent l="0" t="0" r="28575" b="28575"/>
+                <wp:wrapNone/>
+                <wp:docPr id="1970880310" name="Straight Connector 5"/>
+                <wp:cNvGraphicFramePr/>
+                <a:graphic xmlns:a="http://schemas.openxmlformats.org/drawingml/2006/main">
+                  <a:graphicData uri="http://schemas.microsoft.com/office/word/2010/wordprocessingShape">
+                    <wps:wsp>
+                      <wps:cNvCnPr/>
+                      <wps:spPr>
+                        <a:xfrm flipH="1">
+                          <a:off x="0" y="0"/>
+                          <a:ext cx="9525" cy="1628775"/>
+                        </a:xfrm>
+                        <a:prstGeom prst="line">
+                          <a:avLst/>
+                        </a:prstGeom>
+                      </wps:spPr>
+                      <wps:style>
+                        <a:lnRef idx="1">
+                          <a:schemeClr val="dk1"/>
+                        </a:lnRef>
+                        <a:fillRef idx="0">
+                          <a:schemeClr val="dk1"/>
+                        </a:fillRef>
+                        <a:effectRef idx="0">
+                          <a:schemeClr val="dk1"/>
+                        </a:effectRef>
+                        <a:fontRef idx="minor">
+                          <a:schemeClr val="tx1"/>
+                        </a:fontRef>
+                      </wps:style>
+                      <wps:bodyPr/>
+                    </wps:wsp>
+                  </a:graphicData>
+                </a:graphic>
+                <wp14:sizeRelH relativeFrom="margin">
+                  <wp14:pctWidth>0</wp14:pctWidth>
+                </wp14:sizeRelH>
+                <wp14:sizeRelV relativeFrom="margin">
+                  <wp14:pctHeight>0</wp14:pctHeight>
+                </wp14:sizeRelV>
+              </wp:anchor>
+            </w:drawing>
+          </mc:Choice>
+          <mc:Fallback>
+            <w:pict>
+              <v:line w14:anchorId="0840B71D" id="Straight Connector 5" o:spid="_x0000_s1026" style="position:absolute;flip:x;z-index:251738112;visibility:visible;mso-wrap-style:square;mso-width-percent:0;mso-height-percent:0;mso-wrap-distance-left:9pt;mso-wrap-distance-top:0;mso-wrap-distance-right:9pt;mso-wrap-distance-bottom:0;mso-position-horizontal:absolute;mso-position-horizontal-relative:text;mso-position-vertical:absolute;mso-position-vertical-relative:text;mso-width-percent:0;mso-height-percent:0;mso-width-relative:margin;mso-height-relative:margin" from="182.6pt,172.35pt" to="183.35pt,300.6pt" o:gfxdata="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" strokecolor="black [3200]" strokeweight=".5pt">
+                <v:stroke joinstyle="miter"/>
+              </v:line>
+            </w:pict>
+          </mc:Fallback>
+        </mc:AlternateContent>
+      </w:r>
+      <w:r>
+        <w:rPr>
+          <w:noProof/>
+        </w:rPr>
+        <mc:AlternateContent>
+          <mc:Choice Requires="wps">
+            <w:drawing>
+              <wp:anchor distT="0" distB="0" distL="114300" distR="114300" simplePos="0" relativeHeight="251746304" behindDoc="0" locked="0" layoutInCell="1" allowOverlap="1" wp14:anchorId="4FB064AB" wp14:editId="79678919">
+                <wp:simplePos x="0" y="0"/>
+                <wp:positionH relativeFrom="column">
+                  <wp:posOffset>2447608</wp:posOffset>
+                </wp:positionH>
+                <wp:positionV relativeFrom="paragraph">
+                  <wp:posOffset>3346133</wp:posOffset>
+                </wp:positionV>
+                <wp:extent cx="124460" cy="0"/>
+                <wp:effectExtent l="0" t="0" r="0" b="0"/>
+                <wp:wrapNone/>
+                <wp:docPr id="1019148699" name="Straight Connector 5"/>
+                <wp:cNvGraphicFramePr/>
+                <a:graphic xmlns:a="http://schemas.openxmlformats.org/drawingml/2006/main">
+                  <a:graphicData uri="http://schemas.microsoft.com/office/word/2010/wordprocessingShape">
+                    <wps:wsp>
+                      <wps:cNvCnPr/>
+                      <wps:spPr>
+                        <a:xfrm flipV="1">
+                          <a:off x="0" y="0"/>
+                          <a:ext cx="124460" cy="0"/>
+                        </a:xfrm>
+                        <a:prstGeom prst="line">
+                          <a:avLst/>
+                        </a:prstGeom>
+                      </wps:spPr>
+                      <wps:style>
+                        <a:lnRef idx="1">
+                          <a:schemeClr val="dk1"/>
+                        </a:lnRef>
+                        <a:fillRef idx="0">
+                          <a:schemeClr val="dk1"/>
+                        </a:fillRef>
+                        <a:effectRef idx="0">
+                          <a:schemeClr val="dk1"/>
+                        </a:effectRef>
+                        <a:fontRef idx="minor">
+                          <a:schemeClr val="tx1"/>
+                        </a:fontRef>
+                      </wps:style>
+                      <wps:bodyPr/>
+                    </wps:wsp>
+                  </a:graphicData>
+                </a:graphic>
+                <wp14:sizeRelH relativeFrom="margin">
+                  <wp14:pctWidth>0</wp14:pctWidth>
+                </wp14:sizeRelH>
+                <wp14:sizeRelV relativeFrom="margin">
+                  <wp14:pctHeight>0</wp14:pctHeight>
+                </wp14:sizeRelV>
+              </wp:anchor>
+            </w:drawing>
+          </mc:Choice>
+          <mc:Fallback>
+            <w:pict>
+              <v:line w14:anchorId="5ECA2B49" id="Straight Connector 5" o:spid="_x0000_s1026" style="position:absolute;flip:y;z-index:251746304;visibility:visible;mso-wrap-style:square;mso-width-percent:0;mso-height-percent:0;mso-wrap-distance-left:9pt;mso-wrap-distance-top:0;mso-wrap-distance-right:9pt;mso-wrap-distance-bottom:0;mso-position-horizontal:absolute;mso-position-horizontal-relative:text;mso-position-vertical:absolute;mso-position-vertical-relative:text;mso-width-percent:0;mso-height-percent:0;mso-width-relative:margin;mso-height-relative:margin" from="192.75pt,263.5pt" to="202.55pt,263.5pt" o:gfxdata="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" strokecolor="black [3200]" strokeweight=".5pt">
+                <v:stroke joinstyle="miter"/>
+              </v:line>
+            </w:pict>
+          </mc:Fallback>
+        </mc:AlternateContent>
+      </w:r>
+      <w:r>
+        <w:rPr>
+          <w:noProof/>
+        </w:rPr>
+        <mc:AlternateContent>
+          <mc:Choice Requires="wps">
+            <w:drawing>
+              <wp:anchor distT="0" distB="0" distL="114300" distR="114300" simplePos="0" relativeHeight="251744256" behindDoc="0" locked="0" layoutInCell="1" allowOverlap="1" wp14:anchorId="2163A412" wp14:editId="09BC776C">
+                <wp:simplePos x="0" y="0"/>
+                <wp:positionH relativeFrom="column">
+                  <wp:posOffset>2452687</wp:posOffset>
+                </wp:positionH>
+                <wp:positionV relativeFrom="paragraph">
+                  <wp:posOffset>2583815</wp:posOffset>
+                </wp:positionV>
+                <wp:extent cx="99695" cy="0"/>
+                <wp:effectExtent l="0" t="0" r="0" b="0"/>
+                <wp:wrapNone/>
+                <wp:docPr id="1645413278" name="Straight Connector 5"/>
+                <wp:cNvGraphicFramePr/>
+                <a:graphic xmlns:a="http://schemas.openxmlformats.org/drawingml/2006/main">
+                  <a:graphicData uri="http://schemas.microsoft.com/office/word/2010/wordprocessingShape">
+                    <wps:wsp>
+                      <wps:cNvCnPr/>
+                      <wps:spPr>
+                        <a:xfrm>
+                          <a:off x="0" y="0"/>
+                          <a:ext cx="99695" cy="0"/>
+                        </a:xfrm>
+                        <a:prstGeom prst="line">
+                          <a:avLst/>
+                        </a:prstGeom>
+                      </wps:spPr>
+                      <wps:style>
+                        <a:lnRef idx="1">
+                          <a:schemeClr val="dk1"/>
+                        </a:lnRef>
+                        <a:fillRef idx="0">
+                          <a:schemeClr val="dk1"/>
+                        </a:fillRef>
+                        <a:effectRef idx="0">
+                          <a:schemeClr val="dk1"/>
+                        </a:effectRef>
+                        <a:fontRef idx="minor">
+                          <a:schemeClr val="tx1"/>
+                        </a:fontRef>
+                      </wps:style>
+                      <wps:bodyPr/>
+                    </wps:wsp>
+                  </a:graphicData>
+                </a:graphic>
+                <wp14:sizeRelH relativeFrom="margin">
+                  <wp14:pctWidth>0</wp14:pctWidth>
+                </wp14:sizeRelH>
+                <wp14:sizeRelV relativeFrom="margin">
+                  <wp14:pctHeight>0</wp14:pctHeight>
+                </wp14:sizeRelV>
+              </wp:anchor>
+            </w:drawing>
+          </mc:Choice>
+          <mc:Fallback>
+            <w:pict>
+              <v:line w14:anchorId="73F6A136" id="Straight Connector 5" o:spid="_x0000_s1026" style="position:absolute;z-index:251744256;visibility:visible;mso-wrap-style:square;mso-width-percent:0;mso-height-percent:0;mso-wrap-distance-left:9pt;mso-wrap-distance-top:0;mso-wrap-distance-right:9pt;mso-wrap-distance-bottom:0;mso-position-horizontal:absolute;mso-position-horizontal-relative:text;mso-position-vertical:absolute;mso-position-vertical-relative:text;mso-width-percent:0;mso-height-percent:0;mso-width-relative:margin;mso-height-relative:margin" from="193.1pt,203.45pt" to="200.95pt,203.45pt" o:gfxdata="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" strokecolor="black [3200]" strokeweight=".5pt">
+                <v:stroke joinstyle="miter"/>
+              </v:line>
+            </w:pict>
+          </mc:Fallback>
+        </mc:AlternateContent>
+      </w:r>
+      <w:r>
+        <w:rPr>
+          <w:noProof/>
+        </w:rPr>
+        <mc:AlternateContent>
+          <mc:Choice Requires="wps">
+            <w:drawing>
+              <wp:anchor distT="0" distB="0" distL="114300" distR="114300" simplePos="0" relativeHeight="251742208" behindDoc="0" locked="0" layoutInCell="1" allowOverlap="1" wp14:anchorId="6C39096D" wp14:editId="37D1FE99">
+                <wp:simplePos x="0" y="0"/>
+                <wp:positionH relativeFrom="column">
+                  <wp:posOffset>2443163</wp:posOffset>
+                </wp:positionH>
+                <wp:positionV relativeFrom="paragraph">
+                  <wp:posOffset>2179319</wp:posOffset>
+                </wp:positionV>
+                <wp:extent cx="4763" cy="1179195"/>
+                <wp:effectExtent l="0" t="0" r="33655" b="20955"/>
+                <wp:wrapNone/>
+                <wp:docPr id="1587077033" name="Straight Connector 5"/>
+                <wp:cNvGraphicFramePr/>
+                <a:graphic xmlns:a="http://schemas.openxmlformats.org/drawingml/2006/main">
+                  <a:graphicData uri="http://schemas.microsoft.com/office/word/2010/wordprocessingShape">
+                    <wps:wsp>
+                      <wps:cNvCnPr/>
+                      <wps:spPr>
+                        <a:xfrm flipH="1">
+                          <a:off x="0" y="0"/>
+                          <a:ext cx="4763" cy="1179195"/>
+                        </a:xfrm>
+                        <a:prstGeom prst="line">
+                          <a:avLst/>
+                        </a:prstGeom>
+                      </wps:spPr>
+                      <wps:style>
+                        <a:lnRef idx="1">
+                          <a:schemeClr val="dk1"/>
+                        </a:lnRef>
+                        <a:fillRef idx="0">
+                          <a:schemeClr val="dk1"/>
+                        </a:fillRef>
+                        <a:effectRef idx="0">
+                          <a:schemeClr val="dk1"/>
+                        </a:effectRef>
+                        <a:fontRef idx="minor">
+                          <a:schemeClr val="tx1"/>
+                        </a:fontRef>
+                      </wps:style>
+                      <wps:bodyPr/>
+                    </wps:wsp>
+                  </a:graphicData>
+                </a:graphic>
+                <wp14:sizeRelH relativeFrom="margin">
+                  <wp14:pctWidth>0</wp14:pctWidth>
+                </wp14:sizeRelH>
+                <wp14:sizeRelV relativeFrom="margin">
+                  <wp14:pctHeight>0</wp14:pctHeight>
+                </wp14:sizeRelV>
+              </wp:anchor>
+            </w:drawing>
+          </mc:Choice>
+          <mc:Fallback>
+            <w:pict>
+              <v:line w14:anchorId="6C4CBACD" id="Straight Connector 5" o:spid="_x0000_s1026" style="position:absolute;flip:x;z-index:251742208;visibility:visible;mso-wrap-style:square;mso-width-percent:0;mso-height-percent:0;mso-wrap-distance-left:9pt;mso-wrap-distance-top:0;mso-wrap-distance-right:9pt;mso-wrap-distance-bottom:0;mso-position-horizontal:absolute;mso-position-horizontal-relative:text;mso-position-vertical:absolute;mso-position-vertical-relative:text;mso-width-percent:0;mso-height-percent:0;mso-width-relative:margin;mso-height-relative:margin" from="192.4pt,171.6pt" to="192.8pt,264.45pt" o:gfxdata="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" strokecolor="black [3200]" strokeweight=".5pt">
+                <v:stroke joinstyle="miter"/>
+              </v:line>
+            </w:pict>
+          </mc:Fallback>
+        </mc:AlternateContent>
+      </w:r>
+      <w:r>
+        <w:rPr>
+          <w:noProof/>
+        </w:rPr>
+        <mc:AlternateContent>
+          <mc:Choice Requires="wps">
+            <w:drawing>
+              <wp:anchor distT="0" distB="0" distL="114300" distR="114300" simplePos="0" relativeHeight="251711488" behindDoc="0" locked="0" layoutInCell="1" allowOverlap="1" wp14:anchorId="75BC0F52" wp14:editId="31D08D07">
+                <wp:simplePos x="0" y="0"/>
+                <wp:positionH relativeFrom="column">
+                  <wp:posOffset>2428875</wp:posOffset>
+                </wp:positionH>
+                <wp:positionV relativeFrom="paragraph">
+                  <wp:posOffset>753110</wp:posOffset>
+                </wp:positionV>
+                <wp:extent cx="0" cy="296862"/>
+                <wp:effectExtent l="0" t="0" r="38100" b="27305"/>
+                <wp:wrapNone/>
+                <wp:docPr id="173327277" name="Straight Connector 5"/>
+                <wp:cNvGraphicFramePr/>
+                <a:graphic xmlns:a="http://schemas.openxmlformats.org/drawingml/2006/main">
+                  <a:graphicData uri="http://schemas.microsoft.com/office/word/2010/wordprocessingShape">
+                    <wps:wsp>
+                      <wps:cNvCnPr/>
+                      <wps:spPr>
+                        <a:xfrm>
+                          <a:off x="0" y="0"/>
+                          <a:ext cx="0" cy="296862"/>
+                        </a:xfrm>
+                        <a:prstGeom prst="line">
+                          <a:avLst/>
+                        </a:prstGeom>
+                      </wps:spPr>
+                      <wps:style>
+                        <a:lnRef idx="1">
+                          <a:schemeClr val="dk1"/>
+                        </a:lnRef>
+                        <a:fillRef idx="0">
+                          <a:schemeClr val="dk1"/>
+                        </a:fillRef>
+                        <a:effectRef idx="0">
+                          <a:schemeClr val="dk1"/>
+                        </a:effectRef>
+                        <a:fontRef idx="minor">
+                          <a:schemeClr val="tx1"/>
+                        </a:fontRef>
+                      </wps:style>
+                      <wps:bodyPr/>
+                    </wps:wsp>
+                  </a:graphicData>
+                </a:graphic>
+                <wp14:sizeRelH relativeFrom="margin">
+                  <wp14:pctWidth>0</wp14:pctWidth>
+                </wp14:sizeRelH>
+                <wp14:sizeRelV relativeFrom="margin">
+                  <wp14:pctHeight>0</wp14:pctHeight>
+                </wp14:sizeRelV>
+              </wp:anchor>
+            </w:drawing>
+          </mc:Choice>
+          <mc:Fallback>
+            <w:pict>
+              <v:line w14:anchorId="688522A8" id="Straight Connector 5" o:spid="_x0000_s1026" style="position:absolute;z-index:251711488;visibility:visible;mso-wrap-style:square;mso-width-percent:0;mso-height-percent:0;mso-wrap-distance-left:9pt;mso-wrap-distance-top:0;mso-wrap-distance-right:9pt;mso-wrap-distance-bottom:0;mso-position-horizontal:absolute;mso-position-horizontal-relative:text;mso-position-vertical:absolute;mso-position-vertical-relative:text;mso-width-percent:0;mso-height-percent:0;mso-width-relative:margin;mso-height-relative:margin" from="191.25pt,59.3pt" to="191.25pt,82.65pt" o:gfxdata="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" strokecolor="black [3200]" strokeweight=".5pt">
+                <v:stroke joinstyle="miter"/>
+              </v:line>
+            </w:pict>
+          </mc:Fallback>
+        </mc:AlternateContent>
+      </w:r>
+      <w:r>
+        <w:rPr>
+          <w:noProof/>
+        </w:rPr>
+        <mc:AlternateContent>
+          <mc:Choice Requires="wps">
+            <w:drawing>
+              <wp:anchor distT="0" distB="0" distL="114300" distR="114300" simplePos="0" relativeHeight="251731968" behindDoc="0" locked="0" layoutInCell="1" allowOverlap="1" wp14:anchorId="661F2E55" wp14:editId="0AB846EE">
+                <wp:simplePos x="0" y="0"/>
+                <wp:positionH relativeFrom="column">
+                  <wp:posOffset>2327910</wp:posOffset>
+                </wp:positionH>
+                <wp:positionV relativeFrom="paragraph">
+                  <wp:posOffset>1447800</wp:posOffset>
+                </wp:positionV>
+                <wp:extent cx="0" cy="195580"/>
+                <wp:effectExtent l="0" t="0" r="38100" b="33020"/>
+                <wp:wrapNone/>
+                <wp:docPr id="1736417917" name="Straight Connector 5"/>
+                <wp:cNvGraphicFramePr/>
+                <a:graphic xmlns:a="http://schemas.openxmlformats.org/drawingml/2006/main">
+                  <a:graphicData uri="http://schemas.microsoft.com/office/word/2010/wordprocessingShape">
+                    <wps:wsp>
+                      <wps:cNvCnPr/>
+                      <wps:spPr>
+                        <a:xfrm flipH="1">
+                          <a:off x="0" y="0"/>
+                          <a:ext cx="0" cy="195580"/>
+                        </a:xfrm>
+                        <a:prstGeom prst="line">
+                          <a:avLst/>
+                        </a:prstGeom>
+                      </wps:spPr>
+                      <wps:style>
+                        <a:lnRef idx="1">
+                          <a:schemeClr val="dk1"/>
+                        </a:lnRef>
+                        <a:fillRef idx="0">
+                          <a:schemeClr val="dk1"/>
+                        </a:fillRef>
+                        <a:effectRef idx="0">
+                          <a:schemeClr val="dk1"/>
+                        </a:effectRef>
+                        <a:fontRef idx="minor">
+                          <a:schemeClr val="tx1"/>
+                        </a:fontRef>
+                      </wps:style>
+                      <wps:bodyPr/>
+                    </wps:wsp>
+                  </a:graphicData>
+                </a:graphic>
+                <wp14:sizeRelH relativeFrom="margin">
+                  <wp14:pctWidth>0</wp14:pctWidth>
+                </wp14:sizeRelH>
+                <wp14:sizeRelV relativeFrom="margin">
+                  <wp14:pctHeight>0</wp14:pctHeight>
+                </wp14:sizeRelV>
+              </wp:anchor>
+            </w:drawing>
+          </mc:Choice>
+          <mc:Fallback>
+            <w:pict>
+              <v:line w14:anchorId="405633D2" id="Straight Connector 5" o:spid="_x0000_s1026" style="position:absolute;flip:x;z-index:251731968;visibility:visible;mso-wrap-style:square;mso-width-percent:0;mso-height-percent:0;mso-wrap-distance-left:9pt;mso-wrap-distance-top:0;mso-wrap-distance-right:9pt;mso-wrap-distance-bottom:0;mso-position-horizontal:absolute;mso-position-horizontal-relative:text;mso-position-vertical:absolute;mso-position-vertical-relative:text;mso-width-percent:0;mso-height-percent:0;mso-width-relative:margin;mso-height-relative:margin" from="183.3pt,114pt" to="183.3pt,129.4pt" o:gfxdata="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" strokecolor="black [3200]" strokeweight=".5pt">
+                <v:stroke joinstyle="miter"/>
+              </v:line>
+            </w:pict>
+          </mc:Fallback>
+        </mc:AlternateContent>
+      </w:r>
+      <w:r>
+        <w:rPr>
+          <w:noProof/>
+        </w:rPr>
+        <mc:AlternateContent>
+          <mc:Choice Requires="wps">
+            <w:drawing>
+              <wp:anchor distT="0" distB="0" distL="114300" distR="114300" simplePos="0" relativeHeight="251734016" behindDoc="0" locked="0" layoutInCell="1" allowOverlap="1" wp14:anchorId="09E48A14" wp14:editId="20A6763C">
+                <wp:simplePos x="0" y="0"/>
+                <wp:positionH relativeFrom="column">
+                  <wp:posOffset>4351020</wp:posOffset>
+                </wp:positionH>
+                <wp:positionV relativeFrom="paragraph">
+                  <wp:posOffset>2076450</wp:posOffset>
+                </wp:positionV>
+                <wp:extent cx="3810" cy="209550"/>
+                <wp:effectExtent l="0" t="0" r="34290" b="19050"/>
+                <wp:wrapNone/>
+                <wp:docPr id="1445463115" name="Straight Connector 5"/>
+                <wp:cNvGraphicFramePr/>
+                <a:graphic xmlns:a="http://schemas.openxmlformats.org/drawingml/2006/main">
+                  <a:graphicData uri="http://schemas.microsoft.com/office/word/2010/wordprocessingShape">
+                    <wps:wsp>
+                      <wps:cNvCnPr/>
+                      <wps:spPr>
+                        <a:xfrm>
+                          <a:off x="0" y="0"/>
+                          <a:ext cx="3810" cy="209550"/>
+                        </a:xfrm>
+                        <a:prstGeom prst="line">
+                          <a:avLst/>
+                        </a:prstGeom>
+                      </wps:spPr>
+                      <wps:style>
+                        <a:lnRef idx="1">
+                          <a:schemeClr val="dk1"/>
+                        </a:lnRef>
+                        <a:fillRef idx="0">
+                          <a:schemeClr val="dk1"/>
+                        </a:fillRef>
+                        <a:effectRef idx="0">
+                          <a:schemeClr val="dk1"/>
+                        </a:effectRef>
+                        <a:fontRef idx="minor">
+                          <a:schemeClr val="tx1"/>
+                        </a:fontRef>
+                      </wps:style>
+                      <wps:bodyPr/>
+                    </wps:wsp>
+                  </a:graphicData>
+                </a:graphic>
+                <wp14:sizeRelH relativeFrom="margin">
+                  <wp14:pctWidth>0</wp14:pctWidth>
+                </wp14:sizeRelH>
+                <wp14:sizeRelV relativeFrom="margin">
+                  <wp14:pctHeight>0</wp14:pctHeight>
+                </wp14:sizeRelV>
+              </wp:anchor>
+            </w:drawing>
+          </mc:Choice>
+          <mc:Fallback>
+            <w:pict>
+              <v:line w14:anchorId="50BB7F93" id="Straight Connector 5" o:spid="_x0000_s1026" style="position:absolute;z-index:251734016;visibility:visible;mso-wrap-style:square;mso-width-percent:0;mso-height-percent:0;mso-wrap-distance-left:9pt;mso-wrap-distance-top:0;mso-wrap-distance-right:9pt;mso-wrap-distance-bottom:0;mso-position-horizontal:absolute;mso-position-horizontal-relative:text;mso-position-vertical:absolute;mso-position-vertical-relative:text;mso-width-percent:0;mso-height-percent:0;mso-width-relative:margin;mso-height-relative:margin" from="342.6pt,163.5pt" to="342.9pt,180pt" o:gfxdata="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" strokecolor="black [3200]" strokeweight=".5pt">
+                <v:stroke joinstyle="miter"/>
+              </v:line>
+            </w:pict>
+          </mc:Fallback>
+        </mc:AlternateContent>
+      </w:r>
+      <w:r>
+        <w:rPr>
+          <w:noProof/>
+        </w:rPr>
+        <mc:AlternateContent>
+          <mc:Choice Requires="wps">
+            <w:drawing>
+              <wp:anchor distT="0" distB="0" distL="114300" distR="114300" simplePos="0" relativeHeight="251727872" behindDoc="0" locked="0" layoutInCell="1" allowOverlap="1" wp14:anchorId="06810412" wp14:editId="26845240">
+                <wp:simplePos x="0" y="0"/>
+                <wp:positionH relativeFrom="margin">
+                  <wp:align>right</wp:align>
+                </wp:positionH>
+                <wp:positionV relativeFrom="paragraph">
+                  <wp:posOffset>1420495</wp:posOffset>
+                </wp:positionV>
+                <wp:extent cx="0" cy="261937"/>
+                <wp:effectExtent l="0" t="0" r="38100" b="24130"/>
+                <wp:wrapNone/>
+                <wp:docPr id="215851082" name="Straight Connector 5"/>
+                <wp:cNvGraphicFramePr/>
+                <a:graphic xmlns:a="http://schemas.openxmlformats.org/drawingml/2006/main">
+                  <a:graphicData uri="http://schemas.microsoft.com/office/word/2010/wordprocessingShape">
+                    <wps:wsp>
+                      <wps:cNvCnPr/>
+                      <wps:spPr>
+                        <a:xfrm flipH="1">
+                          <a:off x="0" y="0"/>
+                          <a:ext cx="0" cy="261937"/>
+                        </a:xfrm>
+                        <a:prstGeom prst="line">
+                          <a:avLst/>
+                        </a:prstGeom>
+                      </wps:spPr>
+                      <wps:style>
+                        <a:lnRef idx="1">
+                          <a:schemeClr val="dk1"/>
+                        </a:lnRef>
+                        <a:fillRef idx="0">
+                          <a:schemeClr val="dk1"/>
+                        </a:fillRef>
+                        <a:effectRef idx="0">
+                          <a:schemeClr val="dk1"/>
+                        </a:effectRef>
+                        <a:fontRef idx="minor">
+                          <a:schemeClr val="tx1"/>
+                        </a:fontRef>
+                      </wps:style>
+                      <wps:bodyPr/>
+                    </wps:wsp>
+                  </a:graphicData>
+                </a:graphic>
+                <wp14:sizeRelH relativeFrom="margin">
+                  <wp14:pctWidth>0</wp14:pctWidth>
+                </wp14:sizeRelH>
+                <wp14:sizeRelV relativeFrom="margin">
+                  <wp14:pctHeight>0</wp14:pctHeight>
+                </wp14:sizeRelV>
+              </wp:anchor>
+            </w:drawing>
+          </mc:Choice>
+          <mc:Fallback>
+            <w:pict>
+              <v:line w14:anchorId="3FE1C15A" id="Straight Connector 5" o:spid="_x0000_s1026" style="position:absolute;flip:x;z-index:251727872;visibility:visible;mso-wrap-style:square;mso-width-percent:0;mso-height-percent:0;mso-wrap-distance-left:9pt;mso-wrap-distance-top:0;mso-wrap-distance-right:9pt;mso-wrap-distance-bottom:0;mso-position-horizontal:right;mso-position-horizontal-relative:margin;mso-position-vertical:absolute;mso-position-vertical-relative:text;mso-width-percent:0;mso-height-percent:0;mso-width-relative:margin;mso-height-relative:margin" from="-51.2pt,111.85pt" to="-51.2pt,132.45pt" o:gfxdata="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" strokecolor="black [3200]" strokeweight=".5pt">
+                <v:stroke joinstyle="miter"/>
+                <w10:wrap anchorx="margin"/>
+              </v:line>
+            </w:pict>
+          </mc:Fallback>
+        </mc:AlternateContent>
+      </w:r>
+      <w:r>
+        <w:rPr>
+          <w:noProof/>
+        </w:rPr>
+        <mc:AlternateContent>
+          <mc:Choice Requires="wps">
+            <w:drawing>
+              <wp:anchor distT="0" distB="0" distL="114300" distR="114300" simplePos="0" relativeHeight="251729920" behindDoc="0" locked="0" layoutInCell="1" allowOverlap="1" wp14:anchorId="7B561EBD" wp14:editId="609A721D">
+                <wp:simplePos x="0" y="0"/>
+                <wp:positionH relativeFrom="column">
+                  <wp:posOffset>4347210</wp:posOffset>
+                </wp:positionH>
+                <wp:positionV relativeFrom="paragraph">
+                  <wp:posOffset>1432560</wp:posOffset>
+                </wp:positionV>
+                <wp:extent cx="7620" cy="243840"/>
+                <wp:effectExtent l="0" t="0" r="30480" b="22860"/>
+                <wp:wrapNone/>
+                <wp:docPr id="1656820996" name="Straight Connector 5"/>
+                <wp:cNvGraphicFramePr/>
+                <a:graphic xmlns:a="http://schemas.openxmlformats.org/drawingml/2006/main">
+                  <a:graphicData uri="http://schemas.microsoft.com/office/word/2010/wordprocessingShape">
+                    <wps:wsp>
+                      <wps:cNvCnPr/>
+                      <wps:spPr>
+                        <a:xfrm>
+                          <a:off x="0" y="0"/>
+                          <a:ext cx="7620" cy="243840"/>
+                        </a:xfrm>
+                        <a:prstGeom prst="line">
+                          <a:avLst/>
+                        </a:prstGeom>
+                      </wps:spPr>
+                      <wps:style>
+                        <a:lnRef idx="1">
+                          <a:schemeClr val="dk1"/>
+                        </a:lnRef>
+                        <a:fillRef idx="0">
+                          <a:schemeClr val="dk1"/>
+                        </a:fillRef>
+                        <a:effectRef idx="0">
+                          <a:schemeClr val="dk1"/>
+                        </a:effectRef>
+                        <a:fontRef idx="minor">
+                          <a:schemeClr val="tx1"/>
+                        </a:fontRef>
+                      </wps:style>
+                      <wps:bodyPr/>
+                    </wps:wsp>
+                  </a:graphicData>
+                </a:graphic>
+                <wp14:sizeRelH relativeFrom="margin">
+                  <wp14:pctWidth>0</wp14:pctWidth>
+                </wp14:sizeRelH>
+                <wp14:sizeRelV relativeFrom="margin">
+                  <wp14:pctHeight>0</wp14:pctHeight>
+                </wp14:sizeRelV>
+              </wp:anchor>
+            </w:drawing>
+          </mc:Choice>
+          <mc:Fallback>
+            <w:pict>
+              <v:line w14:anchorId="69D27BE5" id="Straight Connector 5" o:spid="_x0000_s1026" style="position:absolute;z-index:251729920;visibility:visible;mso-wrap-style:square;mso-width-percent:0;mso-height-percent:0;mso-wrap-distance-left:9pt;mso-wrap-distance-top:0;mso-wrap-distance-right:9pt;mso-wrap-distance-bottom:0;mso-position-horizontal:absolute;mso-position-horizontal-relative:text;mso-position-vertical:absolute;mso-position-vertical-relative:text;mso-width-percent:0;mso-height-percent:0;mso-width-relative:margin;mso-height-relative:margin" from="342.3pt,112.8pt" to="342.9pt,132pt" o:gfxdata="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" strokecolor="black [3200]" strokeweight=".5pt">
+                <v:stroke joinstyle="miter"/>
+              </v:line>
+            </w:pict>
+          </mc:Fallback>
+        </mc:AlternateContent>
+      </w:r>
+      <w:r>
+        <w:rPr>
+          <w:noProof/>
+        </w:rPr>
+        <mc:AlternateContent>
+          <mc:Choice Requires="wps">
+            <w:drawing>
+              <wp:anchor distT="0" distB="0" distL="114300" distR="114300" simplePos="0" relativeHeight="251723776" behindDoc="0" locked="0" layoutInCell="1" allowOverlap="1" wp14:anchorId="5C188B1A" wp14:editId="5E9849B9">
+                <wp:simplePos x="0" y="0"/>
+                <wp:positionH relativeFrom="column">
+                  <wp:posOffset>1049215</wp:posOffset>
+                </wp:positionH>
+                <wp:positionV relativeFrom="paragraph">
+                  <wp:posOffset>2066192</wp:posOffset>
+                </wp:positionV>
+                <wp:extent cx="0" cy="231140"/>
+                <wp:effectExtent l="0" t="0" r="38100" b="35560"/>
+                <wp:wrapNone/>
+                <wp:docPr id="153830882" name="Straight Connector 5"/>
+                <wp:cNvGraphicFramePr/>
+                <a:graphic xmlns:a="http://schemas.openxmlformats.org/drawingml/2006/main">
+                  <a:graphicData uri="http://schemas.microsoft.com/office/word/2010/wordprocessingShape">
+                    <wps:wsp>
+                      <wps:cNvCnPr/>
+                      <wps:spPr>
+                        <a:xfrm flipH="1">
+                          <a:off x="0" y="0"/>
+                          <a:ext cx="0" cy="231140"/>
+                        </a:xfrm>
+                        <a:prstGeom prst="line">
+                          <a:avLst/>
+                        </a:prstGeom>
+                      </wps:spPr>
+                      <wps:style>
+                        <a:lnRef idx="1">
+                          <a:schemeClr val="dk1"/>
+                        </a:lnRef>
+                        <a:fillRef idx="0">
+                          <a:schemeClr val="dk1"/>
+                        </a:fillRef>
+                        <a:effectRef idx="0">
+                          <a:schemeClr val="dk1"/>
+                        </a:effectRef>
+                        <a:fontRef idx="minor">
+                          <a:schemeClr val="tx1"/>
+                        </a:fontRef>
+                      </wps:style>
+                      <wps:bodyPr/>
+                    </wps:wsp>
+                  </a:graphicData>
+                </a:graphic>
+                <wp14:sizeRelH relativeFrom="margin">
+                  <wp14:pctWidth>0</wp14:pctWidth>
+                </wp14:sizeRelH>
+                <wp14:sizeRelV relativeFrom="margin">
+                  <wp14:pctHeight>0</wp14:pctHeight>
+                </wp14:sizeRelV>
+              </wp:anchor>
+            </w:drawing>
+          </mc:Choice>
+          <mc:Fallback>
+            <w:pict>
+              <v:line w14:anchorId="622A6E93" id="Straight Connector 5" o:spid="_x0000_s1026" style="position:absolute;flip:x;z-index:251723776;visibility:visible;mso-wrap-style:square;mso-width-percent:0;mso-height-percent:0;mso-wrap-distance-left:9pt;mso-wrap-distance-top:0;mso-wrap-distance-right:9pt;mso-wrap-distance-bottom:0;mso-position-horizontal:absolute;mso-position-horizontal-relative:text;mso-position-vertical:absolute;mso-position-vertical-relative:text;mso-width-percent:0;mso-height-percent:0;mso-width-relative:margin;mso-height-relative:margin" from="82.6pt,162.7pt" to="82.6pt,180.9pt" o:gfxdata="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" strokecolor="black [3200]" strokeweight=".5pt">
+                <v:stroke joinstyle="miter"/>
+              </v:line>
+            </w:pict>
+          </mc:Fallback>
+        </mc:AlternateContent>
+      </w:r>
+      <w:r>
+        <w:rPr>
+          <w:noProof/>
+        </w:rPr>
+        <mc:AlternateContent>
+          <mc:Choice Requires="wps">
+            <w:drawing>
+              <wp:anchor distT="0" distB="0" distL="114300" distR="114300" simplePos="0" relativeHeight="251721728" behindDoc="0" locked="0" layoutInCell="1" allowOverlap="1" wp14:anchorId="5324F12C" wp14:editId="57101FF0">
+                <wp:simplePos x="0" y="0"/>
+                <wp:positionH relativeFrom="column">
+                  <wp:posOffset>-298938</wp:posOffset>
+                </wp:positionH>
+                <wp:positionV relativeFrom="paragraph">
+                  <wp:posOffset>2074985</wp:posOffset>
+                </wp:positionV>
+                <wp:extent cx="0" cy="261937"/>
+                <wp:effectExtent l="0" t="0" r="38100" b="24130"/>
+                <wp:wrapNone/>
+                <wp:docPr id="1063446085" name="Straight Connector 5"/>
+                <wp:cNvGraphicFramePr/>
+                <a:graphic xmlns:a="http://schemas.openxmlformats.org/drawingml/2006/main">
+                  <a:graphicData uri="http://schemas.microsoft.com/office/word/2010/wordprocessingShape">
+                    <wps:wsp>
+                      <wps:cNvCnPr/>
+                      <wps:spPr>
+                        <a:xfrm flipH="1">
+                          <a:off x="0" y="0"/>
+                          <a:ext cx="0" cy="261937"/>
+                        </a:xfrm>
+                        <a:prstGeom prst="line">
+                          <a:avLst/>
+                        </a:prstGeom>
+                      </wps:spPr>
+                      <wps:style>
+                        <a:lnRef idx="1">
+                          <a:schemeClr val="dk1"/>
+                        </a:lnRef>
+                        <a:fillRef idx="0">
+                          <a:schemeClr val="dk1"/>
+                        </a:fillRef>
+                        <a:effectRef idx="0">
+                          <a:schemeClr val="dk1"/>
+                        </a:effectRef>
+                        <a:fontRef idx="minor">
+                          <a:schemeClr val="tx1"/>
+                        </a:fontRef>
+                      </wps:style>
+                      <wps:bodyPr/>
+                    </wps:wsp>
+                  </a:graphicData>
+                </a:graphic>
+                <wp14:sizeRelH relativeFrom="margin">
+                  <wp14:pctWidth>0</wp14:pctWidth>
+                </wp14:sizeRelH>
+                <wp14:sizeRelV relativeFrom="margin">
+                  <wp14:pctHeight>0</wp14:pctHeight>
+                </wp14:sizeRelV>
+              </wp:anchor>
+            </w:drawing>
+          </mc:Choice>
+          <mc:Fallback>
+            <w:pict>
+              <v:line w14:anchorId="3E2F4701" id="Straight Connector 5" o:spid="_x0000_s1026" style="position:absolute;flip:x;z-index:251721728;visibility:visible;mso-wrap-style:square;mso-width-percent:0;mso-height-percent:0;mso-wrap-distance-left:9pt;mso-wrap-distance-top:0;mso-wrap-distance-right:9pt;mso-wrap-distance-bottom:0;mso-position-horizontal:absolute;mso-position-horizontal-relative:text;mso-position-vertical:absolute;mso-position-vertical-relative:text;mso-width-percent:0;mso-height-percent:0;mso-width-relative:margin;mso-height-relative:margin" from="-23.55pt,163.4pt" to="-23.55pt,184pt" o:gfxdata="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" strokecolor="black [3200]" strokeweight=".5pt">
+                <v:stroke joinstyle="miter"/>
+              </v:line>
+            </w:pict>
+          </mc:Fallback>
+        </mc:AlternateContent>
+      </w:r>
+      <w:r>
+        <w:rPr>
+          <w:noProof/>
+        </w:rPr>
+        <mc:AlternateContent>
+          <mc:Choice Requires="wps">
+            <w:drawing>
+              <wp:anchor distT="0" distB="0" distL="114300" distR="114300" simplePos="0" relativeHeight="251719680" behindDoc="0" locked="0" layoutInCell="1" allowOverlap="1" wp14:anchorId="5ACC1D6B" wp14:editId="2564D017">
+                <wp:simplePos x="0" y="0"/>
+                <wp:positionH relativeFrom="column">
+                  <wp:posOffset>1052195</wp:posOffset>
+                </wp:positionH>
+                <wp:positionV relativeFrom="paragraph">
+                  <wp:posOffset>1433513</wp:posOffset>
+                </wp:positionV>
+                <wp:extent cx="0" cy="221932"/>
+                <wp:effectExtent l="0" t="0" r="38100" b="26035"/>
+                <wp:wrapNone/>
+                <wp:docPr id="337390746" name="Straight Connector 5"/>
+                <wp:cNvGraphicFramePr/>
+                <a:graphic xmlns:a="http://schemas.openxmlformats.org/drawingml/2006/main">
+                  <a:graphicData uri="http://schemas.microsoft.com/office/word/2010/wordprocessingShape">
+                    <wps:wsp>
+                      <wps:cNvCnPr/>
+                      <wps:spPr>
+                        <a:xfrm>
+                          <a:off x="0" y="0"/>
+                          <a:ext cx="0" cy="221932"/>
+                        </a:xfrm>
+                        <a:prstGeom prst="line">
+                          <a:avLst/>
+                        </a:prstGeom>
+                      </wps:spPr>
+                      <wps:style>
+                        <a:lnRef idx="1">
+                          <a:schemeClr val="dk1"/>
+                        </a:lnRef>
+                        <a:fillRef idx="0">
+                          <a:schemeClr val="dk1"/>
+                        </a:fillRef>
+                        <a:effectRef idx="0">
+                          <a:schemeClr val="dk1"/>
+                        </a:effectRef>
+                        <a:fontRef idx="minor">
+                          <a:schemeClr val="tx1"/>
+                        </a:fontRef>
+                      </wps:style>
+                      <wps:bodyPr/>
+                    </wps:wsp>
+                  </a:graphicData>
+                </a:graphic>
+                <wp14:sizeRelH relativeFrom="margin">
+                  <wp14:pctWidth>0</wp14:pctWidth>
+                </wp14:sizeRelH>
+                <wp14:sizeRelV relativeFrom="margin">
+                  <wp14:pctHeight>0</wp14:pctHeight>
+                </wp14:sizeRelV>
+              </wp:anchor>
+            </w:drawing>
+          </mc:Choice>
+          <mc:Fallback>
+            <w:pict>
+              <v:line w14:anchorId="610AE462" id="Straight Connector 5" o:spid="_x0000_s1026" style="position:absolute;z-index:251719680;visibility:visible;mso-wrap-style:square;mso-width-percent:0;mso-height-percent:0;mso-wrap-distance-left:9pt;mso-wrap-distance-top:0;mso-wrap-distance-right:9pt;mso-wrap-distance-bottom:0;mso-position-horizontal:absolute;mso-position-horizontal-relative:text;mso-position-vertical:absolute;mso-position-vertical-relative:text;mso-width-percent:0;mso-height-percent:0;mso-width-relative:margin;mso-height-relative:margin" from="82.85pt,112.9pt" to="82.85pt,130.35pt" o:gfxdata="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" strokecolor="black [3200]" strokeweight=".5pt">
+                <v:stroke joinstyle="miter"/>
+              </v:line>
+            </w:pict>
+          </mc:Fallback>
+        </mc:AlternateContent>
+      </w:r>
+      <w:r>
+        <w:rPr>
+          <w:noProof/>
+        </w:rPr>
+        <mc:AlternateContent>
+          <mc:Choice Requires="wps">
+            <w:drawing>
+              <wp:anchor distT="0" distB="0" distL="114300" distR="114300" simplePos="0" relativeHeight="251717632" behindDoc="0" locked="0" layoutInCell="1" allowOverlap="1" wp14:anchorId="2BAC51B1" wp14:editId="38D1CE51">
+                <wp:simplePos x="0" y="0"/>
+                <wp:positionH relativeFrom="column">
+                  <wp:posOffset>-290512</wp:posOffset>
+                </wp:positionH>
+                <wp:positionV relativeFrom="paragraph">
+                  <wp:posOffset>1445895</wp:posOffset>
+                </wp:positionV>
+                <wp:extent cx="0" cy="233363"/>
+                <wp:effectExtent l="0" t="0" r="38100" b="33655"/>
+                <wp:wrapNone/>
+                <wp:docPr id="956349497" name="Straight Connector 5"/>
+                <wp:cNvGraphicFramePr/>
+                <a:graphic xmlns:a="http://schemas.openxmlformats.org/drawingml/2006/main">
+                  <a:graphicData uri="http://schemas.microsoft.com/office/word/2010/wordprocessingShape">
+                    <wps:wsp>
+                      <wps:cNvCnPr/>
+                      <wps:spPr>
+                        <a:xfrm flipH="1">
+                          <a:off x="0" y="0"/>
+                          <a:ext cx="0" cy="233363"/>
+                        </a:xfrm>
+                        <a:prstGeom prst="line">
+                          <a:avLst/>
+                        </a:prstGeom>
+                      </wps:spPr>
+                      <wps:style>
+                        <a:lnRef idx="1">
+                          <a:schemeClr val="dk1"/>
+                        </a:lnRef>
+                        <a:fillRef idx="0">
+                          <a:schemeClr val="dk1"/>
+                        </a:fillRef>
+                        <a:effectRef idx="0">
+                          <a:schemeClr val="dk1"/>
+                        </a:effectRef>
+                        <a:fontRef idx="minor">
+                          <a:schemeClr val="tx1"/>
+                        </a:fontRef>
+                      </wps:style>
+                      <wps:bodyPr/>
+                    </wps:wsp>
+                  </a:graphicData>
+                </a:graphic>
+                <wp14:sizeRelH relativeFrom="margin">
+                  <wp14:pctWidth>0</wp14:pctWidth>
+                </wp14:sizeRelH>
+                <wp14:sizeRelV relativeFrom="margin">
+                  <wp14:pctHeight>0</wp14:pctHeight>
+                </wp14:sizeRelV>
+              </wp:anchor>
+            </w:drawing>
+          </mc:Choice>
+          <mc:Fallback>
+            <w:pict>
+              <v:line w14:anchorId="176EB21B" id="Straight Connector 5" o:spid="_x0000_s1026" style="position:absolute;flip:x;z-index:251717632;visibility:visible;mso-wrap-style:square;mso-width-percent:0;mso-height-percent:0;mso-wrap-distance-left:9pt;mso-wrap-distance-top:0;mso-wrap-distance-right:9pt;mso-wrap-distance-bottom:0;mso-position-horizontal:absolute;mso-position-horizontal-relative:text;mso-position-vertical:absolute;mso-position-vertical-relative:text;mso-width-percent:0;mso-height-percent:0;mso-width-relative:margin;mso-height-relative:margin" from="-22.85pt,113.85pt" to="-22.85pt,132.25pt" o:gfxdata="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" strokecolor="black [3200]" strokeweight=".5pt">
+                <v:stroke joinstyle="miter"/>
+              </v:line>
+            </w:pict>
+          </mc:Fallback>
+        </mc:AlternateContent>
+      </w:r>
+      <w:r>
+        <w:rPr>
+          <w:noProof/>
+        </w:rPr>
+        <mc:AlternateContent>
+          <mc:Choice Requires="wps">
+            <w:drawing>
+              <wp:anchor distT="0" distB="0" distL="114300" distR="114300" simplePos="0" relativeHeight="251715584" behindDoc="0" locked="0" layoutInCell="1" allowOverlap="1" wp14:anchorId="779D6174" wp14:editId="11F10DE4">
+                <wp:simplePos x="0" y="0"/>
+                <wp:positionH relativeFrom="column">
+                  <wp:posOffset>4329113</wp:posOffset>
+                </wp:positionH>
+                <wp:positionV relativeFrom="paragraph">
+                  <wp:posOffset>755333</wp:posOffset>
+                </wp:positionV>
+                <wp:extent cx="0" cy="261937"/>
+                <wp:effectExtent l="0" t="0" r="38100" b="24130"/>
+                <wp:wrapNone/>
+                <wp:docPr id="826538697" name="Straight Connector 5"/>
+                <wp:cNvGraphicFramePr/>
+                <a:graphic xmlns:a="http://schemas.openxmlformats.org/drawingml/2006/main">
+                  <a:graphicData uri="http://schemas.microsoft.com/office/word/2010/wordprocessingShape">
+                    <wps:wsp>
+                      <wps:cNvCnPr/>
+                      <wps:spPr>
+                        <a:xfrm flipH="1">
+                          <a:off x="0" y="0"/>
+                          <a:ext cx="0" cy="261937"/>
+                        </a:xfrm>
+                        <a:prstGeom prst="line">
+                          <a:avLst/>
+                        </a:prstGeom>
+                      </wps:spPr>
+                      <wps:style>
+                        <a:lnRef idx="1">
+                          <a:schemeClr val="dk1"/>
+                        </a:lnRef>
+                        <a:fillRef idx="0">
+                          <a:schemeClr val="dk1"/>
+                        </a:fillRef>
+                        <a:effectRef idx="0">
+                          <a:schemeClr val="dk1"/>
+                        </a:effectRef>
+                        <a:fontRef idx="minor">
+                          <a:schemeClr val="tx1"/>
+                        </a:fontRef>
+                      </wps:style>
+                      <wps:bodyPr/>
+                    </wps:wsp>
+                  </a:graphicData>
+                </a:graphic>
+                <wp14:sizeRelH relativeFrom="margin">
+                  <wp14:pctWidth>0</wp14:pctWidth>
+                </wp14:sizeRelH>
+                <wp14:sizeRelV relativeFrom="margin">
+                  <wp14:pctHeight>0</wp14:pctHeight>
+                </wp14:sizeRelV>
+              </wp:anchor>
+            </w:drawing>
+          </mc:Choice>
+          <mc:Fallback>
+            <w:pict>
+              <v:line w14:anchorId="096D4818" id="Straight Connector 5" o:spid="_x0000_s1026" style="position:absolute;flip:x;z-index:251715584;visibility:visible;mso-wrap-style:square;mso-width-percent:0;mso-height-percent:0;mso-wrap-distance-left:9pt;mso-wrap-distance-top:0;mso-wrap-distance-right:9pt;mso-wrap-distance-bottom:0;mso-position-horizontal:absolute;mso-position-horizontal-relative:text;mso-position-vertical:absolute;mso-position-vertical-relative:text;mso-width-percent:0;mso-height-percent:0;mso-width-relative:margin;mso-height-relative:margin" from="340.9pt,59.5pt" to="340.9pt,80.1pt" o:gfxdata="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" strokecolor="black [3200]" strokeweight=".5pt">
+                <v:stroke joinstyle="miter"/>
+              </v:line>
+            </w:pict>
+          </mc:Fallback>
+        </mc:AlternateContent>
+      </w:r>
+      <w:r>
+        <w:rPr>
+          <w:noProof/>
+        </w:rPr>
+        <mc:AlternateContent>
+          <mc:Choice Requires="wps">
+            <w:drawing>
+              <wp:anchor distT="0" distB="0" distL="114300" distR="114300" simplePos="0" relativeHeight="251713536" behindDoc="0" locked="0" layoutInCell="1" allowOverlap="1" wp14:anchorId="7510F1C7" wp14:editId="2D74A565">
+                <wp:simplePos x="0" y="0"/>
+                <wp:positionH relativeFrom="column">
+                  <wp:posOffset>1047750</wp:posOffset>
+                </wp:positionH>
+                <wp:positionV relativeFrom="paragraph">
+                  <wp:posOffset>745808</wp:posOffset>
+                </wp:positionV>
+                <wp:extent cx="0" cy="304800"/>
+                <wp:effectExtent l="0" t="0" r="38100" b="19050"/>
+                <wp:wrapNone/>
+                <wp:docPr id="1060223990" name="Straight Connector 5"/>
+                <wp:cNvGraphicFramePr/>
+                <a:graphic xmlns:a="http://schemas.openxmlformats.org/drawingml/2006/main">
+                  <a:graphicData uri="http://schemas.microsoft.com/office/word/2010/wordprocessingShape">
+                    <wps:wsp>
+                      <wps:cNvCnPr/>
+                      <wps:spPr>
+                        <a:xfrm>
+                          <a:off x="0" y="0"/>
+                          <a:ext cx="0" cy="304800"/>
+                        </a:xfrm>
+                        <a:prstGeom prst="line">
+                          <a:avLst/>
+                        </a:prstGeom>
+                      </wps:spPr>
+                      <wps:style>
+                        <a:lnRef idx="1">
+                          <a:schemeClr val="dk1"/>
+                        </a:lnRef>
+                        <a:fillRef idx="0">
+                          <a:schemeClr val="dk1"/>
+                        </a:fillRef>
+                        <a:effectRef idx="0">
+                          <a:schemeClr val="dk1"/>
+                        </a:effectRef>
+                        <a:fontRef idx="minor">
+                          <a:schemeClr val="tx1"/>
+                        </a:fontRef>
+                      </wps:style>
+                      <wps:bodyPr/>
+                    </wps:wsp>
+                  </a:graphicData>
+                </a:graphic>
+                <wp14:sizeRelH relativeFrom="margin">
+                  <wp14:pctWidth>0</wp14:pctWidth>
+                </wp14:sizeRelH>
+                <wp14:sizeRelV relativeFrom="margin">
+                  <wp14:pctHeight>0</wp14:pctHeight>
+                </wp14:sizeRelV>
+              </wp:anchor>
+            </w:drawing>
+          </mc:Choice>
+          <mc:Fallback>
+            <w:pict>
+              <v:line w14:anchorId="06BE69E8" id="Straight Connector 5" o:spid="_x0000_s1026" style="position:absolute;z-index:251713536;visibility:visible;mso-wrap-style:square;mso-width-percent:0;mso-height-percent:0;mso-wrap-distance-left:9pt;mso-wrap-distance-top:0;mso-wrap-distance-right:9pt;mso-wrap-distance-bottom:0;mso-position-horizontal:absolute;mso-position-horizontal-relative:text;mso-position-vertical:absolute;mso-position-vertical-relative:text;mso-width-percent:0;mso-height-percent:0;mso-width-relative:margin;mso-height-relative:margin" from="82.5pt,58.75pt" to="82.5pt,82.75pt" o:gfxdata="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" strokecolor="black [3200]" strokeweight=".5pt">
+                <v:stroke joinstyle="miter"/>
+              </v:line>
+            </w:pict>
+          </mc:Fallback>
+        </mc:AlternateContent>
+      </w:r>
+      <w:r>
+        <w:rPr>
+          <w:noProof/>
+        </w:rPr>
+        <mc:AlternateContent>
+          <mc:Choice Requires="wps">
+            <w:drawing>
+              <wp:anchor distT="0" distB="0" distL="114300" distR="114300" simplePos="0" relativeHeight="251703296" behindDoc="0" locked="0" layoutInCell="1" allowOverlap="1" wp14:anchorId="5CD4CED0" wp14:editId="451FB1BF">
+                <wp:simplePos x="0" y="0"/>
+                <wp:positionH relativeFrom="column">
+                  <wp:posOffset>2733675</wp:posOffset>
+                </wp:positionH>
+                <wp:positionV relativeFrom="paragraph">
+                  <wp:posOffset>631508</wp:posOffset>
+                </wp:positionV>
+                <wp:extent cx="0" cy="109537"/>
+                <wp:effectExtent l="0" t="0" r="38100" b="24130"/>
+                <wp:wrapNone/>
+                <wp:docPr id="436733539" name="Straight Connector 5"/>
+                <wp:cNvGraphicFramePr/>
+                <a:graphic xmlns:a="http://schemas.openxmlformats.org/drawingml/2006/main">
+                  <a:graphicData uri="http://schemas.microsoft.com/office/word/2010/wordprocessingShape">
+                    <wps:wsp>
+                      <wps:cNvCnPr/>
+                      <wps:spPr>
+                        <a:xfrm>
+                          <a:off x="0" y="0"/>
+                          <a:ext cx="0" cy="109537"/>
+                        </a:xfrm>
+                        <a:prstGeom prst="line">
+                          <a:avLst/>
+                        </a:prstGeom>
+                      </wps:spPr>
+                      <wps:style>
+                        <a:lnRef idx="1">
+                          <a:schemeClr val="dk1"/>
+                        </a:lnRef>
+                        <a:fillRef idx="0">
+                          <a:schemeClr val="dk1"/>
+                        </a:fillRef>
+                        <a:effectRef idx="0">
+                          <a:schemeClr val="dk1"/>
+                        </a:effectRef>
+                        <a:fontRef idx="minor">
+                          <a:schemeClr val="tx1"/>
+                        </a:fontRef>
+                      </wps:style>
+                      <wps:bodyPr/>
+                    </wps:wsp>
+                  </a:graphicData>
+                </a:graphic>
+                <wp14:sizeRelH relativeFrom="margin">
+                  <wp14:pctWidth>0</wp14:pctWidth>
+                </wp14:sizeRelH>
+                <wp14:sizeRelV relativeFrom="margin">
+                  <wp14:pctHeight>0</wp14:pctHeight>
+                </wp14:sizeRelV>
+              </wp:anchor>
+            </w:drawing>
+          </mc:Choice>
+          <mc:Fallback>
+            <w:pict>
+              <v:line w14:anchorId="1CB215D0" id="Straight Connector 5" o:spid="_x0000_s1026" style="position:absolute;z-index:251703296;visibility:visible;mso-wrap-style:square;mso-width-percent:0;mso-height-percent:0;mso-wrap-distance-left:9pt;mso-wrap-distance-top:0;mso-wrap-distance-right:9pt;mso-wrap-distance-bottom:0;mso-position-horizontal:absolute;mso-position-horizontal-relative:text;mso-position-vertical:absolute;mso-position-vertical-relative:text;mso-width-percent:0;mso-height-percent:0;mso-width-relative:margin;mso-height-relative:margin" from="215.25pt,49.75pt" to="215.25pt,58.35pt" o:gfxdata="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" strokecolor="black [3200]" strokeweight=".5pt">
+                <v:stroke joinstyle="miter"/>
+              </v:line>
+            </w:pict>
+          </mc:Fallback>
+        </mc:AlternateContent>
+      </w:r>
+      <w:r>
+        <w:rPr>
+          <w:noProof/>
+        </w:rPr>
+        <mc:AlternateContent>
+          <mc:Choice Requires="wps">
+            <w:drawing>
+              <wp:anchor distT="0" distB="0" distL="114300" distR="114300" simplePos="0" relativeHeight="251709440" behindDoc="0" locked="0" layoutInCell="1" allowOverlap="1" wp14:anchorId="62B6CAB5" wp14:editId="6085C459">
+                <wp:simplePos x="0" y="0"/>
+                <wp:positionH relativeFrom="column">
+                  <wp:posOffset>5667375</wp:posOffset>
+                </wp:positionH>
+                <wp:positionV relativeFrom="paragraph">
+                  <wp:posOffset>745808</wp:posOffset>
+                </wp:positionV>
+                <wp:extent cx="953" cy="276225"/>
+                <wp:effectExtent l="0" t="0" r="37465" b="28575"/>
+                <wp:wrapNone/>
+                <wp:docPr id="1058924340" name="Straight Connector 5"/>
+                <wp:cNvGraphicFramePr/>
+                <a:graphic xmlns:a="http://schemas.openxmlformats.org/drawingml/2006/main">
+                  <a:graphicData uri="http://schemas.microsoft.com/office/word/2010/wordprocessingShape">
+                    <wps:wsp>
+                      <wps:cNvCnPr/>
+                      <wps:spPr>
+                        <a:xfrm flipH="1">
+                          <a:off x="0" y="0"/>
+                          <a:ext cx="953" cy="276225"/>
+                        </a:xfrm>
+                        <a:prstGeom prst="line">
+                          <a:avLst/>
+                        </a:prstGeom>
+                      </wps:spPr>
+                      <wps:style>
+                        <a:lnRef idx="1">
+                          <a:schemeClr val="dk1"/>
+                        </a:lnRef>
+                        <a:fillRef idx="0">
+                          <a:schemeClr val="dk1"/>
+                        </a:fillRef>
+                        <a:effectRef idx="0">
+                          <a:schemeClr val="dk1"/>
+                        </a:effectRef>
+                        <a:fontRef idx="minor">
+                          <a:schemeClr val="tx1"/>
+                        </a:fontRef>
+                      </wps:style>
+                      <wps:bodyPr/>
+                    </wps:wsp>
+                  </a:graphicData>
+                </a:graphic>
+                <wp14:sizeRelH relativeFrom="margin">
+                  <wp14:pctWidth>0</wp14:pctWidth>
+                </wp14:sizeRelH>
+                <wp14:sizeRelV relativeFrom="margin">
+                  <wp14:pctHeight>0</wp14:pctHeight>
+                </wp14:sizeRelV>
+              </wp:anchor>
+            </w:drawing>
+          </mc:Choice>
+          <mc:Fallback>
+            <w:pict>
+              <v:line w14:anchorId="7FF237FB" id="Straight Connector 5" o:spid="_x0000_s1026" style="position:absolute;flip:x;z-index:251709440;visibility:visible;mso-wrap-style:square;mso-width-percent:0;mso-height-percent:0;mso-wrap-distance-left:9pt;mso-wrap-distance-top:0;mso-wrap-distance-right:9pt;mso-wrap-distance-bottom:0;mso-position-horizontal:absolute;mso-position-horizontal-relative:text;mso-position-vertical:absolute;mso-position-vertical-relative:text;mso-width-percent:0;mso-height-percent:0;mso-width-relative:margin;mso-height-relative:margin" from="446.25pt,58.75pt" to="446.35pt,80.5pt" o:gfxdata="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" strokecolor="black [3200]" strokeweight=".5pt">
+                <v:stroke joinstyle="miter"/>
+              </v:line>
+            </w:pict>
+          </mc:Fallback>
+        </mc:AlternateContent>
+      </w:r>
+      <w:r>
+        <w:rPr>
+          <w:noProof/>
+        </w:rPr>
+        <mc:AlternateContent>
+          <mc:Choice Requires="wps">
+            <w:drawing>
+              <wp:anchor distT="0" distB="0" distL="114300" distR="114300" simplePos="0" relativeHeight="251707392" behindDoc="0" locked="0" layoutInCell="1" allowOverlap="1" wp14:anchorId="716A32D6" wp14:editId="3B5CD0E1">
+                <wp:simplePos x="0" y="0"/>
+                <wp:positionH relativeFrom="column">
+                  <wp:posOffset>-297180</wp:posOffset>
+                </wp:positionH>
+                <wp:positionV relativeFrom="paragraph">
+                  <wp:posOffset>746760</wp:posOffset>
+                </wp:positionV>
+                <wp:extent cx="0" cy="289560"/>
+                <wp:effectExtent l="0" t="0" r="38100" b="34290"/>
+                <wp:wrapNone/>
+                <wp:docPr id="1455359803" name="Straight Connector 5"/>
+                <wp:cNvGraphicFramePr/>
+                <a:graphic xmlns:a="http://schemas.openxmlformats.org/drawingml/2006/main">
+                  <a:graphicData uri="http://schemas.microsoft.com/office/word/2010/wordprocessingShape">
+                    <wps:wsp>
+                      <wps:cNvCnPr/>
+                      <wps:spPr>
+                        <a:xfrm flipH="1">
+                          <a:off x="0" y="0"/>
+                          <a:ext cx="0" cy="289560"/>
+                        </a:xfrm>
+                        <a:prstGeom prst="line">
+                          <a:avLst/>
+                        </a:prstGeom>
+                      </wps:spPr>
+                      <wps:style>
+                        <a:lnRef idx="1">
+                          <a:schemeClr val="dk1"/>
+                        </a:lnRef>
+                        <a:fillRef idx="0">
+                          <a:schemeClr val="dk1"/>
+                        </a:fillRef>
+                        <a:effectRef idx="0">
+                          <a:schemeClr val="dk1"/>
+                        </a:effectRef>
+                        <a:fontRef idx="minor">
+                          <a:schemeClr val="tx1"/>
+                        </a:fontRef>
+                      </wps:style>
+                      <wps:bodyPr/>
+                    </wps:wsp>
+                  </a:graphicData>
+                </a:graphic>
+                <wp14:sizeRelH relativeFrom="margin">
+                  <wp14:pctWidth>0</wp14:pctWidth>
+                </wp14:sizeRelH>
+                <wp14:sizeRelV relativeFrom="margin">
+                  <wp14:pctHeight>0</wp14:pctHeight>
+                </wp14:sizeRelV>
+              </wp:anchor>
+            </w:drawing>
+          </mc:Choice>
+          <mc:Fallback>
+            <w:pict>
+              <v:line w14:anchorId="13F62A25" id="Straight Connector 5" o:spid="_x0000_s1026" style="position:absolute;flip:x;z-index:251707392;visibility:visible;mso-wrap-style:square;mso-width-percent:0;mso-height-percent:0;mso-wrap-distance-left:9pt;mso-wrap-distance-top:0;mso-wrap-distance-right:9pt;mso-wrap-distance-bottom:0;mso-position-horizontal:absolute;mso-position-horizontal-relative:text;mso-position-vertical:absolute;mso-position-vertical-relative:text;mso-width-percent:0;mso-height-percent:0;mso-width-relative:margin;mso-height-relative:margin" from="-23.4pt,58.8pt" to="-23.4pt,81.6pt" o:gfxdata="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" strokecolor="black [3200]" strokeweight=".5pt">
+                <v:stroke joinstyle="miter"/>
+              </v:line>
+            </w:pict>
+          </mc:Fallback>
+        </mc:AlternateContent>
+      </w:r>
+      <w:r>
+        <w:rPr>
+          <w:noProof/>
+        </w:rPr>
+        <mc:AlternateContent>
+          <mc:Choice Requires="wps">
+            <w:drawing>
+              <wp:anchor distT="0" distB="0" distL="114300" distR="114300" simplePos="0" relativeHeight="251705344" behindDoc="0" locked="0" layoutInCell="1" allowOverlap="1" wp14:anchorId="6759C123" wp14:editId="6AF9FBCF">
+                <wp:simplePos x="0" y="0"/>
+                <wp:positionH relativeFrom="column">
+                  <wp:posOffset>-289560</wp:posOffset>
+                </wp:positionH>
+                <wp:positionV relativeFrom="paragraph">
+                  <wp:posOffset>746760</wp:posOffset>
+                </wp:positionV>
+                <wp:extent cx="5958840" cy="7620"/>
+                <wp:effectExtent l="0" t="0" r="22860" b="30480"/>
+                <wp:wrapNone/>
+                <wp:docPr id="1771206509" name="Straight Connector 5"/>
+                <wp:cNvGraphicFramePr/>
+                <a:graphic xmlns:a="http://schemas.openxmlformats.org/drawingml/2006/main">
+                  <a:graphicData uri="http://schemas.microsoft.com/office/word/2010/wordprocessingShape">
+                    <wps:wsp>
+                      <wps:cNvCnPr/>
+                      <wps:spPr>
+                        <a:xfrm flipH="1" flipV="1">
+                          <a:off x="0" y="0"/>
+                          <a:ext cx="5958840" cy="7620"/>
+                        </a:xfrm>
+                        <a:prstGeom prst="line">
+                          <a:avLst/>
+                        </a:prstGeom>
+                      </wps:spPr>
+                      <wps:style>
+                        <a:lnRef idx="1">
+                          <a:schemeClr val="dk1"/>
+                        </a:lnRef>
+                        <a:fillRef idx="0">
+                          <a:schemeClr val="dk1"/>
+                        </a:fillRef>
+                        <a:effectRef idx="0">
+                          <a:schemeClr val="dk1"/>
+                        </a:effectRef>
+                        <a:fontRef idx="minor">
+                          <a:schemeClr val="tx1"/>
+                        </a:fontRef>
+                      </wps:style>
+                      <wps:bodyPr/>
+                    </wps:wsp>
+                  </a:graphicData>
+                </a:graphic>
+                <wp14:sizeRelH relativeFrom="margin">
+                  <wp14:pctWidth>0</wp14:pctWidth>
+                </wp14:sizeRelH>
+                <wp14:sizeRelV relativeFrom="margin">
+                  <wp14:pctHeight>0</wp14:pctHeight>
+                </wp14:sizeRelV>
+              </wp:anchor>
+            </w:drawing>
+          </mc:Choice>
+          <mc:Fallback>
+            <w:pict>
+              <v:line w14:anchorId="5CBC97AC" id="Straight Connector 5" o:spid="_x0000_s1026" style="position:absolute;flip:x y;z-index:251705344;visibility:visible;mso-wrap-style:square;mso-width-percent:0;mso-height-percent:0;mso-wrap-distance-left:9pt;mso-wrap-distance-top:0;mso-wrap-distance-right:9pt;mso-wrap-distance-bottom:0;mso-position-horizontal:absolute;mso-position-horizontal-relative:text;mso-position-vertical:absolute;mso-position-vertical-relative:text;mso-width-percent:0;mso-height-percent:0;mso-width-relative:margin;mso-height-relative:margin" from="-22.8pt,58.8pt" to="446.4pt,59.4pt" o:gfxdata="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" strokecolor="black [3200]" strokeweight=".5pt">
+                <v:stroke joinstyle="miter"/>
+              </v:line>
+            </w:pict>
+          </mc:Fallback>
+        </mc:AlternateContent>
+      </w:r>
+      <w:r>
+        <w:rPr>
+          <w:noProof/>
+        </w:rPr>
+        <mc:AlternateContent>
+          <mc:Choice Requires="wps">
+            <w:drawing>
+              <wp:anchor distT="0" distB="0" distL="114300" distR="114300" simplePos="0" relativeHeight="251696128" behindDoc="0" locked="0" layoutInCell="1" allowOverlap="1" wp14:anchorId="256B09FD" wp14:editId="6189114A">
+                <wp:simplePos x="0" y="0"/>
+                <wp:positionH relativeFrom="column">
+                  <wp:posOffset>4168140</wp:posOffset>
+                </wp:positionH>
+                <wp:positionV relativeFrom="paragraph">
+                  <wp:posOffset>3634740</wp:posOffset>
+                </wp:positionV>
+                <wp:extent cx="922020" cy="548640"/>
+                <wp:effectExtent l="0" t="0" r="11430" b="22860"/>
+                <wp:wrapNone/>
+                <wp:docPr id="566530123" name="Rectangle: Rounded Corners 2"/>
+                <wp:cNvGraphicFramePr/>
+                <a:graphic xmlns:a="http://schemas.openxmlformats.org/drawingml/2006/main">
+                  <a:graphicData uri="http://schemas.microsoft.com/office/word/2010/wordprocessingShape">
+                    <wps:wsp>
+                      <wps:cNvSpPr/>
+                      <wps:spPr>
+                        <a:xfrm>
+                          <a:off x="0" y="0"/>
+                          <a:ext cx="922020" cy="548640"/>
+                        </a:xfrm>
+                        <a:prstGeom prst="roundRect">
+                          <a:avLst/>
+                        </a:prstGeom>
+                      </wps:spPr>
+                      <wps:style>
+                        <a:lnRef idx="2">
+                          <a:schemeClr val="accent6"/>
+                        </a:lnRef>
+                        <a:fillRef idx="1">
+                          <a:schemeClr val="lt1"/>
+                        </a:fillRef>
+                        <a:effectRef idx="0">
+                          <a:schemeClr val="accent6"/>
+                        </a:effectRef>
+                        <a:fontRef idx="minor">
+                          <a:schemeClr val="dk1"/>
+                        </a:fontRef>
+                      </wps:style>
+                      <wps:txbx>
+                        <w:txbxContent>
+                          <w:p>
+                            <w:pPr>
+                              <w:jc w:val="center"/>
+                              <w:rPr>
+                                <w:lang w:val="en-US"/>
+                              </w:rPr>
+                            </w:pPr>
+                            <w:r>
+                              <w:rPr>
+                                <w:lang w:val="en-US"/>
+                              </w:rPr>
+                              <w:t>Visual design</w:t>
+                            </w:r>
+                          </w:p>
+                        </w:txbxContent>
+                      </wps:txbx>
+                      <wps:bodyPr rot="0" spcFirstLastPara="0" vertOverflow="overflow" horzOverflow="overflow" vert="horz" wrap="square" lIns="91440" tIns="45720" rIns="91440" bIns="45720" numCol="1" spcCol="0" rtlCol="0" fromWordArt="0" anchor="ctr" anchorCtr="0" forceAA="0" compatLnSpc="1">
+                        <a:prstTxWarp prst="textNoShape">
+                          <a:avLst/>
+                        </a:prstTxWarp>
+                        <a:noAutofit/>
+                      </wps:bodyPr>
+                    </wps:wsp>
+                  </a:graphicData>
+                </a:graphic>
+                <wp14:sizeRelH relativeFrom="margin">
+                  <wp14:pctWidth>0</wp14:pctWidth>
+                </wp14:sizeRelH>
+                <wp14:sizeRelV relativeFrom="margin">
+                  <wp14:pctHeight>0</wp14:pctHeight>
+                </wp14:sizeRelV>
+              </wp:anchor>
+            </w:drawing>
+          </mc:Choice>
+          <mc:Fallback>
+            <w:pict>
+              <v:roundrect w14:anchorId="256B09FD" id="Rectangle: Rounded Corners 2" o:spid="_x0000_s1026" style="position:absolute;margin-left:328.2pt;margin-top:286.2pt;width:72.6pt;height:43.2pt;z-index:251696128;visibility:visible;mso-wrap-style:square;mso-width-percent:0;mso-height-percent:0;mso-wrap-distance-left:9pt;mso-wrap-distance-top:0;mso-wrap-distance-right:9pt;mso-wrap-distance-bottom:0;mso-position-horizontal:absolute;mso-position-horizontal-relative:text;mso-position-vertical:absolute;mso-position-vertical-relative:text;mso-width-percent:0;mso-height-percent:0;mso-width-relative:margin;mso-height-relative:margin;v-text-anchor:middle" arcsize="10923f" o:gfxdata="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" fillcolor="white [3201]" strokecolor="#9d90a0 [3209]" strokeweight="1pt">
+                <v:stroke joinstyle="miter"/>
+                <v:textbox>
+                  <w:txbxContent>
+                    <w:p>
+                      <w:pPr>
+                        <w:jc w:val="center"/>
+                        <w:rPr>
+                          <w:lang w:val="en-US"/>
+                        </w:rPr>
+                      </w:pPr>
+                      <w:r>
+                        <w:rPr>
+                          <w:lang w:val="en-US"/>
+                        </w:rPr>
+                        <w:t>Visual design</w:t>
+                      </w:r>
+                    </w:p>
+                  </w:txbxContent>
+                </v:textbox>
+              </v:roundrect>
+            </w:pict>
+          </mc:Fallback>
+        </mc:AlternateContent>
+      </w:r>
+      <w:r>
+        <w:rPr>
+          <w:noProof/>
+        </w:rPr>
+        <mc:AlternateContent>
+          <mc:Choice Requires="wps">
+            <w:drawing>
+              <wp:anchor distT="0" distB="0" distL="114300" distR="114300" simplePos="0" relativeHeight="251694080" behindDoc="0" locked="0" layoutInCell="1" allowOverlap="1" wp14:anchorId="11BA5B40" wp14:editId="17CEF841">
+                <wp:simplePos x="0" y="0"/>
+                <wp:positionH relativeFrom="column">
+                  <wp:posOffset>4175760</wp:posOffset>
+                </wp:positionH>
+                <wp:positionV relativeFrom="paragraph">
+                  <wp:posOffset>2910840</wp:posOffset>
+                </wp:positionV>
+                <wp:extent cx="922020" cy="556260"/>
+                <wp:effectExtent l="0" t="0" r="11430" b="15240"/>
+                <wp:wrapNone/>
+                <wp:docPr id="1789878228" name="Rectangle: Rounded Corners 2"/>
+                <wp:cNvGraphicFramePr/>
+                <a:graphic xmlns:a="http://schemas.openxmlformats.org/drawingml/2006/main">
+                  <a:graphicData uri="http://schemas.microsoft.com/office/word/2010/wordprocessingShape">
+                    <wps:wsp>
+                      <wps:cNvSpPr/>
+                      <wps:spPr>
+                        <a:xfrm>
+                          <a:off x="0" y="0"/>
+                          <a:ext cx="922020" cy="556260"/>
+                        </a:xfrm>
+                        <a:prstGeom prst="roundRect">
+                          <a:avLst/>
+                        </a:prstGeom>
+                      </wps:spPr>
+                      <wps:style>
+                        <a:lnRef idx="2">
+                          <a:schemeClr val="accent6"/>
+                        </a:lnRef>
+                        <a:fillRef idx="1">
+                          <a:schemeClr val="lt1"/>
+                        </a:fillRef>
+                        <a:effectRef idx="0">
+                          <a:schemeClr val="accent6"/>
+                        </a:effectRef>
+                        <a:fontRef idx="minor">
+                          <a:schemeClr val="dk1"/>
+                        </a:fontRef>
+                      </wps:style>
+                      <wps:txbx>
+                        <w:txbxContent>
+                          <w:p>
+                            <w:pPr>
+                              <w:jc w:val="center"/>
+                              <w:rPr>
+                                <w:lang w:val="en-US"/>
+                              </w:rPr>
+                            </w:pPr>
+                            <w:r>
+                              <w:rPr>
+                                <w:lang w:val="en-US"/>
+                              </w:rPr>
+                              <w:t>Structural Design</w:t>
+                            </w:r>
+                          </w:p>
+                        </w:txbxContent>
+                      </wps:txbx>
+                      <wps:bodyPr rot="0" spcFirstLastPara="0" vertOverflow="overflow" horzOverflow="overflow" vert="horz" wrap="square" lIns="91440" tIns="45720" rIns="91440" bIns="45720" numCol="1" spcCol="0" rtlCol="0" fromWordArt="0" anchor="ctr" anchorCtr="0" forceAA="0" compatLnSpc="1">
+                        <a:prstTxWarp prst="textNoShape">
+                          <a:avLst/>
+                        </a:prstTxWarp>
+                        <a:noAutofit/>
+                      </wps:bodyPr>
+                    </wps:wsp>
+                  </a:graphicData>
+                </a:graphic>
+                <wp14:sizeRelH relativeFrom="margin">
+                  <wp14:pctWidth>0</wp14:pctWidth>
+                </wp14:sizeRelH>
+                <wp14:sizeRelV relativeFrom="margin">
+                  <wp14:pctHeight>0</wp14:pctHeight>
+                </wp14:sizeRelV>
+              </wp:anchor>
+            </w:drawing>
+          </mc:Choice>
+          <mc:Fallback>
+            <w:pict>
+              <v:roundrect w14:anchorId="11BA5B40" id="_x0000_s1027" style="position:absolute;margin-left:328.8pt;margin-top:229.2pt;width:72.6pt;height:43.8pt;z-index:251694080;visibility:visible;mso-wrap-style:square;mso-width-percent:0;mso-height-percent:0;mso-wrap-distance-left:9pt;mso-wrap-distance-top:0;mso-wrap-distance-right:9pt;mso-wrap-distance-bottom:0;mso-position-horizontal:absolute;mso-position-horizontal-relative:text;mso-position-vertical:absolute;mso-position-vertical-relative:text;mso-width-percent:0;mso-height-percent:0;mso-width-relative:margin;mso-height-relative:margin;v-text-anchor:middle" arcsize="10923f" o:gfxdata="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" fillcolor="white [3201]" strokecolor="#9d90a0 [3209]" strokeweight="1pt">
+                <v:stroke joinstyle="miter"/>
+                <v:textbox>
+                  <w:txbxContent>
+                    <w:p>
+                      <w:pPr>
+                        <w:jc w:val="center"/>
+                        <w:rPr>
+                          <w:lang w:val="en-US"/>
+                        </w:rPr>
+                      </w:pPr>
+                      <w:r>
+                        <w:rPr>
+                          <w:lang w:val="en-US"/>
+                        </w:rPr>
+                        <w:t>Structural Design</w:t>
+                      </w:r>
+                    </w:p>
+                  </w:txbxContent>
+                </v:textbox>
+              </v:roundrect>
+            </w:pict>
+          </mc:Fallback>
+        </mc:AlternateContent>
+      </w:r>
+      <w:r>
+        <w:rPr>
+          <w:noProof/>
+        </w:rPr>
+        <mc:AlternateContent>
+          <mc:Choice Requires="wps">
+            <w:drawing>
+              <wp:anchor distT="0" distB="0" distL="114300" distR="114300" simplePos="0" relativeHeight="251700224" behindDoc="0" locked="0" layoutInCell="1" allowOverlap="1" wp14:anchorId="077AE999" wp14:editId="621FCBB8">
+                <wp:simplePos x="0" y="0"/>
+                <wp:positionH relativeFrom="column">
+                  <wp:posOffset>5234940</wp:posOffset>
+                </wp:positionH>
+                <wp:positionV relativeFrom="paragraph">
+                  <wp:posOffset>2369820</wp:posOffset>
+                </wp:positionV>
+                <wp:extent cx="1051560" cy="411480"/>
+                <wp:effectExtent l="0" t="0" r="15240" b="26670"/>
+                <wp:wrapNone/>
+                <wp:docPr id="2026483987" name="Rectangle: Rounded Corners 2"/>
+                <wp:cNvGraphicFramePr/>
+                <a:graphic xmlns:a="http://schemas.openxmlformats.org/drawingml/2006/main">
+                  <a:graphicData uri="http://schemas.microsoft.com/office/word/2010/wordprocessingShape">
+                    <wps:wsp>
+                      <wps:cNvSpPr/>
+                      <wps:spPr>
+                        <a:xfrm>
+                          <a:off x="0" y="0"/>
+                          <a:ext cx="1051560" cy="411480"/>
+                        </a:xfrm>
+                        <a:prstGeom prst="roundRect">
+                          <a:avLst/>
+                        </a:prstGeom>
+                      </wps:spPr>
+                      <wps:style>
+                        <a:lnRef idx="2">
+                          <a:schemeClr val="accent6"/>
+                        </a:lnRef>
+                        <a:fillRef idx="1">
+                          <a:schemeClr val="lt1"/>
+                        </a:fillRef>
+                        <a:effectRef idx="0">
+                          <a:schemeClr val="accent6"/>
+                        </a:effectRef>
+                        <a:fontRef idx="minor">
+                          <a:schemeClr val="dk1"/>
+                        </a:fontRef>
+                      </wps:style>
+                      <wps:txbx>
+                        <w:txbxContent>
+                          <w:p>
+                            <w:pPr>
+                              <w:jc w:val="center"/>
+                              <w:rPr>
+                                <w:lang w:val="en-US"/>
+                              </w:rPr>
+                            </w:pPr>
+                            <w:r>
+                              <w:rPr>
+                                <w:lang w:val="en-US"/>
+                              </w:rPr>
+                              <w:t>Update plan</w:t>
+                            </w:r>
+                          </w:p>
+                        </w:txbxContent>
+                      </wps:txbx>
+                      <wps:bodyPr rot="0" spcFirstLastPara="0" vertOverflow="overflow" horzOverflow="overflow" vert="horz" wrap="square" lIns="91440" tIns="45720" rIns="91440" bIns="45720" numCol="1" spcCol="0" rtlCol="0" fromWordArt="0" anchor="ctr" anchorCtr="0" forceAA="0" compatLnSpc="1">
+                        <a:prstTxWarp prst="textNoShape">
+                          <a:avLst/>
+                        </a:prstTxWarp>
+                        <a:noAutofit/>
+                      </wps:bodyPr>
+                    </wps:wsp>
+                  </a:graphicData>
+                </a:graphic>
+                <wp14:sizeRelV relativeFrom="margin">
+                  <wp14:pctHeight>0</wp14:pctHeight>
+                </wp14:sizeRelV>
+              </wp:anchor>
+            </w:drawing>
+          </mc:Choice>
+          <mc:Fallback>
+            <w:pict>
+              <v:roundrect w14:anchorId="077AE999" id="_x0000_s1028" style="position:absolute;margin-left:412.2pt;margin-top:186.6pt;width:82.8pt;height:32.4pt;z-index:251700224;visibility:visible;mso-wrap-style:square;mso-height-percent:0;mso-wrap-distance-left:9pt;mso-wrap-distance-top:0;mso-wrap-distance-right:9pt;mso-wrap-distance-bottom:0;mso-position-horizontal:absolute;mso-position-horizontal-relative:text;mso-position-vertical:absolute;mso-position-vertical-relative:text;mso-height-percent:0;mso-height-relative:margin;v-text-anchor:middle" arcsize="10923f" o:gfxdata="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" fillcolor="white [3201]" strokecolor="#9d90a0 [3209]" strokeweight="1pt">
+                <v:stroke joinstyle="miter"/>
+                <v:textbox>
+                  <w:txbxContent>
+                    <w:p>
+                      <w:pPr>
+                        <w:jc w:val="center"/>
+                        <w:rPr>
+                          <w:lang w:val="en-US"/>
+                        </w:rPr>
+                      </w:pPr>
+                      <w:r>
+                        <w:rPr>
+                          <w:lang w:val="en-US"/>
+                        </w:rPr>
+                        <w:t>Update plan</w:t>
+                      </w:r>
+                    </w:p>
+                  </w:txbxContent>
+                </v:textbox>
+              </v:roundrect>
+            </w:pict>
+          </mc:Fallback>
+        </mc:AlternateContent>
+      </w:r>
+      <w:r>
+        <w:rPr>
+          <w:noProof/>
+        </w:rPr>
+        <mc:AlternateContent>
+          <mc:Choice Requires="wps">
+            <w:drawing>
+              <wp:anchor distT="0" distB="0" distL="114300" distR="114300" simplePos="0" relativeHeight="251698176" behindDoc="0" locked="0" layoutInCell="1" allowOverlap="1" wp14:anchorId="617A6FEE" wp14:editId="1B2F11FA">
+                <wp:simplePos x="0" y="0"/>
+                <wp:positionH relativeFrom="column">
+                  <wp:posOffset>5227320</wp:posOffset>
+                </wp:positionH>
+                <wp:positionV relativeFrom="paragraph">
+                  <wp:posOffset>1676400</wp:posOffset>
+                </wp:positionV>
+                <wp:extent cx="1051560" cy="495300"/>
+                <wp:effectExtent l="0" t="0" r="15240" b="19050"/>
+                <wp:wrapNone/>
+                <wp:docPr id="2082445332" name="Rectangle: Rounded Corners 2"/>
+                <wp:cNvGraphicFramePr/>
+                <a:graphic xmlns:a="http://schemas.openxmlformats.org/drawingml/2006/main">
+                  <a:graphicData uri="http://schemas.microsoft.com/office/word/2010/wordprocessingShape">
+                    <wps:wsp>
+                      <wps:cNvSpPr/>
+                      <wps:spPr>
+                        <a:xfrm>
+                          <a:off x="0" y="0"/>
+                          <a:ext cx="1051560" cy="495300"/>
+                        </a:xfrm>
+                        <a:prstGeom prst="roundRect">
+                          <a:avLst/>
+                        </a:prstGeom>
+                      </wps:spPr>
+                      <wps:style>
+                        <a:lnRef idx="2">
+                          <a:schemeClr val="accent6"/>
+                        </a:lnRef>
+                        <a:fillRef idx="1">
+                          <a:schemeClr val="lt1"/>
+                        </a:fillRef>
+                        <a:effectRef idx="0">
+                          <a:schemeClr val="accent6"/>
+                        </a:effectRef>
+                        <a:fontRef idx="minor">
+                          <a:schemeClr val="dk1"/>
+                        </a:fontRef>
+                      </wps:style>
+                      <wps:txbx>
+                        <w:txbxContent>
+                          <w:p>
+                            <w:pPr>
+                              <w:jc w:val="center"/>
+                              <w:rPr>
+                                <w:lang w:val="en-US"/>
+                              </w:rPr>
+                            </w:pPr>
+                            <w:r>
+                              <w:rPr>
+                                <w:lang w:val="en-US"/>
+                              </w:rPr>
+                              <w:t>Weekly status report</w:t>
+                            </w:r>
+                          </w:p>
+                        </w:txbxContent>
+                      </wps:txbx>
+                      <wps:bodyPr rot="0" spcFirstLastPara="0" vertOverflow="overflow" horzOverflow="overflow" vert="horz" wrap="square" lIns="91440" tIns="45720" rIns="91440" bIns="45720" numCol="1" spcCol="0" rtlCol="0" fromWordArt="0" anchor="ctr" anchorCtr="0" forceAA="0" compatLnSpc="1">
+                        <a:prstTxWarp prst="textNoShape">
+                          <a:avLst/>
+                        </a:prstTxWarp>
+                        <a:noAutofit/>
+                      </wps:bodyPr>
+                    </wps:wsp>
+                  </a:graphicData>
+                </a:graphic>
+                <wp14:sizeRelV relativeFrom="margin">
+                  <wp14:pctHeight>0</wp14:pctHeight>
+                </wp14:sizeRelV>
+              </wp:anchor>
+            </w:drawing>
+          </mc:Choice>
+          <mc:Fallback>
+            <w:pict>
+              <v:roundrect w14:anchorId="617A6FEE" id="_x0000_s1029" style="position:absolute;margin-left:411.6pt;margin-top:132pt;width:82.8pt;height:39pt;z-index:251698176;visibility:visible;mso-wrap-style:square;mso-height-percent:0;mso-wrap-distance-left:9pt;mso-wrap-distance-top:0;mso-wrap-distance-right:9pt;mso-wrap-distance-bottom:0;mso-position-horizontal:absolute;mso-position-horizontal-relative:text;mso-position-vertical:absolute;mso-position-vertical-relative:text;mso-height-percent:0;mso-height-relative:margin;v-text-anchor:middle" arcsize="10923f" o:gfxdata="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" fillcolor="white [3201]" strokecolor="#9d90a0 [3209]" strokeweight="1pt">
+                <v:stroke joinstyle="miter"/>
+                <v:textbox>
+                  <w:txbxContent>
+                    <w:p>
+                      <w:pPr>
+                        <w:jc w:val="center"/>
+                        <w:rPr>
+                          <w:lang w:val="en-US"/>
+                        </w:rPr>
+                      </w:pPr>
+                      <w:r>
+                        <w:rPr>
+                          <w:lang w:val="en-US"/>
+                        </w:rPr>
+                        <w:t>Weekly status report</w:t>
+                      </w:r>
+                    </w:p>
+                  </w:txbxContent>
+                </v:textbox>
+              </v:roundrect>
+            </w:pict>
+          </mc:Fallback>
+        </mc:AlternateContent>
+      </w:r>
+      <w:r>
+        <w:rPr>
+          <w:noProof/>
+        </w:rPr>
+        <mc:AlternateContent>
+          <mc:Choice Requires="wps">
+            <w:drawing>
+              <wp:anchor distT="0" distB="0" distL="114300" distR="114300" simplePos="0" relativeHeight="251687936" behindDoc="0" locked="0" layoutInCell="1" allowOverlap="1" wp14:anchorId="5CDBC47D" wp14:editId="59276423">
+                <wp:simplePos x="0" y="0"/>
+                <wp:positionH relativeFrom="column">
+                  <wp:posOffset>1988820</wp:posOffset>
+                </wp:positionH>
+                <wp:positionV relativeFrom="paragraph">
+                  <wp:posOffset>3817620</wp:posOffset>
+                </wp:positionV>
+                <wp:extent cx="1051560" cy="411480"/>
+                <wp:effectExtent l="0" t="0" r="15240" b="26670"/>
+                <wp:wrapNone/>
+                <wp:docPr id="1532762895" name="Rectangle: Rounded Corners 2"/>
+                <wp:cNvGraphicFramePr/>
+                <a:graphic xmlns:a="http://schemas.openxmlformats.org/drawingml/2006/main">
+                  <a:graphicData uri="http://schemas.microsoft.com/office/word/2010/wordprocessingShape">
+                    <wps:wsp>
+                      <wps:cNvSpPr/>
+                      <wps:spPr>
+                        <a:xfrm>
+                          <a:off x="0" y="0"/>
+                          <a:ext cx="1051560" cy="411480"/>
+                        </a:xfrm>
+                        <a:prstGeom prst="roundRect">
+                          <a:avLst/>
+                        </a:prstGeom>
+                      </wps:spPr>
+                      <wps:style>
+                        <a:lnRef idx="2">
+                          <a:schemeClr val="accent6"/>
+                        </a:lnRef>
+                        <a:fillRef idx="1">
+                          <a:schemeClr val="lt1"/>
+                        </a:fillRef>
+                        <a:effectRef idx="0">
+                          <a:schemeClr val="accent6"/>
+                        </a:effectRef>
+                        <a:fontRef idx="minor">
+                          <a:schemeClr val="dk1"/>
+                        </a:fontRef>
+                      </wps:style>
+                      <wps:txbx>
+                        <w:txbxContent>
+                          <w:p>
+                            <w:pPr>
+                              <w:jc w:val="center"/>
+                              <w:rPr>
+                                <w:lang w:val="en-US"/>
+                              </w:rPr>
+                            </w:pPr>
+                            <w:r>
+                              <w:rPr>
+                                <w:lang w:val="en-US"/>
+                              </w:rPr>
+                              <w:t>Use cases</w:t>
+                            </w:r>
+                          </w:p>
+                        </w:txbxContent>
+                      </wps:txbx>
+                      <wps:bodyPr rot="0" spcFirstLastPara="0" vertOverflow="overflow" horzOverflow="overflow" vert="horz" wrap="square" lIns="91440" tIns="45720" rIns="91440" bIns="45720" numCol="1" spcCol="0" rtlCol="0" fromWordArt="0" anchor="ctr" anchorCtr="0" forceAA="0" compatLnSpc="1">
+                        <a:prstTxWarp prst="textNoShape">
+                          <a:avLst/>
+                        </a:prstTxWarp>
+                        <a:noAutofit/>
+                      </wps:bodyPr>
+                    </wps:wsp>
+                  </a:graphicData>
+                </a:graphic>
+                <wp14:sizeRelV relativeFrom="margin">
+                  <wp14:pctHeight>0</wp14:pctHeight>
+                </wp14:sizeRelV>
+              </wp:anchor>
+            </w:drawing>
+          </mc:Choice>
+          <mc:Fallback>
+            <w:pict>
+              <v:roundrect w14:anchorId="5CDBC47D" id="_x0000_s1030" style="position:absolute;margin-left:156.6pt;margin-top:300.6pt;width:82.8pt;height:32.4pt;z-index:251687936;visibility:visible;mso-wrap-style:square;mso-height-percent:0;mso-wrap-distance-left:9pt;mso-wrap-distance-top:0;mso-wrap-distance-right:9pt;mso-wrap-distance-bottom:0;mso-position-horizontal:absolute;mso-position-horizontal-relative:text;mso-position-vertical:absolute;mso-position-vertical-relative:text;mso-height-percent:0;mso-height-relative:margin;v-text-anchor:middle" arcsize="10923f" o:gfxdata="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" fillcolor="white [3201]" strokecolor="#9d90a0 [3209]" strokeweight="1pt">
+                <v:stroke joinstyle="miter"/>
+                <v:textbox>
+                  <w:txbxContent>
+                    <w:p>
+                      <w:pPr>
+                        <w:jc w:val="center"/>
+                        <w:rPr>
+                          <w:lang w:val="en-US"/>
+                        </w:rPr>
+                      </w:pPr>
+                      <w:r>
+                        <w:rPr>
+                          <w:lang w:val="en-US"/>
+                        </w:rPr>
+                        <w:t>Use cases</w:t>
+                      </w:r>
+                    </w:p>
+                  </w:txbxContent>
+                </v:textbox>
+              </v:roundrect>
+            </w:pict>
+          </mc:Fallback>
+        </mc:AlternateContent>
+      </w:r>
+      <w:r>
+        <w:rPr>
+          <w:noProof/>
+        </w:rPr>
+        <mc:AlternateContent>
+          <mc:Choice Requires="wps">
+            <w:drawing>
+              <wp:anchor distT="0" distB="0" distL="114300" distR="114300" simplePos="0" relativeHeight="251685888" behindDoc="0" locked="0" layoutInCell="1" allowOverlap="1" wp14:anchorId="311738E1" wp14:editId="17A5DEB0">
+                <wp:simplePos x="0" y="0"/>
+                <wp:positionH relativeFrom="column">
+                  <wp:posOffset>2575560</wp:posOffset>
+                </wp:positionH>
+                <wp:positionV relativeFrom="paragraph">
+                  <wp:posOffset>3078480</wp:posOffset>
+                </wp:positionV>
+                <wp:extent cx="1051560" cy="533400"/>
+                <wp:effectExtent l="0" t="0" r="15240" b="19050"/>
+                <wp:wrapNone/>
+                <wp:docPr id="720346594" name="Rectangle: Rounded Corners 2"/>
+                <wp:cNvGraphicFramePr/>
+                <a:graphic xmlns:a="http://schemas.openxmlformats.org/drawingml/2006/main">
+                  <a:graphicData uri="http://schemas.microsoft.com/office/word/2010/wordprocessingShape">
+                    <wps:wsp>
+                      <wps:cNvSpPr/>
+                      <wps:spPr>
+                        <a:xfrm>
+                          <a:off x="0" y="0"/>
+                          <a:ext cx="1051560" cy="533400"/>
+                        </a:xfrm>
+                        <a:prstGeom prst="roundRect">
+                          <a:avLst/>
+                        </a:prstGeom>
+                      </wps:spPr>
+                      <wps:style>
+                        <a:lnRef idx="2">
+                          <a:schemeClr val="accent6"/>
+                        </a:lnRef>
+                        <a:fillRef idx="1">
+                          <a:schemeClr val="lt1"/>
+                        </a:fillRef>
+                        <a:effectRef idx="0">
+                          <a:schemeClr val="accent6"/>
+                        </a:effectRef>
+                        <a:fontRef idx="minor">
+                          <a:schemeClr val="dk1"/>
+                        </a:fontRef>
+                      </wps:style>
+                      <wps:txbx>
+                        <w:txbxContent>
+                          <w:p>
+                            <w:pPr>
+                              <w:jc w:val="center"/>
+                              <w:rPr>
+                                <w:lang w:val="en-US"/>
+                              </w:rPr>
+                            </w:pPr>
+                            <w:r>
+                              <w:rPr>
+                                <w:lang w:val="en-US"/>
+                              </w:rPr>
+                              <w:t>Software requiremen</w:t>
+                            </w:r>
+                            <w:r>
+                              <w:rPr>
+                                <w:lang w:val="en-US"/>
+                              </w:rPr>
+                              <w:t>ts</w:t>
+                            </w:r>
+                            <w:r>
+                              <w:rPr>
+                                <w:noProof/>
+                                <w:lang w:val="en-US"/>
+                              </w:rPr>
+                              <w:drawing>
+                                <wp:inline distT="0" distB="0" distL="0" distR="0" wp14:anchorId="189E403C" wp14:editId="5EA42B7A">
+                                  <wp:extent cx="803910" cy="332740"/>
+                                  <wp:effectExtent l="0" t="0" r="0" b="0"/>
+                                  <wp:docPr id="764074032" name="Picture 764074032"/>
+                                  <wp:cNvGraphicFramePr>
+                                    <a:graphicFrameLocks xmlns:a="http://schemas.openxmlformats.org/drawingml/2006/main" noChangeAspect="1"/>
+                                  </wp:cNvGraphicFramePr>
+                                  <a:graphic xmlns:a="http://schemas.openxmlformats.org/drawingml/2006/main">
+                                    <a:graphicData uri="http://schemas.openxmlformats.org/drawingml/2006/picture">
+                                      <pic:pic xmlns:pic="http://schemas.openxmlformats.org/drawingml/2006/picture">
+                                        <pic:nvPicPr>
+                                          <pic:cNvPr id="0" name="Picture 1"/>
+                                          <pic:cNvPicPr>
+                                            <a:picLocks noChangeAspect="1" noChangeArrowheads="1"/>
+                                          </pic:cNvPicPr>
+                                        </pic:nvPicPr>
+                                        <pic:blipFill>
+                                          <a:blip r:embed="rId6">
+                                            <a:extLst>
+                                              <a:ext uri="{28A0092B-C50C-407E-A947-70E740481C1C}">
+                                                <a14:useLocalDpi xmlns:a14="http://schemas.microsoft.com/office/drawing/2010/main" val="0"/>
+                                              </a:ext>
+                                            </a:extLst>
+                                          </a:blip>
+                                          <a:srcRect/>
+                                          <a:stretch>
+                                            <a:fillRect/>
+                                          </a:stretch>
+                                        </pic:blipFill>
+                                        <pic:spPr bwMode="auto">
+                                          <a:xfrm>
+                                            <a:off x="0" y="0"/>
+                                            <a:ext cx="803910" cy="332740"/>
+                                          </a:xfrm>
+                                          <a:prstGeom prst="rect">
+                                            <a:avLst/>
+                                          </a:prstGeom>
+                                          <a:noFill/>
+                                          <a:ln>
+                                            <a:noFill/>
+                                          </a:ln>
+                                        </pic:spPr>
+                                      </pic:pic>
+                                    </a:graphicData>
+                                  </a:graphic>
+                                </wp:inline>
+                              </w:drawing>
+                            </w:r>
+                            <w:r>
+                              <w:rPr>
+                                <w:lang w:val="en-US"/>
+                              </w:rPr>
+                              <w:t>ts</w:t>
+                            </w:r>
+                          </w:p>
+                        </w:txbxContent>
+                      </wps:txbx>
+                      <wps:bodyPr rot="0" spcFirstLastPara="0" vertOverflow="overflow" horzOverflow="overflow" vert="horz" wrap="square" lIns="91440" tIns="45720" rIns="91440" bIns="45720" numCol="1" spcCol="0" rtlCol="0" fromWordArt="0" anchor="ctr" anchorCtr="0" forceAA="0" compatLnSpc="1">
+                        <a:prstTxWarp prst="textNoShape">
+                          <a:avLst/>
+                        </a:prstTxWarp>
+                        <a:noAutofit/>
+                      </wps:bodyPr>
+                    </wps:wsp>
+                  </a:graphicData>
+                </a:graphic>
+                <wp14:sizeRelV relativeFrom="margin">
+                  <wp14:pctHeight>0</wp14:pctHeight>
+                </wp14:sizeRelV>
+              </wp:anchor>
+            </w:drawing>
+          </mc:Choice>
+          <mc:Fallback>
+            <w:pict>
+              <v:roundrect w14:anchorId="311738E1" id="_x0000_s1031" style="position:absolute;margin-left:202.8pt;margin-top:242.4pt;width:82.8pt;height:42pt;z-index:251685888;visibility:visible;mso-wrap-style:square;mso-height-percent:0;mso-wrap-distance-left:9pt;mso-wrap-distance-top:0;mso-wrap-distance-right:9pt;mso-wrap-distance-bottom:0;mso-position-horizontal:absolute;mso-position-horizontal-relative:text;mso-position-vertical:absolute;mso-position-vertical-relative:text;mso-height-percent:0;mso-height-relative:margin;v-text-anchor:middle" arcsize="10923f" o:gfxdata="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" fillcolor="white [3201]" strokecolor="#9d90a0 [3209]" strokeweight="1pt">
+                <v:stroke joinstyle="miter"/>
+                <v:textbox>
+                  <w:txbxContent>
+                    <w:p>
+                      <w:pPr>
+                        <w:jc w:val="center"/>
+                        <w:rPr>
+                          <w:lang w:val="en-US"/>
+                        </w:rPr>
+                      </w:pPr>
+                      <w:r>
+                        <w:rPr>
+                          <w:lang w:val="en-US"/>
+                        </w:rPr>
+                        <w:t>Software requiremen</w:t>
+                      </w:r>
+                      <w:r>
+                        <w:rPr>
+                          <w:lang w:val="en-US"/>
+                        </w:rPr>
+                        <w:t>ts</w:t>
+                      </w:r>
+                      <w:r>
+                        <w:rPr>
+                          <w:noProof/>
+                          <w:lang w:val="en-US"/>
+                        </w:rPr>
+                        <w:drawing>
+                          <wp:inline distT="0" distB="0" distL="0" distR="0" wp14:anchorId="189E403C" wp14:editId="5EA42B7A">
+                            <wp:extent cx="803910" cy="332740"/>
+                            <wp:effectExtent l="0" t="0" r="0" b="0"/>
+                            <wp:docPr id="764074032" name="Picture 764074032"/>
+                            <wp:cNvGraphicFramePr>
+                              <a:graphicFrameLocks xmlns:a="http://schemas.openxmlformats.org/drawingml/2006/main" noChangeAspect="1"/>
+                            </wp:cNvGraphicFramePr>
+                            <a:graphic xmlns:a="http://schemas.openxmlformats.org/drawingml/2006/main">
+                              <a:graphicData uri="http://schemas.openxmlformats.org/drawingml/2006/picture">
+                                <pic:pic xmlns:pic="http://schemas.openxmlformats.org/drawingml/2006/picture">
+                                  <pic:nvPicPr>
+                                    <pic:cNvPr id="0" name="Picture 1"/>
+                                    <pic:cNvPicPr>
+                                      <a:picLocks noChangeAspect="1" noChangeArrowheads="1"/>
+                                    </pic:cNvPicPr>
+                                  </pic:nvPicPr>
+                                  <pic:blipFill>
+                                    <a:blip r:embed="rId6">
+                                      <a:extLst>
+                                        <a:ext uri="{28A0092B-C50C-407E-A947-70E740481C1C}">
+                                          <a14:useLocalDpi xmlns:a14="http://schemas.microsoft.com/office/drawing/2010/main" val="0"/>
+                                        </a:ext>
+                                      </a:extLst>
+                                    </a:blip>
+                                    <a:srcRect/>
+                                    <a:stretch>
+                                      <a:fillRect/>
+                                    </a:stretch>
+                                  </pic:blipFill>
+                                  <pic:spPr bwMode="auto">
+                                    <a:xfrm>
+                                      <a:off x="0" y="0"/>
+                                      <a:ext cx="803910" cy="332740"/>
+                                    </a:xfrm>
+                                    <a:prstGeom prst="rect">
+                                      <a:avLst/>
+                                    </a:prstGeom>
+                                    <a:noFill/>
+                                    <a:ln>
+                                      <a:noFill/>
+                                    </a:ln>
+                                  </pic:spPr>
+                                </pic:pic>
+                              </a:graphicData>
+                            </a:graphic>
+                          </wp:inline>
+                        </w:drawing>
+                      </w:r>
+                      <w:r>
+                        <w:rPr>
+                          <w:lang w:val="en-US"/>
+                        </w:rPr>
+                        <w:t>ts</w:t>
+                      </w:r>
+                    </w:p>
+                  </w:txbxContent>
+                </v:textbox>
+              </v:roundrect>
+            </w:pict>
+          </mc:Fallback>
+        </mc:AlternateContent>
+      </w:r>
+      <w:r>
+        <w:rPr>
+          <w:noProof/>
+        </w:rPr>
+        <mc:AlternateContent>
+          <mc:Choice Requires="wps">
+            <w:drawing>
+              <wp:anchor distT="0" distB="0" distL="114300" distR="114300" simplePos="0" relativeHeight="251683840" behindDoc="0" locked="0" layoutInCell="1" allowOverlap="1" wp14:anchorId="5295EF75" wp14:editId="7C84C62B">
+                <wp:simplePos x="0" y="0"/>
+                <wp:positionH relativeFrom="column">
+                  <wp:posOffset>2552700</wp:posOffset>
+                </wp:positionH>
+                <wp:positionV relativeFrom="paragraph">
+                  <wp:posOffset>2324100</wp:posOffset>
+                </wp:positionV>
+                <wp:extent cx="1028700" cy="541020"/>
+                <wp:effectExtent l="0" t="0" r="19050" b="11430"/>
+                <wp:wrapNone/>
+                <wp:docPr id="50833081" name="Rectangle: Rounded Corners 2"/>
+                <wp:cNvGraphicFramePr/>
+                <a:graphic xmlns:a="http://schemas.openxmlformats.org/drawingml/2006/main">
+                  <a:graphicData uri="http://schemas.microsoft.com/office/word/2010/wordprocessingShape">
+                    <wps:wsp>
+                      <wps:cNvSpPr/>
+                      <wps:spPr>
+                        <a:xfrm>
+                          <a:off x="0" y="0"/>
+                          <a:ext cx="1028700" cy="541020"/>
+                        </a:xfrm>
+                        <a:prstGeom prst="roundRect">
+                          <a:avLst/>
+                        </a:prstGeom>
+                      </wps:spPr>
+                      <wps:style>
+                        <a:lnRef idx="2">
+                          <a:schemeClr val="accent6"/>
+                        </a:lnRef>
+                        <a:fillRef idx="1">
+                          <a:schemeClr val="lt1"/>
+                        </a:fillRef>
+                        <a:effectRef idx="0">
+                          <a:schemeClr val="accent6"/>
+                        </a:effectRef>
+                        <a:fontRef idx="minor">
+                          <a:schemeClr val="dk1"/>
+                        </a:fontRef>
+                      </wps:style>
+                      <wps:txbx>
+                        <w:txbxContent>
+                          <w:p>
+                            <w:pPr>
+                              <w:jc w:val="center"/>
+                              <w:rPr>
+                                <w:lang w:val="en-US"/>
+                              </w:rPr>
+                            </w:pPr>
+                            <w:r>
+                              <w:rPr>
+                                <w:lang w:val="en-US"/>
+                              </w:rPr>
+                              <w:t>User requirements</w:t>
+                            </w:r>
+                          </w:p>
+                        </w:txbxContent>
+                      </wps:txbx>
+                      <wps:bodyPr rot="0" spcFirstLastPara="0" vertOverflow="overflow" horzOverflow="overflow" vert="horz" wrap="square" lIns="91440" tIns="45720" rIns="91440" bIns="45720" numCol="1" spcCol="0" rtlCol="0" fromWordArt="0" anchor="ctr" anchorCtr="0" forceAA="0" compatLnSpc="1">
+                        <a:prstTxWarp prst="textNoShape">
+                          <a:avLst/>
+                        </a:prstTxWarp>
+                        <a:noAutofit/>
+                      </wps:bodyPr>
+                    </wps:wsp>
+                  </a:graphicData>
+                </a:graphic>
+                <wp14:sizeRelH relativeFrom="margin">
+                  <wp14:pctWidth>0</wp14:pctWidth>
+                </wp14:sizeRelH>
+                <wp14:sizeRelV relativeFrom="margin">
+                  <wp14:pctHeight>0</wp14:pctHeight>
+                </wp14:sizeRelV>
+              </wp:anchor>
+            </w:drawing>
+          </mc:Choice>
+          <mc:Fallback>
+            <w:pict>
+              <v:roundrect w14:anchorId="5295EF75" id="_x0000_s1032" style="position:absolute;margin-left:201pt;margin-top:183pt;width:81pt;height:42.6pt;z-index:251683840;visibility:visible;mso-wrap-style:square;mso-width-percent:0;mso-height-percent:0;mso-wrap-distance-left:9pt;mso-wrap-distance-top:0;mso-wrap-distance-right:9pt;mso-wrap-distance-bottom:0;mso-position-horizontal:absolute;mso-position-horizontal-relative:text;mso-position-vertical:absolute;mso-position-vertical-relative:text;mso-width-percent:0;mso-height-percent:0;mso-width-relative:margin;mso-height-relative:margin;v-text-anchor:middle" arcsize="10923f" o:gfxdata="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" fillcolor="white [3201]" strokecolor="#9d90a0 [3209]" strokeweight="1pt">
+                <v:stroke joinstyle="miter"/>
+                <v:textbox>
+                  <w:txbxContent>
+                    <w:p>
+                      <w:pPr>
+                        <w:jc w:val="center"/>
+                        <w:rPr>
+                          <w:lang w:val="en-US"/>
+                        </w:rPr>
+                      </w:pPr>
+                      <w:r>
+                        <w:rPr>
+                          <w:lang w:val="en-US"/>
+                        </w:rPr>
+                        <w:t>User requirements</w:t>
+                      </w:r>
+                    </w:p>
+                  </w:txbxContent>
+                </v:textbox>
+              </v:roundrect>
+            </w:pict>
+          </mc:Fallback>
+        </mc:AlternateContent>
+      </w:r>
+      <w:r>
+        <w:rPr>
+          <w:noProof/>
+        </w:rPr>
+        <mc:AlternateContent>
+          <mc:Choice Requires="wps">
+            <w:drawing>
+              <wp:anchor distT="0" distB="0" distL="114300" distR="114300" simplePos="0" relativeHeight="251681792" behindDoc="0" locked="0" layoutInCell="1" allowOverlap="1" wp14:anchorId="2EBE9865" wp14:editId="549B768A">
+                <wp:simplePos x="0" y="0"/>
+                <wp:positionH relativeFrom="margin">
+                  <wp:posOffset>1936115</wp:posOffset>
+                </wp:positionH>
+                <wp:positionV relativeFrom="paragraph">
+                  <wp:posOffset>1645920</wp:posOffset>
+                </wp:positionV>
+                <wp:extent cx="1051560" cy="533400"/>
+                <wp:effectExtent l="0" t="0" r="15240" b="19050"/>
+                <wp:wrapNone/>
+                <wp:docPr id="2131408468" name="Rectangle: Rounded Corners 2"/>
+                <wp:cNvGraphicFramePr/>
+                <a:graphic xmlns:a="http://schemas.openxmlformats.org/drawingml/2006/main">
+                  <a:graphicData uri="http://schemas.microsoft.com/office/word/2010/wordprocessingShape">
+                    <wps:wsp>
+                      <wps:cNvSpPr/>
+                      <wps:spPr>
+                        <a:xfrm>
+                          <a:off x="0" y="0"/>
+                          <a:ext cx="1051560" cy="533400"/>
+                        </a:xfrm>
+                        <a:prstGeom prst="roundRect">
+                          <a:avLst/>
+                        </a:prstGeom>
+                      </wps:spPr>
+                      <wps:style>
+                        <a:lnRef idx="2">
+                          <a:schemeClr val="accent6"/>
+                        </a:lnRef>
+                        <a:fillRef idx="1">
+                          <a:schemeClr val="lt1"/>
+                        </a:fillRef>
+                        <a:effectRef idx="0">
+                          <a:schemeClr val="accent6"/>
+                        </a:effectRef>
+                        <a:fontRef idx="minor">
+                          <a:schemeClr val="dk1"/>
+                        </a:fontRef>
+                      </wps:style>
+                      <wps:txbx>
+                        <w:txbxContent>
+                          <w:p>
+                            <w:pPr>
+                              <w:jc w:val="center"/>
+                              <w:rPr>
+                                <w:lang w:val="en-US"/>
+                              </w:rPr>
+                            </w:pPr>
+                            <w:r>
+                              <w:rPr>
+                                <w:lang w:val="en-US"/>
+                              </w:rPr>
+                              <w:t>Requirement specifications</w:t>
+                            </w:r>
+                          </w:p>
+                        </w:txbxContent>
+                      </wps:txbx>
+                      <wps:bodyPr rot="0" spcFirstLastPara="0" vertOverflow="overflow" horzOverflow="overflow" vert="horz" wrap="square" lIns="91440" tIns="45720" rIns="91440" bIns="45720" numCol="1" spcCol="0" rtlCol="0" fromWordArt="0" anchor="ctr" anchorCtr="0" forceAA="0" compatLnSpc="1">
+                        <a:prstTxWarp prst="textNoShape">
+                          <a:avLst/>
+                        </a:prstTxWarp>
+                        <a:noAutofit/>
+                      </wps:bodyPr>
+                    </wps:wsp>
+                  </a:graphicData>
+                </a:graphic>
+                <wp14:sizeRelV relativeFrom="margin">
+                  <wp14:pctHeight>0</wp14:pctHeight>
+                </wp14:sizeRelV>
+              </wp:anchor>
+            </w:drawing>
+          </mc:Choice>
+          <mc:Fallback>
+            <w:pict>
+              <v:roundrect w14:anchorId="2EBE9865" id="_x0000_s1033" style="position:absolute;margin-left:152.45pt;margin-top:129.6pt;width:82.8pt;height:42pt;z-index:251681792;visibility:visible;mso-wrap-style:square;mso-height-percent:0;mso-wrap-distance-left:9pt;mso-wrap-distance-top:0;mso-wrap-distance-right:9pt;mso-wrap-distance-bottom:0;mso-position-horizontal:absolute;mso-position-horizontal-relative:margin;mso-position-vertical:absolute;mso-position-vertical-relative:text;mso-height-percent:0;mso-height-relative:margin;v-text-anchor:middle" arcsize="10923f" o:gfxdata="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" fillcolor="white [3201]" strokecolor="#9d90a0 [3209]" strokeweight="1pt">
+                <v:stroke joinstyle="miter"/>
+                <v:textbox>
+                  <w:txbxContent>
+                    <w:p>
+                      <w:pPr>
+                        <w:jc w:val="center"/>
+                        <w:rPr>
+                          <w:lang w:val="en-US"/>
+                        </w:rPr>
+                      </w:pPr>
+                      <w:r>
+                        <w:rPr>
+                          <w:lang w:val="en-US"/>
+                        </w:rPr>
+                        <w:t>Requirement specifications</w:t>
+                      </w:r>
+                    </w:p>
+                  </w:txbxContent>
+                </v:textbox>
+                <w10:wrap anchorx="margin"/>
+              </v:roundrect>
+            </w:pict>
+          </mc:Fallback>
+        </mc:AlternateContent>
+      </w:r>
+      <w:r>
+        <w:rPr>
+          <w:noProof/>
+        </w:rPr>
+        <mc:AlternateContent>
+          <mc:Choice Requires="wps">
+            <w:drawing>
+              <wp:anchor distT="0" distB="0" distL="114300" distR="114300" simplePos="0" relativeHeight="251663360" behindDoc="0" locked="0" layoutInCell="1" allowOverlap="1" wp14:anchorId="4F05C08D" wp14:editId="6CD9B440">
+                <wp:simplePos x="0" y="0"/>
+                <wp:positionH relativeFrom="margin">
+                  <wp:posOffset>1950720</wp:posOffset>
+                </wp:positionH>
+                <wp:positionV relativeFrom="paragraph">
+                  <wp:posOffset>1043940</wp:posOffset>
+                </wp:positionV>
+                <wp:extent cx="990600" cy="411480"/>
+                <wp:effectExtent l="0" t="0" r="19050" b="26670"/>
+                <wp:wrapNone/>
+                <wp:docPr id="976154103" name="Rectangle: Rounded Corners 2"/>
+                <wp:cNvGraphicFramePr/>
+                <a:graphic xmlns:a="http://schemas.openxmlformats.org/drawingml/2006/main">
+                  <a:graphicData uri="http://schemas.microsoft.com/office/word/2010/wordprocessingShape">
+                    <wps:wsp>
+                      <wps:cNvSpPr/>
+                      <wps:spPr>
+                        <a:xfrm>
+                          <a:off x="0" y="0"/>
+                          <a:ext cx="990600" cy="411480"/>
+                        </a:xfrm>
+                        <a:prstGeom prst="roundRect">
+                          <a:avLst/>
+                        </a:prstGeom>
+                      </wps:spPr>
+                      <wps:style>
+                        <a:lnRef idx="2">
+                          <a:schemeClr val="accent6"/>
+                        </a:lnRef>
+                        <a:fillRef idx="1">
+                          <a:schemeClr val="lt1"/>
+                        </a:fillRef>
+                        <a:effectRef idx="0">
+                          <a:schemeClr val="accent6"/>
+                        </a:effectRef>
+                        <a:fontRef idx="minor">
+                          <a:schemeClr val="dk1"/>
+                        </a:fontRef>
+                      </wps:style>
+                      <wps:txbx>
+                        <w:txbxContent>
+                          <w:p>
+                            <w:pPr>
+                              <w:jc w:val="center"/>
+                              <w:rPr>
+                                <w:sz w:val="24"/>
+                                <w:szCs w:val="24"/>
+                                <w:lang w:val="en-US"/>
+                              </w:rPr>
+                            </w:pPr>
+                            <w:r>
+                              <w:rPr>
+                                <w:sz w:val="24"/>
+                                <w:szCs w:val="24"/>
+                                <w:lang w:val="en-US"/>
+                              </w:rPr>
+                              <w:t>Analysis</w:t>
+                            </w:r>
+                          </w:p>
+                        </w:txbxContent>
+                      </wps:txbx>
+                      <wps:bodyPr rot="0" spcFirstLastPara="0" vertOverflow="overflow" horzOverflow="overflow" vert="horz" wrap="square" lIns="91440" tIns="45720" rIns="91440" bIns="45720" numCol="1" spcCol="0" rtlCol="0" fromWordArt="0" anchor="ctr" anchorCtr="0" forceAA="0" compatLnSpc="1">
+                        <a:prstTxWarp prst="textNoShape">
+                          <a:avLst/>
+                        </a:prstTxWarp>
+                        <a:noAutofit/>
+                      </wps:bodyPr>
+                    </wps:wsp>
+                  </a:graphicData>
+                </a:graphic>
+                <wp14:sizeRelH relativeFrom="margin">
+                  <wp14:pctWidth>0</wp14:pctWidth>
+                </wp14:sizeRelH>
+                <wp14:sizeRelV relativeFrom="margin">
+                  <wp14:pctHeight>0</wp14:pctHeight>
+                </wp14:sizeRelV>
+              </wp:anchor>
+            </w:drawing>
+          </mc:Choice>
+          <mc:Fallback>
+            <w:pict>
+              <v:roundrect w14:anchorId="4F05C08D" id="_x0000_s1034" style="position:absolute;margin-left:153.6pt;margin-top:82.2pt;width:78pt;height:32.4pt;z-index:251663360;visibility:visible;mso-wrap-style:square;mso-width-percent:0;mso-height-percent:0;mso-wrap-distance-left:9pt;mso-wrap-distance-top:0;mso-wrap-distance-right:9pt;mso-wrap-distance-bottom:0;mso-position-horizontal:absolute;mso-position-horizontal-relative:margin;mso-position-vertical:absolute;mso-position-vertical-relative:text;mso-width-percent:0;mso-height-percent:0;mso-width-relative:margin;mso-height-relative:margin;v-text-anchor:middle" arcsize="10923f" o:gfxdata="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" fillcolor="white [3201]" strokecolor="#9d90a0 [3209]" strokeweight="1pt">
+                <v:stroke joinstyle="miter"/>
+                <v:textbox>
+                  <w:txbxContent>
+                    <w:p>
+                      <w:pPr>
+                        <w:jc w:val="center"/>
+                        <w:rPr>
+                          <w:sz w:val="24"/>
+                          <w:szCs w:val="24"/>
+                          <w:lang w:val="en-US"/>
+                        </w:rPr>
+                      </w:pPr>
+                      <w:r>
+                        <w:rPr>
+                          <w:sz w:val="24"/>
+                          <w:szCs w:val="24"/>
+                          <w:lang w:val="en-US"/>
+                        </w:rPr>
+                        <w:t>Analysis</w:t>
+                      </w:r>
+                    </w:p>
+                  </w:txbxContent>
+                </v:textbox>
+                <w10:wrap anchorx="margin"/>
+              </v:roundrect>
+            </w:pict>
+          </mc:Fallback>
+        </mc:AlternateContent>
+      </w:r>
+      <w:r>
+        <w:rPr>
+          <w:noProof/>
+        </w:rPr>
+        <mc:AlternateContent>
+          <mc:Choice Requires="wps">
+            <w:drawing>
+              <wp:anchor distT="0" distB="0" distL="114300" distR="114300" simplePos="0" relativeHeight="251675648" behindDoc="0" locked="0" layoutInCell="1" allowOverlap="1" wp14:anchorId="7165A503" wp14:editId="26435BE0">
+                <wp:simplePos x="0" y="0"/>
+                <wp:positionH relativeFrom="column">
+                  <wp:posOffset>396240</wp:posOffset>
+                </wp:positionH>
+                <wp:positionV relativeFrom="paragraph">
+                  <wp:posOffset>3566160</wp:posOffset>
+                </wp:positionV>
+                <wp:extent cx="1242060" cy="579120"/>
+                <wp:effectExtent l="0" t="0" r="15240" b="11430"/>
+                <wp:wrapNone/>
+                <wp:docPr id="1984754149" name="Rectangle: Rounded Corners 2"/>
+                <wp:cNvGraphicFramePr/>
+                <a:graphic xmlns:a="http://schemas.openxmlformats.org/drawingml/2006/main">
+                  <a:graphicData uri="http://schemas.microsoft.com/office/word/2010/wordprocessingShape">
+                    <wps:wsp>
+                      <wps:cNvSpPr/>
+                      <wps:spPr>
+                        <a:xfrm>
+                          <a:off x="0" y="0"/>
+                          <a:ext cx="1242060" cy="579120"/>
+                        </a:xfrm>
+                        <a:prstGeom prst="roundRect">
+                          <a:avLst/>
+                        </a:prstGeom>
+                      </wps:spPr>
+                      <wps:style>
+                        <a:lnRef idx="2">
+                          <a:schemeClr val="accent6"/>
+                        </a:lnRef>
+                        <a:fillRef idx="1">
+                          <a:schemeClr val="lt1"/>
+                        </a:fillRef>
+                        <a:effectRef idx="0">
+                          <a:schemeClr val="accent6"/>
+                        </a:effectRef>
+                        <a:fontRef idx="minor">
+                          <a:schemeClr val="dk1"/>
+                        </a:fontRef>
+                      </wps:style>
+                      <wps:txbx>
+                        <w:txbxContent>
+                          <w:p>
+                            <w:pPr>
+                              <w:jc w:val="center"/>
+                              <w:rPr>
+                                <w:lang w:val="en-US"/>
+                              </w:rPr>
+                            </w:pPr>
+                            <w:r>
+                              <w:rPr>
+                                <w:lang w:val="en-US"/>
+                              </w:rPr>
+                              <w:t>Time estimation and budget</w:t>
+                            </w:r>
+                          </w:p>
+                        </w:txbxContent>
+                      </wps:txbx>
+                      <wps:bodyPr rot="0" spcFirstLastPara="0" vertOverflow="overflow" horzOverflow="overflow" vert="horz" wrap="square" lIns="91440" tIns="45720" rIns="91440" bIns="45720" numCol="1" spcCol="0" rtlCol="0" fromWordArt="0" anchor="ctr" anchorCtr="0" forceAA="0" compatLnSpc="1">
+                        <a:prstTxWarp prst="textNoShape">
+                          <a:avLst/>
+                        </a:prstTxWarp>
+                        <a:noAutofit/>
+                      </wps:bodyPr>
+                    </wps:wsp>
+                  </a:graphicData>
+                </a:graphic>
+                <wp14:sizeRelH relativeFrom="margin">
+                  <wp14:pctWidth>0</wp14:pctWidth>
+                </wp14:sizeRelH>
+                <wp14:sizeRelV relativeFrom="margin">
+                  <wp14:pctHeight>0</wp14:pctHeight>
+                </wp14:sizeRelV>
+              </wp:anchor>
+            </w:drawing>
+          </mc:Choice>
+          <mc:Fallback>
+            <w:pict>
+              <v:roundrect w14:anchorId="7165A503" id="_x0000_s1035" style="position:absolute;margin-left:31.2pt;margin-top:280.8pt;width:97.8pt;height:45.6pt;z-index:251675648;visibility:visible;mso-wrap-style:square;mso-width-percent:0;mso-height-percent:0;mso-wrap-distance-left:9pt;mso-wrap-distance-top:0;mso-wrap-distance-right:9pt;mso-wrap-distance-bottom:0;mso-position-horizontal:absolute;mso-position-horizontal-relative:text;mso-position-vertical:absolute;mso-position-vertical-relative:text;mso-width-percent:0;mso-height-percent:0;mso-width-relative:margin;mso-height-relative:margin;v-text-anchor:middle" arcsize="10923f" o:gfxdata="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" fillcolor="white [3201]" strokecolor="#9d90a0 [3209]" strokeweight="1pt">
+                <v:stroke joinstyle="miter"/>
+                <v:textbox>
+                  <w:txbxContent>
+                    <w:p>
+                      <w:pPr>
+                        <w:jc w:val="center"/>
+                        <w:rPr>
+                          <w:lang w:val="en-US"/>
+                        </w:rPr>
+                      </w:pPr>
+                      <w:r>
+                        <w:rPr>
+                          <w:lang w:val="en-US"/>
+                        </w:rPr>
+                        <w:t>Time estimation and budget</w:t>
+                      </w:r>
+                    </w:p>
+                  </w:txbxContent>
+                </v:textbox>
+              </v:roundrect>
+            </w:pict>
+          </mc:Fallback>
+        </mc:AlternateContent>
+      </w:r>
+      <w:r>
+        <w:rPr>
+          <w:noProof/>
+        </w:rPr>
+        <mc:AlternateContent>
+          <mc:Choice Requires="wps">
+            <w:drawing>
+              <wp:anchor distT="0" distB="0" distL="114300" distR="114300" simplePos="0" relativeHeight="251677696" behindDoc="0" locked="0" layoutInCell="1" allowOverlap="1" wp14:anchorId="52551420" wp14:editId="44EF32A6">
+                <wp:simplePos x="0" y="0"/>
+                <wp:positionH relativeFrom="column">
+                  <wp:posOffset>396240</wp:posOffset>
+                </wp:positionH>
+                <wp:positionV relativeFrom="paragraph">
+                  <wp:posOffset>3009900</wp:posOffset>
+                </wp:positionV>
+                <wp:extent cx="1226820" cy="350520"/>
+                <wp:effectExtent l="0" t="0" r="11430" b="11430"/>
+                <wp:wrapNone/>
+                <wp:docPr id="572209988" name="Rectangle: Rounded Corners 2"/>
+                <wp:cNvGraphicFramePr/>
+                <a:graphic xmlns:a="http://schemas.openxmlformats.org/drawingml/2006/main">
+                  <a:graphicData uri="http://schemas.microsoft.com/office/word/2010/wordprocessingShape">
+                    <wps:wsp>
+                      <wps:cNvSpPr/>
+                      <wps:spPr>
+                        <a:xfrm>
+                          <a:off x="0" y="0"/>
+                          <a:ext cx="1226820" cy="350520"/>
+                        </a:xfrm>
+                        <a:prstGeom prst="roundRect">
+                          <a:avLst/>
+                        </a:prstGeom>
+                      </wps:spPr>
+                      <wps:style>
+                        <a:lnRef idx="2">
+                          <a:schemeClr val="accent6"/>
+                        </a:lnRef>
+                        <a:fillRef idx="1">
+                          <a:schemeClr val="lt1"/>
+                        </a:fillRef>
+                        <a:effectRef idx="0">
+                          <a:schemeClr val="accent6"/>
+                        </a:effectRef>
+                        <a:fontRef idx="minor">
+                          <a:schemeClr val="dk1"/>
+                        </a:fontRef>
+                      </wps:style>
+                      <wps:txbx>
+                        <w:txbxContent>
+                          <w:p>
+                            <w:pPr>
+                              <w:jc w:val="center"/>
+                              <w:rPr>
+                                <w:lang w:val="en-US"/>
+                              </w:rPr>
+                            </w:pPr>
+                            <w:r>
+                              <w:rPr>
+                                <w:lang w:val="en-US"/>
+                              </w:rPr>
+                              <w:t>Scheduling</w:t>
+                            </w:r>
+                          </w:p>
+                        </w:txbxContent>
+                      </wps:txbx>
+                      <wps:bodyPr rot="0" spcFirstLastPara="0" vertOverflow="overflow" horzOverflow="overflow" vert="horz" wrap="square" lIns="91440" tIns="45720" rIns="91440" bIns="45720" numCol="1" spcCol="0" rtlCol="0" fromWordArt="0" anchor="ctr" anchorCtr="0" forceAA="0" compatLnSpc="1">
+                        <a:prstTxWarp prst="textNoShape">
+                          <a:avLst/>
+                        </a:prstTxWarp>
+                        <a:noAutofit/>
+                      </wps:bodyPr>
+                    </wps:wsp>
+                  </a:graphicData>
+                </a:graphic>
+                <wp14:sizeRelH relativeFrom="margin">
+                  <wp14:pctWidth>0</wp14:pctWidth>
+                </wp14:sizeRelH>
+                <wp14:sizeRelV relativeFrom="margin">
+                  <wp14:pctHeight>0</wp14:pctHeight>
+                </wp14:sizeRelV>
+              </wp:anchor>
+            </w:drawing>
+          </mc:Choice>
+          <mc:Fallback>
+            <w:pict>
+              <v:roundrect w14:anchorId="52551420" id="_x0000_s1036" style="position:absolute;margin-left:31.2pt;margin-top:237pt;width:96.6pt;height:27.6pt;z-index:251677696;visibility:visible;mso-wrap-style:square;mso-width-percent:0;mso-height-percent:0;mso-wrap-distance-left:9pt;mso-wrap-distance-top:0;mso-wrap-distance-right:9pt;mso-wrap-distance-bottom:0;mso-position-horizontal:absolute;mso-position-horizontal-relative:text;mso-position-vertical:absolute;mso-position-vertical-relative:text;mso-width-percent:0;mso-height-percent:0;mso-width-relative:margin;mso-height-relative:margin;v-text-anchor:middle" arcsize="10923f" o:gfxdata="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" fillcolor="white [3201]" strokecolor="#9d90a0 [3209]" strokeweight="1pt">
+                <v:stroke joinstyle="miter"/>
+                <v:textbox>
+                  <w:txbxContent>
+                    <w:p>
+                      <w:pPr>
+                        <w:jc w:val="center"/>
+                        <w:rPr>
+                          <w:lang w:val="en-US"/>
+                        </w:rPr>
+                      </w:pPr>
+                      <w:r>
+                        <w:rPr>
+                          <w:lang w:val="en-US"/>
+                        </w:rPr>
+                        <w:t>Scheduling</w:t>
+                      </w:r>
+                    </w:p>
+                  </w:txbxContent>
+                </v:textbox>
+              </v:roundrect>
+            </w:pict>
+          </mc:Fallback>
+        </mc:AlternateContent>
+      </w:r>
+      <w:r>
+        <w:rPr>
+          <w:noProof/>
+        </w:rPr>
+        <mc:AlternateContent>
+          <mc:Choice Requires="wps">
+            <w:drawing>
+              <wp:anchor distT="0" distB="0" distL="114300" distR="114300" simplePos="0" relativeHeight="251679744" behindDoc="0" locked="0" layoutInCell="1" allowOverlap="1" wp14:anchorId="6978F51A" wp14:editId="453EB97A">
+                <wp:simplePos x="0" y="0"/>
+                <wp:positionH relativeFrom="column">
+                  <wp:posOffset>396240</wp:posOffset>
+                </wp:positionH>
+                <wp:positionV relativeFrom="paragraph">
+                  <wp:posOffset>2293620</wp:posOffset>
+                </wp:positionV>
+                <wp:extent cx="1234440" cy="518160"/>
+                <wp:effectExtent l="0" t="0" r="22860" b="15240"/>
+                <wp:wrapNone/>
+                <wp:docPr id="1428464482" name="Rectangle: Rounded Corners 2"/>
+                <wp:cNvGraphicFramePr/>
+                <a:graphic xmlns:a="http://schemas.openxmlformats.org/drawingml/2006/main">
+                  <a:graphicData uri="http://schemas.microsoft.com/office/word/2010/wordprocessingShape">
+                    <wps:wsp>
+                      <wps:cNvSpPr/>
+                      <wps:spPr>
+                        <a:xfrm>
+                          <a:off x="0" y="0"/>
+                          <a:ext cx="1234440" cy="518160"/>
+                        </a:xfrm>
+                        <a:prstGeom prst="roundRect">
+                          <a:avLst/>
+                        </a:prstGeom>
+                      </wps:spPr>
+                      <wps:style>
+                        <a:lnRef idx="2">
+                          <a:schemeClr val="accent6"/>
+                        </a:lnRef>
+                        <a:fillRef idx="1">
+                          <a:schemeClr val="lt1"/>
+                        </a:fillRef>
+                        <a:effectRef idx="0">
+                          <a:schemeClr val="accent6"/>
+                        </a:effectRef>
+                        <a:fontRef idx="minor">
+                          <a:schemeClr val="dk1"/>
+                        </a:fontRef>
+                      </wps:style>
+                      <wps:txbx>
+                        <w:txbxContent>
+                          <w:p>
+                            <w:pPr>
+                              <w:jc w:val="center"/>
+                              <w:rPr>
+                                <w:lang w:val="en-US"/>
+                              </w:rPr>
+                            </w:pPr>
+                            <w:r>
+                              <w:rPr>
+                                <w:lang w:val="en-US"/>
+                              </w:rPr>
+                              <w:t>Work Breakdown Structure</w:t>
+                            </w:r>
+                          </w:p>
+                        </w:txbxContent>
+                      </wps:txbx>
+                      <wps:bodyPr rot="0" spcFirstLastPara="0" vertOverflow="overflow" horzOverflow="overflow" vert="horz" wrap="square" lIns="91440" tIns="45720" rIns="91440" bIns="45720" numCol="1" spcCol="0" rtlCol="0" fromWordArt="0" anchor="ctr" anchorCtr="0" forceAA="0" compatLnSpc="1">
+                        <a:prstTxWarp prst="textNoShape">
+                          <a:avLst/>
+                        </a:prstTxWarp>
+                        <a:noAutofit/>
+                      </wps:bodyPr>
+                    </wps:wsp>
+                  </a:graphicData>
+                </a:graphic>
+                <wp14:sizeRelH relativeFrom="margin">
+                  <wp14:pctWidth>0</wp14:pctWidth>
+                </wp14:sizeRelH>
+                <wp14:sizeRelV relativeFrom="margin">
+                  <wp14:pctHeight>0</wp14:pctHeight>
+                </wp14:sizeRelV>
+              </wp:anchor>
+            </w:drawing>
+          </mc:Choice>
+          <mc:Fallback>
+            <w:pict>
+              <v:roundrect w14:anchorId="6978F51A" id="_x0000_s1037" style="position:absolute;margin-left:31.2pt;margin-top:180.6pt;width:97.2pt;height:40.8pt;z-index:251679744;visibility:visible;mso-wrap-style:square;mso-width-percent:0;mso-height-percent:0;mso-wrap-distance-left:9pt;mso-wrap-distance-top:0;mso-wrap-distance-right:9pt;mso-wrap-distance-bottom:0;mso-position-horizontal:absolute;mso-position-horizontal-relative:text;mso-position-vertical:absolute;mso-position-vertical-relative:text;mso-width-percent:0;mso-height-percent:0;mso-width-relative:margin;mso-height-relative:margin;v-text-anchor:middle" arcsize="10923f" o:gfxdata="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" fillcolor="white [3201]" strokecolor="#9d90a0 [3209]" strokeweight="1pt">
+                <v:stroke joinstyle="miter"/>
+                <v:textbox>
+                  <w:txbxContent>
+                    <w:p>
+                      <w:pPr>
+                        <w:jc w:val="center"/>
+                        <w:rPr>
+                          <w:lang w:val="en-US"/>
+                        </w:rPr>
+                      </w:pPr>
+                      <w:r>
+                        <w:rPr>
+                          <w:lang w:val="en-US"/>
+                        </w:rPr>
+                        <w:t>Work Breakdown Structure</w:t>
+                      </w:r>
+                    </w:p>
+                  </w:txbxContent>
+                </v:textbox>
+              </v:roundrect>
+            </w:pict>
+          </mc:Fallback>
+        </mc:AlternateContent>
+      </w:r>
+      <w:r>
+        <w:rPr>
+          <w:noProof/>
+        </w:rPr>
+        <mc:AlternateContent>
+          <mc:Choice Requires="wps">
+            <w:drawing>
+              <wp:anchor distT="0" distB="0" distL="114300" distR="114300" simplePos="0" relativeHeight="251673600" behindDoc="0" locked="0" layoutInCell="1" allowOverlap="1" wp14:anchorId="50BF9C04" wp14:editId="173308A3">
+                <wp:simplePos x="0" y="0"/>
+                <wp:positionH relativeFrom="column">
+                  <wp:posOffset>403860</wp:posOffset>
+                </wp:positionH>
+                <wp:positionV relativeFrom="paragraph">
+                  <wp:posOffset>1653540</wp:posOffset>
+                </wp:positionV>
+                <wp:extent cx="1226820" cy="411480"/>
+                <wp:effectExtent l="0" t="0" r="11430" b="26670"/>
+                <wp:wrapNone/>
+                <wp:docPr id="874612376" name="Rectangle: Rounded Corners 2"/>
+                <wp:cNvGraphicFramePr/>
+                <a:graphic xmlns:a="http://schemas.openxmlformats.org/drawingml/2006/main">
+                  <a:graphicData uri="http://schemas.microsoft.com/office/word/2010/wordprocessingShape">
+                    <wps:wsp>
+                      <wps:cNvSpPr/>
+                      <wps:spPr>
+                        <a:xfrm>
+                          <a:off x="0" y="0"/>
+                          <a:ext cx="1226820" cy="411480"/>
+                        </a:xfrm>
+                        <a:prstGeom prst="roundRect">
+                          <a:avLst/>
+                        </a:prstGeom>
+                      </wps:spPr>
+                      <wps:style>
+                        <a:lnRef idx="2">
+                          <a:schemeClr val="accent6"/>
+                        </a:lnRef>
+                        <a:fillRef idx="1">
+                          <a:schemeClr val="lt1"/>
+                        </a:fillRef>
+                        <a:effectRef idx="0">
+                          <a:schemeClr val="accent6"/>
+                        </a:effectRef>
+                        <a:fontRef idx="minor">
+                          <a:schemeClr val="dk1"/>
+                        </a:fontRef>
+                      </wps:style>
+                      <wps:txbx>
+                        <w:txbxContent>
+                          <w:p>
+                            <w:pPr>
+                              <w:jc w:val="center"/>
+                              <w:rPr>
+                                <w:lang w:val="en-US"/>
+                              </w:rPr>
+                            </w:pPr>
+                            <w:r>
+                              <w:rPr>
+                                <w:lang w:val="en-US"/>
+                              </w:rPr>
+                              <w:t>Scope statement</w:t>
+                            </w:r>
+                          </w:p>
+                        </w:txbxContent>
+                      </wps:txbx>
+                      <wps:bodyPr rot="0" spcFirstLastPara="0" vertOverflow="overflow" horzOverflow="overflow" vert="horz" wrap="square" lIns="91440" tIns="45720" rIns="91440" bIns="45720" numCol="1" spcCol="0" rtlCol="0" fromWordArt="0" anchor="ctr" anchorCtr="0" forceAA="0" compatLnSpc="1">
+                        <a:prstTxWarp prst="textNoShape">
+                          <a:avLst/>
+                        </a:prstTxWarp>
+                        <a:noAutofit/>
+                      </wps:bodyPr>
+                    </wps:wsp>
+                  </a:graphicData>
+                </a:graphic>
+                <wp14:sizeRelH relativeFrom="margin">
+                  <wp14:pctWidth>0</wp14:pctWidth>
+                </wp14:sizeRelH>
+                <wp14:sizeRelV relativeFrom="margin">
+                  <wp14:pctHeight>0</wp14:pctHeight>
+                </wp14:sizeRelV>
+              </wp:anchor>
+            </w:drawing>
+          </mc:Choice>
+          <mc:Fallback>
+            <w:pict>
+              <v:roundrect w14:anchorId="50BF9C04" id="_x0000_s1038" style="position:absolute;margin-left:31.8pt;margin-top:130.2pt;width:96.6pt;height:32.4pt;z-index:251673600;visibility:visible;mso-wrap-style:square;mso-width-percent:0;mso-height-percent:0;mso-wrap-distance-left:9pt;mso-wrap-distance-top:0;mso-wrap-distance-right:9pt;mso-wrap-distance-bottom:0;mso-position-horizontal:absolute;mso-position-horizontal-relative:text;mso-position-vertical:absolute;mso-position-vertical-relative:text;mso-width-percent:0;mso-height-percent:0;mso-width-relative:margin;mso-height-relative:margin;v-text-anchor:middle" arcsize="10923f" o:gfxdata="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" fillcolor="white [3201]" strokecolor="#9d90a0 [3209]" strokeweight="1pt">
+                <v:stroke joinstyle="miter"/>
+                <v:textbox>
+                  <w:txbxContent>
+                    <w:p>
+                      <w:pPr>
+                        <w:jc w:val="center"/>
+                        <w:rPr>
+                          <w:lang w:val="en-US"/>
+                        </w:rPr>
+                      </w:pPr>
+                      <w:r>
+                        <w:rPr>
+                          <w:lang w:val="en-US"/>
+                        </w:rPr>
+                        <w:t>Scope statement</w:t>
+                      </w:r>
+                    </w:p>
+                  </w:txbxContent>
+                </v:textbox>
+              </v:roundrect>
+            </w:pict>
+          </mc:Fallback>
+        </mc:AlternateContent>
+      </w:r>
+      <w:r>
+        <w:rPr>
+          <w:noProof/>
+        </w:rPr>
+        <mc:AlternateContent>
+          <mc:Choice Requires="wps">
+            <w:drawing>
+              <wp:anchor distT="0" distB="0" distL="114300" distR="114300" simplePos="0" relativeHeight="251661312" behindDoc="0" locked="0" layoutInCell="1" allowOverlap="1" wp14:anchorId="6D4A2641" wp14:editId="46D13EEB">
+                <wp:simplePos x="0" y="0"/>
+                <wp:positionH relativeFrom="column">
+                  <wp:posOffset>434340</wp:posOffset>
+                </wp:positionH>
+                <wp:positionV relativeFrom="paragraph">
+                  <wp:posOffset>1051560</wp:posOffset>
+                </wp:positionV>
+                <wp:extent cx="1181100" cy="388620"/>
+                <wp:effectExtent l="0" t="0" r="19050" b="11430"/>
+                <wp:wrapNone/>
+                <wp:docPr id="1919652201" name="Rectangle: Rounded Corners 3"/>
+                <wp:cNvGraphicFramePr/>
+                <a:graphic xmlns:a="http://schemas.openxmlformats.org/drawingml/2006/main">
+                  <a:graphicData uri="http://schemas.microsoft.com/office/word/2010/wordprocessingShape">
+                    <wps:wsp>
+                      <wps:cNvSpPr/>
+                      <wps:spPr>
+                        <a:xfrm>
+                          <a:off x="0" y="0"/>
+                          <a:ext cx="1181100" cy="388620"/>
+                        </a:xfrm>
+                        <a:prstGeom prst="roundRect">
+                          <a:avLst/>
+                        </a:prstGeom>
+                      </wps:spPr>
+                      <wps:style>
+                        <a:lnRef idx="2">
+                          <a:schemeClr val="accent6"/>
+                        </a:lnRef>
+                        <a:fillRef idx="1">
+                          <a:schemeClr val="lt1"/>
+                        </a:fillRef>
+                        <a:effectRef idx="0">
+                          <a:schemeClr val="accent6"/>
+                        </a:effectRef>
+                        <a:fontRef idx="minor">
+                          <a:schemeClr val="dk1"/>
+                        </a:fontRef>
+                      </wps:style>
+                      <wps:txbx>
+                        <w:txbxContent>
+                          <w:p>
+                            <w:pPr>
+                              <w:jc w:val="center"/>
+                              <w:rPr>
+                                <w:sz w:val="24"/>
+                                <w:szCs w:val="24"/>
+                                <w:lang w:val="en-US"/>
+                              </w:rPr>
+                            </w:pPr>
+                            <w:r>
+                              <w:rPr>
+                                <w:sz w:val="24"/>
+                                <w:szCs w:val="24"/>
+                                <w:lang w:val="en-US"/>
+                              </w:rPr>
+                              <w:t>Project Planning</w:t>
+                            </w:r>
+                          </w:p>
+                        </w:txbxContent>
+                      </wps:txbx>
+                      <wps:bodyPr rot="0" spcFirstLastPara="0" vertOverflow="overflow" horzOverflow="overflow" vert="horz" wrap="square" lIns="91440" tIns="45720" rIns="91440" bIns="45720" numCol="1" spcCol="0" rtlCol="0" fromWordArt="0" anchor="ctr" anchorCtr="0" forceAA="0" compatLnSpc="1">
+                        <a:prstTxWarp prst="textNoShape">
+                          <a:avLst/>
+                        </a:prstTxWarp>
+                        <a:noAutofit/>
+                      </wps:bodyPr>
+                    </wps:wsp>
+                  </a:graphicData>
+                </a:graphic>
+                <wp14:sizeRelH relativeFrom="margin">
+                  <wp14:pctWidth>0</wp14:pctWidth>
+                </wp14:sizeRelH>
+                <wp14:sizeRelV relativeFrom="margin">
+                  <wp14:pctHeight>0</wp14:pctHeight>
+                </wp14:sizeRelV>
+              </wp:anchor>
+            </w:drawing>
+          </mc:Choice>
+          <mc:Fallback>
+            <w:pict>
+              <v:roundrect w14:anchorId="6D4A2641" id="Rectangle: Rounded Corners 3" o:spid="_x0000_s1039" style="position:absolute;margin-left:34.2pt;margin-top:82.8pt;width:93pt;height:30.6pt;z-index:251661312;visibility:visible;mso-wrap-style:square;mso-width-percent:0;mso-height-percent:0;mso-wrap-distance-left:9pt;mso-wrap-distance-top:0;mso-wrap-distance-right:9pt;mso-wrap-distance-bottom:0;mso-position-horizontal:absolute;mso-position-horizontal-relative:text;mso-position-vertical:absolute;mso-position-vertical-relative:text;mso-width-percent:0;mso-height-percent:0;mso-width-relative:margin;mso-height-relative:margin;v-text-anchor:middle" arcsize="10923f" o:gfxdata="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" fillcolor="white [3201]" strokecolor="#9d90a0 [3209]" strokeweight="1pt">
+                <v:stroke joinstyle="miter"/>
+                <v:textbox>
+                  <w:txbxContent>
+                    <w:p>
+                      <w:pPr>
+                        <w:jc w:val="center"/>
+                        <w:rPr>
+                          <w:sz w:val="24"/>
+                          <w:szCs w:val="24"/>
+                          <w:lang w:val="en-US"/>
+                        </w:rPr>
+                      </w:pPr>
+                      <w:r>
+                        <w:rPr>
+                          <w:sz w:val="24"/>
+                          <w:szCs w:val="24"/>
+                          <w:lang w:val="en-US"/>
+                        </w:rPr>
+                        <w:t>Project Planning</w:t>
+                      </w:r>
+                    </w:p>
+                  </w:txbxContent>
+                </v:textbox>
+              </v:roundrect>
+            </w:pict>
+          </mc:Fallback>
+        </mc:AlternateContent>
+      </w:r>
+      <w:r>
+        <w:rPr>
+          <w:noProof/>
+        </w:rPr>
+        <mc:AlternateContent>
+          <mc:Choice Requires="wps">
+            <w:drawing>
+              <wp:anchor distT="0" distB="0" distL="114300" distR="114300" simplePos="0" relativeHeight="251692032" behindDoc="0" locked="0" layoutInCell="1" allowOverlap="1" wp14:anchorId="074D7B6C" wp14:editId="0293D2AC">
+                <wp:simplePos x="0" y="0"/>
+                <wp:positionH relativeFrom="column">
+                  <wp:posOffset>3840480</wp:posOffset>
+                </wp:positionH>
+                <wp:positionV relativeFrom="paragraph">
+                  <wp:posOffset>2286000</wp:posOffset>
+                </wp:positionV>
+                <wp:extent cx="1051560" cy="411480"/>
+                <wp:effectExtent l="0" t="0" r="15240" b="26670"/>
+                <wp:wrapNone/>
+                <wp:docPr id="1393755883" name="Rectangle: Rounded Corners 2"/>
+                <wp:cNvGraphicFramePr/>
+                <a:graphic xmlns:a="http://schemas.openxmlformats.org/drawingml/2006/main">
+                  <a:graphicData uri="http://schemas.microsoft.com/office/word/2010/wordprocessingShape">
+                    <wps:wsp>
+                      <wps:cNvSpPr/>
+                      <wps:spPr>
+                        <a:xfrm>
+                          <a:off x="0" y="0"/>
+                          <a:ext cx="1051560" cy="411480"/>
+                        </a:xfrm>
+                        <a:prstGeom prst="roundRect">
+                          <a:avLst/>
+                        </a:prstGeom>
+                      </wps:spPr>
+                      <wps:style>
+                        <a:lnRef idx="2">
+                          <a:schemeClr val="accent6"/>
+                        </a:lnRef>
+                        <a:fillRef idx="1">
+                          <a:schemeClr val="lt1"/>
+                        </a:fillRef>
+                        <a:effectRef idx="0">
+                          <a:schemeClr val="accent6"/>
+                        </a:effectRef>
+                        <a:fontRef idx="minor">
+                          <a:schemeClr val="dk1"/>
+                        </a:fontRef>
+                      </wps:style>
+                      <wps:txbx>
+                        <w:txbxContent>
+                          <w:p>
+                            <w:pPr>
+                              <w:jc w:val="center"/>
+                              <w:rPr>
+                                <w:lang w:val="en-US"/>
+                              </w:rPr>
+                            </w:pPr>
+                            <w:r>
+                              <w:rPr>
+                                <w:lang w:val="en-US"/>
+                              </w:rPr>
+                              <w:t>UI design</w:t>
+                            </w:r>
+                          </w:p>
+                        </w:txbxContent>
+                      </wps:txbx>
+                      <wps:bodyPr rot="0" spcFirstLastPara="0" vertOverflow="overflow" horzOverflow="overflow" vert="horz" wrap="square" lIns="91440" tIns="45720" rIns="91440" bIns="45720" numCol="1" spcCol="0" rtlCol="0" fromWordArt="0" anchor="ctr" anchorCtr="0" forceAA="0" compatLnSpc="1">
+                        <a:prstTxWarp prst="textNoShape">
+                          <a:avLst/>
+                        </a:prstTxWarp>
+                        <a:noAutofit/>
+                      </wps:bodyPr>
+                    </wps:wsp>
+                  </a:graphicData>
+                </a:graphic>
+                <wp14:sizeRelV relativeFrom="margin">
+                  <wp14:pctHeight>0</wp14:pctHeight>
+                </wp14:sizeRelV>
+              </wp:anchor>
+            </w:drawing>
+          </mc:Choice>
+          <mc:Fallback>
+            <w:pict>
+              <v:roundrect w14:anchorId="074D7B6C" id="_x0000_s1040" style="position:absolute;margin-left:302.4pt;margin-top:180pt;width:82.8pt;height:32.4pt;z-index:251692032;visibility:visible;mso-wrap-style:square;mso-height-percent:0;mso-wrap-distance-left:9pt;mso-wrap-distance-top:0;mso-wrap-distance-right:9pt;mso-wrap-distance-bottom:0;mso-position-horizontal:absolute;mso-position-horizontal-relative:text;mso-position-vertical:absolute;mso-position-vertical-relative:text;mso-height-percent:0;mso-height-relative:margin;v-text-anchor:middle" arcsize="10923f" o:gfxdata="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" fillcolor="white [3201]" strokecolor="#9d90a0 [3209]" strokeweight="1pt">
+                <v:stroke joinstyle="miter"/>
+                <v:textbox>
+                  <w:txbxContent>
+                    <w:p>
+                      <w:pPr>
+                        <w:jc w:val="center"/>
+                        <w:rPr>
+                          <w:lang w:val="en-US"/>
+                        </w:rPr>
+                      </w:pPr>
+                      <w:r>
+                        <w:rPr>
+                          <w:lang w:val="en-US"/>
+                        </w:rPr>
+                        <w:t>UI design</w:t>
+                      </w:r>
+                    </w:p>
+                  </w:txbxContent>
+                </v:textbox>
+              </v:roundrect>
+            </w:pict>
+          </mc:Fallback>
+        </mc:AlternateContent>
+      </w:r>
+      <w:r>
+        <w:rPr>
+          <w:noProof/>
+        </w:rPr>
+        <mc:AlternateContent>
+          <mc:Choice Requires="wps">
+            <w:drawing>
+              <wp:anchor distT="0" distB="0" distL="114300" distR="114300" simplePos="0" relativeHeight="251689984" behindDoc="0" locked="0" layoutInCell="1" allowOverlap="1" wp14:anchorId="024E6BFE" wp14:editId="351296DA">
+                <wp:simplePos x="0" y="0"/>
+                <wp:positionH relativeFrom="column">
+                  <wp:posOffset>3817620</wp:posOffset>
+                </wp:positionH>
+                <wp:positionV relativeFrom="paragraph">
+                  <wp:posOffset>1668780</wp:posOffset>
+                </wp:positionV>
+                <wp:extent cx="1051560" cy="411480"/>
+                <wp:effectExtent l="0" t="0" r="15240" b="26670"/>
+                <wp:wrapNone/>
+                <wp:docPr id="411964118" name="Rectangle: Rounded Corners 2"/>
+                <wp:cNvGraphicFramePr/>
+                <a:graphic xmlns:a="http://schemas.openxmlformats.org/drawingml/2006/main">
+                  <a:graphicData uri="http://schemas.microsoft.com/office/word/2010/wordprocessingShape">
+                    <wps:wsp>
+                      <wps:cNvSpPr/>
+                      <wps:spPr>
+                        <a:xfrm>
+                          <a:off x="0" y="0"/>
+                          <a:ext cx="1051560" cy="411480"/>
+                        </a:xfrm>
+                        <a:prstGeom prst="roundRect">
+                          <a:avLst/>
+                        </a:prstGeom>
+                      </wps:spPr>
+                      <wps:style>
+                        <a:lnRef idx="2">
+                          <a:schemeClr val="accent6"/>
+                        </a:lnRef>
+                        <a:fillRef idx="1">
+                          <a:schemeClr val="lt1"/>
+                        </a:fillRef>
+                        <a:effectRef idx="0">
+                          <a:schemeClr val="accent6"/>
+                        </a:effectRef>
+                        <a:fontRef idx="minor">
+                          <a:schemeClr val="dk1"/>
+                        </a:fontRef>
+                      </wps:style>
+                      <wps:txbx>
+                        <w:txbxContent>
+                          <w:p>
+                            <w:pPr>
+                              <w:jc w:val="center"/>
+                              <w:rPr>
+                                <w:lang w:val="en-US"/>
+                              </w:rPr>
+                            </w:pPr>
+                            <w:r>
+                              <w:rPr>
+                                <w:lang w:val="en-US"/>
+                              </w:rPr>
+                              <w:t>Wireframe</w:t>
+                            </w:r>
+                          </w:p>
+                        </w:txbxContent>
+                      </wps:txbx>
+                      <wps:bodyPr rot="0" spcFirstLastPara="0" vertOverflow="overflow" horzOverflow="overflow" vert="horz" wrap="square" lIns="91440" tIns="45720" rIns="91440" bIns="45720" numCol="1" spcCol="0" rtlCol="0" fromWordArt="0" anchor="ctr" anchorCtr="0" forceAA="0" compatLnSpc="1">
+                        <a:prstTxWarp prst="textNoShape">
+                          <a:avLst/>
+                        </a:prstTxWarp>
+                        <a:noAutofit/>
+                      </wps:bodyPr>
+                    </wps:wsp>
+                  </a:graphicData>
+                </a:graphic>
+                <wp14:sizeRelV relativeFrom="margin">
+                  <wp14:pctHeight>0</wp14:pctHeight>
+                </wp14:sizeRelV>
+              </wp:anchor>
+            </w:drawing>
+          </mc:Choice>
+          <mc:Fallback>
+            <w:pict>
+              <v:roundrect w14:anchorId="024E6BFE" id="_x0000_s1041" style="position:absolute;margin-left:300.6pt;margin-top:131.4pt;width:82.8pt;height:32.4pt;z-index:251689984;visibility:visible;mso-wrap-style:square;mso-height-percent:0;mso-wrap-distance-left:9pt;mso-wrap-distance-top:0;mso-wrap-distance-right:9pt;mso-wrap-distance-bottom:0;mso-position-horizontal:absolute;mso-position-horizontal-relative:text;mso-position-vertical:absolute;mso-position-vertical-relative:text;mso-height-percent:0;mso-height-relative:margin;v-text-anchor:middle" arcsize="10923f" o:gfxdata="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" fillcolor="white [3201]" strokecolor="#9d90a0 [3209]" strokeweight="1pt">
+                <v:stroke joinstyle="miter"/>
+                <v:textbox>
+                  <w:txbxContent>
+                    <w:p>
+                      <w:pPr>
+                        <w:jc w:val="center"/>
+                        <w:rPr>
+                          <w:lang w:val="en-US"/>
+                        </w:rPr>
+                      </w:pPr>
+                      <w:r>
+                        <w:rPr>
+                          <w:lang w:val="en-US"/>
+                        </w:rPr>
+                        <w:t>Wireframe</w:t>
+                      </w:r>
+                    </w:p>
+                  </w:txbxContent>
+                </v:textbox>
+              </v:roundrect>
+            </w:pict>
+          </mc:Fallback>
+        </mc:AlternateContent>
+      </w:r>
+      <w:r>
+        <w:rPr>
+          <w:noProof/>
+        </w:rPr>
+        <mc:AlternateContent>
+          <mc:Choice Requires="wps">
+            <w:drawing>
+              <wp:anchor distT="0" distB="0" distL="114300" distR="114300" simplePos="0" relativeHeight="251671552" behindDoc="0" locked="0" layoutInCell="1" allowOverlap="1" wp14:anchorId="7557354E" wp14:editId="602A2B81">
+                <wp:simplePos x="0" y="0"/>
+                <wp:positionH relativeFrom="column">
+                  <wp:posOffset>-670560</wp:posOffset>
+                </wp:positionH>
+                <wp:positionV relativeFrom="paragraph">
+                  <wp:posOffset>2331720</wp:posOffset>
+                </wp:positionV>
+                <wp:extent cx="792480" cy="411480"/>
+                <wp:effectExtent l="0" t="0" r="26670" b="26670"/>
+                <wp:wrapNone/>
+                <wp:docPr id="1970139802" name="Rectangle: Rounded Corners 2"/>
+                <wp:cNvGraphicFramePr/>
+                <a:graphic xmlns:a="http://schemas.openxmlformats.org/drawingml/2006/main">
+                  <a:graphicData uri="http://schemas.microsoft.com/office/word/2010/wordprocessingShape">
+                    <wps:wsp>
+                      <wps:cNvSpPr/>
+                      <wps:spPr>
+                        <a:xfrm>
+                          <a:off x="0" y="0"/>
+                          <a:ext cx="792480" cy="411480"/>
+                        </a:xfrm>
+                        <a:prstGeom prst="roundRect">
+                          <a:avLst/>
+                        </a:prstGeom>
+                      </wps:spPr>
+                      <wps:style>
+                        <a:lnRef idx="2">
+                          <a:schemeClr val="accent6"/>
+                        </a:lnRef>
+                        <a:fillRef idx="1">
+                          <a:schemeClr val="lt1"/>
+                        </a:fillRef>
+                        <a:effectRef idx="0">
+                          <a:schemeClr val="accent6"/>
+                        </a:effectRef>
+                        <a:fontRef idx="minor">
+                          <a:schemeClr val="dk1"/>
+                        </a:fontRef>
+                      </wps:style>
+                      <wps:txbx>
+                        <w:txbxContent>
+                          <w:p>
+                            <w:pPr>
+                              <w:jc w:val="center"/>
+                              <w:rPr>
+                                <w:lang w:val="en-US"/>
+                              </w:rPr>
+                            </w:pPr>
+                            <w:r>
+                              <w:rPr>
+                                <w:lang w:val="en-US"/>
+                              </w:rPr>
+                              <w:t>Evalution</w:t>
+                            </w:r>
+                          </w:p>
+                        </w:txbxContent>
+                      </wps:txbx>
+                      <wps:bodyPr rot="0" spcFirstLastPara="0" vertOverflow="overflow" horzOverflow="overflow" vert="horz" wrap="square" lIns="91440" tIns="45720" rIns="91440" bIns="45720" numCol="1" spcCol="0" rtlCol="0" fromWordArt="0" anchor="ctr" anchorCtr="0" forceAA="0" compatLnSpc="1">
+                        <a:prstTxWarp prst="textNoShape">
+                          <a:avLst/>
+                        </a:prstTxWarp>
+                        <a:noAutofit/>
+                      </wps:bodyPr>
+                    </wps:wsp>
+                  </a:graphicData>
+                </a:graphic>
+                <wp14:sizeRelH relativeFrom="margin">
+                  <wp14:pctWidth>0</wp14:pctWidth>
+                </wp14:sizeRelH>
+                <wp14:sizeRelV relativeFrom="margin">
+                  <wp14:pctHeight>0</wp14:pctHeight>
+                </wp14:sizeRelV>
+              </wp:anchor>
+            </w:drawing>
+          </mc:Choice>
+          <mc:Fallback>
+            <w:pict>
+              <v:roundrect w14:anchorId="7557354E" id="_x0000_s1042" style="position:absolute;margin-left:-52.8pt;margin-top:183.6pt;width:62.4pt;height:32.4pt;z-index:251671552;visibility:visible;mso-wrap-style:square;mso-width-percent:0;mso-height-percent:0;mso-wrap-distance-left:9pt;mso-wrap-distance-top:0;mso-wrap-distance-right:9pt;mso-wrap-distance-bottom:0;mso-position-horizontal:absolute;mso-position-horizontal-relative:text;mso-position-vertical:absolute;mso-position-vertical-relative:text;mso-width-percent:0;mso-height-percent:0;mso-width-relative:margin;mso-height-relative:margin;v-text-anchor:middle" arcsize="10923f" o:gfxdata="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" fillcolor="white [3201]" strokecolor="#9d90a0 [3209]" strokeweight="1pt">
+                <v:stroke joinstyle="miter"/>
+                <v:textbox>
+                  <w:txbxContent>
+                    <w:p>
+                      <w:pPr>
+                        <w:jc w:val="center"/>
+                        <w:rPr>
+                          <w:lang w:val="en-US"/>
+                        </w:rPr>
+                      </w:pPr>
+                      <w:r>
+                        <w:rPr>
+                          <w:lang w:val="en-US"/>
+                        </w:rPr>
+                        <w:t>Evalution</w:t>
+                      </w:r>
+                    </w:p>
+                  </w:txbxContent>
+                </v:textbox>
+              </v:roundrect>
+            </w:pict>
+          </mc:Fallback>
+        </mc:AlternateContent>
+      </w:r>
+      <w:r>
+        <w:rPr>
+          <w:noProof/>
+        </w:rPr>
+        <mc:AlternateContent>
+          <mc:Choice Requires="wps">
+            <w:drawing>
+              <wp:anchor distT="0" distB="0" distL="114300" distR="114300" simplePos="0" relativeHeight="251669504" behindDoc="0" locked="0" layoutInCell="1" allowOverlap="1" wp14:anchorId="203A9F2F" wp14:editId="360658F1">
+                <wp:simplePos x="0" y="0"/>
+                <wp:positionH relativeFrom="column">
+                  <wp:posOffset>-693420</wp:posOffset>
+                </wp:positionH>
+                <wp:positionV relativeFrom="paragraph">
+                  <wp:posOffset>1668780</wp:posOffset>
+                </wp:positionV>
+                <wp:extent cx="815340" cy="411480"/>
+                <wp:effectExtent l="0" t="0" r="22860" b="26670"/>
+                <wp:wrapNone/>
+                <wp:docPr id="2031337361" name="Rectangle: Rounded Corners 2"/>
+                <wp:cNvGraphicFramePr/>
+                <a:graphic xmlns:a="http://schemas.openxmlformats.org/drawingml/2006/main">
+                  <a:graphicData uri="http://schemas.microsoft.com/office/word/2010/wordprocessingShape">
+                    <wps:wsp>
+                      <wps:cNvSpPr/>
+                      <wps:spPr>
+                        <a:xfrm>
+                          <a:off x="0" y="0"/>
+                          <a:ext cx="815340" cy="411480"/>
+                        </a:xfrm>
+                        <a:prstGeom prst="roundRect">
+                          <a:avLst/>
+                        </a:prstGeom>
+                      </wps:spPr>
+                      <wps:style>
+                        <a:lnRef idx="2">
+                          <a:schemeClr val="accent6"/>
+                        </a:lnRef>
+                        <a:fillRef idx="1">
+                          <a:schemeClr val="lt1"/>
+                        </a:fillRef>
+                        <a:effectRef idx="0">
+                          <a:schemeClr val="accent6"/>
+                        </a:effectRef>
+                        <a:fontRef idx="minor">
+                          <a:schemeClr val="dk1"/>
+                        </a:fontRef>
+                      </wps:style>
+                      <wps:txbx>
+                        <w:txbxContent>
+                          <w:p>
+                            <w:pPr>
+                              <w:jc w:val="center"/>
+                              <w:rPr>
+                                <w:lang w:val="en-US"/>
+                              </w:rPr>
+                            </w:pPr>
+                            <w:r>
+                              <w:rPr>
+                                <w:lang w:val="en-US"/>
+                              </w:rPr>
+                              <w:t>Dataset</w:t>
+                            </w:r>
+                          </w:p>
+                        </w:txbxContent>
+                      </wps:txbx>
+                      <wps:bodyPr rot="0" spcFirstLastPara="0" vertOverflow="overflow" horzOverflow="overflow" vert="horz" wrap="square" lIns="91440" tIns="45720" rIns="91440" bIns="45720" numCol="1" spcCol="0" rtlCol="0" fromWordArt="0" anchor="ctr" anchorCtr="0" forceAA="0" compatLnSpc="1">
+                        <a:prstTxWarp prst="textNoShape">
+                          <a:avLst/>
+                        </a:prstTxWarp>
+                        <a:noAutofit/>
+                      </wps:bodyPr>
+                    </wps:wsp>
+                  </a:graphicData>
+                </a:graphic>
+                <wp14:sizeRelH relativeFrom="margin">
+                  <wp14:pctWidth>0</wp14:pctWidth>
+                </wp14:sizeRelH>
+                <wp14:sizeRelV relativeFrom="margin">
+                  <wp14:pctHeight>0</wp14:pctHeight>
+                </wp14:sizeRelV>
+              </wp:anchor>
+            </w:drawing>
+          </mc:Choice>
+          <mc:Fallback>
+            <w:pict>
+              <v:roundrect w14:anchorId="203A9F2F" id="_x0000_s1043" style="position:absolute;margin-left:-54.6pt;margin-top:131.4pt;width:64.2pt;height:32.4pt;z-index:251669504;visibility:visible;mso-wrap-style:square;mso-width-percent:0;mso-height-percent:0;mso-wrap-distance-left:9pt;mso-wrap-distance-top:0;mso-wrap-distance-right:9pt;mso-wrap-distance-bottom:0;mso-position-horizontal:absolute;mso-position-horizontal-relative:text;mso-position-vertical:absolute;mso-position-vertical-relative:text;mso-width-percent:0;mso-height-percent:0;mso-width-relative:margin;mso-height-relative:margin;v-text-anchor:middle" arcsize="10923f" o:gfxdata="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" fillcolor="white [3201]" strokecolor="#9d90a0 [3209]" strokeweight="1pt">
+                <v:stroke joinstyle="miter"/>
+                <v:textbox>
+                  <w:txbxContent>
+                    <w:p>
+                      <w:pPr>
+                        <w:jc w:val="center"/>
+                        <w:rPr>
+                          <w:lang w:val="en-US"/>
+                        </w:rPr>
+                      </w:pPr>
+                      <w:r>
+                        <w:rPr>
+                          <w:lang w:val="en-US"/>
+                        </w:rPr>
+                        <w:t>Dataset</w:t>
+                      </w:r>
+                    </w:p>
+                  </w:txbxContent>
+                </v:textbox>
+              </v:roundrect>
+            </w:pict>
+          </mc:Fallback>
+        </mc:AlternateContent>
+      </w:r>
+      <w:r>
+        <w:rPr>
+          <w:noProof/>
+        </w:rPr>
+        <mc:AlternateContent>
+          <mc:Choice Requires="wps">
+            <w:drawing>
+              <wp:anchor distT="0" distB="0" distL="114300" distR="114300" simplePos="0" relativeHeight="251659264" behindDoc="0" locked="0" layoutInCell="1" allowOverlap="1" wp14:anchorId="5B60EDC7" wp14:editId="77B1F6FE">
+                <wp:simplePos x="0" y="0"/>
+                <wp:positionH relativeFrom="margin">
+                  <wp:align>center</wp:align>
+                </wp:positionH>
+                <wp:positionV relativeFrom="paragraph">
+                  <wp:posOffset>7620</wp:posOffset>
+                </wp:positionV>
+                <wp:extent cx="1927860" cy="624840"/>
+                <wp:effectExtent l="0" t="0" r="15240" b="22860"/>
+                <wp:wrapNone/>
+                <wp:docPr id="447988921" name="Rectangle: Rounded Corners 1"/>
+                <wp:cNvGraphicFramePr/>
+                <a:graphic xmlns:a="http://schemas.openxmlformats.org/drawingml/2006/main">
+                  <a:graphicData uri="http://schemas.microsoft.com/office/word/2010/wordprocessingShape">
+                    <wps:wsp>
+                      <wps:cNvSpPr/>
+                      <wps:spPr>
+                        <a:xfrm>
+                          <a:off x="0" y="0"/>
+                          <a:ext cx="1927860" cy="624840"/>
+                        </a:xfrm>
+                        <a:prstGeom prst="roundRect">
+                          <a:avLst/>
+                        </a:prstGeom>
+                      </wps:spPr>
+                      <wps:style>
+                        <a:lnRef idx="2">
+                          <a:schemeClr val="accent6"/>
+                        </a:lnRef>
+                        <a:fillRef idx="1">
+                          <a:schemeClr val="lt1"/>
+                        </a:fillRef>
+                        <a:effectRef idx="0">
+                          <a:schemeClr val="accent6"/>
+                        </a:effectRef>
+                        <a:fontRef idx="minor">
+                          <a:schemeClr val="dk1"/>
+                        </a:fontRef>
+                      </wps:style>
+                      <wps:txbx>
+                        <w:txbxContent>
+                          <w:p>
+                            <w:pPr>
+                              <w:jc w:val="center"/>
+                              <w:rPr>
+                                <w:sz w:val="24"/>
+                                <w:szCs w:val="24"/>
+                                <w:lang w:val="en-US"/>
+                              </w:rPr>
+                            </w:pPr>
+                            <w:r>
+                              <w:rPr>
+                                <w:sz w:val="24"/>
+                                <w:szCs w:val="24"/>
+                                <w:lang w:val="en-US"/>
+                              </w:rPr>
+                              <w:t>Traffic Penalty Software</w:t>
+                            </w:r>
+                            <w:r>
+                              <w:rPr>
+                                <w:sz w:val="24"/>
+                                <w:szCs w:val="24"/>
+                                <w:lang w:val="en-US"/>
+                              </w:rPr>
+                              <w:t xml:space="preserve"> </w:t>
+                            </w:r>
+                            <w:r>
+                              <w:rPr>
+                                <w:sz w:val="24"/>
+                                <w:szCs w:val="24"/>
+                                <w:lang w:val="en-US"/>
+                              </w:rPr>
+                              <w:t>Management</w:t>
+                            </w:r>
+                          </w:p>
+                        </w:txbxContent>
+                      </wps:txbx>
+                      <wps:bodyPr rot="0" spcFirstLastPara="0" vertOverflow="overflow" horzOverflow="overflow" vert="horz" wrap="square" lIns="91440" tIns="45720" rIns="91440" bIns="45720" numCol="1" spcCol="0" rtlCol="0" fromWordArt="0" anchor="ctr" anchorCtr="0" forceAA="0" compatLnSpc="1">
+                        <a:prstTxWarp prst="textNoShape">
+                          <a:avLst/>
+                        </a:prstTxWarp>
+                        <a:noAutofit/>
+                      </wps:bodyPr>
+                    </wps:wsp>
+                  </a:graphicData>
+                </a:graphic>
+                <wp14:sizeRelH relativeFrom="margin">
+                  <wp14:pctWidth>0</wp14:pctWidth>
+                </wp14:sizeRelH>
+                <wp14:sizeRelV relativeFrom="margin">
+                  <wp14:pctHeight>0</wp14:pctHeight>
+                </wp14:sizeRelV>
+              </wp:anchor>
+            </w:drawing>
+          </mc:Choice>
+          <mc:Fallback>
+            <w:pict>
+              <v:roundrect w14:anchorId="5B60EDC7" id="Rectangle: Rounded Corners 1" o:spid="_x0000_s1044" style="position:absolute;margin-left:0;margin-top:.6pt;width:151.8pt;height:49.2pt;z-index:251659264;visibility:visible;mso-wrap-style:square;mso-width-percent:0;mso-height-percent:0;mso-wrap-distance-left:9pt;mso-wrap-distance-top:0;mso-wrap-distance-right:9pt;mso-wrap-distance-bottom:0;mso-position-horizontal:center;mso-position-horizontal-relative:margin;mso-position-vertical:absolute;mso-position-vertical-relative:text;mso-width-percent:0;mso-height-percent:0;mso-width-relative:margin;mso-height-relative:margin;v-text-anchor:middle" arcsize="10923f" o:gfxdata="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" fillcolor="white [3201]" strokecolor="#9d90a0 [3209]" strokeweight="1pt">
+                <v:stroke joinstyle="miter"/>
+                <v:textbox>
+                  <w:txbxContent>
+                    <w:p>
+                      <w:pPr>
+                        <w:jc w:val="center"/>
+                        <w:rPr>
+                          <w:sz w:val="24"/>
+                          <w:szCs w:val="24"/>
+                          <w:lang w:val="en-US"/>
+                        </w:rPr>
+                      </w:pPr>
+                      <w:r>
+                        <w:rPr>
+                          <w:sz w:val="24"/>
+                          <w:szCs w:val="24"/>
+                          <w:lang w:val="en-US"/>
+                        </w:rPr>
+                        <w:t>Traffic Penalty Software</w:t>
+                      </w:r>
+                      <w:r>
+                        <w:rPr>
+                          <w:sz w:val="24"/>
+                          <w:szCs w:val="24"/>
+                          <w:lang w:val="en-US"/>
+                        </w:rPr>
+                        <w:t xml:space="preserve"> </w:t>
+                      </w:r>
+                      <w:r>
+                        <w:rPr>
+                          <w:sz w:val="24"/>
+                          <w:szCs w:val="24"/>
+                          <w:lang w:val="en-US"/>
+                        </w:rPr>
+                        <w:t>Management</w:t>
+                      </w:r>
+                    </w:p>
+                  </w:txbxContent>
+                </v:textbox>
+                <w10:wrap anchorx="margin"/>
+              </v:roundrect>
+            </w:pict>
+          </mc:Fallback>
+        </mc:AlternateContent>
+      </w:r>
+      <w:r>
+        <w:rPr>
+          <w:noProof/>
+        </w:rPr>
+        <mc:AlternateContent>
+          <mc:Choice Requires="wps">
+            <w:drawing>
+              <wp:anchor distT="0" distB="0" distL="114300" distR="114300" simplePos="0" relativeHeight="251660288" behindDoc="0" locked="0" layoutInCell="1" allowOverlap="1" wp14:anchorId="69975C2A" wp14:editId="4B8BC97D">
+                <wp:simplePos x="0" y="0"/>
+                <wp:positionH relativeFrom="column">
+                  <wp:posOffset>-746760</wp:posOffset>
+                </wp:positionH>
+                <wp:positionV relativeFrom="paragraph">
+                  <wp:posOffset>1043940</wp:posOffset>
+                </wp:positionV>
+                <wp:extent cx="914400" cy="411480"/>
+                <wp:effectExtent l="0" t="0" r="19050" b="26670"/>
+                <wp:wrapNone/>
+                <wp:docPr id="1222321981" name="Rectangle: Rounded Corners 2"/>
+                <wp:cNvGraphicFramePr/>
+                <a:graphic xmlns:a="http://schemas.openxmlformats.org/drawingml/2006/main">
+                  <a:graphicData uri="http://schemas.microsoft.com/office/word/2010/wordprocessingShape">
+                    <wps:wsp>
+                      <wps:cNvSpPr/>
+                      <wps:spPr>
+                        <a:xfrm>
+                          <a:off x="0" y="0"/>
+                          <a:ext cx="914400" cy="411480"/>
+                        </a:xfrm>
+                        <a:prstGeom prst="roundRect">
+                          <a:avLst/>
+                        </a:prstGeom>
+                      </wps:spPr>
+                      <wps:style>
+                        <a:lnRef idx="2">
+                          <a:schemeClr val="accent6"/>
+                        </a:lnRef>
+                        <a:fillRef idx="1">
+                          <a:schemeClr val="lt1"/>
+                        </a:fillRef>
+                        <a:effectRef idx="0">
+                          <a:schemeClr val="accent6"/>
+                        </a:effectRef>
+                        <a:fontRef idx="minor">
+                          <a:schemeClr val="dk1"/>
+                        </a:fontRef>
+                      </wps:style>
+                      <wps:txbx>
+                        <w:txbxContent>
+                          <w:p>
+                            <w:pPr>
+                              <w:jc w:val="center"/>
+                              <w:rPr>
+                                <w:sz w:val="24"/>
+                                <w:szCs w:val="24"/>
+                                <w:lang w:val="en-US"/>
+                              </w:rPr>
+                            </w:pPr>
+                            <w:r>
+                              <w:rPr>
+                                <w:sz w:val="24"/>
+                                <w:szCs w:val="24"/>
+                                <w:lang w:val="en-US"/>
+                              </w:rPr>
+                              <w:t>Initiation</w:t>
+                            </w:r>
+                          </w:p>
+                        </w:txbxContent>
+                      </wps:txbx>
+                      <wps:bodyPr rot="0" spcFirstLastPara="0" vertOverflow="overflow" horzOverflow="overflow" vert="horz" wrap="square" lIns="91440" tIns="45720" rIns="91440" bIns="45720" numCol="1" spcCol="0" rtlCol="0" fromWordArt="0" anchor="ctr" anchorCtr="0" forceAA="0" compatLnSpc="1">
+                        <a:prstTxWarp prst="textNoShape">
+                          <a:avLst/>
+                        </a:prstTxWarp>
+                        <a:noAutofit/>
+                      </wps:bodyPr>
+                    </wps:wsp>
+                  </a:graphicData>
+                </a:graphic>
+                <wp14:sizeRelH relativeFrom="margin">
+                  <wp14:pctWidth>0</wp14:pctWidth>
+                </wp14:sizeRelH>
+                <wp14:sizeRelV relativeFrom="margin">
+                  <wp14:pctHeight>0</wp14:pctHeight>
+                </wp14:sizeRelV>
+              </wp:anchor>
+            </w:drawing>
+          </mc:Choice>
+          <mc:Fallback>
+            <w:pict>
+              <v:roundrect w14:anchorId="69975C2A" id="_x0000_s1045" style="position:absolute;margin-left:-58.8pt;margin-top:82.2pt;width:1in;height:32.4pt;z-index:251660288;visibility:visible;mso-wrap-style:square;mso-width-percent:0;mso-height-percent:0;mso-wrap-distance-left:9pt;mso-wrap-distance-top:0;mso-wrap-distance-right:9pt;mso-wrap-distance-bottom:0;mso-position-horizontal:absolute;mso-position-horizontal-relative:text;mso-position-vertical:absolute;mso-position-vertical-relative:text;mso-width-percent:0;mso-height-percent:0;mso-width-relative:margin;mso-height-relative:margin;v-text-anchor:middle" arcsize="10923f" o:gfxdata="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" fillcolor="white [3201]" strokecolor="#9d90a0 [3209]" strokeweight="1pt">
+                <v:stroke joinstyle="miter"/>
+                <v:textbox>
+                  <w:txbxContent>
+                    <w:p>
+                      <w:pPr>
+                        <w:jc w:val="center"/>
+                        <w:rPr>
+                          <w:sz w:val="24"/>
+                          <w:szCs w:val="24"/>
+                          <w:lang w:val="en-US"/>
+                        </w:rPr>
+                      </w:pPr>
+                      <w:r>
+                        <w:rPr>
+                          <w:sz w:val="24"/>
+                          <w:szCs w:val="24"/>
+                          <w:lang w:val="en-US"/>
+                        </w:rPr>
+                        <w:t>Initiation</w:t>
+                      </w:r>
+                    </w:p>
+                  </w:txbxContent>
+                </v:textbox>
+              </v:roundrect>
+            </w:pict>
+          </mc:Fallback>
+        </mc:AlternateContent>
+      </w:r>
+      <w:r>
+        <w:rPr>
+          <w:noProof/>
+        </w:rPr>
+        <mc:AlternateContent>
+          <mc:Choice Requires="wps">
+            <w:drawing>
+              <wp:anchor distT="0" distB="0" distL="114300" distR="114300" simplePos="0" relativeHeight="251665408" behindDoc="0" locked="0" layoutInCell="1" allowOverlap="1" wp14:anchorId="010ADA51" wp14:editId="4C2C9657">
+                <wp:simplePos x="0" y="0"/>
+                <wp:positionH relativeFrom="column">
+                  <wp:posOffset>3802380</wp:posOffset>
+                </wp:positionH>
+                <wp:positionV relativeFrom="paragraph">
+                  <wp:posOffset>1021080</wp:posOffset>
+                </wp:positionV>
+                <wp:extent cx="1051560" cy="411480"/>
+                <wp:effectExtent l="0" t="0" r="15240" b="26670"/>
+                <wp:wrapNone/>
+                <wp:docPr id="696667631" name="Rectangle: Rounded Corners 2"/>
+                <wp:cNvGraphicFramePr/>
+                <a:graphic xmlns:a="http://schemas.openxmlformats.org/drawingml/2006/main">
+                  <a:graphicData uri="http://schemas.microsoft.com/office/word/2010/wordprocessingShape">
+                    <wps:wsp>
+                      <wps:cNvSpPr/>
+                      <wps:spPr>
+                        <a:xfrm>
+                          <a:off x="0" y="0"/>
+                          <a:ext cx="1051560" cy="411480"/>
+                        </a:xfrm>
+                        <a:prstGeom prst="roundRect">
+                          <a:avLst/>
+                        </a:prstGeom>
+                      </wps:spPr>
+                      <wps:style>
+                        <a:lnRef idx="2">
+                          <a:schemeClr val="accent6"/>
+                        </a:lnRef>
+                        <a:fillRef idx="1">
+                          <a:schemeClr val="lt1"/>
+                        </a:fillRef>
+                        <a:effectRef idx="0">
+                          <a:schemeClr val="accent6"/>
+                        </a:effectRef>
+                        <a:fontRef idx="minor">
+                          <a:schemeClr val="dk1"/>
+                        </a:fontRef>
+                      </wps:style>
+                      <wps:txbx>
+                        <w:txbxContent>
+                          <w:p>
+                            <w:pPr>
+                              <w:jc w:val="center"/>
+                              <w:rPr>
+                                <w:sz w:val="24"/>
+                                <w:szCs w:val="24"/>
+                                <w:lang w:val="en-US"/>
+                              </w:rPr>
+                            </w:pPr>
+                            <w:r>
+                              <w:rPr>
+                                <w:sz w:val="24"/>
+                                <w:szCs w:val="24"/>
+                                <w:lang w:val="en-US"/>
+                              </w:rPr>
+                              <w:t>Design</w:t>
+                            </w:r>
+                          </w:p>
+                        </w:txbxContent>
+                      </wps:txbx>
+                      <wps:bodyPr rot="0" spcFirstLastPara="0" vertOverflow="overflow" horzOverflow="overflow" vert="horz" wrap="square" lIns="91440" tIns="45720" rIns="91440" bIns="45720" numCol="1" spcCol="0" rtlCol="0" fromWordArt="0" anchor="ctr" anchorCtr="0" forceAA="0" compatLnSpc="1">
+                        <a:prstTxWarp prst="textNoShape">
+                          <a:avLst/>
+                        </a:prstTxWarp>
+                        <a:noAutofit/>
+                      </wps:bodyPr>
+                    </wps:wsp>
+                  </a:graphicData>
+                </a:graphic>
+                <wp14:sizeRelV relativeFrom="margin">
+                  <wp14:pctHeight>0</wp14:pctHeight>
+                </wp14:sizeRelV>
+              </wp:anchor>
+            </w:drawing>
+          </mc:Choice>
+          <mc:Fallback>
+            <w:pict>
+              <v:roundrect w14:anchorId="010ADA51" id="_x0000_s1046" style="position:absolute;margin-left:299.4pt;margin-top:80.4pt;width:82.8pt;height:32.4pt;z-index:251665408;visibility:visible;mso-wrap-style:square;mso-height-percent:0;mso-wrap-distance-left:9pt;mso-wrap-distance-top:0;mso-wrap-distance-right:9pt;mso-wrap-distance-bottom:0;mso-position-horizontal:absolute;mso-position-horizontal-relative:text;mso-position-vertical:absolute;mso-position-vertical-relative:text;mso-height-percent:0;mso-height-relative:margin;v-text-anchor:middle" arcsize="10923f" o:gfxdata="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" fillcolor="white [3201]" strokecolor="#9d90a0 [3209]" strokeweight="1pt">
+                <v:stroke joinstyle="miter"/>
+                <v:textbox>
+                  <w:txbxContent>
+                    <w:p>
+                      <w:pPr>
+                        <w:jc w:val="center"/>
+                        <w:rPr>
+                          <w:sz w:val="24"/>
+                          <w:szCs w:val="24"/>
+                          <w:lang w:val="en-US"/>
+                        </w:rPr>
+                      </w:pPr>
+                      <w:r>
+                        <w:rPr>
+                          <w:sz w:val="24"/>
+                          <w:szCs w:val="24"/>
+                          <w:lang w:val="en-US"/>
+                        </w:rPr>
+                        <w:t>Design</w:t>
+                      </w:r>
+                    </w:p>
+                  </w:txbxContent>
+                </v:textbox>
+              </v:roundrect>
+            </w:pict>
+          </mc:Fallback>
+        </mc:AlternateContent>
+      </w:r>
+      <w:r>
+        <w:rPr>
+          <w:noProof/>
+        </w:rPr>
+        <mc:AlternateContent>
+          <mc:Choice Requires="wps">
+            <w:drawing>
+              <wp:anchor distT="0" distB="0" distL="114300" distR="114300" simplePos="0" relativeHeight="251667456" behindDoc="0" locked="0" layoutInCell="1" allowOverlap="1" wp14:anchorId="7BDA427F" wp14:editId="6350DB52">
+                <wp:simplePos x="0" y="0"/>
+                <wp:positionH relativeFrom="column">
+                  <wp:posOffset>5250180</wp:posOffset>
+                </wp:positionH>
+                <wp:positionV relativeFrom="paragraph">
+                  <wp:posOffset>1021080</wp:posOffset>
+                </wp:positionV>
+                <wp:extent cx="998220" cy="411480"/>
+                <wp:effectExtent l="0" t="0" r="11430" b="26670"/>
+                <wp:wrapNone/>
+                <wp:docPr id="1544374019" name="Rectangle: Rounded Corners 2"/>
+                <wp:cNvGraphicFramePr/>
+                <a:graphic xmlns:a="http://schemas.openxmlformats.org/drawingml/2006/main">
+                  <a:graphicData uri="http://schemas.microsoft.com/office/word/2010/wordprocessingShape">
+                    <wps:wsp>
+                      <wps:cNvSpPr/>
+                      <wps:spPr>
+                        <a:xfrm>
+                          <a:off x="0" y="0"/>
+                          <a:ext cx="998220" cy="411480"/>
+                        </a:xfrm>
+                        <a:prstGeom prst="roundRect">
+                          <a:avLst/>
+                        </a:prstGeom>
+                      </wps:spPr>
+                      <wps:style>
+                        <a:lnRef idx="2">
+                          <a:schemeClr val="accent6"/>
+                        </a:lnRef>
+                        <a:fillRef idx="1">
+                          <a:schemeClr val="lt1"/>
+                        </a:fillRef>
+                        <a:effectRef idx="0">
+                          <a:schemeClr val="accent6"/>
+                        </a:effectRef>
+                        <a:fontRef idx="minor">
+                          <a:schemeClr val="dk1"/>
+                        </a:fontRef>
+                      </wps:style>
+                      <wps:txbx>
+                        <w:txbxContent>
+                          <w:p>
+                            <w:pPr>
+                              <w:jc w:val="center"/>
+                              <w:rPr>
+                                <w:sz w:val="24"/>
+                                <w:szCs w:val="24"/>
+                                <w:lang w:val="en-US"/>
+                              </w:rPr>
+                            </w:pPr>
+                            <w:r>
+                              <w:rPr>
+                                <w:sz w:val="24"/>
+                                <w:szCs w:val="24"/>
+                                <w:lang w:val="en-US"/>
+                              </w:rPr>
+                              <w:t>Controlling</w:t>
+                            </w:r>
+                          </w:p>
+                        </w:txbxContent>
+                      </wps:txbx>
+                      <wps:bodyPr rot="0" spcFirstLastPara="0" vertOverflow="overflow" horzOverflow="overflow" vert="horz" wrap="square" lIns="91440" tIns="45720" rIns="91440" bIns="45720" numCol="1" spcCol="0" rtlCol="0" fromWordArt="0" anchor="ctr" anchorCtr="0" forceAA="0" compatLnSpc="1">
+                        <a:prstTxWarp prst="textNoShape">
+                          <a:avLst/>
+                        </a:prstTxWarp>
+                        <a:noAutofit/>
+                      </wps:bodyPr>
+                    </wps:wsp>
+                  </a:graphicData>
+                </a:graphic>
+                <wp14:sizeRelH relativeFrom="margin">
+                  <wp14:pctWidth>0</wp14:pctWidth>
+                </wp14:sizeRelH>
+                <wp14:sizeRelV relativeFrom="margin">
+                  <wp14:pctHeight>0</wp14:pctHeight>
+                </wp14:sizeRelV>
+              </wp:anchor>
+            </w:drawing>
+          </mc:Choice>
+          <mc:Fallback>
+            <w:pict>
+              <v:roundrect w14:anchorId="7BDA427F" id="_x0000_s1047" style="position:absolute;margin-left:413.4pt;margin-top:80.4pt;width:78.6pt;height:32.4pt;z-index:251667456;visibility:visible;mso-wrap-style:square;mso-width-percent:0;mso-height-percent:0;mso-wrap-distance-left:9pt;mso-wrap-distance-top:0;mso-wrap-distance-right:9pt;mso-wrap-distance-bottom:0;mso-position-horizontal:absolute;mso-position-horizontal-relative:text;mso-position-vertical:absolute;mso-position-vertical-relative:text;mso-width-percent:0;mso-height-percent:0;mso-width-relative:margin;mso-height-relative:margin;v-text-anchor:middle" arcsize="10923f" o:gfxdata="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" fillcolor="white [3201]" strokecolor="#9d90a0 [3209]" strokeweight="1pt">
+                <v:stroke joinstyle="miter"/>
+                <v:textbox>
+                  <w:txbxContent>
+                    <w:p>
+                      <w:pPr>
+                        <w:jc w:val="center"/>
+                        <w:rPr>
+                          <w:sz w:val="24"/>
+                          <w:szCs w:val="24"/>
+                          <w:lang w:val="en-US"/>
+                        </w:rPr>
+                      </w:pPr>
+                      <w:r>
+                        <w:rPr>
+                          <w:sz w:val="24"/>
+                          <w:szCs w:val="24"/>
+                          <w:lang w:val="en-US"/>
+                        </w:rPr>
+                        <w:t>Controlling</w:t>
+                      </w:r>
+                    </w:p>
+                  </w:txbxContent>
+                </v:textbox>
+              </v:roundrect>
+            </w:pict>
+          </mc:Fallback>
+        </mc:AlternateContent>
+      </w:r>
       <w:r>
         <w:br w:type="page"/>
       </w:r>

--- a/Project Plan.docx
+++ b/Project Plan.docx
@@ -37,8 +37,13 @@
       </w:r>
     </w:p>
     <w:p>
-      <w:r>
-        <w:t>Thi Ngoc Nhu Nguyen – s5325919</w:t>
+      <w:proofErr w:type="spellStart"/>
+      <w:r>
+        <w:t>Thi</w:t>
+      </w:r>
+      <w:proofErr w:type="spellEnd"/>
+      <w:r>
+        <w:t xml:space="preserve"> Ngoc Nhu Nguyen – s5325919</w:t>
       </w:r>
       <w:r>
         <w:br w:type="page"/>
@@ -795,7 +800,7 @@
           <w:i/>
           <w:color w:val="FF0000"/>
         </w:rPr>
-        <w:t xml:space="preserve">Include some background information about the problem, the scope and what this document will contain. </w:t>
+        <w:t>Include some background information about the problem, the scope and what this document will contain.</w:t>
       </w:r>
     </w:p>
     <w:p/>
@@ -926,6 +931,364 @@
       </w:r>
     </w:p>
     <w:p>
+      <w:r>
+        <w:rPr>
+          <w:noProof/>
+        </w:rPr>
+        <mc:AlternateContent>
+          <mc:Choice Requires="wps">
+            <w:drawing>
+              <wp:anchor distT="0" distB="0" distL="114300" distR="114300" simplePos="0" relativeHeight="251660288" behindDoc="0" locked="0" layoutInCell="1" allowOverlap="1" wp14:anchorId="69975C2A" wp14:editId="64D8C581">
+                <wp:simplePos x="0" y="0"/>
+                <wp:positionH relativeFrom="column">
+                  <wp:posOffset>-675698</wp:posOffset>
+                </wp:positionH>
+                <wp:positionV relativeFrom="paragraph">
+                  <wp:posOffset>1043940</wp:posOffset>
+                </wp:positionV>
+                <wp:extent cx="914400" cy="411480"/>
+                <wp:effectExtent l="0" t="0" r="19050" b="26670"/>
+                <wp:wrapNone/>
+                <wp:docPr id="1222321981" name="Rectangle: Rounded Corners 2"/>
+                <wp:cNvGraphicFramePr/>
+                <a:graphic xmlns:a="http://schemas.openxmlformats.org/drawingml/2006/main">
+                  <a:graphicData uri="http://schemas.microsoft.com/office/word/2010/wordprocessingShape">
+                    <wps:wsp>
+                      <wps:cNvSpPr/>
+                      <wps:spPr>
+                        <a:xfrm>
+                          <a:off x="0" y="0"/>
+                          <a:ext cx="914400" cy="411480"/>
+                        </a:xfrm>
+                        <a:prstGeom prst="roundRect">
+                          <a:avLst/>
+                        </a:prstGeom>
+                      </wps:spPr>
+                      <wps:style>
+                        <a:lnRef idx="2">
+                          <a:schemeClr val="accent2">
+                            <a:shade val="15000"/>
+                          </a:schemeClr>
+                        </a:lnRef>
+                        <a:fillRef idx="1">
+                          <a:schemeClr val="accent2"/>
+                        </a:fillRef>
+                        <a:effectRef idx="0">
+                          <a:schemeClr val="accent2"/>
+                        </a:effectRef>
+                        <a:fontRef idx="minor">
+                          <a:schemeClr val="lt1"/>
+                        </a:fontRef>
+                      </wps:style>
+                      <wps:txbx>
+                        <w:txbxContent>
+                          <w:p>
+                            <w:pPr>
+                              <w:jc w:val="center"/>
+                              <w:rPr>
+                                <w:b/>
+                                <w:bCs/>
+                                <w:color w:val="000000" w:themeColor="text1"/>
+                                <w:sz w:val="24"/>
+                                <w:szCs w:val="24"/>
+                                <w:lang w:val="en-US"/>
+                              </w:rPr>
+                            </w:pPr>
+                            <w:r>
+                              <w:rPr>
+                                <w:b/>
+                                <w:bCs/>
+                                <w:color w:val="000000" w:themeColor="text1"/>
+                                <w:sz w:val="24"/>
+                                <w:szCs w:val="24"/>
+                                <w:lang w:val="en-US"/>
+                              </w:rPr>
+                              <w:t>Initiation</w:t>
+                            </w:r>
+                          </w:p>
+                        </w:txbxContent>
+                      </wps:txbx>
+                      <wps:bodyPr rot="0" spcFirstLastPara="0" vertOverflow="overflow" horzOverflow="overflow" vert="horz" wrap="square" lIns="91440" tIns="45720" rIns="91440" bIns="45720" numCol="1" spcCol="0" rtlCol="0" fromWordArt="0" anchor="ctr" anchorCtr="0" forceAA="0" compatLnSpc="1">
+                        <a:prstTxWarp prst="textNoShape">
+                          <a:avLst/>
+                        </a:prstTxWarp>
+                        <a:noAutofit/>
+                      </wps:bodyPr>
+                    </wps:wsp>
+                  </a:graphicData>
+                </a:graphic>
+                <wp14:sizeRelH relativeFrom="margin">
+                  <wp14:pctWidth>0</wp14:pctWidth>
+                </wp14:sizeRelH>
+                <wp14:sizeRelV relativeFrom="margin">
+                  <wp14:pctHeight>0</wp14:pctHeight>
+                </wp14:sizeRelV>
+              </wp:anchor>
+            </w:drawing>
+          </mc:Choice>
+          <mc:Fallback>
+            <w:pict>
+              <v:roundrect w14:anchorId="69975C2A" id="Rectangle: Rounded Corners 2" o:spid="_x0000_s1026" style="position:absolute;margin-left:-53.2pt;margin-top:82.2pt;width:1in;height:32.4pt;z-index:251660288;visibility:visible;mso-wrap-style:square;mso-width-percent:0;mso-height-percent:0;mso-wrap-distance-left:9pt;mso-wrap-distance-top:0;mso-wrap-distance-right:9pt;mso-wrap-distance-bottom:0;mso-position-horizontal:absolute;mso-position-horizontal-relative:text;mso-position-vertical:absolute;mso-position-vertical-relative:text;mso-width-percent:0;mso-height-percent:0;mso-width-relative:margin;mso-height-relative:margin;v-text-anchor:middle" arcsize="10923f" o:gfxdata="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" fillcolor="#629dd1 [3205]" strokecolor="#0a1723 [485]" strokeweight="1pt">
+                <v:stroke joinstyle="miter"/>
+                <v:textbox>
+                  <w:txbxContent>
+                    <w:p>
+                      <w:pPr>
+                        <w:jc w:val="center"/>
+                        <w:rPr>
+                          <w:b/>
+                          <w:bCs/>
+                          <w:color w:val="000000" w:themeColor="text1"/>
+                          <w:sz w:val="24"/>
+                          <w:szCs w:val="24"/>
+                          <w:lang w:val="en-US"/>
+                        </w:rPr>
+                      </w:pPr>
+                      <w:r>
+                        <w:rPr>
+                          <w:b/>
+                          <w:bCs/>
+                          <w:color w:val="000000" w:themeColor="text1"/>
+                          <w:sz w:val="24"/>
+                          <w:szCs w:val="24"/>
+                          <w:lang w:val="en-US"/>
+                        </w:rPr>
+                        <w:t>Initiation</w:t>
+                      </w:r>
+                    </w:p>
+                  </w:txbxContent>
+                </v:textbox>
+              </v:roundrect>
+            </w:pict>
+          </mc:Fallback>
+        </mc:AlternateContent>
+      </w:r>
+      <w:r>
+        <w:rPr>
+          <w:noProof/>
+        </w:rPr>
+        <mc:AlternateContent>
+          <mc:Choice Requires="wps">
+            <w:drawing>
+              <wp:anchor distT="0" distB="0" distL="114300" distR="114300" simplePos="0" relativeHeight="251669504" behindDoc="0" locked="0" layoutInCell="1" allowOverlap="1" wp14:anchorId="203A9F2F" wp14:editId="3B75A31B">
+                <wp:simplePos x="0" y="0"/>
+                <wp:positionH relativeFrom="column">
+                  <wp:posOffset>-688769</wp:posOffset>
+                </wp:positionH>
+                <wp:positionV relativeFrom="paragraph">
+                  <wp:posOffset>1669176</wp:posOffset>
+                </wp:positionV>
+                <wp:extent cx="926086" cy="411480"/>
+                <wp:effectExtent l="0" t="0" r="26670" b="26670"/>
+                <wp:wrapNone/>
+                <wp:docPr id="2031337361" name="Rectangle: Rounded Corners 2"/>
+                <wp:cNvGraphicFramePr/>
+                <a:graphic xmlns:a="http://schemas.openxmlformats.org/drawingml/2006/main">
+                  <a:graphicData uri="http://schemas.microsoft.com/office/word/2010/wordprocessingShape">
+                    <wps:wsp>
+                      <wps:cNvSpPr/>
+                      <wps:spPr>
+                        <a:xfrm>
+                          <a:off x="0" y="0"/>
+                          <a:ext cx="926086" cy="411480"/>
+                        </a:xfrm>
+                        <a:prstGeom prst="roundRect">
+                          <a:avLst/>
+                        </a:prstGeom>
+                        <a:solidFill>
+                          <a:srgbClr val="92D050"/>
+                        </a:solidFill>
+                      </wps:spPr>
+                      <wps:style>
+                        <a:lnRef idx="2">
+                          <a:schemeClr val="accent6"/>
+                        </a:lnRef>
+                        <a:fillRef idx="1">
+                          <a:schemeClr val="lt1"/>
+                        </a:fillRef>
+                        <a:effectRef idx="0">
+                          <a:schemeClr val="accent6"/>
+                        </a:effectRef>
+                        <a:fontRef idx="minor">
+                          <a:schemeClr val="dk1"/>
+                        </a:fontRef>
+                      </wps:style>
+                      <wps:txbx>
+                        <w:txbxContent>
+                          <w:p>
+                            <w:pPr>
+                              <w:jc w:val="center"/>
+                              <w:rPr>
+                                <w:lang w:val="en-US"/>
+                              </w:rPr>
+                            </w:pPr>
+                            <w:r>
+                              <w:rPr>
+                                <w:lang w:val="en-US"/>
+                              </w:rPr>
+                              <w:t>Dataset</w:t>
+                            </w:r>
+                          </w:p>
+                        </w:txbxContent>
+                      </wps:txbx>
+                      <wps:bodyPr rot="0" spcFirstLastPara="0" vertOverflow="overflow" horzOverflow="overflow" vert="horz" wrap="square" lIns="91440" tIns="45720" rIns="91440" bIns="45720" numCol="1" spcCol="0" rtlCol="0" fromWordArt="0" anchor="ctr" anchorCtr="0" forceAA="0" compatLnSpc="1">
+                        <a:prstTxWarp prst="textNoShape">
+                          <a:avLst/>
+                        </a:prstTxWarp>
+                        <a:noAutofit/>
+                      </wps:bodyPr>
+                    </wps:wsp>
+                  </a:graphicData>
+                </a:graphic>
+                <wp14:sizeRelH relativeFrom="margin">
+                  <wp14:pctWidth>0</wp14:pctWidth>
+                </wp14:sizeRelH>
+                <wp14:sizeRelV relativeFrom="margin">
+                  <wp14:pctHeight>0</wp14:pctHeight>
+                </wp14:sizeRelV>
+              </wp:anchor>
+            </w:drawing>
+          </mc:Choice>
+          <mc:Fallback>
+            <w:pict>
+              <v:roundrect w14:anchorId="203A9F2F" id="_x0000_s1027" style="position:absolute;margin-left:-54.25pt;margin-top:131.45pt;width:72.9pt;height:32.4pt;z-index:251669504;visibility:visible;mso-wrap-style:square;mso-width-percent:0;mso-height-percent:0;mso-wrap-distance-left:9pt;mso-wrap-distance-top:0;mso-wrap-distance-right:9pt;mso-wrap-distance-bottom:0;mso-position-horizontal:absolute;mso-position-horizontal-relative:text;mso-position-vertical:absolute;mso-position-vertical-relative:text;mso-width-percent:0;mso-height-percent:0;mso-width-relative:margin;mso-height-relative:margin;v-text-anchor:middle" arcsize="10923f" o:gfxdata="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" fillcolor="#92d050" strokecolor="#9d90a0 [3209]" strokeweight="1pt">
+                <v:stroke joinstyle="miter"/>
+                <v:textbox>
+                  <w:txbxContent>
+                    <w:p>
+                      <w:pPr>
+                        <w:jc w:val="center"/>
+                        <w:rPr>
+                          <w:lang w:val="en-US"/>
+                        </w:rPr>
+                      </w:pPr>
+                      <w:r>
+                        <w:rPr>
+                          <w:lang w:val="en-US"/>
+                        </w:rPr>
+                        <w:t>Dataset</w:t>
+                      </w:r>
+                    </w:p>
+                  </w:txbxContent>
+                </v:textbox>
+              </v:roundrect>
+            </w:pict>
+          </mc:Fallback>
+        </mc:AlternateContent>
+      </w:r>
+      <w:r>
+        <w:rPr>
+          <w:noProof/>
+        </w:rPr>
+        <mc:AlternateContent>
+          <mc:Choice Requires="wps">
+            <w:drawing>
+              <wp:anchor distT="0" distB="0" distL="114300" distR="114300" simplePos="0" relativeHeight="251671552" behindDoc="0" locked="0" layoutInCell="1" allowOverlap="1" wp14:anchorId="7557354E" wp14:editId="50714948">
+                <wp:simplePos x="0" y="0"/>
+                <wp:positionH relativeFrom="column">
+                  <wp:posOffset>-665018</wp:posOffset>
+                </wp:positionH>
+                <wp:positionV relativeFrom="paragraph">
+                  <wp:posOffset>2334194</wp:posOffset>
+                </wp:positionV>
+                <wp:extent cx="902524" cy="411480"/>
+                <wp:effectExtent l="0" t="0" r="12065" b="26670"/>
+                <wp:wrapNone/>
+                <wp:docPr id="1970139802" name="Rectangle: Rounded Corners 2"/>
+                <wp:cNvGraphicFramePr/>
+                <a:graphic xmlns:a="http://schemas.openxmlformats.org/drawingml/2006/main">
+                  <a:graphicData uri="http://schemas.microsoft.com/office/word/2010/wordprocessingShape">
+                    <wps:wsp>
+                      <wps:cNvSpPr/>
+                      <wps:spPr>
+                        <a:xfrm>
+                          <a:off x="0" y="0"/>
+                          <a:ext cx="902524" cy="411480"/>
+                        </a:xfrm>
+                        <a:prstGeom prst="roundRect">
+                          <a:avLst/>
+                        </a:prstGeom>
+                        <a:solidFill>
+                          <a:srgbClr val="92D050"/>
+                        </a:solidFill>
+                      </wps:spPr>
+                      <wps:style>
+                        <a:lnRef idx="2">
+                          <a:schemeClr val="accent6"/>
+                        </a:lnRef>
+                        <a:fillRef idx="1">
+                          <a:schemeClr val="lt1"/>
+                        </a:fillRef>
+                        <a:effectRef idx="0">
+                          <a:schemeClr val="accent6"/>
+                        </a:effectRef>
+                        <a:fontRef idx="minor">
+                          <a:schemeClr val="dk1"/>
+                        </a:fontRef>
+                      </wps:style>
+                      <wps:txbx>
+                        <w:txbxContent>
+                          <w:p>
+                            <w:pPr>
+                              <w:jc w:val="center"/>
+                              <w:rPr>
+                                <w:lang w:val="en-US"/>
+                              </w:rPr>
+                            </w:pPr>
+                            <w:r>
+                              <w:rPr>
+                                <w:lang w:val="en-US"/>
+                              </w:rPr>
+                              <w:t>Evaluation</w:t>
+                            </w:r>
+                          </w:p>
+                        </w:txbxContent>
+                      </wps:txbx>
+                      <wps:bodyPr rot="0" spcFirstLastPara="0" vertOverflow="overflow" horzOverflow="overflow" vert="horz" wrap="square" lIns="91440" tIns="45720" rIns="91440" bIns="45720" numCol="1" spcCol="0" rtlCol="0" fromWordArt="0" anchor="ctr" anchorCtr="0" forceAA="0" compatLnSpc="1">
+                        <a:prstTxWarp prst="textNoShape">
+                          <a:avLst/>
+                        </a:prstTxWarp>
+                        <a:noAutofit/>
+                      </wps:bodyPr>
+                    </wps:wsp>
+                  </a:graphicData>
+                </a:graphic>
+                <wp14:sizeRelH relativeFrom="margin">
+                  <wp14:pctWidth>0</wp14:pctWidth>
+                </wp14:sizeRelH>
+                <wp14:sizeRelV relativeFrom="margin">
+                  <wp14:pctHeight>0</wp14:pctHeight>
+                </wp14:sizeRelV>
+              </wp:anchor>
+            </w:drawing>
+          </mc:Choice>
+          <mc:Fallback>
+            <w:pict>
+              <v:roundrect w14:anchorId="7557354E" id="_x0000_s1028" style="position:absolute;margin-left:-52.35pt;margin-top:183.8pt;width:71.05pt;height:32.4pt;z-index:251671552;visibility:visible;mso-wrap-style:square;mso-width-percent:0;mso-height-percent:0;mso-wrap-distance-left:9pt;mso-wrap-distance-top:0;mso-wrap-distance-right:9pt;mso-wrap-distance-bottom:0;mso-position-horizontal:absolute;mso-position-horizontal-relative:text;mso-position-vertical:absolute;mso-position-vertical-relative:text;mso-width-percent:0;mso-height-percent:0;mso-width-relative:margin;mso-height-relative:margin;v-text-anchor:middle" arcsize="10923f" o:gfxdata="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" fillcolor="#92d050" strokecolor="#9d90a0 [3209]" strokeweight="1pt">
+                <v:stroke joinstyle="miter"/>
+                <v:textbox>
+                  <w:txbxContent>
+                    <w:p>
+                      <w:pPr>
+                        <w:jc w:val="center"/>
+                        <w:rPr>
+                          <w:lang w:val="en-US"/>
+                        </w:rPr>
+                      </w:pPr>
+                      <w:r>
+                        <w:rPr>
+                          <w:lang w:val="en-US"/>
+                        </w:rPr>
+                        <w:t>Evaluation</w:t>
+                      </w:r>
+                    </w:p>
+                  </w:txbxContent>
+                </v:textbox>
+              </v:roundrect>
+            </w:pict>
+          </mc:Fallback>
+        </mc:AlternateContent>
+      </w:r>
       <w:r>
         <w:rPr>
           <w:noProof/>
@@ -2659,7 +3022,7 @@
         <mc:AlternateContent>
           <mc:Choice Requires="wps">
             <w:drawing>
-              <wp:anchor distT="0" distB="0" distL="114300" distR="114300" simplePos="0" relativeHeight="251696128" behindDoc="0" locked="0" layoutInCell="1" allowOverlap="1" wp14:anchorId="256B09FD" wp14:editId="6189114A">
+              <wp:anchor distT="0" distB="0" distL="114300" distR="114300" simplePos="0" relativeHeight="251696128" behindDoc="0" locked="0" layoutInCell="1" allowOverlap="1" wp14:anchorId="256B09FD" wp14:editId="7E39E2AB">
                 <wp:simplePos x="0" y="0"/>
                 <wp:positionH relativeFrom="column">
                   <wp:posOffset>4168140</wp:posOffset>
@@ -2684,6 +3047,9 @@
                         <a:prstGeom prst="roundRect">
                           <a:avLst/>
                         </a:prstGeom>
+                        <a:solidFill>
+                          <a:srgbClr val="92D050"/>
+                        </a:solidFill>
                       </wps:spPr>
                       <wps:style>
                         <a:lnRef idx="2">
@@ -2737,7 +3103,7 @@
           </mc:Choice>
           <mc:Fallback>
             <w:pict>
-              <v:roundrect w14:anchorId="256B09FD" id="Rectangle: Rounded Corners 2" o:spid="_x0000_s1026" style="position:absolute;margin-left:328.2pt;margin-top:286.2pt;width:72.6pt;height:43.2pt;z-index:251696128;visibility:visible;mso-wrap-style:square;mso-width-percent:0;mso-height-percent:0;mso-wrap-distance-left:9pt;mso-wrap-distance-top:0;mso-wrap-distance-right:9pt;mso-wrap-distance-bottom:0;mso-position-horizontal:absolute;mso-position-horizontal-relative:text;mso-position-vertical:absolute;mso-position-vertical-relative:text;mso-width-percent:0;mso-height-percent:0;mso-width-relative:margin;mso-height-relative:margin;v-text-anchor:middle" arcsize="10923f" o:gfxdata="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" fillcolor="white [3201]" strokecolor="#9d90a0 [3209]" strokeweight="1pt">
+              <v:roundrect w14:anchorId="256B09FD" id="_x0000_s1029" style="position:absolute;margin-left:328.2pt;margin-top:286.2pt;width:72.6pt;height:43.2pt;z-index:251696128;visibility:visible;mso-wrap-style:square;mso-width-percent:0;mso-height-percent:0;mso-wrap-distance-left:9pt;mso-wrap-distance-top:0;mso-wrap-distance-right:9pt;mso-wrap-distance-bottom:0;mso-position-horizontal:absolute;mso-position-horizontal-relative:text;mso-position-vertical:absolute;mso-position-vertical-relative:text;mso-width-percent:0;mso-height-percent:0;mso-width-relative:margin;mso-height-relative:margin;v-text-anchor:middle" arcsize="10923f" o:gfxdata="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" fillcolor="#92d050" strokecolor="#9d90a0 [3209]" strokeweight="1pt">
                 <v:stroke joinstyle="miter"/>
                 <v:textbox>
                   <w:txbxContent>
@@ -2769,7 +3135,7 @@
         <mc:AlternateContent>
           <mc:Choice Requires="wps">
             <w:drawing>
-              <wp:anchor distT="0" distB="0" distL="114300" distR="114300" simplePos="0" relativeHeight="251694080" behindDoc="0" locked="0" layoutInCell="1" allowOverlap="1" wp14:anchorId="11BA5B40" wp14:editId="17CEF841">
+              <wp:anchor distT="0" distB="0" distL="114300" distR="114300" simplePos="0" relativeHeight="251694080" behindDoc="0" locked="0" layoutInCell="1" allowOverlap="1" wp14:anchorId="11BA5B40" wp14:editId="3D4AEB83">
                 <wp:simplePos x="0" y="0"/>
                 <wp:positionH relativeFrom="column">
                   <wp:posOffset>4175760</wp:posOffset>
@@ -2794,6 +3160,9 @@
                         <a:prstGeom prst="roundRect">
                           <a:avLst/>
                         </a:prstGeom>
+                        <a:solidFill>
+                          <a:srgbClr val="92D050"/>
+                        </a:solidFill>
                       </wps:spPr>
                       <wps:style>
                         <a:lnRef idx="2">
@@ -2847,7 +3216,7 @@
           </mc:Choice>
           <mc:Fallback>
             <w:pict>
-              <v:roundrect w14:anchorId="11BA5B40" id="_x0000_s1027" style="position:absolute;margin-left:328.8pt;margin-top:229.2pt;width:72.6pt;height:43.8pt;z-index:251694080;visibility:visible;mso-wrap-style:square;mso-width-percent:0;mso-height-percent:0;mso-wrap-distance-left:9pt;mso-wrap-distance-top:0;mso-wrap-distance-right:9pt;mso-wrap-distance-bottom:0;mso-position-horizontal:absolute;mso-position-horizontal-relative:text;mso-position-vertical:absolute;mso-position-vertical-relative:text;mso-width-percent:0;mso-height-percent:0;mso-width-relative:margin;mso-height-relative:margin;v-text-anchor:middle" arcsize="10923f" o:gfxdata="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" fillcolor="white [3201]" strokecolor="#9d90a0 [3209]" strokeweight="1pt">
+              <v:roundrect w14:anchorId="11BA5B40" id="_x0000_s1030" style="position:absolute;margin-left:328.8pt;margin-top:229.2pt;width:72.6pt;height:43.8pt;z-index:251694080;visibility:visible;mso-wrap-style:square;mso-width-percent:0;mso-height-percent:0;mso-wrap-distance-left:9pt;mso-wrap-distance-top:0;mso-wrap-distance-right:9pt;mso-wrap-distance-bottom:0;mso-position-horizontal:absolute;mso-position-horizontal-relative:text;mso-position-vertical:absolute;mso-position-vertical-relative:text;mso-width-percent:0;mso-height-percent:0;mso-width-relative:margin;mso-height-relative:margin;v-text-anchor:middle" arcsize="10923f" o:gfxdata="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" fillcolor="#92d050" strokecolor="#9d90a0 [3209]" strokeweight="1pt">
                 <v:stroke joinstyle="miter"/>
                 <v:textbox>
                   <w:txbxContent>
@@ -2879,7 +3248,7 @@
         <mc:AlternateContent>
           <mc:Choice Requires="wps">
             <w:drawing>
-              <wp:anchor distT="0" distB="0" distL="114300" distR="114300" simplePos="0" relativeHeight="251700224" behindDoc="0" locked="0" layoutInCell="1" allowOverlap="1" wp14:anchorId="077AE999" wp14:editId="621FCBB8">
+              <wp:anchor distT="0" distB="0" distL="114300" distR="114300" simplePos="0" relativeHeight="251700224" behindDoc="0" locked="0" layoutInCell="1" allowOverlap="1" wp14:anchorId="077AE999" wp14:editId="27D7C337">
                 <wp:simplePos x="0" y="0"/>
                 <wp:positionH relativeFrom="column">
                   <wp:posOffset>5234940</wp:posOffset>
@@ -2904,6 +3273,9 @@
                         <a:prstGeom prst="roundRect">
                           <a:avLst/>
                         </a:prstGeom>
+                        <a:solidFill>
+                          <a:srgbClr val="92D050"/>
+                        </a:solidFill>
                       </wps:spPr>
                       <wps:style>
                         <a:lnRef idx="2">
@@ -2954,7 +3326,7 @@
           </mc:Choice>
           <mc:Fallback>
             <w:pict>
-              <v:roundrect w14:anchorId="077AE999" id="_x0000_s1028" style="position:absolute;margin-left:412.2pt;margin-top:186.6pt;width:82.8pt;height:32.4pt;z-index:251700224;visibility:visible;mso-wrap-style:square;mso-height-percent:0;mso-wrap-distance-left:9pt;mso-wrap-distance-top:0;mso-wrap-distance-right:9pt;mso-wrap-distance-bottom:0;mso-position-horizontal:absolute;mso-position-horizontal-relative:text;mso-position-vertical:absolute;mso-position-vertical-relative:text;mso-height-percent:0;mso-height-relative:margin;v-text-anchor:middle" arcsize="10923f" o:gfxdata="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" fillcolor="white [3201]" strokecolor="#9d90a0 [3209]" strokeweight="1pt">
+              <v:roundrect w14:anchorId="077AE999" id="_x0000_s1031" style="position:absolute;margin-left:412.2pt;margin-top:186.6pt;width:82.8pt;height:32.4pt;z-index:251700224;visibility:visible;mso-wrap-style:square;mso-height-percent:0;mso-wrap-distance-left:9pt;mso-wrap-distance-top:0;mso-wrap-distance-right:9pt;mso-wrap-distance-bottom:0;mso-position-horizontal:absolute;mso-position-horizontal-relative:text;mso-position-vertical:absolute;mso-position-vertical-relative:text;mso-height-percent:0;mso-height-relative:margin;v-text-anchor:middle" arcsize="10923f" o:gfxdata="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" fillcolor="#92d050" strokecolor="#9d90a0 [3209]" strokeweight="1pt">
                 <v:stroke joinstyle="miter"/>
                 <v:textbox>
                   <w:txbxContent>
@@ -2986,7 +3358,7 @@
         <mc:AlternateContent>
           <mc:Choice Requires="wps">
             <w:drawing>
-              <wp:anchor distT="0" distB="0" distL="114300" distR="114300" simplePos="0" relativeHeight="251698176" behindDoc="0" locked="0" layoutInCell="1" allowOverlap="1" wp14:anchorId="617A6FEE" wp14:editId="1B2F11FA">
+              <wp:anchor distT="0" distB="0" distL="114300" distR="114300" simplePos="0" relativeHeight="251698176" behindDoc="0" locked="0" layoutInCell="1" allowOverlap="1" wp14:anchorId="617A6FEE" wp14:editId="0DB9B169">
                 <wp:simplePos x="0" y="0"/>
                 <wp:positionH relativeFrom="column">
                   <wp:posOffset>5227320</wp:posOffset>
@@ -3011,6 +3383,9 @@
                         <a:prstGeom prst="roundRect">
                           <a:avLst/>
                         </a:prstGeom>
+                        <a:solidFill>
+                          <a:srgbClr val="92D050"/>
+                        </a:solidFill>
                       </wps:spPr>
                       <wps:style>
                         <a:lnRef idx="2">
@@ -3061,7 +3436,7 @@
           </mc:Choice>
           <mc:Fallback>
             <w:pict>
-              <v:roundrect w14:anchorId="617A6FEE" id="_x0000_s1029" style="position:absolute;margin-left:411.6pt;margin-top:132pt;width:82.8pt;height:39pt;z-index:251698176;visibility:visible;mso-wrap-style:square;mso-height-percent:0;mso-wrap-distance-left:9pt;mso-wrap-distance-top:0;mso-wrap-distance-right:9pt;mso-wrap-distance-bottom:0;mso-position-horizontal:absolute;mso-position-horizontal-relative:text;mso-position-vertical:absolute;mso-position-vertical-relative:text;mso-height-percent:0;mso-height-relative:margin;v-text-anchor:middle" arcsize="10923f" o:gfxdata="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" fillcolor="white [3201]" strokecolor="#9d90a0 [3209]" strokeweight="1pt">
+              <v:roundrect w14:anchorId="617A6FEE" id="_x0000_s1032" style="position:absolute;margin-left:411.6pt;margin-top:132pt;width:82.8pt;height:39pt;z-index:251698176;visibility:visible;mso-wrap-style:square;mso-height-percent:0;mso-wrap-distance-left:9pt;mso-wrap-distance-top:0;mso-wrap-distance-right:9pt;mso-wrap-distance-bottom:0;mso-position-horizontal:absolute;mso-position-horizontal-relative:text;mso-position-vertical:absolute;mso-position-vertical-relative:text;mso-height-percent:0;mso-height-relative:margin;v-text-anchor:middle" arcsize="10923f" o:gfxdata="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" fillcolor="#92d050" strokecolor="#9d90a0 [3209]" strokeweight="1pt">
                 <v:stroke joinstyle="miter"/>
                 <v:textbox>
                   <w:txbxContent>
@@ -3093,7 +3468,7 @@
         <mc:AlternateContent>
           <mc:Choice Requires="wps">
             <w:drawing>
-              <wp:anchor distT="0" distB="0" distL="114300" distR="114300" simplePos="0" relativeHeight="251687936" behindDoc="0" locked="0" layoutInCell="1" allowOverlap="1" wp14:anchorId="5CDBC47D" wp14:editId="59276423">
+              <wp:anchor distT="0" distB="0" distL="114300" distR="114300" simplePos="0" relativeHeight="251687936" behindDoc="0" locked="0" layoutInCell="1" allowOverlap="1" wp14:anchorId="5CDBC47D" wp14:editId="4ACF8920">
                 <wp:simplePos x="0" y="0"/>
                 <wp:positionH relativeFrom="column">
                   <wp:posOffset>1988820</wp:posOffset>
@@ -3118,6 +3493,9 @@
                         <a:prstGeom prst="roundRect">
                           <a:avLst/>
                         </a:prstGeom>
+                        <a:solidFill>
+                          <a:srgbClr val="92D050"/>
+                        </a:solidFill>
                       </wps:spPr>
                       <wps:style>
                         <a:lnRef idx="2">
@@ -3146,8 +3524,16 @@
                               <w:rPr>
                                 <w:lang w:val="en-US"/>
                               </w:rPr>
-                              <w:t>Use cases</w:t>
+                              <w:t xml:space="preserve">Use </w:t>
                             </w:r>
+                            <w:proofErr w:type="gramStart"/>
+                            <w:r>
+                              <w:rPr>
+                                <w:lang w:val="en-US"/>
+                              </w:rPr>
+                              <w:t>cases</w:t>
+                            </w:r>
+                            <w:proofErr w:type="gramEnd"/>
                           </w:p>
                         </w:txbxContent>
                       </wps:txbx>
@@ -3168,7 +3554,7 @@
           </mc:Choice>
           <mc:Fallback>
             <w:pict>
-              <v:roundrect w14:anchorId="5CDBC47D" id="_x0000_s1030" style="position:absolute;margin-left:156.6pt;margin-top:300.6pt;width:82.8pt;height:32.4pt;z-index:251687936;visibility:visible;mso-wrap-style:square;mso-height-percent:0;mso-wrap-distance-left:9pt;mso-wrap-distance-top:0;mso-wrap-distance-right:9pt;mso-wrap-distance-bottom:0;mso-position-horizontal:absolute;mso-position-horizontal-relative:text;mso-position-vertical:absolute;mso-position-vertical-relative:text;mso-height-percent:0;mso-height-relative:margin;v-text-anchor:middle" arcsize="10923f" o:gfxdata="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" fillcolor="white [3201]" strokecolor="#9d90a0 [3209]" strokeweight="1pt">
+              <v:roundrect w14:anchorId="5CDBC47D" id="_x0000_s1033" style="position:absolute;margin-left:156.6pt;margin-top:300.6pt;width:82.8pt;height:32.4pt;z-index:251687936;visibility:visible;mso-wrap-style:square;mso-height-percent:0;mso-wrap-distance-left:9pt;mso-wrap-distance-top:0;mso-wrap-distance-right:9pt;mso-wrap-distance-bottom:0;mso-position-horizontal:absolute;mso-position-horizontal-relative:text;mso-position-vertical:absolute;mso-position-vertical-relative:text;mso-height-percent:0;mso-height-relative:margin;v-text-anchor:middle" arcsize="10923f" o:gfxdata="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" fillcolor="#92d050" strokecolor="#9d90a0 [3209]" strokeweight="1pt">
                 <v:stroke joinstyle="miter"/>
                 <v:textbox>
                   <w:txbxContent>
@@ -3183,8 +3569,16 @@
                         <w:rPr>
                           <w:lang w:val="en-US"/>
                         </w:rPr>
-                        <w:t>Use cases</w:t>
+                        <w:t xml:space="preserve">Use </w:t>
                       </w:r>
+                      <w:proofErr w:type="gramStart"/>
+                      <w:r>
+                        <w:rPr>
+                          <w:lang w:val="en-US"/>
+                        </w:rPr>
+                        <w:t>cases</w:t>
+                      </w:r>
+                      <w:proofErr w:type="gramEnd"/>
                     </w:p>
                   </w:txbxContent>
                 </v:textbox>
@@ -3200,7 +3594,7 @@
         <mc:AlternateContent>
           <mc:Choice Requires="wps">
             <w:drawing>
-              <wp:anchor distT="0" distB="0" distL="114300" distR="114300" simplePos="0" relativeHeight="251685888" behindDoc="0" locked="0" layoutInCell="1" allowOverlap="1" wp14:anchorId="311738E1" wp14:editId="17A5DEB0">
+              <wp:anchor distT="0" distB="0" distL="114300" distR="114300" simplePos="0" relativeHeight="251685888" behindDoc="0" locked="0" layoutInCell="1" allowOverlap="1" wp14:anchorId="311738E1" wp14:editId="41573D18">
                 <wp:simplePos x="0" y="0"/>
                 <wp:positionH relativeFrom="column">
                   <wp:posOffset>2575560</wp:posOffset>
@@ -3225,6 +3619,9 @@
                         <a:prstGeom prst="roundRect">
                           <a:avLst/>
                         </a:prstGeom>
+                        <a:solidFill>
+                          <a:srgbClr val="92D050"/>
+                        </a:solidFill>
                       </wps:spPr>
                       <wps:style>
                         <a:lnRef idx="2">
@@ -3315,12 +3712,14 @@
                                 </wp:inline>
                               </w:drawing>
                             </w:r>
+                            <w:proofErr w:type="spellStart"/>
                             <w:r>
                               <w:rPr>
                                 <w:lang w:val="en-US"/>
                               </w:rPr>
                               <w:t>ts</w:t>
                             </w:r>
+                            <w:proofErr w:type="spellEnd"/>
                           </w:p>
                         </w:txbxContent>
                       </wps:txbx>
@@ -3341,7 +3740,7 @@
           </mc:Choice>
           <mc:Fallback>
             <w:pict>
-              <v:roundrect w14:anchorId="311738E1" id="_x0000_s1031" style="position:absolute;margin-left:202.8pt;margin-top:242.4pt;width:82.8pt;height:42pt;z-index:251685888;visibility:visible;mso-wrap-style:square;mso-height-percent:0;mso-wrap-distance-left:9pt;mso-wrap-distance-top:0;mso-wrap-distance-right:9pt;mso-wrap-distance-bottom:0;mso-position-horizontal:absolute;mso-position-horizontal-relative:text;mso-position-vertical:absolute;mso-position-vertical-relative:text;mso-height-percent:0;mso-height-relative:margin;v-text-anchor:middle" arcsize="10923f" o:gfxdata="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" fillcolor="white [3201]" strokecolor="#9d90a0 [3209]" strokeweight="1pt">
+              <v:roundrect w14:anchorId="311738E1" id="_x0000_s1034" style="position:absolute;margin-left:202.8pt;margin-top:242.4pt;width:82.8pt;height:42pt;z-index:251685888;visibility:visible;mso-wrap-style:square;mso-height-percent:0;mso-wrap-distance-left:9pt;mso-wrap-distance-top:0;mso-wrap-distance-right:9pt;mso-wrap-distance-bottom:0;mso-position-horizontal:absolute;mso-position-horizontal-relative:text;mso-position-vertical:absolute;mso-position-vertical-relative:text;mso-height-percent:0;mso-height-relative:margin;v-text-anchor:middle" arcsize="10923f" o:gfxdata="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" fillcolor="#92d050" strokecolor="#9d90a0 [3209]" strokeweight="1pt">
                 <v:stroke joinstyle="miter"/>
                 <v:textbox>
                   <w:txbxContent>
@@ -3418,12 +3817,14 @@
                           </wp:inline>
                         </w:drawing>
                       </w:r>
+                      <w:proofErr w:type="spellStart"/>
                       <w:r>
                         <w:rPr>
                           <w:lang w:val="en-US"/>
                         </w:rPr>
                         <w:t>ts</w:t>
                       </w:r>
+                      <w:proofErr w:type="spellEnd"/>
                     </w:p>
                   </w:txbxContent>
                 </v:textbox>
@@ -3439,7 +3840,7 @@
         <mc:AlternateContent>
           <mc:Choice Requires="wps">
             <w:drawing>
-              <wp:anchor distT="0" distB="0" distL="114300" distR="114300" simplePos="0" relativeHeight="251683840" behindDoc="0" locked="0" layoutInCell="1" allowOverlap="1" wp14:anchorId="5295EF75" wp14:editId="7C84C62B">
+              <wp:anchor distT="0" distB="0" distL="114300" distR="114300" simplePos="0" relativeHeight="251683840" behindDoc="0" locked="0" layoutInCell="1" allowOverlap="1" wp14:anchorId="5295EF75" wp14:editId="5A8F2A51">
                 <wp:simplePos x="0" y="0"/>
                 <wp:positionH relativeFrom="column">
                   <wp:posOffset>2552700</wp:posOffset>
@@ -3464,6 +3865,9 @@
                         <a:prstGeom prst="roundRect">
                           <a:avLst/>
                         </a:prstGeom>
+                        <a:solidFill>
+                          <a:srgbClr val="92D050"/>
+                        </a:solidFill>
                       </wps:spPr>
                       <wps:style>
                         <a:lnRef idx="2">
@@ -3517,7 +3921,7 @@
           </mc:Choice>
           <mc:Fallback>
             <w:pict>
-              <v:roundrect w14:anchorId="5295EF75" id="_x0000_s1032" style="position:absolute;margin-left:201pt;margin-top:183pt;width:81pt;height:42.6pt;z-index:251683840;visibility:visible;mso-wrap-style:square;mso-width-percent:0;mso-height-percent:0;mso-wrap-distance-left:9pt;mso-wrap-distance-top:0;mso-wrap-distance-right:9pt;mso-wrap-distance-bottom:0;mso-position-horizontal:absolute;mso-position-horizontal-relative:text;mso-position-vertical:absolute;mso-position-vertical-relative:text;mso-width-percent:0;mso-height-percent:0;mso-width-relative:margin;mso-height-relative:margin;v-text-anchor:middle" arcsize="10923f" o:gfxdata="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" fillcolor="white [3201]" strokecolor="#9d90a0 [3209]" strokeweight="1pt">
+              <v:roundrect w14:anchorId="5295EF75" id="_x0000_s1035" style="position:absolute;margin-left:201pt;margin-top:183pt;width:81pt;height:42.6pt;z-index:251683840;visibility:visible;mso-wrap-style:square;mso-width-percent:0;mso-height-percent:0;mso-wrap-distance-left:9pt;mso-wrap-distance-top:0;mso-wrap-distance-right:9pt;mso-wrap-distance-bottom:0;mso-position-horizontal:absolute;mso-position-horizontal-relative:text;mso-position-vertical:absolute;mso-position-vertical-relative:text;mso-width-percent:0;mso-height-percent:0;mso-width-relative:margin;mso-height-relative:margin;v-text-anchor:middle" arcsize="10923f" o:gfxdata="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" fillcolor="#92d050" strokecolor="#9d90a0 [3209]" strokeweight="1pt">
                 <v:stroke joinstyle="miter"/>
                 <v:textbox>
                   <w:txbxContent>
@@ -3549,7 +3953,7 @@
         <mc:AlternateContent>
           <mc:Choice Requires="wps">
             <w:drawing>
-              <wp:anchor distT="0" distB="0" distL="114300" distR="114300" simplePos="0" relativeHeight="251681792" behindDoc="0" locked="0" layoutInCell="1" allowOverlap="1" wp14:anchorId="2EBE9865" wp14:editId="549B768A">
+              <wp:anchor distT="0" distB="0" distL="114300" distR="114300" simplePos="0" relativeHeight="251681792" behindDoc="0" locked="0" layoutInCell="1" allowOverlap="1" wp14:anchorId="2EBE9865" wp14:editId="0D85A171">
                 <wp:simplePos x="0" y="0"/>
                 <wp:positionH relativeFrom="margin">
                   <wp:posOffset>1936115</wp:posOffset>
@@ -3574,6 +3978,9 @@
                         <a:prstGeom prst="roundRect">
                           <a:avLst/>
                         </a:prstGeom>
+                        <a:solidFill>
+                          <a:srgbClr val="92D050"/>
+                        </a:solidFill>
                       </wps:spPr>
                       <wps:style>
                         <a:lnRef idx="2">
@@ -3624,7 +4031,7 @@
           </mc:Choice>
           <mc:Fallback>
             <w:pict>
-              <v:roundrect w14:anchorId="2EBE9865" id="_x0000_s1033" style="position:absolute;margin-left:152.45pt;margin-top:129.6pt;width:82.8pt;height:42pt;z-index:251681792;visibility:visible;mso-wrap-style:square;mso-height-percent:0;mso-wrap-distance-left:9pt;mso-wrap-distance-top:0;mso-wrap-distance-right:9pt;mso-wrap-distance-bottom:0;mso-position-horizontal:absolute;mso-position-horizontal-relative:margin;mso-position-vertical:absolute;mso-position-vertical-relative:text;mso-height-percent:0;mso-height-relative:margin;v-text-anchor:middle" arcsize="10923f" o:gfxdata="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" fillcolor="white [3201]" strokecolor="#9d90a0 [3209]" strokeweight="1pt">
+              <v:roundrect w14:anchorId="2EBE9865" id="_x0000_s1036" style="position:absolute;margin-left:152.45pt;margin-top:129.6pt;width:82.8pt;height:42pt;z-index:251681792;visibility:visible;mso-wrap-style:square;mso-height-percent:0;mso-wrap-distance-left:9pt;mso-wrap-distance-top:0;mso-wrap-distance-right:9pt;mso-wrap-distance-bottom:0;mso-position-horizontal:absolute;mso-position-horizontal-relative:margin;mso-position-vertical:absolute;mso-position-vertical-relative:text;mso-height-percent:0;mso-height-relative:margin;v-text-anchor:middle" arcsize="10923f" o:gfxdata="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" fillcolor="#92d050" strokecolor="#9d90a0 [3209]" strokeweight="1pt">
                 <v:stroke joinstyle="miter"/>
                 <v:textbox>
                   <w:txbxContent>
@@ -3657,7 +4064,7 @@
         <mc:AlternateContent>
           <mc:Choice Requires="wps">
             <w:drawing>
-              <wp:anchor distT="0" distB="0" distL="114300" distR="114300" simplePos="0" relativeHeight="251663360" behindDoc="0" locked="0" layoutInCell="1" allowOverlap="1" wp14:anchorId="4F05C08D" wp14:editId="6CD9B440">
+              <wp:anchor distT="0" distB="0" distL="114300" distR="114300" simplePos="0" relativeHeight="251663360" behindDoc="0" locked="0" layoutInCell="1" allowOverlap="1" wp14:anchorId="4F05C08D" wp14:editId="632B48B7">
                 <wp:simplePos x="0" y="0"/>
                 <wp:positionH relativeFrom="margin">
                   <wp:posOffset>1950720</wp:posOffset>
@@ -3685,16 +4092,18 @@
                       </wps:spPr>
                       <wps:style>
                         <a:lnRef idx="2">
-                          <a:schemeClr val="accent6"/>
+                          <a:schemeClr val="accent2">
+                            <a:shade val="15000"/>
+                          </a:schemeClr>
                         </a:lnRef>
                         <a:fillRef idx="1">
-                          <a:schemeClr val="lt1"/>
+                          <a:schemeClr val="accent2"/>
                         </a:fillRef>
                         <a:effectRef idx="0">
-                          <a:schemeClr val="accent6"/>
+                          <a:schemeClr val="accent2"/>
                         </a:effectRef>
                         <a:fontRef idx="minor">
-                          <a:schemeClr val="dk1"/>
+                          <a:schemeClr val="lt1"/>
                         </a:fontRef>
                       </wps:style>
                       <wps:txbx>
@@ -3703,6 +4112,9 @@
                             <w:pPr>
                               <w:jc w:val="center"/>
                               <w:rPr>
+                                <w:b/>
+                                <w:bCs/>
+                                <w:color w:val="000000" w:themeColor="text1"/>
                                 <w:sz w:val="24"/>
                                 <w:szCs w:val="24"/>
                                 <w:lang w:val="en-US"/>
@@ -3710,6 +4122,9 @@
                             </w:pPr>
                             <w:r>
                               <w:rPr>
+                                <w:b/>
+                                <w:bCs/>
+                                <w:color w:val="000000" w:themeColor="text1"/>
                                 <w:sz w:val="24"/>
                                 <w:szCs w:val="24"/>
                                 <w:lang w:val="en-US"/>
@@ -3739,7 +4154,7 @@
           </mc:Choice>
           <mc:Fallback>
             <w:pict>
-              <v:roundrect w14:anchorId="4F05C08D" id="_x0000_s1034" style="position:absolute;margin-left:153.6pt;margin-top:82.2pt;width:78pt;height:32.4pt;z-index:251663360;visibility:visible;mso-wrap-style:square;mso-width-percent:0;mso-height-percent:0;mso-wrap-distance-left:9pt;mso-wrap-distance-top:0;mso-wrap-distance-right:9pt;mso-wrap-distance-bottom:0;mso-position-horizontal:absolute;mso-position-horizontal-relative:margin;mso-position-vertical:absolute;mso-position-vertical-relative:text;mso-width-percent:0;mso-height-percent:0;mso-width-relative:margin;mso-height-relative:margin;v-text-anchor:middle" arcsize="10923f" o:gfxdata="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" fillcolor="white [3201]" strokecolor="#9d90a0 [3209]" strokeweight="1pt">
+              <v:roundrect w14:anchorId="4F05C08D" id="_x0000_s1037" style="position:absolute;margin-left:153.6pt;margin-top:82.2pt;width:78pt;height:32.4pt;z-index:251663360;visibility:visible;mso-wrap-style:square;mso-width-percent:0;mso-height-percent:0;mso-wrap-distance-left:9pt;mso-wrap-distance-top:0;mso-wrap-distance-right:9pt;mso-wrap-distance-bottom:0;mso-position-horizontal:absolute;mso-position-horizontal-relative:margin;mso-position-vertical:absolute;mso-position-vertical-relative:text;mso-width-percent:0;mso-height-percent:0;mso-width-relative:margin;mso-height-relative:margin;v-text-anchor:middle" arcsize="10923f" o:gfxdata="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" fillcolor="#629dd1 [3205]" strokecolor="#0a1723 [485]" strokeweight="1pt">
                 <v:stroke joinstyle="miter"/>
                 <v:textbox>
                   <w:txbxContent>
@@ -3747,6 +4162,9 @@
                       <w:pPr>
                         <w:jc w:val="center"/>
                         <w:rPr>
+                          <w:b/>
+                          <w:bCs/>
+                          <w:color w:val="000000" w:themeColor="text1"/>
                           <w:sz w:val="24"/>
                           <w:szCs w:val="24"/>
                           <w:lang w:val="en-US"/>
@@ -3754,6 +4172,9 @@
                       </w:pPr>
                       <w:r>
                         <w:rPr>
+                          <w:b/>
+                          <w:bCs/>
+                          <w:color w:val="000000" w:themeColor="text1"/>
                           <w:sz w:val="24"/>
                           <w:szCs w:val="24"/>
                           <w:lang w:val="en-US"/>
@@ -3776,7 +4197,7 @@
         <mc:AlternateContent>
           <mc:Choice Requires="wps">
             <w:drawing>
-              <wp:anchor distT="0" distB="0" distL="114300" distR="114300" simplePos="0" relativeHeight="251675648" behindDoc="0" locked="0" layoutInCell="1" allowOverlap="1" wp14:anchorId="7165A503" wp14:editId="26435BE0">
+              <wp:anchor distT="0" distB="0" distL="114300" distR="114300" simplePos="0" relativeHeight="251675648" behindDoc="0" locked="0" layoutInCell="1" allowOverlap="1" wp14:anchorId="7165A503" wp14:editId="1AD2369B">
                 <wp:simplePos x="0" y="0"/>
                 <wp:positionH relativeFrom="column">
                   <wp:posOffset>396240</wp:posOffset>
@@ -3801,6 +4222,9 @@
                         <a:prstGeom prst="roundRect">
                           <a:avLst/>
                         </a:prstGeom>
+                        <a:solidFill>
+                          <a:srgbClr val="92D050"/>
+                        </a:solidFill>
                       </wps:spPr>
                       <wps:style>
                         <a:lnRef idx="2">
@@ -3854,7 +4278,7 @@
           </mc:Choice>
           <mc:Fallback>
             <w:pict>
-              <v:roundrect w14:anchorId="7165A503" id="_x0000_s1035" style="position:absolute;margin-left:31.2pt;margin-top:280.8pt;width:97.8pt;height:45.6pt;z-index:251675648;visibility:visible;mso-wrap-style:square;mso-width-percent:0;mso-height-percent:0;mso-wrap-distance-left:9pt;mso-wrap-distance-top:0;mso-wrap-distance-right:9pt;mso-wrap-distance-bottom:0;mso-position-horizontal:absolute;mso-position-horizontal-relative:text;mso-position-vertical:absolute;mso-position-vertical-relative:text;mso-width-percent:0;mso-height-percent:0;mso-width-relative:margin;mso-height-relative:margin;v-text-anchor:middle" arcsize="10923f" o:gfxdata="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" fillcolor="white [3201]" strokecolor="#9d90a0 [3209]" strokeweight="1pt">
+              <v:roundrect w14:anchorId="7165A503" id="_x0000_s1038" style="position:absolute;margin-left:31.2pt;margin-top:280.8pt;width:97.8pt;height:45.6pt;z-index:251675648;visibility:visible;mso-wrap-style:square;mso-width-percent:0;mso-height-percent:0;mso-wrap-distance-left:9pt;mso-wrap-distance-top:0;mso-wrap-distance-right:9pt;mso-wrap-distance-bottom:0;mso-position-horizontal:absolute;mso-position-horizontal-relative:text;mso-position-vertical:absolute;mso-position-vertical-relative:text;mso-width-percent:0;mso-height-percent:0;mso-width-relative:margin;mso-height-relative:margin;v-text-anchor:middle" arcsize="10923f" o:gfxdata="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" fillcolor="#92d050" strokecolor="#9d90a0 [3209]" strokeweight="1pt">
                 <v:stroke joinstyle="miter"/>
                 <v:textbox>
                   <w:txbxContent>
@@ -3886,7 +4310,7 @@
         <mc:AlternateContent>
           <mc:Choice Requires="wps">
             <w:drawing>
-              <wp:anchor distT="0" distB="0" distL="114300" distR="114300" simplePos="0" relativeHeight="251677696" behindDoc="0" locked="0" layoutInCell="1" allowOverlap="1" wp14:anchorId="52551420" wp14:editId="44EF32A6">
+              <wp:anchor distT="0" distB="0" distL="114300" distR="114300" simplePos="0" relativeHeight="251677696" behindDoc="0" locked="0" layoutInCell="1" allowOverlap="1" wp14:anchorId="52551420" wp14:editId="148DB129">
                 <wp:simplePos x="0" y="0"/>
                 <wp:positionH relativeFrom="column">
                   <wp:posOffset>396240</wp:posOffset>
@@ -3911,6 +4335,9 @@
                         <a:prstGeom prst="roundRect">
                           <a:avLst/>
                         </a:prstGeom>
+                        <a:solidFill>
+                          <a:srgbClr val="92D050"/>
+                        </a:solidFill>
                       </wps:spPr>
                       <wps:style>
                         <a:lnRef idx="2">
@@ -3964,7 +4391,7 @@
           </mc:Choice>
           <mc:Fallback>
             <w:pict>
-              <v:roundrect w14:anchorId="52551420" id="_x0000_s1036" style="position:absolute;margin-left:31.2pt;margin-top:237pt;width:96.6pt;height:27.6pt;z-index:251677696;visibility:visible;mso-wrap-style:square;mso-width-percent:0;mso-height-percent:0;mso-wrap-distance-left:9pt;mso-wrap-distance-top:0;mso-wrap-distance-right:9pt;mso-wrap-distance-bottom:0;mso-position-horizontal:absolute;mso-position-horizontal-relative:text;mso-position-vertical:absolute;mso-position-vertical-relative:text;mso-width-percent:0;mso-height-percent:0;mso-width-relative:margin;mso-height-relative:margin;v-text-anchor:middle" arcsize="10923f" o:gfxdata="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" fillcolor="white [3201]" strokecolor="#9d90a0 [3209]" strokeweight="1pt">
+              <v:roundrect w14:anchorId="52551420" id="_x0000_s1039" style="position:absolute;margin-left:31.2pt;margin-top:237pt;width:96.6pt;height:27.6pt;z-index:251677696;visibility:visible;mso-wrap-style:square;mso-width-percent:0;mso-height-percent:0;mso-wrap-distance-left:9pt;mso-wrap-distance-top:0;mso-wrap-distance-right:9pt;mso-wrap-distance-bottom:0;mso-position-horizontal:absolute;mso-position-horizontal-relative:text;mso-position-vertical:absolute;mso-position-vertical-relative:text;mso-width-percent:0;mso-height-percent:0;mso-width-relative:margin;mso-height-relative:margin;v-text-anchor:middle" arcsize="10923f" o:gfxdata="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" fillcolor="#92d050" strokecolor="#9d90a0 [3209]" strokeweight="1pt">
                 <v:stroke joinstyle="miter"/>
                 <v:textbox>
                   <w:txbxContent>
@@ -3996,7 +4423,7 @@
         <mc:AlternateContent>
           <mc:Choice Requires="wps">
             <w:drawing>
-              <wp:anchor distT="0" distB="0" distL="114300" distR="114300" simplePos="0" relativeHeight="251679744" behindDoc="0" locked="0" layoutInCell="1" allowOverlap="1" wp14:anchorId="6978F51A" wp14:editId="453EB97A">
+              <wp:anchor distT="0" distB="0" distL="114300" distR="114300" simplePos="0" relativeHeight="251679744" behindDoc="0" locked="0" layoutInCell="1" allowOverlap="1" wp14:anchorId="6978F51A" wp14:editId="70C0190B">
                 <wp:simplePos x="0" y="0"/>
                 <wp:positionH relativeFrom="column">
                   <wp:posOffset>396240</wp:posOffset>
@@ -4021,6 +4448,9 @@
                         <a:prstGeom prst="roundRect">
                           <a:avLst/>
                         </a:prstGeom>
+                        <a:solidFill>
+                          <a:srgbClr val="92D050"/>
+                        </a:solidFill>
                       </wps:spPr>
                       <wps:style>
                         <a:lnRef idx="2">
@@ -4074,7 +4504,7 @@
           </mc:Choice>
           <mc:Fallback>
             <w:pict>
-              <v:roundrect w14:anchorId="6978F51A" id="_x0000_s1037" style="position:absolute;margin-left:31.2pt;margin-top:180.6pt;width:97.2pt;height:40.8pt;z-index:251679744;visibility:visible;mso-wrap-style:square;mso-width-percent:0;mso-height-percent:0;mso-wrap-distance-left:9pt;mso-wrap-distance-top:0;mso-wrap-distance-right:9pt;mso-wrap-distance-bottom:0;mso-position-horizontal:absolute;mso-position-horizontal-relative:text;mso-position-vertical:absolute;mso-position-vertical-relative:text;mso-width-percent:0;mso-height-percent:0;mso-width-relative:margin;mso-height-relative:margin;v-text-anchor:middle" arcsize="10923f" o:gfxdata="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" fillcolor="white [3201]" strokecolor="#9d90a0 [3209]" strokeweight="1pt">
+              <v:roundrect w14:anchorId="6978F51A" id="_x0000_s1040" style="position:absolute;margin-left:31.2pt;margin-top:180.6pt;width:97.2pt;height:40.8pt;z-index:251679744;visibility:visible;mso-wrap-style:square;mso-width-percent:0;mso-height-percent:0;mso-wrap-distance-left:9pt;mso-wrap-distance-top:0;mso-wrap-distance-right:9pt;mso-wrap-distance-bottom:0;mso-position-horizontal:absolute;mso-position-horizontal-relative:text;mso-position-vertical:absolute;mso-position-vertical-relative:text;mso-width-percent:0;mso-height-percent:0;mso-width-relative:margin;mso-height-relative:margin;v-text-anchor:middle" arcsize="10923f" o:gfxdata="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" fillcolor="#92d050" strokecolor="#9d90a0 [3209]" strokeweight="1pt">
                 <v:stroke joinstyle="miter"/>
                 <v:textbox>
                   <w:txbxContent>
@@ -4106,7 +4536,7 @@
         <mc:AlternateContent>
           <mc:Choice Requires="wps">
             <w:drawing>
-              <wp:anchor distT="0" distB="0" distL="114300" distR="114300" simplePos="0" relativeHeight="251673600" behindDoc="0" locked="0" layoutInCell="1" allowOverlap="1" wp14:anchorId="50BF9C04" wp14:editId="173308A3">
+              <wp:anchor distT="0" distB="0" distL="114300" distR="114300" simplePos="0" relativeHeight="251673600" behindDoc="0" locked="0" layoutInCell="1" allowOverlap="1" wp14:anchorId="50BF9C04" wp14:editId="0F98B763">
                 <wp:simplePos x="0" y="0"/>
                 <wp:positionH relativeFrom="column">
                   <wp:posOffset>403860</wp:posOffset>
@@ -4131,6 +4561,9 @@
                         <a:prstGeom prst="roundRect">
                           <a:avLst/>
                         </a:prstGeom>
+                        <a:solidFill>
+                          <a:srgbClr val="92D050"/>
+                        </a:solidFill>
                       </wps:spPr>
                       <wps:style>
                         <a:lnRef idx="2">
@@ -4184,7 +4617,7 @@
           </mc:Choice>
           <mc:Fallback>
             <w:pict>
-              <v:roundrect w14:anchorId="50BF9C04" id="_x0000_s1038" style="position:absolute;margin-left:31.8pt;margin-top:130.2pt;width:96.6pt;height:32.4pt;z-index:251673600;visibility:visible;mso-wrap-style:square;mso-width-percent:0;mso-height-percent:0;mso-wrap-distance-left:9pt;mso-wrap-distance-top:0;mso-wrap-distance-right:9pt;mso-wrap-distance-bottom:0;mso-position-horizontal:absolute;mso-position-horizontal-relative:text;mso-position-vertical:absolute;mso-position-vertical-relative:text;mso-width-percent:0;mso-height-percent:0;mso-width-relative:margin;mso-height-relative:margin;v-text-anchor:middle" arcsize="10923f" o:gfxdata="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" fillcolor="white [3201]" strokecolor="#9d90a0 [3209]" strokeweight="1pt">
+              <v:roundrect w14:anchorId="50BF9C04" id="_x0000_s1041" style="position:absolute;margin-left:31.8pt;margin-top:130.2pt;width:96.6pt;height:32.4pt;z-index:251673600;visibility:visible;mso-wrap-style:square;mso-width-percent:0;mso-height-percent:0;mso-wrap-distance-left:9pt;mso-wrap-distance-top:0;mso-wrap-distance-right:9pt;mso-wrap-distance-bottom:0;mso-position-horizontal:absolute;mso-position-horizontal-relative:text;mso-position-vertical:absolute;mso-position-vertical-relative:text;mso-width-percent:0;mso-height-percent:0;mso-width-relative:margin;mso-height-relative:margin;v-text-anchor:middle" arcsize="10923f" o:gfxdata="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" fillcolor="#92d050" strokecolor="#9d90a0 [3209]" strokeweight="1pt">
                 <v:stroke joinstyle="miter"/>
                 <v:textbox>
                   <w:txbxContent>
@@ -4216,7 +4649,7 @@
         <mc:AlternateContent>
           <mc:Choice Requires="wps">
             <w:drawing>
-              <wp:anchor distT="0" distB="0" distL="114300" distR="114300" simplePos="0" relativeHeight="251661312" behindDoc="0" locked="0" layoutInCell="1" allowOverlap="1" wp14:anchorId="6D4A2641" wp14:editId="46D13EEB">
+              <wp:anchor distT="0" distB="0" distL="114300" distR="114300" simplePos="0" relativeHeight="251661312" behindDoc="0" locked="0" layoutInCell="1" allowOverlap="1" wp14:anchorId="6D4A2641" wp14:editId="4F8D63A6">
                 <wp:simplePos x="0" y="0"/>
                 <wp:positionH relativeFrom="column">
                   <wp:posOffset>434340</wp:posOffset>
@@ -4244,16 +4677,18 @@
                       </wps:spPr>
                       <wps:style>
                         <a:lnRef idx="2">
-                          <a:schemeClr val="accent6"/>
+                          <a:schemeClr val="accent2">
+                            <a:shade val="15000"/>
+                          </a:schemeClr>
                         </a:lnRef>
                         <a:fillRef idx="1">
-                          <a:schemeClr val="lt1"/>
+                          <a:schemeClr val="accent2"/>
                         </a:fillRef>
                         <a:effectRef idx="0">
-                          <a:schemeClr val="accent6"/>
+                          <a:schemeClr val="accent2"/>
                         </a:effectRef>
                         <a:fontRef idx="minor">
-                          <a:schemeClr val="dk1"/>
+                          <a:schemeClr val="lt1"/>
                         </a:fontRef>
                       </wps:style>
                       <wps:txbx>
@@ -4269,11 +4704,31 @@
                             </w:pPr>
                             <w:r>
                               <w:rPr>
+                                <w:b/>
+                                <w:bCs/>
+                                <w:color w:val="000000" w:themeColor="text1"/>
                                 <w:sz w:val="24"/>
                                 <w:szCs w:val="24"/>
                                 <w:lang w:val="en-US"/>
                               </w:rPr>
-                              <w:t>Project Planning</w:t>
+                              <w:t>Project</w:t>
+                            </w:r>
+                            <w:r>
+                              <w:rPr>
+                                <w:color w:val="000000" w:themeColor="text1"/>
+                                <w:sz w:val="24"/>
+                                <w:szCs w:val="24"/>
+                                <w:lang w:val="en-US"/>
+                              </w:rPr>
+                              <w:t xml:space="preserve"> </w:t>
+                            </w:r>
+                            <w:r>
+                              <w:rPr>
+                                <w:sz w:val="24"/>
+                                <w:szCs w:val="24"/>
+                                <w:lang w:val="en-US"/>
+                              </w:rPr>
+                              <w:t>Planning</w:t>
                             </w:r>
                           </w:p>
                         </w:txbxContent>
@@ -4298,7 +4753,7 @@
           </mc:Choice>
           <mc:Fallback>
             <w:pict>
-              <v:roundrect w14:anchorId="6D4A2641" id="Rectangle: Rounded Corners 3" o:spid="_x0000_s1039" style="position:absolute;margin-left:34.2pt;margin-top:82.8pt;width:93pt;height:30.6pt;z-index:251661312;visibility:visible;mso-wrap-style:square;mso-width-percent:0;mso-height-percent:0;mso-wrap-distance-left:9pt;mso-wrap-distance-top:0;mso-wrap-distance-right:9pt;mso-wrap-distance-bottom:0;mso-position-horizontal:absolute;mso-position-horizontal-relative:text;mso-position-vertical:absolute;mso-position-vertical-relative:text;mso-width-percent:0;mso-height-percent:0;mso-width-relative:margin;mso-height-relative:margin;v-text-anchor:middle" arcsize="10923f" o:gfxdata="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" fillcolor="white [3201]" strokecolor="#9d90a0 [3209]" strokeweight="1pt">
+              <v:roundrect w14:anchorId="6D4A2641" id="Rectangle: Rounded Corners 3" o:spid="_x0000_s1042" style="position:absolute;margin-left:34.2pt;margin-top:82.8pt;width:93pt;height:30.6pt;z-index:251661312;visibility:visible;mso-wrap-style:square;mso-width-percent:0;mso-height-percent:0;mso-wrap-distance-left:9pt;mso-wrap-distance-top:0;mso-wrap-distance-right:9pt;mso-wrap-distance-bottom:0;mso-position-horizontal:absolute;mso-position-horizontal-relative:text;mso-position-vertical:absolute;mso-position-vertical-relative:text;mso-width-percent:0;mso-height-percent:0;mso-width-relative:margin;mso-height-relative:margin;v-text-anchor:middle" arcsize="10923f" o:gfxdata="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" fillcolor="#629dd1 [3205]" strokecolor="#0a1723 [485]" strokeweight="1pt">
                 <v:stroke joinstyle="miter"/>
                 <v:textbox>
                   <w:txbxContent>
@@ -4313,11 +4768,31 @@
                       </w:pPr>
                       <w:r>
                         <w:rPr>
+                          <w:b/>
+                          <w:bCs/>
+                          <w:color w:val="000000" w:themeColor="text1"/>
                           <w:sz w:val="24"/>
                           <w:szCs w:val="24"/>
                           <w:lang w:val="en-US"/>
                         </w:rPr>
-                        <w:t>Project Planning</w:t>
+                        <w:t>Project</w:t>
+                      </w:r>
+                      <w:r>
+                        <w:rPr>
+                          <w:color w:val="000000" w:themeColor="text1"/>
+                          <w:sz w:val="24"/>
+                          <w:szCs w:val="24"/>
+                          <w:lang w:val="en-US"/>
+                        </w:rPr>
+                        <w:t xml:space="preserve"> </w:t>
+                      </w:r>
+                      <w:r>
+                        <w:rPr>
+                          <w:sz w:val="24"/>
+                          <w:szCs w:val="24"/>
+                          <w:lang w:val="en-US"/>
+                        </w:rPr>
+                        <w:t>Planning</w:t>
                       </w:r>
                     </w:p>
                   </w:txbxContent>
@@ -4334,7 +4809,7 @@
         <mc:AlternateContent>
           <mc:Choice Requires="wps">
             <w:drawing>
-              <wp:anchor distT="0" distB="0" distL="114300" distR="114300" simplePos="0" relativeHeight="251692032" behindDoc="0" locked="0" layoutInCell="1" allowOverlap="1" wp14:anchorId="074D7B6C" wp14:editId="0293D2AC">
+              <wp:anchor distT="0" distB="0" distL="114300" distR="114300" simplePos="0" relativeHeight="251692032" behindDoc="0" locked="0" layoutInCell="1" allowOverlap="1" wp14:anchorId="074D7B6C" wp14:editId="3BB5820C">
                 <wp:simplePos x="0" y="0"/>
                 <wp:positionH relativeFrom="column">
                   <wp:posOffset>3840480</wp:posOffset>
@@ -4359,6 +4834,9 @@
                         <a:prstGeom prst="roundRect">
                           <a:avLst/>
                         </a:prstGeom>
+                        <a:solidFill>
+                          <a:srgbClr val="92D050"/>
+                        </a:solidFill>
                       </wps:spPr>
                       <wps:style>
                         <a:lnRef idx="2">
@@ -4409,7 +4887,7 @@
           </mc:Choice>
           <mc:Fallback>
             <w:pict>
-              <v:roundrect w14:anchorId="074D7B6C" id="_x0000_s1040" style="position:absolute;margin-left:302.4pt;margin-top:180pt;width:82.8pt;height:32.4pt;z-index:251692032;visibility:visible;mso-wrap-style:square;mso-height-percent:0;mso-wrap-distance-left:9pt;mso-wrap-distance-top:0;mso-wrap-distance-right:9pt;mso-wrap-distance-bottom:0;mso-position-horizontal:absolute;mso-position-horizontal-relative:text;mso-position-vertical:absolute;mso-position-vertical-relative:text;mso-height-percent:0;mso-height-relative:margin;v-text-anchor:middle" arcsize="10923f" o:gfxdata="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" fillcolor="white [3201]" strokecolor="#9d90a0 [3209]" strokeweight="1pt">
+              <v:roundrect w14:anchorId="074D7B6C" id="_x0000_s1043" style="position:absolute;margin-left:302.4pt;margin-top:180pt;width:82.8pt;height:32.4pt;z-index:251692032;visibility:visible;mso-wrap-style:square;mso-height-percent:0;mso-wrap-distance-left:9pt;mso-wrap-distance-top:0;mso-wrap-distance-right:9pt;mso-wrap-distance-bottom:0;mso-position-horizontal:absolute;mso-position-horizontal-relative:text;mso-position-vertical:absolute;mso-position-vertical-relative:text;mso-height-percent:0;mso-height-relative:margin;v-text-anchor:middle" arcsize="10923f" o:gfxdata="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" fillcolor="#92d050" strokecolor="#9d90a0 [3209]" strokeweight="1pt">
                 <v:stroke joinstyle="miter"/>
                 <v:textbox>
                   <w:txbxContent>
@@ -4441,7 +4919,7 @@
         <mc:AlternateContent>
           <mc:Choice Requires="wps">
             <w:drawing>
-              <wp:anchor distT="0" distB="0" distL="114300" distR="114300" simplePos="0" relativeHeight="251689984" behindDoc="0" locked="0" layoutInCell="1" allowOverlap="1" wp14:anchorId="024E6BFE" wp14:editId="351296DA">
+              <wp:anchor distT="0" distB="0" distL="114300" distR="114300" simplePos="0" relativeHeight="251689984" behindDoc="0" locked="0" layoutInCell="1" allowOverlap="1" wp14:anchorId="024E6BFE" wp14:editId="311A1E33">
                 <wp:simplePos x="0" y="0"/>
                 <wp:positionH relativeFrom="column">
                   <wp:posOffset>3817620</wp:posOffset>
@@ -4466,6 +4944,9 @@
                         <a:prstGeom prst="roundRect">
                           <a:avLst/>
                         </a:prstGeom>
+                        <a:solidFill>
+                          <a:srgbClr val="92D050"/>
+                        </a:solidFill>
                       </wps:spPr>
                       <wps:style>
                         <a:lnRef idx="2">
@@ -4516,7 +4997,7 @@
           </mc:Choice>
           <mc:Fallback>
             <w:pict>
-              <v:roundrect w14:anchorId="024E6BFE" id="_x0000_s1041" style="position:absolute;margin-left:300.6pt;margin-top:131.4pt;width:82.8pt;height:32.4pt;z-index:251689984;visibility:visible;mso-wrap-style:square;mso-height-percent:0;mso-wrap-distance-left:9pt;mso-wrap-distance-top:0;mso-wrap-distance-right:9pt;mso-wrap-distance-bottom:0;mso-position-horizontal:absolute;mso-position-horizontal-relative:text;mso-position-vertical:absolute;mso-position-vertical-relative:text;mso-height-percent:0;mso-height-relative:margin;v-text-anchor:middle" arcsize="10923f" o:gfxdata="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" fillcolor="white [3201]" strokecolor="#9d90a0 [3209]" strokeweight="1pt">
+              <v:roundrect w14:anchorId="024E6BFE" id="_x0000_s1044" style="position:absolute;margin-left:300.6pt;margin-top:131.4pt;width:82.8pt;height:32.4pt;z-index:251689984;visibility:visible;mso-wrap-style:square;mso-height-percent:0;mso-wrap-distance-left:9pt;mso-wrap-distance-top:0;mso-wrap-distance-right:9pt;mso-wrap-distance-bottom:0;mso-position-horizontal:absolute;mso-position-horizontal-relative:text;mso-position-vertical:absolute;mso-position-vertical-relative:text;mso-height-percent:0;mso-height-relative:margin;v-text-anchor:middle" arcsize="10923f" o:gfxdata="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" fillcolor="#92d050" strokecolor="#9d90a0 [3209]" strokeweight="1pt">
                 <v:stroke joinstyle="miter"/>
                 <v:textbox>
                   <w:txbxContent>
@@ -4548,227 +5029,7 @@
         <mc:AlternateContent>
           <mc:Choice Requires="wps">
             <w:drawing>
-              <wp:anchor distT="0" distB="0" distL="114300" distR="114300" simplePos="0" relativeHeight="251671552" behindDoc="0" locked="0" layoutInCell="1" allowOverlap="1" wp14:anchorId="7557354E" wp14:editId="602A2B81">
-                <wp:simplePos x="0" y="0"/>
-                <wp:positionH relativeFrom="column">
-                  <wp:posOffset>-670560</wp:posOffset>
-                </wp:positionH>
-                <wp:positionV relativeFrom="paragraph">
-                  <wp:posOffset>2331720</wp:posOffset>
-                </wp:positionV>
-                <wp:extent cx="792480" cy="411480"/>
-                <wp:effectExtent l="0" t="0" r="26670" b="26670"/>
-                <wp:wrapNone/>
-                <wp:docPr id="1970139802" name="Rectangle: Rounded Corners 2"/>
-                <wp:cNvGraphicFramePr/>
-                <a:graphic xmlns:a="http://schemas.openxmlformats.org/drawingml/2006/main">
-                  <a:graphicData uri="http://schemas.microsoft.com/office/word/2010/wordprocessingShape">
-                    <wps:wsp>
-                      <wps:cNvSpPr/>
-                      <wps:spPr>
-                        <a:xfrm>
-                          <a:off x="0" y="0"/>
-                          <a:ext cx="792480" cy="411480"/>
-                        </a:xfrm>
-                        <a:prstGeom prst="roundRect">
-                          <a:avLst/>
-                        </a:prstGeom>
-                      </wps:spPr>
-                      <wps:style>
-                        <a:lnRef idx="2">
-                          <a:schemeClr val="accent6"/>
-                        </a:lnRef>
-                        <a:fillRef idx="1">
-                          <a:schemeClr val="lt1"/>
-                        </a:fillRef>
-                        <a:effectRef idx="0">
-                          <a:schemeClr val="accent6"/>
-                        </a:effectRef>
-                        <a:fontRef idx="minor">
-                          <a:schemeClr val="dk1"/>
-                        </a:fontRef>
-                      </wps:style>
-                      <wps:txbx>
-                        <w:txbxContent>
-                          <w:p>
-                            <w:pPr>
-                              <w:jc w:val="center"/>
-                              <w:rPr>
-                                <w:lang w:val="en-US"/>
-                              </w:rPr>
-                            </w:pPr>
-                            <w:r>
-                              <w:rPr>
-                                <w:lang w:val="en-US"/>
-                              </w:rPr>
-                              <w:t>Evalution</w:t>
-                            </w:r>
-                          </w:p>
-                        </w:txbxContent>
-                      </wps:txbx>
-                      <wps:bodyPr rot="0" spcFirstLastPara="0" vertOverflow="overflow" horzOverflow="overflow" vert="horz" wrap="square" lIns="91440" tIns="45720" rIns="91440" bIns="45720" numCol="1" spcCol="0" rtlCol="0" fromWordArt="0" anchor="ctr" anchorCtr="0" forceAA="0" compatLnSpc="1">
-                        <a:prstTxWarp prst="textNoShape">
-                          <a:avLst/>
-                        </a:prstTxWarp>
-                        <a:noAutofit/>
-                      </wps:bodyPr>
-                    </wps:wsp>
-                  </a:graphicData>
-                </a:graphic>
-                <wp14:sizeRelH relativeFrom="margin">
-                  <wp14:pctWidth>0</wp14:pctWidth>
-                </wp14:sizeRelH>
-                <wp14:sizeRelV relativeFrom="margin">
-                  <wp14:pctHeight>0</wp14:pctHeight>
-                </wp14:sizeRelV>
-              </wp:anchor>
-            </w:drawing>
-          </mc:Choice>
-          <mc:Fallback>
-            <w:pict>
-              <v:roundrect w14:anchorId="7557354E" id="_x0000_s1042" style="position:absolute;margin-left:-52.8pt;margin-top:183.6pt;width:62.4pt;height:32.4pt;z-index:251671552;visibility:visible;mso-wrap-style:square;mso-width-percent:0;mso-height-percent:0;mso-wrap-distance-left:9pt;mso-wrap-distance-top:0;mso-wrap-distance-right:9pt;mso-wrap-distance-bottom:0;mso-position-horizontal:absolute;mso-position-horizontal-relative:text;mso-position-vertical:absolute;mso-position-vertical-relative:text;mso-width-percent:0;mso-height-percent:0;mso-width-relative:margin;mso-height-relative:margin;v-text-anchor:middle" arcsize="10923f" o:gfxdata="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" fillcolor="white [3201]" strokecolor="#9d90a0 [3209]" strokeweight="1pt">
-                <v:stroke joinstyle="miter"/>
-                <v:textbox>
-                  <w:txbxContent>
-                    <w:p>
-                      <w:pPr>
-                        <w:jc w:val="center"/>
-                        <w:rPr>
-                          <w:lang w:val="en-US"/>
-                        </w:rPr>
-                      </w:pPr>
-                      <w:r>
-                        <w:rPr>
-                          <w:lang w:val="en-US"/>
-                        </w:rPr>
-                        <w:t>Evalution</w:t>
-                      </w:r>
-                    </w:p>
-                  </w:txbxContent>
-                </v:textbox>
-              </v:roundrect>
-            </w:pict>
-          </mc:Fallback>
-        </mc:AlternateContent>
-      </w:r>
-      <w:r>
-        <w:rPr>
-          <w:noProof/>
-        </w:rPr>
-        <mc:AlternateContent>
-          <mc:Choice Requires="wps">
-            <w:drawing>
-              <wp:anchor distT="0" distB="0" distL="114300" distR="114300" simplePos="0" relativeHeight="251669504" behindDoc="0" locked="0" layoutInCell="1" allowOverlap="1" wp14:anchorId="203A9F2F" wp14:editId="360658F1">
-                <wp:simplePos x="0" y="0"/>
-                <wp:positionH relativeFrom="column">
-                  <wp:posOffset>-693420</wp:posOffset>
-                </wp:positionH>
-                <wp:positionV relativeFrom="paragraph">
-                  <wp:posOffset>1668780</wp:posOffset>
-                </wp:positionV>
-                <wp:extent cx="815340" cy="411480"/>
-                <wp:effectExtent l="0" t="0" r="22860" b="26670"/>
-                <wp:wrapNone/>
-                <wp:docPr id="2031337361" name="Rectangle: Rounded Corners 2"/>
-                <wp:cNvGraphicFramePr/>
-                <a:graphic xmlns:a="http://schemas.openxmlformats.org/drawingml/2006/main">
-                  <a:graphicData uri="http://schemas.microsoft.com/office/word/2010/wordprocessingShape">
-                    <wps:wsp>
-                      <wps:cNvSpPr/>
-                      <wps:spPr>
-                        <a:xfrm>
-                          <a:off x="0" y="0"/>
-                          <a:ext cx="815340" cy="411480"/>
-                        </a:xfrm>
-                        <a:prstGeom prst="roundRect">
-                          <a:avLst/>
-                        </a:prstGeom>
-                      </wps:spPr>
-                      <wps:style>
-                        <a:lnRef idx="2">
-                          <a:schemeClr val="accent6"/>
-                        </a:lnRef>
-                        <a:fillRef idx="1">
-                          <a:schemeClr val="lt1"/>
-                        </a:fillRef>
-                        <a:effectRef idx="0">
-                          <a:schemeClr val="accent6"/>
-                        </a:effectRef>
-                        <a:fontRef idx="minor">
-                          <a:schemeClr val="dk1"/>
-                        </a:fontRef>
-                      </wps:style>
-                      <wps:txbx>
-                        <w:txbxContent>
-                          <w:p>
-                            <w:pPr>
-                              <w:jc w:val="center"/>
-                              <w:rPr>
-                                <w:lang w:val="en-US"/>
-                              </w:rPr>
-                            </w:pPr>
-                            <w:r>
-                              <w:rPr>
-                                <w:lang w:val="en-US"/>
-                              </w:rPr>
-                              <w:t>Dataset</w:t>
-                            </w:r>
-                          </w:p>
-                        </w:txbxContent>
-                      </wps:txbx>
-                      <wps:bodyPr rot="0" spcFirstLastPara="0" vertOverflow="overflow" horzOverflow="overflow" vert="horz" wrap="square" lIns="91440" tIns="45720" rIns="91440" bIns="45720" numCol="1" spcCol="0" rtlCol="0" fromWordArt="0" anchor="ctr" anchorCtr="0" forceAA="0" compatLnSpc="1">
-                        <a:prstTxWarp prst="textNoShape">
-                          <a:avLst/>
-                        </a:prstTxWarp>
-                        <a:noAutofit/>
-                      </wps:bodyPr>
-                    </wps:wsp>
-                  </a:graphicData>
-                </a:graphic>
-                <wp14:sizeRelH relativeFrom="margin">
-                  <wp14:pctWidth>0</wp14:pctWidth>
-                </wp14:sizeRelH>
-                <wp14:sizeRelV relativeFrom="margin">
-                  <wp14:pctHeight>0</wp14:pctHeight>
-                </wp14:sizeRelV>
-              </wp:anchor>
-            </w:drawing>
-          </mc:Choice>
-          <mc:Fallback>
-            <w:pict>
-              <v:roundrect w14:anchorId="203A9F2F" id="_x0000_s1043" style="position:absolute;margin-left:-54.6pt;margin-top:131.4pt;width:64.2pt;height:32.4pt;z-index:251669504;visibility:visible;mso-wrap-style:square;mso-width-percent:0;mso-height-percent:0;mso-wrap-distance-left:9pt;mso-wrap-distance-top:0;mso-wrap-distance-right:9pt;mso-wrap-distance-bottom:0;mso-position-horizontal:absolute;mso-position-horizontal-relative:text;mso-position-vertical:absolute;mso-position-vertical-relative:text;mso-width-percent:0;mso-height-percent:0;mso-width-relative:margin;mso-height-relative:margin;v-text-anchor:middle" arcsize="10923f" o:gfxdata="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" fillcolor="white [3201]" strokecolor="#9d90a0 [3209]" strokeweight="1pt">
-                <v:stroke joinstyle="miter"/>
-                <v:textbox>
-                  <w:txbxContent>
-                    <w:p>
-                      <w:pPr>
-                        <w:jc w:val="center"/>
-                        <w:rPr>
-                          <w:lang w:val="en-US"/>
-                        </w:rPr>
-                      </w:pPr>
-                      <w:r>
-                        <w:rPr>
-                          <w:lang w:val="en-US"/>
-                        </w:rPr>
-                        <w:t>Dataset</w:t>
-                      </w:r>
-                    </w:p>
-                  </w:txbxContent>
-                </v:textbox>
-              </v:roundrect>
-            </w:pict>
-          </mc:Fallback>
-        </mc:AlternateContent>
-      </w:r>
-      <w:r>
-        <w:rPr>
-          <w:noProof/>
-        </w:rPr>
-        <mc:AlternateContent>
-          <mc:Choice Requires="wps">
-            <w:drawing>
-              <wp:anchor distT="0" distB="0" distL="114300" distR="114300" simplePos="0" relativeHeight="251659264" behindDoc="0" locked="0" layoutInCell="1" allowOverlap="1" wp14:anchorId="5B60EDC7" wp14:editId="77B1F6FE">
+              <wp:anchor distT="0" distB="0" distL="114300" distR="114300" simplePos="0" relativeHeight="251659264" behindDoc="0" locked="0" layoutInCell="1" allowOverlap="1" wp14:anchorId="5B60EDC7" wp14:editId="453704C2">
                 <wp:simplePos x="0" y="0"/>
                 <wp:positionH relativeFrom="margin">
                   <wp:align>center</wp:align>
@@ -4796,16 +5057,18 @@
                       </wps:spPr>
                       <wps:style>
                         <a:lnRef idx="2">
-                          <a:schemeClr val="accent6"/>
+                          <a:schemeClr val="accent1">
+                            <a:shade val="15000"/>
+                          </a:schemeClr>
                         </a:lnRef>
                         <a:fillRef idx="1">
-                          <a:schemeClr val="lt1"/>
+                          <a:schemeClr val="accent1"/>
                         </a:fillRef>
                         <a:effectRef idx="0">
-                          <a:schemeClr val="accent6"/>
+                          <a:schemeClr val="accent1"/>
                         </a:effectRef>
                         <a:fontRef idx="minor">
-                          <a:schemeClr val="dk1"/>
+                          <a:schemeClr val="lt1"/>
                         </a:fontRef>
                       </wps:style>
                       <wps:txbx>
@@ -4814,6 +5077,9 @@
                             <w:pPr>
                               <w:jc w:val="center"/>
                               <w:rPr>
+                                <w:b/>
+                                <w:bCs/>
+                                <w:color w:val="000000" w:themeColor="text1"/>
                                 <w:sz w:val="24"/>
                                 <w:szCs w:val="24"/>
                                 <w:lang w:val="en-US"/>
@@ -4821,6 +5087,9 @@
                             </w:pPr>
                             <w:r>
                               <w:rPr>
+                                <w:b/>
+                                <w:bCs/>
+                                <w:color w:val="000000" w:themeColor="text1"/>
                                 <w:sz w:val="24"/>
                                 <w:szCs w:val="24"/>
                                 <w:lang w:val="en-US"/>
@@ -4829,19 +5098,14 @@
                             </w:r>
                             <w:r>
                               <w:rPr>
+                                <w:b/>
+                                <w:bCs/>
+                                <w:color w:val="000000" w:themeColor="text1"/>
                                 <w:sz w:val="24"/>
                                 <w:szCs w:val="24"/>
                                 <w:lang w:val="en-US"/>
                               </w:rPr>
-                              <w:t xml:space="preserve"> </w:t>
-                            </w:r>
-                            <w:r>
-                              <w:rPr>
-                                <w:sz w:val="24"/>
-                                <w:szCs w:val="24"/>
-                                <w:lang w:val="en-US"/>
-                              </w:rPr>
-                              <w:t>Management</w:t>
+                              <w:t xml:space="preserve"> Management</w:t>
                             </w:r>
                           </w:p>
                         </w:txbxContent>
@@ -4866,7 +5130,7 @@
           </mc:Choice>
           <mc:Fallback>
             <w:pict>
-              <v:roundrect w14:anchorId="5B60EDC7" id="Rectangle: Rounded Corners 1" o:spid="_x0000_s1044" style="position:absolute;margin-left:0;margin-top:.6pt;width:151.8pt;height:49.2pt;z-index:251659264;visibility:visible;mso-wrap-style:square;mso-width-percent:0;mso-height-percent:0;mso-wrap-distance-left:9pt;mso-wrap-distance-top:0;mso-wrap-distance-right:9pt;mso-wrap-distance-bottom:0;mso-position-horizontal:center;mso-position-horizontal-relative:margin;mso-position-vertical:absolute;mso-position-vertical-relative:text;mso-width-percent:0;mso-height-percent:0;mso-width-relative:margin;mso-height-relative:margin;v-text-anchor:middle" arcsize="10923f" o:gfxdata="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" fillcolor="white [3201]" strokecolor="#9d90a0 [3209]" strokeweight="1pt">
+              <v:roundrect w14:anchorId="5B60EDC7" id="Rectangle: Rounded Corners 1" o:spid="_x0000_s1045" style="position:absolute;margin-left:0;margin-top:.6pt;width:151.8pt;height:49.2pt;z-index:251659264;visibility:visible;mso-wrap-style:square;mso-width-percent:0;mso-height-percent:0;mso-wrap-distance-left:9pt;mso-wrap-distance-top:0;mso-wrap-distance-right:9pt;mso-wrap-distance-bottom:0;mso-position-horizontal:center;mso-position-horizontal-relative:margin;mso-position-vertical:absolute;mso-position-vertical-relative:text;mso-width-percent:0;mso-height-percent:0;mso-width-relative:margin;mso-height-relative:margin;v-text-anchor:middle" arcsize="10923f" o:gfxdata="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" fillcolor="#4a66ac [3204]" strokecolor="#0b0f19 [484]" strokeweight="1pt">
                 <v:stroke joinstyle="miter"/>
                 <v:textbox>
                   <w:txbxContent>
@@ -4874,6 +5138,9 @@
                       <w:pPr>
                         <w:jc w:val="center"/>
                         <w:rPr>
+                          <w:b/>
+                          <w:bCs/>
+                          <w:color w:val="000000" w:themeColor="text1"/>
                           <w:sz w:val="24"/>
                           <w:szCs w:val="24"/>
                           <w:lang w:val="en-US"/>
@@ -4881,6 +5148,9 @@
                       </w:pPr>
                       <w:r>
                         <w:rPr>
+                          <w:b/>
+                          <w:bCs/>
+                          <w:color w:val="000000" w:themeColor="text1"/>
                           <w:sz w:val="24"/>
                           <w:szCs w:val="24"/>
                           <w:lang w:val="en-US"/>
@@ -4889,19 +5159,14 @@
                       </w:r>
                       <w:r>
                         <w:rPr>
+                          <w:b/>
+                          <w:bCs/>
+                          <w:color w:val="000000" w:themeColor="text1"/>
                           <w:sz w:val="24"/>
                           <w:szCs w:val="24"/>
                           <w:lang w:val="en-US"/>
                         </w:rPr>
-                        <w:t xml:space="preserve"> </w:t>
-                      </w:r>
-                      <w:r>
-                        <w:rPr>
-                          <w:sz w:val="24"/>
-                          <w:szCs w:val="24"/>
-                          <w:lang w:val="en-US"/>
-                        </w:rPr>
-                        <w:t>Management</w:t>
+                        <w:t xml:space="preserve"> Management</w:t>
                       </w:r>
                     </w:p>
                   </w:txbxContent>
@@ -4919,125 +5184,7 @@
         <mc:AlternateContent>
           <mc:Choice Requires="wps">
             <w:drawing>
-              <wp:anchor distT="0" distB="0" distL="114300" distR="114300" simplePos="0" relativeHeight="251660288" behindDoc="0" locked="0" layoutInCell="1" allowOverlap="1" wp14:anchorId="69975C2A" wp14:editId="4B8BC97D">
-                <wp:simplePos x="0" y="0"/>
-                <wp:positionH relativeFrom="column">
-                  <wp:posOffset>-746760</wp:posOffset>
-                </wp:positionH>
-                <wp:positionV relativeFrom="paragraph">
-                  <wp:posOffset>1043940</wp:posOffset>
-                </wp:positionV>
-                <wp:extent cx="914400" cy="411480"/>
-                <wp:effectExtent l="0" t="0" r="19050" b="26670"/>
-                <wp:wrapNone/>
-                <wp:docPr id="1222321981" name="Rectangle: Rounded Corners 2"/>
-                <wp:cNvGraphicFramePr/>
-                <a:graphic xmlns:a="http://schemas.openxmlformats.org/drawingml/2006/main">
-                  <a:graphicData uri="http://schemas.microsoft.com/office/word/2010/wordprocessingShape">
-                    <wps:wsp>
-                      <wps:cNvSpPr/>
-                      <wps:spPr>
-                        <a:xfrm>
-                          <a:off x="0" y="0"/>
-                          <a:ext cx="914400" cy="411480"/>
-                        </a:xfrm>
-                        <a:prstGeom prst="roundRect">
-                          <a:avLst/>
-                        </a:prstGeom>
-                      </wps:spPr>
-                      <wps:style>
-                        <a:lnRef idx="2">
-                          <a:schemeClr val="accent6"/>
-                        </a:lnRef>
-                        <a:fillRef idx="1">
-                          <a:schemeClr val="lt1"/>
-                        </a:fillRef>
-                        <a:effectRef idx="0">
-                          <a:schemeClr val="accent6"/>
-                        </a:effectRef>
-                        <a:fontRef idx="minor">
-                          <a:schemeClr val="dk1"/>
-                        </a:fontRef>
-                      </wps:style>
-                      <wps:txbx>
-                        <w:txbxContent>
-                          <w:p>
-                            <w:pPr>
-                              <w:jc w:val="center"/>
-                              <w:rPr>
-                                <w:sz w:val="24"/>
-                                <w:szCs w:val="24"/>
-                                <w:lang w:val="en-US"/>
-                              </w:rPr>
-                            </w:pPr>
-                            <w:r>
-                              <w:rPr>
-                                <w:sz w:val="24"/>
-                                <w:szCs w:val="24"/>
-                                <w:lang w:val="en-US"/>
-                              </w:rPr>
-                              <w:t>Initiation</w:t>
-                            </w:r>
-                          </w:p>
-                        </w:txbxContent>
-                      </wps:txbx>
-                      <wps:bodyPr rot="0" spcFirstLastPara="0" vertOverflow="overflow" horzOverflow="overflow" vert="horz" wrap="square" lIns="91440" tIns="45720" rIns="91440" bIns="45720" numCol="1" spcCol="0" rtlCol="0" fromWordArt="0" anchor="ctr" anchorCtr="0" forceAA="0" compatLnSpc="1">
-                        <a:prstTxWarp prst="textNoShape">
-                          <a:avLst/>
-                        </a:prstTxWarp>
-                        <a:noAutofit/>
-                      </wps:bodyPr>
-                    </wps:wsp>
-                  </a:graphicData>
-                </a:graphic>
-                <wp14:sizeRelH relativeFrom="margin">
-                  <wp14:pctWidth>0</wp14:pctWidth>
-                </wp14:sizeRelH>
-                <wp14:sizeRelV relativeFrom="margin">
-                  <wp14:pctHeight>0</wp14:pctHeight>
-                </wp14:sizeRelV>
-              </wp:anchor>
-            </w:drawing>
-          </mc:Choice>
-          <mc:Fallback>
-            <w:pict>
-              <v:roundrect w14:anchorId="69975C2A" id="_x0000_s1045" style="position:absolute;margin-left:-58.8pt;margin-top:82.2pt;width:1in;height:32.4pt;z-index:251660288;visibility:visible;mso-wrap-style:square;mso-width-percent:0;mso-height-percent:0;mso-wrap-distance-left:9pt;mso-wrap-distance-top:0;mso-wrap-distance-right:9pt;mso-wrap-distance-bottom:0;mso-position-horizontal:absolute;mso-position-horizontal-relative:text;mso-position-vertical:absolute;mso-position-vertical-relative:text;mso-width-percent:0;mso-height-percent:0;mso-width-relative:margin;mso-height-relative:margin;v-text-anchor:middle" arcsize="10923f" o:gfxdata="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" fillcolor="white [3201]" strokecolor="#9d90a0 [3209]" strokeweight="1pt">
-                <v:stroke joinstyle="miter"/>
-                <v:textbox>
-                  <w:txbxContent>
-                    <w:p>
-                      <w:pPr>
-                        <w:jc w:val="center"/>
-                        <w:rPr>
-                          <w:sz w:val="24"/>
-                          <w:szCs w:val="24"/>
-                          <w:lang w:val="en-US"/>
-                        </w:rPr>
-                      </w:pPr>
-                      <w:r>
-                        <w:rPr>
-                          <w:sz w:val="24"/>
-                          <w:szCs w:val="24"/>
-                          <w:lang w:val="en-US"/>
-                        </w:rPr>
-                        <w:t>Initiation</w:t>
-                      </w:r>
-                    </w:p>
-                  </w:txbxContent>
-                </v:textbox>
-              </v:roundrect>
-            </w:pict>
-          </mc:Fallback>
-        </mc:AlternateContent>
-      </w:r>
-      <w:r>
-        <w:rPr>
-          <w:noProof/>
-        </w:rPr>
-        <mc:AlternateContent>
-          <mc:Choice Requires="wps">
-            <w:drawing>
-              <wp:anchor distT="0" distB="0" distL="114300" distR="114300" simplePos="0" relativeHeight="251665408" behindDoc="0" locked="0" layoutInCell="1" allowOverlap="1" wp14:anchorId="010ADA51" wp14:editId="4C2C9657">
+              <wp:anchor distT="0" distB="0" distL="114300" distR="114300" simplePos="0" relativeHeight="251665408" behindDoc="0" locked="0" layoutInCell="1" allowOverlap="1" wp14:anchorId="010ADA51" wp14:editId="5CBD1419">
                 <wp:simplePos x="0" y="0"/>
                 <wp:positionH relativeFrom="column">
                   <wp:posOffset>3802380</wp:posOffset>
@@ -5065,16 +5212,18 @@
                       </wps:spPr>
                       <wps:style>
                         <a:lnRef idx="2">
-                          <a:schemeClr val="accent6"/>
+                          <a:schemeClr val="accent2">
+                            <a:shade val="15000"/>
+                          </a:schemeClr>
                         </a:lnRef>
                         <a:fillRef idx="1">
-                          <a:schemeClr val="lt1"/>
+                          <a:schemeClr val="accent2"/>
                         </a:fillRef>
                         <a:effectRef idx="0">
-                          <a:schemeClr val="accent6"/>
+                          <a:schemeClr val="accent2"/>
                         </a:effectRef>
                         <a:fontRef idx="minor">
-                          <a:schemeClr val="dk1"/>
+                          <a:schemeClr val="lt1"/>
                         </a:fontRef>
                       </wps:style>
                       <wps:txbx>
@@ -5083,6 +5232,9 @@
                             <w:pPr>
                               <w:jc w:val="center"/>
                               <w:rPr>
+                                <w:b/>
+                                <w:bCs/>
+                                <w:color w:val="000000" w:themeColor="text1"/>
                                 <w:sz w:val="24"/>
                                 <w:szCs w:val="24"/>
                                 <w:lang w:val="en-US"/>
@@ -5090,6 +5242,9 @@
                             </w:pPr>
                             <w:r>
                               <w:rPr>
+                                <w:b/>
+                                <w:bCs/>
+                                <w:color w:val="000000" w:themeColor="text1"/>
                                 <w:sz w:val="24"/>
                                 <w:szCs w:val="24"/>
                                 <w:lang w:val="en-US"/>
@@ -5116,7 +5271,7 @@
           </mc:Choice>
           <mc:Fallback>
             <w:pict>
-              <v:roundrect w14:anchorId="010ADA51" id="_x0000_s1046" style="position:absolute;margin-left:299.4pt;margin-top:80.4pt;width:82.8pt;height:32.4pt;z-index:251665408;visibility:visible;mso-wrap-style:square;mso-height-percent:0;mso-wrap-distance-left:9pt;mso-wrap-distance-top:0;mso-wrap-distance-right:9pt;mso-wrap-distance-bottom:0;mso-position-horizontal:absolute;mso-position-horizontal-relative:text;mso-position-vertical:absolute;mso-position-vertical-relative:text;mso-height-percent:0;mso-height-relative:margin;v-text-anchor:middle" arcsize="10923f" o:gfxdata="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" fillcolor="white [3201]" strokecolor="#9d90a0 [3209]" strokeweight="1pt">
+              <v:roundrect w14:anchorId="010ADA51" id="_x0000_s1046" style="position:absolute;margin-left:299.4pt;margin-top:80.4pt;width:82.8pt;height:32.4pt;z-index:251665408;visibility:visible;mso-wrap-style:square;mso-height-percent:0;mso-wrap-distance-left:9pt;mso-wrap-distance-top:0;mso-wrap-distance-right:9pt;mso-wrap-distance-bottom:0;mso-position-horizontal:absolute;mso-position-horizontal-relative:text;mso-position-vertical:absolute;mso-position-vertical-relative:text;mso-height-percent:0;mso-height-relative:margin;v-text-anchor:middle" arcsize="10923f" o:gfxdata="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" fillcolor="#629dd1 [3205]" strokecolor="#0a1723 [485]" strokeweight="1pt">
                 <v:stroke joinstyle="miter"/>
                 <v:textbox>
                   <w:txbxContent>
@@ -5124,6 +5279,9 @@
                       <w:pPr>
                         <w:jc w:val="center"/>
                         <w:rPr>
+                          <w:b/>
+                          <w:bCs/>
+                          <w:color w:val="000000" w:themeColor="text1"/>
                           <w:sz w:val="24"/>
                           <w:szCs w:val="24"/>
                           <w:lang w:val="en-US"/>
@@ -5131,6 +5289,9 @@
                       </w:pPr>
                       <w:r>
                         <w:rPr>
+                          <w:b/>
+                          <w:bCs/>
+                          <w:color w:val="000000" w:themeColor="text1"/>
                           <w:sz w:val="24"/>
                           <w:szCs w:val="24"/>
                           <w:lang w:val="en-US"/>
@@ -5152,7 +5313,7 @@
         <mc:AlternateContent>
           <mc:Choice Requires="wps">
             <w:drawing>
-              <wp:anchor distT="0" distB="0" distL="114300" distR="114300" simplePos="0" relativeHeight="251667456" behindDoc="0" locked="0" layoutInCell="1" allowOverlap="1" wp14:anchorId="7BDA427F" wp14:editId="6350DB52">
+              <wp:anchor distT="0" distB="0" distL="114300" distR="114300" simplePos="0" relativeHeight="251667456" behindDoc="0" locked="0" layoutInCell="1" allowOverlap="1" wp14:anchorId="7BDA427F" wp14:editId="308CE06E">
                 <wp:simplePos x="0" y="0"/>
                 <wp:positionH relativeFrom="column">
                   <wp:posOffset>5250180</wp:posOffset>
@@ -5180,16 +5341,18 @@
                       </wps:spPr>
                       <wps:style>
                         <a:lnRef idx="2">
-                          <a:schemeClr val="accent6"/>
+                          <a:schemeClr val="accent2">
+                            <a:shade val="15000"/>
+                          </a:schemeClr>
                         </a:lnRef>
                         <a:fillRef idx="1">
-                          <a:schemeClr val="lt1"/>
+                          <a:schemeClr val="accent2"/>
                         </a:fillRef>
                         <a:effectRef idx="0">
-                          <a:schemeClr val="accent6"/>
+                          <a:schemeClr val="accent2"/>
                         </a:effectRef>
                         <a:fontRef idx="minor">
-                          <a:schemeClr val="dk1"/>
+                          <a:schemeClr val="lt1"/>
                         </a:fontRef>
                       </wps:style>
                       <wps:txbx>
@@ -5198,6 +5361,9 @@
                             <w:pPr>
                               <w:jc w:val="center"/>
                               <w:rPr>
+                                <w:b/>
+                                <w:bCs/>
+                                <w:color w:val="000000" w:themeColor="text1"/>
                                 <w:sz w:val="24"/>
                                 <w:szCs w:val="24"/>
                                 <w:lang w:val="en-US"/>
@@ -5205,6 +5371,9 @@
                             </w:pPr>
                             <w:r>
                               <w:rPr>
+                                <w:b/>
+                                <w:bCs/>
+                                <w:color w:val="000000" w:themeColor="text1"/>
                                 <w:sz w:val="24"/>
                                 <w:szCs w:val="24"/>
                                 <w:lang w:val="en-US"/>
@@ -5234,7 +5403,7 @@
           </mc:Choice>
           <mc:Fallback>
             <w:pict>
-              <v:roundrect w14:anchorId="7BDA427F" id="_x0000_s1047" style="position:absolute;margin-left:413.4pt;margin-top:80.4pt;width:78.6pt;height:32.4pt;z-index:251667456;visibility:visible;mso-wrap-style:square;mso-width-percent:0;mso-height-percent:0;mso-wrap-distance-left:9pt;mso-wrap-distance-top:0;mso-wrap-distance-right:9pt;mso-wrap-distance-bottom:0;mso-position-horizontal:absolute;mso-position-horizontal-relative:text;mso-position-vertical:absolute;mso-position-vertical-relative:text;mso-width-percent:0;mso-height-percent:0;mso-width-relative:margin;mso-height-relative:margin;v-text-anchor:middle" arcsize="10923f" o:gfxdata="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" fillcolor="white [3201]" strokecolor="#9d90a0 [3209]" strokeweight="1pt">
+              <v:roundrect w14:anchorId="7BDA427F" id="_x0000_s1047" style="position:absolute;margin-left:413.4pt;margin-top:80.4pt;width:78.6pt;height:32.4pt;z-index:251667456;visibility:visible;mso-wrap-style:square;mso-width-percent:0;mso-height-percent:0;mso-wrap-distance-left:9pt;mso-wrap-distance-top:0;mso-wrap-distance-right:9pt;mso-wrap-distance-bottom:0;mso-position-horizontal:absolute;mso-position-horizontal-relative:text;mso-position-vertical:absolute;mso-position-vertical-relative:text;mso-width-percent:0;mso-height-percent:0;mso-width-relative:margin;mso-height-relative:margin;v-text-anchor:middle" arcsize="10923f" o:gfxdata="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" fillcolor="#629dd1 [3205]" strokecolor="#0a1723 [485]" strokeweight="1pt">
                 <v:stroke joinstyle="miter"/>
                 <v:textbox>
                   <w:txbxContent>
@@ -5242,6 +5411,9 @@
                       <w:pPr>
                         <w:jc w:val="center"/>
                         <w:rPr>
+                          <w:b/>
+                          <w:bCs/>
+                          <w:color w:val="000000" w:themeColor="text1"/>
                           <w:sz w:val="24"/>
                           <w:szCs w:val="24"/>
                           <w:lang w:val="en-US"/>
@@ -5249,6 +5421,9 @@
                       </w:pPr>
                       <w:r>
                         <w:rPr>
+                          <w:b/>
+                          <w:bCs/>
+                          <w:color w:val="000000" w:themeColor="text1"/>
                           <w:sz w:val="24"/>
                           <w:szCs w:val="24"/>
                           <w:lang w:val="en-US"/>
@@ -5327,6 +5502,132 @@
           <w:color w:val="FF0000"/>
         </w:rPr>
         <w:t>Each activity should be clearly identified by a number and should match up to your Gantt chart. You should provide some estimations for the time you think each activity will take. This should make it easy to prepare your Gantt chart.</w:t>
+      </w:r>
+    </w:p>
+    <w:p>
+      <w:pPr>
+        <w:jc w:val="both"/>
+        <w:rPr>
+          <w:i/>
+          <w:color w:val="FF0000"/>
+        </w:rPr>
+      </w:pPr>
+    </w:p>
+    <w:p>
+      <w:pPr>
+        <w:pStyle w:val="ListParagraph"/>
+        <w:numPr>
+          <w:ilvl w:val="1"/>
+          <w:numId w:val="2"/>
+        </w:numPr>
+        <w:rPr>
+          <w:iCs/>
+        </w:rPr>
+      </w:pPr>
+      <w:r>
+        <w:rPr>
+          <w:b/>
+          <w:bCs/>
+          <w:iCs/>
+          <w:sz w:val="24"/>
+          <w:szCs w:val="24"/>
+        </w:rPr>
+        <w:t>Initiation</w:t>
+      </w:r>
+      <w:r>
+        <w:rPr>
+          <w:iCs/>
+        </w:rPr>
+        <w:br/>
+        <w:t xml:space="preserve">The initiation stage includes the Dataset and Evaluation activities. </w:t>
+      </w:r>
+      <w:r>
+        <w:rPr>
+          <w:iCs/>
+        </w:rPr>
+        <w:t>The dataset (1.1) stage as part of the initiation stage is where the Traffic penalty dataset is presented for further analysis. The Evaluation (1.2) stage involves an</w:t>
+      </w:r>
+      <w:r>
+        <w:rPr>
+          <w:iCs/>
+        </w:rPr>
+        <w:t xml:space="preserve"> assessment of the Dataset provided for the project.</w:t>
+      </w:r>
+    </w:p>
+    <w:p>
+      <w:pPr>
+        <w:pStyle w:val="ListParagraph"/>
+        <w:numPr>
+          <w:ilvl w:val="1"/>
+          <w:numId w:val="2"/>
+        </w:numPr>
+        <w:jc w:val="both"/>
+        <w:rPr>
+          <w:iCs/>
+        </w:rPr>
+      </w:pPr>
+      <w:r>
+        <w:rPr>
+          <w:iCs/>
+        </w:rPr>
+        <w:t>Project</w:t>
+      </w:r>
+    </w:p>
+    <w:p>
+      <w:pPr>
+        <w:pStyle w:val="ListParagraph"/>
+        <w:numPr>
+          <w:ilvl w:val="1"/>
+          <w:numId w:val="2"/>
+        </w:numPr>
+        <w:jc w:val="both"/>
+        <w:rPr>
+          <w:iCs/>
+        </w:rPr>
+      </w:pPr>
+      <w:r>
+        <w:rPr>
+          <w:iCs/>
+        </w:rPr>
+        <w:t>Analysis</w:t>
+      </w:r>
+    </w:p>
+    <w:p>
+      <w:pPr>
+        <w:pStyle w:val="ListParagraph"/>
+        <w:numPr>
+          <w:ilvl w:val="1"/>
+          <w:numId w:val="2"/>
+        </w:numPr>
+        <w:jc w:val="both"/>
+        <w:rPr>
+          <w:iCs/>
+        </w:rPr>
+      </w:pPr>
+      <w:r>
+        <w:rPr>
+          <w:iCs/>
+        </w:rPr>
+        <w:t>Design</w:t>
+      </w:r>
+    </w:p>
+    <w:p>
+      <w:pPr>
+        <w:pStyle w:val="ListParagraph"/>
+        <w:numPr>
+          <w:ilvl w:val="1"/>
+          <w:numId w:val="2"/>
+        </w:numPr>
+        <w:jc w:val="both"/>
+        <w:rPr>
+          <w:iCs/>
+        </w:rPr>
+      </w:pPr>
+      <w:r>
+        <w:rPr>
+          <w:iCs/>
+        </w:rPr>
+        <w:t>Controlling</w:t>
       </w:r>
       <w:r>
         <w:br w:type="page"/>
@@ -5504,7 +5805,7 @@
   <w:abstractNum w:abstractNumId="1" w15:restartNumberingAfterBreak="0">
     <w:nsid w:val="765D23A3"/>
     <w:multiLevelType w:val="multilevel"/>
-    <w:tmpl w:val="D2A25216"/>
+    <w:tmpl w:val="42BECD82"/>
     <w:lvl w:ilvl="0">
       <w:start w:val="1"/>
       <w:numFmt w:val="decimal"/>
@@ -5527,6 +5828,8 @@
       </w:pPr>
       <w:rPr>
         <w:rFonts w:hint="default"/>
+        <w:sz w:val="24"/>
+        <w:szCs w:val="24"/>
       </w:rPr>
     </w:lvl>
     <w:lvl w:ilvl="2">

--- a/Project Plan.docx
+++ b/Project Plan.docx
@@ -5514,16 +5514,6 @@
       </w:pPr>
     </w:p>
     <w:p>
-      <w:pPr>
-        <w:pStyle w:val="ListParagraph"/>
-        <w:numPr>
-          <w:ilvl w:val="1"/>
-          <w:numId w:val="2"/>
-        </w:numPr>
-        <w:rPr>
-          <w:iCs/>
-        </w:rPr>
-      </w:pPr>
       <w:r>
         <w:rPr>
           <w:b/>
@@ -5532,6 +5522,16 @@
           <w:sz w:val="24"/>
           <w:szCs w:val="24"/>
         </w:rPr>
+        <w:t xml:space="preserve">3.1 </w:t>
+      </w:r>
+      <w:r>
+        <w:rPr>
+          <w:b/>
+          <w:bCs/>
+          <w:iCs/>
+          <w:sz w:val="24"/>
+          <w:szCs w:val="24"/>
+        </w:rPr>
         <w:t>Initiation</w:t>
       </w:r>
       <w:r>
@@ -5539,19 +5539,52 @@
           <w:iCs/>
         </w:rPr>
         <w:br/>
-        <w:t xml:space="preserve">The initiation stage includes the Dataset and Evaluation activities. </w:t>
-      </w:r>
-      <w:r>
-        <w:rPr>
-          <w:iCs/>
-        </w:rPr>
-        <w:t>The dataset (1.1) stage as part of the initiation stage is where the Traffic penalty dataset is presented for further analysis. The Evaluation (1.2) stage involves an</w:t>
-      </w:r>
-      <w:r>
-        <w:rPr>
-          <w:iCs/>
-        </w:rPr>
-        <w:t xml:space="preserve"> assessment of the Dataset provided for the project.</w:t>
+      </w:r>
+      <w:r>
+        <w:t xml:space="preserve">The initiation stage is the first phase of the project management lifecycle, where the project's objectives, scope, stakeholders, and initial planning are defined. </w:t>
+      </w:r>
+      <w:r>
+        <w:t>T</w:t>
+      </w:r>
+      <w:r>
+        <w:t xml:space="preserve">he project aims to develop a </w:t>
+      </w:r>
+      <w:r>
+        <w:t>machine-learning</w:t>
+      </w:r>
+      <w:r>
+        <w:t xml:space="preserve"> model for predicting </w:t>
+      </w:r>
+      <w:r>
+        <w:t>traffic penalty</w:t>
+      </w:r>
+      <w:r>
+        <w:t>. The two key activities in this initiation stage are "Datasets" and "Evaluation."</w:t>
+      </w:r>
+    </w:p>
+    <w:p>
+      <w:pPr>
+        <w:rPr>
+          <w:rFonts w:eastAsia="Times New Roman"/>
+          <w:lang w:eastAsia="en-AU"/>
+        </w:rPr>
+      </w:pPr>
+      <w:r>
+        <w:t>Activity 1: Datasets Gathering Objective:</w:t>
+      </w:r>
+      <w:r>
+        <w:rPr>
+          <w:rFonts w:eastAsia="Times New Roman"/>
+          <w:lang w:eastAsia="en-AU"/>
+        </w:rPr>
+        <w:t xml:space="preserve"> The purpose of this activity is to collect and assemble the necessary datasets required for training and testing the machine learning model.</w:t>
+      </w:r>
+      <w:r>
+        <w:rPr>
+          <w:rFonts w:eastAsia="Times New Roman"/>
+          <w:lang w:eastAsia="en-AU"/>
+        </w:rPr>
+        <w:t xml:space="preserve"> The tasks in this activity include:</w:t>
       </w:r>
     </w:p>
     <w:p>
@@ -5559,18 +5592,40 @@
         <w:pStyle w:val="ListParagraph"/>
         <w:numPr>
           <w:ilvl w:val="1"/>
-          <w:numId w:val="2"/>
+          <w:numId w:val="8"/>
         </w:numPr>
-        <w:jc w:val="both"/>
-        <w:rPr>
-          <w:iCs/>
-        </w:rPr>
-      </w:pPr>
-      <w:r>
-        <w:rPr>
-          <w:iCs/>
-        </w:rPr>
-        <w:t>Project</w:t>
+        <w:rPr>
+          <w:rFonts w:eastAsia="Times New Roman"/>
+          <w:lang w:eastAsia="en-AU"/>
+        </w:rPr>
+      </w:pPr>
+      <w:r>
+        <w:rPr>
+          <w:b/>
+          <w:bCs/>
+        </w:rPr>
+        <w:t>Identify Data Sources:</w:t>
+      </w:r>
+      <w:r>
+        <w:rPr>
+          <w:rFonts w:eastAsia="Times New Roman"/>
+          <w:lang w:eastAsia="en-AU"/>
+        </w:rPr>
+        <w:t xml:space="preserve"> Collaborate with relevant departments and stakeholders to identify potential data sources. This could include sales data, customer </w:t>
+      </w:r>
+      <w:r>
+        <w:rPr>
+          <w:rFonts w:eastAsia="Times New Roman"/>
+          <w:lang w:eastAsia="en-AU"/>
+        </w:rPr>
+        <w:t>behaviour</w:t>
+      </w:r>
+      <w:r>
+        <w:rPr>
+          <w:rFonts w:eastAsia="Times New Roman"/>
+          <w:lang w:eastAsia="en-AU"/>
+        </w:rPr>
+        <w:t xml:space="preserve"> logs, product information, and demographic data.</w:t>
       </w:r>
     </w:p>
     <w:p>
@@ -5578,18 +5633,26 @@
         <w:pStyle w:val="ListParagraph"/>
         <w:numPr>
           <w:ilvl w:val="1"/>
-          <w:numId w:val="2"/>
+          <w:numId w:val="8"/>
         </w:numPr>
-        <w:jc w:val="both"/>
-        <w:rPr>
-          <w:iCs/>
-        </w:rPr>
-      </w:pPr>
-      <w:r>
-        <w:rPr>
-          <w:iCs/>
-        </w:rPr>
-        <w:t>Analysis</w:t>
+        <w:rPr>
+          <w:rFonts w:eastAsia="Times New Roman"/>
+          <w:lang w:eastAsia="en-AU"/>
+        </w:rPr>
+      </w:pPr>
+      <w:r>
+        <w:rPr>
+          <w:b/>
+          <w:bCs/>
+        </w:rPr>
+        <w:t>Data Collection:</w:t>
+      </w:r>
+      <w:r>
+        <w:rPr>
+          <w:rFonts w:eastAsia="Times New Roman"/>
+          <w:lang w:eastAsia="en-AU"/>
+        </w:rPr>
+        <w:t xml:space="preserve"> Gather the identified datasets from various sources, ensuring data accuracy, relevance, and completeness.</w:t>
       </w:r>
     </w:p>
     <w:p>
@@ -5597,18 +5660,26 @@
         <w:pStyle w:val="ListParagraph"/>
         <w:numPr>
           <w:ilvl w:val="1"/>
-          <w:numId w:val="2"/>
+          <w:numId w:val="8"/>
         </w:numPr>
-        <w:jc w:val="both"/>
-        <w:rPr>
-          <w:iCs/>
-        </w:rPr>
-      </w:pPr>
-      <w:r>
-        <w:rPr>
-          <w:iCs/>
-        </w:rPr>
-        <w:t>Design</w:t>
+        <w:rPr>
+          <w:rFonts w:eastAsia="Times New Roman"/>
+          <w:lang w:eastAsia="en-AU"/>
+        </w:rPr>
+      </w:pPr>
+      <w:r>
+        <w:rPr>
+          <w:b/>
+          <w:bCs/>
+        </w:rPr>
+        <w:t>Data Quality Assurance:</w:t>
+      </w:r>
+      <w:r>
+        <w:rPr>
+          <w:rFonts w:eastAsia="Times New Roman"/>
+          <w:lang w:eastAsia="en-AU"/>
+        </w:rPr>
+        <w:t xml:space="preserve"> Perform data validation and cleansing to identify and rectify inconsistencies, errors, or missing data points.</w:t>
       </w:r>
     </w:p>
     <w:p>
@@ -5616,7 +5687,493 @@
         <w:pStyle w:val="ListParagraph"/>
         <w:numPr>
           <w:ilvl w:val="1"/>
-          <w:numId w:val="2"/>
+          <w:numId w:val="8"/>
+        </w:numPr>
+        <w:rPr>
+          <w:rFonts w:eastAsia="Times New Roman"/>
+          <w:lang w:eastAsia="en-AU"/>
+        </w:rPr>
+      </w:pPr>
+      <w:r>
+        <w:rPr>
+          <w:b/>
+          <w:bCs/>
+        </w:rPr>
+        <w:t>Data Storage and Organization:</w:t>
+      </w:r>
+      <w:r>
+        <w:rPr>
+          <w:rFonts w:eastAsia="Times New Roman"/>
+          <w:lang w:eastAsia="en-AU"/>
+        </w:rPr>
+        <w:t xml:space="preserve"> Create a centralized data repository with proper organization and categorization for easy access during the model development phase.</w:t>
+      </w:r>
+    </w:p>
+    <w:p>
+      <w:pPr>
+        <w:pStyle w:val="ListParagraph"/>
+        <w:numPr>
+          <w:ilvl w:val="1"/>
+          <w:numId w:val="8"/>
+        </w:numPr>
+        <w:rPr>
+          <w:rFonts w:eastAsia="Times New Roman"/>
+          <w:lang w:eastAsia="en-AU"/>
+        </w:rPr>
+      </w:pPr>
+      <w:r>
+        <w:rPr>
+          <w:b/>
+          <w:bCs/>
+        </w:rPr>
+        <w:t>Data Documentation:</w:t>
+      </w:r>
+      <w:r>
+        <w:rPr>
+          <w:rFonts w:eastAsia="Times New Roman"/>
+          <w:lang w:eastAsia="en-AU"/>
+        </w:rPr>
+        <w:t xml:space="preserve"> Document the metadata and characteristics of each dataset, including its origin, format, structure, and any preprocessing steps performed.</w:t>
+      </w:r>
+    </w:p>
+    <w:p>
+      <w:pPr>
+        <w:rPr>
+          <w:rFonts w:eastAsia="Times New Roman"/>
+          <w:lang w:eastAsia="en-AU"/>
+        </w:rPr>
+      </w:pPr>
+      <w:r>
+        <w:rPr>
+          <w:rFonts w:eastAsia="Times New Roman"/>
+          <w:lang w:eastAsia="en-AU"/>
+        </w:rPr>
+        <w:t>The deliverables from this activity are as follows:</w:t>
+      </w:r>
+    </w:p>
+    <w:p>
+      <w:pPr>
+        <w:pStyle w:val="ListParagraph"/>
+        <w:numPr>
+          <w:ilvl w:val="0"/>
+          <w:numId w:val="9"/>
+        </w:numPr>
+        <w:rPr>
+          <w:rFonts w:eastAsia="Times New Roman"/>
+          <w:lang w:eastAsia="en-AU"/>
+        </w:rPr>
+      </w:pPr>
+      <w:r>
+        <w:rPr>
+          <w:rFonts w:eastAsia="Times New Roman"/>
+          <w:lang w:eastAsia="en-AU"/>
+        </w:rPr>
+        <w:t xml:space="preserve">Comprehensive datasets with relevant customer </w:t>
+      </w:r>
+      <w:r>
+        <w:rPr>
+          <w:rFonts w:eastAsia="Times New Roman"/>
+          <w:lang w:eastAsia="en-AU"/>
+        </w:rPr>
+        <w:t>behaviour</w:t>
+      </w:r>
+      <w:r>
+        <w:rPr>
+          <w:rFonts w:eastAsia="Times New Roman"/>
+          <w:lang w:eastAsia="en-AU"/>
+        </w:rPr>
+        <w:t xml:space="preserve"> and product data.</w:t>
+      </w:r>
+    </w:p>
+    <w:p>
+      <w:pPr>
+        <w:pStyle w:val="ListParagraph"/>
+        <w:numPr>
+          <w:ilvl w:val="0"/>
+          <w:numId w:val="9"/>
+        </w:numPr>
+        <w:rPr>
+          <w:rFonts w:eastAsia="Times New Roman"/>
+          <w:lang w:eastAsia="en-AU"/>
+        </w:rPr>
+      </w:pPr>
+      <w:r>
+        <w:rPr>
+          <w:rFonts w:eastAsia="Times New Roman"/>
+          <w:lang w:eastAsia="en-AU"/>
+        </w:rPr>
+        <w:t>Documented data sources, attributes, and any data preprocessing steps.</w:t>
+      </w:r>
+    </w:p>
+    <w:p>
+      <w:pPr>
+        <w:rPr>
+          <w:rFonts w:eastAsia="Times New Roman"/>
+          <w:lang w:eastAsia="en-AU"/>
+        </w:rPr>
+      </w:pPr>
+      <w:r>
+        <w:t>Activity 2: Evaluation Objective:</w:t>
+      </w:r>
+      <w:r>
+        <w:rPr>
+          <w:rFonts w:eastAsia="Times New Roman"/>
+          <w:lang w:eastAsia="en-AU"/>
+        </w:rPr>
+        <w:t xml:space="preserve"> This activity involves evaluating the feasibility, potential risks, and alignment of the project with organizational goals.</w:t>
+      </w:r>
+      <w:r>
+        <w:rPr>
+          <w:rFonts w:eastAsia="Times New Roman"/>
+          <w:lang w:eastAsia="en-AU"/>
+        </w:rPr>
+        <w:t xml:space="preserve"> The tasks in this activity include: </w:t>
+      </w:r>
+    </w:p>
+    <w:p>
+      <w:pPr>
+        <w:pStyle w:val="ListParagraph"/>
+        <w:numPr>
+          <w:ilvl w:val="0"/>
+          <w:numId w:val="10"/>
+        </w:numPr>
+        <w:rPr>
+          <w:rFonts w:eastAsia="Times New Roman"/>
+          <w:lang w:eastAsia="en-AU"/>
+        </w:rPr>
+      </w:pPr>
+      <w:r>
+        <w:rPr>
+          <w:b/>
+          <w:bCs/>
+        </w:rPr>
+        <w:t>Feasibility Assessment:</w:t>
+      </w:r>
+      <w:r>
+        <w:rPr>
+          <w:rFonts w:eastAsia="Times New Roman"/>
+          <w:lang w:eastAsia="en-AU"/>
+        </w:rPr>
+        <w:t xml:space="preserve"> </w:t>
+      </w:r>
+      <w:r>
+        <w:rPr>
+          <w:rFonts w:eastAsia="Times New Roman"/>
+          <w:lang w:eastAsia="en-AU"/>
+        </w:rPr>
+        <w:t>Analyse</w:t>
+      </w:r>
+      <w:r>
+        <w:rPr>
+          <w:rFonts w:eastAsia="Times New Roman"/>
+          <w:lang w:eastAsia="en-AU"/>
+        </w:rPr>
+        <w:t xml:space="preserve"> the technical, financial, and operational feasibility of the project. Assess the available resources, expertise, and infrastructure required for successful model development.</w:t>
+      </w:r>
+    </w:p>
+    <w:p>
+      <w:pPr>
+        <w:pStyle w:val="ListParagraph"/>
+        <w:numPr>
+          <w:ilvl w:val="0"/>
+          <w:numId w:val="10"/>
+        </w:numPr>
+        <w:rPr>
+          <w:rFonts w:eastAsia="Times New Roman"/>
+          <w:lang w:eastAsia="en-AU"/>
+        </w:rPr>
+      </w:pPr>
+      <w:r>
+        <w:rPr>
+          <w:b/>
+          <w:bCs/>
+        </w:rPr>
+        <w:t>Risk Identification:</w:t>
+      </w:r>
+      <w:r>
+        <w:rPr>
+          <w:rFonts w:eastAsia="Times New Roman"/>
+          <w:lang w:eastAsia="en-AU"/>
+        </w:rPr>
+        <w:t xml:space="preserve"> Identify potential risks and challenges that could affect the project's progress or outcome. These could include data quality issues, resource constraints, technical complexities, and external factors.</w:t>
+      </w:r>
+    </w:p>
+    <w:p>
+      <w:pPr>
+        <w:pStyle w:val="ListParagraph"/>
+        <w:numPr>
+          <w:ilvl w:val="0"/>
+          <w:numId w:val="10"/>
+        </w:numPr>
+        <w:rPr>
+          <w:rFonts w:eastAsia="Times New Roman"/>
+          <w:lang w:eastAsia="en-AU"/>
+        </w:rPr>
+      </w:pPr>
+      <w:r>
+        <w:rPr>
+          <w:b/>
+          <w:bCs/>
+        </w:rPr>
+        <w:lastRenderedPageBreak/>
+        <w:t>Stakeholder Alignment:</w:t>
+      </w:r>
+      <w:r>
+        <w:rPr>
+          <w:rFonts w:eastAsia="Times New Roman"/>
+          <w:lang w:eastAsia="en-AU"/>
+        </w:rPr>
+        <w:t xml:space="preserve"> Engage key stakeholders to ensure their understanding of the project's objectives and to gather their input regarding expectations, requirements, and concerns.</w:t>
+      </w:r>
+    </w:p>
+    <w:p>
+      <w:pPr>
+        <w:pStyle w:val="ListParagraph"/>
+        <w:numPr>
+          <w:ilvl w:val="0"/>
+          <w:numId w:val="10"/>
+        </w:numPr>
+        <w:rPr>
+          <w:rFonts w:eastAsia="Times New Roman"/>
+          <w:lang w:eastAsia="en-AU"/>
+        </w:rPr>
+      </w:pPr>
+      <w:r>
+        <w:rPr>
+          <w:b/>
+          <w:bCs/>
+        </w:rPr>
+        <w:t>Project Charter:</w:t>
+      </w:r>
+      <w:r>
+        <w:rPr>
+          <w:rFonts w:eastAsia="Times New Roman"/>
+          <w:lang w:eastAsia="en-AU"/>
+        </w:rPr>
+        <w:t xml:space="preserve"> Create a preliminary project charter outlining the project's scope, objectives, deliverables, high-level timeline, and initial resource allocation.</w:t>
+      </w:r>
+    </w:p>
+    <w:p>
+      <w:pPr>
+        <w:pStyle w:val="ListParagraph"/>
+        <w:numPr>
+          <w:ilvl w:val="0"/>
+          <w:numId w:val="10"/>
+        </w:numPr>
+        <w:rPr>
+          <w:rFonts w:eastAsia="Times New Roman"/>
+          <w:lang w:eastAsia="en-AU"/>
+        </w:rPr>
+      </w:pPr>
+      <w:r>
+        <w:rPr>
+          <w:b/>
+          <w:bCs/>
+          <w:lang w:eastAsia="en-AU"/>
+        </w:rPr>
+        <w:t>Cost-Benefit Analysis:</w:t>
+      </w:r>
+      <w:r>
+        <w:rPr>
+          <w:rFonts w:eastAsia="Times New Roman"/>
+          <w:lang w:eastAsia="en-AU"/>
+        </w:rPr>
+        <w:t xml:space="preserve"> Perform a preliminary assessment of the potential benefits the project could bring compared to the costs and resources required.</w:t>
+      </w:r>
+    </w:p>
+    <w:p>
+      <w:pPr>
+        <w:rPr>
+          <w:rFonts w:eastAsia="Times New Roman"/>
+          <w:lang w:eastAsia="en-AU"/>
+        </w:rPr>
+      </w:pPr>
+      <w:r>
+        <w:rPr>
+          <w:rFonts w:eastAsia="Times New Roman"/>
+          <w:lang w:eastAsia="en-AU"/>
+        </w:rPr>
+        <w:t xml:space="preserve">From this activity, our deliverables are: </w:t>
+      </w:r>
+    </w:p>
+    <w:p>
+      <w:pPr>
+        <w:pStyle w:val="ListParagraph"/>
+        <w:numPr>
+          <w:ilvl w:val="0"/>
+          <w:numId w:val="11"/>
+        </w:numPr>
+        <w:rPr>
+          <w:rFonts w:eastAsia="Times New Roman"/>
+          <w:lang w:eastAsia="en-AU"/>
+        </w:rPr>
+      </w:pPr>
+      <w:r>
+        <w:rPr>
+          <w:rFonts w:eastAsia="Times New Roman"/>
+          <w:lang w:eastAsia="en-AU"/>
+        </w:rPr>
+        <w:t>Feasibility analysis report detailing technical, operational, and financial feasibility.</w:t>
+      </w:r>
+    </w:p>
+    <w:p>
+      <w:pPr>
+        <w:pStyle w:val="ListParagraph"/>
+        <w:numPr>
+          <w:ilvl w:val="0"/>
+          <w:numId w:val="11"/>
+        </w:numPr>
+        <w:rPr>
+          <w:rFonts w:eastAsia="Times New Roman"/>
+          <w:lang w:eastAsia="en-AU"/>
+        </w:rPr>
+      </w:pPr>
+      <w:r>
+        <w:rPr>
+          <w:rFonts w:eastAsia="Times New Roman"/>
+          <w:lang w:eastAsia="en-AU"/>
+        </w:rPr>
+        <w:t>Risk register outlining identified risks and potential mitigation strategies.</w:t>
+      </w:r>
+    </w:p>
+    <w:p>
+      <w:pPr>
+        <w:pStyle w:val="ListParagraph"/>
+        <w:numPr>
+          <w:ilvl w:val="0"/>
+          <w:numId w:val="11"/>
+        </w:numPr>
+        <w:rPr>
+          <w:rFonts w:eastAsia="Times New Roman"/>
+          <w:lang w:eastAsia="en-AU"/>
+        </w:rPr>
+      </w:pPr>
+      <w:r>
+        <w:rPr>
+          <w:rFonts w:eastAsia="Times New Roman"/>
+          <w:lang w:eastAsia="en-AU"/>
+        </w:rPr>
+        <w:t>Stakeholder input and expectations documented.</w:t>
+      </w:r>
+    </w:p>
+    <w:p>
+      <w:pPr>
+        <w:pStyle w:val="ListParagraph"/>
+        <w:numPr>
+          <w:ilvl w:val="0"/>
+          <w:numId w:val="11"/>
+        </w:numPr>
+        <w:rPr>
+          <w:rFonts w:eastAsia="Times New Roman"/>
+          <w:lang w:eastAsia="en-AU"/>
+        </w:rPr>
+      </w:pPr>
+      <w:r>
+        <w:rPr>
+          <w:rFonts w:eastAsia="Times New Roman"/>
+          <w:lang w:eastAsia="en-AU"/>
+        </w:rPr>
+        <w:t>Preliminary project charter with key project details.</w:t>
+      </w:r>
+    </w:p>
+    <w:p>
+      <w:pPr>
+        <w:pStyle w:val="ListParagraph"/>
+        <w:numPr>
+          <w:ilvl w:val="0"/>
+          <w:numId w:val="11"/>
+        </w:numPr>
+        <w:rPr>
+          <w:rFonts w:eastAsia="Times New Roman"/>
+          <w:lang w:eastAsia="en-AU"/>
+        </w:rPr>
+      </w:pPr>
+      <w:r>
+        <w:rPr>
+          <w:rFonts w:eastAsia="Times New Roman"/>
+          <w:lang w:eastAsia="en-AU"/>
+        </w:rPr>
+        <w:t>Cost-benefit analysis report.</w:t>
+      </w:r>
+      <w:r>
+        <w:rPr>
+          <w:rFonts w:eastAsia="Times New Roman"/>
+          <w:lang w:eastAsia="en-AU"/>
+        </w:rPr>
+        <w:br/>
+      </w:r>
+    </w:p>
+    <w:p>
+      <w:pPr>
+        <w:pStyle w:val="ListParagraph"/>
+        <w:numPr>
+          <w:ilvl w:val="1"/>
+          <w:numId w:val="13"/>
+        </w:numPr>
+        <w:rPr>
+          <w:rFonts w:eastAsia="Times New Roman"/>
+          <w:b/>
+          <w:bCs/>
+          <w:sz w:val="24"/>
+          <w:szCs w:val="24"/>
+          <w:lang w:eastAsia="en-AU"/>
+        </w:rPr>
+      </w:pPr>
+      <w:r>
+        <w:rPr>
+          <w:b/>
+          <w:bCs/>
+          <w:iCs/>
+          <w:sz w:val="24"/>
+          <w:szCs w:val="24"/>
+        </w:rPr>
+        <w:t>Project</w:t>
+      </w:r>
+    </w:p>
+    <w:p>
+      <w:pPr>
+        <w:pStyle w:val="ListParagraph"/>
+        <w:numPr>
+          <w:ilvl w:val="1"/>
+          <w:numId w:val="13"/>
+        </w:numPr>
+        <w:jc w:val="both"/>
+        <w:rPr>
+          <w:iCs/>
+        </w:rPr>
+      </w:pPr>
+      <w:r>
+        <w:rPr>
+          <w:iCs/>
+        </w:rPr>
+        <w:t>Analysis</w:t>
+      </w:r>
+    </w:p>
+    <w:p>
+      <w:pPr>
+        <w:pStyle w:val="ListParagraph"/>
+        <w:numPr>
+          <w:ilvl w:val="1"/>
+          <w:numId w:val="13"/>
+        </w:numPr>
+        <w:jc w:val="both"/>
+        <w:rPr>
+          <w:iCs/>
+        </w:rPr>
+      </w:pPr>
+      <w:r>
+        <w:rPr>
+          <w:iCs/>
+        </w:rPr>
+        <w:t>Design</w:t>
+      </w:r>
+    </w:p>
+    <w:p>
+      <w:pPr>
+        <w:pStyle w:val="ListParagraph"/>
+        <w:numPr>
+          <w:ilvl w:val="1"/>
+          <w:numId w:val="13"/>
         </w:numPr>
         <w:jc w:val="both"/>
         <w:rPr>
@@ -5638,7 +6195,7 @@
         <w:pStyle w:val="Heading1"/>
         <w:numPr>
           <w:ilvl w:val="0"/>
-          <w:numId w:val="2"/>
+          <w:numId w:val="13"/>
         </w:numPr>
       </w:pPr>
       <w:bookmarkStart w:id="5" w:name="_Toc46748293"/>
@@ -5690,6 +6247,544 @@
 <file path=word/numbering.xml><?xml version="1.0" encoding="utf-8"?>
 <w:numbering xmlns:wpc="http://schemas.microsoft.com/office/word/2010/wordprocessingCanvas" xmlns:cx="http://schemas.microsoft.com/office/drawing/2014/chartex" xmlns:cx1="http://schemas.microsoft.com/office/drawing/2015/9/8/chartex" xmlns:cx2="http://schemas.microsoft.com/office/drawing/2015/10/21/chartex" xmlns:cx3="http://schemas.microsoft.com/office/drawing/2016/5/9/chartex" xmlns:cx4="http://schemas.microsoft.com/office/drawing/2016/5/10/chartex" xmlns:cx5="http://schemas.microsoft.com/office/drawing/2016/5/11/chartex" xmlns:cx6="http://schemas.microsoft.com/office/drawing/2016/5/12/chartex" xmlns:cx7="http://schemas.microsoft.com/office/drawing/2016/5/13/chartex" xmlns:cx8="http://schemas.microsoft.com/office/drawing/2016/5/14/chartex" xmlns:mc="http://schemas.openxmlformats.org/markup-compatibility/2006" xmlns:aink="http://schemas.microsoft.com/office/drawing/2016/ink" xmlns:am3d="http://schemas.microsoft.com/office/drawing/2017/model3d" xmlns:o="urn:schemas-microsoft-com:office:office" xmlns:oel="http://schemas.microsoft.com/office/2019/extlst" xmlns:r="http://schemas.openxmlformats.org/officeDocument/2006/relationships" xmlns:m="http://schemas.openxmlformats.org/officeDocument/2006/math" xmlns:v="urn:schemas-microsoft-com:vml" xmlns:wp14="http://schemas.microsoft.com/office/word/2010/wordprocessingDrawing" xmlns:wp="http://schemas.openxmlformats.org/drawingml/2006/wordprocessingDrawing" xmlns:w10="urn:schemas-microsoft-com:office:word" xmlns:w="http://schemas.openxmlformats.org/wordprocessingml/2006/main" xmlns:w14="http://schemas.microsoft.com/office/word/2010/wordml" xmlns:w15="http://schemas.microsoft.com/office/word/2012/wordml" xmlns:w16cex="http://schemas.microsoft.com/office/word/2018/wordml/cex" xmlns:w16cid="http://schemas.microsoft.com/office/word/2016/wordml/cid" xmlns:w16="http://schemas.microsoft.com/office/word/2018/wordml" xmlns:w16sdtdh="http://schemas.microsoft.com/office/word/2020/wordml/sdtdatahash" xmlns:w16se="http://schemas.microsoft.com/office/word/2015/wordml/symex" xmlns:wpg="http://schemas.microsoft.com/office/word/2010/wordprocessingGroup" xmlns:wpi="http://schemas.microsoft.com/office/word/2010/wordprocessingInk" xmlns:wne="http://schemas.microsoft.com/office/word/2006/wordml" xmlns:wps="http://schemas.microsoft.com/office/word/2010/wordprocessingShape" mc:Ignorable="w14 w15 w16se w16cid w16 w16cex w16sdtdh wp14">
   <w:abstractNum w:abstractNumId="0" w15:restartNumberingAfterBreak="0">
+    <w:nsid w:val="02A4797E"/>
+    <w:multiLevelType w:val="multilevel"/>
+    <w:tmpl w:val="35F2FF44"/>
+    <w:lvl w:ilvl="0">
+      <w:start w:val="3"/>
+      <w:numFmt w:val="decimal"/>
+      <w:lvlText w:val="%1"/>
+      <w:lvlJc w:val="left"/>
+      <w:pPr>
+        <w:ind w:left="360" w:hanging="360"/>
+      </w:pPr>
+      <w:rPr>
+        <w:rFonts w:eastAsiaTheme="minorEastAsia" w:hint="default"/>
+      </w:rPr>
+    </w:lvl>
+    <w:lvl w:ilvl="1">
+      <w:start w:val="2"/>
+      <w:numFmt w:val="decimal"/>
+      <w:lvlText w:val="%1.%2"/>
+      <w:lvlJc w:val="left"/>
+      <w:pPr>
+        <w:ind w:left="360" w:hanging="360"/>
+      </w:pPr>
+      <w:rPr>
+        <w:rFonts w:eastAsiaTheme="minorEastAsia" w:hint="default"/>
+      </w:rPr>
+    </w:lvl>
+    <w:lvl w:ilvl="2">
+      <w:start w:val="1"/>
+      <w:numFmt w:val="decimal"/>
+      <w:lvlText w:val="%1.%2.%3"/>
+      <w:lvlJc w:val="left"/>
+      <w:pPr>
+        <w:ind w:left="720" w:hanging="720"/>
+      </w:pPr>
+      <w:rPr>
+        <w:rFonts w:eastAsiaTheme="minorEastAsia" w:hint="default"/>
+      </w:rPr>
+    </w:lvl>
+    <w:lvl w:ilvl="3">
+      <w:start w:val="1"/>
+      <w:numFmt w:val="decimal"/>
+      <w:lvlText w:val="%1.%2.%3.%4"/>
+      <w:lvlJc w:val="left"/>
+      <w:pPr>
+        <w:ind w:left="720" w:hanging="720"/>
+      </w:pPr>
+      <w:rPr>
+        <w:rFonts w:eastAsiaTheme="minorEastAsia" w:hint="default"/>
+      </w:rPr>
+    </w:lvl>
+    <w:lvl w:ilvl="4">
+      <w:start w:val="1"/>
+      <w:numFmt w:val="decimal"/>
+      <w:lvlText w:val="%1.%2.%3.%4.%5"/>
+      <w:lvlJc w:val="left"/>
+      <w:pPr>
+        <w:ind w:left="1080" w:hanging="1080"/>
+      </w:pPr>
+      <w:rPr>
+        <w:rFonts w:eastAsiaTheme="minorEastAsia" w:hint="default"/>
+      </w:rPr>
+    </w:lvl>
+    <w:lvl w:ilvl="5">
+      <w:start w:val="1"/>
+      <w:numFmt w:val="decimal"/>
+      <w:lvlText w:val="%1.%2.%3.%4.%5.%6"/>
+      <w:lvlJc w:val="left"/>
+      <w:pPr>
+        <w:ind w:left="1080" w:hanging="1080"/>
+      </w:pPr>
+      <w:rPr>
+        <w:rFonts w:eastAsiaTheme="minorEastAsia" w:hint="default"/>
+      </w:rPr>
+    </w:lvl>
+    <w:lvl w:ilvl="6">
+      <w:start w:val="1"/>
+      <w:numFmt w:val="decimal"/>
+      <w:lvlText w:val="%1.%2.%3.%4.%5.%6.%7"/>
+      <w:lvlJc w:val="left"/>
+      <w:pPr>
+        <w:ind w:left="1440" w:hanging="1440"/>
+      </w:pPr>
+      <w:rPr>
+        <w:rFonts w:eastAsiaTheme="minorEastAsia" w:hint="default"/>
+      </w:rPr>
+    </w:lvl>
+    <w:lvl w:ilvl="7">
+      <w:start w:val="1"/>
+      <w:numFmt w:val="decimal"/>
+      <w:lvlText w:val="%1.%2.%3.%4.%5.%6.%7.%8"/>
+      <w:lvlJc w:val="left"/>
+      <w:pPr>
+        <w:ind w:left="1440" w:hanging="1440"/>
+      </w:pPr>
+      <w:rPr>
+        <w:rFonts w:eastAsiaTheme="minorEastAsia" w:hint="default"/>
+      </w:rPr>
+    </w:lvl>
+    <w:lvl w:ilvl="8">
+      <w:start w:val="1"/>
+      <w:numFmt w:val="decimal"/>
+      <w:lvlText w:val="%1.%2.%3.%4.%5.%6.%7.%8.%9"/>
+      <w:lvlJc w:val="left"/>
+      <w:pPr>
+        <w:ind w:left="1440" w:hanging="1440"/>
+      </w:pPr>
+      <w:rPr>
+        <w:rFonts w:eastAsiaTheme="minorEastAsia" w:hint="default"/>
+      </w:rPr>
+    </w:lvl>
+  </w:abstractNum>
+  <w:abstractNum w:abstractNumId="1" w15:restartNumberingAfterBreak="0">
+    <w:nsid w:val="0BE51303"/>
+    <w:multiLevelType w:val="multilevel"/>
+    <w:tmpl w:val="1DDA84B8"/>
+    <w:lvl w:ilvl="0">
+      <w:start w:val="1"/>
+      <w:numFmt w:val="decimal"/>
+      <w:lvlText w:val="%1"/>
+      <w:lvlJc w:val="left"/>
+      <w:pPr>
+        <w:ind w:left="360" w:hanging="360"/>
+      </w:pPr>
+      <w:rPr>
+        <w:rFonts w:eastAsiaTheme="minorEastAsia" w:hint="default"/>
+      </w:rPr>
+    </w:lvl>
+    <w:lvl w:ilvl="1">
+      <w:start w:val="1"/>
+      <w:numFmt w:val="decimal"/>
+      <w:lvlText w:val="%1.%2"/>
+      <w:lvlJc w:val="left"/>
+      <w:pPr>
+        <w:ind w:left="1080" w:hanging="360"/>
+      </w:pPr>
+      <w:rPr>
+        <w:rFonts w:eastAsiaTheme="minorEastAsia" w:hint="default"/>
+      </w:rPr>
+    </w:lvl>
+    <w:lvl w:ilvl="2">
+      <w:start w:val="1"/>
+      <w:numFmt w:val="decimal"/>
+      <w:lvlText w:val="%1.%2.%3"/>
+      <w:lvlJc w:val="left"/>
+      <w:pPr>
+        <w:ind w:left="2160" w:hanging="720"/>
+      </w:pPr>
+      <w:rPr>
+        <w:rFonts w:eastAsiaTheme="minorEastAsia" w:hint="default"/>
+      </w:rPr>
+    </w:lvl>
+    <w:lvl w:ilvl="3">
+      <w:start w:val="1"/>
+      <w:numFmt w:val="decimal"/>
+      <w:lvlText w:val="%1.%2.%3.%4"/>
+      <w:lvlJc w:val="left"/>
+      <w:pPr>
+        <w:ind w:left="2880" w:hanging="720"/>
+      </w:pPr>
+      <w:rPr>
+        <w:rFonts w:eastAsiaTheme="minorEastAsia" w:hint="default"/>
+      </w:rPr>
+    </w:lvl>
+    <w:lvl w:ilvl="4">
+      <w:start w:val="1"/>
+      <w:numFmt w:val="decimal"/>
+      <w:lvlText w:val="%1.%2.%3.%4.%5"/>
+      <w:lvlJc w:val="left"/>
+      <w:pPr>
+        <w:ind w:left="3960" w:hanging="1080"/>
+      </w:pPr>
+      <w:rPr>
+        <w:rFonts w:eastAsiaTheme="minorEastAsia" w:hint="default"/>
+      </w:rPr>
+    </w:lvl>
+    <w:lvl w:ilvl="5">
+      <w:start w:val="1"/>
+      <w:numFmt w:val="decimal"/>
+      <w:lvlText w:val="%1.%2.%3.%4.%5.%6"/>
+      <w:lvlJc w:val="left"/>
+      <w:pPr>
+        <w:ind w:left="4680" w:hanging="1080"/>
+      </w:pPr>
+      <w:rPr>
+        <w:rFonts w:eastAsiaTheme="minorEastAsia" w:hint="default"/>
+      </w:rPr>
+    </w:lvl>
+    <w:lvl w:ilvl="6">
+      <w:start w:val="1"/>
+      <w:numFmt w:val="decimal"/>
+      <w:lvlText w:val="%1.%2.%3.%4.%5.%6.%7"/>
+      <w:lvlJc w:val="left"/>
+      <w:pPr>
+        <w:ind w:left="5760" w:hanging="1440"/>
+      </w:pPr>
+      <w:rPr>
+        <w:rFonts w:eastAsiaTheme="minorEastAsia" w:hint="default"/>
+      </w:rPr>
+    </w:lvl>
+    <w:lvl w:ilvl="7">
+      <w:start w:val="1"/>
+      <w:numFmt w:val="decimal"/>
+      <w:lvlText w:val="%1.%2.%3.%4.%5.%6.%7.%8"/>
+      <w:lvlJc w:val="left"/>
+      <w:pPr>
+        <w:ind w:left="6480" w:hanging="1440"/>
+      </w:pPr>
+      <w:rPr>
+        <w:rFonts w:eastAsiaTheme="minorEastAsia" w:hint="default"/>
+      </w:rPr>
+    </w:lvl>
+    <w:lvl w:ilvl="8">
+      <w:start w:val="1"/>
+      <w:numFmt w:val="decimal"/>
+      <w:lvlText w:val="%1.%2.%3.%4.%5.%6.%7.%8.%9"/>
+      <w:lvlJc w:val="left"/>
+      <w:pPr>
+        <w:ind w:left="7200" w:hanging="1440"/>
+      </w:pPr>
+      <w:rPr>
+        <w:rFonts w:eastAsiaTheme="minorEastAsia" w:hint="default"/>
+      </w:rPr>
+    </w:lvl>
+  </w:abstractNum>
+  <w:abstractNum w:abstractNumId="2" w15:restartNumberingAfterBreak="0">
+    <w:nsid w:val="10234A8E"/>
+    <w:multiLevelType w:val="hybridMultilevel"/>
+    <w:tmpl w:val="CB2E5684"/>
+    <w:lvl w:ilvl="0" w:tplc="0C090001">
+      <w:start w:val="1"/>
+      <w:numFmt w:val="bullet"/>
+      <w:lvlText w:val=""/>
+      <w:lvlJc w:val="left"/>
+      <w:pPr>
+        <w:ind w:left="720" w:hanging="360"/>
+      </w:pPr>
+      <w:rPr>
+        <w:rFonts w:ascii="Symbol" w:hAnsi="Symbol" w:hint="default"/>
+      </w:rPr>
+    </w:lvl>
+    <w:lvl w:ilvl="1" w:tplc="0C090003" w:tentative="1">
+      <w:start w:val="1"/>
+      <w:numFmt w:val="bullet"/>
+      <w:lvlText w:val="o"/>
+      <w:lvlJc w:val="left"/>
+      <w:pPr>
+        <w:ind w:left="1440" w:hanging="360"/>
+      </w:pPr>
+      <w:rPr>
+        <w:rFonts w:ascii="Courier New" w:hAnsi="Courier New" w:cs="Courier New" w:hint="default"/>
+      </w:rPr>
+    </w:lvl>
+    <w:lvl w:ilvl="2" w:tplc="0C090005" w:tentative="1">
+      <w:start w:val="1"/>
+      <w:numFmt w:val="bullet"/>
+      <w:lvlText w:val=""/>
+      <w:lvlJc w:val="left"/>
+      <w:pPr>
+        <w:ind w:left="2160" w:hanging="360"/>
+      </w:pPr>
+      <w:rPr>
+        <w:rFonts w:ascii="Wingdings" w:hAnsi="Wingdings" w:hint="default"/>
+      </w:rPr>
+    </w:lvl>
+    <w:lvl w:ilvl="3" w:tplc="0C090001" w:tentative="1">
+      <w:start w:val="1"/>
+      <w:numFmt w:val="bullet"/>
+      <w:lvlText w:val=""/>
+      <w:lvlJc w:val="left"/>
+      <w:pPr>
+        <w:ind w:left="2880" w:hanging="360"/>
+      </w:pPr>
+      <w:rPr>
+        <w:rFonts w:ascii="Symbol" w:hAnsi="Symbol" w:hint="default"/>
+      </w:rPr>
+    </w:lvl>
+    <w:lvl w:ilvl="4" w:tplc="0C090003" w:tentative="1">
+      <w:start w:val="1"/>
+      <w:numFmt w:val="bullet"/>
+      <w:lvlText w:val="o"/>
+      <w:lvlJc w:val="left"/>
+      <w:pPr>
+        <w:ind w:left="3600" w:hanging="360"/>
+      </w:pPr>
+      <w:rPr>
+        <w:rFonts w:ascii="Courier New" w:hAnsi="Courier New" w:cs="Courier New" w:hint="default"/>
+      </w:rPr>
+    </w:lvl>
+    <w:lvl w:ilvl="5" w:tplc="0C090005" w:tentative="1">
+      <w:start w:val="1"/>
+      <w:numFmt w:val="bullet"/>
+      <w:lvlText w:val=""/>
+      <w:lvlJc w:val="left"/>
+      <w:pPr>
+        <w:ind w:left="4320" w:hanging="360"/>
+      </w:pPr>
+      <w:rPr>
+        <w:rFonts w:ascii="Wingdings" w:hAnsi="Wingdings" w:hint="default"/>
+      </w:rPr>
+    </w:lvl>
+    <w:lvl w:ilvl="6" w:tplc="0C090001" w:tentative="1">
+      <w:start w:val="1"/>
+      <w:numFmt w:val="bullet"/>
+      <w:lvlText w:val=""/>
+      <w:lvlJc w:val="left"/>
+      <w:pPr>
+        <w:ind w:left="5040" w:hanging="360"/>
+      </w:pPr>
+      <w:rPr>
+        <w:rFonts w:ascii="Symbol" w:hAnsi="Symbol" w:hint="default"/>
+      </w:rPr>
+    </w:lvl>
+    <w:lvl w:ilvl="7" w:tplc="0C090003" w:tentative="1">
+      <w:start w:val="1"/>
+      <w:numFmt w:val="bullet"/>
+      <w:lvlText w:val="o"/>
+      <w:lvlJc w:val="left"/>
+      <w:pPr>
+        <w:ind w:left="5760" w:hanging="360"/>
+      </w:pPr>
+      <w:rPr>
+        <w:rFonts w:ascii="Courier New" w:hAnsi="Courier New" w:cs="Courier New" w:hint="default"/>
+      </w:rPr>
+    </w:lvl>
+    <w:lvl w:ilvl="8" w:tplc="0C090005" w:tentative="1">
+      <w:start w:val="1"/>
+      <w:numFmt w:val="bullet"/>
+      <w:lvlText w:val=""/>
+      <w:lvlJc w:val="left"/>
+      <w:pPr>
+        <w:ind w:left="6480" w:hanging="360"/>
+      </w:pPr>
+      <w:rPr>
+        <w:rFonts w:ascii="Wingdings" w:hAnsi="Wingdings" w:hint="default"/>
+      </w:rPr>
+    </w:lvl>
+  </w:abstractNum>
+  <w:abstractNum w:abstractNumId="3" w15:restartNumberingAfterBreak="0">
+    <w:nsid w:val="11360341"/>
+    <w:multiLevelType w:val="hybridMultilevel"/>
+    <w:tmpl w:val="46465712"/>
+    <w:lvl w:ilvl="0" w:tplc="0C09000F">
+      <w:start w:val="1"/>
+      <w:numFmt w:val="decimal"/>
+      <w:lvlText w:val="%1."/>
+      <w:lvlJc w:val="left"/>
+      <w:pPr>
+        <w:ind w:left="720" w:hanging="360"/>
+      </w:pPr>
+    </w:lvl>
+    <w:lvl w:ilvl="1" w:tplc="0C090019" w:tentative="1">
+      <w:start w:val="1"/>
+      <w:numFmt w:val="lowerLetter"/>
+      <w:lvlText w:val="%2."/>
+      <w:lvlJc w:val="left"/>
+      <w:pPr>
+        <w:ind w:left="1440" w:hanging="360"/>
+      </w:pPr>
+    </w:lvl>
+    <w:lvl w:ilvl="2" w:tplc="0C09001B" w:tentative="1">
+      <w:start w:val="1"/>
+      <w:numFmt w:val="lowerRoman"/>
+      <w:lvlText w:val="%3."/>
+      <w:lvlJc w:val="right"/>
+      <w:pPr>
+        <w:ind w:left="2160" w:hanging="180"/>
+      </w:pPr>
+    </w:lvl>
+    <w:lvl w:ilvl="3" w:tplc="0C09000F" w:tentative="1">
+      <w:start w:val="1"/>
+      <w:numFmt w:val="decimal"/>
+      <w:lvlText w:val="%4."/>
+      <w:lvlJc w:val="left"/>
+      <w:pPr>
+        <w:ind w:left="2880" w:hanging="360"/>
+      </w:pPr>
+    </w:lvl>
+    <w:lvl w:ilvl="4" w:tplc="0C090019" w:tentative="1">
+      <w:start w:val="1"/>
+      <w:numFmt w:val="lowerLetter"/>
+      <w:lvlText w:val="%5."/>
+      <w:lvlJc w:val="left"/>
+      <w:pPr>
+        <w:ind w:left="3600" w:hanging="360"/>
+      </w:pPr>
+    </w:lvl>
+    <w:lvl w:ilvl="5" w:tplc="0C09001B" w:tentative="1">
+      <w:start w:val="1"/>
+      <w:numFmt w:val="lowerRoman"/>
+      <w:lvlText w:val="%6."/>
+      <w:lvlJc w:val="right"/>
+      <w:pPr>
+        <w:ind w:left="4320" w:hanging="180"/>
+      </w:pPr>
+    </w:lvl>
+    <w:lvl w:ilvl="6" w:tplc="0C09000F" w:tentative="1">
+      <w:start w:val="1"/>
+      <w:numFmt w:val="decimal"/>
+      <w:lvlText w:val="%7."/>
+      <w:lvlJc w:val="left"/>
+      <w:pPr>
+        <w:ind w:left="5040" w:hanging="360"/>
+      </w:pPr>
+    </w:lvl>
+    <w:lvl w:ilvl="7" w:tplc="0C090019" w:tentative="1">
+      <w:start w:val="1"/>
+      <w:numFmt w:val="lowerLetter"/>
+      <w:lvlText w:val="%8."/>
+      <w:lvlJc w:val="left"/>
+      <w:pPr>
+        <w:ind w:left="5760" w:hanging="360"/>
+      </w:pPr>
+    </w:lvl>
+    <w:lvl w:ilvl="8" w:tplc="0C09001B" w:tentative="1">
+      <w:start w:val="1"/>
+      <w:numFmt w:val="lowerRoman"/>
+      <w:lvlText w:val="%9."/>
+      <w:lvlJc w:val="right"/>
+      <w:pPr>
+        <w:ind w:left="6480" w:hanging="180"/>
+      </w:pPr>
+    </w:lvl>
+  </w:abstractNum>
+  <w:abstractNum w:abstractNumId="4" w15:restartNumberingAfterBreak="0">
+    <w:nsid w:val="368D03FF"/>
+    <w:multiLevelType w:val="multilevel"/>
+    <w:tmpl w:val="E2C0A4FE"/>
+    <w:lvl w:ilvl="0">
+      <w:start w:val="1"/>
+      <w:numFmt w:val="decimal"/>
+      <w:lvlText w:val="%1."/>
+      <w:lvlJc w:val="left"/>
+      <w:pPr>
+        <w:tabs>
+          <w:tab w:val="num" w:pos="720"/>
+        </w:tabs>
+        <w:ind w:left="720" w:hanging="360"/>
+      </w:pPr>
+    </w:lvl>
+    <w:lvl w:ilvl="1" w:tentative="1">
+      <w:start w:val="1"/>
+      <w:numFmt w:val="decimal"/>
+      <w:lvlText w:val="%2."/>
+      <w:lvlJc w:val="left"/>
+      <w:pPr>
+        <w:tabs>
+          <w:tab w:val="num" w:pos="1440"/>
+        </w:tabs>
+        <w:ind w:left="1440" w:hanging="360"/>
+      </w:pPr>
+    </w:lvl>
+    <w:lvl w:ilvl="2" w:tentative="1">
+      <w:start w:val="1"/>
+      <w:numFmt w:val="decimal"/>
+      <w:lvlText w:val="%3."/>
+      <w:lvlJc w:val="left"/>
+      <w:pPr>
+        <w:tabs>
+          <w:tab w:val="num" w:pos="2160"/>
+        </w:tabs>
+        <w:ind w:left="2160" w:hanging="360"/>
+      </w:pPr>
+    </w:lvl>
+    <w:lvl w:ilvl="3" w:tentative="1">
+      <w:start w:val="1"/>
+      <w:numFmt w:val="decimal"/>
+      <w:lvlText w:val="%4."/>
+      <w:lvlJc w:val="left"/>
+      <w:pPr>
+        <w:tabs>
+          <w:tab w:val="num" w:pos="2880"/>
+        </w:tabs>
+        <w:ind w:left="2880" w:hanging="360"/>
+      </w:pPr>
+    </w:lvl>
+    <w:lvl w:ilvl="4" w:tentative="1">
+      <w:start w:val="1"/>
+      <w:numFmt w:val="decimal"/>
+      <w:lvlText w:val="%5."/>
+      <w:lvlJc w:val="left"/>
+      <w:pPr>
+        <w:tabs>
+          <w:tab w:val="num" w:pos="3600"/>
+        </w:tabs>
+        <w:ind w:left="3600" w:hanging="360"/>
+      </w:pPr>
+    </w:lvl>
+    <w:lvl w:ilvl="5" w:tentative="1">
+      <w:start w:val="1"/>
+      <w:numFmt w:val="decimal"/>
+      <w:lvlText w:val="%6."/>
+      <w:lvlJc w:val="left"/>
+      <w:pPr>
+        <w:tabs>
+          <w:tab w:val="num" w:pos="4320"/>
+        </w:tabs>
+        <w:ind w:left="4320" w:hanging="360"/>
+      </w:pPr>
+    </w:lvl>
+    <w:lvl w:ilvl="6" w:tentative="1">
+      <w:start w:val="1"/>
+      <w:numFmt w:val="decimal"/>
+      <w:lvlText w:val="%7."/>
+      <w:lvlJc w:val="left"/>
+      <w:pPr>
+        <w:tabs>
+          <w:tab w:val="num" w:pos="5040"/>
+        </w:tabs>
+        <w:ind w:left="5040" w:hanging="360"/>
+      </w:pPr>
+    </w:lvl>
+    <w:lvl w:ilvl="7" w:tentative="1">
+      <w:start w:val="1"/>
+      <w:numFmt w:val="decimal"/>
+      <w:lvlText w:val="%8."/>
+      <w:lvlJc w:val="left"/>
+      <w:pPr>
+        <w:tabs>
+          <w:tab w:val="num" w:pos="5760"/>
+        </w:tabs>
+        <w:ind w:left="5760" w:hanging="360"/>
+      </w:pPr>
+    </w:lvl>
+    <w:lvl w:ilvl="8" w:tentative="1">
+      <w:start w:val="1"/>
+      <w:numFmt w:val="decimal"/>
+      <w:lvlText w:val="%9."/>
+      <w:lvlJc w:val="left"/>
+      <w:pPr>
+        <w:tabs>
+          <w:tab w:val="num" w:pos="6480"/>
+        </w:tabs>
+        <w:ind w:left="6480" w:hanging="360"/>
+      </w:pPr>
+    </w:lvl>
+  </w:abstractNum>
+  <w:abstractNum w:abstractNumId="5" w15:restartNumberingAfterBreak="0">
     <w:nsid w:val="375D36C8"/>
     <w:multiLevelType w:val="multilevel"/>
     <w:tmpl w:val="CF405D9C"/>
@@ -5802,7 +6897,757 @@
       </w:rPr>
     </w:lvl>
   </w:abstractNum>
-  <w:abstractNum w:abstractNumId="1" w15:restartNumberingAfterBreak="0">
+  <w:abstractNum w:abstractNumId="6" w15:restartNumberingAfterBreak="0">
+    <w:nsid w:val="397908C3"/>
+    <w:multiLevelType w:val="multilevel"/>
+    <w:tmpl w:val="BB9CC252"/>
+    <w:lvl w:ilvl="0">
+      <w:start w:val="1"/>
+      <w:numFmt w:val="bullet"/>
+      <w:lvlText w:val=""/>
+      <w:lvlJc w:val="left"/>
+      <w:pPr>
+        <w:tabs>
+          <w:tab w:val="num" w:pos="720"/>
+        </w:tabs>
+        <w:ind w:left="720" w:hanging="360"/>
+      </w:pPr>
+      <w:rPr>
+        <w:rFonts w:ascii="Symbol" w:hAnsi="Symbol" w:hint="default"/>
+        <w:sz w:val="20"/>
+      </w:rPr>
+    </w:lvl>
+    <w:lvl w:ilvl="1" w:tentative="1">
+      <w:start w:val="1"/>
+      <w:numFmt w:val="bullet"/>
+      <w:lvlText w:val=""/>
+      <w:lvlJc w:val="left"/>
+      <w:pPr>
+        <w:tabs>
+          <w:tab w:val="num" w:pos="1440"/>
+        </w:tabs>
+        <w:ind w:left="1440" w:hanging="360"/>
+      </w:pPr>
+      <w:rPr>
+        <w:rFonts w:ascii="Symbol" w:hAnsi="Symbol" w:hint="default"/>
+        <w:sz w:val="20"/>
+      </w:rPr>
+    </w:lvl>
+    <w:lvl w:ilvl="2" w:tentative="1">
+      <w:start w:val="1"/>
+      <w:numFmt w:val="bullet"/>
+      <w:lvlText w:val=""/>
+      <w:lvlJc w:val="left"/>
+      <w:pPr>
+        <w:tabs>
+          <w:tab w:val="num" w:pos="2160"/>
+        </w:tabs>
+        <w:ind w:left="2160" w:hanging="360"/>
+      </w:pPr>
+      <w:rPr>
+        <w:rFonts w:ascii="Symbol" w:hAnsi="Symbol" w:hint="default"/>
+        <w:sz w:val="20"/>
+      </w:rPr>
+    </w:lvl>
+    <w:lvl w:ilvl="3" w:tentative="1">
+      <w:start w:val="1"/>
+      <w:numFmt w:val="bullet"/>
+      <w:lvlText w:val=""/>
+      <w:lvlJc w:val="left"/>
+      <w:pPr>
+        <w:tabs>
+          <w:tab w:val="num" w:pos="2880"/>
+        </w:tabs>
+        <w:ind w:left="2880" w:hanging="360"/>
+      </w:pPr>
+      <w:rPr>
+        <w:rFonts w:ascii="Symbol" w:hAnsi="Symbol" w:hint="default"/>
+        <w:sz w:val="20"/>
+      </w:rPr>
+    </w:lvl>
+    <w:lvl w:ilvl="4" w:tentative="1">
+      <w:start w:val="1"/>
+      <w:numFmt w:val="bullet"/>
+      <w:lvlText w:val=""/>
+      <w:lvlJc w:val="left"/>
+      <w:pPr>
+        <w:tabs>
+          <w:tab w:val="num" w:pos="3600"/>
+        </w:tabs>
+        <w:ind w:left="3600" w:hanging="360"/>
+      </w:pPr>
+      <w:rPr>
+        <w:rFonts w:ascii="Symbol" w:hAnsi="Symbol" w:hint="default"/>
+        <w:sz w:val="20"/>
+      </w:rPr>
+    </w:lvl>
+    <w:lvl w:ilvl="5" w:tentative="1">
+      <w:start w:val="1"/>
+      <w:numFmt w:val="bullet"/>
+      <w:lvlText w:val=""/>
+      <w:lvlJc w:val="left"/>
+      <w:pPr>
+        <w:tabs>
+          <w:tab w:val="num" w:pos="4320"/>
+        </w:tabs>
+        <w:ind w:left="4320" w:hanging="360"/>
+      </w:pPr>
+      <w:rPr>
+        <w:rFonts w:ascii="Symbol" w:hAnsi="Symbol" w:hint="default"/>
+        <w:sz w:val="20"/>
+      </w:rPr>
+    </w:lvl>
+    <w:lvl w:ilvl="6" w:tentative="1">
+      <w:start w:val="1"/>
+      <w:numFmt w:val="bullet"/>
+      <w:lvlText w:val=""/>
+      <w:lvlJc w:val="left"/>
+      <w:pPr>
+        <w:tabs>
+          <w:tab w:val="num" w:pos="5040"/>
+        </w:tabs>
+        <w:ind w:left="5040" w:hanging="360"/>
+      </w:pPr>
+      <w:rPr>
+        <w:rFonts w:ascii="Symbol" w:hAnsi="Symbol" w:hint="default"/>
+        <w:sz w:val="20"/>
+      </w:rPr>
+    </w:lvl>
+    <w:lvl w:ilvl="7" w:tentative="1">
+      <w:start w:val="1"/>
+      <w:numFmt w:val="bullet"/>
+      <w:lvlText w:val=""/>
+      <w:lvlJc w:val="left"/>
+      <w:pPr>
+        <w:tabs>
+          <w:tab w:val="num" w:pos="5760"/>
+        </w:tabs>
+        <w:ind w:left="5760" w:hanging="360"/>
+      </w:pPr>
+      <w:rPr>
+        <w:rFonts w:ascii="Symbol" w:hAnsi="Symbol" w:hint="default"/>
+        <w:sz w:val="20"/>
+      </w:rPr>
+    </w:lvl>
+    <w:lvl w:ilvl="8" w:tentative="1">
+      <w:start w:val="1"/>
+      <w:numFmt w:val="bullet"/>
+      <w:lvlText w:val=""/>
+      <w:lvlJc w:val="left"/>
+      <w:pPr>
+        <w:tabs>
+          <w:tab w:val="num" w:pos="6480"/>
+        </w:tabs>
+        <w:ind w:left="6480" w:hanging="360"/>
+      </w:pPr>
+      <w:rPr>
+        <w:rFonts w:ascii="Symbol" w:hAnsi="Symbol" w:hint="default"/>
+        <w:sz w:val="20"/>
+      </w:rPr>
+    </w:lvl>
+  </w:abstractNum>
+  <w:abstractNum w:abstractNumId="7" w15:restartNumberingAfterBreak="0">
+    <w:nsid w:val="469D3963"/>
+    <w:multiLevelType w:val="hybridMultilevel"/>
+    <w:tmpl w:val="82DCC9B6"/>
+    <w:lvl w:ilvl="0" w:tplc="0C090001">
+      <w:start w:val="1"/>
+      <w:numFmt w:val="bullet"/>
+      <w:lvlText w:val=""/>
+      <w:lvlJc w:val="left"/>
+      <w:pPr>
+        <w:ind w:left="720" w:hanging="360"/>
+      </w:pPr>
+      <w:rPr>
+        <w:rFonts w:ascii="Symbol" w:hAnsi="Symbol" w:hint="default"/>
+      </w:rPr>
+    </w:lvl>
+    <w:lvl w:ilvl="1" w:tplc="0C090003" w:tentative="1">
+      <w:start w:val="1"/>
+      <w:numFmt w:val="bullet"/>
+      <w:lvlText w:val="o"/>
+      <w:lvlJc w:val="left"/>
+      <w:pPr>
+        <w:ind w:left="1440" w:hanging="360"/>
+      </w:pPr>
+      <w:rPr>
+        <w:rFonts w:ascii="Courier New" w:hAnsi="Courier New" w:cs="Courier New" w:hint="default"/>
+      </w:rPr>
+    </w:lvl>
+    <w:lvl w:ilvl="2" w:tplc="0C090005" w:tentative="1">
+      <w:start w:val="1"/>
+      <w:numFmt w:val="bullet"/>
+      <w:lvlText w:val=""/>
+      <w:lvlJc w:val="left"/>
+      <w:pPr>
+        <w:ind w:left="2160" w:hanging="360"/>
+      </w:pPr>
+      <w:rPr>
+        <w:rFonts w:ascii="Wingdings" w:hAnsi="Wingdings" w:hint="default"/>
+      </w:rPr>
+    </w:lvl>
+    <w:lvl w:ilvl="3" w:tplc="0C090001" w:tentative="1">
+      <w:start w:val="1"/>
+      <w:numFmt w:val="bullet"/>
+      <w:lvlText w:val=""/>
+      <w:lvlJc w:val="left"/>
+      <w:pPr>
+        <w:ind w:left="2880" w:hanging="360"/>
+      </w:pPr>
+      <w:rPr>
+        <w:rFonts w:ascii="Symbol" w:hAnsi="Symbol" w:hint="default"/>
+      </w:rPr>
+    </w:lvl>
+    <w:lvl w:ilvl="4" w:tplc="0C090003" w:tentative="1">
+      <w:start w:val="1"/>
+      <w:numFmt w:val="bullet"/>
+      <w:lvlText w:val="o"/>
+      <w:lvlJc w:val="left"/>
+      <w:pPr>
+        <w:ind w:left="3600" w:hanging="360"/>
+      </w:pPr>
+      <w:rPr>
+        <w:rFonts w:ascii="Courier New" w:hAnsi="Courier New" w:cs="Courier New" w:hint="default"/>
+      </w:rPr>
+    </w:lvl>
+    <w:lvl w:ilvl="5" w:tplc="0C090005" w:tentative="1">
+      <w:start w:val="1"/>
+      <w:numFmt w:val="bullet"/>
+      <w:lvlText w:val=""/>
+      <w:lvlJc w:val="left"/>
+      <w:pPr>
+        <w:ind w:left="4320" w:hanging="360"/>
+      </w:pPr>
+      <w:rPr>
+        <w:rFonts w:ascii="Wingdings" w:hAnsi="Wingdings" w:hint="default"/>
+      </w:rPr>
+    </w:lvl>
+    <w:lvl w:ilvl="6" w:tplc="0C090001" w:tentative="1">
+      <w:start w:val="1"/>
+      <w:numFmt w:val="bullet"/>
+      <w:lvlText w:val=""/>
+      <w:lvlJc w:val="left"/>
+      <w:pPr>
+        <w:ind w:left="5040" w:hanging="360"/>
+      </w:pPr>
+      <w:rPr>
+        <w:rFonts w:ascii="Symbol" w:hAnsi="Symbol" w:hint="default"/>
+      </w:rPr>
+    </w:lvl>
+    <w:lvl w:ilvl="7" w:tplc="0C090003" w:tentative="1">
+      <w:start w:val="1"/>
+      <w:numFmt w:val="bullet"/>
+      <w:lvlText w:val="o"/>
+      <w:lvlJc w:val="left"/>
+      <w:pPr>
+        <w:ind w:left="5760" w:hanging="360"/>
+      </w:pPr>
+      <w:rPr>
+        <w:rFonts w:ascii="Courier New" w:hAnsi="Courier New" w:cs="Courier New" w:hint="default"/>
+      </w:rPr>
+    </w:lvl>
+    <w:lvl w:ilvl="8" w:tplc="0C090005" w:tentative="1">
+      <w:start w:val="1"/>
+      <w:numFmt w:val="bullet"/>
+      <w:lvlText w:val=""/>
+      <w:lvlJc w:val="left"/>
+      <w:pPr>
+        <w:ind w:left="6480" w:hanging="360"/>
+      </w:pPr>
+      <w:rPr>
+        <w:rFonts w:ascii="Wingdings" w:hAnsi="Wingdings" w:hint="default"/>
+      </w:rPr>
+    </w:lvl>
+  </w:abstractNum>
+  <w:abstractNum w:abstractNumId="8" w15:restartNumberingAfterBreak="0">
+    <w:nsid w:val="48B171B2"/>
+    <w:multiLevelType w:val="hybridMultilevel"/>
+    <w:tmpl w:val="50A40530"/>
+    <w:lvl w:ilvl="0" w:tplc="0C090001">
+      <w:start w:val="1"/>
+      <w:numFmt w:val="bullet"/>
+      <w:lvlText w:val=""/>
+      <w:lvlJc w:val="left"/>
+      <w:pPr>
+        <w:ind w:left="720" w:hanging="360"/>
+      </w:pPr>
+      <w:rPr>
+        <w:rFonts w:ascii="Symbol" w:hAnsi="Symbol" w:hint="default"/>
+      </w:rPr>
+    </w:lvl>
+    <w:lvl w:ilvl="1" w:tplc="0C090003" w:tentative="1">
+      <w:start w:val="1"/>
+      <w:numFmt w:val="bullet"/>
+      <w:lvlText w:val="o"/>
+      <w:lvlJc w:val="left"/>
+      <w:pPr>
+        <w:ind w:left="1440" w:hanging="360"/>
+      </w:pPr>
+      <w:rPr>
+        <w:rFonts w:ascii="Courier New" w:hAnsi="Courier New" w:cs="Courier New" w:hint="default"/>
+      </w:rPr>
+    </w:lvl>
+    <w:lvl w:ilvl="2" w:tplc="0C090005" w:tentative="1">
+      <w:start w:val="1"/>
+      <w:numFmt w:val="bullet"/>
+      <w:lvlText w:val=""/>
+      <w:lvlJc w:val="left"/>
+      <w:pPr>
+        <w:ind w:left="2160" w:hanging="360"/>
+      </w:pPr>
+      <w:rPr>
+        <w:rFonts w:ascii="Wingdings" w:hAnsi="Wingdings" w:hint="default"/>
+      </w:rPr>
+    </w:lvl>
+    <w:lvl w:ilvl="3" w:tplc="0C090001" w:tentative="1">
+      <w:start w:val="1"/>
+      <w:numFmt w:val="bullet"/>
+      <w:lvlText w:val=""/>
+      <w:lvlJc w:val="left"/>
+      <w:pPr>
+        <w:ind w:left="2880" w:hanging="360"/>
+      </w:pPr>
+      <w:rPr>
+        <w:rFonts w:ascii="Symbol" w:hAnsi="Symbol" w:hint="default"/>
+      </w:rPr>
+    </w:lvl>
+    <w:lvl w:ilvl="4" w:tplc="0C090003" w:tentative="1">
+      <w:start w:val="1"/>
+      <w:numFmt w:val="bullet"/>
+      <w:lvlText w:val="o"/>
+      <w:lvlJc w:val="left"/>
+      <w:pPr>
+        <w:ind w:left="3600" w:hanging="360"/>
+      </w:pPr>
+      <w:rPr>
+        <w:rFonts w:ascii="Courier New" w:hAnsi="Courier New" w:cs="Courier New" w:hint="default"/>
+      </w:rPr>
+    </w:lvl>
+    <w:lvl w:ilvl="5" w:tplc="0C090005" w:tentative="1">
+      <w:start w:val="1"/>
+      <w:numFmt w:val="bullet"/>
+      <w:lvlText w:val=""/>
+      <w:lvlJc w:val="left"/>
+      <w:pPr>
+        <w:ind w:left="4320" w:hanging="360"/>
+      </w:pPr>
+      <w:rPr>
+        <w:rFonts w:ascii="Wingdings" w:hAnsi="Wingdings" w:hint="default"/>
+      </w:rPr>
+    </w:lvl>
+    <w:lvl w:ilvl="6" w:tplc="0C090001" w:tentative="1">
+      <w:start w:val="1"/>
+      <w:numFmt w:val="bullet"/>
+      <w:lvlText w:val=""/>
+      <w:lvlJc w:val="left"/>
+      <w:pPr>
+        <w:ind w:left="5040" w:hanging="360"/>
+      </w:pPr>
+      <w:rPr>
+        <w:rFonts w:ascii="Symbol" w:hAnsi="Symbol" w:hint="default"/>
+      </w:rPr>
+    </w:lvl>
+    <w:lvl w:ilvl="7" w:tplc="0C090003" w:tentative="1">
+      <w:start w:val="1"/>
+      <w:numFmt w:val="bullet"/>
+      <w:lvlText w:val="o"/>
+      <w:lvlJc w:val="left"/>
+      <w:pPr>
+        <w:ind w:left="5760" w:hanging="360"/>
+      </w:pPr>
+      <w:rPr>
+        <w:rFonts w:ascii="Courier New" w:hAnsi="Courier New" w:cs="Courier New" w:hint="default"/>
+      </w:rPr>
+    </w:lvl>
+    <w:lvl w:ilvl="8" w:tplc="0C090005" w:tentative="1">
+      <w:start w:val="1"/>
+      <w:numFmt w:val="bullet"/>
+      <w:lvlText w:val=""/>
+      <w:lvlJc w:val="left"/>
+      <w:pPr>
+        <w:ind w:left="6480" w:hanging="360"/>
+      </w:pPr>
+      <w:rPr>
+        <w:rFonts w:ascii="Wingdings" w:hAnsi="Wingdings" w:hint="default"/>
+      </w:rPr>
+    </w:lvl>
+  </w:abstractNum>
+  <w:abstractNum w:abstractNumId="9" w15:restartNumberingAfterBreak="0">
+    <w:nsid w:val="51590973"/>
+    <w:multiLevelType w:val="multilevel"/>
+    <w:tmpl w:val="4F40AF0C"/>
+    <w:lvl w:ilvl="0">
+      <w:start w:val="3"/>
+      <w:numFmt w:val="decimal"/>
+      <w:lvlText w:val="%1"/>
+      <w:lvlJc w:val="left"/>
+      <w:pPr>
+        <w:ind w:left="360" w:hanging="360"/>
+      </w:pPr>
+      <w:rPr>
+        <w:rFonts w:hint="default"/>
+      </w:rPr>
+    </w:lvl>
+    <w:lvl w:ilvl="1">
+      <w:start w:val="2"/>
+      <w:numFmt w:val="decimal"/>
+      <w:lvlText w:val="%1.%2"/>
+      <w:lvlJc w:val="left"/>
+      <w:pPr>
+        <w:ind w:left="1080" w:hanging="360"/>
+      </w:pPr>
+      <w:rPr>
+        <w:rFonts w:hint="default"/>
+      </w:rPr>
+    </w:lvl>
+    <w:lvl w:ilvl="2">
+      <w:start w:val="1"/>
+      <w:numFmt w:val="decimal"/>
+      <w:lvlText w:val="%1.%2.%3"/>
+      <w:lvlJc w:val="left"/>
+      <w:pPr>
+        <w:ind w:left="2160" w:hanging="720"/>
+      </w:pPr>
+      <w:rPr>
+        <w:rFonts w:hint="default"/>
+      </w:rPr>
+    </w:lvl>
+    <w:lvl w:ilvl="3">
+      <w:start w:val="1"/>
+      <w:numFmt w:val="decimal"/>
+      <w:lvlText w:val="%1.%2.%3.%4"/>
+      <w:lvlJc w:val="left"/>
+      <w:pPr>
+        <w:ind w:left="2880" w:hanging="720"/>
+      </w:pPr>
+      <w:rPr>
+        <w:rFonts w:hint="default"/>
+      </w:rPr>
+    </w:lvl>
+    <w:lvl w:ilvl="4">
+      <w:start w:val="1"/>
+      <w:numFmt w:val="decimal"/>
+      <w:lvlText w:val="%1.%2.%3.%4.%5"/>
+      <w:lvlJc w:val="left"/>
+      <w:pPr>
+        <w:ind w:left="3960" w:hanging="1080"/>
+      </w:pPr>
+      <w:rPr>
+        <w:rFonts w:hint="default"/>
+      </w:rPr>
+    </w:lvl>
+    <w:lvl w:ilvl="5">
+      <w:start w:val="1"/>
+      <w:numFmt w:val="decimal"/>
+      <w:lvlText w:val="%1.%2.%3.%4.%5.%6"/>
+      <w:lvlJc w:val="left"/>
+      <w:pPr>
+        <w:ind w:left="4680" w:hanging="1080"/>
+      </w:pPr>
+      <w:rPr>
+        <w:rFonts w:hint="default"/>
+      </w:rPr>
+    </w:lvl>
+    <w:lvl w:ilvl="6">
+      <w:start w:val="1"/>
+      <w:numFmt w:val="decimal"/>
+      <w:lvlText w:val="%1.%2.%3.%4.%5.%6.%7"/>
+      <w:lvlJc w:val="left"/>
+      <w:pPr>
+        <w:ind w:left="5760" w:hanging="1440"/>
+      </w:pPr>
+      <w:rPr>
+        <w:rFonts w:hint="default"/>
+      </w:rPr>
+    </w:lvl>
+    <w:lvl w:ilvl="7">
+      <w:start w:val="1"/>
+      <w:numFmt w:val="decimal"/>
+      <w:lvlText w:val="%1.%2.%3.%4.%5.%6.%7.%8"/>
+      <w:lvlJc w:val="left"/>
+      <w:pPr>
+        <w:ind w:left="6480" w:hanging="1440"/>
+      </w:pPr>
+      <w:rPr>
+        <w:rFonts w:hint="default"/>
+      </w:rPr>
+    </w:lvl>
+    <w:lvl w:ilvl="8">
+      <w:start w:val="1"/>
+      <w:numFmt w:val="decimal"/>
+      <w:lvlText w:val="%1.%2.%3.%4.%5.%6.%7.%8.%9"/>
+      <w:lvlJc w:val="left"/>
+      <w:pPr>
+        <w:ind w:left="7200" w:hanging="1440"/>
+      </w:pPr>
+      <w:rPr>
+        <w:rFonts w:hint="default"/>
+      </w:rPr>
+    </w:lvl>
+  </w:abstractNum>
+  <w:abstractNum w:abstractNumId="10" w15:restartNumberingAfterBreak="0">
+    <w:nsid w:val="5A826FD5"/>
+    <w:multiLevelType w:val="multilevel"/>
+    <w:tmpl w:val="24E82114"/>
+    <w:lvl w:ilvl="0">
+      <w:start w:val="1"/>
+      <w:numFmt w:val="decimal"/>
+      <w:lvlText w:val="%1."/>
+      <w:lvlJc w:val="left"/>
+      <w:pPr>
+        <w:tabs>
+          <w:tab w:val="num" w:pos="720"/>
+        </w:tabs>
+        <w:ind w:left="720" w:hanging="360"/>
+      </w:pPr>
+    </w:lvl>
+    <w:lvl w:ilvl="1" w:tentative="1">
+      <w:start w:val="1"/>
+      <w:numFmt w:val="decimal"/>
+      <w:lvlText w:val="%2."/>
+      <w:lvlJc w:val="left"/>
+      <w:pPr>
+        <w:tabs>
+          <w:tab w:val="num" w:pos="1440"/>
+        </w:tabs>
+        <w:ind w:left="1440" w:hanging="360"/>
+      </w:pPr>
+    </w:lvl>
+    <w:lvl w:ilvl="2" w:tentative="1">
+      <w:start w:val="1"/>
+      <w:numFmt w:val="decimal"/>
+      <w:lvlText w:val="%3."/>
+      <w:lvlJc w:val="left"/>
+      <w:pPr>
+        <w:tabs>
+          <w:tab w:val="num" w:pos="2160"/>
+        </w:tabs>
+        <w:ind w:left="2160" w:hanging="360"/>
+      </w:pPr>
+    </w:lvl>
+    <w:lvl w:ilvl="3" w:tentative="1">
+      <w:start w:val="1"/>
+      <w:numFmt w:val="decimal"/>
+      <w:lvlText w:val="%4."/>
+      <w:lvlJc w:val="left"/>
+      <w:pPr>
+        <w:tabs>
+          <w:tab w:val="num" w:pos="2880"/>
+        </w:tabs>
+        <w:ind w:left="2880" w:hanging="360"/>
+      </w:pPr>
+    </w:lvl>
+    <w:lvl w:ilvl="4" w:tentative="1">
+      <w:start w:val="1"/>
+      <w:numFmt w:val="decimal"/>
+      <w:lvlText w:val="%5."/>
+      <w:lvlJc w:val="left"/>
+      <w:pPr>
+        <w:tabs>
+          <w:tab w:val="num" w:pos="3600"/>
+        </w:tabs>
+        <w:ind w:left="3600" w:hanging="360"/>
+      </w:pPr>
+    </w:lvl>
+    <w:lvl w:ilvl="5" w:tentative="1">
+      <w:start w:val="1"/>
+      <w:numFmt w:val="decimal"/>
+      <w:lvlText w:val="%6."/>
+      <w:lvlJc w:val="left"/>
+      <w:pPr>
+        <w:tabs>
+          <w:tab w:val="num" w:pos="4320"/>
+        </w:tabs>
+        <w:ind w:left="4320" w:hanging="360"/>
+      </w:pPr>
+    </w:lvl>
+    <w:lvl w:ilvl="6" w:tentative="1">
+      <w:start w:val="1"/>
+      <w:numFmt w:val="decimal"/>
+      <w:lvlText w:val="%7."/>
+      <w:lvlJc w:val="left"/>
+      <w:pPr>
+        <w:tabs>
+          <w:tab w:val="num" w:pos="5040"/>
+        </w:tabs>
+        <w:ind w:left="5040" w:hanging="360"/>
+      </w:pPr>
+    </w:lvl>
+    <w:lvl w:ilvl="7" w:tentative="1">
+      <w:start w:val="1"/>
+      <w:numFmt w:val="decimal"/>
+      <w:lvlText w:val="%8."/>
+      <w:lvlJc w:val="left"/>
+      <w:pPr>
+        <w:tabs>
+          <w:tab w:val="num" w:pos="5760"/>
+        </w:tabs>
+        <w:ind w:left="5760" w:hanging="360"/>
+      </w:pPr>
+    </w:lvl>
+    <w:lvl w:ilvl="8" w:tentative="1">
+      <w:start w:val="1"/>
+      <w:numFmt w:val="decimal"/>
+      <w:lvlText w:val="%9."/>
+      <w:lvlJc w:val="left"/>
+      <w:pPr>
+        <w:tabs>
+          <w:tab w:val="num" w:pos="6480"/>
+        </w:tabs>
+        <w:ind w:left="6480" w:hanging="360"/>
+      </w:pPr>
+    </w:lvl>
+  </w:abstractNum>
+  <w:abstractNum w:abstractNumId="11" w15:restartNumberingAfterBreak="0">
+    <w:nsid w:val="5E756AA3"/>
+    <w:multiLevelType w:val="multilevel"/>
+    <w:tmpl w:val="6F42AFA0"/>
+    <w:lvl w:ilvl="0">
+      <w:start w:val="1"/>
+      <w:numFmt w:val="bullet"/>
+      <w:lvlText w:val=""/>
+      <w:lvlJc w:val="left"/>
+      <w:pPr>
+        <w:tabs>
+          <w:tab w:val="num" w:pos="720"/>
+        </w:tabs>
+        <w:ind w:left="720" w:hanging="360"/>
+      </w:pPr>
+      <w:rPr>
+        <w:rFonts w:ascii="Symbol" w:hAnsi="Symbol" w:hint="default"/>
+        <w:sz w:val="20"/>
+      </w:rPr>
+    </w:lvl>
+    <w:lvl w:ilvl="1" w:tentative="1">
+      <w:start w:val="1"/>
+      <w:numFmt w:val="bullet"/>
+      <w:lvlText w:val=""/>
+      <w:lvlJc w:val="left"/>
+      <w:pPr>
+        <w:tabs>
+          <w:tab w:val="num" w:pos="1440"/>
+        </w:tabs>
+        <w:ind w:left="1440" w:hanging="360"/>
+      </w:pPr>
+      <w:rPr>
+        <w:rFonts w:ascii="Symbol" w:hAnsi="Symbol" w:hint="default"/>
+        <w:sz w:val="20"/>
+      </w:rPr>
+    </w:lvl>
+    <w:lvl w:ilvl="2" w:tentative="1">
+      <w:start w:val="1"/>
+      <w:numFmt w:val="bullet"/>
+      <w:lvlText w:val=""/>
+      <w:lvlJc w:val="left"/>
+      <w:pPr>
+        <w:tabs>
+          <w:tab w:val="num" w:pos="2160"/>
+        </w:tabs>
+        <w:ind w:left="2160" w:hanging="360"/>
+      </w:pPr>
+      <w:rPr>
+        <w:rFonts w:ascii="Symbol" w:hAnsi="Symbol" w:hint="default"/>
+        <w:sz w:val="20"/>
+      </w:rPr>
+    </w:lvl>
+    <w:lvl w:ilvl="3" w:tentative="1">
+      <w:start w:val="1"/>
+      <w:numFmt w:val="bullet"/>
+      <w:lvlText w:val=""/>
+      <w:lvlJc w:val="left"/>
+      <w:pPr>
+        <w:tabs>
+          <w:tab w:val="num" w:pos="2880"/>
+        </w:tabs>
+        <w:ind w:left="2880" w:hanging="360"/>
+      </w:pPr>
+      <w:rPr>
+        <w:rFonts w:ascii="Symbol" w:hAnsi="Symbol" w:hint="default"/>
+        <w:sz w:val="20"/>
+      </w:rPr>
+    </w:lvl>
+    <w:lvl w:ilvl="4" w:tentative="1">
+      <w:start w:val="1"/>
+      <w:numFmt w:val="bullet"/>
+      <w:lvlText w:val=""/>
+      <w:lvlJc w:val="left"/>
+      <w:pPr>
+        <w:tabs>
+          <w:tab w:val="num" w:pos="3600"/>
+        </w:tabs>
+        <w:ind w:left="3600" w:hanging="360"/>
+      </w:pPr>
+      <w:rPr>
+        <w:rFonts w:ascii="Symbol" w:hAnsi="Symbol" w:hint="default"/>
+        <w:sz w:val="20"/>
+      </w:rPr>
+    </w:lvl>
+    <w:lvl w:ilvl="5" w:tentative="1">
+      <w:start w:val="1"/>
+      <w:numFmt w:val="bullet"/>
+      <w:lvlText w:val=""/>
+      <w:lvlJc w:val="left"/>
+      <w:pPr>
+        <w:tabs>
+          <w:tab w:val="num" w:pos="4320"/>
+        </w:tabs>
+        <w:ind w:left="4320" w:hanging="360"/>
+      </w:pPr>
+      <w:rPr>
+        <w:rFonts w:ascii="Symbol" w:hAnsi="Symbol" w:hint="default"/>
+        <w:sz w:val="20"/>
+      </w:rPr>
+    </w:lvl>
+    <w:lvl w:ilvl="6" w:tentative="1">
+      <w:start w:val="1"/>
+      <w:numFmt w:val="bullet"/>
+      <w:lvlText w:val=""/>
+      <w:lvlJc w:val="left"/>
+      <w:pPr>
+        <w:tabs>
+          <w:tab w:val="num" w:pos="5040"/>
+        </w:tabs>
+        <w:ind w:left="5040" w:hanging="360"/>
+      </w:pPr>
+      <w:rPr>
+        <w:rFonts w:ascii="Symbol" w:hAnsi="Symbol" w:hint="default"/>
+        <w:sz w:val="20"/>
+      </w:rPr>
+    </w:lvl>
+    <w:lvl w:ilvl="7" w:tentative="1">
+      <w:start w:val="1"/>
+      <w:numFmt w:val="bullet"/>
+      <w:lvlText w:val=""/>
+      <w:lvlJc w:val="left"/>
+      <w:pPr>
+        <w:tabs>
+          <w:tab w:val="num" w:pos="5760"/>
+        </w:tabs>
+        <w:ind w:left="5760" w:hanging="360"/>
+      </w:pPr>
+      <w:rPr>
+        <w:rFonts w:ascii="Symbol" w:hAnsi="Symbol" w:hint="default"/>
+        <w:sz w:val="20"/>
+      </w:rPr>
+    </w:lvl>
+    <w:lvl w:ilvl="8" w:tentative="1">
+      <w:start w:val="1"/>
+      <w:numFmt w:val="bullet"/>
+      <w:lvlText w:val=""/>
+      <w:lvlJc w:val="left"/>
+      <w:pPr>
+        <w:tabs>
+          <w:tab w:val="num" w:pos="6480"/>
+        </w:tabs>
+        <w:ind w:left="6480" w:hanging="360"/>
+      </w:pPr>
+      <w:rPr>
+        <w:rFonts w:ascii="Symbol" w:hAnsi="Symbol" w:hint="default"/>
+        <w:sz w:val="20"/>
+      </w:rPr>
+    </w:lvl>
+  </w:abstractNum>
+  <w:abstractNum w:abstractNumId="12" w15:restartNumberingAfterBreak="0">
     <w:nsid w:val="765D23A3"/>
     <w:multiLevelType w:val="multilevel"/>
     <w:tmpl w:val="42BECD82"/>
@@ -5918,10 +7763,43 @@
     </w:lvl>
   </w:abstractNum>
   <w:num w:numId="1" w16cid:durableId="275215534">
-    <w:abstractNumId w:val="0"/>
+    <w:abstractNumId w:val="5"/>
   </w:num>
   <w:num w:numId="2" w16cid:durableId="2015305376">
+    <w:abstractNumId w:val="12"/>
+  </w:num>
+  <w:num w:numId="3" w16cid:durableId="839781136">
+    <w:abstractNumId w:val="10"/>
+  </w:num>
+  <w:num w:numId="4" w16cid:durableId="321351728">
+    <w:abstractNumId w:val="11"/>
+  </w:num>
+  <w:num w:numId="5" w16cid:durableId="1089499230">
+    <w:abstractNumId w:val="4"/>
+  </w:num>
+  <w:num w:numId="6" w16cid:durableId="459106547">
+    <w:abstractNumId w:val="6"/>
+  </w:num>
+  <w:num w:numId="7" w16cid:durableId="126974507">
+    <w:abstractNumId w:val="2"/>
+  </w:num>
+  <w:num w:numId="8" w16cid:durableId="1970043845">
     <w:abstractNumId w:val="1"/>
+  </w:num>
+  <w:num w:numId="9" w16cid:durableId="310326977">
+    <w:abstractNumId w:val="8"/>
+  </w:num>
+  <w:num w:numId="10" w16cid:durableId="713893189">
+    <w:abstractNumId w:val="3"/>
+  </w:num>
+  <w:num w:numId="11" w16cid:durableId="972714590">
+    <w:abstractNumId w:val="7"/>
+  </w:num>
+  <w:num w:numId="12" w16cid:durableId="1772776580">
+    <w:abstractNumId w:val="9"/>
+  </w:num>
+  <w:num w:numId="13" w16cid:durableId="988292755">
+    <w:abstractNumId w:val="0"/>
   </w:num>
 </w:numbering>
 </file>
@@ -6538,7 +8416,6 @@
   <w:style w:type="character" w:default="1" w:styleId="DefaultParagraphFont">
     <w:name w:val="Default Paragraph Font"/>
     <w:uiPriority w:val="1"/>
-    <w:semiHidden/>
     <w:unhideWhenUsed/>
   </w:style>
   <w:style w:type="table" w:default="1" w:styleId="TableNormal">
@@ -7023,6 +8900,23 @@
       <w:lang w:val="en-US"/>
     </w:rPr>
   </w:style>
+  <w:style w:type="paragraph" w:styleId="NormalWeb">
+    <w:name w:val="Normal (Web)"/>
+    <w:basedOn w:val="Normal"/>
+    <w:uiPriority w:val="99"/>
+    <w:semiHidden/>
+    <w:unhideWhenUsed/>
+    <w:rsid w:val="00B170FD"/>
+    <w:pPr>
+      <w:spacing w:before="100" w:beforeAutospacing="1" w:after="100" w:afterAutospacing="1" w:line="240" w:lineRule="auto"/>
+    </w:pPr>
+    <w:rPr>
+      <w:rFonts w:ascii="Times New Roman" w:eastAsia="Times New Roman" w:hAnsi="Times New Roman" w:cs="Times New Roman"/>
+      <w:sz w:val="24"/>
+      <w:szCs w:val="24"/>
+      <w:lang w:eastAsia="en-AU"/>
+    </w:rPr>
+  </w:style>
 </w:styles>
 </file>
 

--- a/Project Plan.docx
+++ b/Project Plan.docx
@@ -44,6 +44,11 @@
       <w:proofErr w:type="spellEnd"/>
       <w:r>
         <w:t xml:space="preserve"> Ngoc Nhu Nguyen – s5325919</w:t>
+      </w:r>
+    </w:p>
+    <w:p>
+      <w:r>
+        <w:t>James Odike – s5331003</w:t>
       </w:r>
       <w:r>
         <w:br w:type="page"/>
@@ -6132,6 +6137,783 @@
     </w:p>
     <w:p>
       <w:pPr>
+        <w:rPr>
+          <w:rStyle w:val="SubtleEmphasis"/>
+          <w:i w:val="0"/>
+          <w:iCs w:val="0"/>
+          <w:color w:val="auto"/>
+        </w:rPr>
+      </w:pPr>
+      <w:r>
+        <w:rPr>
+          <w:rStyle w:val="SubtleEmphasis"/>
+          <w:i w:val="0"/>
+          <w:iCs w:val="0"/>
+          <w:color w:val="auto"/>
+        </w:rPr>
+        <w:t>Th</w:t>
+      </w:r>
+      <w:r>
+        <w:rPr>
+          <w:rStyle w:val="SubtleEmphasis"/>
+          <w:i w:val="0"/>
+          <w:iCs w:val="0"/>
+          <w:color w:val="auto"/>
+        </w:rPr>
+        <w:t>e</w:t>
+      </w:r>
+      <w:r>
+        <w:rPr>
+          <w:rStyle w:val="SubtleEmphasis"/>
+          <w:i w:val="0"/>
+          <w:iCs w:val="0"/>
+          <w:color w:val="auto"/>
+        </w:rPr>
+        <w:t xml:space="preserve"> project stage focuses on the detailed planning and setup required to initiate and execute </w:t>
+      </w:r>
+      <w:r>
+        <w:rPr>
+          <w:rStyle w:val="SubtleEmphasis"/>
+          <w:i w:val="0"/>
+          <w:iCs w:val="0"/>
+          <w:color w:val="auto"/>
+        </w:rPr>
+        <w:t>the project</w:t>
+      </w:r>
+      <w:r>
+        <w:rPr>
+          <w:rStyle w:val="SubtleEmphasis"/>
+          <w:i w:val="0"/>
+          <w:iCs w:val="0"/>
+          <w:color w:val="auto"/>
+        </w:rPr>
+        <w:t>. The key activities in this stage are "Scope Statement," "Work Breakdown Structure (WBS)," "Scheduling," "Time Estimation," and "Budget."</w:t>
+      </w:r>
+    </w:p>
+    <w:p>
+      <w:pPr>
+        <w:rPr>
+          <w:rStyle w:val="SubtleEmphasis"/>
+          <w:i w:val="0"/>
+          <w:iCs w:val="0"/>
+          <w:color w:val="auto"/>
+        </w:rPr>
+      </w:pPr>
+      <w:r>
+        <w:rPr>
+          <w:rStyle w:val="SubtleEmphasis"/>
+          <w:i w:val="0"/>
+          <w:iCs w:val="0"/>
+          <w:color w:val="auto"/>
+        </w:rPr>
+        <w:t>Activity 1: Scope Statement Objective: Define and document the project's scope, objectives, deliverables, and boundaries.</w:t>
+      </w:r>
+      <w:r>
+        <w:rPr>
+          <w:rStyle w:val="SubtleEmphasis"/>
+          <w:i w:val="0"/>
+          <w:iCs w:val="0"/>
+          <w:color w:val="auto"/>
+        </w:rPr>
+        <w:t xml:space="preserve"> The tasks during this stage include:</w:t>
+      </w:r>
+    </w:p>
+    <w:p>
+      <w:pPr>
+        <w:pStyle w:val="ListParagraph"/>
+        <w:numPr>
+          <w:ilvl w:val="0"/>
+          <w:numId w:val="22"/>
+        </w:numPr>
+        <w:rPr>
+          <w:rStyle w:val="SubtleEmphasis"/>
+          <w:i w:val="0"/>
+          <w:iCs w:val="0"/>
+          <w:color w:val="auto"/>
+        </w:rPr>
+      </w:pPr>
+      <w:r>
+        <w:rPr>
+          <w:rStyle w:val="SubtleEmphasis"/>
+          <w:i w:val="0"/>
+          <w:iCs w:val="0"/>
+          <w:color w:val="auto"/>
+        </w:rPr>
+        <w:t>Project Objectives: Clearly outline the goals and objectives the project aims to achieve.</w:t>
+      </w:r>
+    </w:p>
+    <w:p>
+      <w:pPr>
+        <w:pStyle w:val="ListParagraph"/>
+        <w:numPr>
+          <w:ilvl w:val="0"/>
+          <w:numId w:val="22"/>
+        </w:numPr>
+        <w:rPr>
+          <w:rStyle w:val="SubtleEmphasis"/>
+          <w:i w:val="0"/>
+          <w:iCs w:val="0"/>
+          <w:color w:val="auto"/>
+        </w:rPr>
+      </w:pPr>
+      <w:r>
+        <w:rPr>
+          <w:rStyle w:val="SubtleEmphasis"/>
+          <w:i w:val="0"/>
+          <w:iCs w:val="0"/>
+          <w:color w:val="auto"/>
+        </w:rPr>
+        <w:t>Scope Definition: Define the boundaries of the project, specifying what is included and excluded from the scope.</w:t>
+      </w:r>
+    </w:p>
+    <w:p>
+      <w:pPr>
+        <w:pStyle w:val="ListParagraph"/>
+        <w:numPr>
+          <w:ilvl w:val="0"/>
+          <w:numId w:val="22"/>
+        </w:numPr>
+        <w:rPr>
+          <w:rStyle w:val="SubtleEmphasis"/>
+          <w:i w:val="0"/>
+          <w:iCs w:val="0"/>
+          <w:color w:val="auto"/>
+        </w:rPr>
+      </w:pPr>
+      <w:r>
+        <w:rPr>
+          <w:rStyle w:val="SubtleEmphasis"/>
+          <w:i w:val="0"/>
+          <w:iCs w:val="0"/>
+          <w:color w:val="auto"/>
+        </w:rPr>
+        <w:t>Deliverables: Identify and describe the tangible and intangible outcomes the project will produce.</w:t>
+      </w:r>
+    </w:p>
+    <w:p>
+      <w:pPr>
+        <w:pStyle w:val="ListParagraph"/>
+        <w:numPr>
+          <w:ilvl w:val="0"/>
+          <w:numId w:val="22"/>
+        </w:numPr>
+        <w:rPr>
+          <w:rStyle w:val="SubtleEmphasis"/>
+          <w:i w:val="0"/>
+          <w:iCs w:val="0"/>
+          <w:color w:val="auto"/>
+        </w:rPr>
+      </w:pPr>
+      <w:r>
+        <w:rPr>
+          <w:rStyle w:val="SubtleEmphasis"/>
+          <w:i w:val="0"/>
+          <w:iCs w:val="0"/>
+          <w:color w:val="auto"/>
+        </w:rPr>
+        <w:t>Constraints and Assumptions: Document any limitations, assumptions, and constraints that may impact the project's scope and execution.</w:t>
+      </w:r>
+    </w:p>
+    <w:p>
+      <w:pPr>
+        <w:rPr>
+          <w:rStyle w:val="SubtleEmphasis"/>
+          <w:i w:val="0"/>
+          <w:iCs w:val="0"/>
+          <w:color w:val="auto"/>
+        </w:rPr>
+      </w:pPr>
+      <w:r>
+        <w:rPr>
+          <w:rStyle w:val="SubtleEmphasis"/>
+          <w:i w:val="0"/>
+          <w:iCs w:val="0"/>
+          <w:color w:val="auto"/>
+        </w:rPr>
+        <w:t>On completion of this phase, our objective is to provide a p</w:t>
+      </w:r>
+      <w:r>
+        <w:rPr>
+          <w:rStyle w:val="SubtleEmphasis"/>
+          <w:i w:val="0"/>
+          <w:iCs w:val="0"/>
+          <w:color w:val="auto"/>
+        </w:rPr>
+        <w:t>roject scope statement document detailing objectives, scope boundaries, deliverables, and constraints.</w:t>
+      </w:r>
+    </w:p>
+    <w:p>
+      <w:pPr>
+        <w:rPr>
+          <w:rStyle w:val="SubtleEmphasis"/>
+          <w:i w:val="0"/>
+          <w:iCs w:val="0"/>
+          <w:color w:val="auto"/>
+        </w:rPr>
+      </w:pPr>
+      <w:r>
+        <w:rPr>
+          <w:rStyle w:val="SubtleEmphasis"/>
+          <w:i w:val="0"/>
+          <w:iCs w:val="0"/>
+          <w:color w:val="auto"/>
+        </w:rPr>
+        <w:t>Activity 2: Work Breakdown Structure (WBS) Objective: Break down the project's scope into manageable work packages, tasks, and sub-tasks.</w:t>
+      </w:r>
+      <w:r>
+        <w:rPr>
+          <w:rStyle w:val="SubtleEmphasis"/>
+          <w:i w:val="0"/>
+          <w:iCs w:val="0"/>
+          <w:color w:val="auto"/>
+        </w:rPr>
+        <w:t xml:space="preserve"> The tasks during this activity include:</w:t>
+      </w:r>
+    </w:p>
+    <w:p>
+      <w:pPr>
+        <w:pStyle w:val="ListParagraph"/>
+        <w:numPr>
+          <w:ilvl w:val="0"/>
+          <w:numId w:val="23"/>
+        </w:numPr>
+        <w:rPr>
+          <w:rStyle w:val="SubtleEmphasis"/>
+          <w:i w:val="0"/>
+          <w:iCs w:val="0"/>
+          <w:color w:val="auto"/>
+        </w:rPr>
+      </w:pPr>
+      <w:r>
+        <w:rPr>
+          <w:rStyle w:val="SubtleEmphasis"/>
+          <w:i w:val="0"/>
+          <w:iCs w:val="0"/>
+          <w:color w:val="auto"/>
+        </w:rPr>
+        <w:t>Decomposition: Break down the project's scope into smaller, manageable components using a hierarchical structure.</w:t>
+      </w:r>
+    </w:p>
+    <w:p>
+      <w:pPr>
+        <w:pStyle w:val="ListParagraph"/>
+        <w:numPr>
+          <w:ilvl w:val="0"/>
+          <w:numId w:val="23"/>
+        </w:numPr>
+        <w:rPr>
+          <w:rStyle w:val="SubtleEmphasis"/>
+          <w:i w:val="0"/>
+          <w:iCs w:val="0"/>
+          <w:color w:val="auto"/>
+        </w:rPr>
+      </w:pPr>
+      <w:r>
+        <w:rPr>
+          <w:rStyle w:val="SubtleEmphasis"/>
+          <w:i w:val="0"/>
+          <w:iCs w:val="0"/>
+          <w:color w:val="auto"/>
+        </w:rPr>
+        <w:t>Task Identification: Identify specific tasks and activities required to complete each work package.</w:t>
+      </w:r>
+    </w:p>
+    <w:p>
+      <w:pPr>
+        <w:pStyle w:val="ListParagraph"/>
+        <w:numPr>
+          <w:ilvl w:val="0"/>
+          <w:numId w:val="23"/>
+        </w:numPr>
+        <w:rPr>
+          <w:rStyle w:val="SubtleEmphasis"/>
+          <w:i w:val="0"/>
+          <w:iCs w:val="0"/>
+          <w:color w:val="auto"/>
+        </w:rPr>
+      </w:pPr>
+      <w:r>
+        <w:rPr>
+          <w:rStyle w:val="SubtleEmphasis"/>
+          <w:i w:val="0"/>
+          <w:iCs w:val="0"/>
+          <w:color w:val="auto"/>
+        </w:rPr>
+        <w:t>Dependencies: Define logical relationships and dependencies between tasks to establish the project's sequence.</w:t>
+      </w:r>
+    </w:p>
+    <w:p>
+      <w:pPr>
+        <w:pStyle w:val="ListParagraph"/>
+        <w:numPr>
+          <w:ilvl w:val="0"/>
+          <w:numId w:val="23"/>
+        </w:numPr>
+        <w:rPr>
+          <w:rStyle w:val="SubtleEmphasis"/>
+          <w:i w:val="0"/>
+          <w:iCs w:val="0"/>
+          <w:color w:val="auto"/>
+        </w:rPr>
+      </w:pPr>
+      <w:r>
+        <w:rPr>
+          <w:rStyle w:val="SubtleEmphasis"/>
+          <w:i w:val="0"/>
+          <w:iCs w:val="0"/>
+          <w:color w:val="auto"/>
+        </w:rPr>
+        <w:t>WBS Documentation: Create a visual representation of the WBS, illustrating the project's hierarchical breakdown.</w:t>
+      </w:r>
+    </w:p>
+    <w:p>
+      <w:pPr>
+        <w:rPr>
+          <w:rStyle w:val="SubtleEmphasis"/>
+          <w:i w:val="0"/>
+          <w:iCs w:val="0"/>
+          <w:color w:val="auto"/>
+        </w:rPr>
+      </w:pPr>
+      <w:r>
+        <w:rPr>
+          <w:rStyle w:val="SubtleEmphasis"/>
+          <w:i w:val="0"/>
+          <w:iCs w:val="0"/>
+          <w:color w:val="auto"/>
+        </w:rPr>
+        <w:lastRenderedPageBreak/>
+        <w:t xml:space="preserve">On completion of this phase, our objective is to </w:t>
+      </w:r>
+      <w:r>
+        <w:rPr>
+          <w:rStyle w:val="SubtleEmphasis"/>
+          <w:i w:val="0"/>
+          <w:iCs w:val="0"/>
+          <w:color w:val="auto"/>
+        </w:rPr>
+        <w:t xml:space="preserve">develop a </w:t>
+      </w:r>
+      <w:r>
+        <w:rPr>
+          <w:rStyle w:val="SubtleEmphasis"/>
+          <w:i w:val="0"/>
+          <w:iCs w:val="0"/>
+          <w:color w:val="auto"/>
+        </w:rPr>
+        <w:t>Work Breakdown Structure diagram depicting project components, tasks, and dependencies.</w:t>
+      </w:r>
+    </w:p>
+    <w:p>
+      <w:pPr>
+        <w:rPr>
+          <w:rStyle w:val="SubtleEmphasis"/>
+          <w:i w:val="0"/>
+          <w:iCs w:val="0"/>
+          <w:color w:val="auto"/>
+        </w:rPr>
+      </w:pPr>
+      <w:r>
+        <w:rPr>
+          <w:rStyle w:val="SubtleEmphasis"/>
+          <w:i w:val="0"/>
+          <w:iCs w:val="0"/>
+          <w:color w:val="auto"/>
+        </w:rPr>
+        <w:t>Activity 3: Scheduling Objective: Create a detailed project schedule that outlines the sequence, duration, and dependencies of project tasks.</w:t>
+      </w:r>
+      <w:r>
+        <w:rPr>
+          <w:rStyle w:val="SubtleEmphasis"/>
+          <w:i w:val="0"/>
+          <w:iCs w:val="0"/>
+          <w:color w:val="auto"/>
+        </w:rPr>
+        <w:t xml:space="preserve"> </w:t>
+      </w:r>
+      <w:r>
+        <w:rPr>
+          <w:rStyle w:val="SubtleEmphasis"/>
+          <w:i w:val="0"/>
+          <w:iCs w:val="0"/>
+          <w:color w:val="auto"/>
+        </w:rPr>
+        <w:t>The tasks during this activity include:</w:t>
+      </w:r>
+    </w:p>
+    <w:p>
+      <w:pPr>
+        <w:pStyle w:val="ListParagraph"/>
+        <w:numPr>
+          <w:ilvl w:val="0"/>
+          <w:numId w:val="24"/>
+        </w:numPr>
+        <w:rPr>
+          <w:rStyle w:val="SubtleEmphasis"/>
+          <w:i w:val="0"/>
+          <w:iCs w:val="0"/>
+          <w:color w:val="auto"/>
+        </w:rPr>
+      </w:pPr>
+      <w:r>
+        <w:rPr>
+          <w:rStyle w:val="SubtleEmphasis"/>
+          <w:i w:val="0"/>
+          <w:iCs w:val="0"/>
+          <w:color w:val="auto"/>
+        </w:rPr>
+        <w:t>Task Sequencing: Arrange tasks in a logical order to ensure smooth project flow.</w:t>
+      </w:r>
+    </w:p>
+    <w:p>
+      <w:pPr>
+        <w:pStyle w:val="ListParagraph"/>
+        <w:numPr>
+          <w:ilvl w:val="0"/>
+          <w:numId w:val="24"/>
+        </w:numPr>
+        <w:rPr>
+          <w:rStyle w:val="SubtleEmphasis"/>
+          <w:i w:val="0"/>
+          <w:iCs w:val="0"/>
+          <w:color w:val="auto"/>
+        </w:rPr>
+      </w:pPr>
+      <w:r>
+        <w:rPr>
+          <w:rStyle w:val="SubtleEmphasis"/>
+          <w:i w:val="0"/>
+          <w:iCs w:val="0"/>
+          <w:color w:val="auto"/>
+        </w:rPr>
+        <w:t>Task Duration Estimation: Estimate the time required to complete each task based on historical data, expert judgment, and other relevant factors.</w:t>
+      </w:r>
+    </w:p>
+    <w:p>
+      <w:pPr>
+        <w:pStyle w:val="ListParagraph"/>
+        <w:numPr>
+          <w:ilvl w:val="0"/>
+          <w:numId w:val="24"/>
+        </w:numPr>
+        <w:rPr>
+          <w:rStyle w:val="SubtleEmphasis"/>
+          <w:i w:val="0"/>
+          <w:iCs w:val="0"/>
+          <w:color w:val="auto"/>
+        </w:rPr>
+      </w:pPr>
+      <w:r>
+        <w:rPr>
+          <w:rStyle w:val="SubtleEmphasis"/>
+          <w:i w:val="0"/>
+          <w:iCs w:val="0"/>
+          <w:color w:val="auto"/>
+        </w:rPr>
+        <w:t>Critical Path Analysis: Identify the critical path – the sequence of tasks that determines the shortest project duration.</w:t>
+      </w:r>
+    </w:p>
+    <w:p>
+      <w:pPr>
+        <w:pStyle w:val="ListParagraph"/>
+        <w:numPr>
+          <w:ilvl w:val="0"/>
+          <w:numId w:val="24"/>
+        </w:numPr>
+        <w:rPr>
+          <w:rStyle w:val="SubtleEmphasis"/>
+          <w:i w:val="0"/>
+          <w:iCs w:val="0"/>
+          <w:color w:val="auto"/>
+        </w:rPr>
+      </w:pPr>
+      <w:r>
+        <w:rPr>
+          <w:rStyle w:val="SubtleEmphasis"/>
+          <w:i w:val="0"/>
+          <w:iCs w:val="0"/>
+          <w:color w:val="auto"/>
+        </w:rPr>
+        <w:t>Schedule Visualization: Develop a Gantt chart or timeline to visually represent the project schedule.</w:t>
+      </w:r>
+    </w:p>
+    <w:p>
+      <w:pPr>
+        <w:rPr>
+          <w:rStyle w:val="SubtleEmphasis"/>
+          <w:i w:val="0"/>
+          <w:iCs w:val="0"/>
+          <w:color w:val="auto"/>
+        </w:rPr>
+      </w:pPr>
+      <w:r>
+        <w:rPr>
+          <w:rStyle w:val="SubtleEmphasis"/>
+          <w:i w:val="0"/>
+          <w:iCs w:val="0"/>
+          <w:color w:val="auto"/>
+        </w:rPr>
+        <w:t xml:space="preserve">On completion of this phase, our objective is to </w:t>
+      </w:r>
+      <w:r>
+        <w:rPr>
+          <w:rStyle w:val="SubtleEmphasis"/>
+          <w:i w:val="0"/>
+          <w:iCs w:val="0"/>
+          <w:color w:val="auto"/>
+        </w:rPr>
+        <w:t xml:space="preserve">develop a </w:t>
+      </w:r>
+      <w:r>
+        <w:rPr>
+          <w:rStyle w:val="SubtleEmphasis"/>
+          <w:i w:val="0"/>
+          <w:iCs w:val="0"/>
+          <w:color w:val="auto"/>
+        </w:rPr>
+        <w:t>Project schedule with task sequence, start and end dates, and critical path highlighted.</w:t>
+      </w:r>
+    </w:p>
+    <w:p>
+      <w:pPr>
+        <w:rPr>
+          <w:rStyle w:val="SubtleEmphasis"/>
+          <w:i w:val="0"/>
+          <w:iCs w:val="0"/>
+          <w:color w:val="auto"/>
+        </w:rPr>
+      </w:pPr>
+      <w:r>
+        <w:rPr>
+          <w:rStyle w:val="SubtleEmphasis"/>
+          <w:i w:val="0"/>
+          <w:iCs w:val="0"/>
+          <w:color w:val="auto"/>
+        </w:rPr>
+        <w:t>Activity 4: Time Estimation and Budget Objective: Estimate the time required for each task and allocate resources to develop a project budget.</w:t>
+      </w:r>
+      <w:r>
+        <w:rPr>
+          <w:rStyle w:val="SubtleEmphasis"/>
+          <w:i w:val="0"/>
+          <w:iCs w:val="0"/>
+          <w:color w:val="auto"/>
+        </w:rPr>
+        <w:t xml:space="preserve"> </w:t>
+      </w:r>
+      <w:r>
+        <w:rPr>
+          <w:rStyle w:val="SubtleEmphasis"/>
+          <w:i w:val="0"/>
+          <w:iCs w:val="0"/>
+          <w:color w:val="auto"/>
+        </w:rPr>
+        <w:t>The tasks during this activity include:</w:t>
+      </w:r>
+    </w:p>
+    <w:p>
+      <w:pPr>
+        <w:pStyle w:val="ListParagraph"/>
+        <w:numPr>
+          <w:ilvl w:val="0"/>
+          <w:numId w:val="25"/>
+        </w:numPr>
+        <w:rPr>
+          <w:rStyle w:val="SubtleEmphasis"/>
+          <w:i w:val="0"/>
+          <w:iCs w:val="0"/>
+          <w:color w:val="auto"/>
+        </w:rPr>
+      </w:pPr>
+      <w:r>
+        <w:rPr>
+          <w:rStyle w:val="SubtleEmphasis"/>
+          <w:i w:val="0"/>
+          <w:iCs w:val="0"/>
+          <w:color w:val="auto"/>
+        </w:rPr>
+        <w:t>Time Estimation: Calculate the total project duration by summing up the estimated durations of individual tasks.</w:t>
+      </w:r>
+    </w:p>
+    <w:p>
+      <w:pPr>
+        <w:pStyle w:val="ListParagraph"/>
+        <w:numPr>
+          <w:ilvl w:val="0"/>
+          <w:numId w:val="25"/>
+        </w:numPr>
+        <w:rPr>
+          <w:rStyle w:val="SubtleEmphasis"/>
+          <w:i w:val="0"/>
+          <w:iCs w:val="0"/>
+          <w:color w:val="auto"/>
+        </w:rPr>
+      </w:pPr>
+      <w:r>
+        <w:rPr>
+          <w:rStyle w:val="SubtleEmphasis"/>
+          <w:i w:val="0"/>
+          <w:iCs w:val="0"/>
+          <w:color w:val="auto"/>
+        </w:rPr>
+        <w:t>Resource Allocation: Assign appropriate resources (human, equipment, materials) to each task based on expertise and availability.</w:t>
+      </w:r>
+    </w:p>
+    <w:p>
+      <w:pPr>
+        <w:pStyle w:val="ListParagraph"/>
+        <w:numPr>
+          <w:ilvl w:val="0"/>
+          <w:numId w:val="25"/>
+        </w:numPr>
+        <w:rPr>
+          <w:rStyle w:val="SubtleEmphasis"/>
+          <w:i w:val="0"/>
+          <w:iCs w:val="0"/>
+          <w:color w:val="auto"/>
+        </w:rPr>
+      </w:pPr>
+      <w:r>
+        <w:rPr>
+          <w:rStyle w:val="SubtleEmphasis"/>
+          <w:i w:val="0"/>
+          <w:iCs w:val="0"/>
+          <w:color w:val="auto"/>
+        </w:rPr>
+        <w:t xml:space="preserve">Cost Estimation: Estimate the costs associated with each task, including </w:t>
+      </w:r>
+      <w:r>
+        <w:rPr>
+          <w:rStyle w:val="SubtleEmphasis"/>
+          <w:i w:val="0"/>
+          <w:iCs w:val="0"/>
+          <w:color w:val="auto"/>
+        </w:rPr>
+        <w:t>labour</w:t>
+      </w:r>
+      <w:r>
+        <w:rPr>
+          <w:rStyle w:val="SubtleEmphasis"/>
+          <w:i w:val="0"/>
+          <w:iCs w:val="0"/>
+          <w:color w:val="auto"/>
+        </w:rPr>
+        <w:t>, materials, equipment, and any other relevant expenses.</w:t>
+      </w:r>
+    </w:p>
+    <w:p>
+      <w:pPr>
+        <w:pStyle w:val="ListParagraph"/>
+        <w:numPr>
+          <w:ilvl w:val="0"/>
+          <w:numId w:val="25"/>
+        </w:numPr>
+        <w:rPr>
+          <w:rStyle w:val="SubtleEmphasis"/>
+          <w:i w:val="0"/>
+          <w:iCs w:val="0"/>
+          <w:color w:val="auto"/>
+        </w:rPr>
+      </w:pPr>
+      <w:r>
+        <w:rPr>
+          <w:rStyle w:val="SubtleEmphasis"/>
+          <w:i w:val="0"/>
+          <w:iCs w:val="0"/>
+          <w:color w:val="auto"/>
+        </w:rPr>
+        <w:t>Budget Preparation: Develop a comprehensive project budget by aggregating the estimated costs.</w:t>
+      </w:r>
+    </w:p>
+    <w:p>
+      <w:pPr>
+        <w:rPr>
+          <w:rStyle w:val="SubtleEmphasis"/>
+          <w:i w:val="0"/>
+          <w:iCs w:val="0"/>
+          <w:color w:val="auto"/>
+        </w:rPr>
+      </w:pPr>
+      <w:r>
+        <w:rPr>
+          <w:rStyle w:val="SubtleEmphasis"/>
+          <w:i w:val="0"/>
+          <w:iCs w:val="0"/>
+          <w:color w:val="auto"/>
+        </w:rPr>
+        <w:t xml:space="preserve">On completion of this phase, our objective is to </w:t>
+      </w:r>
+      <w:r>
+        <w:rPr>
+          <w:rStyle w:val="SubtleEmphasis"/>
+          <w:i w:val="0"/>
+          <w:iCs w:val="0"/>
+          <w:color w:val="auto"/>
+        </w:rPr>
+        <w:t xml:space="preserve">estimate a </w:t>
+      </w:r>
+      <w:r>
+        <w:rPr>
+          <w:rStyle w:val="SubtleEmphasis"/>
+          <w:i w:val="0"/>
+          <w:iCs w:val="0"/>
+          <w:color w:val="auto"/>
+        </w:rPr>
+        <w:t>Project time estimation report outlining task durations and resource allocation.</w:t>
+      </w:r>
+      <w:r>
+        <w:rPr>
+          <w:rStyle w:val="SubtleEmphasis"/>
+          <w:i w:val="0"/>
+          <w:iCs w:val="0"/>
+          <w:color w:val="auto"/>
+        </w:rPr>
+        <w:t xml:space="preserve"> From the time estimation, we will develop a </w:t>
+      </w:r>
+      <w:r>
+        <w:rPr>
+          <w:rStyle w:val="SubtleEmphasis"/>
+          <w:i w:val="0"/>
+          <w:iCs w:val="0"/>
+          <w:color w:val="auto"/>
+        </w:rPr>
+        <w:t xml:space="preserve">Detailed project budget document with </w:t>
+      </w:r>
+      <w:r>
+        <w:rPr>
+          <w:rStyle w:val="SubtleEmphasis"/>
+          <w:i w:val="0"/>
+          <w:iCs w:val="0"/>
+          <w:color w:val="auto"/>
+        </w:rPr>
+        <w:t xml:space="preserve">a </w:t>
+      </w:r>
+      <w:r>
+        <w:rPr>
+          <w:rStyle w:val="SubtleEmphasis"/>
+          <w:i w:val="0"/>
+          <w:iCs w:val="0"/>
+          <w:color w:val="auto"/>
+        </w:rPr>
+        <w:t>cost breakdown.</w:t>
+      </w:r>
+    </w:p>
+    <w:p>
+      <w:pPr>
+        <w:pStyle w:val="ListParagraph"/>
+        <w:ind w:left="360"/>
+        <w:rPr>
+          <w:rFonts w:eastAsia="Times New Roman"/>
+          <w:b/>
+          <w:bCs/>
+          <w:sz w:val="24"/>
+          <w:szCs w:val="24"/>
+          <w:lang w:eastAsia="en-AU"/>
+        </w:rPr>
+      </w:pPr>
+    </w:p>
+    <w:p>
+      <w:pPr>
         <w:pStyle w:val="ListParagraph"/>
         <w:numPr>
           <w:ilvl w:val="1"/>
@@ -6247,6 +7029,119 @@
 <file path=word/numbering.xml><?xml version="1.0" encoding="utf-8"?>
 <w:numbering xmlns:wpc="http://schemas.microsoft.com/office/word/2010/wordprocessingCanvas" xmlns:cx="http://schemas.microsoft.com/office/drawing/2014/chartex" xmlns:cx1="http://schemas.microsoft.com/office/drawing/2015/9/8/chartex" xmlns:cx2="http://schemas.microsoft.com/office/drawing/2015/10/21/chartex" xmlns:cx3="http://schemas.microsoft.com/office/drawing/2016/5/9/chartex" xmlns:cx4="http://schemas.microsoft.com/office/drawing/2016/5/10/chartex" xmlns:cx5="http://schemas.microsoft.com/office/drawing/2016/5/11/chartex" xmlns:cx6="http://schemas.microsoft.com/office/drawing/2016/5/12/chartex" xmlns:cx7="http://schemas.microsoft.com/office/drawing/2016/5/13/chartex" xmlns:cx8="http://schemas.microsoft.com/office/drawing/2016/5/14/chartex" xmlns:mc="http://schemas.openxmlformats.org/markup-compatibility/2006" xmlns:aink="http://schemas.microsoft.com/office/drawing/2016/ink" xmlns:am3d="http://schemas.microsoft.com/office/drawing/2017/model3d" xmlns:o="urn:schemas-microsoft-com:office:office" xmlns:oel="http://schemas.microsoft.com/office/2019/extlst" xmlns:r="http://schemas.openxmlformats.org/officeDocument/2006/relationships" xmlns:m="http://schemas.openxmlformats.org/officeDocument/2006/math" xmlns:v="urn:schemas-microsoft-com:vml" xmlns:wp14="http://schemas.microsoft.com/office/word/2010/wordprocessingDrawing" xmlns:wp="http://schemas.openxmlformats.org/drawingml/2006/wordprocessingDrawing" xmlns:w10="urn:schemas-microsoft-com:office:word" xmlns:w="http://schemas.openxmlformats.org/wordprocessingml/2006/main" xmlns:w14="http://schemas.microsoft.com/office/word/2010/wordml" xmlns:w15="http://schemas.microsoft.com/office/word/2012/wordml" xmlns:w16cex="http://schemas.microsoft.com/office/word/2018/wordml/cex" xmlns:w16cid="http://schemas.microsoft.com/office/word/2016/wordml/cid" xmlns:w16="http://schemas.microsoft.com/office/word/2018/wordml" xmlns:w16sdtdh="http://schemas.microsoft.com/office/word/2020/wordml/sdtdatahash" xmlns:w16se="http://schemas.microsoft.com/office/word/2015/wordml/symex" xmlns:wpg="http://schemas.microsoft.com/office/word/2010/wordprocessingGroup" xmlns:wpi="http://schemas.microsoft.com/office/word/2010/wordprocessingInk" xmlns:wne="http://schemas.microsoft.com/office/word/2006/wordml" xmlns:wps="http://schemas.microsoft.com/office/word/2010/wordprocessingShape" mc:Ignorable="w14 w15 w16se w16cid w16 w16cex w16sdtdh wp14">
   <w:abstractNum w:abstractNumId="0" w15:restartNumberingAfterBreak="0">
+    <w:nsid w:val="021749CB"/>
+    <w:multiLevelType w:val="hybridMultilevel"/>
+    <w:tmpl w:val="130C0296"/>
+    <w:lvl w:ilvl="0" w:tplc="0C090001">
+      <w:start w:val="1"/>
+      <w:numFmt w:val="bullet"/>
+      <w:lvlText w:val=""/>
+      <w:lvlJc w:val="left"/>
+      <w:pPr>
+        <w:ind w:left="720" w:hanging="360"/>
+      </w:pPr>
+      <w:rPr>
+        <w:rFonts w:ascii="Symbol" w:hAnsi="Symbol" w:hint="default"/>
+      </w:rPr>
+    </w:lvl>
+    <w:lvl w:ilvl="1" w:tplc="0C090003" w:tentative="1">
+      <w:start w:val="1"/>
+      <w:numFmt w:val="bullet"/>
+      <w:lvlText w:val="o"/>
+      <w:lvlJc w:val="left"/>
+      <w:pPr>
+        <w:ind w:left="1440" w:hanging="360"/>
+      </w:pPr>
+      <w:rPr>
+        <w:rFonts w:ascii="Courier New" w:hAnsi="Courier New" w:cs="Courier New" w:hint="default"/>
+      </w:rPr>
+    </w:lvl>
+    <w:lvl w:ilvl="2" w:tplc="0C090005" w:tentative="1">
+      <w:start w:val="1"/>
+      <w:numFmt w:val="bullet"/>
+      <w:lvlText w:val=""/>
+      <w:lvlJc w:val="left"/>
+      <w:pPr>
+        <w:ind w:left="2160" w:hanging="360"/>
+      </w:pPr>
+      <w:rPr>
+        <w:rFonts w:ascii="Wingdings" w:hAnsi="Wingdings" w:hint="default"/>
+      </w:rPr>
+    </w:lvl>
+    <w:lvl w:ilvl="3" w:tplc="0C090001" w:tentative="1">
+      <w:start w:val="1"/>
+      <w:numFmt w:val="bullet"/>
+      <w:lvlText w:val=""/>
+      <w:lvlJc w:val="left"/>
+      <w:pPr>
+        <w:ind w:left="2880" w:hanging="360"/>
+      </w:pPr>
+      <w:rPr>
+        <w:rFonts w:ascii="Symbol" w:hAnsi="Symbol" w:hint="default"/>
+      </w:rPr>
+    </w:lvl>
+    <w:lvl w:ilvl="4" w:tplc="0C090003" w:tentative="1">
+      <w:start w:val="1"/>
+      <w:numFmt w:val="bullet"/>
+      <w:lvlText w:val="o"/>
+      <w:lvlJc w:val="left"/>
+      <w:pPr>
+        <w:ind w:left="3600" w:hanging="360"/>
+      </w:pPr>
+      <w:rPr>
+        <w:rFonts w:ascii="Courier New" w:hAnsi="Courier New" w:cs="Courier New" w:hint="default"/>
+      </w:rPr>
+    </w:lvl>
+    <w:lvl w:ilvl="5" w:tplc="0C090005" w:tentative="1">
+      <w:start w:val="1"/>
+      <w:numFmt w:val="bullet"/>
+      <w:lvlText w:val=""/>
+      <w:lvlJc w:val="left"/>
+      <w:pPr>
+        <w:ind w:left="4320" w:hanging="360"/>
+      </w:pPr>
+      <w:rPr>
+        <w:rFonts w:ascii="Wingdings" w:hAnsi="Wingdings" w:hint="default"/>
+      </w:rPr>
+    </w:lvl>
+    <w:lvl w:ilvl="6" w:tplc="0C090001" w:tentative="1">
+      <w:start w:val="1"/>
+      <w:numFmt w:val="bullet"/>
+      <w:lvlText w:val=""/>
+      <w:lvlJc w:val="left"/>
+      <w:pPr>
+        <w:ind w:left="5040" w:hanging="360"/>
+      </w:pPr>
+      <w:rPr>
+        <w:rFonts w:ascii="Symbol" w:hAnsi="Symbol" w:hint="default"/>
+      </w:rPr>
+    </w:lvl>
+    <w:lvl w:ilvl="7" w:tplc="0C090003" w:tentative="1">
+      <w:start w:val="1"/>
+      <w:numFmt w:val="bullet"/>
+      <w:lvlText w:val="o"/>
+      <w:lvlJc w:val="left"/>
+      <w:pPr>
+        <w:ind w:left="5760" w:hanging="360"/>
+      </w:pPr>
+      <w:rPr>
+        <w:rFonts w:ascii="Courier New" w:hAnsi="Courier New" w:cs="Courier New" w:hint="default"/>
+      </w:rPr>
+    </w:lvl>
+    <w:lvl w:ilvl="8" w:tplc="0C090005" w:tentative="1">
+      <w:start w:val="1"/>
+      <w:numFmt w:val="bullet"/>
+      <w:lvlText w:val=""/>
+      <w:lvlJc w:val="left"/>
+      <w:pPr>
+        <w:ind w:left="6480" w:hanging="360"/>
+      </w:pPr>
+      <w:rPr>
+        <w:rFonts w:ascii="Wingdings" w:hAnsi="Wingdings" w:hint="default"/>
+      </w:rPr>
+    </w:lvl>
+  </w:abstractNum>
+  <w:abstractNum w:abstractNumId="1" w15:restartNumberingAfterBreak="0">
     <w:nsid w:val="02A4797E"/>
     <w:multiLevelType w:val="multilevel"/>
     <w:tmpl w:val="35F2FF44"/>
@@ -6359,7 +7254,269 @@
       </w:rPr>
     </w:lvl>
   </w:abstractNum>
-  <w:abstractNum w:abstractNumId="1" w15:restartNumberingAfterBreak="0">
+  <w:abstractNum w:abstractNumId="2" w15:restartNumberingAfterBreak="0">
+    <w:nsid w:val="05485725"/>
+    <w:multiLevelType w:val="multilevel"/>
+    <w:tmpl w:val="F2C652B4"/>
+    <w:lvl w:ilvl="0">
+      <w:start w:val="1"/>
+      <w:numFmt w:val="bullet"/>
+      <w:lvlText w:val=""/>
+      <w:lvlJc w:val="left"/>
+      <w:pPr>
+        <w:tabs>
+          <w:tab w:val="num" w:pos="720"/>
+        </w:tabs>
+        <w:ind w:left="720" w:hanging="360"/>
+      </w:pPr>
+      <w:rPr>
+        <w:rFonts w:ascii="Symbol" w:hAnsi="Symbol" w:hint="default"/>
+        <w:sz w:val="20"/>
+      </w:rPr>
+    </w:lvl>
+    <w:lvl w:ilvl="1" w:tentative="1">
+      <w:start w:val="1"/>
+      <w:numFmt w:val="bullet"/>
+      <w:lvlText w:val=""/>
+      <w:lvlJc w:val="left"/>
+      <w:pPr>
+        <w:tabs>
+          <w:tab w:val="num" w:pos="1440"/>
+        </w:tabs>
+        <w:ind w:left="1440" w:hanging="360"/>
+      </w:pPr>
+      <w:rPr>
+        <w:rFonts w:ascii="Symbol" w:hAnsi="Symbol" w:hint="default"/>
+        <w:sz w:val="20"/>
+      </w:rPr>
+    </w:lvl>
+    <w:lvl w:ilvl="2" w:tentative="1">
+      <w:start w:val="1"/>
+      <w:numFmt w:val="bullet"/>
+      <w:lvlText w:val=""/>
+      <w:lvlJc w:val="left"/>
+      <w:pPr>
+        <w:tabs>
+          <w:tab w:val="num" w:pos="2160"/>
+        </w:tabs>
+        <w:ind w:left="2160" w:hanging="360"/>
+      </w:pPr>
+      <w:rPr>
+        <w:rFonts w:ascii="Symbol" w:hAnsi="Symbol" w:hint="default"/>
+        <w:sz w:val="20"/>
+      </w:rPr>
+    </w:lvl>
+    <w:lvl w:ilvl="3" w:tentative="1">
+      <w:start w:val="1"/>
+      <w:numFmt w:val="bullet"/>
+      <w:lvlText w:val=""/>
+      <w:lvlJc w:val="left"/>
+      <w:pPr>
+        <w:tabs>
+          <w:tab w:val="num" w:pos="2880"/>
+        </w:tabs>
+        <w:ind w:left="2880" w:hanging="360"/>
+      </w:pPr>
+      <w:rPr>
+        <w:rFonts w:ascii="Symbol" w:hAnsi="Symbol" w:hint="default"/>
+        <w:sz w:val="20"/>
+      </w:rPr>
+    </w:lvl>
+    <w:lvl w:ilvl="4" w:tentative="1">
+      <w:start w:val="1"/>
+      <w:numFmt w:val="bullet"/>
+      <w:lvlText w:val=""/>
+      <w:lvlJc w:val="left"/>
+      <w:pPr>
+        <w:tabs>
+          <w:tab w:val="num" w:pos="3600"/>
+        </w:tabs>
+        <w:ind w:left="3600" w:hanging="360"/>
+      </w:pPr>
+      <w:rPr>
+        <w:rFonts w:ascii="Symbol" w:hAnsi="Symbol" w:hint="default"/>
+        <w:sz w:val="20"/>
+      </w:rPr>
+    </w:lvl>
+    <w:lvl w:ilvl="5" w:tentative="1">
+      <w:start w:val="1"/>
+      <w:numFmt w:val="bullet"/>
+      <w:lvlText w:val=""/>
+      <w:lvlJc w:val="left"/>
+      <w:pPr>
+        <w:tabs>
+          <w:tab w:val="num" w:pos="4320"/>
+        </w:tabs>
+        <w:ind w:left="4320" w:hanging="360"/>
+      </w:pPr>
+      <w:rPr>
+        <w:rFonts w:ascii="Symbol" w:hAnsi="Symbol" w:hint="default"/>
+        <w:sz w:val="20"/>
+      </w:rPr>
+    </w:lvl>
+    <w:lvl w:ilvl="6" w:tentative="1">
+      <w:start w:val="1"/>
+      <w:numFmt w:val="bullet"/>
+      <w:lvlText w:val=""/>
+      <w:lvlJc w:val="left"/>
+      <w:pPr>
+        <w:tabs>
+          <w:tab w:val="num" w:pos="5040"/>
+        </w:tabs>
+        <w:ind w:left="5040" w:hanging="360"/>
+      </w:pPr>
+      <w:rPr>
+        <w:rFonts w:ascii="Symbol" w:hAnsi="Symbol" w:hint="default"/>
+        <w:sz w:val="20"/>
+      </w:rPr>
+    </w:lvl>
+    <w:lvl w:ilvl="7" w:tentative="1">
+      <w:start w:val="1"/>
+      <w:numFmt w:val="bullet"/>
+      <w:lvlText w:val=""/>
+      <w:lvlJc w:val="left"/>
+      <w:pPr>
+        <w:tabs>
+          <w:tab w:val="num" w:pos="5760"/>
+        </w:tabs>
+        <w:ind w:left="5760" w:hanging="360"/>
+      </w:pPr>
+      <w:rPr>
+        <w:rFonts w:ascii="Symbol" w:hAnsi="Symbol" w:hint="default"/>
+        <w:sz w:val="20"/>
+      </w:rPr>
+    </w:lvl>
+    <w:lvl w:ilvl="8" w:tentative="1">
+      <w:start w:val="1"/>
+      <w:numFmt w:val="bullet"/>
+      <w:lvlText w:val=""/>
+      <w:lvlJc w:val="left"/>
+      <w:pPr>
+        <w:tabs>
+          <w:tab w:val="num" w:pos="6480"/>
+        </w:tabs>
+        <w:ind w:left="6480" w:hanging="360"/>
+      </w:pPr>
+      <w:rPr>
+        <w:rFonts w:ascii="Symbol" w:hAnsi="Symbol" w:hint="default"/>
+        <w:sz w:val="20"/>
+      </w:rPr>
+    </w:lvl>
+  </w:abstractNum>
+  <w:abstractNum w:abstractNumId="3" w15:restartNumberingAfterBreak="0">
+    <w:nsid w:val="0BC07715"/>
+    <w:multiLevelType w:val="multilevel"/>
+    <w:tmpl w:val="7F36970C"/>
+    <w:lvl w:ilvl="0">
+      <w:start w:val="1"/>
+      <w:numFmt w:val="decimal"/>
+      <w:lvlText w:val="%1."/>
+      <w:lvlJc w:val="left"/>
+      <w:pPr>
+        <w:tabs>
+          <w:tab w:val="num" w:pos="720"/>
+        </w:tabs>
+        <w:ind w:left="720" w:hanging="360"/>
+      </w:pPr>
+    </w:lvl>
+    <w:lvl w:ilvl="1" w:tentative="1">
+      <w:start w:val="1"/>
+      <w:numFmt w:val="decimal"/>
+      <w:lvlText w:val="%2."/>
+      <w:lvlJc w:val="left"/>
+      <w:pPr>
+        <w:tabs>
+          <w:tab w:val="num" w:pos="1440"/>
+        </w:tabs>
+        <w:ind w:left="1440" w:hanging="360"/>
+      </w:pPr>
+    </w:lvl>
+    <w:lvl w:ilvl="2" w:tentative="1">
+      <w:start w:val="1"/>
+      <w:numFmt w:val="decimal"/>
+      <w:lvlText w:val="%3."/>
+      <w:lvlJc w:val="left"/>
+      <w:pPr>
+        <w:tabs>
+          <w:tab w:val="num" w:pos="2160"/>
+        </w:tabs>
+        <w:ind w:left="2160" w:hanging="360"/>
+      </w:pPr>
+    </w:lvl>
+    <w:lvl w:ilvl="3" w:tentative="1">
+      <w:start w:val="1"/>
+      <w:numFmt w:val="decimal"/>
+      <w:lvlText w:val="%4."/>
+      <w:lvlJc w:val="left"/>
+      <w:pPr>
+        <w:tabs>
+          <w:tab w:val="num" w:pos="2880"/>
+        </w:tabs>
+        <w:ind w:left="2880" w:hanging="360"/>
+      </w:pPr>
+    </w:lvl>
+    <w:lvl w:ilvl="4" w:tentative="1">
+      <w:start w:val="1"/>
+      <w:numFmt w:val="decimal"/>
+      <w:lvlText w:val="%5."/>
+      <w:lvlJc w:val="left"/>
+      <w:pPr>
+        <w:tabs>
+          <w:tab w:val="num" w:pos="3600"/>
+        </w:tabs>
+        <w:ind w:left="3600" w:hanging="360"/>
+      </w:pPr>
+    </w:lvl>
+    <w:lvl w:ilvl="5" w:tentative="1">
+      <w:start w:val="1"/>
+      <w:numFmt w:val="decimal"/>
+      <w:lvlText w:val="%6."/>
+      <w:lvlJc w:val="left"/>
+      <w:pPr>
+        <w:tabs>
+          <w:tab w:val="num" w:pos="4320"/>
+        </w:tabs>
+        <w:ind w:left="4320" w:hanging="360"/>
+      </w:pPr>
+    </w:lvl>
+    <w:lvl w:ilvl="6" w:tentative="1">
+      <w:start w:val="1"/>
+      <w:numFmt w:val="decimal"/>
+      <w:lvlText w:val="%7."/>
+      <w:lvlJc w:val="left"/>
+      <w:pPr>
+        <w:tabs>
+          <w:tab w:val="num" w:pos="5040"/>
+        </w:tabs>
+        <w:ind w:left="5040" w:hanging="360"/>
+      </w:pPr>
+    </w:lvl>
+    <w:lvl w:ilvl="7" w:tentative="1">
+      <w:start w:val="1"/>
+      <w:numFmt w:val="decimal"/>
+      <w:lvlText w:val="%8."/>
+      <w:lvlJc w:val="left"/>
+      <w:pPr>
+        <w:tabs>
+          <w:tab w:val="num" w:pos="5760"/>
+        </w:tabs>
+        <w:ind w:left="5760" w:hanging="360"/>
+      </w:pPr>
+    </w:lvl>
+    <w:lvl w:ilvl="8" w:tentative="1">
+      <w:start w:val="1"/>
+      <w:numFmt w:val="decimal"/>
+      <w:lvlText w:val="%9."/>
+      <w:lvlJc w:val="left"/>
+      <w:pPr>
+        <w:tabs>
+          <w:tab w:val="num" w:pos="6480"/>
+        </w:tabs>
+        <w:ind w:left="6480" w:hanging="360"/>
+      </w:pPr>
+    </w:lvl>
+  </w:abstractNum>
+  <w:abstractNum w:abstractNumId="4" w15:restartNumberingAfterBreak="0">
     <w:nsid w:val="0BE51303"/>
     <w:multiLevelType w:val="multilevel"/>
     <w:tmpl w:val="1DDA84B8"/>
@@ -6472,7 +7629,7 @@
       </w:rPr>
     </w:lvl>
   </w:abstractNum>
-  <w:abstractNum w:abstractNumId="2" w15:restartNumberingAfterBreak="0">
+  <w:abstractNum w:abstractNumId="5" w15:restartNumberingAfterBreak="0">
     <w:nsid w:val="10234A8E"/>
     <w:multiLevelType w:val="hybridMultilevel"/>
     <w:tmpl w:val="CB2E5684"/>
@@ -6585,7 +7742,7 @@
       </w:rPr>
     </w:lvl>
   </w:abstractNum>
-  <w:abstractNum w:abstractNumId="3" w15:restartNumberingAfterBreak="0">
+  <w:abstractNum w:abstractNumId="6" w15:restartNumberingAfterBreak="0">
     <w:nsid w:val="11360341"/>
     <w:multiLevelType w:val="hybridMultilevel"/>
     <w:tmpl w:val="46465712"/>
@@ -6671,7 +7828,531 @@
       </w:pPr>
     </w:lvl>
   </w:abstractNum>
-  <w:abstractNum w:abstractNumId="4" w15:restartNumberingAfterBreak="0">
+  <w:abstractNum w:abstractNumId="7" w15:restartNumberingAfterBreak="0">
+    <w:nsid w:val="1B983A03"/>
+    <w:multiLevelType w:val="hybridMultilevel"/>
+    <w:tmpl w:val="4836D5BA"/>
+    <w:lvl w:ilvl="0" w:tplc="0C090001">
+      <w:start w:val="1"/>
+      <w:numFmt w:val="bullet"/>
+      <w:lvlText w:val=""/>
+      <w:lvlJc w:val="left"/>
+      <w:pPr>
+        <w:ind w:left="720" w:hanging="360"/>
+      </w:pPr>
+      <w:rPr>
+        <w:rFonts w:ascii="Symbol" w:hAnsi="Symbol" w:hint="default"/>
+      </w:rPr>
+    </w:lvl>
+    <w:lvl w:ilvl="1" w:tplc="0C090003" w:tentative="1">
+      <w:start w:val="1"/>
+      <w:numFmt w:val="bullet"/>
+      <w:lvlText w:val="o"/>
+      <w:lvlJc w:val="left"/>
+      <w:pPr>
+        <w:ind w:left="1440" w:hanging="360"/>
+      </w:pPr>
+      <w:rPr>
+        <w:rFonts w:ascii="Courier New" w:hAnsi="Courier New" w:cs="Courier New" w:hint="default"/>
+      </w:rPr>
+    </w:lvl>
+    <w:lvl w:ilvl="2" w:tplc="0C090005" w:tentative="1">
+      <w:start w:val="1"/>
+      <w:numFmt w:val="bullet"/>
+      <w:lvlText w:val=""/>
+      <w:lvlJc w:val="left"/>
+      <w:pPr>
+        <w:ind w:left="2160" w:hanging="360"/>
+      </w:pPr>
+      <w:rPr>
+        <w:rFonts w:ascii="Wingdings" w:hAnsi="Wingdings" w:hint="default"/>
+      </w:rPr>
+    </w:lvl>
+    <w:lvl w:ilvl="3" w:tplc="0C090001" w:tentative="1">
+      <w:start w:val="1"/>
+      <w:numFmt w:val="bullet"/>
+      <w:lvlText w:val=""/>
+      <w:lvlJc w:val="left"/>
+      <w:pPr>
+        <w:ind w:left="2880" w:hanging="360"/>
+      </w:pPr>
+      <w:rPr>
+        <w:rFonts w:ascii="Symbol" w:hAnsi="Symbol" w:hint="default"/>
+      </w:rPr>
+    </w:lvl>
+    <w:lvl w:ilvl="4" w:tplc="0C090003" w:tentative="1">
+      <w:start w:val="1"/>
+      <w:numFmt w:val="bullet"/>
+      <w:lvlText w:val="o"/>
+      <w:lvlJc w:val="left"/>
+      <w:pPr>
+        <w:ind w:left="3600" w:hanging="360"/>
+      </w:pPr>
+      <w:rPr>
+        <w:rFonts w:ascii="Courier New" w:hAnsi="Courier New" w:cs="Courier New" w:hint="default"/>
+      </w:rPr>
+    </w:lvl>
+    <w:lvl w:ilvl="5" w:tplc="0C090005" w:tentative="1">
+      <w:start w:val="1"/>
+      <w:numFmt w:val="bullet"/>
+      <w:lvlText w:val=""/>
+      <w:lvlJc w:val="left"/>
+      <w:pPr>
+        <w:ind w:left="4320" w:hanging="360"/>
+      </w:pPr>
+      <w:rPr>
+        <w:rFonts w:ascii="Wingdings" w:hAnsi="Wingdings" w:hint="default"/>
+      </w:rPr>
+    </w:lvl>
+    <w:lvl w:ilvl="6" w:tplc="0C090001" w:tentative="1">
+      <w:start w:val="1"/>
+      <w:numFmt w:val="bullet"/>
+      <w:lvlText w:val=""/>
+      <w:lvlJc w:val="left"/>
+      <w:pPr>
+        <w:ind w:left="5040" w:hanging="360"/>
+      </w:pPr>
+      <w:rPr>
+        <w:rFonts w:ascii="Symbol" w:hAnsi="Symbol" w:hint="default"/>
+      </w:rPr>
+    </w:lvl>
+    <w:lvl w:ilvl="7" w:tplc="0C090003" w:tentative="1">
+      <w:start w:val="1"/>
+      <w:numFmt w:val="bullet"/>
+      <w:lvlText w:val="o"/>
+      <w:lvlJc w:val="left"/>
+      <w:pPr>
+        <w:ind w:left="5760" w:hanging="360"/>
+      </w:pPr>
+      <w:rPr>
+        <w:rFonts w:ascii="Courier New" w:hAnsi="Courier New" w:cs="Courier New" w:hint="default"/>
+      </w:rPr>
+    </w:lvl>
+    <w:lvl w:ilvl="8" w:tplc="0C090005" w:tentative="1">
+      <w:start w:val="1"/>
+      <w:numFmt w:val="bullet"/>
+      <w:lvlText w:val=""/>
+      <w:lvlJc w:val="left"/>
+      <w:pPr>
+        <w:ind w:left="6480" w:hanging="360"/>
+      </w:pPr>
+      <w:rPr>
+        <w:rFonts w:ascii="Wingdings" w:hAnsi="Wingdings" w:hint="default"/>
+      </w:rPr>
+    </w:lvl>
+  </w:abstractNum>
+  <w:abstractNum w:abstractNumId="8" w15:restartNumberingAfterBreak="0">
+    <w:nsid w:val="2E5410E1"/>
+    <w:multiLevelType w:val="hybridMultilevel"/>
+    <w:tmpl w:val="2A22BBEC"/>
+    <w:lvl w:ilvl="0" w:tplc="0C090001">
+      <w:start w:val="1"/>
+      <w:numFmt w:val="bullet"/>
+      <w:lvlText w:val=""/>
+      <w:lvlJc w:val="left"/>
+      <w:pPr>
+        <w:ind w:left="720" w:hanging="360"/>
+      </w:pPr>
+      <w:rPr>
+        <w:rFonts w:ascii="Symbol" w:hAnsi="Symbol" w:hint="default"/>
+      </w:rPr>
+    </w:lvl>
+    <w:lvl w:ilvl="1" w:tplc="0C090003" w:tentative="1">
+      <w:start w:val="1"/>
+      <w:numFmt w:val="bullet"/>
+      <w:lvlText w:val="o"/>
+      <w:lvlJc w:val="left"/>
+      <w:pPr>
+        <w:ind w:left="1440" w:hanging="360"/>
+      </w:pPr>
+      <w:rPr>
+        <w:rFonts w:ascii="Courier New" w:hAnsi="Courier New" w:cs="Courier New" w:hint="default"/>
+      </w:rPr>
+    </w:lvl>
+    <w:lvl w:ilvl="2" w:tplc="0C090005" w:tentative="1">
+      <w:start w:val="1"/>
+      <w:numFmt w:val="bullet"/>
+      <w:lvlText w:val=""/>
+      <w:lvlJc w:val="left"/>
+      <w:pPr>
+        <w:ind w:left="2160" w:hanging="360"/>
+      </w:pPr>
+      <w:rPr>
+        <w:rFonts w:ascii="Wingdings" w:hAnsi="Wingdings" w:hint="default"/>
+      </w:rPr>
+    </w:lvl>
+    <w:lvl w:ilvl="3" w:tplc="0C090001" w:tentative="1">
+      <w:start w:val="1"/>
+      <w:numFmt w:val="bullet"/>
+      <w:lvlText w:val=""/>
+      <w:lvlJc w:val="left"/>
+      <w:pPr>
+        <w:ind w:left="2880" w:hanging="360"/>
+      </w:pPr>
+      <w:rPr>
+        <w:rFonts w:ascii="Symbol" w:hAnsi="Symbol" w:hint="default"/>
+      </w:rPr>
+    </w:lvl>
+    <w:lvl w:ilvl="4" w:tplc="0C090003" w:tentative="1">
+      <w:start w:val="1"/>
+      <w:numFmt w:val="bullet"/>
+      <w:lvlText w:val="o"/>
+      <w:lvlJc w:val="left"/>
+      <w:pPr>
+        <w:ind w:left="3600" w:hanging="360"/>
+      </w:pPr>
+      <w:rPr>
+        <w:rFonts w:ascii="Courier New" w:hAnsi="Courier New" w:cs="Courier New" w:hint="default"/>
+      </w:rPr>
+    </w:lvl>
+    <w:lvl w:ilvl="5" w:tplc="0C090005" w:tentative="1">
+      <w:start w:val="1"/>
+      <w:numFmt w:val="bullet"/>
+      <w:lvlText w:val=""/>
+      <w:lvlJc w:val="left"/>
+      <w:pPr>
+        <w:ind w:left="4320" w:hanging="360"/>
+      </w:pPr>
+      <w:rPr>
+        <w:rFonts w:ascii="Wingdings" w:hAnsi="Wingdings" w:hint="default"/>
+      </w:rPr>
+    </w:lvl>
+    <w:lvl w:ilvl="6" w:tplc="0C090001" w:tentative="1">
+      <w:start w:val="1"/>
+      <w:numFmt w:val="bullet"/>
+      <w:lvlText w:val=""/>
+      <w:lvlJc w:val="left"/>
+      <w:pPr>
+        <w:ind w:left="5040" w:hanging="360"/>
+      </w:pPr>
+      <w:rPr>
+        <w:rFonts w:ascii="Symbol" w:hAnsi="Symbol" w:hint="default"/>
+      </w:rPr>
+    </w:lvl>
+    <w:lvl w:ilvl="7" w:tplc="0C090003" w:tentative="1">
+      <w:start w:val="1"/>
+      <w:numFmt w:val="bullet"/>
+      <w:lvlText w:val="o"/>
+      <w:lvlJc w:val="left"/>
+      <w:pPr>
+        <w:ind w:left="5760" w:hanging="360"/>
+      </w:pPr>
+      <w:rPr>
+        <w:rFonts w:ascii="Courier New" w:hAnsi="Courier New" w:cs="Courier New" w:hint="default"/>
+      </w:rPr>
+    </w:lvl>
+    <w:lvl w:ilvl="8" w:tplc="0C090005" w:tentative="1">
+      <w:start w:val="1"/>
+      <w:numFmt w:val="bullet"/>
+      <w:lvlText w:val=""/>
+      <w:lvlJc w:val="left"/>
+      <w:pPr>
+        <w:ind w:left="6480" w:hanging="360"/>
+      </w:pPr>
+      <w:rPr>
+        <w:rFonts w:ascii="Wingdings" w:hAnsi="Wingdings" w:hint="default"/>
+      </w:rPr>
+    </w:lvl>
+  </w:abstractNum>
+  <w:abstractNum w:abstractNumId="9" w15:restartNumberingAfterBreak="0">
+    <w:nsid w:val="316B09FE"/>
+    <w:multiLevelType w:val="multilevel"/>
+    <w:tmpl w:val="2D488572"/>
+    <w:lvl w:ilvl="0">
+      <w:start w:val="1"/>
+      <w:numFmt w:val="bullet"/>
+      <w:lvlText w:val=""/>
+      <w:lvlJc w:val="left"/>
+      <w:pPr>
+        <w:tabs>
+          <w:tab w:val="num" w:pos="720"/>
+        </w:tabs>
+        <w:ind w:left="720" w:hanging="360"/>
+      </w:pPr>
+      <w:rPr>
+        <w:rFonts w:ascii="Symbol" w:hAnsi="Symbol" w:hint="default"/>
+        <w:sz w:val="20"/>
+      </w:rPr>
+    </w:lvl>
+    <w:lvl w:ilvl="1" w:tentative="1">
+      <w:start w:val="1"/>
+      <w:numFmt w:val="bullet"/>
+      <w:lvlText w:val=""/>
+      <w:lvlJc w:val="left"/>
+      <w:pPr>
+        <w:tabs>
+          <w:tab w:val="num" w:pos="1440"/>
+        </w:tabs>
+        <w:ind w:left="1440" w:hanging="360"/>
+      </w:pPr>
+      <w:rPr>
+        <w:rFonts w:ascii="Symbol" w:hAnsi="Symbol" w:hint="default"/>
+        <w:sz w:val="20"/>
+      </w:rPr>
+    </w:lvl>
+    <w:lvl w:ilvl="2" w:tentative="1">
+      <w:start w:val="1"/>
+      <w:numFmt w:val="bullet"/>
+      <w:lvlText w:val=""/>
+      <w:lvlJc w:val="left"/>
+      <w:pPr>
+        <w:tabs>
+          <w:tab w:val="num" w:pos="2160"/>
+        </w:tabs>
+        <w:ind w:left="2160" w:hanging="360"/>
+      </w:pPr>
+      <w:rPr>
+        <w:rFonts w:ascii="Symbol" w:hAnsi="Symbol" w:hint="default"/>
+        <w:sz w:val="20"/>
+      </w:rPr>
+    </w:lvl>
+    <w:lvl w:ilvl="3" w:tentative="1">
+      <w:start w:val="1"/>
+      <w:numFmt w:val="bullet"/>
+      <w:lvlText w:val=""/>
+      <w:lvlJc w:val="left"/>
+      <w:pPr>
+        <w:tabs>
+          <w:tab w:val="num" w:pos="2880"/>
+        </w:tabs>
+        <w:ind w:left="2880" w:hanging="360"/>
+      </w:pPr>
+      <w:rPr>
+        <w:rFonts w:ascii="Symbol" w:hAnsi="Symbol" w:hint="default"/>
+        <w:sz w:val="20"/>
+      </w:rPr>
+    </w:lvl>
+    <w:lvl w:ilvl="4" w:tentative="1">
+      <w:start w:val="1"/>
+      <w:numFmt w:val="bullet"/>
+      <w:lvlText w:val=""/>
+      <w:lvlJc w:val="left"/>
+      <w:pPr>
+        <w:tabs>
+          <w:tab w:val="num" w:pos="3600"/>
+        </w:tabs>
+        <w:ind w:left="3600" w:hanging="360"/>
+      </w:pPr>
+      <w:rPr>
+        <w:rFonts w:ascii="Symbol" w:hAnsi="Symbol" w:hint="default"/>
+        <w:sz w:val="20"/>
+      </w:rPr>
+    </w:lvl>
+    <w:lvl w:ilvl="5" w:tentative="1">
+      <w:start w:val="1"/>
+      <w:numFmt w:val="bullet"/>
+      <w:lvlText w:val=""/>
+      <w:lvlJc w:val="left"/>
+      <w:pPr>
+        <w:tabs>
+          <w:tab w:val="num" w:pos="4320"/>
+        </w:tabs>
+        <w:ind w:left="4320" w:hanging="360"/>
+      </w:pPr>
+      <w:rPr>
+        <w:rFonts w:ascii="Symbol" w:hAnsi="Symbol" w:hint="default"/>
+        <w:sz w:val="20"/>
+      </w:rPr>
+    </w:lvl>
+    <w:lvl w:ilvl="6" w:tentative="1">
+      <w:start w:val="1"/>
+      <w:numFmt w:val="bullet"/>
+      <w:lvlText w:val=""/>
+      <w:lvlJc w:val="left"/>
+      <w:pPr>
+        <w:tabs>
+          <w:tab w:val="num" w:pos="5040"/>
+        </w:tabs>
+        <w:ind w:left="5040" w:hanging="360"/>
+      </w:pPr>
+      <w:rPr>
+        <w:rFonts w:ascii="Symbol" w:hAnsi="Symbol" w:hint="default"/>
+        <w:sz w:val="20"/>
+      </w:rPr>
+    </w:lvl>
+    <w:lvl w:ilvl="7" w:tentative="1">
+      <w:start w:val="1"/>
+      <w:numFmt w:val="bullet"/>
+      <w:lvlText w:val=""/>
+      <w:lvlJc w:val="left"/>
+      <w:pPr>
+        <w:tabs>
+          <w:tab w:val="num" w:pos="5760"/>
+        </w:tabs>
+        <w:ind w:left="5760" w:hanging="360"/>
+      </w:pPr>
+      <w:rPr>
+        <w:rFonts w:ascii="Symbol" w:hAnsi="Symbol" w:hint="default"/>
+        <w:sz w:val="20"/>
+      </w:rPr>
+    </w:lvl>
+    <w:lvl w:ilvl="8" w:tentative="1">
+      <w:start w:val="1"/>
+      <w:numFmt w:val="bullet"/>
+      <w:lvlText w:val=""/>
+      <w:lvlJc w:val="left"/>
+      <w:pPr>
+        <w:tabs>
+          <w:tab w:val="num" w:pos="6480"/>
+        </w:tabs>
+        <w:ind w:left="6480" w:hanging="360"/>
+      </w:pPr>
+      <w:rPr>
+        <w:rFonts w:ascii="Symbol" w:hAnsi="Symbol" w:hint="default"/>
+        <w:sz w:val="20"/>
+      </w:rPr>
+    </w:lvl>
+  </w:abstractNum>
+  <w:abstractNum w:abstractNumId="10" w15:restartNumberingAfterBreak="0">
+    <w:nsid w:val="346B3925"/>
+    <w:multiLevelType w:val="multilevel"/>
+    <w:tmpl w:val="DAFCB4A8"/>
+    <w:lvl w:ilvl="0">
+      <w:start w:val="1"/>
+      <w:numFmt w:val="bullet"/>
+      <w:lvlText w:val=""/>
+      <w:lvlJc w:val="left"/>
+      <w:pPr>
+        <w:tabs>
+          <w:tab w:val="num" w:pos="720"/>
+        </w:tabs>
+        <w:ind w:left="720" w:hanging="360"/>
+      </w:pPr>
+      <w:rPr>
+        <w:rFonts w:ascii="Symbol" w:hAnsi="Symbol" w:hint="default"/>
+        <w:sz w:val="20"/>
+      </w:rPr>
+    </w:lvl>
+    <w:lvl w:ilvl="1" w:tentative="1">
+      <w:start w:val="1"/>
+      <w:numFmt w:val="bullet"/>
+      <w:lvlText w:val=""/>
+      <w:lvlJc w:val="left"/>
+      <w:pPr>
+        <w:tabs>
+          <w:tab w:val="num" w:pos="1440"/>
+        </w:tabs>
+        <w:ind w:left="1440" w:hanging="360"/>
+      </w:pPr>
+      <w:rPr>
+        <w:rFonts w:ascii="Symbol" w:hAnsi="Symbol" w:hint="default"/>
+        <w:sz w:val="20"/>
+      </w:rPr>
+    </w:lvl>
+    <w:lvl w:ilvl="2" w:tentative="1">
+      <w:start w:val="1"/>
+      <w:numFmt w:val="bullet"/>
+      <w:lvlText w:val=""/>
+      <w:lvlJc w:val="left"/>
+      <w:pPr>
+        <w:tabs>
+          <w:tab w:val="num" w:pos="2160"/>
+        </w:tabs>
+        <w:ind w:left="2160" w:hanging="360"/>
+      </w:pPr>
+      <w:rPr>
+        <w:rFonts w:ascii="Symbol" w:hAnsi="Symbol" w:hint="default"/>
+        <w:sz w:val="20"/>
+      </w:rPr>
+    </w:lvl>
+    <w:lvl w:ilvl="3" w:tentative="1">
+      <w:start w:val="1"/>
+      <w:numFmt w:val="bullet"/>
+      <w:lvlText w:val=""/>
+      <w:lvlJc w:val="left"/>
+      <w:pPr>
+        <w:tabs>
+          <w:tab w:val="num" w:pos="2880"/>
+        </w:tabs>
+        <w:ind w:left="2880" w:hanging="360"/>
+      </w:pPr>
+      <w:rPr>
+        <w:rFonts w:ascii="Symbol" w:hAnsi="Symbol" w:hint="default"/>
+        <w:sz w:val="20"/>
+      </w:rPr>
+    </w:lvl>
+    <w:lvl w:ilvl="4" w:tentative="1">
+      <w:start w:val="1"/>
+      <w:numFmt w:val="bullet"/>
+      <w:lvlText w:val=""/>
+      <w:lvlJc w:val="left"/>
+      <w:pPr>
+        <w:tabs>
+          <w:tab w:val="num" w:pos="3600"/>
+        </w:tabs>
+        <w:ind w:left="3600" w:hanging="360"/>
+      </w:pPr>
+      <w:rPr>
+        <w:rFonts w:ascii="Symbol" w:hAnsi="Symbol" w:hint="default"/>
+        <w:sz w:val="20"/>
+      </w:rPr>
+    </w:lvl>
+    <w:lvl w:ilvl="5" w:tentative="1">
+      <w:start w:val="1"/>
+      <w:numFmt w:val="bullet"/>
+      <w:lvlText w:val=""/>
+      <w:lvlJc w:val="left"/>
+      <w:pPr>
+        <w:tabs>
+          <w:tab w:val="num" w:pos="4320"/>
+        </w:tabs>
+        <w:ind w:left="4320" w:hanging="360"/>
+      </w:pPr>
+      <w:rPr>
+        <w:rFonts w:ascii="Symbol" w:hAnsi="Symbol" w:hint="default"/>
+        <w:sz w:val="20"/>
+      </w:rPr>
+    </w:lvl>
+    <w:lvl w:ilvl="6" w:tentative="1">
+      <w:start w:val="1"/>
+      <w:numFmt w:val="bullet"/>
+      <w:lvlText w:val=""/>
+      <w:lvlJc w:val="left"/>
+      <w:pPr>
+        <w:tabs>
+          <w:tab w:val="num" w:pos="5040"/>
+        </w:tabs>
+        <w:ind w:left="5040" w:hanging="360"/>
+      </w:pPr>
+      <w:rPr>
+        <w:rFonts w:ascii="Symbol" w:hAnsi="Symbol" w:hint="default"/>
+        <w:sz w:val="20"/>
+      </w:rPr>
+    </w:lvl>
+    <w:lvl w:ilvl="7" w:tentative="1">
+      <w:start w:val="1"/>
+      <w:numFmt w:val="bullet"/>
+      <w:lvlText w:val=""/>
+      <w:lvlJc w:val="left"/>
+      <w:pPr>
+        <w:tabs>
+          <w:tab w:val="num" w:pos="5760"/>
+        </w:tabs>
+        <w:ind w:left="5760" w:hanging="360"/>
+      </w:pPr>
+      <w:rPr>
+        <w:rFonts w:ascii="Symbol" w:hAnsi="Symbol" w:hint="default"/>
+        <w:sz w:val="20"/>
+      </w:rPr>
+    </w:lvl>
+    <w:lvl w:ilvl="8" w:tentative="1">
+      <w:start w:val="1"/>
+      <w:numFmt w:val="bullet"/>
+      <w:lvlText w:val=""/>
+      <w:lvlJc w:val="left"/>
+      <w:pPr>
+        <w:tabs>
+          <w:tab w:val="num" w:pos="6480"/>
+        </w:tabs>
+        <w:ind w:left="6480" w:hanging="360"/>
+      </w:pPr>
+      <w:rPr>
+        <w:rFonts w:ascii="Symbol" w:hAnsi="Symbol" w:hint="default"/>
+        <w:sz w:val="20"/>
+      </w:rPr>
+    </w:lvl>
+  </w:abstractNum>
+  <w:abstractNum w:abstractNumId="11" w15:restartNumberingAfterBreak="0">
     <w:nsid w:val="368D03FF"/>
     <w:multiLevelType w:val="multilevel"/>
     <w:tmpl w:val="E2C0A4FE"/>
@@ -6784,7 +8465,7 @@
       </w:pPr>
     </w:lvl>
   </w:abstractNum>
-  <w:abstractNum w:abstractNumId="5" w15:restartNumberingAfterBreak="0">
+  <w:abstractNum w:abstractNumId="12" w15:restartNumberingAfterBreak="0">
     <w:nsid w:val="375D36C8"/>
     <w:multiLevelType w:val="multilevel"/>
     <w:tmpl w:val="CF405D9C"/>
@@ -6897,7 +8578,7 @@
       </w:rPr>
     </w:lvl>
   </w:abstractNum>
-  <w:abstractNum w:abstractNumId="6" w15:restartNumberingAfterBreak="0">
+  <w:abstractNum w:abstractNumId="13" w15:restartNumberingAfterBreak="0">
     <w:nsid w:val="397908C3"/>
     <w:multiLevelType w:val="multilevel"/>
     <w:tmpl w:val="BB9CC252"/>
@@ -7046,7 +8727,120 @@
       </w:rPr>
     </w:lvl>
   </w:abstractNum>
-  <w:abstractNum w:abstractNumId="7" w15:restartNumberingAfterBreak="0">
+  <w:abstractNum w:abstractNumId="14" w15:restartNumberingAfterBreak="0">
+    <w:nsid w:val="460D2959"/>
+    <w:multiLevelType w:val="hybridMultilevel"/>
+    <w:tmpl w:val="943ADA38"/>
+    <w:lvl w:ilvl="0" w:tplc="0C090001">
+      <w:start w:val="1"/>
+      <w:numFmt w:val="bullet"/>
+      <w:lvlText w:val=""/>
+      <w:lvlJc w:val="left"/>
+      <w:pPr>
+        <w:ind w:left="720" w:hanging="360"/>
+      </w:pPr>
+      <w:rPr>
+        <w:rFonts w:ascii="Symbol" w:hAnsi="Symbol" w:hint="default"/>
+      </w:rPr>
+    </w:lvl>
+    <w:lvl w:ilvl="1" w:tplc="0C090003" w:tentative="1">
+      <w:start w:val="1"/>
+      <w:numFmt w:val="bullet"/>
+      <w:lvlText w:val="o"/>
+      <w:lvlJc w:val="left"/>
+      <w:pPr>
+        <w:ind w:left="1440" w:hanging="360"/>
+      </w:pPr>
+      <w:rPr>
+        <w:rFonts w:ascii="Courier New" w:hAnsi="Courier New" w:cs="Courier New" w:hint="default"/>
+      </w:rPr>
+    </w:lvl>
+    <w:lvl w:ilvl="2" w:tplc="0C090005" w:tentative="1">
+      <w:start w:val="1"/>
+      <w:numFmt w:val="bullet"/>
+      <w:lvlText w:val=""/>
+      <w:lvlJc w:val="left"/>
+      <w:pPr>
+        <w:ind w:left="2160" w:hanging="360"/>
+      </w:pPr>
+      <w:rPr>
+        <w:rFonts w:ascii="Wingdings" w:hAnsi="Wingdings" w:hint="default"/>
+      </w:rPr>
+    </w:lvl>
+    <w:lvl w:ilvl="3" w:tplc="0C090001" w:tentative="1">
+      <w:start w:val="1"/>
+      <w:numFmt w:val="bullet"/>
+      <w:lvlText w:val=""/>
+      <w:lvlJc w:val="left"/>
+      <w:pPr>
+        <w:ind w:left="2880" w:hanging="360"/>
+      </w:pPr>
+      <w:rPr>
+        <w:rFonts w:ascii="Symbol" w:hAnsi="Symbol" w:hint="default"/>
+      </w:rPr>
+    </w:lvl>
+    <w:lvl w:ilvl="4" w:tplc="0C090003" w:tentative="1">
+      <w:start w:val="1"/>
+      <w:numFmt w:val="bullet"/>
+      <w:lvlText w:val="o"/>
+      <w:lvlJc w:val="left"/>
+      <w:pPr>
+        <w:ind w:left="3600" w:hanging="360"/>
+      </w:pPr>
+      <w:rPr>
+        <w:rFonts w:ascii="Courier New" w:hAnsi="Courier New" w:cs="Courier New" w:hint="default"/>
+      </w:rPr>
+    </w:lvl>
+    <w:lvl w:ilvl="5" w:tplc="0C090005" w:tentative="1">
+      <w:start w:val="1"/>
+      <w:numFmt w:val="bullet"/>
+      <w:lvlText w:val=""/>
+      <w:lvlJc w:val="left"/>
+      <w:pPr>
+        <w:ind w:left="4320" w:hanging="360"/>
+      </w:pPr>
+      <w:rPr>
+        <w:rFonts w:ascii="Wingdings" w:hAnsi="Wingdings" w:hint="default"/>
+      </w:rPr>
+    </w:lvl>
+    <w:lvl w:ilvl="6" w:tplc="0C090001" w:tentative="1">
+      <w:start w:val="1"/>
+      <w:numFmt w:val="bullet"/>
+      <w:lvlText w:val=""/>
+      <w:lvlJc w:val="left"/>
+      <w:pPr>
+        <w:ind w:left="5040" w:hanging="360"/>
+      </w:pPr>
+      <w:rPr>
+        <w:rFonts w:ascii="Symbol" w:hAnsi="Symbol" w:hint="default"/>
+      </w:rPr>
+    </w:lvl>
+    <w:lvl w:ilvl="7" w:tplc="0C090003" w:tentative="1">
+      <w:start w:val="1"/>
+      <w:numFmt w:val="bullet"/>
+      <w:lvlText w:val="o"/>
+      <w:lvlJc w:val="left"/>
+      <w:pPr>
+        <w:ind w:left="5760" w:hanging="360"/>
+      </w:pPr>
+      <w:rPr>
+        <w:rFonts w:ascii="Courier New" w:hAnsi="Courier New" w:cs="Courier New" w:hint="default"/>
+      </w:rPr>
+    </w:lvl>
+    <w:lvl w:ilvl="8" w:tplc="0C090005" w:tentative="1">
+      <w:start w:val="1"/>
+      <w:numFmt w:val="bullet"/>
+      <w:lvlText w:val=""/>
+      <w:lvlJc w:val="left"/>
+      <w:pPr>
+        <w:ind w:left="6480" w:hanging="360"/>
+      </w:pPr>
+      <w:rPr>
+        <w:rFonts w:ascii="Wingdings" w:hAnsi="Wingdings" w:hint="default"/>
+      </w:rPr>
+    </w:lvl>
+  </w:abstractNum>
+  <w:abstractNum w:abstractNumId="15" w15:restartNumberingAfterBreak="0">
     <w:nsid w:val="469D3963"/>
     <w:multiLevelType w:val="hybridMultilevel"/>
     <w:tmpl w:val="82DCC9B6"/>
@@ -7159,7 +8953,7 @@
       </w:rPr>
     </w:lvl>
   </w:abstractNum>
-  <w:abstractNum w:abstractNumId="8" w15:restartNumberingAfterBreak="0">
+  <w:abstractNum w:abstractNumId="16" w15:restartNumberingAfterBreak="0">
     <w:nsid w:val="48B171B2"/>
     <w:multiLevelType w:val="hybridMultilevel"/>
     <w:tmpl w:val="50A40530"/>
@@ -7272,7 +9066,7 @@
       </w:rPr>
     </w:lvl>
   </w:abstractNum>
-  <w:abstractNum w:abstractNumId="9" w15:restartNumberingAfterBreak="0">
+  <w:abstractNum w:abstractNumId="17" w15:restartNumberingAfterBreak="0">
     <w:nsid w:val="51590973"/>
     <w:multiLevelType w:val="multilevel"/>
     <w:tmpl w:val="4F40AF0C"/>
@@ -7385,7 +9179,120 @@
       </w:rPr>
     </w:lvl>
   </w:abstractNum>
-  <w:abstractNum w:abstractNumId="10" w15:restartNumberingAfterBreak="0">
+  <w:abstractNum w:abstractNumId="18" w15:restartNumberingAfterBreak="0">
+    <w:nsid w:val="52141535"/>
+    <w:multiLevelType w:val="multilevel"/>
+    <w:tmpl w:val="B232D7DE"/>
+    <w:lvl w:ilvl="0">
+      <w:start w:val="1"/>
+      <w:numFmt w:val="decimal"/>
+      <w:lvlText w:val="%1."/>
+      <w:lvlJc w:val="left"/>
+      <w:pPr>
+        <w:tabs>
+          <w:tab w:val="num" w:pos="720"/>
+        </w:tabs>
+        <w:ind w:left="720" w:hanging="360"/>
+      </w:pPr>
+    </w:lvl>
+    <w:lvl w:ilvl="1" w:tentative="1">
+      <w:start w:val="1"/>
+      <w:numFmt w:val="decimal"/>
+      <w:lvlText w:val="%2."/>
+      <w:lvlJc w:val="left"/>
+      <w:pPr>
+        <w:tabs>
+          <w:tab w:val="num" w:pos="1440"/>
+        </w:tabs>
+        <w:ind w:left="1440" w:hanging="360"/>
+      </w:pPr>
+    </w:lvl>
+    <w:lvl w:ilvl="2" w:tentative="1">
+      <w:start w:val="1"/>
+      <w:numFmt w:val="decimal"/>
+      <w:lvlText w:val="%3."/>
+      <w:lvlJc w:val="left"/>
+      <w:pPr>
+        <w:tabs>
+          <w:tab w:val="num" w:pos="2160"/>
+        </w:tabs>
+        <w:ind w:left="2160" w:hanging="360"/>
+      </w:pPr>
+    </w:lvl>
+    <w:lvl w:ilvl="3" w:tentative="1">
+      <w:start w:val="1"/>
+      <w:numFmt w:val="decimal"/>
+      <w:lvlText w:val="%4."/>
+      <w:lvlJc w:val="left"/>
+      <w:pPr>
+        <w:tabs>
+          <w:tab w:val="num" w:pos="2880"/>
+        </w:tabs>
+        <w:ind w:left="2880" w:hanging="360"/>
+      </w:pPr>
+    </w:lvl>
+    <w:lvl w:ilvl="4" w:tentative="1">
+      <w:start w:val="1"/>
+      <w:numFmt w:val="decimal"/>
+      <w:lvlText w:val="%5."/>
+      <w:lvlJc w:val="left"/>
+      <w:pPr>
+        <w:tabs>
+          <w:tab w:val="num" w:pos="3600"/>
+        </w:tabs>
+        <w:ind w:left="3600" w:hanging="360"/>
+      </w:pPr>
+    </w:lvl>
+    <w:lvl w:ilvl="5" w:tentative="1">
+      <w:start w:val="1"/>
+      <w:numFmt w:val="decimal"/>
+      <w:lvlText w:val="%6."/>
+      <w:lvlJc w:val="left"/>
+      <w:pPr>
+        <w:tabs>
+          <w:tab w:val="num" w:pos="4320"/>
+        </w:tabs>
+        <w:ind w:left="4320" w:hanging="360"/>
+      </w:pPr>
+    </w:lvl>
+    <w:lvl w:ilvl="6" w:tentative="1">
+      <w:start w:val="1"/>
+      <w:numFmt w:val="decimal"/>
+      <w:lvlText w:val="%7."/>
+      <w:lvlJc w:val="left"/>
+      <w:pPr>
+        <w:tabs>
+          <w:tab w:val="num" w:pos="5040"/>
+        </w:tabs>
+        <w:ind w:left="5040" w:hanging="360"/>
+      </w:pPr>
+    </w:lvl>
+    <w:lvl w:ilvl="7" w:tentative="1">
+      <w:start w:val="1"/>
+      <w:numFmt w:val="decimal"/>
+      <w:lvlText w:val="%8."/>
+      <w:lvlJc w:val="left"/>
+      <w:pPr>
+        <w:tabs>
+          <w:tab w:val="num" w:pos="5760"/>
+        </w:tabs>
+        <w:ind w:left="5760" w:hanging="360"/>
+      </w:pPr>
+    </w:lvl>
+    <w:lvl w:ilvl="8" w:tentative="1">
+      <w:start w:val="1"/>
+      <w:numFmt w:val="decimal"/>
+      <w:lvlText w:val="%9."/>
+      <w:lvlJc w:val="left"/>
+      <w:pPr>
+        <w:tabs>
+          <w:tab w:val="num" w:pos="6480"/>
+        </w:tabs>
+        <w:ind w:left="6480" w:hanging="360"/>
+      </w:pPr>
+    </w:lvl>
+  </w:abstractNum>
+  <w:abstractNum w:abstractNumId="19" w15:restartNumberingAfterBreak="0">
     <w:nsid w:val="5A826FD5"/>
     <w:multiLevelType w:val="multilevel"/>
     <w:tmpl w:val="24E82114"/>
@@ -7498,7 +9405,7 @@
       </w:pPr>
     </w:lvl>
   </w:abstractNum>
-  <w:abstractNum w:abstractNumId="11" w15:restartNumberingAfterBreak="0">
+  <w:abstractNum w:abstractNumId="20" w15:restartNumberingAfterBreak="0">
     <w:nsid w:val="5E756AA3"/>
     <w:multiLevelType w:val="multilevel"/>
     <w:tmpl w:val="6F42AFA0"/>
@@ -7647,7 +9554,382 @@
       </w:rPr>
     </w:lvl>
   </w:abstractNum>
-  <w:abstractNum w:abstractNumId="12" w15:restartNumberingAfterBreak="0">
+  <w:abstractNum w:abstractNumId="21" w15:restartNumberingAfterBreak="0">
+    <w:nsid w:val="64C0691A"/>
+    <w:multiLevelType w:val="multilevel"/>
+    <w:tmpl w:val="B1A0D97E"/>
+    <w:lvl w:ilvl="0">
+      <w:start w:val="1"/>
+      <w:numFmt w:val="decimal"/>
+      <w:lvlText w:val="%1."/>
+      <w:lvlJc w:val="left"/>
+      <w:pPr>
+        <w:tabs>
+          <w:tab w:val="num" w:pos="720"/>
+        </w:tabs>
+        <w:ind w:left="720" w:hanging="360"/>
+      </w:pPr>
+    </w:lvl>
+    <w:lvl w:ilvl="1" w:tentative="1">
+      <w:start w:val="1"/>
+      <w:numFmt w:val="decimal"/>
+      <w:lvlText w:val="%2."/>
+      <w:lvlJc w:val="left"/>
+      <w:pPr>
+        <w:tabs>
+          <w:tab w:val="num" w:pos="1440"/>
+        </w:tabs>
+        <w:ind w:left="1440" w:hanging="360"/>
+      </w:pPr>
+    </w:lvl>
+    <w:lvl w:ilvl="2" w:tentative="1">
+      <w:start w:val="1"/>
+      <w:numFmt w:val="decimal"/>
+      <w:lvlText w:val="%3."/>
+      <w:lvlJc w:val="left"/>
+      <w:pPr>
+        <w:tabs>
+          <w:tab w:val="num" w:pos="2160"/>
+        </w:tabs>
+        <w:ind w:left="2160" w:hanging="360"/>
+      </w:pPr>
+    </w:lvl>
+    <w:lvl w:ilvl="3" w:tentative="1">
+      <w:start w:val="1"/>
+      <w:numFmt w:val="decimal"/>
+      <w:lvlText w:val="%4."/>
+      <w:lvlJc w:val="left"/>
+      <w:pPr>
+        <w:tabs>
+          <w:tab w:val="num" w:pos="2880"/>
+        </w:tabs>
+        <w:ind w:left="2880" w:hanging="360"/>
+      </w:pPr>
+    </w:lvl>
+    <w:lvl w:ilvl="4" w:tentative="1">
+      <w:start w:val="1"/>
+      <w:numFmt w:val="decimal"/>
+      <w:lvlText w:val="%5."/>
+      <w:lvlJc w:val="left"/>
+      <w:pPr>
+        <w:tabs>
+          <w:tab w:val="num" w:pos="3600"/>
+        </w:tabs>
+        <w:ind w:left="3600" w:hanging="360"/>
+      </w:pPr>
+    </w:lvl>
+    <w:lvl w:ilvl="5" w:tentative="1">
+      <w:start w:val="1"/>
+      <w:numFmt w:val="decimal"/>
+      <w:lvlText w:val="%6."/>
+      <w:lvlJc w:val="left"/>
+      <w:pPr>
+        <w:tabs>
+          <w:tab w:val="num" w:pos="4320"/>
+        </w:tabs>
+        <w:ind w:left="4320" w:hanging="360"/>
+      </w:pPr>
+    </w:lvl>
+    <w:lvl w:ilvl="6" w:tentative="1">
+      <w:start w:val="1"/>
+      <w:numFmt w:val="decimal"/>
+      <w:lvlText w:val="%7."/>
+      <w:lvlJc w:val="left"/>
+      <w:pPr>
+        <w:tabs>
+          <w:tab w:val="num" w:pos="5040"/>
+        </w:tabs>
+        <w:ind w:left="5040" w:hanging="360"/>
+      </w:pPr>
+    </w:lvl>
+    <w:lvl w:ilvl="7" w:tentative="1">
+      <w:start w:val="1"/>
+      <w:numFmt w:val="decimal"/>
+      <w:lvlText w:val="%8."/>
+      <w:lvlJc w:val="left"/>
+      <w:pPr>
+        <w:tabs>
+          <w:tab w:val="num" w:pos="5760"/>
+        </w:tabs>
+        <w:ind w:left="5760" w:hanging="360"/>
+      </w:pPr>
+    </w:lvl>
+    <w:lvl w:ilvl="8" w:tentative="1">
+      <w:start w:val="1"/>
+      <w:numFmt w:val="decimal"/>
+      <w:lvlText w:val="%9."/>
+      <w:lvlJc w:val="left"/>
+      <w:pPr>
+        <w:tabs>
+          <w:tab w:val="num" w:pos="6480"/>
+        </w:tabs>
+        <w:ind w:left="6480" w:hanging="360"/>
+      </w:pPr>
+    </w:lvl>
+  </w:abstractNum>
+  <w:abstractNum w:abstractNumId="22" w15:restartNumberingAfterBreak="0">
+    <w:nsid w:val="6F51555E"/>
+    <w:multiLevelType w:val="multilevel"/>
+    <w:tmpl w:val="95F2FBB0"/>
+    <w:lvl w:ilvl="0">
+      <w:start w:val="1"/>
+      <w:numFmt w:val="bullet"/>
+      <w:lvlText w:val=""/>
+      <w:lvlJc w:val="left"/>
+      <w:pPr>
+        <w:tabs>
+          <w:tab w:val="num" w:pos="720"/>
+        </w:tabs>
+        <w:ind w:left="720" w:hanging="360"/>
+      </w:pPr>
+      <w:rPr>
+        <w:rFonts w:ascii="Symbol" w:hAnsi="Symbol" w:hint="default"/>
+        <w:sz w:val="20"/>
+      </w:rPr>
+    </w:lvl>
+    <w:lvl w:ilvl="1" w:tentative="1">
+      <w:start w:val="1"/>
+      <w:numFmt w:val="bullet"/>
+      <w:lvlText w:val=""/>
+      <w:lvlJc w:val="left"/>
+      <w:pPr>
+        <w:tabs>
+          <w:tab w:val="num" w:pos="1440"/>
+        </w:tabs>
+        <w:ind w:left="1440" w:hanging="360"/>
+      </w:pPr>
+      <w:rPr>
+        <w:rFonts w:ascii="Symbol" w:hAnsi="Symbol" w:hint="default"/>
+        <w:sz w:val="20"/>
+      </w:rPr>
+    </w:lvl>
+    <w:lvl w:ilvl="2" w:tentative="1">
+      <w:start w:val="1"/>
+      <w:numFmt w:val="bullet"/>
+      <w:lvlText w:val=""/>
+      <w:lvlJc w:val="left"/>
+      <w:pPr>
+        <w:tabs>
+          <w:tab w:val="num" w:pos="2160"/>
+        </w:tabs>
+        <w:ind w:left="2160" w:hanging="360"/>
+      </w:pPr>
+      <w:rPr>
+        <w:rFonts w:ascii="Symbol" w:hAnsi="Symbol" w:hint="default"/>
+        <w:sz w:val="20"/>
+      </w:rPr>
+    </w:lvl>
+    <w:lvl w:ilvl="3" w:tentative="1">
+      <w:start w:val="1"/>
+      <w:numFmt w:val="bullet"/>
+      <w:lvlText w:val=""/>
+      <w:lvlJc w:val="left"/>
+      <w:pPr>
+        <w:tabs>
+          <w:tab w:val="num" w:pos="2880"/>
+        </w:tabs>
+        <w:ind w:left="2880" w:hanging="360"/>
+      </w:pPr>
+      <w:rPr>
+        <w:rFonts w:ascii="Symbol" w:hAnsi="Symbol" w:hint="default"/>
+        <w:sz w:val="20"/>
+      </w:rPr>
+    </w:lvl>
+    <w:lvl w:ilvl="4" w:tentative="1">
+      <w:start w:val="1"/>
+      <w:numFmt w:val="bullet"/>
+      <w:lvlText w:val=""/>
+      <w:lvlJc w:val="left"/>
+      <w:pPr>
+        <w:tabs>
+          <w:tab w:val="num" w:pos="3600"/>
+        </w:tabs>
+        <w:ind w:left="3600" w:hanging="360"/>
+      </w:pPr>
+      <w:rPr>
+        <w:rFonts w:ascii="Symbol" w:hAnsi="Symbol" w:hint="default"/>
+        <w:sz w:val="20"/>
+      </w:rPr>
+    </w:lvl>
+    <w:lvl w:ilvl="5" w:tentative="1">
+      <w:start w:val="1"/>
+      <w:numFmt w:val="bullet"/>
+      <w:lvlText w:val=""/>
+      <w:lvlJc w:val="left"/>
+      <w:pPr>
+        <w:tabs>
+          <w:tab w:val="num" w:pos="4320"/>
+        </w:tabs>
+        <w:ind w:left="4320" w:hanging="360"/>
+      </w:pPr>
+      <w:rPr>
+        <w:rFonts w:ascii="Symbol" w:hAnsi="Symbol" w:hint="default"/>
+        <w:sz w:val="20"/>
+      </w:rPr>
+    </w:lvl>
+    <w:lvl w:ilvl="6" w:tentative="1">
+      <w:start w:val="1"/>
+      <w:numFmt w:val="bullet"/>
+      <w:lvlText w:val=""/>
+      <w:lvlJc w:val="left"/>
+      <w:pPr>
+        <w:tabs>
+          <w:tab w:val="num" w:pos="5040"/>
+        </w:tabs>
+        <w:ind w:left="5040" w:hanging="360"/>
+      </w:pPr>
+      <w:rPr>
+        <w:rFonts w:ascii="Symbol" w:hAnsi="Symbol" w:hint="default"/>
+        <w:sz w:val="20"/>
+      </w:rPr>
+    </w:lvl>
+    <w:lvl w:ilvl="7" w:tentative="1">
+      <w:start w:val="1"/>
+      <w:numFmt w:val="bullet"/>
+      <w:lvlText w:val=""/>
+      <w:lvlJc w:val="left"/>
+      <w:pPr>
+        <w:tabs>
+          <w:tab w:val="num" w:pos="5760"/>
+        </w:tabs>
+        <w:ind w:left="5760" w:hanging="360"/>
+      </w:pPr>
+      <w:rPr>
+        <w:rFonts w:ascii="Symbol" w:hAnsi="Symbol" w:hint="default"/>
+        <w:sz w:val="20"/>
+      </w:rPr>
+    </w:lvl>
+    <w:lvl w:ilvl="8" w:tentative="1">
+      <w:start w:val="1"/>
+      <w:numFmt w:val="bullet"/>
+      <w:lvlText w:val=""/>
+      <w:lvlJc w:val="left"/>
+      <w:pPr>
+        <w:tabs>
+          <w:tab w:val="num" w:pos="6480"/>
+        </w:tabs>
+        <w:ind w:left="6480" w:hanging="360"/>
+      </w:pPr>
+      <w:rPr>
+        <w:rFonts w:ascii="Symbol" w:hAnsi="Symbol" w:hint="default"/>
+        <w:sz w:val="20"/>
+      </w:rPr>
+    </w:lvl>
+  </w:abstractNum>
+  <w:abstractNum w:abstractNumId="23" w15:restartNumberingAfterBreak="0">
+    <w:nsid w:val="74FD4CE3"/>
+    <w:multiLevelType w:val="multilevel"/>
+    <w:tmpl w:val="B70E129A"/>
+    <w:lvl w:ilvl="0">
+      <w:start w:val="1"/>
+      <w:numFmt w:val="decimal"/>
+      <w:lvlText w:val="%1."/>
+      <w:lvlJc w:val="left"/>
+      <w:pPr>
+        <w:tabs>
+          <w:tab w:val="num" w:pos="720"/>
+        </w:tabs>
+        <w:ind w:left="720" w:hanging="360"/>
+      </w:pPr>
+    </w:lvl>
+    <w:lvl w:ilvl="1" w:tentative="1">
+      <w:start w:val="1"/>
+      <w:numFmt w:val="decimal"/>
+      <w:lvlText w:val="%2."/>
+      <w:lvlJc w:val="left"/>
+      <w:pPr>
+        <w:tabs>
+          <w:tab w:val="num" w:pos="1440"/>
+        </w:tabs>
+        <w:ind w:left="1440" w:hanging="360"/>
+      </w:pPr>
+    </w:lvl>
+    <w:lvl w:ilvl="2" w:tentative="1">
+      <w:start w:val="1"/>
+      <w:numFmt w:val="decimal"/>
+      <w:lvlText w:val="%3."/>
+      <w:lvlJc w:val="left"/>
+      <w:pPr>
+        <w:tabs>
+          <w:tab w:val="num" w:pos="2160"/>
+        </w:tabs>
+        <w:ind w:left="2160" w:hanging="360"/>
+      </w:pPr>
+    </w:lvl>
+    <w:lvl w:ilvl="3" w:tentative="1">
+      <w:start w:val="1"/>
+      <w:numFmt w:val="decimal"/>
+      <w:lvlText w:val="%4."/>
+      <w:lvlJc w:val="left"/>
+      <w:pPr>
+        <w:tabs>
+          <w:tab w:val="num" w:pos="2880"/>
+        </w:tabs>
+        <w:ind w:left="2880" w:hanging="360"/>
+      </w:pPr>
+    </w:lvl>
+    <w:lvl w:ilvl="4" w:tentative="1">
+      <w:start w:val="1"/>
+      <w:numFmt w:val="decimal"/>
+      <w:lvlText w:val="%5."/>
+      <w:lvlJc w:val="left"/>
+      <w:pPr>
+        <w:tabs>
+          <w:tab w:val="num" w:pos="3600"/>
+        </w:tabs>
+        <w:ind w:left="3600" w:hanging="360"/>
+      </w:pPr>
+    </w:lvl>
+    <w:lvl w:ilvl="5" w:tentative="1">
+      <w:start w:val="1"/>
+      <w:numFmt w:val="decimal"/>
+      <w:lvlText w:val="%6."/>
+      <w:lvlJc w:val="left"/>
+      <w:pPr>
+        <w:tabs>
+          <w:tab w:val="num" w:pos="4320"/>
+        </w:tabs>
+        <w:ind w:left="4320" w:hanging="360"/>
+      </w:pPr>
+    </w:lvl>
+    <w:lvl w:ilvl="6" w:tentative="1">
+      <w:start w:val="1"/>
+      <w:numFmt w:val="decimal"/>
+      <w:lvlText w:val="%7."/>
+      <w:lvlJc w:val="left"/>
+      <w:pPr>
+        <w:tabs>
+          <w:tab w:val="num" w:pos="5040"/>
+        </w:tabs>
+        <w:ind w:left="5040" w:hanging="360"/>
+      </w:pPr>
+    </w:lvl>
+    <w:lvl w:ilvl="7" w:tentative="1">
+      <w:start w:val="1"/>
+      <w:numFmt w:val="decimal"/>
+      <w:lvlText w:val="%8."/>
+      <w:lvlJc w:val="left"/>
+      <w:pPr>
+        <w:tabs>
+          <w:tab w:val="num" w:pos="5760"/>
+        </w:tabs>
+        <w:ind w:left="5760" w:hanging="360"/>
+      </w:pPr>
+    </w:lvl>
+    <w:lvl w:ilvl="8" w:tentative="1">
+      <w:start w:val="1"/>
+      <w:numFmt w:val="decimal"/>
+      <w:lvlText w:val="%9."/>
+      <w:lvlJc w:val="left"/>
+      <w:pPr>
+        <w:tabs>
+          <w:tab w:val="num" w:pos="6480"/>
+        </w:tabs>
+        <w:ind w:left="6480" w:hanging="360"/>
+      </w:pPr>
+    </w:lvl>
+  </w:abstractNum>
+  <w:abstractNum w:abstractNumId="24" w15:restartNumberingAfterBreak="0">
     <w:nsid w:val="765D23A3"/>
     <w:multiLevelType w:val="multilevel"/>
     <w:tmpl w:val="42BECD82"/>
@@ -7763,43 +10045,79 @@
     </w:lvl>
   </w:abstractNum>
   <w:num w:numId="1" w16cid:durableId="275215534">
+    <w:abstractNumId w:val="12"/>
+  </w:num>
+  <w:num w:numId="2" w16cid:durableId="2015305376">
+    <w:abstractNumId w:val="24"/>
+  </w:num>
+  <w:num w:numId="3" w16cid:durableId="839781136">
+    <w:abstractNumId w:val="19"/>
+  </w:num>
+  <w:num w:numId="4" w16cid:durableId="321351728">
+    <w:abstractNumId w:val="20"/>
+  </w:num>
+  <w:num w:numId="5" w16cid:durableId="1089499230">
+    <w:abstractNumId w:val="11"/>
+  </w:num>
+  <w:num w:numId="6" w16cid:durableId="459106547">
+    <w:abstractNumId w:val="13"/>
+  </w:num>
+  <w:num w:numId="7" w16cid:durableId="126974507">
     <w:abstractNumId w:val="5"/>
   </w:num>
-  <w:num w:numId="2" w16cid:durableId="2015305376">
-    <w:abstractNumId w:val="12"/>
+  <w:num w:numId="8" w16cid:durableId="1970043845">
+    <w:abstractNumId w:val="4"/>
   </w:num>
-  <w:num w:numId="3" w16cid:durableId="839781136">
+  <w:num w:numId="9" w16cid:durableId="310326977">
+    <w:abstractNumId w:val="16"/>
+  </w:num>
+  <w:num w:numId="10" w16cid:durableId="713893189">
+    <w:abstractNumId w:val="6"/>
+  </w:num>
+  <w:num w:numId="11" w16cid:durableId="972714590">
+    <w:abstractNumId w:val="15"/>
+  </w:num>
+  <w:num w:numId="12" w16cid:durableId="1772776580">
+    <w:abstractNumId w:val="17"/>
+  </w:num>
+  <w:num w:numId="13" w16cid:durableId="988292755">
+    <w:abstractNumId w:val="1"/>
+  </w:num>
+  <w:num w:numId="14" w16cid:durableId="1546597813">
+    <w:abstractNumId w:val="21"/>
+  </w:num>
+  <w:num w:numId="15" w16cid:durableId="801457215">
+    <w:abstractNumId w:val="2"/>
+  </w:num>
+  <w:num w:numId="16" w16cid:durableId="1602882219">
+    <w:abstractNumId w:val="23"/>
+  </w:num>
+  <w:num w:numId="17" w16cid:durableId="1643267889">
     <w:abstractNumId w:val="10"/>
   </w:num>
-  <w:num w:numId="4" w16cid:durableId="321351728">
-    <w:abstractNumId w:val="11"/>
+  <w:num w:numId="18" w16cid:durableId="1601841396">
+    <w:abstractNumId w:val="3"/>
   </w:num>
-  <w:num w:numId="5" w16cid:durableId="1089499230">
-    <w:abstractNumId w:val="4"/>
+  <w:num w:numId="19" w16cid:durableId="1108307077">
+    <w:abstractNumId w:val="22"/>
   </w:num>
-  <w:num w:numId="6" w16cid:durableId="459106547">
-    <w:abstractNumId w:val="6"/>
+  <w:num w:numId="20" w16cid:durableId="1933661563">
+    <w:abstractNumId w:val="18"/>
   </w:num>
-  <w:num w:numId="7" w16cid:durableId="126974507">
-    <w:abstractNumId w:val="2"/>
+  <w:num w:numId="21" w16cid:durableId="640841362">
+    <w:abstractNumId w:val="9"/>
   </w:num>
-  <w:num w:numId="8" w16cid:durableId="1970043845">
-    <w:abstractNumId w:val="1"/>
+  <w:num w:numId="22" w16cid:durableId="2046521022">
+    <w:abstractNumId w:val="14"/>
   </w:num>
-  <w:num w:numId="9" w16cid:durableId="310326977">
+  <w:num w:numId="23" w16cid:durableId="676231353">
     <w:abstractNumId w:val="8"/>
   </w:num>
-  <w:num w:numId="10" w16cid:durableId="713893189">
-    <w:abstractNumId w:val="3"/>
+  <w:num w:numId="24" w16cid:durableId="379401088">
+    <w:abstractNumId w:val="0"/>
   </w:num>
-  <w:num w:numId="11" w16cid:durableId="972714590">
+  <w:num w:numId="25" w16cid:durableId="994532295">
     <w:abstractNumId w:val="7"/>
-  </w:num>
-  <w:num w:numId="12" w16cid:durableId="1772776580">
-    <w:abstractNumId w:val="9"/>
-  </w:num>
-  <w:num w:numId="13" w16cid:durableId="988292755">
-    <w:abstractNumId w:val="0"/>
   </w:num>
 </w:numbering>
 </file>

--- a/Project Plan.docx
+++ b/Project Plan.docx
@@ -37,19 +37,16 @@
       </w:r>
     </w:p>
     <w:p>
-      <w:proofErr w:type="spellStart"/>
-      <w:r>
-        <w:t>Thi</w:t>
-      </w:r>
-      <w:proofErr w:type="spellEnd"/>
-      <w:r>
-        <w:t xml:space="preserve"> Ngoc Nhu Nguyen – s5325919</w:t>
+      <w:r>
+        <w:t>Thi Ngoc Nhu Nguyen – s5325919</w:t>
       </w:r>
     </w:p>
     <w:p>
       <w:r>
         <w:t>James Odike – s5331003</w:t>
       </w:r>
+    </w:p>
+    <w:p>
       <w:r>
         <w:br w:type="page"/>
       </w:r>
@@ -831,11 +828,11 @@
       </w:r>
       <w:bookmarkEnd w:id="3"/>
     </w:p>
-    <w:p>
-      <w:pPr>
-        <w:jc w:val="both"/>
-        <w:rPr>
-          <w:b/>
+    <w:p/>
+    <w:p>
+      <w:pPr>
+        <w:ind w:left="-864"/>
+        <w:rPr>
           <w:i/>
           <w:color w:val="FF0000"/>
         </w:rPr>
@@ -843,4607 +840,56 @@
       <w:r>
         <w:rPr>
           <w:i/>
+          <w:noProof/>
           <w:color w:val="FF0000"/>
         </w:rPr>
-        <w:t>WBS’s are usually presented as some kind of hierarchical diagram</w:t>
+        <w:drawing>
+          <wp:inline distT="0" distB="0" distL="0" distR="0" wp14:anchorId="2567DBFA" wp14:editId="23D7F15E">
+            <wp:extent cx="6837219" cy="4613191"/>
+            <wp:effectExtent l="0" t="0" r="1905" b="0"/>
+            <wp:docPr id="1533848022" name="Picture 1"/>
+            <wp:cNvGraphicFramePr>
+              <a:graphicFrameLocks xmlns:a="http://schemas.openxmlformats.org/drawingml/2006/main" noChangeAspect="1"/>
+            </wp:cNvGraphicFramePr>
+            <a:graphic xmlns:a="http://schemas.openxmlformats.org/drawingml/2006/main">
+              <a:graphicData uri="http://schemas.openxmlformats.org/drawingml/2006/picture">
+                <pic:pic xmlns:pic="http://schemas.openxmlformats.org/drawingml/2006/picture">
+                  <pic:nvPicPr>
+                    <pic:cNvPr id="1533848022" name="Picture 1533848022"/>
+                    <pic:cNvPicPr/>
+                  </pic:nvPicPr>
+                  <pic:blipFill>
+                    <a:blip r:embed="rId9">
+                      <a:extLst>
+                        <a:ext uri="{28A0092B-C50C-407E-A947-70E740481C1C}">
+                          <a14:useLocalDpi xmlns:a14="http://schemas.microsoft.com/office/drawing/2010/main" val="0"/>
+                        </a:ext>
+                      </a:extLst>
+                    </a:blip>
+                    <a:stretch>
+                      <a:fillRect/>
+                    </a:stretch>
+                  </pic:blipFill>
+                  <pic:spPr>
+                    <a:xfrm>
+                      <a:off x="0" y="0"/>
+                      <a:ext cx="6854705" cy="4624989"/>
+                    </a:xfrm>
+                    <a:prstGeom prst="rect">
+                      <a:avLst/>
+                    </a:prstGeom>
+                  </pic:spPr>
+                </pic:pic>
+              </a:graphicData>
+            </a:graphic>
+          </wp:inline>
+        </w:drawing>
       </w:r>
       <w:r>
         <w:rPr>
           <w:i/>
           <w:color w:val="FF0000"/>
         </w:rPr>
-        <w:t>/chart etc</w:t>
-      </w:r>
-      <w:r>
-        <w:rPr>
-          <w:i/>
-          <w:color w:val="FF0000"/>
-        </w:rPr>
-        <w:t>.</w:t>
-      </w:r>
-      <w:r>
-        <w:rPr>
-          <w:i/>
-          <w:color w:val="FF0000"/>
-        </w:rPr>
-        <w:t xml:space="preserve"> The </w:t>
-      </w:r>
-      <w:r>
-        <w:rPr>
-          <w:i/>
-          <w:color w:val="FF0000"/>
-        </w:rPr>
-        <w:t>details</w:t>
-      </w:r>
-      <w:r>
-        <w:rPr>
-          <w:i/>
-          <w:color w:val="FF0000"/>
-        </w:rPr>
-        <w:t xml:space="preserve"> </w:t>
-      </w:r>
-      <w:r>
-        <w:rPr>
-          <w:i/>
-          <w:color w:val="FF0000"/>
-        </w:rPr>
-        <w:t>what is involved each work unit should be</w:t>
-      </w:r>
-      <w:r>
-        <w:rPr>
-          <w:i/>
-          <w:color w:val="FF0000"/>
-        </w:rPr>
-        <w:t xml:space="preserve"> provided in section 3:</w:t>
-      </w:r>
-      <w:r>
-        <w:rPr>
-          <w:i/>
-          <w:color w:val="FF0000"/>
-        </w:rPr>
-        <w:t xml:space="preserve"> </w:t>
-      </w:r>
-      <w:r>
-        <w:rPr>
-          <w:b/>
-          <w:i/>
-          <w:color w:val="FF0000"/>
-        </w:rPr>
-        <w:t>Activity Definition</w:t>
-      </w:r>
-    </w:p>
-    <w:p>
-      <w:pPr>
-        <w:jc w:val="both"/>
-        <w:rPr>
-          <w:i/>
-          <w:color w:val="FF0000"/>
-        </w:rPr>
-      </w:pPr>
-      <w:r>
-        <w:rPr>
-          <w:i/>
-          <w:color w:val="FF0000"/>
-        </w:rPr>
-        <w:t>You do NOT need to do a WBS Dictionary for this project – the activity definition (whilst slightly different) will suffice.</w:t>
-      </w:r>
-      <w:r>
-        <w:rPr>
-          <w:i/>
-          <w:color w:val="FF0000"/>
-        </w:rPr>
-        <w:t xml:space="preserve"> The WBS is focussed on SCOPE. The Activity definition is focussed on TIME.</w:t>
-      </w:r>
-    </w:p>
-    <w:p>
-      <w:r>
-        <w:rPr>
-          <w:noProof/>
-        </w:rPr>
-        <mc:AlternateContent>
-          <mc:Choice Requires="wps">
-            <w:drawing>
-              <wp:anchor distT="0" distB="0" distL="114300" distR="114300" simplePos="0" relativeHeight="251660288" behindDoc="0" locked="0" layoutInCell="1" allowOverlap="1" wp14:anchorId="69975C2A" wp14:editId="64D8C581">
-                <wp:simplePos x="0" y="0"/>
-                <wp:positionH relativeFrom="column">
-                  <wp:posOffset>-675698</wp:posOffset>
-                </wp:positionH>
-                <wp:positionV relativeFrom="paragraph">
-                  <wp:posOffset>1043940</wp:posOffset>
-                </wp:positionV>
-                <wp:extent cx="914400" cy="411480"/>
-                <wp:effectExtent l="0" t="0" r="19050" b="26670"/>
-                <wp:wrapNone/>
-                <wp:docPr id="1222321981" name="Rectangle: Rounded Corners 2"/>
-                <wp:cNvGraphicFramePr/>
-                <a:graphic xmlns:a="http://schemas.openxmlformats.org/drawingml/2006/main">
-                  <a:graphicData uri="http://schemas.microsoft.com/office/word/2010/wordprocessingShape">
-                    <wps:wsp>
-                      <wps:cNvSpPr/>
-                      <wps:spPr>
-                        <a:xfrm>
-                          <a:off x="0" y="0"/>
-                          <a:ext cx="914400" cy="411480"/>
-                        </a:xfrm>
-                        <a:prstGeom prst="roundRect">
-                          <a:avLst/>
-                        </a:prstGeom>
-                      </wps:spPr>
-                      <wps:style>
-                        <a:lnRef idx="2">
-                          <a:schemeClr val="accent2">
-                            <a:shade val="15000"/>
-                          </a:schemeClr>
-                        </a:lnRef>
-                        <a:fillRef idx="1">
-                          <a:schemeClr val="accent2"/>
-                        </a:fillRef>
-                        <a:effectRef idx="0">
-                          <a:schemeClr val="accent2"/>
-                        </a:effectRef>
-                        <a:fontRef idx="minor">
-                          <a:schemeClr val="lt1"/>
-                        </a:fontRef>
-                      </wps:style>
-                      <wps:txbx>
-                        <w:txbxContent>
-                          <w:p>
-                            <w:pPr>
-                              <w:jc w:val="center"/>
-                              <w:rPr>
-                                <w:b/>
-                                <w:bCs/>
-                                <w:color w:val="000000" w:themeColor="text1"/>
-                                <w:sz w:val="24"/>
-                                <w:szCs w:val="24"/>
-                                <w:lang w:val="en-US"/>
-                              </w:rPr>
-                            </w:pPr>
-                            <w:r>
-                              <w:rPr>
-                                <w:b/>
-                                <w:bCs/>
-                                <w:color w:val="000000" w:themeColor="text1"/>
-                                <w:sz w:val="24"/>
-                                <w:szCs w:val="24"/>
-                                <w:lang w:val="en-US"/>
-                              </w:rPr>
-                              <w:t>Initiation</w:t>
-                            </w:r>
-                          </w:p>
-                        </w:txbxContent>
-                      </wps:txbx>
-                      <wps:bodyPr rot="0" spcFirstLastPara="0" vertOverflow="overflow" horzOverflow="overflow" vert="horz" wrap="square" lIns="91440" tIns="45720" rIns="91440" bIns="45720" numCol="1" spcCol="0" rtlCol="0" fromWordArt="0" anchor="ctr" anchorCtr="0" forceAA="0" compatLnSpc="1">
-                        <a:prstTxWarp prst="textNoShape">
-                          <a:avLst/>
-                        </a:prstTxWarp>
-                        <a:noAutofit/>
-                      </wps:bodyPr>
-                    </wps:wsp>
-                  </a:graphicData>
-                </a:graphic>
-                <wp14:sizeRelH relativeFrom="margin">
-                  <wp14:pctWidth>0</wp14:pctWidth>
-                </wp14:sizeRelH>
-                <wp14:sizeRelV relativeFrom="margin">
-                  <wp14:pctHeight>0</wp14:pctHeight>
-                </wp14:sizeRelV>
-              </wp:anchor>
-            </w:drawing>
-          </mc:Choice>
-          <mc:Fallback>
-            <w:pict>
-              <v:roundrect w14:anchorId="69975C2A" id="Rectangle: Rounded Corners 2" o:spid="_x0000_s1026" style="position:absolute;margin-left:-53.2pt;margin-top:82.2pt;width:1in;height:32.4pt;z-index:251660288;visibility:visible;mso-wrap-style:square;mso-width-percent:0;mso-height-percent:0;mso-wrap-distance-left:9pt;mso-wrap-distance-top:0;mso-wrap-distance-right:9pt;mso-wrap-distance-bottom:0;mso-position-horizontal:absolute;mso-position-horizontal-relative:text;mso-position-vertical:absolute;mso-position-vertical-relative:text;mso-width-percent:0;mso-height-percent:0;mso-width-relative:margin;mso-height-relative:margin;v-text-anchor:middle" arcsize="10923f" o:gfxdata="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" fillcolor="#629dd1 [3205]" strokecolor="#0a1723 [485]" strokeweight="1pt">
-                <v:stroke joinstyle="miter"/>
-                <v:textbox>
-                  <w:txbxContent>
-                    <w:p>
-                      <w:pPr>
-                        <w:jc w:val="center"/>
-                        <w:rPr>
-                          <w:b/>
-                          <w:bCs/>
-                          <w:color w:val="000000" w:themeColor="text1"/>
-                          <w:sz w:val="24"/>
-                          <w:szCs w:val="24"/>
-                          <w:lang w:val="en-US"/>
-                        </w:rPr>
-                      </w:pPr>
-                      <w:r>
-                        <w:rPr>
-                          <w:b/>
-                          <w:bCs/>
-                          <w:color w:val="000000" w:themeColor="text1"/>
-                          <w:sz w:val="24"/>
-                          <w:szCs w:val="24"/>
-                          <w:lang w:val="en-US"/>
-                        </w:rPr>
-                        <w:t>Initiation</w:t>
-                      </w:r>
-                    </w:p>
-                  </w:txbxContent>
-                </v:textbox>
-              </v:roundrect>
-            </w:pict>
-          </mc:Fallback>
-        </mc:AlternateContent>
-      </w:r>
-      <w:r>
-        <w:rPr>
-          <w:noProof/>
-        </w:rPr>
-        <mc:AlternateContent>
-          <mc:Choice Requires="wps">
-            <w:drawing>
-              <wp:anchor distT="0" distB="0" distL="114300" distR="114300" simplePos="0" relativeHeight="251669504" behindDoc="0" locked="0" layoutInCell="1" allowOverlap="1" wp14:anchorId="203A9F2F" wp14:editId="3B75A31B">
-                <wp:simplePos x="0" y="0"/>
-                <wp:positionH relativeFrom="column">
-                  <wp:posOffset>-688769</wp:posOffset>
-                </wp:positionH>
-                <wp:positionV relativeFrom="paragraph">
-                  <wp:posOffset>1669176</wp:posOffset>
-                </wp:positionV>
-                <wp:extent cx="926086" cy="411480"/>
-                <wp:effectExtent l="0" t="0" r="26670" b="26670"/>
-                <wp:wrapNone/>
-                <wp:docPr id="2031337361" name="Rectangle: Rounded Corners 2"/>
-                <wp:cNvGraphicFramePr/>
-                <a:graphic xmlns:a="http://schemas.openxmlformats.org/drawingml/2006/main">
-                  <a:graphicData uri="http://schemas.microsoft.com/office/word/2010/wordprocessingShape">
-                    <wps:wsp>
-                      <wps:cNvSpPr/>
-                      <wps:spPr>
-                        <a:xfrm>
-                          <a:off x="0" y="0"/>
-                          <a:ext cx="926086" cy="411480"/>
-                        </a:xfrm>
-                        <a:prstGeom prst="roundRect">
-                          <a:avLst/>
-                        </a:prstGeom>
-                        <a:solidFill>
-                          <a:srgbClr val="92D050"/>
-                        </a:solidFill>
-                      </wps:spPr>
-                      <wps:style>
-                        <a:lnRef idx="2">
-                          <a:schemeClr val="accent6"/>
-                        </a:lnRef>
-                        <a:fillRef idx="1">
-                          <a:schemeClr val="lt1"/>
-                        </a:fillRef>
-                        <a:effectRef idx="0">
-                          <a:schemeClr val="accent6"/>
-                        </a:effectRef>
-                        <a:fontRef idx="minor">
-                          <a:schemeClr val="dk1"/>
-                        </a:fontRef>
-                      </wps:style>
-                      <wps:txbx>
-                        <w:txbxContent>
-                          <w:p>
-                            <w:pPr>
-                              <w:jc w:val="center"/>
-                              <w:rPr>
-                                <w:lang w:val="en-US"/>
-                              </w:rPr>
-                            </w:pPr>
-                            <w:r>
-                              <w:rPr>
-                                <w:lang w:val="en-US"/>
-                              </w:rPr>
-                              <w:t>Dataset</w:t>
-                            </w:r>
-                          </w:p>
-                        </w:txbxContent>
-                      </wps:txbx>
-                      <wps:bodyPr rot="0" spcFirstLastPara="0" vertOverflow="overflow" horzOverflow="overflow" vert="horz" wrap="square" lIns="91440" tIns="45720" rIns="91440" bIns="45720" numCol="1" spcCol="0" rtlCol="0" fromWordArt="0" anchor="ctr" anchorCtr="0" forceAA="0" compatLnSpc="1">
-                        <a:prstTxWarp prst="textNoShape">
-                          <a:avLst/>
-                        </a:prstTxWarp>
-                        <a:noAutofit/>
-                      </wps:bodyPr>
-                    </wps:wsp>
-                  </a:graphicData>
-                </a:graphic>
-                <wp14:sizeRelH relativeFrom="margin">
-                  <wp14:pctWidth>0</wp14:pctWidth>
-                </wp14:sizeRelH>
-                <wp14:sizeRelV relativeFrom="margin">
-                  <wp14:pctHeight>0</wp14:pctHeight>
-                </wp14:sizeRelV>
-              </wp:anchor>
-            </w:drawing>
-          </mc:Choice>
-          <mc:Fallback>
-            <w:pict>
-              <v:roundrect w14:anchorId="203A9F2F" id="_x0000_s1027" style="position:absolute;margin-left:-54.25pt;margin-top:131.45pt;width:72.9pt;height:32.4pt;z-index:251669504;visibility:visible;mso-wrap-style:square;mso-width-percent:0;mso-height-percent:0;mso-wrap-distance-left:9pt;mso-wrap-distance-top:0;mso-wrap-distance-right:9pt;mso-wrap-distance-bottom:0;mso-position-horizontal:absolute;mso-position-horizontal-relative:text;mso-position-vertical:absolute;mso-position-vertical-relative:text;mso-width-percent:0;mso-height-percent:0;mso-width-relative:margin;mso-height-relative:margin;v-text-anchor:middle" arcsize="10923f" o:gfxdata="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" fillcolor="#92d050" strokecolor="#9d90a0 [3209]" strokeweight="1pt">
-                <v:stroke joinstyle="miter"/>
-                <v:textbox>
-                  <w:txbxContent>
-                    <w:p>
-                      <w:pPr>
-                        <w:jc w:val="center"/>
-                        <w:rPr>
-                          <w:lang w:val="en-US"/>
-                        </w:rPr>
-                      </w:pPr>
-                      <w:r>
-                        <w:rPr>
-                          <w:lang w:val="en-US"/>
-                        </w:rPr>
-                        <w:t>Dataset</w:t>
-                      </w:r>
-                    </w:p>
-                  </w:txbxContent>
-                </v:textbox>
-              </v:roundrect>
-            </w:pict>
-          </mc:Fallback>
-        </mc:AlternateContent>
-      </w:r>
-      <w:r>
-        <w:rPr>
-          <w:noProof/>
-        </w:rPr>
-        <mc:AlternateContent>
-          <mc:Choice Requires="wps">
-            <w:drawing>
-              <wp:anchor distT="0" distB="0" distL="114300" distR="114300" simplePos="0" relativeHeight="251671552" behindDoc="0" locked="0" layoutInCell="1" allowOverlap="1" wp14:anchorId="7557354E" wp14:editId="50714948">
-                <wp:simplePos x="0" y="0"/>
-                <wp:positionH relativeFrom="column">
-                  <wp:posOffset>-665018</wp:posOffset>
-                </wp:positionH>
-                <wp:positionV relativeFrom="paragraph">
-                  <wp:posOffset>2334194</wp:posOffset>
-                </wp:positionV>
-                <wp:extent cx="902524" cy="411480"/>
-                <wp:effectExtent l="0" t="0" r="12065" b="26670"/>
-                <wp:wrapNone/>
-                <wp:docPr id="1970139802" name="Rectangle: Rounded Corners 2"/>
-                <wp:cNvGraphicFramePr/>
-                <a:graphic xmlns:a="http://schemas.openxmlformats.org/drawingml/2006/main">
-                  <a:graphicData uri="http://schemas.microsoft.com/office/word/2010/wordprocessingShape">
-                    <wps:wsp>
-                      <wps:cNvSpPr/>
-                      <wps:spPr>
-                        <a:xfrm>
-                          <a:off x="0" y="0"/>
-                          <a:ext cx="902524" cy="411480"/>
-                        </a:xfrm>
-                        <a:prstGeom prst="roundRect">
-                          <a:avLst/>
-                        </a:prstGeom>
-                        <a:solidFill>
-                          <a:srgbClr val="92D050"/>
-                        </a:solidFill>
-                      </wps:spPr>
-                      <wps:style>
-                        <a:lnRef idx="2">
-                          <a:schemeClr val="accent6"/>
-                        </a:lnRef>
-                        <a:fillRef idx="1">
-                          <a:schemeClr val="lt1"/>
-                        </a:fillRef>
-                        <a:effectRef idx="0">
-                          <a:schemeClr val="accent6"/>
-                        </a:effectRef>
-                        <a:fontRef idx="minor">
-                          <a:schemeClr val="dk1"/>
-                        </a:fontRef>
-                      </wps:style>
-                      <wps:txbx>
-                        <w:txbxContent>
-                          <w:p>
-                            <w:pPr>
-                              <w:jc w:val="center"/>
-                              <w:rPr>
-                                <w:lang w:val="en-US"/>
-                              </w:rPr>
-                            </w:pPr>
-                            <w:r>
-                              <w:rPr>
-                                <w:lang w:val="en-US"/>
-                              </w:rPr>
-                              <w:t>Evaluation</w:t>
-                            </w:r>
-                          </w:p>
-                        </w:txbxContent>
-                      </wps:txbx>
-                      <wps:bodyPr rot="0" spcFirstLastPara="0" vertOverflow="overflow" horzOverflow="overflow" vert="horz" wrap="square" lIns="91440" tIns="45720" rIns="91440" bIns="45720" numCol="1" spcCol="0" rtlCol="0" fromWordArt="0" anchor="ctr" anchorCtr="0" forceAA="0" compatLnSpc="1">
-                        <a:prstTxWarp prst="textNoShape">
-                          <a:avLst/>
-                        </a:prstTxWarp>
-                        <a:noAutofit/>
-                      </wps:bodyPr>
-                    </wps:wsp>
-                  </a:graphicData>
-                </a:graphic>
-                <wp14:sizeRelH relativeFrom="margin">
-                  <wp14:pctWidth>0</wp14:pctWidth>
-                </wp14:sizeRelH>
-                <wp14:sizeRelV relativeFrom="margin">
-                  <wp14:pctHeight>0</wp14:pctHeight>
-                </wp14:sizeRelV>
-              </wp:anchor>
-            </w:drawing>
-          </mc:Choice>
-          <mc:Fallback>
-            <w:pict>
-              <v:roundrect w14:anchorId="7557354E" id="_x0000_s1028" style="position:absolute;margin-left:-52.35pt;margin-top:183.8pt;width:71.05pt;height:32.4pt;z-index:251671552;visibility:visible;mso-wrap-style:square;mso-width-percent:0;mso-height-percent:0;mso-wrap-distance-left:9pt;mso-wrap-distance-top:0;mso-wrap-distance-right:9pt;mso-wrap-distance-bottom:0;mso-position-horizontal:absolute;mso-position-horizontal-relative:text;mso-position-vertical:absolute;mso-position-vertical-relative:text;mso-width-percent:0;mso-height-percent:0;mso-width-relative:margin;mso-height-relative:margin;v-text-anchor:middle" arcsize="10923f" o:gfxdata="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" fillcolor="#92d050" strokecolor="#9d90a0 [3209]" strokeweight="1pt">
-                <v:stroke joinstyle="miter"/>
-                <v:textbox>
-                  <w:txbxContent>
-                    <w:p>
-                      <w:pPr>
-                        <w:jc w:val="center"/>
-                        <w:rPr>
-                          <w:lang w:val="en-US"/>
-                        </w:rPr>
-                      </w:pPr>
-                      <w:r>
-                        <w:rPr>
-                          <w:lang w:val="en-US"/>
-                        </w:rPr>
-                        <w:t>Evaluation</w:t>
-                      </w:r>
-                    </w:p>
-                  </w:txbxContent>
-                </v:textbox>
-              </v:roundrect>
-            </w:pict>
-          </mc:Fallback>
-        </mc:AlternateContent>
-      </w:r>
-      <w:r>
-        <w:rPr>
-          <w:noProof/>
-        </w:rPr>
-        <mc:AlternateContent>
-          <mc:Choice Requires="wps">
-            <w:drawing>
-              <wp:anchor distT="0" distB="0" distL="114300" distR="114300" simplePos="0" relativeHeight="251752448" behindDoc="0" locked="0" layoutInCell="1" allowOverlap="1" wp14:anchorId="76DAD5E0" wp14:editId="7220E554">
-                <wp:simplePos x="0" y="0"/>
-                <wp:positionH relativeFrom="column">
-                  <wp:posOffset>5711535</wp:posOffset>
-                </wp:positionH>
-                <wp:positionV relativeFrom="paragraph">
-                  <wp:posOffset>2179320</wp:posOffset>
-                </wp:positionV>
-                <wp:extent cx="4503" cy="184496"/>
-                <wp:effectExtent l="0" t="0" r="33655" b="25400"/>
-                <wp:wrapNone/>
-                <wp:docPr id="487975439" name="Straight Connector 5"/>
-                <wp:cNvGraphicFramePr/>
-                <a:graphic xmlns:a="http://schemas.openxmlformats.org/drawingml/2006/main">
-                  <a:graphicData uri="http://schemas.microsoft.com/office/word/2010/wordprocessingShape">
-                    <wps:wsp>
-                      <wps:cNvCnPr/>
-                      <wps:spPr>
-                        <a:xfrm>
-                          <a:off x="0" y="0"/>
-                          <a:ext cx="4503" cy="184496"/>
-                        </a:xfrm>
-                        <a:prstGeom prst="line">
-                          <a:avLst/>
-                        </a:prstGeom>
-                      </wps:spPr>
-                      <wps:style>
-                        <a:lnRef idx="1">
-                          <a:schemeClr val="dk1"/>
-                        </a:lnRef>
-                        <a:fillRef idx="0">
-                          <a:schemeClr val="dk1"/>
-                        </a:fillRef>
-                        <a:effectRef idx="0">
-                          <a:schemeClr val="dk1"/>
-                        </a:effectRef>
-                        <a:fontRef idx="minor">
-                          <a:schemeClr val="tx1"/>
-                        </a:fontRef>
-                      </wps:style>
-                      <wps:bodyPr/>
-                    </wps:wsp>
-                  </a:graphicData>
-                </a:graphic>
-                <wp14:sizeRelH relativeFrom="margin">
-                  <wp14:pctWidth>0</wp14:pctWidth>
-                </wp14:sizeRelH>
-                <wp14:sizeRelV relativeFrom="margin">
-                  <wp14:pctHeight>0</wp14:pctHeight>
-                </wp14:sizeRelV>
-              </wp:anchor>
-            </w:drawing>
-          </mc:Choice>
-          <mc:Fallback>
-            <w:pict>
-              <v:line w14:anchorId="449228CC" id="Straight Connector 5" o:spid="_x0000_s1026" style="position:absolute;z-index:251752448;visibility:visible;mso-wrap-style:square;mso-width-percent:0;mso-height-percent:0;mso-wrap-distance-left:9pt;mso-wrap-distance-top:0;mso-wrap-distance-right:9pt;mso-wrap-distance-bottom:0;mso-position-horizontal:absolute;mso-position-horizontal-relative:text;mso-position-vertical:absolute;mso-position-vertical-relative:text;mso-width-percent:0;mso-height-percent:0;mso-width-relative:margin;mso-height-relative:margin" from="449.75pt,171.6pt" to="450.1pt,186.15pt" o:gfxdata="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" strokecolor="black [3200]" strokeweight=".5pt">
-                <v:stroke joinstyle="miter"/>
-              </v:line>
-            </w:pict>
-          </mc:Fallback>
-        </mc:AlternateContent>
-      </w:r>
-      <w:r>
-        <w:rPr>
-          <w:noProof/>
-        </w:rPr>
-        <mc:AlternateContent>
-          <mc:Choice Requires="wps">
-            <w:drawing>
-              <wp:anchor distT="0" distB="0" distL="114300" distR="114300" simplePos="0" relativeHeight="251750400" behindDoc="0" locked="0" layoutInCell="1" allowOverlap="1" wp14:anchorId="18003538" wp14:editId="1DFB58D1">
-                <wp:simplePos x="0" y="0"/>
-                <wp:positionH relativeFrom="column">
-                  <wp:posOffset>4057650</wp:posOffset>
-                </wp:positionH>
-                <wp:positionV relativeFrom="paragraph">
-                  <wp:posOffset>3179445</wp:posOffset>
-                </wp:positionV>
-                <wp:extent cx="137795" cy="0"/>
-                <wp:effectExtent l="0" t="0" r="0" b="0"/>
-                <wp:wrapNone/>
-                <wp:docPr id="1611435597" name="Straight Connector 5"/>
-                <wp:cNvGraphicFramePr/>
-                <a:graphic xmlns:a="http://schemas.openxmlformats.org/drawingml/2006/main">
-                  <a:graphicData uri="http://schemas.microsoft.com/office/word/2010/wordprocessingShape">
-                    <wps:wsp>
-                      <wps:cNvCnPr/>
-                      <wps:spPr>
-                        <a:xfrm flipV="1">
-                          <a:off x="0" y="0"/>
-                          <a:ext cx="137795" cy="0"/>
-                        </a:xfrm>
-                        <a:prstGeom prst="line">
-                          <a:avLst/>
-                        </a:prstGeom>
-                      </wps:spPr>
-                      <wps:style>
-                        <a:lnRef idx="1">
-                          <a:schemeClr val="dk1"/>
-                        </a:lnRef>
-                        <a:fillRef idx="0">
-                          <a:schemeClr val="dk1"/>
-                        </a:fillRef>
-                        <a:effectRef idx="0">
-                          <a:schemeClr val="dk1"/>
-                        </a:effectRef>
-                        <a:fontRef idx="minor">
-                          <a:schemeClr val="tx1"/>
-                        </a:fontRef>
-                      </wps:style>
-                      <wps:bodyPr/>
-                    </wps:wsp>
-                  </a:graphicData>
-                </a:graphic>
-                <wp14:sizeRelH relativeFrom="margin">
-                  <wp14:pctWidth>0</wp14:pctWidth>
-                </wp14:sizeRelH>
-                <wp14:sizeRelV relativeFrom="margin">
-                  <wp14:pctHeight>0</wp14:pctHeight>
-                </wp14:sizeRelV>
-              </wp:anchor>
-            </w:drawing>
-          </mc:Choice>
-          <mc:Fallback>
-            <w:pict>
-              <v:line w14:anchorId="050D2AA0" id="Straight Connector 5" o:spid="_x0000_s1026" style="position:absolute;flip:y;z-index:251750400;visibility:visible;mso-wrap-style:square;mso-width-percent:0;mso-height-percent:0;mso-wrap-distance-left:9pt;mso-wrap-distance-top:0;mso-wrap-distance-right:9pt;mso-wrap-distance-bottom:0;mso-position-horizontal:absolute;mso-position-horizontal-relative:text;mso-position-vertical:absolute;mso-position-vertical-relative:text;mso-width-percent:0;mso-height-percent:0;mso-width-relative:margin;mso-height-relative:margin" from="319.5pt,250.35pt" to="330.35pt,250.35pt" o:gfxdata="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" strokecolor="black [3200]" strokeweight=".5pt">
-                <v:stroke joinstyle="miter"/>
-              </v:line>
-            </w:pict>
-          </mc:Fallback>
-        </mc:AlternateContent>
-      </w:r>
-      <w:r>
-        <w:rPr>
-          <w:noProof/>
-        </w:rPr>
-        <mc:AlternateContent>
-          <mc:Choice Requires="wps">
-            <w:drawing>
-              <wp:anchor distT="0" distB="0" distL="114300" distR="114300" simplePos="0" relativeHeight="251748352" behindDoc="0" locked="0" layoutInCell="1" allowOverlap="1" wp14:anchorId="37221B55" wp14:editId="537D862F">
-                <wp:simplePos x="0" y="0"/>
-                <wp:positionH relativeFrom="column">
-                  <wp:posOffset>4057650</wp:posOffset>
-                </wp:positionH>
-                <wp:positionV relativeFrom="paragraph">
-                  <wp:posOffset>3941444</wp:posOffset>
-                </wp:positionV>
-                <wp:extent cx="109538" cy="0"/>
-                <wp:effectExtent l="0" t="0" r="0" b="0"/>
-                <wp:wrapNone/>
-                <wp:docPr id="1916589910" name="Straight Connector 5"/>
-                <wp:cNvGraphicFramePr/>
-                <a:graphic xmlns:a="http://schemas.openxmlformats.org/drawingml/2006/main">
-                  <a:graphicData uri="http://schemas.microsoft.com/office/word/2010/wordprocessingShape">
-                    <wps:wsp>
-                      <wps:cNvCnPr/>
-                      <wps:spPr>
-                        <a:xfrm flipV="1">
-                          <a:off x="0" y="0"/>
-                          <a:ext cx="109538" cy="0"/>
-                        </a:xfrm>
-                        <a:prstGeom prst="line">
-                          <a:avLst/>
-                        </a:prstGeom>
-                      </wps:spPr>
-                      <wps:style>
-                        <a:lnRef idx="1">
-                          <a:schemeClr val="dk1"/>
-                        </a:lnRef>
-                        <a:fillRef idx="0">
-                          <a:schemeClr val="dk1"/>
-                        </a:fillRef>
-                        <a:effectRef idx="0">
-                          <a:schemeClr val="dk1"/>
-                        </a:effectRef>
-                        <a:fontRef idx="minor">
-                          <a:schemeClr val="tx1"/>
-                        </a:fontRef>
-                      </wps:style>
-                      <wps:bodyPr/>
-                    </wps:wsp>
-                  </a:graphicData>
-                </a:graphic>
-                <wp14:sizeRelH relativeFrom="margin">
-                  <wp14:pctWidth>0</wp14:pctWidth>
-                </wp14:sizeRelH>
-                <wp14:sizeRelV relativeFrom="margin">
-                  <wp14:pctHeight>0</wp14:pctHeight>
-                </wp14:sizeRelV>
-              </wp:anchor>
-            </w:drawing>
-          </mc:Choice>
-          <mc:Fallback>
-            <w:pict>
-              <v:line w14:anchorId="73EA87D8" id="Straight Connector 5" o:spid="_x0000_s1026" style="position:absolute;flip:y;z-index:251748352;visibility:visible;mso-wrap-style:square;mso-width-percent:0;mso-height-percent:0;mso-wrap-distance-left:9pt;mso-wrap-distance-top:0;mso-wrap-distance-right:9pt;mso-wrap-distance-bottom:0;mso-position-horizontal:absolute;mso-position-horizontal-relative:text;mso-position-vertical:absolute;mso-position-vertical-relative:text;mso-width-percent:0;mso-height-percent:0;mso-width-relative:margin;mso-height-relative:margin" from="319.5pt,310.35pt" to="328.15pt,310.35pt" o:gfxdata="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" strokecolor="black [3200]" strokeweight=".5pt">
-                <v:stroke joinstyle="miter"/>
-              </v:line>
-            </w:pict>
-          </mc:Fallback>
-        </mc:AlternateContent>
-      </w:r>
-      <w:r>
-        <w:rPr>
-          <w:noProof/>
-        </w:rPr>
-        <mc:AlternateContent>
-          <mc:Choice Requires="wps">
-            <w:drawing>
-              <wp:anchor distT="0" distB="0" distL="114300" distR="114300" simplePos="0" relativeHeight="251740160" behindDoc="0" locked="0" layoutInCell="1" allowOverlap="1" wp14:anchorId="188EE771" wp14:editId="135CCE32">
-                <wp:simplePos x="0" y="0"/>
-                <wp:positionH relativeFrom="column">
-                  <wp:posOffset>4057650</wp:posOffset>
-                </wp:positionH>
-                <wp:positionV relativeFrom="paragraph">
-                  <wp:posOffset>2684145</wp:posOffset>
-                </wp:positionV>
-                <wp:extent cx="0" cy="1257300"/>
-                <wp:effectExtent l="0" t="0" r="38100" b="19050"/>
-                <wp:wrapNone/>
-                <wp:docPr id="16724282" name="Straight Connector 5"/>
-                <wp:cNvGraphicFramePr/>
-                <a:graphic xmlns:a="http://schemas.openxmlformats.org/drawingml/2006/main">
-                  <a:graphicData uri="http://schemas.microsoft.com/office/word/2010/wordprocessingShape">
-                    <wps:wsp>
-                      <wps:cNvCnPr/>
-                      <wps:spPr>
-                        <a:xfrm flipH="1">
-                          <a:off x="0" y="0"/>
-                          <a:ext cx="0" cy="1257300"/>
-                        </a:xfrm>
-                        <a:prstGeom prst="line">
-                          <a:avLst/>
-                        </a:prstGeom>
-                      </wps:spPr>
-                      <wps:style>
-                        <a:lnRef idx="1">
-                          <a:schemeClr val="dk1"/>
-                        </a:lnRef>
-                        <a:fillRef idx="0">
-                          <a:schemeClr val="dk1"/>
-                        </a:fillRef>
-                        <a:effectRef idx="0">
-                          <a:schemeClr val="dk1"/>
-                        </a:effectRef>
-                        <a:fontRef idx="minor">
-                          <a:schemeClr val="tx1"/>
-                        </a:fontRef>
-                      </wps:style>
-                      <wps:bodyPr/>
-                    </wps:wsp>
-                  </a:graphicData>
-                </a:graphic>
-                <wp14:sizeRelH relativeFrom="margin">
-                  <wp14:pctWidth>0</wp14:pctWidth>
-                </wp14:sizeRelH>
-                <wp14:sizeRelV relativeFrom="margin">
-                  <wp14:pctHeight>0</wp14:pctHeight>
-                </wp14:sizeRelV>
-              </wp:anchor>
-            </w:drawing>
-          </mc:Choice>
-          <mc:Fallback>
-            <w:pict>
-              <v:line w14:anchorId="1513187B" id="Straight Connector 5" o:spid="_x0000_s1026" style="position:absolute;flip:x;z-index:251740160;visibility:visible;mso-wrap-style:square;mso-width-percent:0;mso-height-percent:0;mso-wrap-distance-left:9pt;mso-wrap-distance-top:0;mso-wrap-distance-right:9pt;mso-wrap-distance-bottom:0;mso-position-horizontal:absolute;mso-position-horizontal-relative:text;mso-position-vertical:absolute;mso-position-vertical-relative:text;mso-width-percent:0;mso-height-percent:0;mso-width-relative:margin;mso-height-relative:margin" from="319.5pt,211.35pt" to="319.5pt,310.35pt" o:gfxdata="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" strokecolor="black [3200]" strokeweight=".5pt">
-                <v:stroke joinstyle="miter"/>
-              </v:line>
-            </w:pict>
-          </mc:Fallback>
-        </mc:AlternateContent>
-      </w:r>
-      <w:r>
-        <w:rPr>
-          <w:noProof/>
-        </w:rPr>
-        <mc:AlternateContent>
-          <mc:Choice Requires="wps">
-            <w:drawing>
-              <wp:anchor distT="0" distB="0" distL="114300" distR="114300" simplePos="0" relativeHeight="251725824" behindDoc="0" locked="0" layoutInCell="1" allowOverlap="1" wp14:anchorId="29FA4BB0" wp14:editId="7DB37311">
-                <wp:simplePos x="0" y="0"/>
-                <wp:positionH relativeFrom="column">
-                  <wp:posOffset>1046019</wp:posOffset>
-                </wp:positionH>
-                <wp:positionV relativeFrom="paragraph">
-                  <wp:posOffset>2813166</wp:posOffset>
-                </wp:positionV>
-                <wp:extent cx="0" cy="197428"/>
-                <wp:effectExtent l="0" t="0" r="38100" b="31750"/>
-                <wp:wrapNone/>
-                <wp:docPr id="1473679615" name="Straight Connector 5"/>
-                <wp:cNvGraphicFramePr/>
-                <a:graphic xmlns:a="http://schemas.openxmlformats.org/drawingml/2006/main">
-                  <a:graphicData uri="http://schemas.microsoft.com/office/word/2010/wordprocessingShape">
-                    <wps:wsp>
-                      <wps:cNvCnPr/>
-                      <wps:spPr>
-                        <a:xfrm>
-                          <a:off x="0" y="0"/>
-                          <a:ext cx="0" cy="197428"/>
-                        </a:xfrm>
-                        <a:prstGeom prst="line">
-                          <a:avLst/>
-                        </a:prstGeom>
-                      </wps:spPr>
-                      <wps:style>
-                        <a:lnRef idx="1">
-                          <a:schemeClr val="dk1"/>
-                        </a:lnRef>
-                        <a:fillRef idx="0">
-                          <a:schemeClr val="dk1"/>
-                        </a:fillRef>
-                        <a:effectRef idx="0">
-                          <a:schemeClr val="dk1"/>
-                        </a:effectRef>
-                        <a:fontRef idx="minor">
-                          <a:schemeClr val="tx1"/>
-                        </a:fontRef>
-                      </wps:style>
-                      <wps:bodyPr/>
-                    </wps:wsp>
-                  </a:graphicData>
-                </a:graphic>
-                <wp14:sizeRelH relativeFrom="margin">
-                  <wp14:pctWidth>0</wp14:pctWidth>
-                </wp14:sizeRelH>
-                <wp14:sizeRelV relativeFrom="margin">
-                  <wp14:pctHeight>0</wp14:pctHeight>
-                </wp14:sizeRelV>
-              </wp:anchor>
-            </w:drawing>
-          </mc:Choice>
-          <mc:Fallback>
-            <w:pict>
-              <v:line w14:anchorId="49462D7E" id="Straight Connector 5" o:spid="_x0000_s1026" style="position:absolute;z-index:251725824;visibility:visible;mso-wrap-style:square;mso-width-percent:0;mso-height-percent:0;mso-wrap-distance-left:9pt;mso-wrap-distance-top:0;mso-wrap-distance-right:9pt;mso-wrap-distance-bottom:0;mso-position-horizontal:absolute;mso-position-horizontal-relative:text;mso-position-vertical:absolute;mso-position-vertical-relative:text;mso-width-percent:0;mso-height-percent:0;mso-width-relative:margin;mso-height-relative:margin" from="82.35pt,221.5pt" to="82.35pt,237.05pt" o:gfxdata="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" strokecolor="black [3200]" strokeweight=".5pt">
-                <v:stroke joinstyle="miter"/>
-              </v:line>
-            </w:pict>
-          </mc:Fallback>
-        </mc:AlternateContent>
-      </w:r>
-      <w:r>
-        <w:rPr>
-          <w:noProof/>
-        </w:rPr>
-        <mc:AlternateContent>
-          <mc:Choice Requires="wps">
-            <w:drawing>
-              <wp:anchor distT="0" distB="0" distL="114300" distR="114300" simplePos="0" relativeHeight="251736064" behindDoc="0" locked="0" layoutInCell="1" allowOverlap="1" wp14:anchorId="3C264111" wp14:editId="20F1C829">
-                <wp:simplePos x="0" y="0"/>
-                <wp:positionH relativeFrom="column">
-                  <wp:posOffset>1037878</wp:posOffset>
-                </wp:positionH>
-                <wp:positionV relativeFrom="paragraph">
-                  <wp:posOffset>3360420</wp:posOffset>
-                </wp:positionV>
-                <wp:extent cx="0" cy="200891"/>
-                <wp:effectExtent l="0" t="0" r="38100" b="27940"/>
-                <wp:wrapNone/>
-                <wp:docPr id="188821117" name="Straight Connector 5"/>
-                <wp:cNvGraphicFramePr/>
-                <a:graphic xmlns:a="http://schemas.openxmlformats.org/drawingml/2006/main">
-                  <a:graphicData uri="http://schemas.microsoft.com/office/word/2010/wordprocessingShape">
-                    <wps:wsp>
-                      <wps:cNvCnPr/>
-                      <wps:spPr>
-                        <a:xfrm flipH="1">
-                          <a:off x="0" y="0"/>
-                          <a:ext cx="0" cy="200891"/>
-                        </a:xfrm>
-                        <a:prstGeom prst="line">
-                          <a:avLst/>
-                        </a:prstGeom>
-                      </wps:spPr>
-                      <wps:style>
-                        <a:lnRef idx="1">
-                          <a:schemeClr val="dk1"/>
-                        </a:lnRef>
-                        <a:fillRef idx="0">
-                          <a:schemeClr val="dk1"/>
-                        </a:fillRef>
-                        <a:effectRef idx="0">
-                          <a:schemeClr val="dk1"/>
-                        </a:effectRef>
-                        <a:fontRef idx="minor">
-                          <a:schemeClr val="tx1"/>
-                        </a:fontRef>
-                      </wps:style>
-                      <wps:bodyPr/>
-                    </wps:wsp>
-                  </a:graphicData>
-                </a:graphic>
-                <wp14:sizeRelH relativeFrom="margin">
-                  <wp14:pctWidth>0</wp14:pctWidth>
-                </wp14:sizeRelH>
-                <wp14:sizeRelV relativeFrom="margin">
-                  <wp14:pctHeight>0</wp14:pctHeight>
-                </wp14:sizeRelV>
-              </wp:anchor>
-            </w:drawing>
-          </mc:Choice>
-          <mc:Fallback>
-            <w:pict>
-              <v:line w14:anchorId="6BB8ECDC" id="Straight Connector 5" o:spid="_x0000_s1026" style="position:absolute;flip:x;z-index:251736064;visibility:visible;mso-wrap-style:square;mso-width-percent:0;mso-height-percent:0;mso-wrap-distance-left:9pt;mso-wrap-distance-top:0;mso-wrap-distance-right:9pt;mso-wrap-distance-bottom:0;mso-position-horizontal:absolute;mso-position-horizontal-relative:text;mso-position-vertical:absolute;mso-position-vertical-relative:text;mso-width-percent:0;mso-height-percent:0;mso-width-relative:margin;mso-height-relative:margin" from="81.7pt,264.6pt" to="81.7pt,280.4pt" o:gfxdata="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" strokecolor="black [3200]" strokeweight=".5pt">
-                <v:stroke joinstyle="miter"/>
-              </v:line>
-            </w:pict>
-          </mc:Fallback>
-        </mc:AlternateContent>
-      </w:r>
-      <w:r>
-        <w:rPr>
-          <w:noProof/>
-        </w:rPr>
-        <mc:AlternateContent>
-          <mc:Choice Requires="wps">
-            <w:drawing>
-              <wp:anchor distT="0" distB="0" distL="114300" distR="114300" simplePos="0" relativeHeight="251738112" behindDoc="0" locked="0" layoutInCell="1" allowOverlap="1" wp14:anchorId="6AD8E4F1" wp14:editId="08DF9693">
-                <wp:simplePos x="0" y="0"/>
-                <wp:positionH relativeFrom="column">
-                  <wp:posOffset>2319337</wp:posOffset>
-                </wp:positionH>
-                <wp:positionV relativeFrom="paragraph">
-                  <wp:posOffset>2188844</wp:posOffset>
-                </wp:positionV>
-                <wp:extent cx="9525" cy="1628775"/>
-                <wp:effectExtent l="0" t="0" r="28575" b="28575"/>
-                <wp:wrapNone/>
-                <wp:docPr id="1970880310" name="Straight Connector 5"/>
-                <wp:cNvGraphicFramePr/>
-                <a:graphic xmlns:a="http://schemas.openxmlformats.org/drawingml/2006/main">
-                  <a:graphicData uri="http://schemas.microsoft.com/office/word/2010/wordprocessingShape">
-                    <wps:wsp>
-                      <wps:cNvCnPr/>
-                      <wps:spPr>
-                        <a:xfrm flipH="1">
-                          <a:off x="0" y="0"/>
-                          <a:ext cx="9525" cy="1628775"/>
-                        </a:xfrm>
-                        <a:prstGeom prst="line">
-                          <a:avLst/>
-                        </a:prstGeom>
-                      </wps:spPr>
-                      <wps:style>
-                        <a:lnRef idx="1">
-                          <a:schemeClr val="dk1"/>
-                        </a:lnRef>
-                        <a:fillRef idx="0">
-                          <a:schemeClr val="dk1"/>
-                        </a:fillRef>
-                        <a:effectRef idx="0">
-                          <a:schemeClr val="dk1"/>
-                        </a:effectRef>
-                        <a:fontRef idx="minor">
-                          <a:schemeClr val="tx1"/>
-                        </a:fontRef>
-                      </wps:style>
-                      <wps:bodyPr/>
-                    </wps:wsp>
-                  </a:graphicData>
-                </a:graphic>
-                <wp14:sizeRelH relativeFrom="margin">
-                  <wp14:pctWidth>0</wp14:pctWidth>
-                </wp14:sizeRelH>
-                <wp14:sizeRelV relativeFrom="margin">
-                  <wp14:pctHeight>0</wp14:pctHeight>
-                </wp14:sizeRelV>
-              </wp:anchor>
-            </w:drawing>
-          </mc:Choice>
-          <mc:Fallback>
-            <w:pict>
-              <v:line w14:anchorId="0840B71D" id="Straight Connector 5" o:spid="_x0000_s1026" style="position:absolute;flip:x;z-index:251738112;visibility:visible;mso-wrap-style:square;mso-width-percent:0;mso-height-percent:0;mso-wrap-distance-left:9pt;mso-wrap-distance-top:0;mso-wrap-distance-right:9pt;mso-wrap-distance-bottom:0;mso-position-horizontal:absolute;mso-position-horizontal-relative:text;mso-position-vertical:absolute;mso-position-vertical-relative:text;mso-width-percent:0;mso-height-percent:0;mso-width-relative:margin;mso-height-relative:margin" from="182.6pt,172.35pt" to="183.35pt,300.6pt" o:gfxdata="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" strokecolor="black [3200]" strokeweight=".5pt">
-                <v:stroke joinstyle="miter"/>
-              </v:line>
-            </w:pict>
-          </mc:Fallback>
-        </mc:AlternateContent>
-      </w:r>
-      <w:r>
-        <w:rPr>
-          <w:noProof/>
-        </w:rPr>
-        <mc:AlternateContent>
-          <mc:Choice Requires="wps">
-            <w:drawing>
-              <wp:anchor distT="0" distB="0" distL="114300" distR="114300" simplePos="0" relativeHeight="251746304" behindDoc="0" locked="0" layoutInCell="1" allowOverlap="1" wp14:anchorId="4FB064AB" wp14:editId="79678919">
-                <wp:simplePos x="0" y="0"/>
-                <wp:positionH relativeFrom="column">
-                  <wp:posOffset>2447608</wp:posOffset>
-                </wp:positionH>
-                <wp:positionV relativeFrom="paragraph">
-                  <wp:posOffset>3346133</wp:posOffset>
-                </wp:positionV>
-                <wp:extent cx="124460" cy="0"/>
-                <wp:effectExtent l="0" t="0" r="0" b="0"/>
-                <wp:wrapNone/>
-                <wp:docPr id="1019148699" name="Straight Connector 5"/>
-                <wp:cNvGraphicFramePr/>
-                <a:graphic xmlns:a="http://schemas.openxmlformats.org/drawingml/2006/main">
-                  <a:graphicData uri="http://schemas.microsoft.com/office/word/2010/wordprocessingShape">
-                    <wps:wsp>
-                      <wps:cNvCnPr/>
-                      <wps:spPr>
-                        <a:xfrm flipV="1">
-                          <a:off x="0" y="0"/>
-                          <a:ext cx="124460" cy="0"/>
-                        </a:xfrm>
-                        <a:prstGeom prst="line">
-                          <a:avLst/>
-                        </a:prstGeom>
-                      </wps:spPr>
-                      <wps:style>
-                        <a:lnRef idx="1">
-                          <a:schemeClr val="dk1"/>
-                        </a:lnRef>
-                        <a:fillRef idx="0">
-                          <a:schemeClr val="dk1"/>
-                        </a:fillRef>
-                        <a:effectRef idx="0">
-                          <a:schemeClr val="dk1"/>
-                        </a:effectRef>
-                        <a:fontRef idx="minor">
-                          <a:schemeClr val="tx1"/>
-                        </a:fontRef>
-                      </wps:style>
-                      <wps:bodyPr/>
-                    </wps:wsp>
-                  </a:graphicData>
-                </a:graphic>
-                <wp14:sizeRelH relativeFrom="margin">
-                  <wp14:pctWidth>0</wp14:pctWidth>
-                </wp14:sizeRelH>
-                <wp14:sizeRelV relativeFrom="margin">
-                  <wp14:pctHeight>0</wp14:pctHeight>
-                </wp14:sizeRelV>
-              </wp:anchor>
-            </w:drawing>
-          </mc:Choice>
-          <mc:Fallback>
-            <w:pict>
-              <v:line w14:anchorId="5ECA2B49" id="Straight Connector 5" o:spid="_x0000_s1026" style="position:absolute;flip:y;z-index:251746304;visibility:visible;mso-wrap-style:square;mso-width-percent:0;mso-height-percent:0;mso-wrap-distance-left:9pt;mso-wrap-distance-top:0;mso-wrap-distance-right:9pt;mso-wrap-distance-bottom:0;mso-position-horizontal:absolute;mso-position-horizontal-relative:text;mso-position-vertical:absolute;mso-position-vertical-relative:text;mso-width-percent:0;mso-height-percent:0;mso-width-relative:margin;mso-height-relative:margin" from="192.75pt,263.5pt" to="202.55pt,263.5pt" o:gfxdata="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" strokecolor="black [3200]" strokeweight=".5pt">
-                <v:stroke joinstyle="miter"/>
-              </v:line>
-            </w:pict>
-          </mc:Fallback>
-        </mc:AlternateContent>
-      </w:r>
-      <w:r>
-        <w:rPr>
-          <w:noProof/>
-        </w:rPr>
-        <mc:AlternateContent>
-          <mc:Choice Requires="wps">
-            <w:drawing>
-              <wp:anchor distT="0" distB="0" distL="114300" distR="114300" simplePos="0" relativeHeight="251744256" behindDoc="0" locked="0" layoutInCell="1" allowOverlap="1" wp14:anchorId="2163A412" wp14:editId="09BC776C">
-                <wp:simplePos x="0" y="0"/>
-                <wp:positionH relativeFrom="column">
-                  <wp:posOffset>2452687</wp:posOffset>
-                </wp:positionH>
-                <wp:positionV relativeFrom="paragraph">
-                  <wp:posOffset>2583815</wp:posOffset>
-                </wp:positionV>
-                <wp:extent cx="99695" cy="0"/>
-                <wp:effectExtent l="0" t="0" r="0" b="0"/>
-                <wp:wrapNone/>
-                <wp:docPr id="1645413278" name="Straight Connector 5"/>
-                <wp:cNvGraphicFramePr/>
-                <a:graphic xmlns:a="http://schemas.openxmlformats.org/drawingml/2006/main">
-                  <a:graphicData uri="http://schemas.microsoft.com/office/word/2010/wordprocessingShape">
-                    <wps:wsp>
-                      <wps:cNvCnPr/>
-                      <wps:spPr>
-                        <a:xfrm>
-                          <a:off x="0" y="0"/>
-                          <a:ext cx="99695" cy="0"/>
-                        </a:xfrm>
-                        <a:prstGeom prst="line">
-                          <a:avLst/>
-                        </a:prstGeom>
-                      </wps:spPr>
-                      <wps:style>
-                        <a:lnRef idx="1">
-                          <a:schemeClr val="dk1"/>
-                        </a:lnRef>
-                        <a:fillRef idx="0">
-                          <a:schemeClr val="dk1"/>
-                        </a:fillRef>
-                        <a:effectRef idx="0">
-                          <a:schemeClr val="dk1"/>
-                        </a:effectRef>
-                        <a:fontRef idx="minor">
-                          <a:schemeClr val="tx1"/>
-                        </a:fontRef>
-                      </wps:style>
-                      <wps:bodyPr/>
-                    </wps:wsp>
-                  </a:graphicData>
-                </a:graphic>
-                <wp14:sizeRelH relativeFrom="margin">
-                  <wp14:pctWidth>0</wp14:pctWidth>
-                </wp14:sizeRelH>
-                <wp14:sizeRelV relativeFrom="margin">
-                  <wp14:pctHeight>0</wp14:pctHeight>
-                </wp14:sizeRelV>
-              </wp:anchor>
-            </w:drawing>
-          </mc:Choice>
-          <mc:Fallback>
-            <w:pict>
-              <v:line w14:anchorId="73F6A136" id="Straight Connector 5" o:spid="_x0000_s1026" style="position:absolute;z-index:251744256;visibility:visible;mso-wrap-style:square;mso-width-percent:0;mso-height-percent:0;mso-wrap-distance-left:9pt;mso-wrap-distance-top:0;mso-wrap-distance-right:9pt;mso-wrap-distance-bottom:0;mso-position-horizontal:absolute;mso-position-horizontal-relative:text;mso-position-vertical:absolute;mso-position-vertical-relative:text;mso-width-percent:0;mso-height-percent:0;mso-width-relative:margin;mso-height-relative:margin" from="193.1pt,203.45pt" to="200.95pt,203.45pt" o:gfxdata="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" strokecolor="black [3200]" strokeweight=".5pt">
-                <v:stroke joinstyle="miter"/>
-              </v:line>
-            </w:pict>
-          </mc:Fallback>
-        </mc:AlternateContent>
-      </w:r>
-      <w:r>
-        <w:rPr>
-          <w:noProof/>
-        </w:rPr>
-        <mc:AlternateContent>
-          <mc:Choice Requires="wps">
-            <w:drawing>
-              <wp:anchor distT="0" distB="0" distL="114300" distR="114300" simplePos="0" relativeHeight="251742208" behindDoc="0" locked="0" layoutInCell="1" allowOverlap="1" wp14:anchorId="6C39096D" wp14:editId="37D1FE99">
-                <wp:simplePos x="0" y="0"/>
-                <wp:positionH relativeFrom="column">
-                  <wp:posOffset>2443163</wp:posOffset>
-                </wp:positionH>
-                <wp:positionV relativeFrom="paragraph">
-                  <wp:posOffset>2179319</wp:posOffset>
-                </wp:positionV>
-                <wp:extent cx="4763" cy="1179195"/>
-                <wp:effectExtent l="0" t="0" r="33655" b="20955"/>
-                <wp:wrapNone/>
-                <wp:docPr id="1587077033" name="Straight Connector 5"/>
-                <wp:cNvGraphicFramePr/>
-                <a:graphic xmlns:a="http://schemas.openxmlformats.org/drawingml/2006/main">
-                  <a:graphicData uri="http://schemas.microsoft.com/office/word/2010/wordprocessingShape">
-                    <wps:wsp>
-                      <wps:cNvCnPr/>
-                      <wps:spPr>
-                        <a:xfrm flipH="1">
-                          <a:off x="0" y="0"/>
-                          <a:ext cx="4763" cy="1179195"/>
-                        </a:xfrm>
-                        <a:prstGeom prst="line">
-                          <a:avLst/>
-                        </a:prstGeom>
-                      </wps:spPr>
-                      <wps:style>
-                        <a:lnRef idx="1">
-                          <a:schemeClr val="dk1"/>
-                        </a:lnRef>
-                        <a:fillRef idx="0">
-                          <a:schemeClr val="dk1"/>
-                        </a:fillRef>
-                        <a:effectRef idx="0">
-                          <a:schemeClr val="dk1"/>
-                        </a:effectRef>
-                        <a:fontRef idx="minor">
-                          <a:schemeClr val="tx1"/>
-                        </a:fontRef>
-                      </wps:style>
-                      <wps:bodyPr/>
-                    </wps:wsp>
-                  </a:graphicData>
-                </a:graphic>
-                <wp14:sizeRelH relativeFrom="margin">
-                  <wp14:pctWidth>0</wp14:pctWidth>
-                </wp14:sizeRelH>
-                <wp14:sizeRelV relativeFrom="margin">
-                  <wp14:pctHeight>0</wp14:pctHeight>
-                </wp14:sizeRelV>
-              </wp:anchor>
-            </w:drawing>
-          </mc:Choice>
-          <mc:Fallback>
-            <w:pict>
-              <v:line w14:anchorId="6C4CBACD" id="Straight Connector 5" o:spid="_x0000_s1026" style="position:absolute;flip:x;z-index:251742208;visibility:visible;mso-wrap-style:square;mso-width-percent:0;mso-height-percent:0;mso-wrap-distance-left:9pt;mso-wrap-distance-top:0;mso-wrap-distance-right:9pt;mso-wrap-distance-bottom:0;mso-position-horizontal:absolute;mso-position-horizontal-relative:text;mso-position-vertical:absolute;mso-position-vertical-relative:text;mso-width-percent:0;mso-height-percent:0;mso-width-relative:margin;mso-height-relative:margin" from="192.4pt,171.6pt" to="192.8pt,264.45pt" o:gfxdata="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" strokecolor="black [3200]" strokeweight=".5pt">
-                <v:stroke joinstyle="miter"/>
-              </v:line>
-            </w:pict>
-          </mc:Fallback>
-        </mc:AlternateContent>
-      </w:r>
-      <w:r>
-        <w:rPr>
-          <w:noProof/>
-        </w:rPr>
-        <mc:AlternateContent>
-          <mc:Choice Requires="wps">
-            <w:drawing>
-              <wp:anchor distT="0" distB="0" distL="114300" distR="114300" simplePos="0" relativeHeight="251711488" behindDoc="0" locked="0" layoutInCell="1" allowOverlap="1" wp14:anchorId="75BC0F52" wp14:editId="31D08D07">
-                <wp:simplePos x="0" y="0"/>
-                <wp:positionH relativeFrom="column">
-                  <wp:posOffset>2428875</wp:posOffset>
-                </wp:positionH>
-                <wp:positionV relativeFrom="paragraph">
-                  <wp:posOffset>753110</wp:posOffset>
-                </wp:positionV>
-                <wp:extent cx="0" cy="296862"/>
-                <wp:effectExtent l="0" t="0" r="38100" b="27305"/>
-                <wp:wrapNone/>
-                <wp:docPr id="173327277" name="Straight Connector 5"/>
-                <wp:cNvGraphicFramePr/>
-                <a:graphic xmlns:a="http://schemas.openxmlformats.org/drawingml/2006/main">
-                  <a:graphicData uri="http://schemas.microsoft.com/office/word/2010/wordprocessingShape">
-                    <wps:wsp>
-                      <wps:cNvCnPr/>
-                      <wps:spPr>
-                        <a:xfrm>
-                          <a:off x="0" y="0"/>
-                          <a:ext cx="0" cy="296862"/>
-                        </a:xfrm>
-                        <a:prstGeom prst="line">
-                          <a:avLst/>
-                        </a:prstGeom>
-                      </wps:spPr>
-                      <wps:style>
-                        <a:lnRef idx="1">
-                          <a:schemeClr val="dk1"/>
-                        </a:lnRef>
-                        <a:fillRef idx="0">
-                          <a:schemeClr val="dk1"/>
-                        </a:fillRef>
-                        <a:effectRef idx="0">
-                          <a:schemeClr val="dk1"/>
-                        </a:effectRef>
-                        <a:fontRef idx="minor">
-                          <a:schemeClr val="tx1"/>
-                        </a:fontRef>
-                      </wps:style>
-                      <wps:bodyPr/>
-                    </wps:wsp>
-                  </a:graphicData>
-                </a:graphic>
-                <wp14:sizeRelH relativeFrom="margin">
-                  <wp14:pctWidth>0</wp14:pctWidth>
-                </wp14:sizeRelH>
-                <wp14:sizeRelV relativeFrom="margin">
-                  <wp14:pctHeight>0</wp14:pctHeight>
-                </wp14:sizeRelV>
-              </wp:anchor>
-            </w:drawing>
-          </mc:Choice>
-          <mc:Fallback>
-            <w:pict>
-              <v:line w14:anchorId="688522A8" id="Straight Connector 5" o:spid="_x0000_s1026" style="position:absolute;z-index:251711488;visibility:visible;mso-wrap-style:square;mso-width-percent:0;mso-height-percent:0;mso-wrap-distance-left:9pt;mso-wrap-distance-top:0;mso-wrap-distance-right:9pt;mso-wrap-distance-bottom:0;mso-position-horizontal:absolute;mso-position-horizontal-relative:text;mso-position-vertical:absolute;mso-position-vertical-relative:text;mso-width-percent:0;mso-height-percent:0;mso-width-relative:margin;mso-height-relative:margin" from="191.25pt,59.3pt" to="191.25pt,82.65pt" o:gfxdata="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" strokecolor="black [3200]" strokeweight=".5pt">
-                <v:stroke joinstyle="miter"/>
-              </v:line>
-            </w:pict>
-          </mc:Fallback>
-        </mc:AlternateContent>
-      </w:r>
-      <w:r>
-        <w:rPr>
-          <w:noProof/>
-        </w:rPr>
-        <mc:AlternateContent>
-          <mc:Choice Requires="wps">
-            <w:drawing>
-              <wp:anchor distT="0" distB="0" distL="114300" distR="114300" simplePos="0" relativeHeight="251731968" behindDoc="0" locked="0" layoutInCell="1" allowOverlap="1" wp14:anchorId="661F2E55" wp14:editId="0AB846EE">
-                <wp:simplePos x="0" y="0"/>
-                <wp:positionH relativeFrom="column">
-                  <wp:posOffset>2327910</wp:posOffset>
-                </wp:positionH>
-                <wp:positionV relativeFrom="paragraph">
-                  <wp:posOffset>1447800</wp:posOffset>
-                </wp:positionV>
-                <wp:extent cx="0" cy="195580"/>
-                <wp:effectExtent l="0" t="0" r="38100" b="33020"/>
-                <wp:wrapNone/>
-                <wp:docPr id="1736417917" name="Straight Connector 5"/>
-                <wp:cNvGraphicFramePr/>
-                <a:graphic xmlns:a="http://schemas.openxmlformats.org/drawingml/2006/main">
-                  <a:graphicData uri="http://schemas.microsoft.com/office/word/2010/wordprocessingShape">
-                    <wps:wsp>
-                      <wps:cNvCnPr/>
-                      <wps:spPr>
-                        <a:xfrm flipH="1">
-                          <a:off x="0" y="0"/>
-                          <a:ext cx="0" cy="195580"/>
-                        </a:xfrm>
-                        <a:prstGeom prst="line">
-                          <a:avLst/>
-                        </a:prstGeom>
-                      </wps:spPr>
-                      <wps:style>
-                        <a:lnRef idx="1">
-                          <a:schemeClr val="dk1"/>
-                        </a:lnRef>
-                        <a:fillRef idx="0">
-                          <a:schemeClr val="dk1"/>
-                        </a:fillRef>
-                        <a:effectRef idx="0">
-                          <a:schemeClr val="dk1"/>
-                        </a:effectRef>
-                        <a:fontRef idx="minor">
-                          <a:schemeClr val="tx1"/>
-                        </a:fontRef>
-                      </wps:style>
-                      <wps:bodyPr/>
-                    </wps:wsp>
-                  </a:graphicData>
-                </a:graphic>
-                <wp14:sizeRelH relativeFrom="margin">
-                  <wp14:pctWidth>0</wp14:pctWidth>
-                </wp14:sizeRelH>
-                <wp14:sizeRelV relativeFrom="margin">
-                  <wp14:pctHeight>0</wp14:pctHeight>
-                </wp14:sizeRelV>
-              </wp:anchor>
-            </w:drawing>
-          </mc:Choice>
-          <mc:Fallback>
-            <w:pict>
-              <v:line w14:anchorId="405633D2" id="Straight Connector 5" o:spid="_x0000_s1026" style="position:absolute;flip:x;z-index:251731968;visibility:visible;mso-wrap-style:square;mso-width-percent:0;mso-height-percent:0;mso-wrap-distance-left:9pt;mso-wrap-distance-top:0;mso-wrap-distance-right:9pt;mso-wrap-distance-bottom:0;mso-position-horizontal:absolute;mso-position-horizontal-relative:text;mso-position-vertical:absolute;mso-position-vertical-relative:text;mso-width-percent:0;mso-height-percent:0;mso-width-relative:margin;mso-height-relative:margin" from="183.3pt,114pt" to="183.3pt,129.4pt" o:gfxdata="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" strokecolor="black [3200]" strokeweight=".5pt">
-                <v:stroke joinstyle="miter"/>
-              </v:line>
-            </w:pict>
-          </mc:Fallback>
-        </mc:AlternateContent>
-      </w:r>
-      <w:r>
-        <w:rPr>
-          <w:noProof/>
-        </w:rPr>
-        <mc:AlternateContent>
-          <mc:Choice Requires="wps">
-            <w:drawing>
-              <wp:anchor distT="0" distB="0" distL="114300" distR="114300" simplePos="0" relativeHeight="251734016" behindDoc="0" locked="0" layoutInCell="1" allowOverlap="1" wp14:anchorId="09E48A14" wp14:editId="20A6763C">
-                <wp:simplePos x="0" y="0"/>
-                <wp:positionH relativeFrom="column">
-                  <wp:posOffset>4351020</wp:posOffset>
-                </wp:positionH>
-                <wp:positionV relativeFrom="paragraph">
-                  <wp:posOffset>2076450</wp:posOffset>
-                </wp:positionV>
-                <wp:extent cx="3810" cy="209550"/>
-                <wp:effectExtent l="0" t="0" r="34290" b="19050"/>
-                <wp:wrapNone/>
-                <wp:docPr id="1445463115" name="Straight Connector 5"/>
-                <wp:cNvGraphicFramePr/>
-                <a:graphic xmlns:a="http://schemas.openxmlformats.org/drawingml/2006/main">
-                  <a:graphicData uri="http://schemas.microsoft.com/office/word/2010/wordprocessingShape">
-                    <wps:wsp>
-                      <wps:cNvCnPr/>
-                      <wps:spPr>
-                        <a:xfrm>
-                          <a:off x="0" y="0"/>
-                          <a:ext cx="3810" cy="209550"/>
-                        </a:xfrm>
-                        <a:prstGeom prst="line">
-                          <a:avLst/>
-                        </a:prstGeom>
-                      </wps:spPr>
-                      <wps:style>
-                        <a:lnRef idx="1">
-                          <a:schemeClr val="dk1"/>
-                        </a:lnRef>
-                        <a:fillRef idx="0">
-                          <a:schemeClr val="dk1"/>
-                        </a:fillRef>
-                        <a:effectRef idx="0">
-                          <a:schemeClr val="dk1"/>
-                        </a:effectRef>
-                        <a:fontRef idx="minor">
-                          <a:schemeClr val="tx1"/>
-                        </a:fontRef>
-                      </wps:style>
-                      <wps:bodyPr/>
-                    </wps:wsp>
-                  </a:graphicData>
-                </a:graphic>
-                <wp14:sizeRelH relativeFrom="margin">
-                  <wp14:pctWidth>0</wp14:pctWidth>
-                </wp14:sizeRelH>
-                <wp14:sizeRelV relativeFrom="margin">
-                  <wp14:pctHeight>0</wp14:pctHeight>
-                </wp14:sizeRelV>
-              </wp:anchor>
-            </w:drawing>
-          </mc:Choice>
-          <mc:Fallback>
-            <w:pict>
-              <v:line w14:anchorId="50BB7F93" id="Straight Connector 5" o:spid="_x0000_s1026" style="position:absolute;z-index:251734016;visibility:visible;mso-wrap-style:square;mso-width-percent:0;mso-height-percent:0;mso-wrap-distance-left:9pt;mso-wrap-distance-top:0;mso-wrap-distance-right:9pt;mso-wrap-distance-bottom:0;mso-position-horizontal:absolute;mso-position-horizontal-relative:text;mso-position-vertical:absolute;mso-position-vertical-relative:text;mso-width-percent:0;mso-height-percent:0;mso-width-relative:margin;mso-height-relative:margin" from="342.6pt,163.5pt" to="342.9pt,180pt" o:gfxdata="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" strokecolor="black [3200]" strokeweight=".5pt">
-                <v:stroke joinstyle="miter"/>
-              </v:line>
-            </w:pict>
-          </mc:Fallback>
-        </mc:AlternateContent>
-      </w:r>
-      <w:r>
-        <w:rPr>
-          <w:noProof/>
-        </w:rPr>
-        <mc:AlternateContent>
-          <mc:Choice Requires="wps">
-            <w:drawing>
-              <wp:anchor distT="0" distB="0" distL="114300" distR="114300" simplePos="0" relativeHeight="251727872" behindDoc="0" locked="0" layoutInCell="1" allowOverlap="1" wp14:anchorId="06810412" wp14:editId="26845240">
-                <wp:simplePos x="0" y="0"/>
-                <wp:positionH relativeFrom="margin">
-                  <wp:align>right</wp:align>
-                </wp:positionH>
-                <wp:positionV relativeFrom="paragraph">
-                  <wp:posOffset>1420495</wp:posOffset>
-                </wp:positionV>
-                <wp:extent cx="0" cy="261937"/>
-                <wp:effectExtent l="0" t="0" r="38100" b="24130"/>
-                <wp:wrapNone/>
-                <wp:docPr id="215851082" name="Straight Connector 5"/>
-                <wp:cNvGraphicFramePr/>
-                <a:graphic xmlns:a="http://schemas.openxmlformats.org/drawingml/2006/main">
-                  <a:graphicData uri="http://schemas.microsoft.com/office/word/2010/wordprocessingShape">
-                    <wps:wsp>
-                      <wps:cNvCnPr/>
-                      <wps:spPr>
-                        <a:xfrm flipH="1">
-                          <a:off x="0" y="0"/>
-                          <a:ext cx="0" cy="261937"/>
-                        </a:xfrm>
-                        <a:prstGeom prst="line">
-                          <a:avLst/>
-                        </a:prstGeom>
-                      </wps:spPr>
-                      <wps:style>
-                        <a:lnRef idx="1">
-                          <a:schemeClr val="dk1"/>
-                        </a:lnRef>
-                        <a:fillRef idx="0">
-                          <a:schemeClr val="dk1"/>
-                        </a:fillRef>
-                        <a:effectRef idx="0">
-                          <a:schemeClr val="dk1"/>
-                        </a:effectRef>
-                        <a:fontRef idx="minor">
-                          <a:schemeClr val="tx1"/>
-                        </a:fontRef>
-                      </wps:style>
-                      <wps:bodyPr/>
-                    </wps:wsp>
-                  </a:graphicData>
-                </a:graphic>
-                <wp14:sizeRelH relativeFrom="margin">
-                  <wp14:pctWidth>0</wp14:pctWidth>
-                </wp14:sizeRelH>
-                <wp14:sizeRelV relativeFrom="margin">
-                  <wp14:pctHeight>0</wp14:pctHeight>
-                </wp14:sizeRelV>
-              </wp:anchor>
-            </w:drawing>
-          </mc:Choice>
-          <mc:Fallback>
-            <w:pict>
-              <v:line w14:anchorId="3FE1C15A" id="Straight Connector 5" o:spid="_x0000_s1026" style="position:absolute;flip:x;z-index:251727872;visibility:visible;mso-wrap-style:square;mso-width-percent:0;mso-height-percent:0;mso-wrap-distance-left:9pt;mso-wrap-distance-top:0;mso-wrap-distance-right:9pt;mso-wrap-distance-bottom:0;mso-position-horizontal:right;mso-position-horizontal-relative:margin;mso-position-vertical:absolute;mso-position-vertical-relative:text;mso-width-percent:0;mso-height-percent:0;mso-width-relative:margin;mso-height-relative:margin" from="-51.2pt,111.85pt" to="-51.2pt,132.45pt" o:gfxdata="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" strokecolor="black [3200]" strokeweight=".5pt">
-                <v:stroke joinstyle="miter"/>
-                <w10:wrap anchorx="margin"/>
-              </v:line>
-            </w:pict>
-          </mc:Fallback>
-        </mc:AlternateContent>
-      </w:r>
-      <w:r>
-        <w:rPr>
-          <w:noProof/>
-        </w:rPr>
-        <mc:AlternateContent>
-          <mc:Choice Requires="wps">
-            <w:drawing>
-              <wp:anchor distT="0" distB="0" distL="114300" distR="114300" simplePos="0" relativeHeight="251729920" behindDoc="0" locked="0" layoutInCell="1" allowOverlap="1" wp14:anchorId="7B561EBD" wp14:editId="609A721D">
-                <wp:simplePos x="0" y="0"/>
-                <wp:positionH relativeFrom="column">
-                  <wp:posOffset>4347210</wp:posOffset>
-                </wp:positionH>
-                <wp:positionV relativeFrom="paragraph">
-                  <wp:posOffset>1432560</wp:posOffset>
-                </wp:positionV>
-                <wp:extent cx="7620" cy="243840"/>
-                <wp:effectExtent l="0" t="0" r="30480" b="22860"/>
-                <wp:wrapNone/>
-                <wp:docPr id="1656820996" name="Straight Connector 5"/>
-                <wp:cNvGraphicFramePr/>
-                <a:graphic xmlns:a="http://schemas.openxmlformats.org/drawingml/2006/main">
-                  <a:graphicData uri="http://schemas.microsoft.com/office/word/2010/wordprocessingShape">
-                    <wps:wsp>
-                      <wps:cNvCnPr/>
-                      <wps:spPr>
-                        <a:xfrm>
-                          <a:off x="0" y="0"/>
-                          <a:ext cx="7620" cy="243840"/>
-                        </a:xfrm>
-                        <a:prstGeom prst="line">
-                          <a:avLst/>
-                        </a:prstGeom>
-                      </wps:spPr>
-                      <wps:style>
-                        <a:lnRef idx="1">
-                          <a:schemeClr val="dk1"/>
-                        </a:lnRef>
-                        <a:fillRef idx="0">
-                          <a:schemeClr val="dk1"/>
-                        </a:fillRef>
-                        <a:effectRef idx="0">
-                          <a:schemeClr val="dk1"/>
-                        </a:effectRef>
-                        <a:fontRef idx="minor">
-                          <a:schemeClr val="tx1"/>
-                        </a:fontRef>
-                      </wps:style>
-                      <wps:bodyPr/>
-                    </wps:wsp>
-                  </a:graphicData>
-                </a:graphic>
-                <wp14:sizeRelH relativeFrom="margin">
-                  <wp14:pctWidth>0</wp14:pctWidth>
-                </wp14:sizeRelH>
-                <wp14:sizeRelV relativeFrom="margin">
-                  <wp14:pctHeight>0</wp14:pctHeight>
-                </wp14:sizeRelV>
-              </wp:anchor>
-            </w:drawing>
-          </mc:Choice>
-          <mc:Fallback>
-            <w:pict>
-              <v:line w14:anchorId="69D27BE5" id="Straight Connector 5" o:spid="_x0000_s1026" style="position:absolute;z-index:251729920;visibility:visible;mso-wrap-style:square;mso-width-percent:0;mso-height-percent:0;mso-wrap-distance-left:9pt;mso-wrap-distance-top:0;mso-wrap-distance-right:9pt;mso-wrap-distance-bottom:0;mso-position-horizontal:absolute;mso-position-horizontal-relative:text;mso-position-vertical:absolute;mso-position-vertical-relative:text;mso-width-percent:0;mso-height-percent:0;mso-width-relative:margin;mso-height-relative:margin" from="342.3pt,112.8pt" to="342.9pt,132pt" o:gfxdata="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" strokecolor="black [3200]" strokeweight=".5pt">
-                <v:stroke joinstyle="miter"/>
-              </v:line>
-            </w:pict>
-          </mc:Fallback>
-        </mc:AlternateContent>
-      </w:r>
-      <w:r>
-        <w:rPr>
-          <w:noProof/>
-        </w:rPr>
-        <mc:AlternateContent>
-          <mc:Choice Requires="wps">
-            <w:drawing>
-              <wp:anchor distT="0" distB="0" distL="114300" distR="114300" simplePos="0" relativeHeight="251723776" behindDoc="0" locked="0" layoutInCell="1" allowOverlap="1" wp14:anchorId="5C188B1A" wp14:editId="5E9849B9">
-                <wp:simplePos x="0" y="0"/>
-                <wp:positionH relativeFrom="column">
-                  <wp:posOffset>1049215</wp:posOffset>
-                </wp:positionH>
-                <wp:positionV relativeFrom="paragraph">
-                  <wp:posOffset>2066192</wp:posOffset>
-                </wp:positionV>
-                <wp:extent cx="0" cy="231140"/>
-                <wp:effectExtent l="0" t="0" r="38100" b="35560"/>
-                <wp:wrapNone/>
-                <wp:docPr id="153830882" name="Straight Connector 5"/>
-                <wp:cNvGraphicFramePr/>
-                <a:graphic xmlns:a="http://schemas.openxmlformats.org/drawingml/2006/main">
-                  <a:graphicData uri="http://schemas.microsoft.com/office/word/2010/wordprocessingShape">
-                    <wps:wsp>
-                      <wps:cNvCnPr/>
-                      <wps:spPr>
-                        <a:xfrm flipH="1">
-                          <a:off x="0" y="0"/>
-                          <a:ext cx="0" cy="231140"/>
-                        </a:xfrm>
-                        <a:prstGeom prst="line">
-                          <a:avLst/>
-                        </a:prstGeom>
-                      </wps:spPr>
-                      <wps:style>
-                        <a:lnRef idx="1">
-                          <a:schemeClr val="dk1"/>
-                        </a:lnRef>
-                        <a:fillRef idx="0">
-                          <a:schemeClr val="dk1"/>
-                        </a:fillRef>
-                        <a:effectRef idx="0">
-                          <a:schemeClr val="dk1"/>
-                        </a:effectRef>
-                        <a:fontRef idx="minor">
-                          <a:schemeClr val="tx1"/>
-                        </a:fontRef>
-                      </wps:style>
-                      <wps:bodyPr/>
-                    </wps:wsp>
-                  </a:graphicData>
-                </a:graphic>
-                <wp14:sizeRelH relativeFrom="margin">
-                  <wp14:pctWidth>0</wp14:pctWidth>
-                </wp14:sizeRelH>
-                <wp14:sizeRelV relativeFrom="margin">
-                  <wp14:pctHeight>0</wp14:pctHeight>
-                </wp14:sizeRelV>
-              </wp:anchor>
-            </w:drawing>
-          </mc:Choice>
-          <mc:Fallback>
-            <w:pict>
-              <v:line w14:anchorId="622A6E93" id="Straight Connector 5" o:spid="_x0000_s1026" style="position:absolute;flip:x;z-index:251723776;visibility:visible;mso-wrap-style:square;mso-width-percent:0;mso-height-percent:0;mso-wrap-distance-left:9pt;mso-wrap-distance-top:0;mso-wrap-distance-right:9pt;mso-wrap-distance-bottom:0;mso-position-horizontal:absolute;mso-position-horizontal-relative:text;mso-position-vertical:absolute;mso-position-vertical-relative:text;mso-width-percent:0;mso-height-percent:0;mso-width-relative:margin;mso-height-relative:margin" from="82.6pt,162.7pt" to="82.6pt,180.9pt" o:gfxdata="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" strokecolor="black [3200]" strokeweight=".5pt">
-                <v:stroke joinstyle="miter"/>
-              </v:line>
-            </w:pict>
-          </mc:Fallback>
-        </mc:AlternateContent>
-      </w:r>
-      <w:r>
-        <w:rPr>
-          <w:noProof/>
-        </w:rPr>
-        <mc:AlternateContent>
-          <mc:Choice Requires="wps">
-            <w:drawing>
-              <wp:anchor distT="0" distB="0" distL="114300" distR="114300" simplePos="0" relativeHeight="251721728" behindDoc="0" locked="0" layoutInCell="1" allowOverlap="1" wp14:anchorId="5324F12C" wp14:editId="57101FF0">
-                <wp:simplePos x="0" y="0"/>
-                <wp:positionH relativeFrom="column">
-                  <wp:posOffset>-298938</wp:posOffset>
-                </wp:positionH>
-                <wp:positionV relativeFrom="paragraph">
-                  <wp:posOffset>2074985</wp:posOffset>
-                </wp:positionV>
-                <wp:extent cx="0" cy="261937"/>
-                <wp:effectExtent l="0" t="0" r="38100" b="24130"/>
-                <wp:wrapNone/>
-                <wp:docPr id="1063446085" name="Straight Connector 5"/>
-                <wp:cNvGraphicFramePr/>
-                <a:graphic xmlns:a="http://schemas.openxmlformats.org/drawingml/2006/main">
-                  <a:graphicData uri="http://schemas.microsoft.com/office/word/2010/wordprocessingShape">
-                    <wps:wsp>
-                      <wps:cNvCnPr/>
-                      <wps:spPr>
-                        <a:xfrm flipH="1">
-                          <a:off x="0" y="0"/>
-                          <a:ext cx="0" cy="261937"/>
-                        </a:xfrm>
-                        <a:prstGeom prst="line">
-                          <a:avLst/>
-                        </a:prstGeom>
-                      </wps:spPr>
-                      <wps:style>
-                        <a:lnRef idx="1">
-                          <a:schemeClr val="dk1"/>
-                        </a:lnRef>
-                        <a:fillRef idx="0">
-                          <a:schemeClr val="dk1"/>
-                        </a:fillRef>
-                        <a:effectRef idx="0">
-                          <a:schemeClr val="dk1"/>
-                        </a:effectRef>
-                        <a:fontRef idx="minor">
-                          <a:schemeClr val="tx1"/>
-                        </a:fontRef>
-                      </wps:style>
-                      <wps:bodyPr/>
-                    </wps:wsp>
-                  </a:graphicData>
-                </a:graphic>
-                <wp14:sizeRelH relativeFrom="margin">
-                  <wp14:pctWidth>0</wp14:pctWidth>
-                </wp14:sizeRelH>
-                <wp14:sizeRelV relativeFrom="margin">
-                  <wp14:pctHeight>0</wp14:pctHeight>
-                </wp14:sizeRelV>
-              </wp:anchor>
-            </w:drawing>
-          </mc:Choice>
-          <mc:Fallback>
-            <w:pict>
-              <v:line w14:anchorId="3E2F4701" id="Straight Connector 5" o:spid="_x0000_s1026" style="position:absolute;flip:x;z-index:251721728;visibility:visible;mso-wrap-style:square;mso-width-percent:0;mso-height-percent:0;mso-wrap-distance-left:9pt;mso-wrap-distance-top:0;mso-wrap-distance-right:9pt;mso-wrap-distance-bottom:0;mso-position-horizontal:absolute;mso-position-horizontal-relative:text;mso-position-vertical:absolute;mso-position-vertical-relative:text;mso-width-percent:0;mso-height-percent:0;mso-width-relative:margin;mso-height-relative:margin" from="-23.55pt,163.4pt" to="-23.55pt,184pt" o:gfxdata="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" strokecolor="black [3200]" strokeweight=".5pt">
-                <v:stroke joinstyle="miter"/>
-              </v:line>
-            </w:pict>
-          </mc:Fallback>
-        </mc:AlternateContent>
-      </w:r>
-      <w:r>
-        <w:rPr>
-          <w:noProof/>
-        </w:rPr>
-        <mc:AlternateContent>
-          <mc:Choice Requires="wps">
-            <w:drawing>
-              <wp:anchor distT="0" distB="0" distL="114300" distR="114300" simplePos="0" relativeHeight="251719680" behindDoc="0" locked="0" layoutInCell="1" allowOverlap="1" wp14:anchorId="5ACC1D6B" wp14:editId="2564D017">
-                <wp:simplePos x="0" y="0"/>
-                <wp:positionH relativeFrom="column">
-                  <wp:posOffset>1052195</wp:posOffset>
-                </wp:positionH>
-                <wp:positionV relativeFrom="paragraph">
-                  <wp:posOffset>1433513</wp:posOffset>
-                </wp:positionV>
-                <wp:extent cx="0" cy="221932"/>
-                <wp:effectExtent l="0" t="0" r="38100" b="26035"/>
-                <wp:wrapNone/>
-                <wp:docPr id="337390746" name="Straight Connector 5"/>
-                <wp:cNvGraphicFramePr/>
-                <a:graphic xmlns:a="http://schemas.openxmlformats.org/drawingml/2006/main">
-                  <a:graphicData uri="http://schemas.microsoft.com/office/word/2010/wordprocessingShape">
-                    <wps:wsp>
-                      <wps:cNvCnPr/>
-                      <wps:spPr>
-                        <a:xfrm>
-                          <a:off x="0" y="0"/>
-                          <a:ext cx="0" cy="221932"/>
-                        </a:xfrm>
-                        <a:prstGeom prst="line">
-                          <a:avLst/>
-                        </a:prstGeom>
-                      </wps:spPr>
-                      <wps:style>
-                        <a:lnRef idx="1">
-                          <a:schemeClr val="dk1"/>
-                        </a:lnRef>
-                        <a:fillRef idx="0">
-                          <a:schemeClr val="dk1"/>
-                        </a:fillRef>
-                        <a:effectRef idx="0">
-                          <a:schemeClr val="dk1"/>
-                        </a:effectRef>
-                        <a:fontRef idx="minor">
-                          <a:schemeClr val="tx1"/>
-                        </a:fontRef>
-                      </wps:style>
-                      <wps:bodyPr/>
-                    </wps:wsp>
-                  </a:graphicData>
-                </a:graphic>
-                <wp14:sizeRelH relativeFrom="margin">
-                  <wp14:pctWidth>0</wp14:pctWidth>
-                </wp14:sizeRelH>
-                <wp14:sizeRelV relativeFrom="margin">
-                  <wp14:pctHeight>0</wp14:pctHeight>
-                </wp14:sizeRelV>
-              </wp:anchor>
-            </w:drawing>
-          </mc:Choice>
-          <mc:Fallback>
-            <w:pict>
-              <v:line w14:anchorId="610AE462" id="Straight Connector 5" o:spid="_x0000_s1026" style="position:absolute;z-index:251719680;visibility:visible;mso-wrap-style:square;mso-width-percent:0;mso-height-percent:0;mso-wrap-distance-left:9pt;mso-wrap-distance-top:0;mso-wrap-distance-right:9pt;mso-wrap-distance-bottom:0;mso-position-horizontal:absolute;mso-position-horizontal-relative:text;mso-position-vertical:absolute;mso-position-vertical-relative:text;mso-width-percent:0;mso-height-percent:0;mso-width-relative:margin;mso-height-relative:margin" from="82.85pt,112.9pt" to="82.85pt,130.35pt" o:gfxdata="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" strokecolor="black [3200]" strokeweight=".5pt">
-                <v:stroke joinstyle="miter"/>
-              </v:line>
-            </w:pict>
-          </mc:Fallback>
-        </mc:AlternateContent>
-      </w:r>
-      <w:r>
-        <w:rPr>
-          <w:noProof/>
-        </w:rPr>
-        <mc:AlternateContent>
-          <mc:Choice Requires="wps">
-            <w:drawing>
-              <wp:anchor distT="0" distB="0" distL="114300" distR="114300" simplePos="0" relativeHeight="251717632" behindDoc="0" locked="0" layoutInCell="1" allowOverlap="1" wp14:anchorId="2BAC51B1" wp14:editId="38D1CE51">
-                <wp:simplePos x="0" y="0"/>
-                <wp:positionH relativeFrom="column">
-                  <wp:posOffset>-290512</wp:posOffset>
-                </wp:positionH>
-                <wp:positionV relativeFrom="paragraph">
-                  <wp:posOffset>1445895</wp:posOffset>
-                </wp:positionV>
-                <wp:extent cx="0" cy="233363"/>
-                <wp:effectExtent l="0" t="0" r="38100" b="33655"/>
-                <wp:wrapNone/>
-                <wp:docPr id="956349497" name="Straight Connector 5"/>
-                <wp:cNvGraphicFramePr/>
-                <a:graphic xmlns:a="http://schemas.openxmlformats.org/drawingml/2006/main">
-                  <a:graphicData uri="http://schemas.microsoft.com/office/word/2010/wordprocessingShape">
-                    <wps:wsp>
-                      <wps:cNvCnPr/>
-                      <wps:spPr>
-                        <a:xfrm flipH="1">
-                          <a:off x="0" y="0"/>
-                          <a:ext cx="0" cy="233363"/>
-                        </a:xfrm>
-                        <a:prstGeom prst="line">
-                          <a:avLst/>
-                        </a:prstGeom>
-                      </wps:spPr>
-                      <wps:style>
-                        <a:lnRef idx="1">
-                          <a:schemeClr val="dk1"/>
-                        </a:lnRef>
-                        <a:fillRef idx="0">
-                          <a:schemeClr val="dk1"/>
-                        </a:fillRef>
-                        <a:effectRef idx="0">
-                          <a:schemeClr val="dk1"/>
-                        </a:effectRef>
-                        <a:fontRef idx="minor">
-                          <a:schemeClr val="tx1"/>
-                        </a:fontRef>
-                      </wps:style>
-                      <wps:bodyPr/>
-                    </wps:wsp>
-                  </a:graphicData>
-                </a:graphic>
-                <wp14:sizeRelH relativeFrom="margin">
-                  <wp14:pctWidth>0</wp14:pctWidth>
-                </wp14:sizeRelH>
-                <wp14:sizeRelV relativeFrom="margin">
-                  <wp14:pctHeight>0</wp14:pctHeight>
-                </wp14:sizeRelV>
-              </wp:anchor>
-            </w:drawing>
-          </mc:Choice>
-          <mc:Fallback>
-            <w:pict>
-              <v:line w14:anchorId="176EB21B" id="Straight Connector 5" o:spid="_x0000_s1026" style="position:absolute;flip:x;z-index:251717632;visibility:visible;mso-wrap-style:square;mso-width-percent:0;mso-height-percent:0;mso-wrap-distance-left:9pt;mso-wrap-distance-top:0;mso-wrap-distance-right:9pt;mso-wrap-distance-bottom:0;mso-position-horizontal:absolute;mso-position-horizontal-relative:text;mso-position-vertical:absolute;mso-position-vertical-relative:text;mso-width-percent:0;mso-height-percent:0;mso-width-relative:margin;mso-height-relative:margin" from="-22.85pt,113.85pt" to="-22.85pt,132.25pt" o:gfxdata="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" strokecolor="black [3200]" strokeweight=".5pt">
-                <v:stroke joinstyle="miter"/>
-              </v:line>
-            </w:pict>
-          </mc:Fallback>
-        </mc:AlternateContent>
-      </w:r>
-      <w:r>
-        <w:rPr>
-          <w:noProof/>
-        </w:rPr>
-        <mc:AlternateContent>
-          <mc:Choice Requires="wps">
-            <w:drawing>
-              <wp:anchor distT="0" distB="0" distL="114300" distR="114300" simplePos="0" relativeHeight="251715584" behindDoc="0" locked="0" layoutInCell="1" allowOverlap="1" wp14:anchorId="779D6174" wp14:editId="11F10DE4">
-                <wp:simplePos x="0" y="0"/>
-                <wp:positionH relativeFrom="column">
-                  <wp:posOffset>4329113</wp:posOffset>
-                </wp:positionH>
-                <wp:positionV relativeFrom="paragraph">
-                  <wp:posOffset>755333</wp:posOffset>
-                </wp:positionV>
-                <wp:extent cx="0" cy="261937"/>
-                <wp:effectExtent l="0" t="0" r="38100" b="24130"/>
-                <wp:wrapNone/>
-                <wp:docPr id="826538697" name="Straight Connector 5"/>
-                <wp:cNvGraphicFramePr/>
-                <a:graphic xmlns:a="http://schemas.openxmlformats.org/drawingml/2006/main">
-                  <a:graphicData uri="http://schemas.microsoft.com/office/word/2010/wordprocessingShape">
-                    <wps:wsp>
-                      <wps:cNvCnPr/>
-                      <wps:spPr>
-                        <a:xfrm flipH="1">
-                          <a:off x="0" y="0"/>
-                          <a:ext cx="0" cy="261937"/>
-                        </a:xfrm>
-                        <a:prstGeom prst="line">
-                          <a:avLst/>
-                        </a:prstGeom>
-                      </wps:spPr>
-                      <wps:style>
-                        <a:lnRef idx="1">
-                          <a:schemeClr val="dk1"/>
-                        </a:lnRef>
-                        <a:fillRef idx="0">
-                          <a:schemeClr val="dk1"/>
-                        </a:fillRef>
-                        <a:effectRef idx="0">
-                          <a:schemeClr val="dk1"/>
-                        </a:effectRef>
-                        <a:fontRef idx="minor">
-                          <a:schemeClr val="tx1"/>
-                        </a:fontRef>
-                      </wps:style>
-                      <wps:bodyPr/>
-                    </wps:wsp>
-                  </a:graphicData>
-                </a:graphic>
-                <wp14:sizeRelH relativeFrom="margin">
-                  <wp14:pctWidth>0</wp14:pctWidth>
-                </wp14:sizeRelH>
-                <wp14:sizeRelV relativeFrom="margin">
-                  <wp14:pctHeight>0</wp14:pctHeight>
-                </wp14:sizeRelV>
-              </wp:anchor>
-            </w:drawing>
-          </mc:Choice>
-          <mc:Fallback>
-            <w:pict>
-              <v:line w14:anchorId="096D4818" id="Straight Connector 5" o:spid="_x0000_s1026" style="position:absolute;flip:x;z-index:251715584;visibility:visible;mso-wrap-style:square;mso-width-percent:0;mso-height-percent:0;mso-wrap-distance-left:9pt;mso-wrap-distance-top:0;mso-wrap-distance-right:9pt;mso-wrap-distance-bottom:0;mso-position-horizontal:absolute;mso-position-horizontal-relative:text;mso-position-vertical:absolute;mso-position-vertical-relative:text;mso-width-percent:0;mso-height-percent:0;mso-width-relative:margin;mso-height-relative:margin" from="340.9pt,59.5pt" to="340.9pt,80.1pt" o:gfxdata="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" strokecolor="black [3200]" strokeweight=".5pt">
-                <v:stroke joinstyle="miter"/>
-              </v:line>
-            </w:pict>
-          </mc:Fallback>
-        </mc:AlternateContent>
-      </w:r>
-      <w:r>
-        <w:rPr>
-          <w:noProof/>
-        </w:rPr>
-        <mc:AlternateContent>
-          <mc:Choice Requires="wps">
-            <w:drawing>
-              <wp:anchor distT="0" distB="0" distL="114300" distR="114300" simplePos="0" relativeHeight="251713536" behindDoc="0" locked="0" layoutInCell="1" allowOverlap="1" wp14:anchorId="7510F1C7" wp14:editId="2D74A565">
-                <wp:simplePos x="0" y="0"/>
-                <wp:positionH relativeFrom="column">
-                  <wp:posOffset>1047750</wp:posOffset>
-                </wp:positionH>
-                <wp:positionV relativeFrom="paragraph">
-                  <wp:posOffset>745808</wp:posOffset>
-                </wp:positionV>
-                <wp:extent cx="0" cy="304800"/>
-                <wp:effectExtent l="0" t="0" r="38100" b="19050"/>
-                <wp:wrapNone/>
-                <wp:docPr id="1060223990" name="Straight Connector 5"/>
-                <wp:cNvGraphicFramePr/>
-                <a:graphic xmlns:a="http://schemas.openxmlformats.org/drawingml/2006/main">
-                  <a:graphicData uri="http://schemas.microsoft.com/office/word/2010/wordprocessingShape">
-                    <wps:wsp>
-                      <wps:cNvCnPr/>
-                      <wps:spPr>
-                        <a:xfrm>
-                          <a:off x="0" y="0"/>
-                          <a:ext cx="0" cy="304800"/>
-                        </a:xfrm>
-                        <a:prstGeom prst="line">
-                          <a:avLst/>
-                        </a:prstGeom>
-                      </wps:spPr>
-                      <wps:style>
-                        <a:lnRef idx="1">
-                          <a:schemeClr val="dk1"/>
-                        </a:lnRef>
-                        <a:fillRef idx="0">
-                          <a:schemeClr val="dk1"/>
-                        </a:fillRef>
-                        <a:effectRef idx="0">
-                          <a:schemeClr val="dk1"/>
-                        </a:effectRef>
-                        <a:fontRef idx="minor">
-                          <a:schemeClr val="tx1"/>
-                        </a:fontRef>
-                      </wps:style>
-                      <wps:bodyPr/>
-                    </wps:wsp>
-                  </a:graphicData>
-                </a:graphic>
-                <wp14:sizeRelH relativeFrom="margin">
-                  <wp14:pctWidth>0</wp14:pctWidth>
-                </wp14:sizeRelH>
-                <wp14:sizeRelV relativeFrom="margin">
-                  <wp14:pctHeight>0</wp14:pctHeight>
-                </wp14:sizeRelV>
-              </wp:anchor>
-            </w:drawing>
-          </mc:Choice>
-          <mc:Fallback>
-            <w:pict>
-              <v:line w14:anchorId="06BE69E8" id="Straight Connector 5" o:spid="_x0000_s1026" style="position:absolute;z-index:251713536;visibility:visible;mso-wrap-style:square;mso-width-percent:0;mso-height-percent:0;mso-wrap-distance-left:9pt;mso-wrap-distance-top:0;mso-wrap-distance-right:9pt;mso-wrap-distance-bottom:0;mso-position-horizontal:absolute;mso-position-horizontal-relative:text;mso-position-vertical:absolute;mso-position-vertical-relative:text;mso-width-percent:0;mso-height-percent:0;mso-width-relative:margin;mso-height-relative:margin" from="82.5pt,58.75pt" to="82.5pt,82.75pt" o:gfxdata="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" strokecolor="black [3200]" strokeweight=".5pt">
-                <v:stroke joinstyle="miter"/>
-              </v:line>
-            </w:pict>
-          </mc:Fallback>
-        </mc:AlternateContent>
-      </w:r>
-      <w:r>
-        <w:rPr>
-          <w:noProof/>
-        </w:rPr>
-        <mc:AlternateContent>
-          <mc:Choice Requires="wps">
-            <w:drawing>
-              <wp:anchor distT="0" distB="0" distL="114300" distR="114300" simplePos="0" relativeHeight="251703296" behindDoc="0" locked="0" layoutInCell="1" allowOverlap="1" wp14:anchorId="5CD4CED0" wp14:editId="451FB1BF">
-                <wp:simplePos x="0" y="0"/>
-                <wp:positionH relativeFrom="column">
-                  <wp:posOffset>2733675</wp:posOffset>
-                </wp:positionH>
-                <wp:positionV relativeFrom="paragraph">
-                  <wp:posOffset>631508</wp:posOffset>
-                </wp:positionV>
-                <wp:extent cx="0" cy="109537"/>
-                <wp:effectExtent l="0" t="0" r="38100" b="24130"/>
-                <wp:wrapNone/>
-                <wp:docPr id="436733539" name="Straight Connector 5"/>
-                <wp:cNvGraphicFramePr/>
-                <a:graphic xmlns:a="http://schemas.openxmlformats.org/drawingml/2006/main">
-                  <a:graphicData uri="http://schemas.microsoft.com/office/word/2010/wordprocessingShape">
-                    <wps:wsp>
-                      <wps:cNvCnPr/>
-                      <wps:spPr>
-                        <a:xfrm>
-                          <a:off x="0" y="0"/>
-                          <a:ext cx="0" cy="109537"/>
-                        </a:xfrm>
-                        <a:prstGeom prst="line">
-                          <a:avLst/>
-                        </a:prstGeom>
-                      </wps:spPr>
-                      <wps:style>
-                        <a:lnRef idx="1">
-                          <a:schemeClr val="dk1"/>
-                        </a:lnRef>
-                        <a:fillRef idx="0">
-                          <a:schemeClr val="dk1"/>
-                        </a:fillRef>
-                        <a:effectRef idx="0">
-                          <a:schemeClr val="dk1"/>
-                        </a:effectRef>
-                        <a:fontRef idx="minor">
-                          <a:schemeClr val="tx1"/>
-                        </a:fontRef>
-                      </wps:style>
-                      <wps:bodyPr/>
-                    </wps:wsp>
-                  </a:graphicData>
-                </a:graphic>
-                <wp14:sizeRelH relativeFrom="margin">
-                  <wp14:pctWidth>0</wp14:pctWidth>
-                </wp14:sizeRelH>
-                <wp14:sizeRelV relativeFrom="margin">
-                  <wp14:pctHeight>0</wp14:pctHeight>
-                </wp14:sizeRelV>
-              </wp:anchor>
-            </w:drawing>
-          </mc:Choice>
-          <mc:Fallback>
-            <w:pict>
-              <v:line w14:anchorId="1CB215D0" id="Straight Connector 5" o:spid="_x0000_s1026" style="position:absolute;z-index:251703296;visibility:visible;mso-wrap-style:square;mso-width-percent:0;mso-height-percent:0;mso-wrap-distance-left:9pt;mso-wrap-distance-top:0;mso-wrap-distance-right:9pt;mso-wrap-distance-bottom:0;mso-position-horizontal:absolute;mso-position-horizontal-relative:text;mso-position-vertical:absolute;mso-position-vertical-relative:text;mso-width-percent:0;mso-height-percent:0;mso-width-relative:margin;mso-height-relative:margin" from="215.25pt,49.75pt" to="215.25pt,58.35pt" o:gfxdata="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" strokecolor="black [3200]" strokeweight=".5pt">
-                <v:stroke joinstyle="miter"/>
-              </v:line>
-            </w:pict>
-          </mc:Fallback>
-        </mc:AlternateContent>
-      </w:r>
-      <w:r>
-        <w:rPr>
-          <w:noProof/>
-        </w:rPr>
-        <mc:AlternateContent>
-          <mc:Choice Requires="wps">
-            <w:drawing>
-              <wp:anchor distT="0" distB="0" distL="114300" distR="114300" simplePos="0" relativeHeight="251709440" behindDoc="0" locked="0" layoutInCell="1" allowOverlap="1" wp14:anchorId="62B6CAB5" wp14:editId="6085C459">
-                <wp:simplePos x="0" y="0"/>
-                <wp:positionH relativeFrom="column">
-                  <wp:posOffset>5667375</wp:posOffset>
-                </wp:positionH>
-                <wp:positionV relativeFrom="paragraph">
-                  <wp:posOffset>745808</wp:posOffset>
-                </wp:positionV>
-                <wp:extent cx="953" cy="276225"/>
-                <wp:effectExtent l="0" t="0" r="37465" b="28575"/>
-                <wp:wrapNone/>
-                <wp:docPr id="1058924340" name="Straight Connector 5"/>
-                <wp:cNvGraphicFramePr/>
-                <a:graphic xmlns:a="http://schemas.openxmlformats.org/drawingml/2006/main">
-                  <a:graphicData uri="http://schemas.microsoft.com/office/word/2010/wordprocessingShape">
-                    <wps:wsp>
-                      <wps:cNvCnPr/>
-                      <wps:spPr>
-                        <a:xfrm flipH="1">
-                          <a:off x="0" y="0"/>
-                          <a:ext cx="953" cy="276225"/>
-                        </a:xfrm>
-                        <a:prstGeom prst="line">
-                          <a:avLst/>
-                        </a:prstGeom>
-                      </wps:spPr>
-                      <wps:style>
-                        <a:lnRef idx="1">
-                          <a:schemeClr val="dk1"/>
-                        </a:lnRef>
-                        <a:fillRef idx="0">
-                          <a:schemeClr val="dk1"/>
-                        </a:fillRef>
-                        <a:effectRef idx="0">
-                          <a:schemeClr val="dk1"/>
-                        </a:effectRef>
-                        <a:fontRef idx="minor">
-                          <a:schemeClr val="tx1"/>
-                        </a:fontRef>
-                      </wps:style>
-                      <wps:bodyPr/>
-                    </wps:wsp>
-                  </a:graphicData>
-                </a:graphic>
-                <wp14:sizeRelH relativeFrom="margin">
-                  <wp14:pctWidth>0</wp14:pctWidth>
-                </wp14:sizeRelH>
-                <wp14:sizeRelV relativeFrom="margin">
-                  <wp14:pctHeight>0</wp14:pctHeight>
-                </wp14:sizeRelV>
-              </wp:anchor>
-            </w:drawing>
-          </mc:Choice>
-          <mc:Fallback>
-            <w:pict>
-              <v:line w14:anchorId="7FF237FB" id="Straight Connector 5" o:spid="_x0000_s1026" style="position:absolute;flip:x;z-index:251709440;visibility:visible;mso-wrap-style:square;mso-width-percent:0;mso-height-percent:0;mso-wrap-distance-left:9pt;mso-wrap-distance-top:0;mso-wrap-distance-right:9pt;mso-wrap-distance-bottom:0;mso-position-horizontal:absolute;mso-position-horizontal-relative:text;mso-position-vertical:absolute;mso-position-vertical-relative:text;mso-width-percent:0;mso-height-percent:0;mso-width-relative:margin;mso-height-relative:margin" from="446.25pt,58.75pt" to="446.35pt,80.5pt" o:gfxdata="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" strokecolor="black [3200]" strokeweight=".5pt">
-                <v:stroke joinstyle="miter"/>
-              </v:line>
-            </w:pict>
-          </mc:Fallback>
-        </mc:AlternateContent>
-      </w:r>
-      <w:r>
-        <w:rPr>
-          <w:noProof/>
-        </w:rPr>
-        <mc:AlternateContent>
-          <mc:Choice Requires="wps">
-            <w:drawing>
-              <wp:anchor distT="0" distB="0" distL="114300" distR="114300" simplePos="0" relativeHeight="251707392" behindDoc="0" locked="0" layoutInCell="1" allowOverlap="1" wp14:anchorId="716A32D6" wp14:editId="3B5CD0E1">
-                <wp:simplePos x="0" y="0"/>
-                <wp:positionH relativeFrom="column">
-                  <wp:posOffset>-297180</wp:posOffset>
-                </wp:positionH>
-                <wp:positionV relativeFrom="paragraph">
-                  <wp:posOffset>746760</wp:posOffset>
-                </wp:positionV>
-                <wp:extent cx="0" cy="289560"/>
-                <wp:effectExtent l="0" t="0" r="38100" b="34290"/>
-                <wp:wrapNone/>
-                <wp:docPr id="1455359803" name="Straight Connector 5"/>
-                <wp:cNvGraphicFramePr/>
-                <a:graphic xmlns:a="http://schemas.openxmlformats.org/drawingml/2006/main">
-                  <a:graphicData uri="http://schemas.microsoft.com/office/word/2010/wordprocessingShape">
-                    <wps:wsp>
-                      <wps:cNvCnPr/>
-                      <wps:spPr>
-                        <a:xfrm flipH="1">
-                          <a:off x="0" y="0"/>
-                          <a:ext cx="0" cy="289560"/>
-                        </a:xfrm>
-                        <a:prstGeom prst="line">
-                          <a:avLst/>
-                        </a:prstGeom>
-                      </wps:spPr>
-                      <wps:style>
-                        <a:lnRef idx="1">
-                          <a:schemeClr val="dk1"/>
-                        </a:lnRef>
-                        <a:fillRef idx="0">
-                          <a:schemeClr val="dk1"/>
-                        </a:fillRef>
-                        <a:effectRef idx="0">
-                          <a:schemeClr val="dk1"/>
-                        </a:effectRef>
-                        <a:fontRef idx="minor">
-                          <a:schemeClr val="tx1"/>
-                        </a:fontRef>
-                      </wps:style>
-                      <wps:bodyPr/>
-                    </wps:wsp>
-                  </a:graphicData>
-                </a:graphic>
-                <wp14:sizeRelH relativeFrom="margin">
-                  <wp14:pctWidth>0</wp14:pctWidth>
-                </wp14:sizeRelH>
-                <wp14:sizeRelV relativeFrom="margin">
-                  <wp14:pctHeight>0</wp14:pctHeight>
-                </wp14:sizeRelV>
-              </wp:anchor>
-            </w:drawing>
-          </mc:Choice>
-          <mc:Fallback>
-            <w:pict>
-              <v:line w14:anchorId="13F62A25" id="Straight Connector 5" o:spid="_x0000_s1026" style="position:absolute;flip:x;z-index:251707392;visibility:visible;mso-wrap-style:square;mso-width-percent:0;mso-height-percent:0;mso-wrap-distance-left:9pt;mso-wrap-distance-top:0;mso-wrap-distance-right:9pt;mso-wrap-distance-bottom:0;mso-position-horizontal:absolute;mso-position-horizontal-relative:text;mso-position-vertical:absolute;mso-position-vertical-relative:text;mso-width-percent:0;mso-height-percent:0;mso-width-relative:margin;mso-height-relative:margin" from="-23.4pt,58.8pt" to="-23.4pt,81.6pt" o:gfxdata="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" strokecolor="black [3200]" strokeweight=".5pt">
-                <v:stroke joinstyle="miter"/>
-              </v:line>
-            </w:pict>
-          </mc:Fallback>
-        </mc:AlternateContent>
-      </w:r>
-      <w:r>
-        <w:rPr>
-          <w:noProof/>
-        </w:rPr>
-        <mc:AlternateContent>
-          <mc:Choice Requires="wps">
-            <w:drawing>
-              <wp:anchor distT="0" distB="0" distL="114300" distR="114300" simplePos="0" relativeHeight="251705344" behindDoc="0" locked="0" layoutInCell="1" allowOverlap="1" wp14:anchorId="6759C123" wp14:editId="6AF9FBCF">
-                <wp:simplePos x="0" y="0"/>
-                <wp:positionH relativeFrom="column">
-                  <wp:posOffset>-289560</wp:posOffset>
-                </wp:positionH>
-                <wp:positionV relativeFrom="paragraph">
-                  <wp:posOffset>746760</wp:posOffset>
-                </wp:positionV>
-                <wp:extent cx="5958840" cy="7620"/>
-                <wp:effectExtent l="0" t="0" r="22860" b="30480"/>
-                <wp:wrapNone/>
-                <wp:docPr id="1771206509" name="Straight Connector 5"/>
-                <wp:cNvGraphicFramePr/>
-                <a:graphic xmlns:a="http://schemas.openxmlformats.org/drawingml/2006/main">
-                  <a:graphicData uri="http://schemas.microsoft.com/office/word/2010/wordprocessingShape">
-                    <wps:wsp>
-                      <wps:cNvCnPr/>
-                      <wps:spPr>
-                        <a:xfrm flipH="1" flipV="1">
-                          <a:off x="0" y="0"/>
-                          <a:ext cx="5958840" cy="7620"/>
-                        </a:xfrm>
-                        <a:prstGeom prst="line">
-                          <a:avLst/>
-                        </a:prstGeom>
-                      </wps:spPr>
-                      <wps:style>
-                        <a:lnRef idx="1">
-                          <a:schemeClr val="dk1"/>
-                        </a:lnRef>
-                        <a:fillRef idx="0">
-                          <a:schemeClr val="dk1"/>
-                        </a:fillRef>
-                        <a:effectRef idx="0">
-                          <a:schemeClr val="dk1"/>
-                        </a:effectRef>
-                        <a:fontRef idx="minor">
-                          <a:schemeClr val="tx1"/>
-                        </a:fontRef>
-                      </wps:style>
-                      <wps:bodyPr/>
-                    </wps:wsp>
-                  </a:graphicData>
-                </a:graphic>
-                <wp14:sizeRelH relativeFrom="margin">
-                  <wp14:pctWidth>0</wp14:pctWidth>
-                </wp14:sizeRelH>
-                <wp14:sizeRelV relativeFrom="margin">
-                  <wp14:pctHeight>0</wp14:pctHeight>
-                </wp14:sizeRelV>
-              </wp:anchor>
-            </w:drawing>
-          </mc:Choice>
-          <mc:Fallback>
-            <w:pict>
-              <v:line w14:anchorId="5CBC97AC" id="Straight Connector 5" o:spid="_x0000_s1026" style="position:absolute;flip:x y;z-index:251705344;visibility:visible;mso-wrap-style:square;mso-width-percent:0;mso-height-percent:0;mso-wrap-distance-left:9pt;mso-wrap-distance-top:0;mso-wrap-distance-right:9pt;mso-wrap-distance-bottom:0;mso-position-horizontal:absolute;mso-position-horizontal-relative:text;mso-position-vertical:absolute;mso-position-vertical-relative:text;mso-width-percent:0;mso-height-percent:0;mso-width-relative:margin;mso-height-relative:margin" from="-22.8pt,58.8pt" to="446.4pt,59.4pt" o:gfxdata="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" strokecolor="black [3200]" strokeweight=".5pt">
-                <v:stroke joinstyle="miter"/>
-              </v:line>
-            </w:pict>
-          </mc:Fallback>
-        </mc:AlternateContent>
-      </w:r>
-      <w:r>
-        <w:rPr>
-          <w:noProof/>
-        </w:rPr>
-        <mc:AlternateContent>
-          <mc:Choice Requires="wps">
-            <w:drawing>
-              <wp:anchor distT="0" distB="0" distL="114300" distR="114300" simplePos="0" relativeHeight="251696128" behindDoc="0" locked="0" layoutInCell="1" allowOverlap="1" wp14:anchorId="256B09FD" wp14:editId="7E39E2AB">
-                <wp:simplePos x="0" y="0"/>
-                <wp:positionH relativeFrom="column">
-                  <wp:posOffset>4168140</wp:posOffset>
-                </wp:positionH>
-                <wp:positionV relativeFrom="paragraph">
-                  <wp:posOffset>3634740</wp:posOffset>
-                </wp:positionV>
-                <wp:extent cx="922020" cy="548640"/>
-                <wp:effectExtent l="0" t="0" r="11430" b="22860"/>
-                <wp:wrapNone/>
-                <wp:docPr id="566530123" name="Rectangle: Rounded Corners 2"/>
-                <wp:cNvGraphicFramePr/>
-                <a:graphic xmlns:a="http://schemas.openxmlformats.org/drawingml/2006/main">
-                  <a:graphicData uri="http://schemas.microsoft.com/office/word/2010/wordprocessingShape">
-                    <wps:wsp>
-                      <wps:cNvSpPr/>
-                      <wps:spPr>
-                        <a:xfrm>
-                          <a:off x="0" y="0"/>
-                          <a:ext cx="922020" cy="548640"/>
-                        </a:xfrm>
-                        <a:prstGeom prst="roundRect">
-                          <a:avLst/>
-                        </a:prstGeom>
-                        <a:solidFill>
-                          <a:srgbClr val="92D050"/>
-                        </a:solidFill>
-                      </wps:spPr>
-                      <wps:style>
-                        <a:lnRef idx="2">
-                          <a:schemeClr val="accent6"/>
-                        </a:lnRef>
-                        <a:fillRef idx="1">
-                          <a:schemeClr val="lt1"/>
-                        </a:fillRef>
-                        <a:effectRef idx="0">
-                          <a:schemeClr val="accent6"/>
-                        </a:effectRef>
-                        <a:fontRef idx="minor">
-                          <a:schemeClr val="dk1"/>
-                        </a:fontRef>
-                      </wps:style>
-                      <wps:txbx>
-                        <w:txbxContent>
-                          <w:p>
-                            <w:pPr>
-                              <w:jc w:val="center"/>
-                              <w:rPr>
-                                <w:lang w:val="en-US"/>
-                              </w:rPr>
-                            </w:pPr>
-                            <w:r>
-                              <w:rPr>
-                                <w:lang w:val="en-US"/>
-                              </w:rPr>
-                              <w:t>Visual design</w:t>
-                            </w:r>
-                          </w:p>
-                        </w:txbxContent>
-                      </wps:txbx>
-                      <wps:bodyPr rot="0" spcFirstLastPara="0" vertOverflow="overflow" horzOverflow="overflow" vert="horz" wrap="square" lIns="91440" tIns="45720" rIns="91440" bIns="45720" numCol="1" spcCol="0" rtlCol="0" fromWordArt="0" anchor="ctr" anchorCtr="0" forceAA="0" compatLnSpc="1">
-                        <a:prstTxWarp prst="textNoShape">
-                          <a:avLst/>
-                        </a:prstTxWarp>
-                        <a:noAutofit/>
-                      </wps:bodyPr>
-                    </wps:wsp>
-                  </a:graphicData>
-                </a:graphic>
-                <wp14:sizeRelH relativeFrom="margin">
-                  <wp14:pctWidth>0</wp14:pctWidth>
-                </wp14:sizeRelH>
-                <wp14:sizeRelV relativeFrom="margin">
-                  <wp14:pctHeight>0</wp14:pctHeight>
-                </wp14:sizeRelV>
-              </wp:anchor>
-            </w:drawing>
-          </mc:Choice>
-          <mc:Fallback>
-            <w:pict>
-              <v:roundrect w14:anchorId="256B09FD" id="_x0000_s1029" style="position:absolute;margin-left:328.2pt;margin-top:286.2pt;width:72.6pt;height:43.2pt;z-index:251696128;visibility:visible;mso-wrap-style:square;mso-width-percent:0;mso-height-percent:0;mso-wrap-distance-left:9pt;mso-wrap-distance-top:0;mso-wrap-distance-right:9pt;mso-wrap-distance-bottom:0;mso-position-horizontal:absolute;mso-position-horizontal-relative:text;mso-position-vertical:absolute;mso-position-vertical-relative:text;mso-width-percent:0;mso-height-percent:0;mso-width-relative:margin;mso-height-relative:margin;v-text-anchor:middle" arcsize="10923f" o:gfxdata="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" fillcolor="#92d050" strokecolor="#9d90a0 [3209]" strokeweight="1pt">
-                <v:stroke joinstyle="miter"/>
-                <v:textbox>
-                  <w:txbxContent>
-                    <w:p>
-                      <w:pPr>
-                        <w:jc w:val="center"/>
-                        <w:rPr>
-                          <w:lang w:val="en-US"/>
-                        </w:rPr>
-                      </w:pPr>
-                      <w:r>
-                        <w:rPr>
-                          <w:lang w:val="en-US"/>
-                        </w:rPr>
-                        <w:t>Visual design</w:t>
-                      </w:r>
-                    </w:p>
-                  </w:txbxContent>
-                </v:textbox>
-              </v:roundrect>
-            </w:pict>
-          </mc:Fallback>
-        </mc:AlternateContent>
-      </w:r>
-      <w:r>
-        <w:rPr>
-          <w:noProof/>
-        </w:rPr>
-        <mc:AlternateContent>
-          <mc:Choice Requires="wps">
-            <w:drawing>
-              <wp:anchor distT="0" distB="0" distL="114300" distR="114300" simplePos="0" relativeHeight="251694080" behindDoc="0" locked="0" layoutInCell="1" allowOverlap="1" wp14:anchorId="11BA5B40" wp14:editId="3D4AEB83">
-                <wp:simplePos x="0" y="0"/>
-                <wp:positionH relativeFrom="column">
-                  <wp:posOffset>4175760</wp:posOffset>
-                </wp:positionH>
-                <wp:positionV relativeFrom="paragraph">
-                  <wp:posOffset>2910840</wp:posOffset>
-                </wp:positionV>
-                <wp:extent cx="922020" cy="556260"/>
-                <wp:effectExtent l="0" t="0" r="11430" b="15240"/>
-                <wp:wrapNone/>
-                <wp:docPr id="1789878228" name="Rectangle: Rounded Corners 2"/>
-                <wp:cNvGraphicFramePr/>
-                <a:graphic xmlns:a="http://schemas.openxmlformats.org/drawingml/2006/main">
-                  <a:graphicData uri="http://schemas.microsoft.com/office/word/2010/wordprocessingShape">
-                    <wps:wsp>
-                      <wps:cNvSpPr/>
-                      <wps:spPr>
-                        <a:xfrm>
-                          <a:off x="0" y="0"/>
-                          <a:ext cx="922020" cy="556260"/>
-                        </a:xfrm>
-                        <a:prstGeom prst="roundRect">
-                          <a:avLst/>
-                        </a:prstGeom>
-                        <a:solidFill>
-                          <a:srgbClr val="92D050"/>
-                        </a:solidFill>
-                      </wps:spPr>
-                      <wps:style>
-                        <a:lnRef idx="2">
-                          <a:schemeClr val="accent6"/>
-                        </a:lnRef>
-                        <a:fillRef idx="1">
-                          <a:schemeClr val="lt1"/>
-                        </a:fillRef>
-                        <a:effectRef idx="0">
-                          <a:schemeClr val="accent6"/>
-                        </a:effectRef>
-                        <a:fontRef idx="minor">
-                          <a:schemeClr val="dk1"/>
-                        </a:fontRef>
-                      </wps:style>
-                      <wps:txbx>
-                        <w:txbxContent>
-                          <w:p>
-                            <w:pPr>
-                              <w:jc w:val="center"/>
-                              <w:rPr>
-                                <w:lang w:val="en-US"/>
-                              </w:rPr>
-                            </w:pPr>
-                            <w:r>
-                              <w:rPr>
-                                <w:lang w:val="en-US"/>
-                              </w:rPr>
-                              <w:t>Structural Design</w:t>
-                            </w:r>
-                          </w:p>
-                        </w:txbxContent>
-                      </wps:txbx>
-                      <wps:bodyPr rot="0" spcFirstLastPara="0" vertOverflow="overflow" horzOverflow="overflow" vert="horz" wrap="square" lIns="91440" tIns="45720" rIns="91440" bIns="45720" numCol="1" spcCol="0" rtlCol="0" fromWordArt="0" anchor="ctr" anchorCtr="0" forceAA="0" compatLnSpc="1">
-                        <a:prstTxWarp prst="textNoShape">
-                          <a:avLst/>
-                        </a:prstTxWarp>
-                        <a:noAutofit/>
-                      </wps:bodyPr>
-                    </wps:wsp>
-                  </a:graphicData>
-                </a:graphic>
-                <wp14:sizeRelH relativeFrom="margin">
-                  <wp14:pctWidth>0</wp14:pctWidth>
-                </wp14:sizeRelH>
-                <wp14:sizeRelV relativeFrom="margin">
-                  <wp14:pctHeight>0</wp14:pctHeight>
-                </wp14:sizeRelV>
-              </wp:anchor>
-            </w:drawing>
-          </mc:Choice>
-          <mc:Fallback>
-            <w:pict>
-              <v:roundrect w14:anchorId="11BA5B40" id="_x0000_s1030" style="position:absolute;margin-left:328.8pt;margin-top:229.2pt;width:72.6pt;height:43.8pt;z-index:251694080;visibility:visible;mso-wrap-style:square;mso-width-percent:0;mso-height-percent:0;mso-wrap-distance-left:9pt;mso-wrap-distance-top:0;mso-wrap-distance-right:9pt;mso-wrap-distance-bottom:0;mso-position-horizontal:absolute;mso-position-horizontal-relative:text;mso-position-vertical:absolute;mso-position-vertical-relative:text;mso-width-percent:0;mso-height-percent:0;mso-width-relative:margin;mso-height-relative:margin;v-text-anchor:middle" arcsize="10923f" o:gfxdata="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" fillcolor="#92d050" strokecolor="#9d90a0 [3209]" strokeweight="1pt">
-                <v:stroke joinstyle="miter"/>
-                <v:textbox>
-                  <w:txbxContent>
-                    <w:p>
-                      <w:pPr>
-                        <w:jc w:val="center"/>
-                        <w:rPr>
-                          <w:lang w:val="en-US"/>
-                        </w:rPr>
-                      </w:pPr>
-                      <w:r>
-                        <w:rPr>
-                          <w:lang w:val="en-US"/>
-                        </w:rPr>
-                        <w:t>Structural Design</w:t>
-                      </w:r>
-                    </w:p>
-                  </w:txbxContent>
-                </v:textbox>
-              </v:roundrect>
-            </w:pict>
-          </mc:Fallback>
-        </mc:AlternateContent>
-      </w:r>
-      <w:r>
-        <w:rPr>
-          <w:noProof/>
-        </w:rPr>
-        <mc:AlternateContent>
-          <mc:Choice Requires="wps">
-            <w:drawing>
-              <wp:anchor distT="0" distB="0" distL="114300" distR="114300" simplePos="0" relativeHeight="251700224" behindDoc="0" locked="0" layoutInCell="1" allowOverlap="1" wp14:anchorId="077AE999" wp14:editId="27D7C337">
-                <wp:simplePos x="0" y="0"/>
-                <wp:positionH relativeFrom="column">
-                  <wp:posOffset>5234940</wp:posOffset>
-                </wp:positionH>
-                <wp:positionV relativeFrom="paragraph">
-                  <wp:posOffset>2369820</wp:posOffset>
-                </wp:positionV>
-                <wp:extent cx="1051560" cy="411480"/>
-                <wp:effectExtent l="0" t="0" r="15240" b="26670"/>
-                <wp:wrapNone/>
-                <wp:docPr id="2026483987" name="Rectangle: Rounded Corners 2"/>
-                <wp:cNvGraphicFramePr/>
-                <a:graphic xmlns:a="http://schemas.openxmlformats.org/drawingml/2006/main">
-                  <a:graphicData uri="http://schemas.microsoft.com/office/word/2010/wordprocessingShape">
-                    <wps:wsp>
-                      <wps:cNvSpPr/>
-                      <wps:spPr>
-                        <a:xfrm>
-                          <a:off x="0" y="0"/>
-                          <a:ext cx="1051560" cy="411480"/>
-                        </a:xfrm>
-                        <a:prstGeom prst="roundRect">
-                          <a:avLst/>
-                        </a:prstGeom>
-                        <a:solidFill>
-                          <a:srgbClr val="92D050"/>
-                        </a:solidFill>
-                      </wps:spPr>
-                      <wps:style>
-                        <a:lnRef idx="2">
-                          <a:schemeClr val="accent6"/>
-                        </a:lnRef>
-                        <a:fillRef idx="1">
-                          <a:schemeClr val="lt1"/>
-                        </a:fillRef>
-                        <a:effectRef idx="0">
-                          <a:schemeClr val="accent6"/>
-                        </a:effectRef>
-                        <a:fontRef idx="minor">
-                          <a:schemeClr val="dk1"/>
-                        </a:fontRef>
-                      </wps:style>
-                      <wps:txbx>
-                        <w:txbxContent>
-                          <w:p>
-                            <w:pPr>
-                              <w:jc w:val="center"/>
-                              <w:rPr>
-                                <w:lang w:val="en-US"/>
-                              </w:rPr>
-                            </w:pPr>
-                            <w:r>
-                              <w:rPr>
-                                <w:lang w:val="en-US"/>
-                              </w:rPr>
-                              <w:t>Update plan</w:t>
-                            </w:r>
-                          </w:p>
-                        </w:txbxContent>
-                      </wps:txbx>
-                      <wps:bodyPr rot="0" spcFirstLastPara="0" vertOverflow="overflow" horzOverflow="overflow" vert="horz" wrap="square" lIns="91440" tIns="45720" rIns="91440" bIns="45720" numCol="1" spcCol="0" rtlCol="0" fromWordArt="0" anchor="ctr" anchorCtr="0" forceAA="0" compatLnSpc="1">
-                        <a:prstTxWarp prst="textNoShape">
-                          <a:avLst/>
-                        </a:prstTxWarp>
-                        <a:noAutofit/>
-                      </wps:bodyPr>
-                    </wps:wsp>
-                  </a:graphicData>
-                </a:graphic>
-                <wp14:sizeRelV relativeFrom="margin">
-                  <wp14:pctHeight>0</wp14:pctHeight>
-                </wp14:sizeRelV>
-              </wp:anchor>
-            </w:drawing>
-          </mc:Choice>
-          <mc:Fallback>
-            <w:pict>
-              <v:roundrect w14:anchorId="077AE999" id="_x0000_s1031" style="position:absolute;margin-left:412.2pt;margin-top:186.6pt;width:82.8pt;height:32.4pt;z-index:251700224;visibility:visible;mso-wrap-style:square;mso-height-percent:0;mso-wrap-distance-left:9pt;mso-wrap-distance-top:0;mso-wrap-distance-right:9pt;mso-wrap-distance-bottom:0;mso-position-horizontal:absolute;mso-position-horizontal-relative:text;mso-position-vertical:absolute;mso-position-vertical-relative:text;mso-height-percent:0;mso-height-relative:margin;v-text-anchor:middle" arcsize="10923f" o:gfxdata="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" fillcolor="#92d050" strokecolor="#9d90a0 [3209]" strokeweight="1pt">
-                <v:stroke joinstyle="miter"/>
-                <v:textbox>
-                  <w:txbxContent>
-                    <w:p>
-                      <w:pPr>
-                        <w:jc w:val="center"/>
-                        <w:rPr>
-                          <w:lang w:val="en-US"/>
-                        </w:rPr>
-                      </w:pPr>
-                      <w:r>
-                        <w:rPr>
-                          <w:lang w:val="en-US"/>
-                        </w:rPr>
-                        <w:t>Update plan</w:t>
-                      </w:r>
-                    </w:p>
-                  </w:txbxContent>
-                </v:textbox>
-              </v:roundrect>
-            </w:pict>
-          </mc:Fallback>
-        </mc:AlternateContent>
-      </w:r>
-      <w:r>
-        <w:rPr>
-          <w:noProof/>
-        </w:rPr>
-        <mc:AlternateContent>
-          <mc:Choice Requires="wps">
-            <w:drawing>
-              <wp:anchor distT="0" distB="0" distL="114300" distR="114300" simplePos="0" relativeHeight="251698176" behindDoc="0" locked="0" layoutInCell="1" allowOverlap="1" wp14:anchorId="617A6FEE" wp14:editId="0DB9B169">
-                <wp:simplePos x="0" y="0"/>
-                <wp:positionH relativeFrom="column">
-                  <wp:posOffset>5227320</wp:posOffset>
-                </wp:positionH>
-                <wp:positionV relativeFrom="paragraph">
-                  <wp:posOffset>1676400</wp:posOffset>
-                </wp:positionV>
-                <wp:extent cx="1051560" cy="495300"/>
-                <wp:effectExtent l="0" t="0" r="15240" b="19050"/>
-                <wp:wrapNone/>
-                <wp:docPr id="2082445332" name="Rectangle: Rounded Corners 2"/>
-                <wp:cNvGraphicFramePr/>
-                <a:graphic xmlns:a="http://schemas.openxmlformats.org/drawingml/2006/main">
-                  <a:graphicData uri="http://schemas.microsoft.com/office/word/2010/wordprocessingShape">
-                    <wps:wsp>
-                      <wps:cNvSpPr/>
-                      <wps:spPr>
-                        <a:xfrm>
-                          <a:off x="0" y="0"/>
-                          <a:ext cx="1051560" cy="495300"/>
-                        </a:xfrm>
-                        <a:prstGeom prst="roundRect">
-                          <a:avLst/>
-                        </a:prstGeom>
-                        <a:solidFill>
-                          <a:srgbClr val="92D050"/>
-                        </a:solidFill>
-                      </wps:spPr>
-                      <wps:style>
-                        <a:lnRef idx="2">
-                          <a:schemeClr val="accent6"/>
-                        </a:lnRef>
-                        <a:fillRef idx="1">
-                          <a:schemeClr val="lt1"/>
-                        </a:fillRef>
-                        <a:effectRef idx="0">
-                          <a:schemeClr val="accent6"/>
-                        </a:effectRef>
-                        <a:fontRef idx="minor">
-                          <a:schemeClr val="dk1"/>
-                        </a:fontRef>
-                      </wps:style>
-                      <wps:txbx>
-                        <w:txbxContent>
-                          <w:p>
-                            <w:pPr>
-                              <w:jc w:val="center"/>
-                              <w:rPr>
-                                <w:lang w:val="en-US"/>
-                              </w:rPr>
-                            </w:pPr>
-                            <w:r>
-                              <w:rPr>
-                                <w:lang w:val="en-US"/>
-                              </w:rPr>
-                              <w:t>Weekly status report</w:t>
-                            </w:r>
-                          </w:p>
-                        </w:txbxContent>
-                      </wps:txbx>
-                      <wps:bodyPr rot="0" spcFirstLastPara="0" vertOverflow="overflow" horzOverflow="overflow" vert="horz" wrap="square" lIns="91440" tIns="45720" rIns="91440" bIns="45720" numCol="1" spcCol="0" rtlCol="0" fromWordArt="0" anchor="ctr" anchorCtr="0" forceAA="0" compatLnSpc="1">
-                        <a:prstTxWarp prst="textNoShape">
-                          <a:avLst/>
-                        </a:prstTxWarp>
-                        <a:noAutofit/>
-                      </wps:bodyPr>
-                    </wps:wsp>
-                  </a:graphicData>
-                </a:graphic>
-                <wp14:sizeRelV relativeFrom="margin">
-                  <wp14:pctHeight>0</wp14:pctHeight>
-                </wp14:sizeRelV>
-              </wp:anchor>
-            </w:drawing>
-          </mc:Choice>
-          <mc:Fallback>
-            <w:pict>
-              <v:roundrect w14:anchorId="617A6FEE" id="_x0000_s1032" style="position:absolute;margin-left:411.6pt;margin-top:132pt;width:82.8pt;height:39pt;z-index:251698176;visibility:visible;mso-wrap-style:square;mso-height-percent:0;mso-wrap-distance-left:9pt;mso-wrap-distance-top:0;mso-wrap-distance-right:9pt;mso-wrap-distance-bottom:0;mso-position-horizontal:absolute;mso-position-horizontal-relative:text;mso-position-vertical:absolute;mso-position-vertical-relative:text;mso-height-percent:0;mso-height-relative:margin;v-text-anchor:middle" arcsize="10923f" o:gfxdata="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" fillcolor="#92d050" strokecolor="#9d90a0 [3209]" strokeweight="1pt">
-                <v:stroke joinstyle="miter"/>
-                <v:textbox>
-                  <w:txbxContent>
-                    <w:p>
-                      <w:pPr>
-                        <w:jc w:val="center"/>
-                        <w:rPr>
-                          <w:lang w:val="en-US"/>
-                        </w:rPr>
-                      </w:pPr>
-                      <w:r>
-                        <w:rPr>
-                          <w:lang w:val="en-US"/>
-                        </w:rPr>
-                        <w:t>Weekly status report</w:t>
-                      </w:r>
-                    </w:p>
-                  </w:txbxContent>
-                </v:textbox>
-              </v:roundrect>
-            </w:pict>
-          </mc:Fallback>
-        </mc:AlternateContent>
-      </w:r>
-      <w:r>
-        <w:rPr>
-          <w:noProof/>
-        </w:rPr>
-        <mc:AlternateContent>
-          <mc:Choice Requires="wps">
-            <w:drawing>
-              <wp:anchor distT="0" distB="0" distL="114300" distR="114300" simplePos="0" relativeHeight="251687936" behindDoc="0" locked="0" layoutInCell="1" allowOverlap="1" wp14:anchorId="5CDBC47D" wp14:editId="4ACF8920">
-                <wp:simplePos x="0" y="0"/>
-                <wp:positionH relativeFrom="column">
-                  <wp:posOffset>1988820</wp:posOffset>
-                </wp:positionH>
-                <wp:positionV relativeFrom="paragraph">
-                  <wp:posOffset>3817620</wp:posOffset>
-                </wp:positionV>
-                <wp:extent cx="1051560" cy="411480"/>
-                <wp:effectExtent l="0" t="0" r="15240" b="26670"/>
-                <wp:wrapNone/>
-                <wp:docPr id="1532762895" name="Rectangle: Rounded Corners 2"/>
-                <wp:cNvGraphicFramePr/>
-                <a:graphic xmlns:a="http://schemas.openxmlformats.org/drawingml/2006/main">
-                  <a:graphicData uri="http://schemas.microsoft.com/office/word/2010/wordprocessingShape">
-                    <wps:wsp>
-                      <wps:cNvSpPr/>
-                      <wps:spPr>
-                        <a:xfrm>
-                          <a:off x="0" y="0"/>
-                          <a:ext cx="1051560" cy="411480"/>
-                        </a:xfrm>
-                        <a:prstGeom prst="roundRect">
-                          <a:avLst/>
-                        </a:prstGeom>
-                        <a:solidFill>
-                          <a:srgbClr val="92D050"/>
-                        </a:solidFill>
-                      </wps:spPr>
-                      <wps:style>
-                        <a:lnRef idx="2">
-                          <a:schemeClr val="accent6"/>
-                        </a:lnRef>
-                        <a:fillRef idx="1">
-                          <a:schemeClr val="lt1"/>
-                        </a:fillRef>
-                        <a:effectRef idx="0">
-                          <a:schemeClr val="accent6"/>
-                        </a:effectRef>
-                        <a:fontRef idx="minor">
-                          <a:schemeClr val="dk1"/>
-                        </a:fontRef>
-                      </wps:style>
-                      <wps:txbx>
-                        <w:txbxContent>
-                          <w:p>
-                            <w:pPr>
-                              <w:jc w:val="center"/>
-                              <w:rPr>
-                                <w:lang w:val="en-US"/>
-                              </w:rPr>
-                            </w:pPr>
-                            <w:r>
-                              <w:rPr>
-                                <w:lang w:val="en-US"/>
-                              </w:rPr>
-                              <w:t xml:space="preserve">Use </w:t>
-                            </w:r>
-                            <w:proofErr w:type="gramStart"/>
-                            <w:r>
-                              <w:rPr>
-                                <w:lang w:val="en-US"/>
-                              </w:rPr>
-                              <w:t>cases</w:t>
-                            </w:r>
-                            <w:proofErr w:type="gramEnd"/>
-                          </w:p>
-                        </w:txbxContent>
-                      </wps:txbx>
-                      <wps:bodyPr rot="0" spcFirstLastPara="0" vertOverflow="overflow" horzOverflow="overflow" vert="horz" wrap="square" lIns="91440" tIns="45720" rIns="91440" bIns="45720" numCol="1" spcCol="0" rtlCol="0" fromWordArt="0" anchor="ctr" anchorCtr="0" forceAA="0" compatLnSpc="1">
-                        <a:prstTxWarp prst="textNoShape">
-                          <a:avLst/>
-                        </a:prstTxWarp>
-                        <a:noAutofit/>
-                      </wps:bodyPr>
-                    </wps:wsp>
-                  </a:graphicData>
-                </a:graphic>
-                <wp14:sizeRelV relativeFrom="margin">
-                  <wp14:pctHeight>0</wp14:pctHeight>
-                </wp14:sizeRelV>
-              </wp:anchor>
-            </w:drawing>
-          </mc:Choice>
-          <mc:Fallback>
-            <w:pict>
-              <v:roundrect w14:anchorId="5CDBC47D" id="_x0000_s1033" style="position:absolute;margin-left:156.6pt;margin-top:300.6pt;width:82.8pt;height:32.4pt;z-index:251687936;visibility:visible;mso-wrap-style:square;mso-height-percent:0;mso-wrap-distance-left:9pt;mso-wrap-distance-top:0;mso-wrap-distance-right:9pt;mso-wrap-distance-bottom:0;mso-position-horizontal:absolute;mso-position-horizontal-relative:text;mso-position-vertical:absolute;mso-position-vertical-relative:text;mso-height-percent:0;mso-height-relative:margin;v-text-anchor:middle" arcsize="10923f" o:gfxdata="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" fillcolor="#92d050" strokecolor="#9d90a0 [3209]" strokeweight="1pt">
-                <v:stroke joinstyle="miter"/>
-                <v:textbox>
-                  <w:txbxContent>
-                    <w:p>
-                      <w:pPr>
-                        <w:jc w:val="center"/>
-                        <w:rPr>
-                          <w:lang w:val="en-US"/>
-                        </w:rPr>
-                      </w:pPr>
-                      <w:r>
-                        <w:rPr>
-                          <w:lang w:val="en-US"/>
-                        </w:rPr>
-                        <w:t xml:space="preserve">Use </w:t>
-                      </w:r>
-                      <w:proofErr w:type="gramStart"/>
-                      <w:r>
-                        <w:rPr>
-                          <w:lang w:val="en-US"/>
-                        </w:rPr>
-                        <w:t>cases</w:t>
-                      </w:r>
-                      <w:proofErr w:type="gramEnd"/>
-                    </w:p>
-                  </w:txbxContent>
-                </v:textbox>
-              </v:roundrect>
-            </w:pict>
-          </mc:Fallback>
-        </mc:AlternateContent>
-      </w:r>
-      <w:r>
-        <w:rPr>
-          <w:noProof/>
-        </w:rPr>
-        <mc:AlternateContent>
-          <mc:Choice Requires="wps">
-            <w:drawing>
-              <wp:anchor distT="0" distB="0" distL="114300" distR="114300" simplePos="0" relativeHeight="251685888" behindDoc="0" locked="0" layoutInCell="1" allowOverlap="1" wp14:anchorId="311738E1" wp14:editId="41573D18">
-                <wp:simplePos x="0" y="0"/>
-                <wp:positionH relativeFrom="column">
-                  <wp:posOffset>2575560</wp:posOffset>
-                </wp:positionH>
-                <wp:positionV relativeFrom="paragraph">
-                  <wp:posOffset>3078480</wp:posOffset>
-                </wp:positionV>
-                <wp:extent cx="1051560" cy="533400"/>
-                <wp:effectExtent l="0" t="0" r="15240" b="19050"/>
-                <wp:wrapNone/>
-                <wp:docPr id="720346594" name="Rectangle: Rounded Corners 2"/>
-                <wp:cNvGraphicFramePr/>
-                <a:graphic xmlns:a="http://schemas.openxmlformats.org/drawingml/2006/main">
-                  <a:graphicData uri="http://schemas.microsoft.com/office/word/2010/wordprocessingShape">
-                    <wps:wsp>
-                      <wps:cNvSpPr/>
-                      <wps:spPr>
-                        <a:xfrm>
-                          <a:off x="0" y="0"/>
-                          <a:ext cx="1051560" cy="533400"/>
-                        </a:xfrm>
-                        <a:prstGeom prst="roundRect">
-                          <a:avLst/>
-                        </a:prstGeom>
-                        <a:solidFill>
-                          <a:srgbClr val="92D050"/>
-                        </a:solidFill>
-                      </wps:spPr>
-                      <wps:style>
-                        <a:lnRef idx="2">
-                          <a:schemeClr val="accent6"/>
-                        </a:lnRef>
-                        <a:fillRef idx="1">
-                          <a:schemeClr val="lt1"/>
-                        </a:fillRef>
-                        <a:effectRef idx="0">
-                          <a:schemeClr val="accent6"/>
-                        </a:effectRef>
-                        <a:fontRef idx="minor">
-                          <a:schemeClr val="dk1"/>
-                        </a:fontRef>
-                      </wps:style>
-                      <wps:txbx>
-                        <w:txbxContent>
-                          <w:p>
-                            <w:pPr>
-                              <w:jc w:val="center"/>
-                              <w:rPr>
-                                <w:lang w:val="en-US"/>
-                              </w:rPr>
-                            </w:pPr>
-                            <w:r>
-                              <w:rPr>
-                                <w:lang w:val="en-US"/>
-                              </w:rPr>
-                              <w:t>Software requiremen</w:t>
-                            </w:r>
-                            <w:r>
-                              <w:rPr>
-                                <w:lang w:val="en-US"/>
-                              </w:rPr>
-                              <w:t>ts</w:t>
-                            </w:r>
-                            <w:r>
-                              <w:rPr>
-                                <w:noProof/>
-                                <w:lang w:val="en-US"/>
-                              </w:rPr>
-                              <w:drawing>
-                                <wp:inline distT="0" distB="0" distL="0" distR="0" wp14:anchorId="189E403C" wp14:editId="5EA42B7A">
-                                  <wp:extent cx="803910" cy="332740"/>
-                                  <wp:effectExtent l="0" t="0" r="0" b="0"/>
-                                  <wp:docPr id="764074032" name="Picture 764074032"/>
-                                  <wp:cNvGraphicFramePr>
-                                    <a:graphicFrameLocks xmlns:a="http://schemas.openxmlformats.org/drawingml/2006/main" noChangeAspect="1"/>
-                                  </wp:cNvGraphicFramePr>
-                                  <a:graphic xmlns:a="http://schemas.openxmlformats.org/drawingml/2006/main">
-                                    <a:graphicData uri="http://schemas.openxmlformats.org/drawingml/2006/picture">
-                                      <pic:pic xmlns:pic="http://schemas.openxmlformats.org/drawingml/2006/picture">
-                                        <pic:nvPicPr>
-                                          <pic:cNvPr id="0" name="Picture 1"/>
-                                          <pic:cNvPicPr>
-                                            <a:picLocks noChangeAspect="1" noChangeArrowheads="1"/>
-                                          </pic:cNvPicPr>
-                                        </pic:nvPicPr>
-                                        <pic:blipFill>
-                                          <a:blip r:embed="rId6">
-                                            <a:extLst>
-                                              <a:ext uri="{28A0092B-C50C-407E-A947-70E740481C1C}">
-                                                <a14:useLocalDpi xmlns:a14="http://schemas.microsoft.com/office/drawing/2010/main" val="0"/>
-                                              </a:ext>
-                                            </a:extLst>
-                                          </a:blip>
-                                          <a:srcRect/>
-                                          <a:stretch>
-                                            <a:fillRect/>
-                                          </a:stretch>
-                                        </pic:blipFill>
-                                        <pic:spPr bwMode="auto">
-                                          <a:xfrm>
-                                            <a:off x="0" y="0"/>
-                                            <a:ext cx="803910" cy="332740"/>
-                                          </a:xfrm>
-                                          <a:prstGeom prst="rect">
-                                            <a:avLst/>
-                                          </a:prstGeom>
-                                          <a:noFill/>
-                                          <a:ln>
-                                            <a:noFill/>
-                                          </a:ln>
-                                        </pic:spPr>
-                                      </pic:pic>
-                                    </a:graphicData>
-                                  </a:graphic>
-                                </wp:inline>
-                              </w:drawing>
-                            </w:r>
-                            <w:proofErr w:type="spellStart"/>
-                            <w:r>
-                              <w:rPr>
-                                <w:lang w:val="en-US"/>
-                              </w:rPr>
-                              <w:t>ts</w:t>
-                            </w:r>
-                            <w:proofErr w:type="spellEnd"/>
-                          </w:p>
-                        </w:txbxContent>
-                      </wps:txbx>
-                      <wps:bodyPr rot="0" spcFirstLastPara="0" vertOverflow="overflow" horzOverflow="overflow" vert="horz" wrap="square" lIns="91440" tIns="45720" rIns="91440" bIns="45720" numCol="1" spcCol="0" rtlCol="0" fromWordArt="0" anchor="ctr" anchorCtr="0" forceAA="0" compatLnSpc="1">
-                        <a:prstTxWarp prst="textNoShape">
-                          <a:avLst/>
-                        </a:prstTxWarp>
-                        <a:noAutofit/>
-                      </wps:bodyPr>
-                    </wps:wsp>
-                  </a:graphicData>
-                </a:graphic>
-                <wp14:sizeRelV relativeFrom="margin">
-                  <wp14:pctHeight>0</wp14:pctHeight>
-                </wp14:sizeRelV>
-              </wp:anchor>
-            </w:drawing>
-          </mc:Choice>
-          <mc:Fallback>
-            <w:pict>
-              <v:roundrect w14:anchorId="311738E1" id="_x0000_s1034" style="position:absolute;margin-left:202.8pt;margin-top:242.4pt;width:82.8pt;height:42pt;z-index:251685888;visibility:visible;mso-wrap-style:square;mso-height-percent:0;mso-wrap-distance-left:9pt;mso-wrap-distance-top:0;mso-wrap-distance-right:9pt;mso-wrap-distance-bottom:0;mso-position-horizontal:absolute;mso-position-horizontal-relative:text;mso-position-vertical:absolute;mso-position-vertical-relative:text;mso-height-percent:0;mso-height-relative:margin;v-text-anchor:middle" arcsize="10923f" o:gfxdata="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" fillcolor="#92d050" strokecolor="#9d90a0 [3209]" strokeweight="1pt">
-                <v:stroke joinstyle="miter"/>
-                <v:textbox>
-                  <w:txbxContent>
-                    <w:p>
-                      <w:pPr>
-                        <w:jc w:val="center"/>
-                        <w:rPr>
-                          <w:lang w:val="en-US"/>
-                        </w:rPr>
-                      </w:pPr>
-                      <w:r>
-                        <w:rPr>
-                          <w:lang w:val="en-US"/>
-                        </w:rPr>
-                        <w:t>Software requiremen</w:t>
-                      </w:r>
-                      <w:r>
-                        <w:rPr>
-                          <w:lang w:val="en-US"/>
-                        </w:rPr>
-                        <w:t>ts</w:t>
-                      </w:r>
-                      <w:r>
-                        <w:rPr>
-                          <w:noProof/>
-                          <w:lang w:val="en-US"/>
-                        </w:rPr>
-                        <w:drawing>
-                          <wp:inline distT="0" distB="0" distL="0" distR="0" wp14:anchorId="189E403C" wp14:editId="5EA42B7A">
-                            <wp:extent cx="803910" cy="332740"/>
-                            <wp:effectExtent l="0" t="0" r="0" b="0"/>
-                            <wp:docPr id="764074032" name="Picture 764074032"/>
-                            <wp:cNvGraphicFramePr>
-                              <a:graphicFrameLocks xmlns:a="http://schemas.openxmlformats.org/drawingml/2006/main" noChangeAspect="1"/>
-                            </wp:cNvGraphicFramePr>
-                            <a:graphic xmlns:a="http://schemas.openxmlformats.org/drawingml/2006/main">
-                              <a:graphicData uri="http://schemas.openxmlformats.org/drawingml/2006/picture">
-                                <pic:pic xmlns:pic="http://schemas.openxmlformats.org/drawingml/2006/picture">
-                                  <pic:nvPicPr>
-                                    <pic:cNvPr id="0" name="Picture 1"/>
-                                    <pic:cNvPicPr>
-                                      <a:picLocks noChangeAspect="1" noChangeArrowheads="1"/>
-                                    </pic:cNvPicPr>
-                                  </pic:nvPicPr>
-                                  <pic:blipFill>
-                                    <a:blip r:embed="rId6">
-                                      <a:extLst>
-                                        <a:ext uri="{28A0092B-C50C-407E-A947-70E740481C1C}">
-                                          <a14:useLocalDpi xmlns:a14="http://schemas.microsoft.com/office/drawing/2010/main" val="0"/>
-                                        </a:ext>
-                                      </a:extLst>
-                                    </a:blip>
-                                    <a:srcRect/>
-                                    <a:stretch>
-                                      <a:fillRect/>
-                                    </a:stretch>
-                                  </pic:blipFill>
-                                  <pic:spPr bwMode="auto">
-                                    <a:xfrm>
-                                      <a:off x="0" y="0"/>
-                                      <a:ext cx="803910" cy="332740"/>
-                                    </a:xfrm>
-                                    <a:prstGeom prst="rect">
-                                      <a:avLst/>
-                                    </a:prstGeom>
-                                    <a:noFill/>
-                                    <a:ln>
-                                      <a:noFill/>
-                                    </a:ln>
-                                  </pic:spPr>
-                                </pic:pic>
-                              </a:graphicData>
-                            </a:graphic>
-                          </wp:inline>
-                        </w:drawing>
-                      </w:r>
-                      <w:proofErr w:type="spellStart"/>
-                      <w:r>
-                        <w:rPr>
-                          <w:lang w:val="en-US"/>
-                        </w:rPr>
-                        <w:t>ts</w:t>
-                      </w:r>
-                      <w:proofErr w:type="spellEnd"/>
-                    </w:p>
-                  </w:txbxContent>
-                </v:textbox>
-              </v:roundrect>
-            </w:pict>
-          </mc:Fallback>
-        </mc:AlternateContent>
-      </w:r>
-      <w:r>
-        <w:rPr>
-          <w:noProof/>
-        </w:rPr>
-        <mc:AlternateContent>
-          <mc:Choice Requires="wps">
-            <w:drawing>
-              <wp:anchor distT="0" distB="0" distL="114300" distR="114300" simplePos="0" relativeHeight="251683840" behindDoc="0" locked="0" layoutInCell="1" allowOverlap="1" wp14:anchorId="5295EF75" wp14:editId="5A8F2A51">
-                <wp:simplePos x="0" y="0"/>
-                <wp:positionH relativeFrom="column">
-                  <wp:posOffset>2552700</wp:posOffset>
-                </wp:positionH>
-                <wp:positionV relativeFrom="paragraph">
-                  <wp:posOffset>2324100</wp:posOffset>
-                </wp:positionV>
-                <wp:extent cx="1028700" cy="541020"/>
-                <wp:effectExtent l="0" t="0" r="19050" b="11430"/>
-                <wp:wrapNone/>
-                <wp:docPr id="50833081" name="Rectangle: Rounded Corners 2"/>
-                <wp:cNvGraphicFramePr/>
-                <a:graphic xmlns:a="http://schemas.openxmlformats.org/drawingml/2006/main">
-                  <a:graphicData uri="http://schemas.microsoft.com/office/word/2010/wordprocessingShape">
-                    <wps:wsp>
-                      <wps:cNvSpPr/>
-                      <wps:spPr>
-                        <a:xfrm>
-                          <a:off x="0" y="0"/>
-                          <a:ext cx="1028700" cy="541020"/>
-                        </a:xfrm>
-                        <a:prstGeom prst="roundRect">
-                          <a:avLst/>
-                        </a:prstGeom>
-                        <a:solidFill>
-                          <a:srgbClr val="92D050"/>
-                        </a:solidFill>
-                      </wps:spPr>
-                      <wps:style>
-                        <a:lnRef idx="2">
-                          <a:schemeClr val="accent6"/>
-                        </a:lnRef>
-                        <a:fillRef idx="1">
-                          <a:schemeClr val="lt1"/>
-                        </a:fillRef>
-                        <a:effectRef idx="0">
-                          <a:schemeClr val="accent6"/>
-                        </a:effectRef>
-                        <a:fontRef idx="minor">
-                          <a:schemeClr val="dk1"/>
-                        </a:fontRef>
-                      </wps:style>
-                      <wps:txbx>
-                        <w:txbxContent>
-                          <w:p>
-                            <w:pPr>
-                              <w:jc w:val="center"/>
-                              <w:rPr>
-                                <w:lang w:val="en-US"/>
-                              </w:rPr>
-                            </w:pPr>
-                            <w:r>
-                              <w:rPr>
-                                <w:lang w:val="en-US"/>
-                              </w:rPr>
-                              <w:t>User requirements</w:t>
-                            </w:r>
-                          </w:p>
-                        </w:txbxContent>
-                      </wps:txbx>
-                      <wps:bodyPr rot="0" spcFirstLastPara="0" vertOverflow="overflow" horzOverflow="overflow" vert="horz" wrap="square" lIns="91440" tIns="45720" rIns="91440" bIns="45720" numCol="1" spcCol="0" rtlCol="0" fromWordArt="0" anchor="ctr" anchorCtr="0" forceAA="0" compatLnSpc="1">
-                        <a:prstTxWarp prst="textNoShape">
-                          <a:avLst/>
-                        </a:prstTxWarp>
-                        <a:noAutofit/>
-                      </wps:bodyPr>
-                    </wps:wsp>
-                  </a:graphicData>
-                </a:graphic>
-                <wp14:sizeRelH relativeFrom="margin">
-                  <wp14:pctWidth>0</wp14:pctWidth>
-                </wp14:sizeRelH>
-                <wp14:sizeRelV relativeFrom="margin">
-                  <wp14:pctHeight>0</wp14:pctHeight>
-                </wp14:sizeRelV>
-              </wp:anchor>
-            </w:drawing>
-          </mc:Choice>
-          <mc:Fallback>
-            <w:pict>
-              <v:roundrect w14:anchorId="5295EF75" id="_x0000_s1035" style="position:absolute;margin-left:201pt;margin-top:183pt;width:81pt;height:42.6pt;z-index:251683840;visibility:visible;mso-wrap-style:square;mso-width-percent:0;mso-height-percent:0;mso-wrap-distance-left:9pt;mso-wrap-distance-top:0;mso-wrap-distance-right:9pt;mso-wrap-distance-bottom:0;mso-position-horizontal:absolute;mso-position-horizontal-relative:text;mso-position-vertical:absolute;mso-position-vertical-relative:text;mso-width-percent:0;mso-height-percent:0;mso-width-relative:margin;mso-height-relative:margin;v-text-anchor:middle" arcsize="10923f" o:gfxdata="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" fillcolor="#92d050" strokecolor="#9d90a0 [3209]" strokeweight="1pt">
-                <v:stroke joinstyle="miter"/>
-                <v:textbox>
-                  <w:txbxContent>
-                    <w:p>
-                      <w:pPr>
-                        <w:jc w:val="center"/>
-                        <w:rPr>
-                          <w:lang w:val="en-US"/>
-                        </w:rPr>
-                      </w:pPr>
-                      <w:r>
-                        <w:rPr>
-                          <w:lang w:val="en-US"/>
-                        </w:rPr>
-                        <w:t>User requirements</w:t>
-                      </w:r>
-                    </w:p>
-                  </w:txbxContent>
-                </v:textbox>
-              </v:roundrect>
-            </w:pict>
-          </mc:Fallback>
-        </mc:AlternateContent>
-      </w:r>
-      <w:r>
-        <w:rPr>
-          <w:noProof/>
-        </w:rPr>
-        <mc:AlternateContent>
-          <mc:Choice Requires="wps">
-            <w:drawing>
-              <wp:anchor distT="0" distB="0" distL="114300" distR="114300" simplePos="0" relativeHeight="251681792" behindDoc="0" locked="0" layoutInCell="1" allowOverlap="1" wp14:anchorId="2EBE9865" wp14:editId="0D85A171">
-                <wp:simplePos x="0" y="0"/>
-                <wp:positionH relativeFrom="margin">
-                  <wp:posOffset>1936115</wp:posOffset>
-                </wp:positionH>
-                <wp:positionV relativeFrom="paragraph">
-                  <wp:posOffset>1645920</wp:posOffset>
-                </wp:positionV>
-                <wp:extent cx="1051560" cy="533400"/>
-                <wp:effectExtent l="0" t="0" r="15240" b="19050"/>
-                <wp:wrapNone/>
-                <wp:docPr id="2131408468" name="Rectangle: Rounded Corners 2"/>
-                <wp:cNvGraphicFramePr/>
-                <a:graphic xmlns:a="http://schemas.openxmlformats.org/drawingml/2006/main">
-                  <a:graphicData uri="http://schemas.microsoft.com/office/word/2010/wordprocessingShape">
-                    <wps:wsp>
-                      <wps:cNvSpPr/>
-                      <wps:spPr>
-                        <a:xfrm>
-                          <a:off x="0" y="0"/>
-                          <a:ext cx="1051560" cy="533400"/>
-                        </a:xfrm>
-                        <a:prstGeom prst="roundRect">
-                          <a:avLst/>
-                        </a:prstGeom>
-                        <a:solidFill>
-                          <a:srgbClr val="92D050"/>
-                        </a:solidFill>
-                      </wps:spPr>
-                      <wps:style>
-                        <a:lnRef idx="2">
-                          <a:schemeClr val="accent6"/>
-                        </a:lnRef>
-                        <a:fillRef idx="1">
-                          <a:schemeClr val="lt1"/>
-                        </a:fillRef>
-                        <a:effectRef idx="0">
-                          <a:schemeClr val="accent6"/>
-                        </a:effectRef>
-                        <a:fontRef idx="minor">
-                          <a:schemeClr val="dk1"/>
-                        </a:fontRef>
-                      </wps:style>
-                      <wps:txbx>
-                        <w:txbxContent>
-                          <w:p>
-                            <w:pPr>
-                              <w:jc w:val="center"/>
-                              <w:rPr>
-                                <w:lang w:val="en-US"/>
-                              </w:rPr>
-                            </w:pPr>
-                            <w:r>
-                              <w:rPr>
-                                <w:lang w:val="en-US"/>
-                              </w:rPr>
-                              <w:t>Requirement specifications</w:t>
-                            </w:r>
-                          </w:p>
-                        </w:txbxContent>
-                      </wps:txbx>
-                      <wps:bodyPr rot="0" spcFirstLastPara="0" vertOverflow="overflow" horzOverflow="overflow" vert="horz" wrap="square" lIns="91440" tIns="45720" rIns="91440" bIns="45720" numCol="1" spcCol="0" rtlCol="0" fromWordArt="0" anchor="ctr" anchorCtr="0" forceAA="0" compatLnSpc="1">
-                        <a:prstTxWarp prst="textNoShape">
-                          <a:avLst/>
-                        </a:prstTxWarp>
-                        <a:noAutofit/>
-                      </wps:bodyPr>
-                    </wps:wsp>
-                  </a:graphicData>
-                </a:graphic>
-                <wp14:sizeRelV relativeFrom="margin">
-                  <wp14:pctHeight>0</wp14:pctHeight>
-                </wp14:sizeRelV>
-              </wp:anchor>
-            </w:drawing>
-          </mc:Choice>
-          <mc:Fallback>
-            <w:pict>
-              <v:roundrect w14:anchorId="2EBE9865" id="_x0000_s1036" style="position:absolute;margin-left:152.45pt;margin-top:129.6pt;width:82.8pt;height:42pt;z-index:251681792;visibility:visible;mso-wrap-style:square;mso-height-percent:0;mso-wrap-distance-left:9pt;mso-wrap-distance-top:0;mso-wrap-distance-right:9pt;mso-wrap-distance-bottom:0;mso-position-horizontal:absolute;mso-position-horizontal-relative:margin;mso-position-vertical:absolute;mso-position-vertical-relative:text;mso-height-percent:0;mso-height-relative:margin;v-text-anchor:middle" arcsize="10923f" o:gfxdata="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" fillcolor="#92d050" strokecolor="#9d90a0 [3209]" strokeweight="1pt">
-                <v:stroke joinstyle="miter"/>
-                <v:textbox>
-                  <w:txbxContent>
-                    <w:p>
-                      <w:pPr>
-                        <w:jc w:val="center"/>
-                        <w:rPr>
-                          <w:lang w:val="en-US"/>
-                        </w:rPr>
-                      </w:pPr>
-                      <w:r>
-                        <w:rPr>
-                          <w:lang w:val="en-US"/>
-                        </w:rPr>
-                        <w:t>Requirement specifications</w:t>
-                      </w:r>
-                    </w:p>
-                  </w:txbxContent>
-                </v:textbox>
-                <w10:wrap anchorx="margin"/>
-              </v:roundrect>
-            </w:pict>
-          </mc:Fallback>
-        </mc:AlternateContent>
-      </w:r>
-      <w:r>
-        <w:rPr>
-          <w:noProof/>
-        </w:rPr>
-        <mc:AlternateContent>
-          <mc:Choice Requires="wps">
-            <w:drawing>
-              <wp:anchor distT="0" distB="0" distL="114300" distR="114300" simplePos="0" relativeHeight="251663360" behindDoc="0" locked="0" layoutInCell="1" allowOverlap="1" wp14:anchorId="4F05C08D" wp14:editId="632B48B7">
-                <wp:simplePos x="0" y="0"/>
-                <wp:positionH relativeFrom="margin">
-                  <wp:posOffset>1950720</wp:posOffset>
-                </wp:positionH>
-                <wp:positionV relativeFrom="paragraph">
-                  <wp:posOffset>1043940</wp:posOffset>
-                </wp:positionV>
-                <wp:extent cx="990600" cy="411480"/>
-                <wp:effectExtent l="0" t="0" r="19050" b="26670"/>
-                <wp:wrapNone/>
-                <wp:docPr id="976154103" name="Rectangle: Rounded Corners 2"/>
-                <wp:cNvGraphicFramePr/>
-                <a:graphic xmlns:a="http://schemas.openxmlformats.org/drawingml/2006/main">
-                  <a:graphicData uri="http://schemas.microsoft.com/office/word/2010/wordprocessingShape">
-                    <wps:wsp>
-                      <wps:cNvSpPr/>
-                      <wps:spPr>
-                        <a:xfrm>
-                          <a:off x="0" y="0"/>
-                          <a:ext cx="990600" cy="411480"/>
-                        </a:xfrm>
-                        <a:prstGeom prst="roundRect">
-                          <a:avLst/>
-                        </a:prstGeom>
-                      </wps:spPr>
-                      <wps:style>
-                        <a:lnRef idx="2">
-                          <a:schemeClr val="accent2">
-                            <a:shade val="15000"/>
-                          </a:schemeClr>
-                        </a:lnRef>
-                        <a:fillRef idx="1">
-                          <a:schemeClr val="accent2"/>
-                        </a:fillRef>
-                        <a:effectRef idx="0">
-                          <a:schemeClr val="accent2"/>
-                        </a:effectRef>
-                        <a:fontRef idx="minor">
-                          <a:schemeClr val="lt1"/>
-                        </a:fontRef>
-                      </wps:style>
-                      <wps:txbx>
-                        <w:txbxContent>
-                          <w:p>
-                            <w:pPr>
-                              <w:jc w:val="center"/>
-                              <w:rPr>
-                                <w:b/>
-                                <w:bCs/>
-                                <w:color w:val="000000" w:themeColor="text1"/>
-                                <w:sz w:val="24"/>
-                                <w:szCs w:val="24"/>
-                                <w:lang w:val="en-US"/>
-                              </w:rPr>
-                            </w:pPr>
-                            <w:r>
-                              <w:rPr>
-                                <w:b/>
-                                <w:bCs/>
-                                <w:color w:val="000000" w:themeColor="text1"/>
-                                <w:sz w:val="24"/>
-                                <w:szCs w:val="24"/>
-                                <w:lang w:val="en-US"/>
-                              </w:rPr>
-                              <w:t>Analysis</w:t>
-                            </w:r>
-                          </w:p>
-                        </w:txbxContent>
-                      </wps:txbx>
-                      <wps:bodyPr rot="0" spcFirstLastPara="0" vertOverflow="overflow" horzOverflow="overflow" vert="horz" wrap="square" lIns="91440" tIns="45720" rIns="91440" bIns="45720" numCol="1" spcCol="0" rtlCol="0" fromWordArt="0" anchor="ctr" anchorCtr="0" forceAA="0" compatLnSpc="1">
-                        <a:prstTxWarp prst="textNoShape">
-                          <a:avLst/>
-                        </a:prstTxWarp>
-                        <a:noAutofit/>
-                      </wps:bodyPr>
-                    </wps:wsp>
-                  </a:graphicData>
-                </a:graphic>
-                <wp14:sizeRelH relativeFrom="margin">
-                  <wp14:pctWidth>0</wp14:pctWidth>
-                </wp14:sizeRelH>
-                <wp14:sizeRelV relativeFrom="margin">
-                  <wp14:pctHeight>0</wp14:pctHeight>
-                </wp14:sizeRelV>
-              </wp:anchor>
-            </w:drawing>
-          </mc:Choice>
-          <mc:Fallback>
-            <w:pict>
-              <v:roundrect w14:anchorId="4F05C08D" id="_x0000_s1037" style="position:absolute;margin-left:153.6pt;margin-top:82.2pt;width:78pt;height:32.4pt;z-index:251663360;visibility:visible;mso-wrap-style:square;mso-width-percent:0;mso-height-percent:0;mso-wrap-distance-left:9pt;mso-wrap-distance-top:0;mso-wrap-distance-right:9pt;mso-wrap-distance-bottom:0;mso-position-horizontal:absolute;mso-position-horizontal-relative:margin;mso-position-vertical:absolute;mso-position-vertical-relative:text;mso-width-percent:0;mso-height-percent:0;mso-width-relative:margin;mso-height-relative:margin;v-text-anchor:middle" arcsize="10923f" o:gfxdata="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" fillcolor="#629dd1 [3205]" strokecolor="#0a1723 [485]" strokeweight="1pt">
-                <v:stroke joinstyle="miter"/>
-                <v:textbox>
-                  <w:txbxContent>
-                    <w:p>
-                      <w:pPr>
-                        <w:jc w:val="center"/>
-                        <w:rPr>
-                          <w:b/>
-                          <w:bCs/>
-                          <w:color w:val="000000" w:themeColor="text1"/>
-                          <w:sz w:val="24"/>
-                          <w:szCs w:val="24"/>
-                          <w:lang w:val="en-US"/>
-                        </w:rPr>
-                      </w:pPr>
-                      <w:r>
-                        <w:rPr>
-                          <w:b/>
-                          <w:bCs/>
-                          <w:color w:val="000000" w:themeColor="text1"/>
-                          <w:sz w:val="24"/>
-                          <w:szCs w:val="24"/>
-                          <w:lang w:val="en-US"/>
-                        </w:rPr>
-                        <w:t>Analysis</w:t>
-                      </w:r>
-                    </w:p>
-                  </w:txbxContent>
-                </v:textbox>
-                <w10:wrap anchorx="margin"/>
-              </v:roundrect>
-            </w:pict>
-          </mc:Fallback>
-        </mc:AlternateContent>
-      </w:r>
-      <w:r>
-        <w:rPr>
-          <w:noProof/>
-        </w:rPr>
-        <mc:AlternateContent>
-          <mc:Choice Requires="wps">
-            <w:drawing>
-              <wp:anchor distT="0" distB="0" distL="114300" distR="114300" simplePos="0" relativeHeight="251675648" behindDoc="0" locked="0" layoutInCell="1" allowOverlap="1" wp14:anchorId="7165A503" wp14:editId="1AD2369B">
-                <wp:simplePos x="0" y="0"/>
-                <wp:positionH relativeFrom="column">
-                  <wp:posOffset>396240</wp:posOffset>
-                </wp:positionH>
-                <wp:positionV relativeFrom="paragraph">
-                  <wp:posOffset>3566160</wp:posOffset>
-                </wp:positionV>
-                <wp:extent cx="1242060" cy="579120"/>
-                <wp:effectExtent l="0" t="0" r="15240" b="11430"/>
-                <wp:wrapNone/>
-                <wp:docPr id="1984754149" name="Rectangle: Rounded Corners 2"/>
-                <wp:cNvGraphicFramePr/>
-                <a:graphic xmlns:a="http://schemas.openxmlformats.org/drawingml/2006/main">
-                  <a:graphicData uri="http://schemas.microsoft.com/office/word/2010/wordprocessingShape">
-                    <wps:wsp>
-                      <wps:cNvSpPr/>
-                      <wps:spPr>
-                        <a:xfrm>
-                          <a:off x="0" y="0"/>
-                          <a:ext cx="1242060" cy="579120"/>
-                        </a:xfrm>
-                        <a:prstGeom prst="roundRect">
-                          <a:avLst/>
-                        </a:prstGeom>
-                        <a:solidFill>
-                          <a:srgbClr val="92D050"/>
-                        </a:solidFill>
-                      </wps:spPr>
-                      <wps:style>
-                        <a:lnRef idx="2">
-                          <a:schemeClr val="accent6"/>
-                        </a:lnRef>
-                        <a:fillRef idx="1">
-                          <a:schemeClr val="lt1"/>
-                        </a:fillRef>
-                        <a:effectRef idx="0">
-                          <a:schemeClr val="accent6"/>
-                        </a:effectRef>
-                        <a:fontRef idx="minor">
-                          <a:schemeClr val="dk1"/>
-                        </a:fontRef>
-                      </wps:style>
-                      <wps:txbx>
-                        <w:txbxContent>
-                          <w:p>
-                            <w:pPr>
-                              <w:jc w:val="center"/>
-                              <w:rPr>
-                                <w:lang w:val="en-US"/>
-                              </w:rPr>
-                            </w:pPr>
-                            <w:r>
-                              <w:rPr>
-                                <w:lang w:val="en-US"/>
-                              </w:rPr>
-                              <w:t>Time estimation and budget</w:t>
-                            </w:r>
-                          </w:p>
-                        </w:txbxContent>
-                      </wps:txbx>
-                      <wps:bodyPr rot="0" spcFirstLastPara="0" vertOverflow="overflow" horzOverflow="overflow" vert="horz" wrap="square" lIns="91440" tIns="45720" rIns="91440" bIns="45720" numCol="1" spcCol="0" rtlCol="0" fromWordArt="0" anchor="ctr" anchorCtr="0" forceAA="0" compatLnSpc="1">
-                        <a:prstTxWarp prst="textNoShape">
-                          <a:avLst/>
-                        </a:prstTxWarp>
-                        <a:noAutofit/>
-                      </wps:bodyPr>
-                    </wps:wsp>
-                  </a:graphicData>
-                </a:graphic>
-                <wp14:sizeRelH relativeFrom="margin">
-                  <wp14:pctWidth>0</wp14:pctWidth>
-                </wp14:sizeRelH>
-                <wp14:sizeRelV relativeFrom="margin">
-                  <wp14:pctHeight>0</wp14:pctHeight>
-                </wp14:sizeRelV>
-              </wp:anchor>
-            </w:drawing>
-          </mc:Choice>
-          <mc:Fallback>
-            <w:pict>
-              <v:roundrect w14:anchorId="7165A503" id="_x0000_s1038" style="position:absolute;margin-left:31.2pt;margin-top:280.8pt;width:97.8pt;height:45.6pt;z-index:251675648;visibility:visible;mso-wrap-style:square;mso-width-percent:0;mso-height-percent:0;mso-wrap-distance-left:9pt;mso-wrap-distance-top:0;mso-wrap-distance-right:9pt;mso-wrap-distance-bottom:0;mso-position-horizontal:absolute;mso-position-horizontal-relative:text;mso-position-vertical:absolute;mso-position-vertical-relative:text;mso-width-percent:0;mso-height-percent:0;mso-width-relative:margin;mso-height-relative:margin;v-text-anchor:middle" arcsize="10923f" o:gfxdata="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" fillcolor="#92d050" strokecolor="#9d90a0 [3209]" strokeweight="1pt">
-                <v:stroke joinstyle="miter"/>
-                <v:textbox>
-                  <w:txbxContent>
-                    <w:p>
-                      <w:pPr>
-                        <w:jc w:val="center"/>
-                        <w:rPr>
-                          <w:lang w:val="en-US"/>
-                        </w:rPr>
-                      </w:pPr>
-                      <w:r>
-                        <w:rPr>
-                          <w:lang w:val="en-US"/>
-                        </w:rPr>
-                        <w:t>Time estimation and budget</w:t>
-                      </w:r>
-                    </w:p>
-                  </w:txbxContent>
-                </v:textbox>
-              </v:roundrect>
-            </w:pict>
-          </mc:Fallback>
-        </mc:AlternateContent>
-      </w:r>
-      <w:r>
-        <w:rPr>
-          <w:noProof/>
-        </w:rPr>
-        <mc:AlternateContent>
-          <mc:Choice Requires="wps">
-            <w:drawing>
-              <wp:anchor distT="0" distB="0" distL="114300" distR="114300" simplePos="0" relativeHeight="251677696" behindDoc="0" locked="0" layoutInCell="1" allowOverlap="1" wp14:anchorId="52551420" wp14:editId="148DB129">
-                <wp:simplePos x="0" y="0"/>
-                <wp:positionH relativeFrom="column">
-                  <wp:posOffset>396240</wp:posOffset>
-                </wp:positionH>
-                <wp:positionV relativeFrom="paragraph">
-                  <wp:posOffset>3009900</wp:posOffset>
-                </wp:positionV>
-                <wp:extent cx="1226820" cy="350520"/>
-                <wp:effectExtent l="0" t="0" r="11430" b="11430"/>
-                <wp:wrapNone/>
-                <wp:docPr id="572209988" name="Rectangle: Rounded Corners 2"/>
-                <wp:cNvGraphicFramePr/>
-                <a:graphic xmlns:a="http://schemas.openxmlformats.org/drawingml/2006/main">
-                  <a:graphicData uri="http://schemas.microsoft.com/office/word/2010/wordprocessingShape">
-                    <wps:wsp>
-                      <wps:cNvSpPr/>
-                      <wps:spPr>
-                        <a:xfrm>
-                          <a:off x="0" y="0"/>
-                          <a:ext cx="1226820" cy="350520"/>
-                        </a:xfrm>
-                        <a:prstGeom prst="roundRect">
-                          <a:avLst/>
-                        </a:prstGeom>
-                        <a:solidFill>
-                          <a:srgbClr val="92D050"/>
-                        </a:solidFill>
-                      </wps:spPr>
-                      <wps:style>
-                        <a:lnRef idx="2">
-                          <a:schemeClr val="accent6"/>
-                        </a:lnRef>
-                        <a:fillRef idx="1">
-                          <a:schemeClr val="lt1"/>
-                        </a:fillRef>
-                        <a:effectRef idx="0">
-                          <a:schemeClr val="accent6"/>
-                        </a:effectRef>
-                        <a:fontRef idx="minor">
-                          <a:schemeClr val="dk1"/>
-                        </a:fontRef>
-                      </wps:style>
-                      <wps:txbx>
-                        <w:txbxContent>
-                          <w:p>
-                            <w:pPr>
-                              <w:jc w:val="center"/>
-                              <w:rPr>
-                                <w:lang w:val="en-US"/>
-                              </w:rPr>
-                            </w:pPr>
-                            <w:r>
-                              <w:rPr>
-                                <w:lang w:val="en-US"/>
-                              </w:rPr>
-                              <w:t>Scheduling</w:t>
-                            </w:r>
-                          </w:p>
-                        </w:txbxContent>
-                      </wps:txbx>
-                      <wps:bodyPr rot="0" spcFirstLastPara="0" vertOverflow="overflow" horzOverflow="overflow" vert="horz" wrap="square" lIns="91440" tIns="45720" rIns="91440" bIns="45720" numCol="1" spcCol="0" rtlCol="0" fromWordArt="0" anchor="ctr" anchorCtr="0" forceAA="0" compatLnSpc="1">
-                        <a:prstTxWarp prst="textNoShape">
-                          <a:avLst/>
-                        </a:prstTxWarp>
-                        <a:noAutofit/>
-                      </wps:bodyPr>
-                    </wps:wsp>
-                  </a:graphicData>
-                </a:graphic>
-                <wp14:sizeRelH relativeFrom="margin">
-                  <wp14:pctWidth>0</wp14:pctWidth>
-                </wp14:sizeRelH>
-                <wp14:sizeRelV relativeFrom="margin">
-                  <wp14:pctHeight>0</wp14:pctHeight>
-                </wp14:sizeRelV>
-              </wp:anchor>
-            </w:drawing>
-          </mc:Choice>
-          <mc:Fallback>
-            <w:pict>
-              <v:roundrect w14:anchorId="52551420" id="_x0000_s1039" style="position:absolute;margin-left:31.2pt;margin-top:237pt;width:96.6pt;height:27.6pt;z-index:251677696;visibility:visible;mso-wrap-style:square;mso-width-percent:0;mso-height-percent:0;mso-wrap-distance-left:9pt;mso-wrap-distance-top:0;mso-wrap-distance-right:9pt;mso-wrap-distance-bottom:0;mso-position-horizontal:absolute;mso-position-horizontal-relative:text;mso-position-vertical:absolute;mso-position-vertical-relative:text;mso-width-percent:0;mso-height-percent:0;mso-width-relative:margin;mso-height-relative:margin;v-text-anchor:middle" arcsize="10923f" o:gfxdata="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" fillcolor="#92d050" strokecolor="#9d90a0 [3209]" strokeweight="1pt">
-                <v:stroke joinstyle="miter"/>
-                <v:textbox>
-                  <w:txbxContent>
-                    <w:p>
-                      <w:pPr>
-                        <w:jc w:val="center"/>
-                        <w:rPr>
-                          <w:lang w:val="en-US"/>
-                        </w:rPr>
-                      </w:pPr>
-                      <w:r>
-                        <w:rPr>
-                          <w:lang w:val="en-US"/>
-                        </w:rPr>
-                        <w:t>Scheduling</w:t>
-                      </w:r>
-                    </w:p>
-                  </w:txbxContent>
-                </v:textbox>
-              </v:roundrect>
-            </w:pict>
-          </mc:Fallback>
-        </mc:AlternateContent>
-      </w:r>
-      <w:r>
-        <w:rPr>
-          <w:noProof/>
-        </w:rPr>
-        <mc:AlternateContent>
-          <mc:Choice Requires="wps">
-            <w:drawing>
-              <wp:anchor distT="0" distB="0" distL="114300" distR="114300" simplePos="0" relativeHeight="251679744" behindDoc="0" locked="0" layoutInCell="1" allowOverlap="1" wp14:anchorId="6978F51A" wp14:editId="70C0190B">
-                <wp:simplePos x="0" y="0"/>
-                <wp:positionH relativeFrom="column">
-                  <wp:posOffset>396240</wp:posOffset>
-                </wp:positionH>
-                <wp:positionV relativeFrom="paragraph">
-                  <wp:posOffset>2293620</wp:posOffset>
-                </wp:positionV>
-                <wp:extent cx="1234440" cy="518160"/>
-                <wp:effectExtent l="0" t="0" r="22860" b="15240"/>
-                <wp:wrapNone/>
-                <wp:docPr id="1428464482" name="Rectangle: Rounded Corners 2"/>
-                <wp:cNvGraphicFramePr/>
-                <a:graphic xmlns:a="http://schemas.openxmlformats.org/drawingml/2006/main">
-                  <a:graphicData uri="http://schemas.microsoft.com/office/word/2010/wordprocessingShape">
-                    <wps:wsp>
-                      <wps:cNvSpPr/>
-                      <wps:spPr>
-                        <a:xfrm>
-                          <a:off x="0" y="0"/>
-                          <a:ext cx="1234440" cy="518160"/>
-                        </a:xfrm>
-                        <a:prstGeom prst="roundRect">
-                          <a:avLst/>
-                        </a:prstGeom>
-                        <a:solidFill>
-                          <a:srgbClr val="92D050"/>
-                        </a:solidFill>
-                      </wps:spPr>
-                      <wps:style>
-                        <a:lnRef idx="2">
-                          <a:schemeClr val="accent6"/>
-                        </a:lnRef>
-                        <a:fillRef idx="1">
-                          <a:schemeClr val="lt1"/>
-                        </a:fillRef>
-                        <a:effectRef idx="0">
-                          <a:schemeClr val="accent6"/>
-                        </a:effectRef>
-                        <a:fontRef idx="minor">
-                          <a:schemeClr val="dk1"/>
-                        </a:fontRef>
-                      </wps:style>
-                      <wps:txbx>
-                        <w:txbxContent>
-                          <w:p>
-                            <w:pPr>
-                              <w:jc w:val="center"/>
-                              <w:rPr>
-                                <w:lang w:val="en-US"/>
-                              </w:rPr>
-                            </w:pPr>
-                            <w:r>
-                              <w:rPr>
-                                <w:lang w:val="en-US"/>
-                              </w:rPr>
-                              <w:t>Work Breakdown Structure</w:t>
-                            </w:r>
-                          </w:p>
-                        </w:txbxContent>
-                      </wps:txbx>
-                      <wps:bodyPr rot="0" spcFirstLastPara="0" vertOverflow="overflow" horzOverflow="overflow" vert="horz" wrap="square" lIns="91440" tIns="45720" rIns="91440" bIns="45720" numCol="1" spcCol="0" rtlCol="0" fromWordArt="0" anchor="ctr" anchorCtr="0" forceAA="0" compatLnSpc="1">
-                        <a:prstTxWarp prst="textNoShape">
-                          <a:avLst/>
-                        </a:prstTxWarp>
-                        <a:noAutofit/>
-                      </wps:bodyPr>
-                    </wps:wsp>
-                  </a:graphicData>
-                </a:graphic>
-                <wp14:sizeRelH relativeFrom="margin">
-                  <wp14:pctWidth>0</wp14:pctWidth>
-                </wp14:sizeRelH>
-                <wp14:sizeRelV relativeFrom="margin">
-                  <wp14:pctHeight>0</wp14:pctHeight>
-                </wp14:sizeRelV>
-              </wp:anchor>
-            </w:drawing>
-          </mc:Choice>
-          <mc:Fallback>
-            <w:pict>
-              <v:roundrect w14:anchorId="6978F51A" id="_x0000_s1040" style="position:absolute;margin-left:31.2pt;margin-top:180.6pt;width:97.2pt;height:40.8pt;z-index:251679744;visibility:visible;mso-wrap-style:square;mso-width-percent:0;mso-height-percent:0;mso-wrap-distance-left:9pt;mso-wrap-distance-top:0;mso-wrap-distance-right:9pt;mso-wrap-distance-bottom:0;mso-position-horizontal:absolute;mso-position-horizontal-relative:text;mso-position-vertical:absolute;mso-position-vertical-relative:text;mso-width-percent:0;mso-height-percent:0;mso-width-relative:margin;mso-height-relative:margin;v-text-anchor:middle" arcsize="10923f" o:gfxdata="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" fillcolor="#92d050" strokecolor="#9d90a0 [3209]" strokeweight="1pt">
-                <v:stroke joinstyle="miter"/>
-                <v:textbox>
-                  <w:txbxContent>
-                    <w:p>
-                      <w:pPr>
-                        <w:jc w:val="center"/>
-                        <w:rPr>
-                          <w:lang w:val="en-US"/>
-                        </w:rPr>
-                      </w:pPr>
-                      <w:r>
-                        <w:rPr>
-                          <w:lang w:val="en-US"/>
-                        </w:rPr>
-                        <w:t>Work Breakdown Structure</w:t>
-                      </w:r>
-                    </w:p>
-                  </w:txbxContent>
-                </v:textbox>
-              </v:roundrect>
-            </w:pict>
-          </mc:Fallback>
-        </mc:AlternateContent>
-      </w:r>
-      <w:r>
-        <w:rPr>
-          <w:noProof/>
-        </w:rPr>
-        <mc:AlternateContent>
-          <mc:Choice Requires="wps">
-            <w:drawing>
-              <wp:anchor distT="0" distB="0" distL="114300" distR="114300" simplePos="0" relativeHeight="251673600" behindDoc="0" locked="0" layoutInCell="1" allowOverlap="1" wp14:anchorId="50BF9C04" wp14:editId="0F98B763">
-                <wp:simplePos x="0" y="0"/>
-                <wp:positionH relativeFrom="column">
-                  <wp:posOffset>403860</wp:posOffset>
-                </wp:positionH>
-                <wp:positionV relativeFrom="paragraph">
-                  <wp:posOffset>1653540</wp:posOffset>
-                </wp:positionV>
-                <wp:extent cx="1226820" cy="411480"/>
-                <wp:effectExtent l="0" t="0" r="11430" b="26670"/>
-                <wp:wrapNone/>
-                <wp:docPr id="874612376" name="Rectangle: Rounded Corners 2"/>
-                <wp:cNvGraphicFramePr/>
-                <a:graphic xmlns:a="http://schemas.openxmlformats.org/drawingml/2006/main">
-                  <a:graphicData uri="http://schemas.microsoft.com/office/word/2010/wordprocessingShape">
-                    <wps:wsp>
-                      <wps:cNvSpPr/>
-                      <wps:spPr>
-                        <a:xfrm>
-                          <a:off x="0" y="0"/>
-                          <a:ext cx="1226820" cy="411480"/>
-                        </a:xfrm>
-                        <a:prstGeom prst="roundRect">
-                          <a:avLst/>
-                        </a:prstGeom>
-                        <a:solidFill>
-                          <a:srgbClr val="92D050"/>
-                        </a:solidFill>
-                      </wps:spPr>
-                      <wps:style>
-                        <a:lnRef idx="2">
-                          <a:schemeClr val="accent6"/>
-                        </a:lnRef>
-                        <a:fillRef idx="1">
-                          <a:schemeClr val="lt1"/>
-                        </a:fillRef>
-                        <a:effectRef idx="0">
-                          <a:schemeClr val="accent6"/>
-                        </a:effectRef>
-                        <a:fontRef idx="minor">
-                          <a:schemeClr val="dk1"/>
-                        </a:fontRef>
-                      </wps:style>
-                      <wps:txbx>
-                        <w:txbxContent>
-                          <w:p>
-                            <w:pPr>
-                              <w:jc w:val="center"/>
-                              <w:rPr>
-                                <w:lang w:val="en-US"/>
-                              </w:rPr>
-                            </w:pPr>
-                            <w:r>
-                              <w:rPr>
-                                <w:lang w:val="en-US"/>
-                              </w:rPr>
-                              <w:t>Scope statement</w:t>
-                            </w:r>
-                          </w:p>
-                        </w:txbxContent>
-                      </wps:txbx>
-                      <wps:bodyPr rot="0" spcFirstLastPara="0" vertOverflow="overflow" horzOverflow="overflow" vert="horz" wrap="square" lIns="91440" tIns="45720" rIns="91440" bIns="45720" numCol="1" spcCol="0" rtlCol="0" fromWordArt="0" anchor="ctr" anchorCtr="0" forceAA="0" compatLnSpc="1">
-                        <a:prstTxWarp prst="textNoShape">
-                          <a:avLst/>
-                        </a:prstTxWarp>
-                        <a:noAutofit/>
-                      </wps:bodyPr>
-                    </wps:wsp>
-                  </a:graphicData>
-                </a:graphic>
-                <wp14:sizeRelH relativeFrom="margin">
-                  <wp14:pctWidth>0</wp14:pctWidth>
-                </wp14:sizeRelH>
-                <wp14:sizeRelV relativeFrom="margin">
-                  <wp14:pctHeight>0</wp14:pctHeight>
-                </wp14:sizeRelV>
-              </wp:anchor>
-            </w:drawing>
-          </mc:Choice>
-          <mc:Fallback>
-            <w:pict>
-              <v:roundrect w14:anchorId="50BF9C04" id="_x0000_s1041" style="position:absolute;margin-left:31.8pt;margin-top:130.2pt;width:96.6pt;height:32.4pt;z-index:251673600;visibility:visible;mso-wrap-style:square;mso-width-percent:0;mso-height-percent:0;mso-wrap-distance-left:9pt;mso-wrap-distance-top:0;mso-wrap-distance-right:9pt;mso-wrap-distance-bottom:0;mso-position-horizontal:absolute;mso-position-horizontal-relative:text;mso-position-vertical:absolute;mso-position-vertical-relative:text;mso-width-percent:0;mso-height-percent:0;mso-width-relative:margin;mso-height-relative:margin;v-text-anchor:middle" arcsize="10923f" o:gfxdata="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" fillcolor="#92d050" strokecolor="#9d90a0 [3209]" strokeweight="1pt">
-                <v:stroke joinstyle="miter"/>
-                <v:textbox>
-                  <w:txbxContent>
-                    <w:p>
-                      <w:pPr>
-                        <w:jc w:val="center"/>
-                        <w:rPr>
-                          <w:lang w:val="en-US"/>
-                        </w:rPr>
-                      </w:pPr>
-                      <w:r>
-                        <w:rPr>
-                          <w:lang w:val="en-US"/>
-                        </w:rPr>
-                        <w:t>Scope statement</w:t>
-                      </w:r>
-                    </w:p>
-                  </w:txbxContent>
-                </v:textbox>
-              </v:roundrect>
-            </w:pict>
-          </mc:Fallback>
-        </mc:AlternateContent>
-      </w:r>
-      <w:r>
-        <w:rPr>
-          <w:noProof/>
-        </w:rPr>
-        <mc:AlternateContent>
-          <mc:Choice Requires="wps">
-            <w:drawing>
-              <wp:anchor distT="0" distB="0" distL="114300" distR="114300" simplePos="0" relativeHeight="251661312" behindDoc="0" locked="0" layoutInCell="1" allowOverlap="1" wp14:anchorId="6D4A2641" wp14:editId="4F8D63A6">
-                <wp:simplePos x="0" y="0"/>
-                <wp:positionH relativeFrom="column">
-                  <wp:posOffset>434340</wp:posOffset>
-                </wp:positionH>
-                <wp:positionV relativeFrom="paragraph">
-                  <wp:posOffset>1051560</wp:posOffset>
-                </wp:positionV>
-                <wp:extent cx="1181100" cy="388620"/>
-                <wp:effectExtent l="0" t="0" r="19050" b="11430"/>
-                <wp:wrapNone/>
-                <wp:docPr id="1919652201" name="Rectangle: Rounded Corners 3"/>
-                <wp:cNvGraphicFramePr/>
-                <a:graphic xmlns:a="http://schemas.openxmlformats.org/drawingml/2006/main">
-                  <a:graphicData uri="http://schemas.microsoft.com/office/word/2010/wordprocessingShape">
-                    <wps:wsp>
-                      <wps:cNvSpPr/>
-                      <wps:spPr>
-                        <a:xfrm>
-                          <a:off x="0" y="0"/>
-                          <a:ext cx="1181100" cy="388620"/>
-                        </a:xfrm>
-                        <a:prstGeom prst="roundRect">
-                          <a:avLst/>
-                        </a:prstGeom>
-                      </wps:spPr>
-                      <wps:style>
-                        <a:lnRef idx="2">
-                          <a:schemeClr val="accent2">
-                            <a:shade val="15000"/>
-                          </a:schemeClr>
-                        </a:lnRef>
-                        <a:fillRef idx="1">
-                          <a:schemeClr val="accent2"/>
-                        </a:fillRef>
-                        <a:effectRef idx="0">
-                          <a:schemeClr val="accent2"/>
-                        </a:effectRef>
-                        <a:fontRef idx="minor">
-                          <a:schemeClr val="lt1"/>
-                        </a:fontRef>
-                      </wps:style>
-                      <wps:txbx>
-                        <w:txbxContent>
-                          <w:p>
-                            <w:pPr>
-                              <w:jc w:val="center"/>
-                              <w:rPr>
-                                <w:sz w:val="24"/>
-                                <w:szCs w:val="24"/>
-                                <w:lang w:val="en-US"/>
-                              </w:rPr>
-                            </w:pPr>
-                            <w:r>
-                              <w:rPr>
-                                <w:b/>
-                                <w:bCs/>
-                                <w:color w:val="000000" w:themeColor="text1"/>
-                                <w:sz w:val="24"/>
-                                <w:szCs w:val="24"/>
-                                <w:lang w:val="en-US"/>
-                              </w:rPr>
-                              <w:t>Project</w:t>
-                            </w:r>
-                            <w:r>
-                              <w:rPr>
-                                <w:color w:val="000000" w:themeColor="text1"/>
-                                <w:sz w:val="24"/>
-                                <w:szCs w:val="24"/>
-                                <w:lang w:val="en-US"/>
-                              </w:rPr>
-                              <w:t xml:space="preserve"> </w:t>
-                            </w:r>
-                            <w:r>
-                              <w:rPr>
-                                <w:sz w:val="24"/>
-                                <w:szCs w:val="24"/>
-                                <w:lang w:val="en-US"/>
-                              </w:rPr>
-                              <w:t>Planning</w:t>
-                            </w:r>
-                          </w:p>
-                        </w:txbxContent>
-                      </wps:txbx>
-                      <wps:bodyPr rot="0" spcFirstLastPara="0" vertOverflow="overflow" horzOverflow="overflow" vert="horz" wrap="square" lIns="91440" tIns="45720" rIns="91440" bIns="45720" numCol="1" spcCol="0" rtlCol="0" fromWordArt="0" anchor="ctr" anchorCtr="0" forceAA="0" compatLnSpc="1">
-                        <a:prstTxWarp prst="textNoShape">
-                          <a:avLst/>
-                        </a:prstTxWarp>
-                        <a:noAutofit/>
-                      </wps:bodyPr>
-                    </wps:wsp>
-                  </a:graphicData>
-                </a:graphic>
-                <wp14:sizeRelH relativeFrom="margin">
-                  <wp14:pctWidth>0</wp14:pctWidth>
-                </wp14:sizeRelH>
-                <wp14:sizeRelV relativeFrom="margin">
-                  <wp14:pctHeight>0</wp14:pctHeight>
-                </wp14:sizeRelV>
-              </wp:anchor>
-            </w:drawing>
-          </mc:Choice>
-          <mc:Fallback>
-            <w:pict>
-              <v:roundrect w14:anchorId="6D4A2641" id="Rectangle: Rounded Corners 3" o:spid="_x0000_s1042" style="position:absolute;margin-left:34.2pt;margin-top:82.8pt;width:93pt;height:30.6pt;z-index:251661312;visibility:visible;mso-wrap-style:square;mso-width-percent:0;mso-height-percent:0;mso-wrap-distance-left:9pt;mso-wrap-distance-top:0;mso-wrap-distance-right:9pt;mso-wrap-distance-bottom:0;mso-position-horizontal:absolute;mso-position-horizontal-relative:text;mso-position-vertical:absolute;mso-position-vertical-relative:text;mso-width-percent:0;mso-height-percent:0;mso-width-relative:margin;mso-height-relative:margin;v-text-anchor:middle" arcsize="10923f" o:gfxdata="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" fillcolor="#629dd1 [3205]" strokecolor="#0a1723 [485]" strokeweight="1pt">
-                <v:stroke joinstyle="miter"/>
-                <v:textbox>
-                  <w:txbxContent>
-                    <w:p>
-                      <w:pPr>
-                        <w:jc w:val="center"/>
-                        <w:rPr>
-                          <w:sz w:val="24"/>
-                          <w:szCs w:val="24"/>
-                          <w:lang w:val="en-US"/>
-                        </w:rPr>
-                      </w:pPr>
-                      <w:r>
-                        <w:rPr>
-                          <w:b/>
-                          <w:bCs/>
-                          <w:color w:val="000000" w:themeColor="text1"/>
-                          <w:sz w:val="24"/>
-                          <w:szCs w:val="24"/>
-                          <w:lang w:val="en-US"/>
-                        </w:rPr>
-                        <w:t>Project</w:t>
-                      </w:r>
-                      <w:r>
-                        <w:rPr>
-                          <w:color w:val="000000" w:themeColor="text1"/>
-                          <w:sz w:val="24"/>
-                          <w:szCs w:val="24"/>
-                          <w:lang w:val="en-US"/>
-                        </w:rPr>
-                        <w:t xml:space="preserve"> </w:t>
-                      </w:r>
-                      <w:r>
-                        <w:rPr>
-                          <w:sz w:val="24"/>
-                          <w:szCs w:val="24"/>
-                          <w:lang w:val="en-US"/>
-                        </w:rPr>
-                        <w:t>Planning</w:t>
-                      </w:r>
-                    </w:p>
-                  </w:txbxContent>
-                </v:textbox>
-              </v:roundrect>
-            </w:pict>
-          </mc:Fallback>
-        </mc:AlternateContent>
-      </w:r>
-      <w:r>
-        <w:rPr>
-          <w:noProof/>
-        </w:rPr>
-        <mc:AlternateContent>
-          <mc:Choice Requires="wps">
-            <w:drawing>
-              <wp:anchor distT="0" distB="0" distL="114300" distR="114300" simplePos="0" relativeHeight="251692032" behindDoc="0" locked="0" layoutInCell="1" allowOverlap="1" wp14:anchorId="074D7B6C" wp14:editId="3BB5820C">
-                <wp:simplePos x="0" y="0"/>
-                <wp:positionH relativeFrom="column">
-                  <wp:posOffset>3840480</wp:posOffset>
-                </wp:positionH>
-                <wp:positionV relativeFrom="paragraph">
-                  <wp:posOffset>2286000</wp:posOffset>
-                </wp:positionV>
-                <wp:extent cx="1051560" cy="411480"/>
-                <wp:effectExtent l="0" t="0" r="15240" b="26670"/>
-                <wp:wrapNone/>
-                <wp:docPr id="1393755883" name="Rectangle: Rounded Corners 2"/>
-                <wp:cNvGraphicFramePr/>
-                <a:graphic xmlns:a="http://schemas.openxmlformats.org/drawingml/2006/main">
-                  <a:graphicData uri="http://schemas.microsoft.com/office/word/2010/wordprocessingShape">
-                    <wps:wsp>
-                      <wps:cNvSpPr/>
-                      <wps:spPr>
-                        <a:xfrm>
-                          <a:off x="0" y="0"/>
-                          <a:ext cx="1051560" cy="411480"/>
-                        </a:xfrm>
-                        <a:prstGeom prst="roundRect">
-                          <a:avLst/>
-                        </a:prstGeom>
-                        <a:solidFill>
-                          <a:srgbClr val="92D050"/>
-                        </a:solidFill>
-                      </wps:spPr>
-                      <wps:style>
-                        <a:lnRef idx="2">
-                          <a:schemeClr val="accent6"/>
-                        </a:lnRef>
-                        <a:fillRef idx="1">
-                          <a:schemeClr val="lt1"/>
-                        </a:fillRef>
-                        <a:effectRef idx="0">
-                          <a:schemeClr val="accent6"/>
-                        </a:effectRef>
-                        <a:fontRef idx="minor">
-                          <a:schemeClr val="dk1"/>
-                        </a:fontRef>
-                      </wps:style>
-                      <wps:txbx>
-                        <w:txbxContent>
-                          <w:p>
-                            <w:pPr>
-                              <w:jc w:val="center"/>
-                              <w:rPr>
-                                <w:lang w:val="en-US"/>
-                              </w:rPr>
-                            </w:pPr>
-                            <w:r>
-                              <w:rPr>
-                                <w:lang w:val="en-US"/>
-                              </w:rPr>
-                              <w:t>UI design</w:t>
-                            </w:r>
-                          </w:p>
-                        </w:txbxContent>
-                      </wps:txbx>
-                      <wps:bodyPr rot="0" spcFirstLastPara="0" vertOverflow="overflow" horzOverflow="overflow" vert="horz" wrap="square" lIns="91440" tIns="45720" rIns="91440" bIns="45720" numCol="1" spcCol="0" rtlCol="0" fromWordArt="0" anchor="ctr" anchorCtr="0" forceAA="0" compatLnSpc="1">
-                        <a:prstTxWarp prst="textNoShape">
-                          <a:avLst/>
-                        </a:prstTxWarp>
-                        <a:noAutofit/>
-                      </wps:bodyPr>
-                    </wps:wsp>
-                  </a:graphicData>
-                </a:graphic>
-                <wp14:sizeRelV relativeFrom="margin">
-                  <wp14:pctHeight>0</wp14:pctHeight>
-                </wp14:sizeRelV>
-              </wp:anchor>
-            </w:drawing>
-          </mc:Choice>
-          <mc:Fallback>
-            <w:pict>
-              <v:roundrect w14:anchorId="074D7B6C" id="_x0000_s1043" style="position:absolute;margin-left:302.4pt;margin-top:180pt;width:82.8pt;height:32.4pt;z-index:251692032;visibility:visible;mso-wrap-style:square;mso-height-percent:0;mso-wrap-distance-left:9pt;mso-wrap-distance-top:0;mso-wrap-distance-right:9pt;mso-wrap-distance-bottom:0;mso-position-horizontal:absolute;mso-position-horizontal-relative:text;mso-position-vertical:absolute;mso-position-vertical-relative:text;mso-height-percent:0;mso-height-relative:margin;v-text-anchor:middle" arcsize="10923f" o:gfxdata="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" fillcolor="#92d050" strokecolor="#9d90a0 [3209]" strokeweight="1pt">
-                <v:stroke joinstyle="miter"/>
-                <v:textbox>
-                  <w:txbxContent>
-                    <w:p>
-                      <w:pPr>
-                        <w:jc w:val="center"/>
-                        <w:rPr>
-                          <w:lang w:val="en-US"/>
-                        </w:rPr>
-                      </w:pPr>
-                      <w:r>
-                        <w:rPr>
-                          <w:lang w:val="en-US"/>
-                        </w:rPr>
-                        <w:t>UI design</w:t>
-                      </w:r>
-                    </w:p>
-                  </w:txbxContent>
-                </v:textbox>
-              </v:roundrect>
-            </w:pict>
-          </mc:Fallback>
-        </mc:AlternateContent>
-      </w:r>
-      <w:r>
-        <w:rPr>
-          <w:noProof/>
-        </w:rPr>
-        <mc:AlternateContent>
-          <mc:Choice Requires="wps">
-            <w:drawing>
-              <wp:anchor distT="0" distB="0" distL="114300" distR="114300" simplePos="0" relativeHeight="251689984" behindDoc="0" locked="0" layoutInCell="1" allowOverlap="1" wp14:anchorId="024E6BFE" wp14:editId="311A1E33">
-                <wp:simplePos x="0" y="0"/>
-                <wp:positionH relativeFrom="column">
-                  <wp:posOffset>3817620</wp:posOffset>
-                </wp:positionH>
-                <wp:positionV relativeFrom="paragraph">
-                  <wp:posOffset>1668780</wp:posOffset>
-                </wp:positionV>
-                <wp:extent cx="1051560" cy="411480"/>
-                <wp:effectExtent l="0" t="0" r="15240" b="26670"/>
-                <wp:wrapNone/>
-                <wp:docPr id="411964118" name="Rectangle: Rounded Corners 2"/>
-                <wp:cNvGraphicFramePr/>
-                <a:graphic xmlns:a="http://schemas.openxmlformats.org/drawingml/2006/main">
-                  <a:graphicData uri="http://schemas.microsoft.com/office/word/2010/wordprocessingShape">
-                    <wps:wsp>
-                      <wps:cNvSpPr/>
-                      <wps:spPr>
-                        <a:xfrm>
-                          <a:off x="0" y="0"/>
-                          <a:ext cx="1051560" cy="411480"/>
-                        </a:xfrm>
-                        <a:prstGeom prst="roundRect">
-                          <a:avLst/>
-                        </a:prstGeom>
-                        <a:solidFill>
-                          <a:srgbClr val="92D050"/>
-                        </a:solidFill>
-                      </wps:spPr>
-                      <wps:style>
-                        <a:lnRef idx="2">
-                          <a:schemeClr val="accent6"/>
-                        </a:lnRef>
-                        <a:fillRef idx="1">
-                          <a:schemeClr val="lt1"/>
-                        </a:fillRef>
-                        <a:effectRef idx="0">
-                          <a:schemeClr val="accent6"/>
-                        </a:effectRef>
-                        <a:fontRef idx="minor">
-                          <a:schemeClr val="dk1"/>
-                        </a:fontRef>
-                      </wps:style>
-                      <wps:txbx>
-                        <w:txbxContent>
-                          <w:p>
-                            <w:pPr>
-                              <w:jc w:val="center"/>
-                              <w:rPr>
-                                <w:lang w:val="en-US"/>
-                              </w:rPr>
-                            </w:pPr>
-                            <w:r>
-                              <w:rPr>
-                                <w:lang w:val="en-US"/>
-                              </w:rPr>
-                              <w:t>Wireframe</w:t>
-                            </w:r>
-                          </w:p>
-                        </w:txbxContent>
-                      </wps:txbx>
-                      <wps:bodyPr rot="0" spcFirstLastPara="0" vertOverflow="overflow" horzOverflow="overflow" vert="horz" wrap="square" lIns="91440" tIns="45720" rIns="91440" bIns="45720" numCol="1" spcCol="0" rtlCol="0" fromWordArt="0" anchor="ctr" anchorCtr="0" forceAA="0" compatLnSpc="1">
-                        <a:prstTxWarp prst="textNoShape">
-                          <a:avLst/>
-                        </a:prstTxWarp>
-                        <a:noAutofit/>
-                      </wps:bodyPr>
-                    </wps:wsp>
-                  </a:graphicData>
-                </a:graphic>
-                <wp14:sizeRelV relativeFrom="margin">
-                  <wp14:pctHeight>0</wp14:pctHeight>
-                </wp14:sizeRelV>
-              </wp:anchor>
-            </w:drawing>
-          </mc:Choice>
-          <mc:Fallback>
-            <w:pict>
-              <v:roundrect w14:anchorId="024E6BFE" id="_x0000_s1044" style="position:absolute;margin-left:300.6pt;margin-top:131.4pt;width:82.8pt;height:32.4pt;z-index:251689984;visibility:visible;mso-wrap-style:square;mso-height-percent:0;mso-wrap-distance-left:9pt;mso-wrap-distance-top:0;mso-wrap-distance-right:9pt;mso-wrap-distance-bottom:0;mso-position-horizontal:absolute;mso-position-horizontal-relative:text;mso-position-vertical:absolute;mso-position-vertical-relative:text;mso-height-percent:0;mso-height-relative:margin;v-text-anchor:middle" arcsize="10923f" o:gfxdata="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" fillcolor="#92d050" strokecolor="#9d90a0 [3209]" strokeweight="1pt">
-                <v:stroke joinstyle="miter"/>
-                <v:textbox>
-                  <w:txbxContent>
-                    <w:p>
-                      <w:pPr>
-                        <w:jc w:val="center"/>
-                        <w:rPr>
-                          <w:lang w:val="en-US"/>
-                        </w:rPr>
-                      </w:pPr>
-                      <w:r>
-                        <w:rPr>
-                          <w:lang w:val="en-US"/>
-                        </w:rPr>
-                        <w:t>Wireframe</w:t>
-                      </w:r>
-                    </w:p>
-                  </w:txbxContent>
-                </v:textbox>
-              </v:roundrect>
-            </w:pict>
-          </mc:Fallback>
-        </mc:AlternateContent>
-      </w:r>
-      <w:r>
-        <w:rPr>
-          <w:noProof/>
-        </w:rPr>
-        <mc:AlternateContent>
-          <mc:Choice Requires="wps">
-            <w:drawing>
-              <wp:anchor distT="0" distB="0" distL="114300" distR="114300" simplePos="0" relativeHeight="251659264" behindDoc="0" locked="0" layoutInCell="1" allowOverlap="1" wp14:anchorId="5B60EDC7" wp14:editId="453704C2">
-                <wp:simplePos x="0" y="0"/>
-                <wp:positionH relativeFrom="margin">
-                  <wp:align>center</wp:align>
-                </wp:positionH>
-                <wp:positionV relativeFrom="paragraph">
-                  <wp:posOffset>7620</wp:posOffset>
-                </wp:positionV>
-                <wp:extent cx="1927860" cy="624840"/>
-                <wp:effectExtent l="0" t="0" r="15240" b="22860"/>
-                <wp:wrapNone/>
-                <wp:docPr id="447988921" name="Rectangle: Rounded Corners 1"/>
-                <wp:cNvGraphicFramePr/>
-                <a:graphic xmlns:a="http://schemas.openxmlformats.org/drawingml/2006/main">
-                  <a:graphicData uri="http://schemas.microsoft.com/office/word/2010/wordprocessingShape">
-                    <wps:wsp>
-                      <wps:cNvSpPr/>
-                      <wps:spPr>
-                        <a:xfrm>
-                          <a:off x="0" y="0"/>
-                          <a:ext cx="1927860" cy="624840"/>
-                        </a:xfrm>
-                        <a:prstGeom prst="roundRect">
-                          <a:avLst/>
-                        </a:prstGeom>
-                      </wps:spPr>
-                      <wps:style>
-                        <a:lnRef idx="2">
-                          <a:schemeClr val="accent1">
-                            <a:shade val="15000"/>
-                          </a:schemeClr>
-                        </a:lnRef>
-                        <a:fillRef idx="1">
-                          <a:schemeClr val="accent1"/>
-                        </a:fillRef>
-                        <a:effectRef idx="0">
-                          <a:schemeClr val="accent1"/>
-                        </a:effectRef>
-                        <a:fontRef idx="minor">
-                          <a:schemeClr val="lt1"/>
-                        </a:fontRef>
-                      </wps:style>
-                      <wps:txbx>
-                        <w:txbxContent>
-                          <w:p>
-                            <w:pPr>
-                              <w:jc w:val="center"/>
-                              <w:rPr>
-                                <w:b/>
-                                <w:bCs/>
-                                <w:color w:val="000000" w:themeColor="text1"/>
-                                <w:sz w:val="24"/>
-                                <w:szCs w:val="24"/>
-                                <w:lang w:val="en-US"/>
-                              </w:rPr>
-                            </w:pPr>
-                            <w:r>
-                              <w:rPr>
-                                <w:b/>
-                                <w:bCs/>
-                                <w:color w:val="000000" w:themeColor="text1"/>
-                                <w:sz w:val="24"/>
-                                <w:szCs w:val="24"/>
-                                <w:lang w:val="en-US"/>
-                              </w:rPr>
-                              <w:t>Traffic Penalty Software</w:t>
-                            </w:r>
-                            <w:r>
-                              <w:rPr>
-                                <w:b/>
-                                <w:bCs/>
-                                <w:color w:val="000000" w:themeColor="text1"/>
-                                <w:sz w:val="24"/>
-                                <w:szCs w:val="24"/>
-                                <w:lang w:val="en-US"/>
-                              </w:rPr>
-                              <w:t xml:space="preserve"> Management</w:t>
-                            </w:r>
-                          </w:p>
-                        </w:txbxContent>
-                      </wps:txbx>
-                      <wps:bodyPr rot="0" spcFirstLastPara="0" vertOverflow="overflow" horzOverflow="overflow" vert="horz" wrap="square" lIns="91440" tIns="45720" rIns="91440" bIns="45720" numCol="1" spcCol="0" rtlCol="0" fromWordArt="0" anchor="ctr" anchorCtr="0" forceAA="0" compatLnSpc="1">
-                        <a:prstTxWarp prst="textNoShape">
-                          <a:avLst/>
-                        </a:prstTxWarp>
-                        <a:noAutofit/>
-                      </wps:bodyPr>
-                    </wps:wsp>
-                  </a:graphicData>
-                </a:graphic>
-                <wp14:sizeRelH relativeFrom="margin">
-                  <wp14:pctWidth>0</wp14:pctWidth>
-                </wp14:sizeRelH>
-                <wp14:sizeRelV relativeFrom="margin">
-                  <wp14:pctHeight>0</wp14:pctHeight>
-                </wp14:sizeRelV>
-              </wp:anchor>
-            </w:drawing>
-          </mc:Choice>
-          <mc:Fallback>
-            <w:pict>
-              <v:roundrect w14:anchorId="5B60EDC7" id="Rectangle: Rounded Corners 1" o:spid="_x0000_s1045" style="position:absolute;margin-left:0;margin-top:.6pt;width:151.8pt;height:49.2pt;z-index:251659264;visibility:visible;mso-wrap-style:square;mso-width-percent:0;mso-height-percent:0;mso-wrap-distance-left:9pt;mso-wrap-distance-top:0;mso-wrap-distance-right:9pt;mso-wrap-distance-bottom:0;mso-position-horizontal:center;mso-position-horizontal-relative:margin;mso-position-vertical:absolute;mso-position-vertical-relative:text;mso-width-percent:0;mso-height-percent:0;mso-width-relative:margin;mso-height-relative:margin;v-text-anchor:middle" arcsize="10923f" o:gfxdata="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" fillcolor="#4a66ac [3204]" strokecolor="#0b0f19 [484]" strokeweight="1pt">
-                <v:stroke joinstyle="miter"/>
-                <v:textbox>
-                  <w:txbxContent>
-                    <w:p>
-                      <w:pPr>
-                        <w:jc w:val="center"/>
-                        <w:rPr>
-                          <w:b/>
-                          <w:bCs/>
-                          <w:color w:val="000000" w:themeColor="text1"/>
-                          <w:sz w:val="24"/>
-                          <w:szCs w:val="24"/>
-                          <w:lang w:val="en-US"/>
-                        </w:rPr>
-                      </w:pPr>
-                      <w:r>
-                        <w:rPr>
-                          <w:b/>
-                          <w:bCs/>
-                          <w:color w:val="000000" w:themeColor="text1"/>
-                          <w:sz w:val="24"/>
-                          <w:szCs w:val="24"/>
-                          <w:lang w:val="en-US"/>
-                        </w:rPr>
-                        <w:t>Traffic Penalty Software</w:t>
-                      </w:r>
-                      <w:r>
-                        <w:rPr>
-                          <w:b/>
-                          <w:bCs/>
-                          <w:color w:val="000000" w:themeColor="text1"/>
-                          <w:sz w:val="24"/>
-                          <w:szCs w:val="24"/>
-                          <w:lang w:val="en-US"/>
-                        </w:rPr>
-                        <w:t xml:space="preserve"> Management</w:t>
-                      </w:r>
-                    </w:p>
-                  </w:txbxContent>
-                </v:textbox>
-                <w10:wrap anchorx="margin"/>
-              </v:roundrect>
-            </w:pict>
-          </mc:Fallback>
-        </mc:AlternateContent>
-      </w:r>
-      <w:r>
-        <w:rPr>
-          <w:noProof/>
-        </w:rPr>
-        <mc:AlternateContent>
-          <mc:Choice Requires="wps">
-            <w:drawing>
-              <wp:anchor distT="0" distB="0" distL="114300" distR="114300" simplePos="0" relativeHeight="251665408" behindDoc="0" locked="0" layoutInCell="1" allowOverlap="1" wp14:anchorId="010ADA51" wp14:editId="5CBD1419">
-                <wp:simplePos x="0" y="0"/>
-                <wp:positionH relativeFrom="column">
-                  <wp:posOffset>3802380</wp:posOffset>
-                </wp:positionH>
-                <wp:positionV relativeFrom="paragraph">
-                  <wp:posOffset>1021080</wp:posOffset>
-                </wp:positionV>
-                <wp:extent cx="1051560" cy="411480"/>
-                <wp:effectExtent l="0" t="0" r="15240" b="26670"/>
-                <wp:wrapNone/>
-                <wp:docPr id="696667631" name="Rectangle: Rounded Corners 2"/>
-                <wp:cNvGraphicFramePr/>
-                <a:graphic xmlns:a="http://schemas.openxmlformats.org/drawingml/2006/main">
-                  <a:graphicData uri="http://schemas.microsoft.com/office/word/2010/wordprocessingShape">
-                    <wps:wsp>
-                      <wps:cNvSpPr/>
-                      <wps:spPr>
-                        <a:xfrm>
-                          <a:off x="0" y="0"/>
-                          <a:ext cx="1051560" cy="411480"/>
-                        </a:xfrm>
-                        <a:prstGeom prst="roundRect">
-                          <a:avLst/>
-                        </a:prstGeom>
-                      </wps:spPr>
-                      <wps:style>
-                        <a:lnRef idx="2">
-                          <a:schemeClr val="accent2">
-                            <a:shade val="15000"/>
-                          </a:schemeClr>
-                        </a:lnRef>
-                        <a:fillRef idx="1">
-                          <a:schemeClr val="accent2"/>
-                        </a:fillRef>
-                        <a:effectRef idx="0">
-                          <a:schemeClr val="accent2"/>
-                        </a:effectRef>
-                        <a:fontRef idx="minor">
-                          <a:schemeClr val="lt1"/>
-                        </a:fontRef>
-                      </wps:style>
-                      <wps:txbx>
-                        <w:txbxContent>
-                          <w:p>
-                            <w:pPr>
-                              <w:jc w:val="center"/>
-                              <w:rPr>
-                                <w:b/>
-                                <w:bCs/>
-                                <w:color w:val="000000" w:themeColor="text1"/>
-                                <w:sz w:val="24"/>
-                                <w:szCs w:val="24"/>
-                                <w:lang w:val="en-US"/>
-                              </w:rPr>
-                            </w:pPr>
-                            <w:r>
-                              <w:rPr>
-                                <w:b/>
-                                <w:bCs/>
-                                <w:color w:val="000000" w:themeColor="text1"/>
-                                <w:sz w:val="24"/>
-                                <w:szCs w:val="24"/>
-                                <w:lang w:val="en-US"/>
-                              </w:rPr>
-                              <w:t>Design</w:t>
-                            </w:r>
-                          </w:p>
-                        </w:txbxContent>
-                      </wps:txbx>
-                      <wps:bodyPr rot="0" spcFirstLastPara="0" vertOverflow="overflow" horzOverflow="overflow" vert="horz" wrap="square" lIns="91440" tIns="45720" rIns="91440" bIns="45720" numCol="1" spcCol="0" rtlCol="0" fromWordArt="0" anchor="ctr" anchorCtr="0" forceAA="0" compatLnSpc="1">
-                        <a:prstTxWarp prst="textNoShape">
-                          <a:avLst/>
-                        </a:prstTxWarp>
-                        <a:noAutofit/>
-                      </wps:bodyPr>
-                    </wps:wsp>
-                  </a:graphicData>
-                </a:graphic>
-                <wp14:sizeRelV relativeFrom="margin">
-                  <wp14:pctHeight>0</wp14:pctHeight>
-                </wp14:sizeRelV>
-              </wp:anchor>
-            </w:drawing>
-          </mc:Choice>
-          <mc:Fallback>
-            <w:pict>
-              <v:roundrect w14:anchorId="010ADA51" id="_x0000_s1046" style="position:absolute;margin-left:299.4pt;margin-top:80.4pt;width:82.8pt;height:32.4pt;z-index:251665408;visibility:visible;mso-wrap-style:square;mso-height-percent:0;mso-wrap-distance-left:9pt;mso-wrap-distance-top:0;mso-wrap-distance-right:9pt;mso-wrap-distance-bottom:0;mso-position-horizontal:absolute;mso-position-horizontal-relative:text;mso-position-vertical:absolute;mso-position-vertical-relative:text;mso-height-percent:0;mso-height-relative:margin;v-text-anchor:middle" arcsize="10923f" o:gfxdata="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" fillcolor="#629dd1 [3205]" strokecolor="#0a1723 [485]" strokeweight="1pt">
-                <v:stroke joinstyle="miter"/>
-                <v:textbox>
-                  <w:txbxContent>
-                    <w:p>
-                      <w:pPr>
-                        <w:jc w:val="center"/>
-                        <w:rPr>
-                          <w:b/>
-                          <w:bCs/>
-                          <w:color w:val="000000" w:themeColor="text1"/>
-                          <w:sz w:val="24"/>
-                          <w:szCs w:val="24"/>
-                          <w:lang w:val="en-US"/>
-                        </w:rPr>
-                      </w:pPr>
-                      <w:r>
-                        <w:rPr>
-                          <w:b/>
-                          <w:bCs/>
-                          <w:color w:val="000000" w:themeColor="text1"/>
-                          <w:sz w:val="24"/>
-                          <w:szCs w:val="24"/>
-                          <w:lang w:val="en-US"/>
-                        </w:rPr>
-                        <w:t>Design</w:t>
-                      </w:r>
-                    </w:p>
-                  </w:txbxContent>
-                </v:textbox>
-              </v:roundrect>
-            </w:pict>
-          </mc:Fallback>
-        </mc:AlternateContent>
-      </w:r>
-      <w:r>
-        <w:rPr>
-          <w:noProof/>
-        </w:rPr>
-        <mc:AlternateContent>
-          <mc:Choice Requires="wps">
-            <w:drawing>
-              <wp:anchor distT="0" distB="0" distL="114300" distR="114300" simplePos="0" relativeHeight="251667456" behindDoc="0" locked="0" layoutInCell="1" allowOverlap="1" wp14:anchorId="7BDA427F" wp14:editId="308CE06E">
-                <wp:simplePos x="0" y="0"/>
-                <wp:positionH relativeFrom="column">
-                  <wp:posOffset>5250180</wp:posOffset>
-                </wp:positionH>
-                <wp:positionV relativeFrom="paragraph">
-                  <wp:posOffset>1021080</wp:posOffset>
-                </wp:positionV>
-                <wp:extent cx="998220" cy="411480"/>
-                <wp:effectExtent l="0" t="0" r="11430" b="26670"/>
-                <wp:wrapNone/>
-                <wp:docPr id="1544374019" name="Rectangle: Rounded Corners 2"/>
-                <wp:cNvGraphicFramePr/>
-                <a:graphic xmlns:a="http://schemas.openxmlformats.org/drawingml/2006/main">
-                  <a:graphicData uri="http://schemas.microsoft.com/office/word/2010/wordprocessingShape">
-                    <wps:wsp>
-                      <wps:cNvSpPr/>
-                      <wps:spPr>
-                        <a:xfrm>
-                          <a:off x="0" y="0"/>
-                          <a:ext cx="998220" cy="411480"/>
-                        </a:xfrm>
-                        <a:prstGeom prst="roundRect">
-                          <a:avLst/>
-                        </a:prstGeom>
-                      </wps:spPr>
-                      <wps:style>
-                        <a:lnRef idx="2">
-                          <a:schemeClr val="accent2">
-                            <a:shade val="15000"/>
-                          </a:schemeClr>
-                        </a:lnRef>
-                        <a:fillRef idx="1">
-                          <a:schemeClr val="accent2"/>
-                        </a:fillRef>
-                        <a:effectRef idx="0">
-                          <a:schemeClr val="accent2"/>
-                        </a:effectRef>
-                        <a:fontRef idx="minor">
-                          <a:schemeClr val="lt1"/>
-                        </a:fontRef>
-                      </wps:style>
-                      <wps:txbx>
-                        <w:txbxContent>
-                          <w:p>
-                            <w:pPr>
-                              <w:jc w:val="center"/>
-                              <w:rPr>
-                                <w:b/>
-                                <w:bCs/>
-                                <w:color w:val="000000" w:themeColor="text1"/>
-                                <w:sz w:val="24"/>
-                                <w:szCs w:val="24"/>
-                                <w:lang w:val="en-US"/>
-                              </w:rPr>
-                            </w:pPr>
-                            <w:r>
-                              <w:rPr>
-                                <w:b/>
-                                <w:bCs/>
-                                <w:color w:val="000000" w:themeColor="text1"/>
-                                <w:sz w:val="24"/>
-                                <w:szCs w:val="24"/>
-                                <w:lang w:val="en-US"/>
-                              </w:rPr>
-                              <w:t>Controlling</w:t>
-                            </w:r>
-                          </w:p>
-                        </w:txbxContent>
-                      </wps:txbx>
-                      <wps:bodyPr rot="0" spcFirstLastPara="0" vertOverflow="overflow" horzOverflow="overflow" vert="horz" wrap="square" lIns="91440" tIns="45720" rIns="91440" bIns="45720" numCol="1" spcCol="0" rtlCol="0" fromWordArt="0" anchor="ctr" anchorCtr="0" forceAA="0" compatLnSpc="1">
-                        <a:prstTxWarp prst="textNoShape">
-                          <a:avLst/>
-                        </a:prstTxWarp>
-                        <a:noAutofit/>
-                      </wps:bodyPr>
-                    </wps:wsp>
-                  </a:graphicData>
-                </a:graphic>
-                <wp14:sizeRelH relativeFrom="margin">
-                  <wp14:pctWidth>0</wp14:pctWidth>
-                </wp14:sizeRelH>
-                <wp14:sizeRelV relativeFrom="margin">
-                  <wp14:pctHeight>0</wp14:pctHeight>
-                </wp14:sizeRelV>
-              </wp:anchor>
-            </w:drawing>
-          </mc:Choice>
-          <mc:Fallback>
-            <w:pict>
-              <v:roundrect w14:anchorId="7BDA427F" id="_x0000_s1047" style="position:absolute;margin-left:413.4pt;margin-top:80.4pt;width:78.6pt;height:32.4pt;z-index:251667456;visibility:visible;mso-wrap-style:square;mso-width-percent:0;mso-height-percent:0;mso-wrap-distance-left:9pt;mso-wrap-distance-top:0;mso-wrap-distance-right:9pt;mso-wrap-distance-bottom:0;mso-position-horizontal:absolute;mso-position-horizontal-relative:text;mso-position-vertical:absolute;mso-position-vertical-relative:text;mso-width-percent:0;mso-height-percent:0;mso-width-relative:margin;mso-height-relative:margin;v-text-anchor:middle" arcsize="10923f" o:gfxdata="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" fillcolor="#629dd1 [3205]" strokecolor="#0a1723 [485]" strokeweight="1pt">
-                <v:stroke joinstyle="miter"/>
-                <v:textbox>
-                  <w:txbxContent>
-                    <w:p>
-                      <w:pPr>
-                        <w:jc w:val="center"/>
-                        <w:rPr>
-                          <w:b/>
-                          <w:bCs/>
-                          <w:color w:val="000000" w:themeColor="text1"/>
-                          <w:sz w:val="24"/>
-                          <w:szCs w:val="24"/>
-                          <w:lang w:val="en-US"/>
-                        </w:rPr>
-                      </w:pPr>
-                      <w:r>
-                        <w:rPr>
-                          <w:b/>
-                          <w:bCs/>
-                          <w:color w:val="000000" w:themeColor="text1"/>
-                          <w:sz w:val="24"/>
-                          <w:szCs w:val="24"/>
-                          <w:lang w:val="en-US"/>
-                        </w:rPr>
-                        <w:t>Controlling</w:t>
-                      </w:r>
-                    </w:p>
-                  </w:txbxContent>
-                </v:textbox>
-              </v:roundrect>
-            </w:pict>
-          </mc:Fallback>
-        </mc:AlternateContent>
-      </w:r>
-      <w:r>
         <w:br w:type="page"/>
       </w:r>
     </w:p>
@@ -5466,59 +912,6 @@
       <w:bookmarkEnd w:id="4"/>
     </w:p>
     <w:p>
-      <w:pPr>
-        <w:pStyle w:val="ListParagraph"/>
-      </w:pPr>
-    </w:p>
-    <w:p>
-      <w:pPr>
-        <w:jc w:val="both"/>
-        <w:rPr>
-          <w:i/>
-          <w:color w:val="FF0000"/>
-        </w:rPr>
-      </w:pPr>
-      <w:r>
-        <w:rPr>
-          <w:i/>
-          <w:color w:val="FF0000"/>
-        </w:rPr>
-        <w:t>From your WBS, define the activities required for your project. You will revise this document and add more detail for part</w:t>
-      </w:r>
-      <w:r>
-        <w:rPr>
-          <w:i/>
-          <w:color w:val="FF0000"/>
-        </w:rPr>
-        <w:t xml:space="preserve"> B as you discover more about the project.</w:t>
-      </w:r>
-    </w:p>
-    <w:p>
-      <w:pPr>
-        <w:jc w:val="both"/>
-        <w:rPr>
-          <w:i/>
-          <w:color w:val="FF0000"/>
-        </w:rPr>
-      </w:pPr>
-      <w:r>
-        <w:rPr>
-          <w:i/>
-          <w:color w:val="FF0000"/>
-        </w:rPr>
-        <w:t>Each activity should be clearly identified by a number and should match up to your Gantt chart. You should provide some estimations for the time you think each activity will take. This should make it easy to prepare your Gantt chart.</w:t>
-      </w:r>
-    </w:p>
-    <w:p>
-      <w:pPr>
-        <w:jc w:val="both"/>
-        <w:rPr>
-          <w:i/>
-          <w:color w:val="FF0000"/>
-        </w:rPr>
-      </w:pPr>
-    </w:p>
-    <w:p>
       <w:r>
         <w:rPr>
           <w:b/>
@@ -5546,25 +939,51 @@
         <w:br/>
       </w:r>
       <w:r>
-        <w:t xml:space="preserve">The initiation stage is the first phase of the project management lifecycle, where the project's objectives, scope, stakeholders, and initial planning are defined. </w:t>
-      </w:r>
-      <w:r>
         <w:t>T</w:t>
       </w:r>
       <w:r>
-        <w:t xml:space="preserve">he project aims to develop a </w:t>
-      </w:r>
-      <w:r>
-        <w:t>machine-learning</w:t>
-      </w:r>
-      <w:r>
-        <w:t xml:space="preserve"> model for predicting </w:t>
-      </w:r>
-      <w:r>
-        <w:t>traffic penalty</w:t>
-      </w:r>
-      <w:r>
-        <w:t>. The two key activities in this initiation stage are "Datasets" and "Evaluation."</w:t>
+        <w:t xml:space="preserve">he initiation stage </w:t>
+      </w:r>
+      <w:r>
+        <w:t xml:space="preserve">is where </w:t>
+      </w:r>
+      <w:r>
+        <w:t>the groundwork is laid to set the project in motion. This phase comprises four key activities that collectively establish a strong framework for the project's execution:</w:t>
+      </w:r>
+    </w:p>
+    <w:p>
+      <w:r>
+        <w:t xml:space="preserve">3.1.1 </w:t>
+      </w:r>
+      <w:r>
+        <w:t>Develop Project Charter: The project charter serves as the project's formal initiation document. It outlines the project's high-level scope, objectives, stakeholders, and initial constraints. In this activity, project sponsors, stakeholders, and the project management team collaborate to draft and approve the project charter. This document provides the project manager with the authority and direction needed to proceed.</w:t>
+      </w:r>
+    </w:p>
+    <w:p>
+      <w:r>
+        <w:t xml:space="preserve">3.1.2 </w:t>
+      </w:r>
+      <w:r>
+        <w:t>Assign Project Manager: Selecting an experienced and capable project manager is critical for project success. In this activity, a project manager is chosen based on their expertise, leadership skills, and ability to drive the project forward. The project manager becomes the central point of contact for all project-related matters and assumes responsibility for planning, execution, and monitoring.</w:t>
+      </w:r>
+    </w:p>
+    <w:p>
+      <w:r>
+        <w:t>3.</w:t>
+      </w:r>
+      <w:r>
+        <w:t xml:space="preserve">1.3 </w:t>
+      </w:r>
+      <w:r>
+        <w:t>Assign Project Teams: Identifying and assembling the right project teams is essential for achieving project goals. This activity involves forming cross-functional teams with members possessing the necessary skills and expertise. Team members are selected based on their ability to contribute to different project aspects, ensuring a diverse skill set and comprehensive coverage of required tasks.</w:t>
+      </w:r>
+    </w:p>
+    <w:p>
+      <w:r>
+        <w:t xml:space="preserve">3.1.4 </w:t>
+      </w:r>
+      <w:r>
+        <w:t>Define Project Goals: Clearly defining the project's goals and objectives is paramount. During this activity, project stakeholders collaborate to articulate specific, measurable, achievable, relevant, and time-bound (SMART) goals. The defined goals provide a clear direction for the project, guiding decision-making and resource allocation throughout its lifecycle.</w:t>
       </w:r>
     </w:p>
     <w:p>
@@ -5574,539 +993,6 @@
           <w:lang w:eastAsia="en-AU"/>
         </w:rPr>
       </w:pPr>
-      <w:r>
-        <w:t>Activity 1: Datasets Gathering Objective:</w:t>
-      </w:r>
-      <w:r>
-        <w:rPr>
-          <w:rFonts w:eastAsia="Times New Roman"/>
-          <w:lang w:eastAsia="en-AU"/>
-        </w:rPr>
-        <w:t xml:space="preserve"> The purpose of this activity is to collect and assemble the necessary datasets required for training and testing the machine learning model.</w:t>
-      </w:r>
-      <w:r>
-        <w:rPr>
-          <w:rFonts w:eastAsia="Times New Roman"/>
-          <w:lang w:eastAsia="en-AU"/>
-        </w:rPr>
-        <w:t xml:space="preserve"> The tasks in this activity include:</w:t>
-      </w:r>
-    </w:p>
-    <w:p>
-      <w:pPr>
-        <w:pStyle w:val="ListParagraph"/>
-        <w:numPr>
-          <w:ilvl w:val="1"/>
-          <w:numId w:val="8"/>
-        </w:numPr>
-        <w:rPr>
-          <w:rFonts w:eastAsia="Times New Roman"/>
-          <w:lang w:eastAsia="en-AU"/>
-        </w:rPr>
-      </w:pPr>
-      <w:r>
-        <w:rPr>
-          <w:b/>
-          <w:bCs/>
-        </w:rPr>
-        <w:t>Identify Data Sources:</w:t>
-      </w:r>
-      <w:r>
-        <w:rPr>
-          <w:rFonts w:eastAsia="Times New Roman"/>
-          <w:lang w:eastAsia="en-AU"/>
-        </w:rPr>
-        <w:t xml:space="preserve"> Collaborate with relevant departments and stakeholders to identify potential data sources. This could include sales data, customer </w:t>
-      </w:r>
-      <w:r>
-        <w:rPr>
-          <w:rFonts w:eastAsia="Times New Roman"/>
-          <w:lang w:eastAsia="en-AU"/>
-        </w:rPr>
-        <w:t>behaviour</w:t>
-      </w:r>
-      <w:r>
-        <w:rPr>
-          <w:rFonts w:eastAsia="Times New Roman"/>
-          <w:lang w:eastAsia="en-AU"/>
-        </w:rPr>
-        <w:t xml:space="preserve"> logs, product information, and demographic data.</w:t>
-      </w:r>
-    </w:p>
-    <w:p>
-      <w:pPr>
-        <w:pStyle w:val="ListParagraph"/>
-        <w:numPr>
-          <w:ilvl w:val="1"/>
-          <w:numId w:val="8"/>
-        </w:numPr>
-        <w:rPr>
-          <w:rFonts w:eastAsia="Times New Roman"/>
-          <w:lang w:eastAsia="en-AU"/>
-        </w:rPr>
-      </w:pPr>
-      <w:r>
-        <w:rPr>
-          <w:b/>
-          <w:bCs/>
-        </w:rPr>
-        <w:t>Data Collection:</w:t>
-      </w:r>
-      <w:r>
-        <w:rPr>
-          <w:rFonts w:eastAsia="Times New Roman"/>
-          <w:lang w:eastAsia="en-AU"/>
-        </w:rPr>
-        <w:t xml:space="preserve"> Gather the identified datasets from various sources, ensuring data accuracy, relevance, and completeness.</w:t>
-      </w:r>
-    </w:p>
-    <w:p>
-      <w:pPr>
-        <w:pStyle w:val="ListParagraph"/>
-        <w:numPr>
-          <w:ilvl w:val="1"/>
-          <w:numId w:val="8"/>
-        </w:numPr>
-        <w:rPr>
-          <w:rFonts w:eastAsia="Times New Roman"/>
-          <w:lang w:eastAsia="en-AU"/>
-        </w:rPr>
-      </w:pPr>
-      <w:r>
-        <w:rPr>
-          <w:b/>
-          <w:bCs/>
-        </w:rPr>
-        <w:t>Data Quality Assurance:</w:t>
-      </w:r>
-      <w:r>
-        <w:rPr>
-          <w:rFonts w:eastAsia="Times New Roman"/>
-          <w:lang w:eastAsia="en-AU"/>
-        </w:rPr>
-        <w:t xml:space="preserve"> Perform data validation and cleansing to identify and rectify inconsistencies, errors, or missing data points.</w:t>
-      </w:r>
-    </w:p>
-    <w:p>
-      <w:pPr>
-        <w:pStyle w:val="ListParagraph"/>
-        <w:numPr>
-          <w:ilvl w:val="1"/>
-          <w:numId w:val="8"/>
-        </w:numPr>
-        <w:rPr>
-          <w:rFonts w:eastAsia="Times New Roman"/>
-          <w:lang w:eastAsia="en-AU"/>
-        </w:rPr>
-      </w:pPr>
-      <w:r>
-        <w:rPr>
-          <w:b/>
-          <w:bCs/>
-        </w:rPr>
-        <w:t>Data Storage and Organization:</w:t>
-      </w:r>
-      <w:r>
-        <w:rPr>
-          <w:rFonts w:eastAsia="Times New Roman"/>
-          <w:lang w:eastAsia="en-AU"/>
-        </w:rPr>
-        <w:t xml:space="preserve"> Create a centralized data repository with proper organization and categorization for easy access during the model development phase.</w:t>
-      </w:r>
-    </w:p>
-    <w:p>
-      <w:pPr>
-        <w:pStyle w:val="ListParagraph"/>
-        <w:numPr>
-          <w:ilvl w:val="1"/>
-          <w:numId w:val="8"/>
-        </w:numPr>
-        <w:rPr>
-          <w:rFonts w:eastAsia="Times New Roman"/>
-          <w:lang w:eastAsia="en-AU"/>
-        </w:rPr>
-      </w:pPr>
-      <w:r>
-        <w:rPr>
-          <w:b/>
-          <w:bCs/>
-        </w:rPr>
-        <w:t>Data Documentation:</w:t>
-      </w:r>
-      <w:r>
-        <w:rPr>
-          <w:rFonts w:eastAsia="Times New Roman"/>
-          <w:lang w:eastAsia="en-AU"/>
-        </w:rPr>
-        <w:t xml:space="preserve"> Document the metadata and characteristics of each dataset, including its origin, format, structure, and any preprocessing steps performed.</w:t>
-      </w:r>
-    </w:p>
-    <w:p>
-      <w:pPr>
-        <w:rPr>
-          <w:rFonts w:eastAsia="Times New Roman"/>
-          <w:lang w:eastAsia="en-AU"/>
-        </w:rPr>
-      </w:pPr>
-      <w:r>
-        <w:rPr>
-          <w:rFonts w:eastAsia="Times New Roman"/>
-          <w:lang w:eastAsia="en-AU"/>
-        </w:rPr>
-        <w:t>The deliverables from this activity are as follows:</w:t>
-      </w:r>
-    </w:p>
-    <w:p>
-      <w:pPr>
-        <w:pStyle w:val="ListParagraph"/>
-        <w:numPr>
-          <w:ilvl w:val="0"/>
-          <w:numId w:val="9"/>
-        </w:numPr>
-        <w:rPr>
-          <w:rFonts w:eastAsia="Times New Roman"/>
-          <w:lang w:eastAsia="en-AU"/>
-        </w:rPr>
-      </w:pPr>
-      <w:r>
-        <w:rPr>
-          <w:rFonts w:eastAsia="Times New Roman"/>
-          <w:lang w:eastAsia="en-AU"/>
-        </w:rPr>
-        <w:t xml:space="preserve">Comprehensive datasets with relevant customer </w:t>
-      </w:r>
-      <w:r>
-        <w:rPr>
-          <w:rFonts w:eastAsia="Times New Roman"/>
-          <w:lang w:eastAsia="en-AU"/>
-        </w:rPr>
-        <w:t>behaviour</w:t>
-      </w:r>
-      <w:r>
-        <w:rPr>
-          <w:rFonts w:eastAsia="Times New Roman"/>
-          <w:lang w:eastAsia="en-AU"/>
-        </w:rPr>
-        <w:t xml:space="preserve"> and product data.</w:t>
-      </w:r>
-    </w:p>
-    <w:p>
-      <w:pPr>
-        <w:pStyle w:val="ListParagraph"/>
-        <w:numPr>
-          <w:ilvl w:val="0"/>
-          <w:numId w:val="9"/>
-        </w:numPr>
-        <w:rPr>
-          <w:rFonts w:eastAsia="Times New Roman"/>
-          <w:lang w:eastAsia="en-AU"/>
-        </w:rPr>
-      </w:pPr>
-      <w:r>
-        <w:rPr>
-          <w:rFonts w:eastAsia="Times New Roman"/>
-          <w:lang w:eastAsia="en-AU"/>
-        </w:rPr>
-        <w:t>Documented data sources, attributes, and any data preprocessing steps.</w:t>
-      </w:r>
-    </w:p>
-    <w:p>
-      <w:pPr>
-        <w:rPr>
-          <w:rFonts w:eastAsia="Times New Roman"/>
-          <w:lang w:eastAsia="en-AU"/>
-        </w:rPr>
-      </w:pPr>
-      <w:r>
-        <w:t>Activity 2: Evaluation Objective:</w:t>
-      </w:r>
-      <w:r>
-        <w:rPr>
-          <w:rFonts w:eastAsia="Times New Roman"/>
-          <w:lang w:eastAsia="en-AU"/>
-        </w:rPr>
-        <w:t xml:space="preserve"> This activity involves evaluating the feasibility, potential risks, and alignment of the project with organizational goals.</w:t>
-      </w:r>
-      <w:r>
-        <w:rPr>
-          <w:rFonts w:eastAsia="Times New Roman"/>
-          <w:lang w:eastAsia="en-AU"/>
-        </w:rPr>
-        <w:t xml:space="preserve"> The tasks in this activity include: </w:t>
-      </w:r>
-    </w:p>
-    <w:p>
-      <w:pPr>
-        <w:pStyle w:val="ListParagraph"/>
-        <w:numPr>
-          <w:ilvl w:val="0"/>
-          <w:numId w:val="10"/>
-        </w:numPr>
-        <w:rPr>
-          <w:rFonts w:eastAsia="Times New Roman"/>
-          <w:lang w:eastAsia="en-AU"/>
-        </w:rPr>
-      </w:pPr>
-      <w:r>
-        <w:rPr>
-          <w:b/>
-          <w:bCs/>
-        </w:rPr>
-        <w:t>Feasibility Assessment:</w:t>
-      </w:r>
-      <w:r>
-        <w:rPr>
-          <w:rFonts w:eastAsia="Times New Roman"/>
-          <w:lang w:eastAsia="en-AU"/>
-        </w:rPr>
-        <w:t xml:space="preserve"> </w:t>
-      </w:r>
-      <w:r>
-        <w:rPr>
-          <w:rFonts w:eastAsia="Times New Roman"/>
-          <w:lang w:eastAsia="en-AU"/>
-        </w:rPr>
-        <w:t>Analyse</w:t>
-      </w:r>
-      <w:r>
-        <w:rPr>
-          <w:rFonts w:eastAsia="Times New Roman"/>
-          <w:lang w:eastAsia="en-AU"/>
-        </w:rPr>
-        <w:t xml:space="preserve"> the technical, financial, and operational feasibility of the project. Assess the available resources, expertise, and infrastructure required for successful model development.</w:t>
-      </w:r>
-    </w:p>
-    <w:p>
-      <w:pPr>
-        <w:pStyle w:val="ListParagraph"/>
-        <w:numPr>
-          <w:ilvl w:val="0"/>
-          <w:numId w:val="10"/>
-        </w:numPr>
-        <w:rPr>
-          <w:rFonts w:eastAsia="Times New Roman"/>
-          <w:lang w:eastAsia="en-AU"/>
-        </w:rPr>
-      </w:pPr>
-      <w:r>
-        <w:rPr>
-          <w:b/>
-          <w:bCs/>
-        </w:rPr>
-        <w:t>Risk Identification:</w:t>
-      </w:r>
-      <w:r>
-        <w:rPr>
-          <w:rFonts w:eastAsia="Times New Roman"/>
-          <w:lang w:eastAsia="en-AU"/>
-        </w:rPr>
-        <w:t xml:space="preserve"> Identify potential risks and challenges that could affect the project's progress or outcome. These could include data quality issues, resource constraints, technical complexities, and external factors.</w:t>
-      </w:r>
-    </w:p>
-    <w:p>
-      <w:pPr>
-        <w:pStyle w:val="ListParagraph"/>
-        <w:numPr>
-          <w:ilvl w:val="0"/>
-          <w:numId w:val="10"/>
-        </w:numPr>
-        <w:rPr>
-          <w:rFonts w:eastAsia="Times New Roman"/>
-          <w:lang w:eastAsia="en-AU"/>
-        </w:rPr>
-      </w:pPr>
-      <w:r>
-        <w:rPr>
-          <w:b/>
-          <w:bCs/>
-        </w:rPr>
-        <w:lastRenderedPageBreak/>
-        <w:t>Stakeholder Alignment:</w:t>
-      </w:r>
-      <w:r>
-        <w:rPr>
-          <w:rFonts w:eastAsia="Times New Roman"/>
-          <w:lang w:eastAsia="en-AU"/>
-        </w:rPr>
-        <w:t xml:space="preserve"> Engage key stakeholders to ensure their understanding of the project's objectives and to gather their input regarding expectations, requirements, and concerns.</w:t>
-      </w:r>
-    </w:p>
-    <w:p>
-      <w:pPr>
-        <w:pStyle w:val="ListParagraph"/>
-        <w:numPr>
-          <w:ilvl w:val="0"/>
-          <w:numId w:val="10"/>
-        </w:numPr>
-        <w:rPr>
-          <w:rFonts w:eastAsia="Times New Roman"/>
-          <w:lang w:eastAsia="en-AU"/>
-        </w:rPr>
-      </w:pPr>
-      <w:r>
-        <w:rPr>
-          <w:b/>
-          <w:bCs/>
-        </w:rPr>
-        <w:t>Project Charter:</w:t>
-      </w:r>
-      <w:r>
-        <w:rPr>
-          <w:rFonts w:eastAsia="Times New Roman"/>
-          <w:lang w:eastAsia="en-AU"/>
-        </w:rPr>
-        <w:t xml:space="preserve"> Create a preliminary project charter outlining the project's scope, objectives, deliverables, high-level timeline, and initial resource allocation.</w:t>
-      </w:r>
-    </w:p>
-    <w:p>
-      <w:pPr>
-        <w:pStyle w:val="ListParagraph"/>
-        <w:numPr>
-          <w:ilvl w:val="0"/>
-          <w:numId w:val="10"/>
-        </w:numPr>
-        <w:rPr>
-          <w:rFonts w:eastAsia="Times New Roman"/>
-          <w:lang w:eastAsia="en-AU"/>
-        </w:rPr>
-      </w:pPr>
-      <w:r>
-        <w:rPr>
-          <w:b/>
-          <w:bCs/>
-          <w:lang w:eastAsia="en-AU"/>
-        </w:rPr>
-        <w:t>Cost-Benefit Analysis:</w:t>
-      </w:r>
-      <w:r>
-        <w:rPr>
-          <w:rFonts w:eastAsia="Times New Roman"/>
-          <w:lang w:eastAsia="en-AU"/>
-        </w:rPr>
-        <w:t xml:space="preserve"> Perform a preliminary assessment of the potential benefits the project could bring compared to the costs and resources required.</w:t>
-      </w:r>
-    </w:p>
-    <w:p>
-      <w:pPr>
-        <w:rPr>
-          <w:rFonts w:eastAsia="Times New Roman"/>
-          <w:lang w:eastAsia="en-AU"/>
-        </w:rPr>
-      </w:pPr>
-      <w:r>
-        <w:rPr>
-          <w:rFonts w:eastAsia="Times New Roman"/>
-          <w:lang w:eastAsia="en-AU"/>
-        </w:rPr>
-        <w:t xml:space="preserve">From this activity, our deliverables are: </w:t>
-      </w:r>
-    </w:p>
-    <w:p>
-      <w:pPr>
-        <w:pStyle w:val="ListParagraph"/>
-        <w:numPr>
-          <w:ilvl w:val="0"/>
-          <w:numId w:val="11"/>
-        </w:numPr>
-        <w:rPr>
-          <w:rFonts w:eastAsia="Times New Roman"/>
-          <w:lang w:eastAsia="en-AU"/>
-        </w:rPr>
-      </w:pPr>
-      <w:r>
-        <w:rPr>
-          <w:rFonts w:eastAsia="Times New Roman"/>
-          <w:lang w:eastAsia="en-AU"/>
-        </w:rPr>
-        <w:t>Feasibility analysis report detailing technical, operational, and financial feasibility.</w:t>
-      </w:r>
-    </w:p>
-    <w:p>
-      <w:pPr>
-        <w:pStyle w:val="ListParagraph"/>
-        <w:numPr>
-          <w:ilvl w:val="0"/>
-          <w:numId w:val="11"/>
-        </w:numPr>
-        <w:rPr>
-          <w:rFonts w:eastAsia="Times New Roman"/>
-          <w:lang w:eastAsia="en-AU"/>
-        </w:rPr>
-      </w:pPr>
-      <w:r>
-        <w:rPr>
-          <w:rFonts w:eastAsia="Times New Roman"/>
-          <w:lang w:eastAsia="en-AU"/>
-        </w:rPr>
-        <w:t>Risk register outlining identified risks and potential mitigation strategies.</w:t>
-      </w:r>
-    </w:p>
-    <w:p>
-      <w:pPr>
-        <w:pStyle w:val="ListParagraph"/>
-        <w:numPr>
-          <w:ilvl w:val="0"/>
-          <w:numId w:val="11"/>
-        </w:numPr>
-        <w:rPr>
-          <w:rFonts w:eastAsia="Times New Roman"/>
-          <w:lang w:eastAsia="en-AU"/>
-        </w:rPr>
-      </w:pPr>
-      <w:r>
-        <w:rPr>
-          <w:rFonts w:eastAsia="Times New Roman"/>
-          <w:lang w:eastAsia="en-AU"/>
-        </w:rPr>
-        <w:t>Stakeholder input and expectations documented.</w:t>
-      </w:r>
-    </w:p>
-    <w:p>
-      <w:pPr>
-        <w:pStyle w:val="ListParagraph"/>
-        <w:numPr>
-          <w:ilvl w:val="0"/>
-          <w:numId w:val="11"/>
-        </w:numPr>
-        <w:rPr>
-          <w:rFonts w:eastAsia="Times New Roman"/>
-          <w:lang w:eastAsia="en-AU"/>
-        </w:rPr>
-      </w:pPr>
-      <w:r>
-        <w:rPr>
-          <w:rFonts w:eastAsia="Times New Roman"/>
-          <w:lang w:eastAsia="en-AU"/>
-        </w:rPr>
-        <w:t>Preliminary project charter with key project details.</w:t>
-      </w:r>
-    </w:p>
-    <w:p>
-      <w:pPr>
-        <w:pStyle w:val="ListParagraph"/>
-        <w:numPr>
-          <w:ilvl w:val="0"/>
-          <w:numId w:val="11"/>
-        </w:numPr>
-        <w:rPr>
-          <w:rFonts w:eastAsia="Times New Roman"/>
-          <w:lang w:eastAsia="en-AU"/>
-        </w:rPr>
-      </w:pPr>
-      <w:r>
-        <w:rPr>
-          <w:rFonts w:eastAsia="Times New Roman"/>
-          <w:lang w:eastAsia="en-AU"/>
-        </w:rPr>
-        <w:t>Cost-benefit analysis report.</w:t>
-      </w:r>
-      <w:r>
-        <w:rPr>
-          <w:rFonts w:eastAsia="Times New Roman"/>
-          <w:lang w:eastAsia="en-AU"/>
-        </w:rPr>
-        <w:br/>
-      </w:r>
     </w:p>
     <w:p>
       <w:pPr>
@@ -6206,7 +1092,16 @@
           <w:iCs w:val="0"/>
           <w:color w:val="auto"/>
         </w:rPr>
-        <w:t>Activity 1: Scope Statement Objective: Define and document the project's scope, objectives, deliverables, and boundaries.</w:t>
+        <w:t>3.2.</w:t>
+      </w:r>
+      <w:r>
+        <w:rPr>
+          <w:rStyle w:val="SubtleEmphasis"/>
+          <w:i w:val="0"/>
+          <w:iCs w:val="0"/>
+          <w:color w:val="auto"/>
+        </w:rPr>
+        <w:t>1: Scope Statement Objective: Define and document the project's scope, objectives, deliverables, and boundaries.</w:t>
       </w:r>
       <w:r>
         <w:rPr>
@@ -6330,6 +1225,7 @@
           <w:iCs w:val="0"/>
           <w:color w:val="auto"/>
         </w:rPr>
+        <w:lastRenderedPageBreak/>
         <w:t>On completion of this phase, our objective is to provide a p</w:t>
       </w:r>
       <w:r>
@@ -6358,7 +1254,16 @@
           <w:iCs w:val="0"/>
           <w:color w:val="auto"/>
         </w:rPr>
-        <w:t>Activity 2: Work Breakdown Structure (WBS) Objective: Break down the project's scope into manageable work packages, tasks, and sub-tasks.</w:t>
+        <w:t>3.2.</w:t>
+      </w:r>
+      <w:r>
+        <w:rPr>
+          <w:rStyle w:val="SubtleEmphasis"/>
+          <w:i w:val="0"/>
+          <w:iCs w:val="0"/>
+          <w:color w:val="auto"/>
+        </w:rPr>
+        <w:t>2: Work Breakdown Structure (WBS) Objective: Break down the project's scope into manageable work packages, tasks, and sub-tasks.</w:t>
       </w:r>
       <w:r>
         <w:rPr>
@@ -6482,8 +1387,7 @@
           <w:iCs w:val="0"/>
           <w:color w:val="auto"/>
         </w:rPr>
-        <w:lastRenderedPageBreak/>
-        <w:t xml:space="preserve">On completion of this phase, our objective is to </w:t>
+        <w:t xml:space="preserve">On completion of this phase, our objective is to develop a </w:t>
       </w:r>
       <w:r>
         <w:rPr>
@@ -6492,27 +1396,27 @@
           <w:iCs w:val="0"/>
           <w:color w:val="auto"/>
         </w:rPr>
-        <w:t xml:space="preserve">develop a </w:t>
-      </w:r>
-      <w:r>
+        <w:t>Work Breakdown Structure diagram depicting project components, tasks, and dependencies.</w:t>
+      </w:r>
+    </w:p>
+    <w:p>
+      <w:pPr>
         <w:rPr>
           <w:rStyle w:val="SubtleEmphasis"/>
           <w:i w:val="0"/>
           <w:iCs w:val="0"/>
           <w:color w:val="auto"/>
         </w:rPr>
-        <w:t>Work Breakdown Structure diagram depicting project components, tasks, and dependencies.</w:t>
-      </w:r>
-    </w:p>
-    <w:p>
-      <w:pPr>
+      </w:pPr>
+      <w:r>
         <w:rPr>
           <w:rStyle w:val="SubtleEmphasis"/>
           <w:i w:val="0"/>
           <w:iCs w:val="0"/>
           <w:color w:val="auto"/>
         </w:rPr>
-      </w:pPr>
+        <w:t>3.2.</w:t>
+      </w:r>
       <w:r>
         <w:rPr>
           <w:rStyle w:val="SubtleEmphasis"/>
@@ -6520,7 +1424,7 @@
           <w:iCs w:val="0"/>
           <w:color w:val="auto"/>
         </w:rPr>
-        <w:t>Activity 3: Scheduling Objective: Create a detailed project schedule that outlines the sequence, duration, and dependencies of project tasks.</w:t>
+        <w:t>3: Scheduling Objective: Create a detailed project schedule that outlines the sequence, duration, and dependencies of project tasks.</w:t>
       </w:r>
       <w:r>
         <w:rPr>
@@ -6529,16 +1433,7 @@
           <w:iCs w:val="0"/>
           <w:color w:val="auto"/>
         </w:rPr>
-        <w:t xml:space="preserve"> </w:t>
-      </w:r>
-      <w:r>
-        <w:rPr>
-          <w:rStyle w:val="SubtleEmphasis"/>
-          <w:i w:val="0"/>
-          <w:iCs w:val="0"/>
-          <w:color w:val="auto"/>
-        </w:rPr>
-        <w:t>The tasks during this activity include:</w:t>
+        <w:t xml:space="preserve"> The tasks during this activity include:</w:t>
       </w:r>
     </w:p>
     <w:p>
@@ -6653,7 +1548,7 @@
           <w:iCs w:val="0"/>
           <w:color w:val="auto"/>
         </w:rPr>
-        <w:t xml:space="preserve">On completion of this phase, our objective is to </w:t>
+        <w:t xml:space="preserve">On completion of this phase, our objective is to develop a </w:t>
       </w:r>
       <w:r>
         <w:rPr>
@@ -6662,27 +1557,27 @@
           <w:iCs w:val="0"/>
           <w:color w:val="auto"/>
         </w:rPr>
-        <w:t xml:space="preserve">develop a </w:t>
-      </w:r>
-      <w:r>
+        <w:t>Project schedule with task sequence, start and end dates, and critical path highlighted.</w:t>
+      </w:r>
+    </w:p>
+    <w:p>
+      <w:pPr>
         <w:rPr>
           <w:rStyle w:val="SubtleEmphasis"/>
           <w:i w:val="0"/>
           <w:iCs w:val="0"/>
           <w:color w:val="auto"/>
         </w:rPr>
-        <w:t>Project schedule with task sequence, start and end dates, and critical path highlighted.</w:t>
-      </w:r>
-    </w:p>
-    <w:p>
-      <w:pPr>
+      </w:pPr>
+      <w:r>
         <w:rPr>
           <w:rStyle w:val="SubtleEmphasis"/>
           <w:i w:val="0"/>
           <w:iCs w:val="0"/>
           <w:color w:val="auto"/>
         </w:rPr>
-      </w:pPr>
+        <w:t>3.2.</w:t>
+      </w:r>
       <w:r>
         <w:rPr>
           <w:rStyle w:val="SubtleEmphasis"/>
@@ -6690,7 +1585,7 @@
           <w:iCs w:val="0"/>
           <w:color w:val="auto"/>
         </w:rPr>
-        <w:t>Activity 4: Time Estimation and Budget Objective: Estimate the time required for each task and allocate resources to develop a project budget.</w:t>
+        <w:t>4: Time Estimation and Budget Objective: Estimate the time required for each task and allocate resources to develop a project budget.</w:t>
       </w:r>
       <w:r>
         <w:rPr>
@@ -6699,16 +1594,7 @@
           <w:iCs w:val="0"/>
           <w:color w:val="auto"/>
         </w:rPr>
-        <w:t xml:space="preserve"> </w:t>
-      </w:r>
-      <w:r>
-        <w:rPr>
-          <w:rStyle w:val="SubtleEmphasis"/>
-          <w:i w:val="0"/>
-          <w:iCs w:val="0"/>
-          <w:color w:val="auto"/>
-        </w:rPr>
-        <w:t>The tasks during this activity include:</w:t>
+        <w:t xml:space="preserve"> The tasks during this activity include:</w:t>
       </w:r>
     </w:p>
     <w:p>
@@ -6728,11 +1614,22 @@
       <w:r>
         <w:rPr>
           <w:rStyle w:val="SubtleEmphasis"/>
+          <w:b/>
+          <w:bCs/>
           <w:i w:val="0"/>
           <w:iCs w:val="0"/>
           <w:color w:val="auto"/>
         </w:rPr>
-        <w:t>Time Estimation: Calculate the total project duration by summing up the estimated durations of individual tasks.</w:t>
+        <w:t>Time Estimation:</w:t>
+      </w:r>
+      <w:r>
+        <w:rPr>
+          <w:rStyle w:val="SubtleEmphasis"/>
+          <w:i w:val="0"/>
+          <w:iCs w:val="0"/>
+          <w:color w:val="auto"/>
+        </w:rPr>
+        <w:t xml:space="preserve"> Calculate the total project duration by summing up the estimated durations of individual tasks.</w:t>
       </w:r>
     </w:p>
     <w:p>
@@ -6776,11 +1673,22 @@
       <w:r>
         <w:rPr>
           <w:rStyle w:val="SubtleEmphasis"/>
+          <w:b/>
+          <w:bCs/>
           <w:i w:val="0"/>
           <w:iCs w:val="0"/>
           <w:color w:val="auto"/>
         </w:rPr>
-        <w:t xml:space="preserve">Cost Estimation: Estimate the costs associated with each task, including </w:t>
+        <w:t>Cost Estimation:</w:t>
+      </w:r>
+      <w:r>
+        <w:rPr>
+          <w:rStyle w:val="SubtleEmphasis"/>
+          <w:i w:val="0"/>
+          <w:iCs w:val="0"/>
+          <w:color w:val="auto"/>
+        </w:rPr>
+        <w:t xml:space="preserve"> Estimate the costs associated with each task, including </w:t>
       </w:r>
       <w:r>
         <w:rPr>
@@ -6818,22 +1726,25 @@
       <w:r>
         <w:rPr>
           <w:rStyle w:val="SubtleEmphasis"/>
+          <w:b/>
+          <w:bCs/>
           <w:i w:val="0"/>
           <w:iCs w:val="0"/>
           <w:color w:val="auto"/>
         </w:rPr>
-        <w:t>Budget Preparation: Develop a comprehensive project budget by aggregating the estimated costs.</w:t>
-      </w:r>
-    </w:p>
-    <w:p>
-      <w:pPr>
+        <w:t>Budget Preparation:</w:t>
+      </w:r>
+      <w:r>
         <w:rPr>
           <w:rStyle w:val="SubtleEmphasis"/>
           <w:i w:val="0"/>
           <w:iCs w:val="0"/>
           <w:color w:val="auto"/>
         </w:rPr>
-      </w:pPr>
+        <w:t xml:space="preserve"> Develop a comprehensive project budget by aggregating the estimated costs.</w:t>
+      </w:r>
+    </w:p>
+    <w:p>
       <w:r>
         <w:rPr>
           <w:rStyle w:val="SubtleEmphasis"/>
@@ -6841,67 +1752,33 @@
           <w:iCs w:val="0"/>
           <w:color w:val="auto"/>
         </w:rPr>
-        <w:t xml:space="preserve">On completion of this phase, our objective is to </w:t>
-      </w:r>
-      <w:r>
-        <w:rPr>
-          <w:rStyle w:val="SubtleEmphasis"/>
-          <w:i w:val="0"/>
-          <w:iCs w:val="0"/>
-          <w:color w:val="auto"/>
-        </w:rPr>
-        <w:t xml:space="preserve">estimate a </w:t>
-      </w:r>
-      <w:r>
-        <w:rPr>
-          <w:rStyle w:val="SubtleEmphasis"/>
-          <w:i w:val="0"/>
-          <w:iCs w:val="0"/>
-          <w:color w:val="auto"/>
-        </w:rPr>
-        <w:t>Project time estimation report outlining task durations and resource allocation.</w:t>
-      </w:r>
-      <w:r>
-        <w:rPr>
-          <w:rStyle w:val="SubtleEmphasis"/>
-          <w:i w:val="0"/>
-          <w:iCs w:val="0"/>
-          <w:color w:val="auto"/>
-        </w:rPr>
-        <w:t xml:space="preserve"> From the time estimation, we will develop a </w:t>
-      </w:r>
-      <w:r>
-        <w:rPr>
-          <w:rStyle w:val="SubtleEmphasis"/>
-          <w:i w:val="0"/>
-          <w:iCs w:val="0"/>
-          <w:color w:val="auto"/>
-        </w:rPr>
-        <w:t xml:space="preserve">Detailed project budget document with </w:t>
-      </w:r>
-      <w:r>
-        <w:rPr>
-          <w:rStyle w:val="SubtleEmphasis"/>
-          <w:i w:val="0"/>
-          <w:iCs w:val="0"/>
-          <w:color w:val="auto"/>
-        </w:rPr>
-        <w:t xml:space="preserve">a </w:t>
-      </w:r>
-      <w:r>
-        <w:rPr>
-          <w:rStyle w:val="SubtleEmphasis"/>
-          <w:i w:val="0"/>
-          <w:iCs w:val="0"/>
-          <w:color w:val="auto"/>
-        </w:rPr>
-        <w:t>cost breakdown.</w:t>
-      </w:r>
-    </w:p>
-    <w:p>
-      <w:pPr>
-        <w:pStyle w:val="ListParagraph"/>
-        <w:ind w:left="360"/>
+        <w:t xml:space="preserve">3.2.5: </w:t>
+      </w:r>
+      <w:r>
+        <w:t>R</w:t>
+      </w:r>
+      <w:r>
+        <w:t>isk planning:</w:t>
+      </w:r>
+      <w:r>
+        <w:t xml:space="preserve"> In this activity initiation stage, the focus is solely on risk planning, allowing the project team to establish a comprehensive risk management framework. By proactively addressing potential issues and uncertainties, the project sets the stage for effective decision-making, resource allocation, and overall project success.</w:t>
+      </w:r>
+      <w:r>
+        <w:rPr>
+          <w:rFonts w:ascii="Arial" w:eastAsia="Times New Roman" w:hAnsi="Arial" w:cs="Arial"/>
+          <w:vanish/>
+          <w:sz w:val="16"/>
+          <w:szCs w:val="16"/>
+          <w:lang w:eastAsia="en-AU"/>
+        </w:rPr>
+        <w:t>Top of Form</w:t>
+      </w:r>
+    </w:p>
+    <w:p>
+      <w:pPr>
+        <w:tabs>
+          <w:tab w:val="left" w:pos="3315"/>
+        </w:tabs>
         <w:rPr>
           <w:rFonts w:eastAsia="Times New Roman"/>
           <w:b/>
@@ -6911,6 +1788,18 @@
           <w:lang w:eastAsia="en-AU"/>
         </w:rPr>
       </w:pPr>
+      <w:r>
+        <w:rPr>
+          <w:rFonts w:eastAsia="Times New Roman"/>
+          <w:b/>
+          <w:bCs/>
+          <w:sz w:val="24"/>
+          <w:szCs w:val="24"/>
+          <w:lang w:eastAsia="en-AU"/>
+        </w:rPr>
+        <w:lastRenderedPageBreak/>
+        <w:tab/>
+      </w:r>
     </w:p>
     <w:p>
       <w:pPr>
@@ -6921,15 +1810,316 @@
         </w:numPr>
         <w:jc w:val="both"/>
         <w:rPr>
-          <w:iCs/>
-        </w:rPr>
-      </w:pPr>
-      <w:r>
-        <w:rPr>
+          <w:b/>
+          <w:bCs/>
+          <w:iCs/>
+        </w:rPr>
+      </w:pPr>
+      <w:r>
+        <w:rPr>
+          <w:b/>
+          <w:bCs/>
           <w:iCs/>
         </w:rPr>
         <w:t>Analysis</w:t>
       </w:r>
+    </w:p>
+    <w:p>
+      <w:pPr>
+        <w:jc w:val="both"/>
+        <w:rPr>
+          <w:iCs/>
+        </w:rPr>
+      </w:pPr>
+      <w:r>
+        <w:rPr>
+          <w:iCs/>
+        </w:rPr>
+        <w:t>In this stage</w:t>
+      </w:r>
+      <w:r>
+        <w:rPr>
+          <w:iCs/>
+        </w:rPr>
+        <w:t xml:space="preserve"> of the project management lifecycle</w:t>
+      </w:r>
+      <w:r>
+        <w:rPr>
+          <w:iCs/>
+        </w:rPr>
+        <w:t xml:space="preserve">, we are focusing on </w:t>
+      </w:r>
+      <w:r>
+        <w:rPr>
+          <w:iCs/>
+        </w:rPr>
+        <w:t xml:space="preserve">understanding and defining </w:t>
+      </w:r>
+      <w:r>
+        <w:rPr>
+          <w:iCs/>
+        </w:rPr>
+        <w:t xml:space="preserve">all parts of the </w:t>
+      </w:r>
+      <w:r>
+        <w:rPr>
+          <w:iCs/>
+        </w:rPr>
+        <w:t>project</w:t>
+      </w:r>
+      <w:r>
+        <w:rPr>
+          <w:iCs/>
+        </w:rPr>
+        <w:t xml:space="preserve"> requirements. Our goal is to ensure that stakeholders</w:t>
+      </w:r>
+      <w:r>
+        <w:rPr>
+          <w:iCs/>
+        </w:rPr>
+        <w:t xml:space="preserve"> have a clear understanding of what is the aim of the </w:t>
+      </w:r>
+      <w:r>
+        <w:rPr>
+          <w:iCs/>
+        </w:rPr>
+        <w:t>project and its achievements.</w:t>
+      </w:r>
+    </w:p>
+    <w:p>
+      <w:pPr>
+        <w:jc w:val="both"/>
+        <w:rPr>
+          <w:iCs/>
+        </w:rPr>
+      </w:pPr>
+      <w:r>
+        <w:rPr>
+          <w:iCs/>
+        </w:rPr>
+        <w:t>This stage consists of four key activities:</w:t>
+      </w:r>
+    </w:p>
+    <w:p>
+      <w:pPr>
+        <w:pStyle w:val="ListParagraph"/>
+        <w:numPr>
+          <w:ilvl w:val="2"/>
+          <w:numId w:val="13"/>
+        </w:numPr>
+        <w:jc w:val="both"/>
+        <w:rPr>
+          <w:iCs/>
+        </w:rPr>
+      </w:pPr>
+      <w:r>
+        <w:rPr>
+          <w:b/>
+          <w:bCs/>
+          <w:iCs/>
+        </w:rPr>
+        <w:t>Use cases</w:t>
+      </w:r>
+      <w:r>
+        <w:rPr>
+          <w:b/>
+          <w:bCs/>
+          <w:iCs/>
+        </w:rPr>
+        <w:t>:</w:t>
+      </w:r>
+      <w:r>
+        <w:rPr>
+          <w:iCs/>
+        </w:rPr>
+        <w:t xml:space="preserve"> </w:t>
+      </w:r>
+      <w:r>
+        <w:rPr>
+          <w:iCs/>
+        </w:rPr>
+        <w:t>In this stage, scenarios that illustrate step-by-step interactions between users and project deliverables are created. This stage helps to validate the project requirements, discover potential issues, and ensure the project addresses real-world usage scenarios.</w:t>
+      </w:r>
+    </w:p>
+    <w:p>
+      <w:pPr>
+        <w:pStyle w:val="ListParagraph"/>
+        <w:numPr>
+          <w:ilvl w:val="2"/>
+          <w:numId w:val="13"/>
+        </w:numPr>
+        <w:jc w:val="both"/>
+        <w:rPr>
+          <w:iCs/>
+        </w:rPr>
+      </w:pPr>
+      <w:r>
+        <w:rPr>
+          <w:b/>
+          <w:bCs/>
+          <w:iCs/>
+        </w:rPr>
+        <w:t>Requirement Specifications:</w:t>
+      </w:r>
+      <w:r>
+        <w:rPr>
+          <w:iCs/>
+        </w:rPr>
+        <w:t xml:space="preserve"> In this activity, we gather and document the project requirements according to milestones and high-level requirements. The project managers collaborate with the stakeholders to develop the goals, constraints, and desired outcomes of the project.</w:t>
+      </w:r>
+    </w:p>
+    <w:p>
+      <w:pPr>
+        <w:pStyle w:val="ListParagraph"/>
+        <w:numPr>
+          <w:ilvl w:val="2"/>
+          <w:numId w:val="13"/>
+        </w:numPr>
+        <w:jc w:val="both"/>
+        <w:rPr>
+          <w:iCs/>
+        </w:rPr>
+      </w:pPr>
+      <w:r>
+        <w:rPr>
+          <w:b/>
+          <w:bCs/>
+          <w:iCs/>
+        </w:rPr>
+        <w:t>User Requirements:</w:t>
+      </w:r>
+      <w:r>
+        <w:rPr>
+          <w:iCs/>
+        </w:rPr>
+        <w:t xml:space="preserve">  In this activity, </w:t>
+      </w:r>
+      <w:r>
+        <w:rPr>
+          <w:iCs/>
+        </w:rPr>
+        <w:t xml:space="preserve">a thorough understanding of the </w:t>
+      </w:r>
+      <w:r>
+        <w:rPr>
+          <w:iCs/>
+        </w:rPr>
+        <w:t xml:space="preserve">needs, preferences and expectations of end users are </w:t>
+      </w:r>
+      <w:r>
+        <w:rPr>
+          <w:iCs/>
+        </w:rPr>
+        <w:t xml:space="preserve">studied to help refine the project’s direction and ensure </w:t>
+      </w:r>
+      <w:r>
+        <w:rPr>
+          <w:iCs/>
+        </w:rPr>
+        <w:t>user needs are at the forefront of all decision-making.</w:t>
+      </w:r>
+    </w:p>
+    <w:p>
+      <w:pPr>
+        <w:pStyle w:val="ListParagraph"/>
+        <w:numPr>
+          <w:ilvl w:val="2"/>
+          <w:numId w:val="13"/>
+        </w:numPr>
+        <w:jc w:val="both"/>
+        <w:rPr>
+          <w:iCs/>
+        </w:rPr>
+      </w:pPr>
+      <w:r>
+        <w:rPr>
+          <w:b/>
+          <w:bCs/>
+          <w:iCs/>
+        </w:rPr>
+        <w:t>Software Requirements:</w:t>
+      </w:r>
+      <w:r>
+        <w:rPr>
+          <w:iCs/>
+        </w:rPr>
+        <w:t xml:space="preserve"> This activity involves the </w:t>
+      </w:r>
+      <w:r>
+        <w:rPr>
+          <w:iCs/>
+        </w:rPr>
+        <w:t xml:space="preserve">defining of the functional and non-functional requirements of the software. </w:t>
+      </w:r>
+      <w:r>
+        <w:rPr>
+          <w:iCs/>
+        </w:rPr>
+        <w:t>Developers and project teams work closely together to specify features</w:t>
+      </w:r>
+      <w:r>
+        <w:rPr>
+          <w:iCs/>
+        </w:rPr>
+        <w:t xml:space="preserve">, functionalities, </w:t>
+      </w:r>
+      <w:r>
+        <w:rPr>
+          <w:iCs/>
+        </w:rPr>
+        <w:t>performance,</w:t>
+      </w:r>
+      <w:r>
+        <w:rPr>
+          <w:iCs/>
+        </w:rPr>
+        <w:t xml:space="preserve"> and technical constraints. This is </w:t>
+      </w:r>
+      <w:r>
+        <w:rPr>
+          <w:iCs/>
+        </w:rPr>
+        <w:t xml:space="preserve">a crucial stage because it provides the blueprint for </w:t>
+      </w:r>
+      <w:r>
+        <w:rPr>
+          <w:iCs/>
+        </w:rPr>
+        <w:t>development and</w:t>
+      </w:r>
+      <w:r>
+        <w:rPr>
+          <w:iCs/>
+        </w:rPr>
+        <w:t xml:space="preserve"> serves as the foundation for </w:t>
+      </w:r>
+      <w:r>
+        <w:rPr>
+          <w:iCs/>
+        </w:rPr>
+        <w:t xml:space="preserve">design and </w:t>
+      </w:r>
+      <w:r>
+        <w:rPr>
+          <w:iCs/>
+        </w:rPr>
+        <w:t>coding</w:t>
+      </w:r>
+      <w:r>
+        <w:rPr>
+          <w:iCs/>
+        </w:rPr>
+        <w:t>.</w:t>
+      </w:r>
+    </w:p>
+    <w:p>
+      <w:pPr>
+        <w:pStyle w:val="ListParagraph"/>
+        <w:jc w:val="both"/>
+        <w:rPr>
+          <w:iCs/>
+        </w:rPr>
+      </w:pPr>
     </w:p>
     <w:p>
       <w:pPr>
@@ -6940,15 +2130,263 @@
         </w:numPr>
         <w:jc w:val="both"/>
         <w:rPr>
-          <w:iCs/>
-        </w:rPr>
-      </w:pPr>
-      <w:r>
-        <w:rPr>
-          <w:iCs/>
-        </w:rPr>
-        <w:t>Design</w:t>
-      </w:r>
+          <w:b/>
+          <w:bCs/>
+          <w:iCs/>
+        </w:rPr>
+      </w:pPr>
+      <w:r>
+        <w:rPr>
+          <w:b/>
+          <w:bCs/>
+          <w:iCs/>
+        </w:rPr>
+        <w:t>Developing</w:t>
+      </w:r>
+    </w:p>
+    <w:p>
+      <w:pPr>
+        <w:pStyle w:val="ListParagraph"/>
+        <w:ind w:left="0"/>
+        <w:jc w:val="both"/>
+        <w:rPr>
+          <w:iCs/>
+        </w:rPr>
+      </w:pPr>
+    </w:p>
+    <w:p>
+      <w:pPr>
+        <w:jc w:val="both"/>
+        <w:rPr>
+          <w:iCs/>
+        </w:rPr>
+      </w:pPr>
+      <w:r>
+        <w:rPr>
+          <w:iCs/>
+        </w:rPr>
+        <w:t>During the developing stage, the project transitions from the planning phase to the execution phase. This stage involves transforming the conceptual plans into tangible deliverables through a series of structured activities. The stage comprises four key activities, including design, coding, and implementation:</w:t>
+      </w:r>
+    </w:p>
+    <w:p>
+      <w:pPr>
+        <w:jc w:val="both"/>
+        <w:rPr>
+          <w:iCs/>
+        </w:rPr>
+      </w:pPr>
+      <w:r>
+        <w:rPr>
+          <w:iCs/>
+        </w:rPr>
+        <w:t>3.4.</w:t>
+      </w:r>
+      <w:r>
+        <w:rPr>
+          <w:iCs/>
+        </w:rPr>
+        <w:t xml:space="preserve">1. </w:t>
+      </w:r>
+      <w:r>
+        <w:rPr>
+          <w:b/>
+          <w:bCs/>
+          <w:iCs/>
+        </w:rPr>
+        <w:t>Structural Design:</w:t>
+      </w:r>
+      <w:r>
+        <w:rPr>
+          <w:iCs/>
+        </w:rPr>
+        <w:t xml:space="preserve"> </w:t>
+      </w:r>
+      <w:r>
+        <w:rPr>
+          <w:iCs/>
+        </w:rPr>
+        <w:t>In this activity, the project team creates a detailed structural design that outlines the overall</w:t>
+      </w:r>
+      <w:r>
+        <w:rPr>
+          <w:iCs/>
+        </w:rPr>
+        <w:t xml:space="preserve"> </w:t>
+      </w:r>
+      <w:r>
+        <w:rPr>
+          <w:iCs/>
+        </w:rPr>
+        <w:t>architecture and layout of the project. This includes defining the system's components, modules, and their relationships. The structural design serves as the blueprint for the technical implementation and ensures a solid foundation for subsequent stages.</w:t>
+      </w:r>
+    </w:p>
+    <w:p>
+      <w:pPr>
+        <w:jc w:val="both"/>
+        <w:rPr>
+          <w:iCs/>
+        </w:rPr>
+      </w:pPr>
+      <w:r>
+        <w:rPr>
+          <w:iCs/>
+        </w:rPr>
+        <w:t>3.4.</w:t>
+      </w:r>
+      <w:r>
+        <w:rPr>
+          <w:iCs/>
+        </w:rPr>
+        <w:t xml:space="preserve">2. </w:t>
+      </w:r>
+      <w:r>
+        <w:rPr>
+          <w:b/>
+          <w:bCs/>
+          <w:iCs/>
+        </w:rPr>
+        <w:t>Visual Design:</w:t>
+      </w:r>
+      <w:r>
+        <w:rPr>
+          <w:iCs/>
+        </w:rPr>
+        <w:t xml:space="preserve"> </w:t>
+      </w:r>
+      <w:r>
+        <w:rPr>
+          <w:iCs/>
+        </w:rPr>
+        <w:t>Visual design focuses on the user interface and user experience (UI/UX) aspects of the project. Designers collaborate to create visually appealing and intuitive user interfaces that align with the project's goals and target audience. The visual design substage involves crafting the graphical elements, layout, typography, and overall aesthetics of the project's user interface.</w:t>
+      </w:r>
+    </w:p>
+    <w:p>
+      <w:pPr>
+        <w:jc w:val="both"/>
+        <w:rPr>
+          <w:iCs/>
+        </w:rPr>
+      </w:pPr>
+      <w:r>
+        <w:rPr>
+          <w:iCs/>
+        </w:rPr>
+        <w:t>3.4.</w:t>
+      </w:r>
+      <w:r>
+        <w:rPr>
+          <w:iCs/>
+        </w:rPr>
+        <w:t xml:space="preserve">3. </w:t>
+      </w:r>
+      <w:r>
+        <w:rPr>
+          <w:b/>
+          <w:bCs/>
+          <w:iCs/>
+        </w:rPr>
+        <w:t>Program Coding and Debugging:</w:t>
+      </w:r>
+      <w:r>
+        <w:rPr>
+          <w:iCs/>
+        </w:rPr>
+        <w:t xml:space="preserve"> </w:t>
+      </w:r>
+      <w:r>
+        <w:rPr>
+          <w:iCs/>
+        </w:rPr>
+        <w:t>In this activity, developers translate the design specifications into actual code. They write, test, and refine the program code according to established coding standards and best practices. As the code is developed, thorough testing and debugging are carried out to identify and rectify any errors, ensuring that the software functions as intended.</w:t>
+      </w:r>
+    </w:p>
+    <w:p>
+      <w:pPr>
+        <w:jc w:val="both"/>
+        <w:rPr>
+          <w:iCs/>
+        </w:rPr>
+      </w:pPr>
+      <w:r>
+        <w:rPr>
+          <w:iCs/>
+        </w:rPr>
+        <w:lastRenderedPageBreak/>
+        <w:t>3.4.</w:t>
+      </w:r>
+      <w:r>
+        <w:rPr>
+          <w:iCs/>
+        </w:rPr>
+        <w:t>4.</w:t>
+      </w:r>
+      <w:r>
+        <w:rPr>
+          <w:iCs/>
+        </w:rPr>
+        <w:t xml:space="preserve"> </w:t>
+      </w:r>
+      <w:r>
+        <w:rPr>
+          <w:b/>
+          <w:bCs/>
+          <w:iCs/>
+        </w:rPr>
+        <w:t>Implement Database and Develop Security System:</w:t>
+      </w:r>
+      <w:r>
+        <w:rPr>
+          <w:iCs/>
+        </w:rPr>
+        <w:t xml:space="preserve"> </w:t>
+      </w:r>
+      <w:r>
+        <w:rPr>
+          <w:iCs/>
+        </w:rPr>
+        <w:t>This activity involves setting up and implementing the project's database architecture. Database administrators and developers work together to design, create, and populate the database with relevant data. Simultaneously, a security system is developed to safeguard the project against potential threats and vulnerabilities. This includes implementing access controls, encryption, authentication mechanisms, and other security measures.</w:t>
+      </w:r>
+    </w:p>
+    <w:p>
+      <w:pPr>
+        <w:pStyle w:val="ListParagraph"/>
+        <w:jc w:val="both"/>
+        <w:rPr>
+          <w:iCs/>
+        </w:rPr>
+      </w:pPr>
+    </w:p>
+    <w:p>
+      <w:pPr>
+        <w:pStyle w:val="ListParagraph"/>
+        <w:ind w:left="0"/>
+        <w:jc w:val="both"/>
+        <w:rPr>
+          <w:iCs/>
+        </w:rPr>
+      </w:pPr>
+      <w:r>
+        <w:rPr>
+          <w:iCs/>
+        </w:rPr>
+        <w:t>During these</w:t>
+      </w:r>
+      <w:r>
+        <w:rPr>
+          <w:iCs/>
+        </w:rPr>
+        <w:t xml:space="preserve"> activities, collaboration between design, development, and database teams is crucial. Effective communication ensures that the project remains aligned with the established specifications and goals. By meticulously crafting the structural and visual aspects of the project, writing robust code, and implementing a secure database and security system, the developing stage sets the project on the path toward successful execution and eventual delivery of the desired project outcomes.</w:t>
+      </w:r>
+    </w:p>
+    <w:p>
+      <w:pPr>
+        <w:pStyle w:val="ListParagraph"/>
+        <w:ind w:left="0"/>
+        <w:jc w:val="both"/>
+        <w:rPr>
+          <w:iCs/>
+        </w:rPr>
+      </w:pPr>
     </w:p>
     <w:p>
       <w:pPr>
@@ -6959,17 +2397,576 @@
         </w:numPr>
         <w:jc w:val="both"/>
         <w:rPr>
-          <w:iCs/>
-        </w:rPr>
-      </w:pPr>
-      <w:r>
-        <w:rPr>
+          <w:b/>
+          <w:bCs/>
+          <w:iCs/>
+        </w:rPr>
+      </w:pPr>
+      <w:r>
+        <w:rPr>
+          <w:b/>
+          <w:bCs/>
+          <w:iCs/>
+        </w:rPr>
+        <w:t>Testing</w:t>
+      </w:r>
+    </w:p>
+    <w:p>
+      <w:pPr>
+        <w:jc w:val="both"/>
+        <w:rPr>
+          <w:iCs/>
+        </w:rPr>
+      </w:pPr>
+      <w:r>
+        <w:rPr>
+          <w:iCs/>
+        </w:rPr>
+        <w:t xml:space="preserve">In the developing stage, the project gains concrete form as it undergoes rigorous testing and evaluation. This stage </w:t>
+      </w:r>
+      <w:r>
+        <w:rPr>
+          <w:iCs/>
+        </w:rPr>
+        <w:t xml:space="preserve">comprises </w:t>
+      </w:r>
+      <w:r>
+        <w:rPr>
+          <w:iCs/>
+        </w:rPr>
+        <w:t>three pivotal activities:</w:t>
+      </w:r>
+    </w:p>
+    <w:p>
+      <w:pPr>
+        <w:jc w:val="both"/>
+        <w:rPr>
+          <w:iCs/>
+        </w:rPr>
+      </w:pPr>
+      <w:r>
+        <w:rPr>
+          <w:iCs/>
+        </w:rPr>
+        <w:t>3.5.</w:t>
+      </w:r>
+      <w:r>
+        <w:rPr>
+          <w:iCs/>
+        </w:rPr>
+        <w:t xml:space="preserve">1. </w:t>
+      </w:r>
+      <w:r>
+        <w:rPr>
+          <w:b/>
+          <w:bCs/>
+          <w:iCs/>
+        </w:rPr>
+        <w:t>Test Configuration:</w:t>
+      </w:r>
+      <w:r>
+        <w:rPr>
+          <w:iCs/>
+        </w:rPr>
+        <w:t xml:space="preserve"> </w:t>
+      </w:r>
+      <w:r>
+        <w:rPr>
+          <w:iCs/>
+        </w:rPr>
+        <w:t>Project teams configure the testing environment, setting up the necessary tools, frameworks, and resources for comprehensive testing. This ensures a controlled and consistent environment in which to assess the project's functionality, performance, and reliability.</w:t>
+      </w:r>
+    </w:p>
+    <w:p>
+      <w:pPr>
+        <w:jc w:val="both"/>
+        <w:rPr>
+          <w:iCs/>
+        </w:rPr>
+      </w:pPr>
+      <w:r>
+        <w:rPr>
+          <w:iCs/>
+        </w:rPr>
+        <w:t>3.5.</w:t>
+      </w:r>
+      <w:r>
+        <w:rPr>
+          <w:iCs/>
+        </w:rPr>
+        <w:t xml:space="preserve">2. </w:t>
+      </w:r>
+      <w:r>
+        <w:rPr>
+          <w:b/>
+          <w:bCs/>
+          <w:iCs/>
+        </w:rPr>
+        <w:t>System Testing:</w:t>
+      </w:r>
+      <w:r>
+        <w:rPr>
+          <w:iCs/>
+        </w:rPr>
+        <w:t xml:space="preserve"> </w:t>
+      </w:r>
+      <w:r>
+        <w:rPr>
+          <w:iCs/>
+        </w:rPr>
+        <w:t>Rigorous system testing is conducted to evaluate the project's overall functionality and integration. This involves subjecting the software to various scenarios, inputs, and conditions to identify and rectify any defects or discrepancies. The goal is to ensure that the project meets the defined requirements and performs reliably under different conditions.</w:t>
+      </w:r>
+    </w:p>
+    <w:p>
+      <w:pPr>
+        <w:jc w:val="both"/>
+        <w:rPr>
+          <w:iCs/>
+        </w:rPr>
+      </w:pPr>
+      <w:r>
+        <w:rPr>
+          <w:iCs/>
+        </w:rPr>
+        <w:t>3.5.</w:t>
+      </w:r>
+      <w:r>
+        <w:rPr>
+          <w:iCs/>
+        </w:rPr>
+        <w:t xml:space="preserve">3. </w:t>
+      </w:r>
+      <w:r>
+        <w:rPr>
+          <w:b/>
+          <w:bCs/>
+          <w:iCs/>
+        </w:rPr>
+        <w:t>Review Software:</w:t>
+      </w:r>
+      <w:r>
+        <w:rPr>
+          <w:iCs/>
+        </w:rPr>
+        <w:t xml:space="preserve"> </w:t>
+      </w:r>
+      <w:r>
+        <w:rPr>
+          <w:iCs/>
+        </w:rPr>
+        <w:t>A critical review of the software is carried out to assess its alignment with the project's objectives and specifications. Project stakeholders, including team members and clients, evaluate the software's features, user experience, and overall quality. This review process helps identify any gaps or areas for improvement before proceeding to the next stages.</w:t>
+      </w:r>
+    </w:p>
+    <w:p>
+      <w:pPr>
+        <w:jc w:val="both"/>
+        <w:rPr>
+          <w:iCs/>
+        </w:rPr>
+      </w:pPr>
+    </w:p>
+    <w:p>
+      <w:pPr>
+        <w:jc w:val="both"/>
+        <w:rPr>
+          <w:iCs/>
+        </w:rPr>
+      </w:pPr>
+      <w:r>
+        <w:rPr>
+          <w:iCs/>
+        </w:rPr>
+        <w:t>Through these activities, the developing stage emphasizes thorough testing and evaluation, essential for identifying and addressing potential issues. By rigorously configuring the testing environment, conducting comprehensive system testing, and subjecting the software to critical review, the project advances toward its final stages with increased confidence in its functionality and adherence to requirements.</w:t>
+      </w:r>
+    </w:p>
+    <w:p>
+      <w:pPr>
+        <w:pStyle w:val="ListParagraph"/>
+        <w:numPr>
+          <w:ilvl w:val="1"/>
+          <w:numId w:val="13"/>
+        </w:numPr>
+        <w:jc w:val="both"/>
+        <w:rPr>
+          <w:b/>
+          <w:bCs/>
+          <w:iCs/>
+        </w:rPr>
+      </w:pPr>
+      <w:r>
+        <w:rPr>
+          <w:b/>
+          <w:bCs/>
           <w:iCs/>
         </w:rPr>
         <w:t>Controlling</w:t>
       </w:r>
-      <w:r>
-        <w:br w:type="page"/>
+    </w:p>
+    <w:p>
+      <w:pPr>
+        <w:jc w:val="both"/>
+        <w:rPr>
+          <w:iCs/>
+        </w:rPr>
+      </w:pPr>
+      <w:r>
+        <w:rPr>
+          <w:iCs/>
+        </w:rPr>
+        <w:t>The controlling stage of project management is dedicated to actively overseeing project progress, ensuring alignment with goals, and optimizing resource utilization. This stage comprises three vital activities:</w:t>
+      </w:r>
+    </w:p>
+    <w:p>
+      <w:pPr>
+        <w:jc w:val="both"/>
+        <w:rPr>
+          <w:iCs/>
+        </w:rPr>
+      </w:pPr>
+      <w:r>
+        <w:rPr>
+          <w:iCs/>
+        </w:rPr>
+        <w:lastRenderedPageBreak/>
+        <w:t>1. Weekly Report:</w:t>
+      </w:r>
+      <w:r>
+        <w:rPr>
+          <w:iCs/>
+        </w:rPr>
+        <w:t xml:space="preserve"> </w:t>
+      </w:r>
+      <w:r>
+        <w:rPr>
+          <w:iCs/>
+        </w:rPr>
+        <w:t xml:space="preserve">Regular weekly reports are generated to provide a </w:t>
+      </w:r>
+      <w:r>
+        <w:rPr>
+          <w:iCs/>
+        </w:rPr>
+        <w:t>picture</w:t>
+      </w:r>
+      <w:r>
+        <w:rPr>
+          <w:iCs/>
+        </w:rPr>
+        <w:t xml:space="preserve"> of </w:t>
+      </w:r>
+      <w:r>
+        <w:rPr>
+          <w:iCs/>
+        </w:rPr>
+        <w:t xml:space="preserve">the </w:t>
+      </w:r>
+      <w:r>
+        <w:rPr>
+          <w:iCs/>
+        </w:rPr>
+        <w:t>project status, including accomplishments, challenges, and key performance indicators. These reports offer stakeholders a comprehensive view of progress and facilitate informed decision-making by highlighting achievements and potential deviations from the project plan.</w:t>
+      </w:r>
+    </w:p>
+    <w:p>
+      <w:pPr>
+        <w:jc w:val="both"/>
+        <w:rPr>
+          <w:iCs/>
+        </w:rPr>
+      </w:pPr>
+      <w:r>
+        <w:rPr>
+          <w:iCs/>
+        </w:rPr>
+        <w:t>2. Status Updates:</w:t>
+      </w:r>
+      <w:r>
+        <w:rPr>
+          <w:iCs/>
+        </w:rPr>
+        <w:t xml:space="preserve"> </w:t>
+      </w:r>
+      <w:r>
+        <w:rPr>
+          <w:iCs/>
+        </w:rPr>
+        <w:t>Continuous status updates are communicated to stakeholders, keeping them informed about project developments and any emerging issues. Timely updates enable proactive responses to challenges and ensure that all parties remain aligned regarding project objectives and milestones.</w:t>
+      </w:r>
+    </w:p>
+    <w:p>
+      <w:pPr>
+        <w:jc w:val="both"/>
+        <w:rPr>
+          <w:iCs/>
+        </w:rPr>
+      </w:pPr>
+      <w:r>
+        <w:rPr>
+          <w:iCs/>
+        </w:rPr>
+        <w:t>3. Resource Management:</w:t>
+      </w:r>
+      <w:r>
+        <w:rPr>
+          <w:iCs/>
+        </w:rPr>
+        <w:t xml:space="preserve"> </w:t>
+      </w:r>
+      <w:r>
+        <w:rPr>
+          <w:iCs/>
+        </w:rPr>
+        <w:t>Resource allocation and utilization are closely managed to maximize efficiency and productivity. Project managers oversee the allocation of personnel, equipment, and finances, ensuring that resources are distributed effectively to support project tasks and goals.</w:t>
+      </w:r>
+    </w:p>
+    <w:p>
+      <w:pPr>
+        <w:jc w:val="both"/>
+        <w:rPr>
+          <w:iCs/>
+        </w:rPr>
+      </w:pPr>
+    </w:p>
+    <w:p>
+      <w:pPr>
+        <w:jc w:val="both"/>
+        <w:rPr>
+          <w:iCs/>
+        </w:rPr>
+      </w:pPr>
+      <w:r>
+        <w:rPr>
+          <w:iCs/>
+        </w:rPr>
+        <w:t>Through these activities, the controlling stage enhances project visibility, enables informed decision-making, and maintains effective resource utilization. By consistently generating weekly reports, providing status updates, and managing resources strategically, the project maintains a strong trajectory toward successful execution and accomplishment of its intended outcomes.</w:t>
+      </w:r>
+    </w:p>
+    <w:p>
+      <w:pPr>
+        <w:jc w:val="both"/>
+        <w:rPr>
+          <w:iCs/>
+        </w:rPr>
+      </w:pPr>
+    </w:p>
+    <w:p>
+      <w:pPr>
+        <w:pStyle w:val="ListParagraph"/>
+        <w:numPr>
+          <w:ilvl w:val="1"/>
+          <w:numId w:val="13"/>
+        </w:numPr>
+        <w:jc w:val="both"/>
+        <w:rPr>
+          <w:b/>
+          <w:bCs/>
+          <w:iCs/>
+        </w:rPr>
+      </w:pPr>
+      <w:r>
+        <w:rPr>
+          <w:b/>
+          <w:bCs/>
+        </w:rPr>
+        <w:t>Closing</w:t>
+      </w:r>
+    </w:p>
+    <w:p>
+      <w:pPr>
+        <w:jc w:val="both"/>
+        <w:rPr>
+          <w:iCs/>
+        </w:rPr>
+      </w:pPr>
+      <w:r>
+        <w:rPr>
+          <w:iCs/>
+        </w:rPr>
+        <w:t>The controlling stage in project management focuses on refining project processes, capturing valuable insights, and preparing for project closure. This stage encompasses three key activities:</w:t>
+      </w:r>
+    </w:p>
+    <w:p>
+      <w:pPr>
+        <w:jc w:val="both"/>
+        <w:rPr>
+          <w:iCs/>
+        </w:rPr>
+      </w:pPr>
+      <w:r>
+        <w:rPr>
+          <w:iCs/>
+        </w:rPr>
+        <w:t xml:space="preserve">1. </w:t>
+      </w:r>
+      <w:r>
+        <w:rPr>
+          <w:b/>
+          <w:bCs/>
+          <w:iCs/>
+        </w:rPr>
+        <w:t>Lessons Learned:</w:t>
+      </w:r>
+      <w:r>
+        <w:rPr>
+          <w:iCs/>
+        </w:rPr>
+        <w:t xml:space="preserve"> A </w:t>
+      </w:r>
+      <w:r>
+        <w:rPr>
+          <w:iCs/>
+        </w:rPr>
+        <w:t>thorough</w:t>
+      </w:r>
+      <w:r>
+        <w:rPr>
+          <w:iCs/>
+        </w:rPr>
+        <w:t xml:space="preserve"> assessment is conducted to identify successes, challenges, and areas for improvement throughout the project's lifecycle. Lessons learned are documented to extract valuable knowledge that can inform future projects and enhance organizational practices.</w:t>
+      </w:r>
+    </w:p>
+    <w:p>
+      <w:pPr>
+        <w:jc w:val="both"/>
+        <w:rPr>
+          <w:iCs/>
+        </w:rPr>
+      </w:pPr>
+      <w:r>
+        <w:rPr>
+          <w:iCs/>
+        </w:rPr>
+        <w:t xml:space="preserve">2. </w:t>
+      </w:r>
+      <w:r>
+        <w:rPr>
+          <w:b/>
+          <w:bCs/>
+          <w:iCs/>
+        </w:rPr>
+        <w:t>Final Report:</w:t>
+      </w:r>
+      <w:r>
+        <w:rPr>
+          <w:iCs/>
+        </w:rPr>
+        <w:t xml:space="preserve"> </w:t>
+      </w:r>
+      <w:r>
+        <w:rPr>
+          <w:iCs/>
+        </w:rPr>
+        <w:t>The final report summarizes the project's entire journey, highlighting achievements, challenges, and outcomes. It provides stakeholders with a clear understanding of the project's execution, results, and adherence to initial objectives.</w:t>
+      </w:r>
+    </w:p>
+    <w:p>
+      <w:pPr>
+        <w:jc w:val="both"/>
+        <w:rPr>
+          <w:iCs/>
+        </w:rPr>
+      </w:pPr>
+      <w:r>
+        <w:rPr>
+          <w:iCs/>
+        </w:rPr>
+        <w:t xml:space="preserve">3. </w:t>
+      </w:r>
+      <w:r>
+        <w:rPr>
+          <w:b/>
+          <w:bCs/>
+          <w:iCs/>
+        </w:rPr>
+        <w:t>Release Report and Close-Out Meeting:</w:t>
+      </w:r>
+      <w:r>
+        <w:rPr>
+          <w:iCs/>
+        </w:rPr>
+        <w:t xml:space="preserve"> </w:t>
+      </w:r>
+      <w:r>
+        <w:rPr>
+          <w:iCs/>
+        </w:rPr>
+        <w:t>During this activity a</w:t>
+      </w:r>
+      <w:r>
+        <w:rPr>
+          <w:iCs/>
+        </w:rPr>
+        <w:t xml:space="preserve"> release report </w:t>
+      </w:r>
+      <w:r>
+        <w:rPr>
+          <w:iCs/>
+        </w:rPr>
+        <w:t xml:space="preserve">is developed </w:t>
+      </w:r>
+      <w:r>
+        <w:rPr>
+          <w:iCs/>
+        </w:rPr>
+        <w:t>outlin</w:t>
+      </w:r>
+      <w:r>
+        <w:rPr>
+          <w:iCs/>
+        </w:rPr>
+        <w:t>ing</w:t>
+      </w:r>
+      <w:r>
+        <w:rPr>
+          <w:iCs/>
+        </w:rPr>
+        <w:t xml:space="preserve"> the final deliverables and </w:t>
+      </w:r>
+      <w:r>
+        <w:rPr>
+          <w:iCs/>
+        </w:rPr>
+        <w:t>confirming</w:t>
+      </w:r>
+      <w:r>
+        <w:rPr>
+          <w:iCs/>
+        </w:rPr>
+        <w:t xml:space="preserve"> their readiness for deployment or implementation. A close-out meeting brings together project stakeholders to review project achievements, discuss lessons learned, and formally close the project. This meeting provides an opportunity to celebrate successes, acknowledge contributions, and officially conclude the project.</w:t>
+      </w:r>
+    </w:p>
+    <w:p>
+      <w:pPr>
+        <w:jc w:val="both"/>
+        <w:rPr>
+          <w:iCs/>
+        </w:rPr>
+      </w:pPr>
+    </w:p>
+    <w:p>
+      <w:pPr>
+        <w:jc w:val="both"/>
+        <w:rPr>
+          <w:iCs/>
+        </w:rPr>
+      </w:pPr>
+      <w:r>
+        <w:rPr>
+          <w:iCs/>
+        </w:rPr>
+        <w:t xml:space="preserve">Through these activities, the controlling stage facilitates continuous improvement by capturing lessons learned, ensuring effective project closure through documentation and formal meetings, and paving the way for smoother execution of future </w:t>
+      </w:r>
+      <w:r>
+        <w:rPr>
+          <w:iCs/>
+        </w:rPr>
+        <w:t>endeavours</w:t>
+      </w:r>
+      <w:r>
+        <w:rPr>
+          <w:iCs/>
+        </w:rPr>
+        <w:t>.</w:t>
       </w:r>
     </w:p>
     <w:p>
@@ -7144,7 +3141,7 @@
   <w:abstractNum w:abstractNumId="1" w15:restartNumberingAfterBreak="0">
     <w:nsid w:val="02A4797E"/>
     <w:multiLevelType w:val="multilevel"/>
-    <w:tmpl w:val="35F2FF44"/>
+    <w:tmpl w:val="FA64800C"/>
     <w:lvl w:ilvl="0">
       <w:start w:val="3"/>
       <w:numFmt w:val="decimal"/>
@@ -7167,6 +3164,8 @@
       </w:pPr>
       <w:rPr>
         <w:rFonts w:eastAsiaTheme="minorEastAsia" w:hint="default"/>
+        <w:b/>
+        <w:bCs/>
       </w:rPr>
     </w:lvl>
     <w:lvl w:ilvl="2">
@@ -9406,6 +5405,119 @@
     </w:lvl>
   </w:abstractNum>
   <w:abstractNum w:abstractNumId="20" w15:restartNumberingAfterBreak="0">
+    <w:nsid w:val="5AE84A4C"/>
+    <w:multiLevelType w:val="multilevel"/>
+    <w:tmpl w:val="10EC8AC4"/>
+    <w:lvl w:ilvl="0">
+      <w:start w:val="1"/>
+      <w:numFmt w:val="decimal"/>
+      <w:lvlText w:val="%1."/>
+      <w:lvlJc w:val="left"/>
+      <w:pPr>
+        <w:tabs>
+          <w:tab w:val="num" w:pos="720"/>
+        </w:tabs>
+        <w:ind w:left="720" w:hanging="360"/>
+      </w:pPr>
+    </w:lvl>
+    <w:lvl w:ilvl="1" w:tentative="1">
+      <w:start w:val="1"/>
+      <w:numFmt w:val="decimal"/>
+      <w:lvlText w:val="%2."/>
+      <w:lvlJc w:val="left"/>
+      <w:pPr>
+        <w:tabs>
+          <w:tab w:val="num" w:pos="1440"/>
+        </w:tabs>
+        <w:ind w:left="1440" w:hanging="360"/>
+      </w:pPr>
+    </w:lvl>
+    <w:lvl w:ilvl="2" w:tentative="1">
+      <w:start w:val="1"/>
+      <w:numFmt w:val="decimal"/>
+      <w:lvlText w:val="%3."/>
+      <w:lvlJc w:val="left"/>
+      <w:pPr>
+        <w:tabs>
+          <w:tab w:val="num" w:pos="2160"/>
+        </w:tabs>
+        <w:ind w:left="2160" w:hanging="360"/>
+      </w:pPr>
+    </w:lvl>
+    <w:lvl w:ilvl="3" w:tentative="1">
+      <w:start w:val="1"/>
+      <w:numFmt w:val="decimal"/>
+      <w:lvlText w:val="%4."/>
+      <w:lvlJc w:val="left"/>
+      <w:pPr>
+        <w:tabs>
+          <w:tab w:val="num" w:pos="2880"/>
+        </w:tabs>
+        <w:ind w:left="2880" w:hanging="360"/>
+      </w:pPr>
+    </w:lvl>
+    <w:lvl w:ilvl="4" w:tentative="1">
+      <w:start w:val="1"/>
+      <w:numFmt w:val="decimal"/>
+      <w:lvlText w:val="%5."/>
+      <w:lvlJc w:val="left"/>
+      <w:pPr>
+        <w:tabs>
+          <w:tab w:val="num" w:pos="3600"/>
+        </w:tabs>
+        <w:ind w:left="3600" w:hanging="360"/>
+      </w:pPr>
+    </w:lvl>
+    <w:lvl w:ilvl="5" w:tentative="1">
+      <w:start w:val="1"/>
+      <w:numFmt w:val="decimal"/>
+      <w:lvlText w:val="%6."/>
+      <w:lvlJc w:val="left"/>
+      <w:pPr>
+        <w:tabs>
+          <w:tab w:val="num" w:pos="4320"/>
+        </w:tabs>
+        <w:ind w:left="4320" w:hanging="360"/>
+      </w:pPr>
+    </w:lvl>
+    <w:lvl w:ilvl="6" w:tentative="1">
+      <w:start w:val="1"/>
+      <w:numFmt w:val="decimal"/>
+      <w:lvlText w:val="%7."/>
+      <w:lvlJc w:val="left"/>
+      <w:pPr>
+        <w:tabs>
+          <w:tab w:val="num" w:pos="5040"/>
+        </w:tabs>
+        <w:ind w:left="5040" w:hanging="360"/>
+      </w:pPr>
+    </w:lvl>
+    <w:lvl w:ilvl="7" w:tentative="1">
+      <w:start w:val="1"/>
+      <w:numFmt w:val="decimal"/>
+      <w:lvlText w:val="%8."/>
+      <w:lvlJc w:val="left"/>
+      <w:pPr>
+        <w:tabs>
+          <w:tab w:val="num" w:pos="5760"/>
+        </w:tabs>
+        <w:ind w:left="5760" w:hanging="360"/>
+      </w:pPr>
+    </w:lvl>
+    <w:lvl w:ilvl="8" w:tentative="1">
+      <w:start w:val="1"/>
+      <w:numFmt w:val="decimal"/>
+      <w:lvlText w:val="%9."/>
+      <w:lvlJc w:val="left"/>
+      <w:pPr>
+        <w:tabs>
+          <w:tab w:val="num" w:pos="6480"/>
+        </w:tabs>
+        <w:ind w:left="6480" w:hanging="360"/>
+      </w:pPr>
+    </w:lvl>
+  </w:abstractNum>
+  <w:abstractNum w:abstractNumId="21" w15:restartNumberingAfterBreak="0">
     <w:nsid w:val="5E756AA3"/>
     <w:multiLevelType w:val="multilevel"/>
     <w:tmpl w:val="6F42AFA0"/>
@@ -9554,7 +5666,7 @@
       </w:rPr>
     </w:lvl>
   </w:abstractNum>
-  <w:abstractNum w:abstractNumId="21" w15:restartNumberingAfterBreak="0">
+  <w:abstractNum w:abstractNumId="22" w15:restartNumberingAfterBreak="0">
     <w:nsid w:val="64C0691A"/>
     <w:multiLevelType w:val="multilevel"/>
     <w:tmpl w:val="B1A0D97E"/>
@@ -9667,7 +5779,7 @@
       </w:pPr>
     </w:lvl>
   </w:abstractNum>
-  <w:abstractNum w:abstractNumId="22" w15:restartNumberingAfterBreak="0">
+  <w:abstractNum w:abstractNumId="23" w15:restartNumberingAfterBreak="0">
     <w:nsid w:val="6F51555E"/>
     <w:multiLevelType w:val="multilevel"/>
     <w:tmpl w:val="95F2FBB0"/>
@@ -9816,7 +5928,7 @@
       </w:rPr>
     </w:lvl>
   </w:abstractNum>
-  <w:abstractNum w:abstractNumId="23" w15:restartNumberingAfterBreak="0">
+  <w:abstractNum w:abstractNumId="24" w15:restartNumberingAfterBreak="0">
     <w:nsid w:val="74FD4CE3"/>
     <w:multiLevelType w:val="multilevel"/>
     <w:tmpl w:val="B70E129A"/>
@@ -9929,7 +6041,7 @@
       </w:pPr>
     </w:lvl>
   </w:abstractNum>
-  <w:abstractNum w:abstractNumId="24" w15:restartNumberingAfterBreak="0">
+  <w:abstractNum w:abstractNumId="25" w15:restartNumberingAfterBreak="0">
     <w:nsid w:val="765D23A3"/>
     <w:multiLevelType w:val="multilevel"/>
     <w:tmpl w:val="42BECD82"/>
@@ -10048,13 +6160,13 @@
     <w:abstractNumId w:val="12"/>
   </w:num>
   <w:num w:numId="2" w16cid:durableId="2015305376">
-    <w:abstractNumId w:val="24"/>
+    <w:abstractNumId w:val="25"/>
   </w:num>
   <w:num w:numId="3" w16cid:durableId="839781136">
     <w:abstractNumId w:val="19"/>
   </w:num>
   <w:num w:numId="4" w16cid:durableId="321351728">
-    <w:abstractNumId w:val="20"/>
+    <w:abstractNumId w:val="21"/>
   </w:num>
   <w:num w:numId="5" w16cid:durableId="1089499230">
     <w:abstractNumId w:val="11"/>
@@ -10084,13 +6196,13 @@
     <w:abstractNumId w:val="1"/>
   </w:num>
   <w:num w:numId="14" w16cid:durableId="1546597813">
-    <w:abstractNumId w:val="21"/>
+    <w:abstractNumId w:val="22"/>
   </w:num>
   <w:num w:numId="15" w16cid:durableId="801457215">
     <w:abstractNumId w:val="2"/>
   </w:num>
   <w:num w:numId="16" w16cid:durableId="1602882219">
-    <w:abstractNumId w:val="23"/>
+    <w:abstractNumId w:val="24"/>
   </w:num>
   <w:num w:numId="17" w16cid:durableId="1643267889">
     <w:abstractNumId w:val="10"/>
@@ -10099,7 +6211,7 @@
     <w:abstractNumId w:val="3"/>
   </w:num>
   <w:num w:numId="19" w16cid:durableId="1108307077">
-    <w:abstractNumId w:val="22"/>
+    <w:abstractNumId w:val="23"/>
   </w:num>
   <w:num w:numId="20" w16cid:durableId="1933661563">
     <w:abstractNumId w:val="18"/>
@@ -10118,6 +6230,9 @@
   </w:num>
   <w:num w:numId="25" w16cid:durableId="994532295">
     <w:abstractNumId w:val="7"/>
+  </w:num>
+  <w:num w:numId="26" w16cid:durableId="250355469">
+    <w:abstractNumId w:val="20"/>
   </w:num>
 </w:numbering>
 </file>
@@ -10734,6 +6849,7 @@
   <w:style w:type="character" w:default="1" w:styleId="DefaultParagraphFont">
     <w:name w:val="Default Paragraph Font"/>
     <w:uiPriority w:val="1"/>
+    <w:semiHidden/>
     <w:unhideWhenUsed/>
   </w:style>
   <w:style w:type="table" w:default="1" w:styleId="TableNormal">
@@ -11235,6 +7351,46 @@
       <w:lang w:eastAsia="en-AU"/>
     </w:rPr>
   </w:style>
+  <w:style w:type="paragraph" w:styleId="z-TopofForm">
+    <w:name w:val="HTML Top of Form"/>
+    <w:basedOn w:val="Normal"/>
+    <w:next w:val="Normal"/>
+    <w:link w:val="z-TopofFormChar"/>
+    <w:hidden/>
+    <w:uiPriority w:val="99"/>
+    <w:semiHidden/>
+    <w:unhideWhenUsed/>
+    <w:rsid w:val="00D836F2"/>
+    <w:pPr>
+      <w:pBdr>
+        <w:bottom w:val="single" w:sz="6" w:space="1" w:color="auto"/>
+      </w:pBdr>
+      <w:spacing w:after="0" w:line="240" w:lineRule="auto"/>
+      <w:jc w:val="center"/>
+    </w:pPr>
+    <w:rPr>
+      <w:rFonts w:ascii="Arial" w:eastAsia="Times New Roman" w:hAnsi="Arial" w:cs="Arial"/>
+      <w:vanish/>
+      <w:sz w:val="16"/>
+      <w:szCs w:val="16"/>
+      <w:lang w:eastAsia="en-AU"/>
+    </w:rPr>
+  </w:style>
+  <w:style w:type="character" w:customStyle="1" w:styleId="z-TopofFormChar">
+    <w:name w:val="z-Top of Form Char"/>
+    <w:basedOn w:val="DefaultParagraphFont"/>
+    <w:link w:val="z-TopofForm"/>
+    <w:uiPriority w:val="99"/>
+    <w:semiHidden/>
+    <w:rsid w:val="00D836F2"/>
+    <w:rPr>
+      <w:rFonts w:ascii="Arial" w:eastAsia="Times New Roman" w:hAnsi="Arial" w:cs="Arial"/>
+      <w:vanish/>
+      <w:sz w:val="16"/>
+      <w:szCs w:val="16"/>
+      <w:lang w:eastAsia="en-AU"/>
+    </w:rPr>
+  </w:style>
 </w:styles>
 </file>
 
@@ -11500,10 +7656,280 @@
 </file>
 
 <file path=customXml/item1.xml><?xml version="1.0" encoding="utf-8"?>
+<ct:contentTypeSchema xmlns:ct="http://schemas.microsoft.com/office/2006/metadata/contentType" xmlns:ma="http://schemas.microsoft.com/office/2006/metadata/properties/metaAttributes" ct:_="" ma:_="" ma:contentTypeName="Document" ma:contentTypeID="0x010100619A27290681984390C46E07B25DA4B8" ma:contentTypeVersion="11" ma:contentTypeDescription="Create a new document." ma:contentTypeScope="" ma:versionID="663b5131b1a65d55c52153e449c9bfbc">
+  <xsd:schema xmlns:xsd="http://www.w3.org/2001/XMLSchema" xmlns:xs="http://www.w3.org/2001/XMLSchema" xmlns:p="http://schemas.microsoft.com/office/2006/metadata/properties" xmlns:ns3="a658ea2c-d4b3-4740-b3c4-a1c116fb6b8b" xmlns:ns4="a15b0a2c-5986-4a5c-8a7e-ec56c0ccdf43" targetNamespace="http://schemas.microsoft.com/office/2006/metadata/properties" ma:root="true" ma:fieldsID="aa5c5172b3de27d683ac791e38a5acdd" ns3:_="" ns4:_="">
+    <xsd:import namespace="a658ea2c-d4b3-4740-b3c4-a1c116fb6b8b"/>
+    <xsd:import namespace="a15b0a2c-5986-4a5c-8a7e-ec56c0ccdf43"/>
+    <xsd:element name="properties">
+      <xsd:complexType>
+        <xsd:sequence>
+          <xsd:element name="documentManagement">
+            <xsd:complexType>
+              <xsd:all>
+                <xsd:element ref="ns3:_activity" minOccurs="0"/>
+                <xsd:element ref="ns4:SharedWithUsers" minOccurs="0"/>
+                <xsd:element ref="ns4:SharedWithDetails" minOccurs="0"/>
+                <xsd:element ref="ns4:SharingHintHash" minOccurs="0"/>
+                <xsd:element ref="ns3:MediaServiceMetadata" minOccurs="0"/>
+                <xsd:element ref="ns3:MediaServiceFastMetadata" minOccurs="0"/>
+                <xsd:element ref="ns3:MediaServiceObjectDetectorVersions" minOccurs="0"/>
+                <xsd:element ref="ns3:MediaServiceAutoTags" minOccurs="0"/>
+                <xsd:element ref="ns3:MediaServiceOCR" minOccurs="0"/>
+                <xsd:element ref="ns3:MediaServiceGenerationTime" minOccurs="0"/>
+                <xsd:element ref="ns3:MediaServiceEventHashCode" minOccurs="0"/>
+              </xsd:all>
+            </xsd:complexType>
+          </xsd:element>
+        </xsd:sequence>
+      </xsd:complexType>
+    </xsd:element>
+  </xsd:schema>
+  <xsd:schema xmlns:xsd="http://www.w3.org/2001/XMLSchema" xmlns:xs="http://www.w3.org/2001/XMLSchema" xmlns:dms="http://schemas.microsoft.com/office/2006/documentManagement/types" xmlns:pc="http://schemas.microsoft.com/office/infopath/2007/PartnerControls" targetNamespace="a658ea2c-d4b3-4740-b3c4-a1c116fb6b8b" elementFormDefault="qualified">
+    <xsd:import namespace="http://schemas.microsoft.com/office/2006/documentManagement/types"/>
+    <xsd:import namespace="http://schemas.microsoft.com/office/infopath/2007/PartnerControls"/>
+    <xsd:element name="_activity" ma:index="8" nillable="true" ma:displayName="_activity" ma:hidden="true" ma:internalName="_activity">
+      <xsd:simpleType>
+        <xsd:restriction base="dms:Note"/>
+      </xsd:simpleType>
+    </xsd:element>
+    <xsd:element name="MediaServiceMetadata" ma:index="12" nillable="true" ma:displayName="MediaServiceMetadata" ma:hidden="true" ma:internalName="MediaServiceMetadata" ma:readOnly="true">
+      <xsd:simpleType>
+        <xsd:restriction base="dms:Note"/>
+      </xsd:simpleType>
+    </xsd:element>
+    <xsd:element name="MediaServiceFastMetadata" ma:index="13" nillable="true" ma:displayName="MediaServiceFastMetadata" ma:hidden="true" ma:internalName="MediaServiceFastMetadata" ma:readOnly="true">
+      <xsd:simpleType>
+        <xsd:restriction base="dms:Note"/>
+      </xsd:simpleType>
+    </xsd:element>
+    <xsd:element name="MediaServiceObjectDetectorVersions" ma:index="14" nillable="true" ma:displayName="MediaServiceObjectDetectorVersions" ma:hidden="true" ma:indexed="true" ma:internalName="MediaServiceObjectDetectorVersions" ma:readOnly="true">
+      <xsd:simpleType>
+        <xsd:restriction base="dms:Text"/>
+      </xsd:simpleType>
+    </xsd:element>
+    <xsd:element name="MediaServiceAutoTags" ma:index="15" nillable="true" ma:displayName="Tags" ma:internalName="MediaServiceAutoTags" ma:readOnly="true">
+      <xsd:simpleType>
+        <xsd:restriction base="dms:Text"/>
+      </xsd:simpleType>
+    </xsd:element>
+    <xsd:element name="MediaServiceOCR" ma:index="16" nillable="true" ma:displayName="Extracted Text" ma:internalName="MediaServiceOCR" ma:readOnly="true">
+      <xsd:simpleType>
+        <xsd:restriction base="dms:Note">
+          <xsd:maxLength value="255"/>
+        </xsd:restriction>
+      </xsd:simpleType>
+    </xsd:element>
+    <xsd:element name="MediaServiceGenerationTime" ma:index="17" nillable="true" ma:displayName="MediaServiceGenerationTime" ma:hidden="true" ma:internalName="MediaServiceGenerationTime" ma:readOnly="true">
+      <xsd:simpleType>
+        <xsd:restriction base="dms:Text"/>
+      </xsd:simpleType>
+    </xsd:element>
+    <xsd:element name="MediaServiceEventHashCode" ma:index="18" nillable="true" ma:displayName="MediaServiceEventHashCode" ma:hidden="true" ma:internalName="MediaServiceEventHashCode" ma:readOnly="true">
+      <xsd:simpleType>
+        <xsd:restriction base="dms:Text"/>
+      </xsd:simpleType>
+    </xsd:element>
+  </xsd:schema>
+  <xsd:schema xmlns:xsd="http://www.w3.org/2001/XMLSchema" xmlns:xs="http://www.w3.org/2001/XMLSchema" xmlns:dms="http://schemas.microsoft.com/office/2006/documentManagement/types" xmlns:pc="http://schemas.microsoft.com/office/infopath/2007/PartnerControls" targetNamespace="a15b0a2c-5986-4a5c-8a7e-ec56c0ccdf43" elementFormDefault="qualified">
+    <xsd:import namespace="http://schemas.microsoft.com/office/2006/documentManagement/types"/>
+    <xsd:import namespace="http://schemas.microsoft.com/office/infopath/2007/PartnerControls"/>
+    <xsd:element name="SharedWithUsers" ma:index="9" nillable="true" ma:displayName="Shared With" ma:internalName="SharedWithUsers" ma:readOnly="true">
+      <xsd:complexType>
+        <xsd:complexContent>
+          <xsd:extension base="dms:UserMulti">
+            <xsd:sequence>
+              <xsd:element name="UserInfo" minOccurs="0" maxOccurs="unbounded">
+                <xsd:complexType>
+                  <xsd:sequence>
+                    <xsd:element name="DisplayName" type="xsd:string" minOccurs="0"/>
+                    <xsd:element name="AccountId" type="dms:UserId" minOccurs="0" nillable="true"/>
+                    <xsd:element name="AccountType" type="xsd:string" minOccurs="0"/>
+                  </xsd:sequence>
+                </xsd:complexType>
+              </xsd:element>
+            </xsd:sequence>
+          </xsd:extension>
+        </xsd:complexContent>
+      </xsd:complexType>
+    </xsd:element>
+    <xsd:element name="SharedWithDetails" ma:index="10" nillable="true" ma:displayName="Shared With Details" ma:internalName="SharedWithDetails" ma:readOnly="true">
+      <xsd:simpleType>
+        <xsd:restriction base="dms:Note">
+          <xsd:maxLength value="255"/>
+        </xsd:restriction>
+      </xsd:simpleType>
+    </xsd:element>
+    <xsd:element name="SharingHintHash" ma:index="11" nillable="true" ma:displayName="Sharing Hint Hash" ma:hidden="true" ma:internalName="SharingHintHash" ma:readOnly="true">
+      <xsd:simpleType>
+        <xsd:restriction base="dms:Text"/>
+      </xsd:simpleType>
+    </xsd:element>
+  </xsd:schema>
+  <xsd:schema xmlns="http://schemas.openxmlformats.org/package/2006/metadata/core-properties" xmlns:xsd="http://www.w3.org/2001/XMLSchema" xmlns:xsi="http://www.w3.org/2001/XMLSchema-instance" xmlns:dc="http://purl.org/dc/elements/1.1/" xmlns:dcterms="http://purl.org/dc/terms/" xmlns:odoc="http://schemas.microsoft.com/internal/obd" targetNamespace="http://schemas.openxmlformats.org/package/2006/metadata/core-properties" elementFormDefault="qualified" attributeFormDefault="unqualified" blockDefault="#all">
+    <xsd:import namespace="http://purl.org/dc/elements/1.1/" schemaLocation="http://dublincore.org/schemas/xmls/qdc/2003/04/02/dc.xsd"/>
+    <xsd:import namespace="http://purl.org/dc/terms/" schemaLocation="http://dublincore.org/schemas/xmls/qdc/2003/04/02/dcterms.xsd"/>
+    <xsd:element name="coreProperties" type="CT_coreProperties"/>
+    <xsd:complexType name="CT_coreProperties">
+      <xsd:all>
+        <xsd:element ref="dc:creator" minOccurs="0" maxOccurs="1"/>
+        <xsd:element ref="dcterms:created" minOccurs="0" maxOccurs="1"/>
+        <xsd:element ref="dc:identifier" minOccurs="0" maxOccurs="1"/>
+        <xsd:element name="contentType" minOccurs="0" maxOccurs="1" type="xsd:string" ma:index="0" ma:displayName="Content Type"/>
+        <xsd:element ref="dc:title" minOccurs="0" maxOccurs="1" ma:index="4" ma:displayName="Title"/>
+        <xsd:element ref="dc:subject" minOccurs="0" maxOccurs="1"/>
+        <xsd:element ref="dc:description" minOccurs="0" maxOccurs="1"/>
+        <xsd:element name="keywords" minOccurs="0" maxOccurs="1" type="xsd:string"/>
+        <xsd:element ref="dc:language" minOccurs="0" maxOccurs="1"/>
+        <xsd:element name="category" minOccurs="0" maxOccurs="1" type="xsd:string"/>
+        <xsd:element name="version" minOccurs="0" maxOccurs="1" type="xsd:string"/>
+        <xsd:element name="revision" minOccurs="0" maxOccurs="1" type="xsd:string">
+          <xsd:annotation>
+            <xsd:documentation>
+                        This value indicates the number of saves or revisions. The application is responsible for updating this value after each revision.
+                    </xsd:documentation>
+          </xsd:annotation>
+        </xsd:element>
+        <xsd:element name="lastModifiedBy" minOccurs="0" maxOccurs="1" type="xsd:string"/>
+        <xsd:element ref="dcterms:modified" minOccurs="0" maxOccurs="1"/>
+        <xsd:element name="contentStatus" minOccurs="0" maxOccurs="1" type="xsd:string"/>
+      </xsd:all>
+    </xsd:complexType>
+  </xsd:schema>
+  <xs:schema xmlns:pc="http://schemas.microsoft.com/office/infopath/2007/PartnerControls" xmlns:xs="http://www.w3.org/2001/XMLSchema" targetNamespace="http://schemas.microsoft.com/office/infopath/2007/PartnerControls" elementFormDefault="qualified" attributeFormDefault="unqualified">
+    <xs:element name="Person">
+      <xs:complexType>
+        <xs:sequence>
+          <xs:element ref="pc:DisplayName" minOccurs="0"/>
+          <xs:element ref="pc:AccountId" minOccurs="0"/>
+          <xs:element ref="pc:AccountType" minOccurs="0"/>
+        </xs:sequence>
+      </xs:complexType>
+    </xs:element>
+    <xs:element name="DisplayName" type="xs:string"/>
+    <xs:element name="AccountId" type="xs:string"/>
+    <xs:element name="AccountType" type="xs:string"/>
+    <xs:element name="BDCAssociatedEntity">
+      <xs:complexType>
+        <xs:sequence>
+          <xs:element ref="pc:BDCEntity" minOccurs="0" maxOccurs="unbounded"/>
+        </xs:sequence>
+        <xs:attribute ref="pc:EntityNamespace"/>
+        <xs:attribute ref="pc:EntityName"/>
+        <xs:attribute ref="pc:SystemInstanceName"/>
+        <xs:attribute ref="pc:AssociationName"/>
+      </xs:complexType>
+    </xs:element>
+    <xs:attribute name="EntityNamespace" type="xs:string"/>
+    <xs:attribute name="EntityName" type="xs:string"/>
+    <xs:attribute name="SystemInstanceName" type="xs:string"/>
+    <xs:attribute name="AssociationName" type="xs:string"/>
+    <xs:element name="BDCEntity">
+      <xs:complexType>
+        <xs:sequence>
+          <xs:element ref="pc:EntityDisplayName" minOccurs="0"/>
+          <xs:element ref="pc:EntityInstanceReference" minOccurs="0"/>
+          <xs:element ref="pc:EntityId1" minOccurs="0"/>
+          <xs:element ref="pc:EntityId2" minOccurs="0"/>
+          <xs:element ref="pc:EntityId3" minOccurs="0"/>
+          <xs:element ref="pc:EntityId4" minOccurs="0"/>
+          <xs:element ref="pc:EntityId5" minOccurs="0"/>
+        </xs:sequence>
+      </xs:complexType>
+    </xs:element>
+    <xs:element name="EntityDisplayName" type="xs:string"/>
+    <xs:element name="EntityInstanceReference" type="xs:string"/>
+    <xs:element name="EntityId1" type="xs:string"/>
+    <xs:element name="EntityId2" type="xs:string"/>
+    <xs:element name="EntityId3" type="xs:string"/>
+    <xs:element name="EntityId4" type="xs:string"/>
+    <xs:element name="EntityId5" type="xs:string"/>
+    <xs:element name="Terms">
+      <xs:complexType>
+        <xs:sequence>
+          <xs:element ref="pc:TermInfo" minOccurs="0" maxOccurs="unbounded"/>
+        </xs:sequence>
+      </xs:complexType>
+    </xs:element>
+    <xs:element name="TermInfo">
+      <xs:complexType>
+        <xs:sequence>
+          <xs:element ref="pc:TermName" minOccurs="0"/>
+          <xs:element ref="pc:TermId" minOccurs="0"/>
+        </xs:sequence>
+      </xs:complexType>
+    </xs:element>
+    <xs:element name="TermName" type="xs:string"/>
+    <xs:element name="TermId" type="xs:string"/>
+  </xs:schema>
+</ct:contentTypeSchema>
+</file>
+
+<file path=customXml/item2.xml><?xml version="1.0" encoding="utf-8"?>
+<p:properties xmlns:p="http://schemas.microsoft.com/office/2006/metadata/properties" xmlns:xsi="http://www.w3.org/2001/XMLSchema-instance" xmlns:pc="http://schemas.microsoft.com/office/infopath/2007/PartnerControls">
+  <documentManagement>
+    <_activity xmlns="a658ea2c-d4b3-4740-b3c4-a1c116fb6b8b" xsi:nil="true"/>
+  </documentManagement>
+</p:properties>
+</file>
+
+<file path=customXml/item3.xml><?xml version="1.0" encoding="utf-8"?>
+<?mso-contentType ?>
+<FormTemplates xmlns="http://schemas.microsoft.com/sharepoint/v3/contenttype/forms">
+  <Display>DocumentLibraryForm</Display>
+  <Edit>DocumentLibraryForm</Edit>
+  <New>DocumentLibraryForm</New>
+</FormTemplates>
+</file>
+
+<file path=customXml/item4.xml><?xml version="1.0" encoding="utf-8"?>
 <b:Sources xmlns:b="http://schemas.openxmlformats.org/officeDocument/2006/bibliography" xmlns="http://schemas.openxmlformats.org/officeDocument/2006/bibliography" SelectedStyle="\APASixthEditionOfficeOnline.xsl" StyleName="APA" Version="6"/>
 </file>
 
 <file path=customXml/itemProps1.xml><?xml version="1.0" encoding="utf-8"?>
+<ds:datastoreItem xmlns:ds="http://schemas.openxmlformats.org/officeDocument/2006/customXml" ds:itemID="{6F817B16-556C-46B2-8996-398B2C22CF47}">
+  <ds:schemaRefs>
+    <ds:schemaRef ds:uri="http://schemas.microsoft.com/office/2006/metadata/contentType"/>
+    <ds:schemaRef ds:uri="http://schemas.microsoft.com/office/2006/metadata/properties/metaAttributes"/>
+    <ds:schemaRef ds:uri="http://www.w3.org/2001/XMLSchema"/>
+    <ds:schemaRef ds:uri="http://schemas.microsoft.com/office/2006/metadata/properties"/>
+    <ds:schemaRef ds:uri="a658ea2c-d4b3-4740-b3c4-a1c116fb6b8b"/>
+    <ds:schemaRef ds:uri="a15b0a2c-5986-4a5c-8a7e-ec56c0ccdf43"/>
+    <ds:schemaRef ds:uri="http://schemas.microsoft.com/office/2006/documentManagement/types"/>
+    <ds:schemaRef ds:uri="http://schemas.microsoft.com/office/infopath/2007/PartnerControls"/>
+    <ds:schemaRef ds:uri="http://schemas.openxmlformats.org/package/2006/metadata/core-properties"/>
+    <ds:schemaRef ds:uri="http://purl.org/dc/elements/1.1/"/>
+    <ds:schemaRef ds:uri="http://purl.org/dc/terms/"/>
+    <ds:schemaRef ds:uri="http://schemas.microsoft.com/internal/obd"/>
+  </ds:schemaRefs>
+</ds:datastoreItem>
+</file>
+
+<file path=customXml/itemProps2.xml><?xml version="1.0" encoding="utf-8"?>
+<ds:datastoreItem xmlns:ds="http://schemas.openxmlformats.org/officeDocument/2006/customXml" ds:itemID="{FA11443F-A362-45AA-A13B-99DFF288B09F}">
+  <ds:schemaRefs>
+    <ds:schemaRef ds:uri="http://purl.org/dc/dcmitype/"/>
+    <ds:schemaRef ds:uri="a15b0a2c-5986-4a5c-8a7e-ec56c0ccdf43"/>
+    <ds:schemaRef ds:uri="http://purl.org/dc/elements/1.1/"/>
+    <ds:schemaRef ds:uri="http://schemas.microsoft.com/office/2006/metadata/properties"/>
+    <ds:schemaRef ds:uri="http://purl.org/dc/terms/"/>
+    <ds:schemaRef ds:uri="http://schemas.microsoft.com/office/2006/documentManagement/types"/>
+    <ds:schemaRef ds:uri="http://schemas.microsoft.com/office/infopath/2007/PartnerControls"/>
+    <ds:schemaRef ds:uri="http://schemas.openxmlformats.org/package/2006/metadata/core-properties"/>
+    <ds:schemaRef ds:uri="a658ea2c-d4b3-4740-b3c4-a1c116fb6b8b"/>
+    <ds:schemaRef ds:uri="http://www.w3.org/XML/1998/namespace"/>
+  </ds:schemaRefs>
+</ds:datastoreItem>
+</file>
+
+<file path=customXml/itemProps3.xml><?xml version="1.0" encoding="utf-8"?>
+<ds:datastoreItem xmlns:ds="http://schemas.openxmlformats.org/officeDocument/2006/customXml" ds:itemID="{361D2183-D0B6-4999-8FF4-CC2DF30128E0}">
+  <ds:schemaRefs>
+    <ds:schemaRef ds:uri="http://schemas.microsoft.com/sharepoint/v3/contenttype/forms"/>
+  </ds:schemaRefs>
+</ds:datastoreItem>
+</file>
+
+<file path=customXml/itemProps4.xml><?xml version="1.0" encoding="utf-8"?>
 <ds:datastoreItem xmlns:ds="http://schemas.openxmlformats.org/officeDocument/2006/customXml" ds:itemID="{1CD9DBBF-94B9-47CE-A844-CE3740091715}">
   <ds:schemaRefs>
     <ds:schemaRef ds:uri="http://schemas.openxmlformats.org/officeDocument/2006/bibliography"/>
@@ -11513,6 +7939,6 @@
 
 <file path=docMetadata/LabelInfo.xml><?xml version="1.0" encoding="utf-8"?>
 <clbl:labelList xmlns:clbl="http://schemas.microsoft.com/office/2020/mipLabelMetadata">
-  <clbl:label id="{c9f92db8-2851-4df9-9d12-fab52f5b1415}" enabled="1" method="Standard" siteId="{5a7cc8ab-a4dc-4f9b-bf60-66714049ad62}" contentBits="0" removed="0"/>
+  <clbl:label id="{c9f92db8-2851-4df9-9d12-fab52f5b1415}" enabled="1" method="Standard" siteId="{5a7cc8ab-a4dc-4f9b-bf60-66714049ad62}" removed="0"/>
 </clbl:labelList>
 </file>
--- a/Project Plan.docx
+++ b/Project Plan.docx
@@ -37,8 +37,13 @@
       </w:r>
     </w:p>
     <w:p>
-      <w:r>
-        <w:t>Thi Ngoc Nhu Nguyen – s5325919</w:t>
+      <w:proofErr w:type="spellStart"/>
+      <w:r>
+        <w:t>Thi</w:t>
+      </w:r>
+      <w:proofErr w:type="spellEnd"/>
+      <w:r>
+        <w:t xml:space="preserve"> Ngoc Nhu Nguyen – s5325919</w:t>
       </w:r>
     </w:p>
     <w:p>
@@ -741,6 +746,47 @@
       </w:r>
     </w:p>
     <w:p>
+      <w:r>
+        <w:t xml:space="preserve">New South Wales (NSW) </w:t>
+      </w:r>
+      <w:r>
+        <w:t>faces ongoing challenges related to traffic management and enforcement.</w:t>
+      </w:r>
+      <w:r>
+        <w:t xml:space="preserve"> Due to population growth, traffic congestions and violations have become a </w:t>
+      </w:r>
+      <w:r>
+        <w:t>hard-hitting</w:t>
+      </w:r>
+      <w:r>
+        <w:t xml:space="preserve"> issue. </w:t>
+      </w:r>
+      <w:r>
+        <w:t xml:space="preserve">To address this concern, </w:t>
+      </w:r>
+      <w:r>
+        <w:t xml:space="preserve">the NSW government is embarking on a strategic method to modernize and streamline its traffic penalty system. This project’s aim is to design, develop </w:t>
+      </w:r>
+      <w:r>
+        <w:t xml:space="preserve">and implement an advanced Traffic Penalty Management system (TPMS) </w:t>
+      </w:r>
+      <w:r>
+        <w:t>from the NSW 2011 – 2017 Traffic penalty data</w:t>
+      </w:r>
+      <w:r>
+        <w:t xml:space="preserve"> to enhance the efficiency and effectiveness of traffic </w:t>
+      </w:r>
+      <w:r>
+        <w:t>enforcement</w:t>
+      </w:r>
+      <w:r>
+        <w:t xml:space="preserve"> </w:t>
+      </w:r>
+      <w:r>
+        <w:t>across the state of NSW.</w:t>
+      </w:r>
+    </w:p>
+    <w:p>
       <w:pPr>
         <w:jc w:val="both"/>
         <w:rPr>
@@ -762,6 +808,111 @@
       </w:r>
       <w:bookmarkEnd w:id="1"/>
     </w:p>
+    <w:p>
+      <w:r>
+        <w:t xml:space="preserve">The project will </w:t>
+      </w:r>
+      <w:r>
+        <w:t xml:space="preserve">comprise </w:t>
+      </w:r>
+      <w:r>
+        <w:t xml:space="preserve">the entire lifecycle of the traffic penalty, from the initial </w:t>
+      </w:r>
+      <w:r>
+        <w:t>issuance</w:t>
+      </w:r>
+      <w:r>
+        <w:t xml:space="preserve"> by law </w:t>
+      </w:r>
+      <w:r>
+        <w:t>enforcement</w:t>
+      </w:r>
+      <w:r>
+        <w:t xml:space="preserve"> </w:t>
+      </w:r>
+      <w:r>
+        <w:t xml:space="preserve">officers to the final </w:t>
+      </w:r>
+      <w:r>
+        <w:t>resolution</w:t>
+      </w:r>
+      <w:r>
+        <w:t xml:space="preserve"> by the offender. It will involve the development of a web-based application </w:t>
+      </w:r>
+      <w:r>
+        <w:t>to</w:t>
+      </w:r>
+      <w:r>
+        <w:t xml:space="preserve"> be used by</w:t>
+      </w:r>
+      <w:r>
+        <w:t xml:space="preserve"> law enforcement agencies, researchers, as well as the </w:t>
+      </w:r>
+      <w:proofErr w:type="gramStart"/>
+      <w:r>
+        <w:t>general public</w:t>
+      </w:r>
+      <w:proofErr w:type="gramEnd"/>
+      <w:r>
+        <w:t>.</w:t>
+      </w:r>
+      <w:r>
+        <w:t xml:space="preserve"> This project</w:t>
+      </w:r>
+      <w:r>
+        <w:t xml:space="preserve"> is</w:t>
+      </w:r>
+      <w:r>
+        <w:t xml:space="preserve"> aim</w:t>
+      </w:r>
+      <w:r>
+        <w:t>ed</w:t>
+      </w:r>
+      <w:r>
+        <w:t xml:space="preserve"> at </w:t>
+      </w:r>
+      <w:r>
+        <w:t xml:space="preserve">modernizing and improving the management of traffic penalties in the state of </w:t>
+      </w:r>
+      <w:r>
+        <w:t>NSW</w:t>
+      </w:r>
+      <w:r>
+        <w:t xml:space="preserve">. </w:t>
+      </w:r>
+      <w:r>
+        <w:t xml:space="preserve">On completion of this project, </w:t>
+      </w:r>
+      <w:r>
+        <w:t xml:space="preserve">we expect </w:t>
+      </w:r>
+      <w:proofErr w:type="gramStart"/>
+      <w:r>
+        <w:t>the end result</w:t>
+      </w:r>
+      <w:proofErr w:type="gramEnd"/>
+      <w:r>
+        <w:t xml:space="preserve"> to enhance </w:t>
+      </w:r>
+      <w:r>
+        <w:t xml:space="preserve">efficiency, accuracy and accessibility while ensuring strict </w:t>
+      </w:r>
+      <w:r>
+        <w:t>compliance</w:t>
+      </w:r>
+      <w:r>
+        <w:t xml:space="preserve"> with all </w:t>
+      </w:r>
+      <w:r>
+        <w:t xml:space="preserve">legal </w:t>
+      </w:r>
+      <w:r>
+        <w:t>requirements</w:t>
+      </w:r>
+      <w:r>
+        <w:t>.</w:t>
+      </w:r>
+    </w:p>
     <w:p/>
     <w:p>
       <w:pPr>
@@ -779,33 +930,135 @@
     </w:p>
     <w:p>
       <w:pPr>
+        <w:rPr>
+          <w:rStyle w:val="Emphasis"/>
+          <w:i w:val="0"/>
+          <w:iCs w:val="0"/>
+        </w:rPr>
+      </w:pPr>
+      <w:r>
+        <w:rPr>
+          <w:rStyle w:val="Emphasis"/>
+          <w:i w:val="0"/>
+          <w:iCs w:val="0"/>
+        </w:rPr>
+        <w:t>This document will contain the following content:</w:t>
+      </w:r>
+    </w:p>
+    <w:p>
+      <w:pPr>
         <w:pStyle w:val="ListParagraph"/>
-        <w:ind w:left="857"/>
-      </w:pPr>
+        <w:numPr>
+          <w:ilvl w:val="0"/>
+          <w:numId w:val="27"/>
+        </w:numPr>
+        <w:rPr>
+          <w:rStyle w:val="Emphasis"/>
+          <w:i w:val="0"/>
+          <w:iCs w:val="0"/>
+        </w:rPr>
+      </w:pPr>
+      <w:r>
+        <w:rPr>
+          <w:rStyle w:val="Emphasis"/>
+          <w:i w:val="0"/>
+          <w:iCs w:val="0"/>
+        </w:rPr>
+        <w:t xml:space="preserve">Work Breakdown Structure (WBS):  </w:t>
+      </w:r>
+      <w:r>
+        <w:rPr>
+          <w:rStyle w:val="Emphasis"/>
+          <w:i w:val="0"/>
+          <w:iCs w:val="0"/>
+        </w:rPr>
+        <w:t>The Work Breakdown Structure (WBS) is a hierarchical breakdown of the project into smaller, manageable components</w:t>
+      </w:r>
+      <w:r>
+        <w:rPr>
+          <w:rStyle w:val="Emphasis"/>
+          <w:i w:val="0"/>
+          <w:iCs w:val="0"/>
+        </w:rPr>
+        <w:t xml:space="preserve"> that help</w:t>
+      </w:r>
+      <w:r>
+        <w:rPr>
+          <w:rStyle w:val="Emphasis"/>
+          <w:i w:val="0"/>
+          <w:iCs w:val="0"/>
+        </w:rPr>
+        <w:t xml:space="preserve"> organize the project's scope and tasks into a structured framework.</w:t>
+      </w:r>
     </w:p>
     <w:p>
       <w:pPr>
         <w:pStyle w:val="ListParagraph"/>
-        <w:ind w:left="857"/>
-      </w:pPr>
-    </w:p>
-    <w:p>
-      <w:pPr>
-        <w:jc w:val="both"/>
-        <w:rPr>
-          <w:i/>
-          <w:color w:val="FF0000"/>
-        </w:rPr>
-      </w:pPr>
-      <w:r>
-        <w:rPr>
-          <w:i/>
-          <w:color w:val="FF0000"/>
-        </w:rPr>
-        <w:t>Include some background information about the problem, the scope and what this document will contain.</w:t>
-      </w:r>
-    </w:p>
-    <w:p/>
+        <w:numPr>
+          <w:ilvl w:val="0"/>
+          <w:numId w:val="27"/>
+        </w:numPr>
+        <w:rPr>
+          <w:rStyle w:val="Emphasis"/>
+          <w:i w:val="0"/>
+          <w:iCs w:val="0"/>
+        </w:rPr>
+      </w:pPr>
+      <w:r>
+        <w:rPr>
+          <w:rStyle w:val="Emphasis"/>
+          <w:i w:val="0"/>
+          <w:iCs w:val="0"/>
+        </w:rPr>
+        <w:t>Activity Definition and Estimation: It involves breaking down the tasks into specific activities and estimating the time and resources required for each activity</w:t>
+      </w:r>
+      <w:r>
+        <w:rPr>
+          <w:rStyle w:val="Emphasis"/>
+          <w:i w:val="0"/>
+          <w:iCs w:val="0"/>
+        </w:rPr>
+        <w:t>.</w:t>
+      </w:r>
+    </w:p>
+    <w:p>
+      <w:pPr>
+        <w:pStyle w:val="ListParagraph"/>
+        <w:numPr>
+          <w:ilvl w:val="0"/>
+          <w:numId w:val="27"/>
+        </w:numPr>
+        <w:rPr>
+          <w:rStyle w:val="Emphasis"/>
+          <w:i w:val="0"/>
+          <w:iCs w:val="0"/>
+        </w:rPr>
+      </w:pPr>
+      <w:r>
+        <w:rPr>
+          <w:rStyle w:val="Emphasis"/>
+          <w:i w:val="0"/>
+          <w:iCs w:val="0"/>
+        </w:rPr>
+        <w:t xml:space="preserve">Gantt Chart: </w:t>
+      </w:r>
+      <w:r>
+        <w:rPr>
+          <w:rStyle w:val="Emphasis"/>
+          <w:i w:val="0"/>
+          <w:iCs w:val="0"/>
+        </w:rPr>
+        <w:t xml:space="preserve">The Gantt chart is the visual representation of the project schedule, showing the start date and end dates </w:t>
+      </w:r>
+      <w:r>
+        <w:rPr>
+          <w:rStyle w:val="Emphasis"/>
+          <w:i w:val="0"/>
+          <w:iCs w:val="0"/>
+        </w:rPr>
+        <w:t>of each activity, the dependencies between activities and an overall project timeline.</w:t>
+      </w:r>
+    </w:p>
     <w:p/>
     <w:p/>
     <w:p>
@@ -847,7 +1100,7 @@
           <wp:inline distT="0" distB="0" distL="0" distR="0" wp14:anchorId="2567DBFA" wp14:editId="23D7F15E">
             <wp:extent cx="6837219" cy="4613191"/>
             <wp:effectExtent l="0" t="0" r="1905" b="0"/>
-            <wp:docPr id="1533848022" name="Picture 1"/>
+            <wp:docPr id="1533848022" name="Picture 1533848022"/>
             <wp:cNvGraphicFramePr>
               <a:graphicFrameLocks xmlns:a="http://schemas.openxmlformats.org/drawingml/2006/main" noChangeAspect="1"/>
             </wp:cNvGraphicFramePr>
@@ -948,7 +1201,20 @@
         <w:t xml:space="preserve">is where </w:t>
       </w:r>
       <w:r>
-        <w:t>the groundwork is laid to set the project in motion. This phase comprises four key activities that collectively establish a strong framework for the project's execution:</w:t>
+        <w:t xml:space="preserve">the groundwork is laid to set the project in motion. </w:t>
+      </w:r>
+    </w:p>
+    <w:p>
+      <w:r>
+        <w:t xml:space="preserve">Estimation: </w:t>
+      </w:r>
+      <w:r>
+        <w:t>12 days</w:t>
+      </w:r>
+    </w:p>
+    <w:p>
+      <w:r>
+        <w:t>This phase comprises four key activities that collectively establish a strong framework for the project's execution:</w:t>
       </w:r>
     </w:p>
     <w:p>
@@ -956,7 +1222,13 @@
         <w:t xml:space="preserve">3.1.1 </w:t>
       </w:r>
       <w:r>
-        <w:t>Develop Project Charter: The project charter serves as the project's formal initiation document. It outlines the project's high-level scope, objectives, stakeholders, and initial constraints. In this activity, project sponsors, stakeholders, and the project management team collaborate to draft and approve the project charter. This document provides the project manager with the authority and direction needed to proceed.</w:t>
+        <w:t xml:space="preserve">Develop Project Charter: The project charter serves as the project's formal initiation document. It outlines the project's high-level scope, objectives, stakeholders, and initial constraints. In this activity, project sponsors, stakeholders, and the project management team collaborate to draft and approve the project charter. This document </w:t>
+      </w:r>
+      <w:r>
+        <w:t>gives the project manager</w:t>
+      </w:r>
+      <w:r>
+        <w:t xml:space="preserve"> the authority and direction needed to proceed.</w:t>
       </w:r>
     </w:p>
     <w:p>
@@ -1018,7 +1290,17 @@
           <w:sz w:val="24"/>
           <w:szCs w:val="24"/>
         </w:rPr>
-        <w:t>Project</w:t>
+        <w:t>P</w:t>
+      </w:r>
+      <w:r>
+        <w:rPr>
+          <w:b/>
+          <w:bCs/>
+          <w:iCs/>
+          <w:sz w:val="24"/>
+          <w:szCs w:val="24"/>
+        </w:rPr>
+        <w:t>lanning</w:t>
       </w:r>
     </w:p>
     <w:p>
@@ -1074,6 +1356,25 @@
           <w:color w:val="auto"/>
         </w:rPr>
         <w:t>. The key activities in this stage are "Scope Statement," "Work Breakdown Structure (WBS)," "Scheduling," "Time Estimation," and "Budget."</w:t>
+      </w:r>
+    </w:p>
+    <w:p>
+      <w:pPr>
+        <w:rPr>
+          <w:rStyle w:val="SubtleEmphasis"/>
+          <w:i w:val="0"/>
+          <w:iCs w:val="0"/>
+          <w:color w:val="auto"/>
+        </w:rPr>
+      </w:pPr>
+      <w:r>
+        <w:rPr>
+          <w:rStyle w:val="SubtleEmphasis"/>
+          <w:i w:val="0"/>
+          <w:iCs w:val="0"/>
+          <w:color w:val="auto"/>
+        </w:rPr>
+        <w:t>Estimation: 14 days</w:t>
       </w:r>
     </w:p>
     <w:p>
@@ -1182,6 +1483,7 @@
           <w:iCs w:val="0"/>
           <w:color w:val="auto"/>
         </w:rPr>
+        <w:lastRenderedPageBreak/>
         <w:t>Deliverables: Identify and describe the tangible and intangible outcomes the project will produce.</w:t>
       </w:r>
     </w:p>
@@ -1225,7 +1527,6 @@
           <w:iCs w:val="0"/>
           <w:color w:val="auto"/>
         </w:rPr>
-        <w:lastRenderedPageBreak/>
         <w:t>On completion of this phase, our objective is to provide a p</w:t>
       </w:r>
       <w:r>
@@ -1732,6 +2033,7 @@
           <w:iCs w:val="0"/>
           <w:color w:val="auto"/>
         </w:rPr>
+        <w:lastRenderedPageBreak/>
         <w:t>Budget Preparation:</w:t>
       </w:r>
       <w:r>
@@ -1797,7 +2099,6 @@
           <w:szCs w:val="24"/>
           <w:lang w:eastAsia="en-AU"/>
         </w:rPr>
-        <w:lastRenderedPageBreak/>
         <w:tab/>
       </w:r>
     </w:p>
@@ -1897,6 +2198,26 @@
         <w:rPr>
           <w:iCs/>
         </w:rPr>
+        <w:t xml:space="preserve">Estimation: </w:t>
+      </w:r>
+      <w:r>
+        <w:rPr>
+          <w:iCs/>
+        </w:rPr>
+        <w:t>15 days</w:t>
+      </w:r>
+    </w:p>
+    <w:p>
+      <w:pPr>
+        <w:jc w:val="both"/>
+        <w:rPr>
+          <w:iCs/>
+        </w:rPr>
+      </w:pPr>
+      <w:r>
+        <w:rPr>
+          <w:iCs/>
+        </w:rPr>
         <w:t>This stage consists of four key activities:</w:t>
       </w:r>
     </w:p>
@@ -1965,7 +2286,19 @@
         <w:rPr>
           <w:iCs/>
         </w:rPr>
-        <w:t xml:space="preserve"> In this activity, we gather and document the project requirements according to milestones and high-level requirements. The project managers collaborate with the stakeholders to develop the goals, constraints, and desired outcomes of the project.</w:t>
+        <w:t xml:space="preserve"> In this activity, we gather and document the project requirements according to milestones and high-level requirements. The project managers collaborate with the stakeholders to develop the </w:t>
+      </w:r>
+      <w:r>
+        <w:rPr>
+          <w:iCs/>
+        </w:rPr>
+        <w:t>project's goals, constraints, and desired outcomes</w:t>
+      </w:r>
+      <w:r>
+        <w:rPr>
+          <w:iCs/>
+        </w:rPr>
+        <w:t>.</w:t>
       </w:r>
     </w:p>
     <w:p>
@@ -2131,50 +2464,129 @@
         <w:jc w:val="both"/>
         <w:rPr>
           <w:b/>
-          <w:bCs/>
-          <w:iCs/>
-        </w:rPr>
-      </w:pPr>
+        </w:rPr>
+      </w:pPr>
+      <w:r>
+        <w:rPr>
+          <w:b/>
+        </w:rPr>
+        <w:t>Developing</w:t>
+      </w:r>
+    </w:p>
+    <w:p>
+      <w:pPr>
+        <w:jc w:val="both"/>
+        <w:rPr>
+          <w:iCs/>
+        </w:rPr>
+      </w:pPr>
+      <w:r>
+        <w:rPr>
+          <w:iCs/>
+        </w:rPr>
+        <w:t>During the developing stage, the project transitions from the planning phase to the execution phase. This stage involves transforming the conceptual plans into tangible deliverables through a series of structured activities.</w:t>
+      </w:r>
+    </w:p>
+    <w:p>
+      <w:pPr>
+        <w:jc w:val="both"/>
+        <w:rPr>
+          <w:iCs/>
+        </w:rPr>
+      </w:pPr>
+      <w:r>
+        <w:rPr>
+          <w:iCs/>
+        </w:rPr>
+        <w:t xml:space="preserve">Estimation: </w:t>
+      </w:r>
+      <w:r>
+        <w:rPr>
+          <w:iCs/>
+        </w:rPr>
+        <w:t>20 days</w:t>
+      </w:r>
+    </w:p>
+    <w:p>
+      <w:pPr>
+        <w:jc w:val="both"/>
+        <w:rPr>
+          <w:iCs/>
+        </w:rPr>
+      </w:pPr>
+      <w:r>
+        <w:rPr>
+          <w:iCs/>
+        </w:rPr>
+        <w:t>The stage comprises four key activities, including design, coding, and implementation:</w:t>
+      </w:r>
+    </w:p>
+    <w:p>
+      <w:pPr>
+        <w:jc w:val="both"/>
+        <w:rPr>
+          <w:iCs/>
+        </w:rPr>
+      </w:pPr>
+      <w:r>
+        <w:rPr>
+          <w:iCs/>
+        </w:rPr>
+        <w:t>3.4.</w:t>
+      </w:r>
+      <w:r>
+        <w:rPr>
+          <w:iCs/>
+        </w:rPr>
+        <w:t xml:space="preserve">1. </w:t>
+      </w:r>
       <w:r>
         <w:rPr>
           <w:b/>
           <w:bCs/>
           <w:iCs/>
         </w:rPr>
-        <w:t>Developing</w:t>
-      </w:r>
-    </w:p>
-    <w:p>
-      <w:pPr>
-        <w:pStyle w:val="ListParagraph"/>
-        <w:ind w:left="0"/>
+        <w:t>Structural Design:</w:t>
+      </w:r>
+      <w:r>
+        <w:rPr>
+          <w:iCs/>
+        </w:rPr>
+        <w:t xml:space="preserve"> </w:t>
+      </w:r>
+      <w:r>
+        <w:rPr>
+          <w:iCs/>
+        </w:rPr>
+        <w:t>In this activity, the project team creates a detailed structural design that outlines the overall</w:t>
+      </w:r>
+      <w:r>
+        <w:rPr>
+          <w:iCs/>
+        </w:rPr>
+        <w:t xml:space="preserve"> </w:t>
+      </w:r>
+      <w:r>
+        <w:rPr>
+          <w:iCs/>
+        </w:rPr>
+        <w:t xml:space="preserve">architecture and layout of the project. This includes defining the system's </w:t>
+      </w:r>
+      <w:r>
+        <w:rPr>
+          <w:iCs/>
+        </w:rPr>
+        <w:lastRenderedPageBreak/>
+        <w:t>components, modules, and their relationships. The structural design serves as the blueprint for the technical implementation and ensures a solid foundation for subsequent stages.</w:t>
+      </w:r>
+    </w:p>
+    <w:p>
+      <w:pPr>
         <w:jc w:val="both"/>
         <w:rPr>
           <w:iCs/>
         </w:rPr>
       </w:pPr>
-    </w:p>
-    <w:p>
-      <w:pPr>
-        <w:jc w:val="both"/>
-        <w:rPr>
-          <w:iCs/>
-        </w:rPr>
-      </w:pPr>
-      <w:r>
-        <w:rPr>
-          <w:iCs/>
-        </w:rPr>
-        <w:t>During the developing stage, the project transitions from the planning phase to the execution phase. This stage involves transforming the conceptual plans into tangible deliverables through a series of structured activities. The stage comprises four key activities, including design, coding, and implementation:</w:t>
-      </w:r>
-    </w:p>
-    <w:p>
-      <w:pPr>
-        <w:jc w:val="both"/>
-        <w:rPr>
-          <w:iCs/>
-        </w:rPr>
-      </w:pPr>
       <w:r>
         <w:rPr>
           <w:iCs/>
@@ -2185,7 +2597,7 @@
         <w:rPr>
           <w:iCs/>
         </w:rPr>
-        <w:t xml:space="preserve">1. </w:t>
+        <w:t xml:space="preserve">2. </w:t>
       </w:r>
       <w:r>
         <w:rPr>
@@ -2193,7 +2605,7 @@
           <w:bCs/>
           <w:iCs/>
         </w:rPr>
-        <w:t>Structural Design:</w:t>
+        <w:t>Visual Design:</w:t>
       </w:r>
       <w:r>
         <w:rPr>
@@ -2205,19 +2617,7 @@
         <w:rPr>
           <w:iCs/>
         </w:rPr>
-        <w:t>In this activity, the project team creates a detailed structural design that outlines the overall</w:t>
-      </w:r>
-      <w:r>
-        <w:rPr>
-          <w:iCs/>
-        </w:rPr>
-        <w:t xml:space="preserve"> </w:t>
-      </w:r>
-      <w:r>
-        <w:rPr>
-          <w:iCs/>
-        </w:rPr>
-        <w:t>architecture and layout of the project. This includes defining the system's components, modules, and their relationships. The structural design serves as the blueprint for the technical implementation and ensures a solid foundation for subsequent stages.</w:t>
+        <w:t>Visual design focuses on the user interface and user experience (UI/UX) aspects of the project. Designers collaborate to create visually appealing and intuitive user interfaces that align with the project's goals and target audience. The visual design substage involves crafting the graphical elements, layout, typography, and overall aesthetics of the project's user interface.</w:t>
       </w:r>
     </w:p>
     <w:p>
@@ -2237,7 +2637,7 @@
         <w:rPr>
           <w:iCs/>
         </w:rPr>
-        <w:t xml:space="preserve">2. </w:t>
+        <w:t xml:space="preserve">3. </w:t>
       </w:r>
       <w:r>
         <w:rPr>
@@ -2245,7 +2645,7 @@
           <w:bCs/>
           <w:iCs/>
         </w:rPr>
-        <w:t>Visual Design:</w:t>
+        <w:t>Program Coding and Debugging:</w:t>
       </w:r>
       <w:r>
         <w:rPr>
@@ -2257,7 +2657,7 @@
         <w:rPr>
           <w:iCs/>
         </w:rPr>
-        <w:t>Visual design focuses on the user interface and user experience (UI/UX) aspects of the project. Designers collaborate to create visually appealing and intuitive user interfaces that align with the project's goals and target audience. The visual design substage involves crafting the graphical elements, layout, typography, and overall aesthetics of the project's user interface.</w:t>
+        <w:t>In this activity, developers translate the design specifications into actual code. They write, test, and refine the program code according to established coding standards and best practices. As the code is developed, thorough testing and debugging are carried out to identify and rectify any errors, ensuring that the software functions as intended.</w:t>
       </w:r>
     </w:p>
     <w:p>
@@ -2271,47 +2671,6 @@
         <w:rPr>
           <w:iCs/>
         </w:rPr>
-        <w:t>3.4.</w:t>
-      </w:r>
-      <w:r>
-        <w:rPr>
-          <w:iCs/>
-        </w:rPr>
-        <w:t xml:space="preserve">3. </w:t>
-      </w:r>
-      <w:r>
-        <w:rPr>
-          <w:b/>
-          <w:bCs/>
-          <w:iCs/>
-        </w:rPr>
-        <w:t>Program Coding and Debugging:</w:t>
-      </w:r>
-      <w:r>
-        <w:rPr>
-          <w:iCs/>
-        </w:rPr>
-        <w:t xml:space="preserve"> </w:t>
-      </w:r>
-      <w:r>
-        <w:rPr>
-          <w:iCs/>
-        </w:rPr>
-        <w:t>In this activity, developers translate the design specifications into actual code. They write, test, and refine the program code according to established coding standards and best practices. As the code is developed, thorough testing and debugging are carried out to identify and rectify any errors, ensuring that the software functions as intended.</w:t>
-      </w:r>
-    </w:p>
-    <w:p>
-      <w:pPr>
-        <w:jc w:val="both"/>
-        <w:rPr>
-          <w:iCs/>
-        </w:rPr>
-      </w:pPr>
-      <w:r>
-        <w:rPr>
-          <w:iCs/>
-        </w:rPr>
-        <w:lastRenderedPageBreak/>
         <w:t>3.4.</w:t>
       </w:r>
       <w:r>
@@ -2422,7 +2781,35 @@
         <w:rPr>
           <w:iCs/>
         </w:rPr>
-        <w:t xml:space="preserve">In the developing stage, the project gains concrete form as it undergoes rigorous testing and evaluation. This stage </w:t>
+        <w:t xml:space="preserve">In the developing stage, the project gains concrete form as it undergoes rigorous testing and evaluation. </w:t>
+      </w:r>
+    </w:p>
+    <w:p>
+      <w:pPr>
+        <w:jc w:val="both"/>
+        <w:rPr>
+          <w:iCs/>
+        </w:rPr>
+      </w:pPr>
+      <w:r>
+        <w:rPr>
+          <w:iCs/>
+        </w:rPr>
+        <w:t>Estimation: 14 days</w:t>
+      </w:r>
+    </w:p>
+    <w:p>
+      <w:pPr>
+        <w:jc w:val="both"/>
+        <w:rPr>
+          <w:iCs/>
+        </w:rPr>
+      </w:pPr>
+      <w:r>
+        <w:rPr>
+          <w:iCs/>
+        </w:rPr>
+        <w:t xml:space="preserve">This stage </w:t>
       </w:r>
       <w:r>
         <w:rPr>
@@ -2554,7 +2941,14 @@
         <w:rPr>
           <w:iCs/>
         </w:rPr>
-        <w:t>A critical review of the software is carried out to assess its alignment with the project's objectives and specifications. Project stakeholders, including team members and clients, evaluate the software's features, user experience, and overall quality. This review process helps identify any gaps or areas for improvement before proceeding to the next stages.</w:t>
+        <w:t xml:space="preserve">A critical review of the software is carried out to assess its alignment with the project's objectives and specifications. Project stakeholders, including team members and clients, </w:t>
+      </w:r>
+      <w:r>
+        <w:rPr>
+          <w:iCs/>
+        </w:rPr>
+        <w:lastRenderedPageBreak/>
+        <w:t>evaluate the software's features, user experience, and overall quality. This review process helps identify any gaps or areas for improvement before proceeding to the next stages.</w:t>
       </w:r>
     </w:p>
     <w:p>
@@ -2613,7 +3007,7 @@
         <w:rPr>
           <w:iCs/>
         </w:rPr>
-        <w:t>The controlling stage of project management is dedicated to actively overseeing project progress, ensuring alignment with goals, and optimizing resource utilization. This stage comprises three vital activities:</w:t>
+        <w:t xml:space="preserve">The controlling stage of project management is dedicated to actively overseeing project progress, ensuring alignment with goals, and optimizing resource utilization. </w:t>
       </w:r>
     </w:p>
     <w:p>
@@ -2627,7 +3021,34 @@
         <w:rPr>
           <w:iCs/>
         </w:rPr>
-        <w:lastRenderedPageBreak/>
+        <w:t>Estimation: 60 days</w:t>
+      </w:r>
+    </w:p>
+    <w:p>
+      <w:pPr>
+        <w:jc w:val="both"/>
+        <w:rPr>
+          <w:iCs/>
+        </w:rPr>
+      </w:pPr>
+      <w:r>
+        <w:rPr>
+          <w:iCs/>
+        </w:rPr>
+        <w:t>This stage comprises three vital activities:</w:t>
+      </w:r>
+    </w:p>
+    <w:p>
+      <w:pPr>
+        <w:jc w:val="both"/>
+        <w:rPr>
+          <w:iCs/>
+        </w:rPr>
+      </w:pPr>
+      <w:r>
+        <w:rPr>
+          <w:iCs/>
+        </w:rPr>
         <w:t>1. Weekly Report:</w:t>
       </w:r>
       <w:r>
@@ -2759,14 +3180,11 @@
         <w:jc w:val="both"/>
         <w:rPr>
           <w:b/>
-          <w:bCs/>
-          <w:iCs/>
         </w:rPr>
       </w:pPr>
       <w:r>
         <w:rPr>
           <w:b/>
-          <w:bCs/>
         </w:rPr>
         <w:t>Closing</w:t>
       </w:r>
@@ -2782,7 +3200,36 @@
         <w:rPr>
           <w:iCs/>
         </w:rPr>
-        <w:t>The controlling stage in project management focuses on refining project processes, capturing valuable insights, and preparing for project closure. This stage encompasses three key activities:</w:t>
+        <w:t xml:space="preserve">The controlling stage in project management focuses on refining project processes, capturing valuable insights, and preparing for project closure. </w:t>
+      </w:r>
+    </w:p>
+    <w:p>
+      <w:pPr>
+        <w:jc w:val="both"/>
+        <w:rPr>
+          <w:iCs/>
+        </w:rPr>
+      </w:pPr>
+      <w:r>
+        <w:rPr>
+          <w:iCs/>
+        </w:rPr>
+        <w:t>Estimation: 7 days</w:t>
+      </w:r>
+    </w:p>
+    <w:p>
+      <w:pPr>
+        <w:jc w:val="both"/>
+        <w:rPr>
+          <w:iCs/>
+        </w:rPr>
+      </w:pPr>
+      <w:r>
+        <w:rPr>
+          <w:iCs/>
+        </w:rPr>
+        <w:lastRenderedPageBreak/>
+        <w:t>This stage encompasses three key activities:</w:t>
       </w:r>
     </w:p>
     <w:p>
@@ -2979,37 +3426,37 @@
       </w:pPr>
       <w:bookmarkStart w:id="5" w:name="_Toc46748293"/>
       <w:r>
-        <w:lastRenderedPageBreak/>
         <w:t>Gantt Chart</w:t>
       </w:r>
       <w:bookmarkEnd w:id="5"/>
     </w:p>
     <w:p>
-      <w:pPr>
-        <w:pStyle w:val="ListParagraph"/>
-        <w:ind w:left="432"/>
-      </w:pPr>
-    </w:p>
-    <w:p>
-      <w:pPr>
-        <w:rPr>
-          <w:i/>
-          <w:color w:val="FF0000"/>
-        </w:rPr>
-      </w:pPr>
-      <w:r>
-        <w:rPr>
-          <w:i/>
-          <w:color w:val="FF0000"/>
-        </w:rPr>
-        <w:t>This section should contain your Gantt chart. The items in the Gantt chart should match the activity definition from section 3.</w:t>
-      </w:r>
-      <w:r>
-        <w:rPr>
-          <w:i/>
-          <w:color w:val="FF0000"/>
-        </w:rPr>
-        <w:t xml:space="preserve"> You should also submit your Gantt chart file separately.</w:t>
+      <w:r>
+        <w:object w:dxaOrig="30502" w:dyaOrig="24559" w14:anchorId="209D77CA">
+          <v:shapetype id="_x0000_t75" coordsize="21600,21600" o:spt="75" o:preferrelative="t" path="m@4@5l@4@11@9@11@9@5xe" filled="f" stroked="f">
+            <v:stroke joinstyle="miter"/>
+            <v:formulas>
+              <v:f eqn="if lineDrawn pixelLineWidth 0"/>
+              <v:f eqn="sum @0 1 0"/>
+              <v:f eqn="sum 0 0 @1"/>
+              <v:f eqn="prod @2 1 2"/>
+              <v:f eqn="prod @3 21600 pixelWidth"/>
+              <v:f eqn="prod @3 21600 pixelHeight"/>
+              <v:f eqn="sum @0 0 1"/>
+              <v:f eqn="prod @6 1 2"/>
+              <v:f eqn="prod @7 21600 pixelWidth"/>
+              <v:f eqn="sum @8 21600 0"/>
+              <v:f eqn="prod @7 21600 pixelHeight"/>
+              <v:f eqn="sum @10 21600 0"/>
+            </v:formulas>
+            <v:path o:extrusionok="f" gradientshapeok="t" o:connecttype="rect"/>
+            <o:lock v:ext="edit" aspectratio="t"/>
+          </v:shapetype>
+          <v:shape id="_x0000_i1032" type="#_x0000_t75" style="width:442.35pt;height:355.95pt" o:ole="">
+            <v:imagedata r:id="rId10" o:title=""/>
+          </v:shape>
+          <o:OLEObject Type="Embed" ProgID="Excel.Sheet.12" ShapeID="_x0000_i1032" DrawAspect="Content" ObjectID="_1755289456" r:id="rId11"/>
+        </w:object>
       </w:r>
     </w:p>
     <w:p/>
@@ -3941,6 +4388,119 @@
     </w:lvl>
   </w:abstractNum>
   <w:abstractNum w:abstractNumId="8" w15:restartNumberingAfterBreak="0">
+    <w:nsid w:val="256C49B3"/>
+    <w:multiLevelType w:val="hybridMultilevel"/>
+    <w:tmpl w:val="62747102"/>
+    <w:lvl w:ilvl="0" w:tplc="DEF4C31A">
+      <w:start w:val="9"/>
+      <w:numFmt w:val="bullet"/>
+      <w:lvlText w:val="-"/>
+      <w:lvlJc w:val="left"/>
+      <w:pPr>
+        <w:ind w:left="720" w:hanging="360"/>
+      </w:pPr>
+      <w:rPr>
+        <w:rFonts w:ascii="Calibri" w:eastAsiaTheme="minorEastAsia" w:hAnsi="Calibri" w:cs="Calibri" w:hint="default"/>
+      </w:rPr>
+    </w:lvl>
+    <w:lvl w:ilvl="1" w:tplc="0C090003" w:tentative="1">
+      <w:start w:val="1"/>
+      <w:numFmt w:val="bullet"/>
+      <w:lvlText w:val="o"/>
+      <w:lvlJc w:val="left"/>
+      <w:pPr>
+        <w:ind w:left="1440" w:hanging="360"/>
+      </w:pPr>
+      <w:rPr>
+        <w:rFonts w:ascii="Courier New" w:hAnsi="Courier New" w:cs="Courier New" w:hint="default"/>
+      </w:rPr>
+    </w:lvl>
+    <w:lvl w:ilvl="2" w:tplc="0C090005" w:tentative="1">
+      <w:start w:val="1"/>
+      <w:numFmt w:val="bullet"/>
+      <w:lvlText w:val=""/>
+      <w:lvlJc w:val="left"/>
+      <w:pPr>
+        <w:ind w:left="2160" w:hanging="360"/>
+      </w:pPr>
+      <w:rPr>
+        <w:rFonts w:ascii="Wingdings" w:hAnsi="Wingdings" w:hint="default"/>
+      </w:rPr>
+    </w:lvl>
+    <w:lvl w:ilvl="3" w:tplc="0C090001" w:tentative="1">
+      <w:start w:val="1"/>
+      <w:numFmt w:val="bullet"/>
+      <w:lvlText w:val=""/>
+      <w:lvlJc w:val="left"/>
+      <w:pPr>
+        <w:ind w:left="2880" w:hanging="360"/>
+      </w:pPr>
+      <w:rPr>
+        <w:rFonts w:ascii="Symbol" w:hAnsi="Symbol" w:hint="default"/>
+      </w:rPr>
+    </w:lvl>
+    <w:lvl w:ilvl="4" w:tplc="0C090003" w:tentative="1">
+      <w:start w:val="1"/>
+      <w:numFmt w:val="bullet"/>
+      <w:lvlText w:val="o"/>
+      <w:lvlJc w:val="left"/>
+      <w:pPr>
+        <w:ind w:left="3600" w:hanging="360"/>
+      </w:pPr>
+      <w:rPr>
+        <w:rFonts w:ascii="Courier New" w:hAnsi="Courier New" w:cs="Courier New" w:hint="default"/>
+      </w:rPr>
+    </w:lvl>
+    <w:lvl w:ilvl="5" w:tplc="0C090005" w:tentative="1">
+      <w:start w:val="1"/>
+      <w:numFmt w:val="bullet"/>
+      <w:lvlText w:val=""/>
+      <w:lvlJc w:val="left"/>
+      <w:pPr>
+        <w:ind w:left="4320" w:hanging="360"/>
+      </w:pPr>
+      <w:rPr>
+        <w:rFonts w:ascii="Wingdings" w:hAnsi="Wingdings" w:hint="default"/>
+      </w:rPr>
+    </w:lvl>
+    <w:lvl w:ilvl="6" w:tplc="0C090001" w:tentative="1">
+      <w:start w:val="1"/>
+      <w:numFmt w:val="bullet"/>
+      <w:lvlText w:val=""/>
+      <w:lvlJc w:val="left"/>
+      <w:pPr>
+        <w:ind w:left="5040" w:hanging="360"/>
+      </w:pPr>
+      <w:rPr>
+        <w:rFonts w:ascii="Symbol" w:hAnsi="Symbol" w:hint="default"/>
+      </w:rPr>
+    </w:lvl>
+    <w:lvl w:ilvl="7" w:tplc="0C090003" w:tentative="1">
+      <w:start w:val="1"/>
+      <w:numFmt w:val="bullet"/>
+      <w:lvlText w:val="o"/>
+      <w:lvlJc w:val="left"/>
+      <w:pPr>
+        <w:ind w:left="5760" w:hanging="360"/>
+      </w:pPr>
+      <w:rPr>
+        <w:rFonts w:ascii="Courier New" w:hAnsi="Courier New" w:cs="Courier New" w:hint="default"/>
+      </w:rPr>
+    </w:lvl>
+    <w:lvl w:ilvl="8" w:tplc="0C090005" w:tentative="1">
+      <w:start w:val="1"/>
+      <w:numFmt w:val="bullet"/>
+      <w:lvlText w:val=""/>
+      <w:lvlJc w:val="left"/>
+      <w:pPr>
+        <w:ind w:left="6480" w:hanging="360"/>
+      </w:pPr>
+      <w:rPr>
+        <w:rFonts w:ascii="Wingdings" w:hAnsi="Wingdings" w:hint="default"/>
+      </w:rPr>
+    </w:lvl>
+  </w:abstractNum>
+  <w:abstractNum w:abstractNumId="9" w15:restartNumberingAfterBreak="0">
     <w:nsid w:val="2E5410E1"/>
     <w:multiLevelType w:val="hybridMultilevel"/>
     <w:tmpl w:val="2A22BBEC"/>
@@ -4053,7 +4613,7 @@
       </w:rPr>
     </w:lvl>
   </w:abstractNum>
-  <w:abstractNum w:abstractNumId="9" w15:restartNumberingAfterBreak="0">
+  <w:abstractNum w:abstractNumId="10" w15:restartNumberingAfterBreak="0">
     <w:nsid w:val="316B09FE"/>
     <w:multiLevelType w:val="multilevel"/>
     <w:tmpl w:val="2D488572"/>
@@ -4202,7 +4762,7 @@
       </w:rPr>
     </w:lvl>
   </w:abstractNum>
-  <w:abstractNum w:abstractNumId="10" w15:restartNumberingAfterBreak="0">
+  <w:abstractNum w:abstractNumId="11" w15:restartNumberingAfterBreak="0">
     <w:nsid w:val="346B3925"/>
     <w:multiLevelType w:val="multilevel"/>
     <w:tmpl w:val="DAFCB4A8"/>
@@ -4351,7 +4911,7 @@
       </w:rPr>
     </w:lvl>
   </w:abstractNum>
-  <w:abstractNum w:abstractNumId="11" w15:restartNumberingAfterBreak="0">
+  <w:abstractNum w:abstractNumId="12" w15:restartNumberingAfterBreak="0">
     <w:nsid w:val="368D03FF"/>
     <w:multiLevelType w:val="multilevel"/>
     <w:tmpl w:val="E2C0A4FE"/>
@@ -4464,7 +5024,7 @@
       </w:pPr>
     </w:lvl>
   </w:abstractNum>
-  <w:abstractNum w:abstractNumId="12" w15:restartNumberingAfterBreak="0">
+  <w:abstractNum w:abstractNumId="13" w15:restartNumberingAfterBreak="0">
     <w:nsid w:val="375D36C8"/>
     <w:multiLevelType w:val="multilevel"/>
     <w:tmpl w:val="CF405D9C"/>
@@ -4577,7 +5137,7 @@
       </w:rPr>
     </w:lvl>
   </w:abstractNum>
-  <w:abstractNum w:abstractNumId="13" w15:restartNumberingAfterBreak="0">
+  <w:abstractNum w:abstractNumId="14" w15:restartNumberingAfterBreak="0">
     <w:nsid w:val="397908C3"/>
     <w:multiLevelType w:val="multilevel"/>
     <w:tmpl w:val="BB9CC252"/>
@@ -4726,7 +5286,7 @@
       </w:rPr>
     </w:lvl>
   </w:abstractNum>
-  <w:abstractNum w:abstractNumId="14" w15:restartNumberingAfterBreak="0">
+  <w:abstractNum w:abstractNumId="15" w15:restartNumberingAfterBreak="0">
     <w:nsid w:val="460D2959"/>
     <w:multiLevelType w:val="hybridMultilevel"/>
     <w:tmpl w:val="943ADA38"/>
@@ -4839,7 +5399,7 @@
       </w:rPr>
     </w:lvl>
   </w:abstractNum>
-  <w:abstractNum w:abstractNumId="15" w15:restartNumberingAfterBreak="0">
+  <w:abstractNum w:abstractNumId="16" w15:restartNumberingAfterBreak="0">
     <w:nsid w:val="469D3963"/>
     <w:multiLevelType w:val="hybridMultilevel"/>
     <w:tmpl w:val="82DCC9B6"/>
@@ -4952,7 +5512,7 @@
       </w:rPr>
     </w:lvl>
   </w:abstractNum>
-  <w:abstractNum w:abstractNumId="16" w15:restartNumberingAfterBreak="0">
+  <w:abstractNum w:abstractNumId="17" w15:restartNumberingAfterBreak="0">
     <w:nsid w:val="48B171B2"/>
     <w:multiLevelType w:val="hybridMultilevel"/>
     <w:tmpl w:val="50A40530"/>
@@ -5065,7 +5625,7 @@
       </w:rPr>
     </w:lvl>
   </w:abstractNum>
-  <w:abstractNum w:abstractNumId="17" w15:restartNumberingAfterBreak="0">
+  <w:abstractNum w:abstractNumId="18" w15:restartNumberingAfterBreak="0">
     <w:nsid w:val="51590973"/>
     <w:multiLevelType w:val="multilevel"/>
     <w:tmpl w:val="4F40AF0C"/>
@@ -5178,7 +5738,7 @@
       </w:rPr>
     </w:lvl>
   </w:abstractNum>
-  <w:abstractNum w:abstractNumId="18" w15:restartNumberingAfterBreak="0">
+  <w:abstractNum w:abstractNumId="19" w15:restartNumberingAfterBreak="0">
     <w:nsid w:val="52141535"/>
     <w:multiLevelType w:val="multilevel"/>
     <w:tmpl w:val="B232D7DE"/>
@@ -5291,7 +5851,7 @@
       </w:pPr>
     </w:lvl>
   </w:abstractNum>
-  <w:abstractNum w:abstractNumId="19" w15:restartNumberingAfterBreak="0">
+  <w:abstractNum w:abstractNumId="20" w15:restartNumberingAfterBreak="0">
     <w:nsid w:val="5A826FD5"/>
     <w:multiLevelType w:val="multilevel"/>
     <w:tmpl w:val="24E82114"/>
@@ -5404,7 +5964,7 @@
       </w:pPr>
     </w:lvl>
   </w:abstractNum>
-  <w:abstractNum w:abstractNumId="20" w15:restartNumberingAfterBreak="0">
+  <w:abstractNum w:abstractNumId="21" w15:restartNumberingAfterBreak="0">
     <w:nsid w:val="5AE84A4C"/>
     <w:multiLevelType w:val="multilevel"/>
     <w:tmpl w:val="10EC8AC4"/>
@@ -5517,7 +6077,7 @@
       </w:pPr>
     </w:lvl>
   </w:abstractNum>
-  <w:abstractNum w:abstractNumId="21" w15:restartNumberingAfterBreak="0">
+  <w:abstractNum w:abstractNumId="22" w15:restartNumberingAfterBreak="0">
     <w:nsid w:val="5E756AA3"/>
     <w:multiLevelType w:val="multilevel"/>
     <w:tmpl w:val="6F42AFA0"/>
@@ -5666,7 +6226,7 @@
       </w:rPr>
     </w:lvl>
   </w:abstractNum>
-  <w:abstractNum w:abstractNumId="22" w15:restartNumberingAfterBreak="0">
+  <w:abstractNum w:abstractNumId="23" w15:restartNumberingAfterBreak="0">
     <w:nsid w:val="64C0691A"/>
     <w:multiLevelType w:val="multilevel"/>
     <w:tmpl w:val="B1A0D97E"/>
@@ -5779,7 +6339,7 @@
       </w:pPr>
     </w:lvl>
   </w:abstractNum>
-  <w:abstractNum w:abstractNumId="23" w15:restartNumberingAfterBreak="0">
+  <w:abstractNum w:abstractNumId="24" w15:restartNumberingAfterBreak="0">
     <w:nsid w:val="6F51555E"/>
     <w:multiLevelType w:val="multilevel"/>
     <w:tmpl w:val="95F2FBB0"/>
@@ -5928,7 +6488,7 @@
       </w:rPr>
     </w:lvl>
   </w:abstractNum>
-  <w:abstractNum w:abstractNumId="24" w15:restartNumberingAfterBreak="0">
+  <w:abstractNum w:abstractNumId="25" w15:restartNumberingAfterBreak="0">
     <w:nsid w:val="74FD4CE3"/>
     <w:multiLevelType w:val="multilevel"/>
     <w:tmpl w:val="B70E129A"/>
@@ -6041,7 +6601,7 @@
       </w:pPr>
     </w:lvl>
   </w:abstractNum>
-  <w:abstractNum w:abstractNumId="25" w15:restartNumberingAfterBreak="0">
+  <w:abstractNum w:abstractNumId="26" w15:restartNumberingAfterBreak="0">
     <w:nsid w:val="765D23A3"/>
     <w:multiLevelType w:val="multilevel"/>
     <w:tmpl w:val="42BECD82"/>
@@ -6157,22 +6717,22 @@
     </w:lvl>
   </w:abstractNum>
   <w:num w:numId="1" w16cid:durableId="275215534">
+    <w:abstractNumId w:val="13"/>
+  </w:num>
+  <w:num w:numId="2" w16cid:durableId="2015305376">
+    <w:abstractNumId w:val="26"/>
+  </w:num>
+  <w:num w:numId="3" w16cid:durableId="839781136">
+    <w:abstractNumId w:val="20"/>
+  </w:num>
+  <w:num w:numId="4" w16cid:durableId="321351728">
+    <w:abstractNumId w:val="22"/>
+  </w:num>
+  <w:num w:numId="5" w16cid:durableId="1089499230">
     <w:abstractNumId w:val="12"/>
   </w:num>
-  <w:num w:numId="2" w16cid:durableId="2015305376">
-    <w:abstractNumId w:val="25"/>
-  </w:num>
-  <w:num w:numId="3" w16cid:durableId="839781136">
-    <w:abstractNumId w:val="19"/>
-  </w:num>
-  <w:num w:numId="4" w16cid:durableId="321351728">
-    <w:abstractNumId w:val="21"/>
-  </w:num>
-  <w:num w:numId="5" w16cid:durableId="1089499230">
-    <w:abstractNumId w:val="11"/>
-  </w:num>
   <w:num w:numId="6" w16cid:durableId="459106547">
-    <w:abstractNumId w:val="13"/>
+    <w:abstractNumId w:val="14"/>
   </w:num>
   <w:num w:numId="7" w16cid:durableId="126974507">
     <w:abstractNumId w:val="5"/>
@@ -6181,49 +6741,49 @@
     <w:abstractNumId w:val="4"/>
   </w:num>
   <w:num w:numId="9" w16cid:durableId="310326977">
-    <w:abstractNumId w:val="16"/>
+    <w:abstractNumId w:val="17"/>
   </w:num>
   <w:num w:numId="10" w16cid:durableId="713893189">
     <w:abstractNumId w:val="6"/>
   </w:num>
   <w:num w:numId="11" w16cid:durableId="972714590">
-    <w:abstractNumId w:val="15"/>
+    <w:abstractNumId w:val="16"/>
   </w:num>
   <w:num w:numId="12" w16cid:durableId="1772776580">
-    <w:abstractNumId w:val="17"/>
+    <w:abstractNumId w:val="18"/>
   </w:num>
   <w:num w:numId="13" w16cid:durableId="988292755">
     <w:abstractNumId w:val="1"/>
   </w:num>
   <w:num w:numId="14" w16cid:durableId="1546597813">
-    <w:abstractNumId w:val="22"/>
+    <w:abstractNumId w:val="23"/>
   </w:num>
   <w:num w:numId="15" w16cid:durableId="801457215">
     <w:abstractNumId w:val="2"/>
   </w:num>
   <w:num w:numId="16" w16cid:durableId="1602882219">
-    <w:abstractNumId w:val="24"/>
+    <w:abstractNumId w:val="25"/>
   </w:num>
   <w:num w:numId="17" w16cid:durableId="1643267889">
-    <w:abstractNumId w:val="10"/>
+    <w:abstractNumId w:val="11"/>
   </w:num>
   <w:num w:numId="18" w16cid:durableId="1601841396">
     <w:abstractNumId w:val="3"/>
   </w:num>
   <w:num w:numId="19" w16cid:durableId="1108307077">
-    <w:abstractNumId w:val="23"/>
+    <w:abstractNumId w:val="24"/>
   </w:num>
   <w:num w:numId="20" w16cid:durableId="1933661563">
-    <w:abstractNumId w:val="18"/>
+    <w:abstractNumId w:val="19"/>
   </w:num>
   <w:num w:numId="21" w16cid:durableId="640841362">
-    <w:abstractNumId w:val="9"/>
+    <w:abstractNumId w:val="10"/>
   </w:num>
   <w:num w:numId="22" w16cid:durableId="2046521022">
-    <w:abstractNumId w:val="14"/>
+    <w:abstractNumId w:val="15"/>
   </w:num>
   <w:num w:numId="23" w16cid:durableId="676231353">
-    <w:abstractNumId w:val="8"/>
+    <w:abstractNumId w:val="9"/>
   </w:num>
   <w:num w:numId="24" w16cid:durableId="379401088">
     <w:abstractNumId w:val="0"/>
@@ -6232,7 +6792,10 @@
     <w:abstractNumId w:val="7"/>
   </w:num>
   <w:num w:numId="26" w16cid:durableId="250355469">
-    <w:abstractNumId w:val="20"/>
+    <w:abstractNumId w:val="21"/>
+  </w:num>
+  <w:num w:numId="27" w16cid:durableId="441804172">
+    <w:abstractNumId w:val="8"/>
   </w:num>
 </w:numbering>
 </file>
@@ -7656,6 +8219,10 @@
 </file>
 
 <file path=customXml/item1.xml><?xml version="1.0" encoding="utf-8"?>
+<b:Sources xmlns:b="http://schemas.openxmlformats.org/officeDocument/2006/bibliography" xmlns="http://schemas.openxmlformats.org/officeDocument/2006/bibliography" SelectedStyle="\APASixthEditionOfficeOnline.xsl" StyleName="APA" Version="6"/>
+</file>
+
+<file path=customXml/item2.xml><?xml version="1.0" encoding="utf-8"?>
 <ct:contentTypeSchema xmlns:ct="http://schemas.microsoft.com/office/2006/metadata/contentType" xmlns:ma="http://schemas.microsoft.com/office/2006/metadata/properties/metaAttributes" ct:_="" ma:_="" ma:contentTypeName="Document" ma:contentTypeID="0x010100619A27290681984390C46E07B25DA4B8" ma:contentTypeVersion="11" ma:contentTypeDescription="Create a new document." ma:contentTypeScope="" ma:versionID="663b5131b1a65d55c52153e449c9bfbc">
   <xsd:schema xmlns:xsd="http://www.w3.org/2001/XMLSchema" xmlns:xs="http://www.w3.org/2001/XMLSchema" xmlns:p="http://schemas.microsoft.com/office/2006/metadata/properties" xmlns:ns3="a658ea2c-d4b3-4740-b3c4-a1c116fb6b8b" xmlns:ns4="a15b0a2c-5986-4a5c-8a7e-ec56c0ccdf43" targetNamespace="http://schemas.microsoft.com/office/2006/metadata/properties" ma:root="true" ma:fieldsID="aa5c5172b3de27d683ac791e38a5acdd" ns3:_="" ns4:_="">
     <xsd:import namespace="a658ea2c-d4b3-4740-b3c4-a1c116fb6b8b"/>
@@ -7864,7 +8431,7 @@
 </ct:contentTypeSchema>
 </file>
 
-<file path=customXml/item2.xml><?xml version="1.0" encoding="utf-8"?>
+<file path=customXml/item3.xml><?xml version="1.0" encoding="utf-8"?>
 <p:properties xmlns:p="http://schemas.microsoft.com/office/2006/metadata/properties" xmlns:xsi="http://www.w3.org/2001/XMLSchema-instance" xmlns:pc="http://schemas.microsoft.com/office/infopath/2007/PartnerControls">
   <documentManagement>
     <_activity xmlns="a658ea2c-d4b3-4740-b3c4-a1c116fb6b8b" xsi:nil="true"/>
@@ -7872,7 +8439,7 @@
 </p:properties>
 </file>
 
-<file path=customXml/item3.xml><?xml version="1.0" encoding="utf-8"?>
+<file path=customXml/item4.xml><?xml version="1.0" encoding="utf-8"?>
 <?mso-contentType ?>
 <FormTemplates xmlns="http://schemas.microsoft.com/sharepoint/v3/contenttype/forms">
   <Display>DocumentLibraryForm</Display>
@@ -7881,11 +8448,15 @@
 </FormTemplates>
 </file>
 
-<file path=customXml/item4.xml><?xml version="1.0" encoding="utf-8"?>
-<b:Sources xmlns:b="http://schemas.openxmlformats.org/officeDocument/2006/bibliography" xmlns="http://schemas.openxmlformats.org/officeDocument/2006/bibliography" SelectedStyle="\APASixthEditionOfficeOnline.xsl" StyleName="APA" Version="6"/>
+<file path=customXml/itemProps1.xml><?xml version="1.0" encoding="utf-8"?>
+<ds:datastoreItem xmlns:ds="http://schemas.openxmlformats.org/officeDocument/2006/customXml" ds:itemID="{1CD9DBBF-94B9-47CE-A844-CE3740091715}">
+  <ds:schemaRefs>
+    <ds:schemaRef ds:uri="http://schemas.openxmlformats.org/officeDocument/2006/bibliography"/>
+  </ds:schemaRefs>
+</ds:datastoreItem>
 </file>
 
-<file path=customXml/itemProps1.xml><?xml version="1.0" encoding="utf-8"?>
+<file path=customXml/itemProps2.xml><?xml version="1.0" encoding="utf-8"?>
 <ds:datastoreItem xmlns:ds="http://schemas.openxmlformats.org/officeDocument/2006/customXml" ds:itemID="{6F817B16-556C-46B2-8996-398B2C22CF47}">
   <ds:schemaRefs>
     <ds:schemaRef ds:uri="http://schemas.microsoft.com/office/2006/metadata/contentType"/>
@@ -7904,35 +8475,27 @@
 </ds:datastoreItem>
 </file>
 
-<file path=customXml/itemProps2.xml><?xml version="1.0" encoding="utf-8"?>
+<file path=customXml/itemProps3.xml><?xml version="1.0" encoding="utf-8"?>
 <ds:datastoreItem xmlns:ds="http://schemas.openxmlformats.org/officeDocument/2006/customXml" ds:itemID="{FA11443F-A362-45AA-A13B-99DFF288B09F}">
   <ds:schemaRefs>
+    <ds:schemaRef ds:uri="a658ea2c-d4b3-4740-b3c4-a1c116fb6b8b"/>
+    <ds:schemaRef ds:uri="http://schemas.microsoft.com/office/2006/documentManagement/types"/>
+    <ds:schemaRef ds:uri="http://purl.org/dc/elements/1.1/"/>
+    <ds:schemaRef ds:uri="a15b0a2c-5986-4a5c-8a7e-ec56c0ccdf43"/>
+    <ds:schemaRef ds:uri="http://www.w3.org/XML/1998/namespace"/>
+    <ds:schemaRef ds:uri="http://purl.org/dc/terms/"/>
     <ds:schemaRef ds:uri="http://purl.org/dc/dcmitype/"/>
-    <ds:schemaRef ds:uri="a15b0a2c-5986-4a5c-8a7e-ec56c0ccdf43"/>
-    <ds:schemaRef ds:uri="http://purl.org/dc/elements/1.1/"/>
-    <ds:schemaRef ds:uri="http://schemas.microsoft.com/office/2006/metadata/properties"/>
-    <ds:schemaRef ds:uri="http://purl.org/dc/terms/"/>
-    <ds:schemaRef ds:uri="http://schemas.microsoft.com/office/2006/documentManagement/types"/>
     <ds:schemaRef ds:uri="http://schemas.microsoft.com/office/infopath/2007/PartnerControls"/>
     <ds:schemaRef ds:uri="http://schemas.openxmlformats.org/package/2006/metadata/core-properties"/>
-    <ds:schemaRef ds:uri="a658ea2c-d4b3-4740-b3c4-a1c116fb6b8b"/>
-    <ds:schemaRef ds:uri="http://www.w3.org/XML/1998/namespace"/>
-  </ds:schemaRefs>
-</ds:datastoreItem>
-</file>
-
-<file path=customXml/itemProps3.xml><?xml version="1.0" encoding="utf-8"?>
-<ds:datastoreItem xmlns:ds="http://schemas.openxmlformats.org/officeDocument/2006/customXml" ds:itemID="{361D2183-D0B6-4999-8FF4-CC2DF30128E0}">
-  <ds:schemaRefs>
-    <ds:schemaRef ds:uri="http://schemas.microsoft.com/sharepoint/v3/contenttype/forms"/>
+    <ds:schemaRef ds:uri="http://schemas.microsoft.com/office/2006/metadata/properties"/>
   </ds:schemaRefs>
 </ds:datastoreItem>
 </file>
 
 <file path=customXml/itemProps4.xml><?xml version="1.0" encoding="utf-8"?>
-<ds:datastoreItem xmlns:ds="http://schemas.openxmlformats.org/officeDocument/2006/customXml" ds:itemID="{1CD9DBBF-94B9-47CE-A844-CE3740091715}">
+<ds:datastoreItem xmlns:ds="http://schemas.openxmlformats.org/officeDocument/2006/customXml" ds:itemID="{361D2183-D0B6-4999-8FF4-CC2DF30128E0}">
   <ds:schemaRefs>
-    <ds:schemaRef ds:uri="http://schemas.openxmlformats.org/officeDocument/2006/bibliography"/>
+    <ds:schemaRef ds:uri="http://schemas.microsoft.com/sharepoint/v3/contenttype/forms"/>
   </ds:schemaRefs>
 </ds:datastoreItem>
 </file>

--- a/Project Plan.docx
+++ b/Project Plan.docx
@@ -37,18 +37,18 @@
       </w:r>
     </w:p>
     <w:p>
-      <w:proofErr w:type="spellStart"/>
-      <w:r>
-        <w:t>Thi</w:t>
-      </w:r>
-      <w:proofErr w:type="spellEnd"/>
-      <w:r>
-        <w:t xml:space="preserve"> Ngoc Nhu Nguyen – s5325919</w:t>
+      <w:r>
+        <w:t>Thi Ngoc Nhu Nguyen – s5325919</w:t>
       </w:r>
     </w:p>
     <w:p>
       <w:r>
         <w:t>James Odike – s5331003</w:t>
+      </w:r>
+    </w:p>
+    <w:p>
+      <w:r>
+        <w:t>Chirag Chahal – s5320301</w:t>
       </w:r>
     </w:p>
     <w:p>
@@ -846,13 +846,8 @@
         <w:t xml:space="preserve"> be used by</w:t>
       </w:r>
       <w:r>
-        <w:t xml:space="preserve"> law enforcement agencies, researchers, as well as the </w:t>
-      </w:r>
-      <w:proofErr w:type="gramStart"/>
-      <w:r>
-        <w:t>general public</w:t>
-      </w:r>
-      <w:proofErr w:type="gramEnd"/>
+        <w:t xml:space="preserve"> law enforcement agencies, researchers, as well as the general public</w:t>
+      </w:r>
       <w:r>
         <w:t>.</w:t>
       </w:r>
@@ -884,15 +879,7 @@
         <w:t xml:space="preserve">On completion of this project, </w:t>
       </w:r>
       <w:r>
-        <w:t xml:space="preserve">we expect </w:t>
-      </w:r>
-      <w:proofErr w:type="gramStart"/>
-      <w:r>
-        <w:t>the end result</w:t>
-      </w:r>
-      <w:proofErr w:type="gramEnd"/>
-      <w:r>
-        <w:t xml:space="preserve"> to enhance </w:t>
+        <w:t xml:space="preserve">we expect the end result to enhance </w:t>
       </w:r>
       <w:r>
         <w:t xml:space="preserve">efficiency, accuracy and accessibility while ensuring strict </w:t>
@@ -1214,6 +1201,11 @@
     </w:p>
     <w:p>
       <w:r>
+        <w:t>Real time spending: 10 days</w:t>
+      </w:r>
+    </w:p>
+    <w:p>
+      <w:r>
         <w:t>This phase comprises four key activities that collectively establish a strong framework for the project's execution:</w:t>
       </w:r>
     </w:p>
@@ -1233,6 +1225,28 @@
     </w:p>
     <w:p>
       <w:r>
+        <w:t xml:space="preserve">Estimation: </w:t>
+      </w:r>
+      <w:r>
+        <w:t>5</w:t>
+      </w:r>
+      <w:r>
+        <w:t xml:space="preserve"> days</w:t>
+      </w:r>
+    </w:p>
+    <w:p>
+      <w:r>
+        <w:t xml:space="preserve">Real time spending: </w:t>
+      </w:r>
+      <w:r>
+        <w:t>6</w:t>
+      </w:r>
+      <w:r>
+        <w:t xml:space="preserve"> days</w:t>
+      </w:r>
+    </w:p>
+    <w:p>
+      <w:r>
         <w:t xml:space="preserve">3.1.2 </w:t>
       </w:r>
       <w:r>
@@ -1241,6 +1255,28 @@
     </w:p>
     <w:p>
       <w:r>
+        <w:t xml:space="preserve">Estimation: </w:t>
+      </w:r>
+      <w:r>
+        <w:t>2</w:t>
+      </w:r>
+      <w:r>
+        <w:t xml:space="preserve"> days</w:t>
+      </w:r>
+    </w:p>
+    <w:p>
+      <w:r>
+        <w:t xml:space="preserve">Real time spending: </w:t>
+      </w:r>
+      <w:r>
+        <w:t xml:space="preserve">1 </w:t>
+      </w:r>
+      <w:r>
+        <w:t>days</w:t>
+      </w:r>
+    </w:p>
+    <w:p>
+      <w:r>
         <w:t>3.</w:t>
       </w:r>
       <w:r>
@@ -1252,10 +1288,54 @@
     </w:p>
     <w:p>
       <w:r>
+        <w:t xml:space="preserve">Estimation: </w:t>
+      </w:r>
+      <w:r>
+        <w:t>7</w:t>
+      </w:r>
+      <w:r>
+        <w:t xml:space="preserve"> days</w:t>
+      </w:r>
+    </w:p>
+    <w:p>
+      <w:r>
+        <w:t xml:space="preserve">Real time spending: </w:t>
+      </w:r>
+      <w:r>
+        <w:t>5</w:t>
+      </w:r>
+      <w:r>
+        <w:t xml:space="preserve"> days</w:t>
+      </w:r>
+    </w:p>
+    <w:p>
+      <w:r>
         <w:t xml:space="preserve">3.1.4 </w:t>
       </w:r>
       <w:r>
         <w:t>Define Project Goals: Clearly defining the project's goals and objectives is paramount. During this activity, project stakeholders collaborate to articulate specific, measurable, achievable, relevant, and time-bound (SMART) goals. The defined goals provide a clear direction for the project, guiding decision-making and resource allocation throughout its lifecycle.</w:t>
+      </w:r>
+    </w:p>
+    <w:p>
+      <w:r>
+        <w:t xml:space="preserve">Estimation: </w:t>
+      </w:r>
+      <w:r>
+        <w:t>3</w:t>
+      </w:r>
+      <w:r>
+        <w:t xml:space="preserve"> days</w:t>
+      </w:r>
+    </w:p>
+    <w:p>
+      <w:r>
+        <w:t xml:space="preserve">Real time spending: </w:t>
+      </w:r>
+      <w:r>
+        <w:t>2</w:t>
+      </w:r>
+      <w:r>
+        <w:t xml:space="preserve"> days</w:t>
       </w:r>
     </w:p>
     <w:p>
@@ -1387,6 +1467,25 @@
         </w:rPr>
       </w:pPr>
       <w:r>
+        <w:t xml:space="preserve">Real time spending: </w:t>
+      </w:r>
+      <w:r>
+        <w:t xml:space="preserve">14 </w:t>
+      </w:r>
+      <w:r>
+        <w:t>days</w:t>
+      </w:r>
+    </w:p>
+    <w:p>
+      <w:pPr>
+        <w:rPr>
+          <w:rStyle w:val="SubtleEmphasis"/>
+          <w:i w:val="0"/>
+          <w:iCs w:val="0"/>
+          <w:color w:val="auto"/>
+        </w:rPr>
+      </w:pPr>
+      <w:r>
         <w:rPr>
           <w:rStyle w:val="SubtleEmphasis"/>
           <w:i w:val="0"/>
@@ -1483,7 +1582,6 @@
           <w:iCs w:val="0"/>
           <w:color w:val="auto"/>
         </w:rPr>
-        <w:lastRenderedPageBreak/>
         <w:t>Deliverables: Identify and describe the tangible and intangible outcomes the project will produce.</w:t>
       </w:r>
     </w:p>
@@ -1540,6 +1638,36 @@
       </w:r>
     </w:p>
     <w:p>
+      <w:r>
+        <w:t xml:space="preserve">Estimation: </w:t>
+      </w:r>
+      <w:r>
+        <w:t xml:space="preserve">5 </w:t>
+      </w:r>
+      <w:r>
+        <w:t>days</w:t>
+      </w:r>
+    </w:p>
+    <w:p>
+      <w:pPr>
+        <w:rPr>
+          <w:rStyle w:val="SubtleEmphasis"/>
+          <w:i w:val="0"/>
+          <w:iCs w:val="0"/>
+          <w:color w:val="auto"/>
+        </w:rPr>
+      </w:pPr>
+      <w:r>
+        <w:t xml:space="preserve">Real time spending: </w:t>
+      </w:r>
+      <w:r>
+        <w:t>3</w:t>
+      </w:r>
+      <w:r>
+        <w:t xml:space="preserve"> days</w:t>
+      </w:r>
+    </w:p>
+    <w:p>
       <w:pPr>
         <w:rPr>
           <w:rStyle w:val="SubtleEmphasis"/>
@@ -1701,6 +1829,17 @@
       </w:r>
     </w:p>
     <w:p>
+      <w:r>
+        <w:t xml:space="preserve">Estimation: </w:t>
+      </w:r>
+      <w:r>
+        <w:t xml:space="preserve">4 </w:t>
+      </w:r>
+      <w:r>
+        <w:t>days</w:t>
+      </w:r>
+    </w:p>
+    <w:p>
       <w:pPr>
         <w:rPr>
           <w:rStyle w:val="SubtleEmphasis"/>
@@ -1710,12 +1849,32 @@
         </w:rPr>
       </w:pPr>
       <w:r>
+        <w:t xml:space="preserve">Real time spending: </w:t>
+      </w:r>
+      <w:r>
+        <w:t xml:space="preserve">2 </w:t>
+      </w:r>
+      <w:r>
+        <w:t>days</w:t>
+      </w:r>
+    </w:p>
+    <w:p>
+      <w:pPr>
         <w:rPr>
           <w:rStyle w:val="SubtleEmphasis"/>
           <w:i w:val="0"/>
           <w:iCs w:val="0"/>
           <w:color w:val="auto"/>
         </w:rPr>
+      </w:pPr>
+      <w:r>
+        <w:rPr>
+          <w:rStyle w:val="SubtleEmphasis"/>
+          <w:i w:val="0"/>
+          <w:iCs w:val="0"/>
+          <w:color w:val="auto"/>
+        </w:rPr>
+        <w:lastRenderedPageBreak/>
         <w:t>3.2.</w:t>
       </w:r>
       <w:r>
@@ -1859,6 +2018,36 @@
           <w:color w:val="auto"/>
         </w:rPr>
         <w:t>Project schedule with task sequence, start and end dates, and critical path highlighted.</w:t>
+      </w:r>
+    </w:p>
+    <w:p>
+      <w:r>
+        <w:t xml:space="preserve">Estimation: </w:t>
+      </w:r>
+      <w:r>
+        <w:t>4</w:t>
+      </w:r>
+      <w:r>
+        <w:t xml:space="preserve"> days</w:t>
+      </w:r>
+    </w:p>
+    <w:p>
+      <w:pPr>
+        <w:rPr>
+          <w:rStyle w:val="SubtleEmphasis"/>
+          <w:i w:val="0"/>
+          <w:iCs w:val="0"/>
+          <w:color w:val="auto"/>
+        </w:rPr>
+      </w:pPr>
+      <w:r>
+        <w:t xml:space="preserve">Real time spending: </w:t>
+      </w:r>
+      <w:r>
+        <w:t>5</w:t>
+      </w:r>
+      <w:r>
+        <w:t xml:space="preserve"> days</w:t>
       </w:r>
     </w:p>
     <w:p>
@@ -2033,7 +2222,6 @@
           <w:iCs w:val="0"/>
           <w:color w:val="auto"/>
         </w:rPr>
-        <w:lastRenderedPageBreak/>
         <w:t>Budget Preparation:</w:t>
       </w:r>
       <w:r>
@@ -2044,6 +2232,30 @@
           <w:color w:val="auto"/>
         </w:rPr>
         <w:t xml:space="preserve"> Develop a comprehensive project budget by aggregating the estimated costs.</w:t>
+      </w:r>
+    </w:p>
+    <w:p>
+      <w:r>
+        <w:t xml:space="preserve">Estimation: </w:t>
+      </w:r>
+      <w:r>
+        <w:t>2</w:t>
+      </w:r>
+      <w:r>
+        <w:t xml:space="preserve"> days</w:t>
+      </w:r>
+    </w:p>
+    <w:p>
+      <w:pPr>
+        <w:rPr>
+          <w:rStyle w:val="SubtleEmphasis"/>
+          <w:i w:val="0"/>
+          <w:iCs w:val="0"/>
+          <w:color w:val="auto"/>
+        </w:rPr>
+      </w:pPr>
+      <w:r>
+        <w:t>Real time spending: 1 days</w:t>
       </w:r>
     </w:p>
     <w:p>
@@ -2074,6 +2286,28 @@
           <w:lang w:eastAsia="en-AU"/>
         </w:rPr>
         <w:t>Top of Form</w:t>
+      </w:r>
+    </w:p>
+    <w:p>
+      <w:r>
+        <w:t>Estimation: 1</w:t>
+      </w:r>
+      <w:r>
+        <w:t>0</w:t>
+      </w:r>
+      <w:r>
+        <w:t xml:space="preserve"> days</w:t>
+      </w:r>
+    </w:p>
+    <w:p>
+      <w:r>
+        <w:t xml:space="preserve">Real time spending: </w:t>
+      </w:r>
+      <w:r>
+        <w:t>10</w:t>
+      </w:r>
+      <w:r>
+        <w:t xml:space="preserve"> days</w:t>
       </w:r>
     </w:p>
     <w:p>
@@ -2136,6 +2370,7 @@
         <w:rPr>
           <w:iCs/>
         </w:rPr>
+        <w:lastRenderedPageBreak/>
         <w:t>In this stage</w:t>
       </w:r>
       <w:r>
@@ -2205,6 +2440,23 @@
           <w:iCs/>
         </w:rPr>
         <w:t>15 days</w:t>
+      </w:r>
+    </w:p>
+    <w:p>
+      <w:pPr>
+        <w:jc w:val="both"/>
+        <w:rPr>
+          <w:iCs/>
+        </w:rPr>
+      </w:pPr>
+      <w:r>
+        <w:t xml:space="preserve">Real time spending: </w:t>
+      </w:r>
+      <w:r>
+        <w:t>12</w:t>
+      </w:r>
+      <w:r>
+        <w:t xml:space="preserve"> days</w:t>
       </w:r>
     </w:p>
     <w:p>
@@ -2264,6 +2516,37 @@
     </w:p>
     <w:p>
       <w:pPr>
+        <w:jc w:val="both"/>
+      </w:pPr>
+      <w:r>
+        <w:t>Estimation: 1</w:t>
+      </w:r>
+      <w:r>
+        <w:t>0</w:t>
+      </w:r>
+      <w:r>
+        <w:t xml:space="preserve"> days</w:t>
+      </w:r>
+    </w:p>
+    <w:p>
+      <w:pPr>
+        <w:jc w:val="both"/>
+        <w:rPr>
+          <w:iCs/>
+        </w:rPr>
+      </w:pPr>
+      <w:r>
+        <w:t xml:space="preserve">Real time spending: </w:t>
+      </w:r>
+      <w:r>
+        <w:t>7</w:t>
+      </w:r>
+      <w:r>
+        <w:t xml:space="preserve"> days</w:t>
+      </w:r>
+    </w:p>
+    <w:p>
+      <w:pPr>
         <w:pStyle w:val="ListParagraph"/>
         <w:numPr>
           <w:ilvl w:val="2"/>
@@ -2303,6 +2586,37 @@
     </w:p>
     <w:p>
       <w:pPr>
+        <w:jc w:val="both"/>
+      </w:pPr>
+      <w:r>
+        <w:t xml:space="preserve">Estimation: </w:t>
+      </w:r>
+      <w:r>
+        <w:t>5</w:t>
+      </w:r>
+      <w:r>
+        <w:t xml:space="preserve"> days</w:t>
+      </w:r>
+    </w:p>
+    <w:p>
+      <w:pPr>
+        <w:jc w:val="both"/>
+        <w:rPr>
+          <w:iCs/>
+        </w:rPr>
+      </w:pPr>
+      <w:r>
+        <w:t xml:space="preserve">Real time spending: </w:t>
+      </w:r>
+      <w:r>
+        <w:t>3</w:t>
+      </w:r>
+      <w:r>
+        <w:t xml:space="preserve"> days</w:t>
+      </w:r>
+    </w:p>
+    <w:p>
+      <w:pPr>
         <w:pStyle w:val="ListParagraph"/>
         <w:numPr>
           <w:ilvl w:val="2"/>
@@ -2354,6 +2668,37 @@
     </w:p>
     <w:p>
       <w:pPr>
+        <w:jc w:val="both"/>
+      </w:pPr>
+      <w:r>
+        <w:t xml:space="preserve">Estimation: </w:t>
+      </w:r>
+      <w:r>
+        <w:t>3</w:t>
+      </w:r>
+      <w:r>
+        <w:t xml:space="preserve"> days</w:t>
+      </w:r>
+    </w:p>
+    <w:p>
+      <w:pPr>
+        <w:jc w:val="both"/>
+        <w:rPr>
+          <w:iCs/>
+        </w:rPr>
+      </w:pPr>
+      <w:r>
+        <w:t xml:space="preserve">Real time spending: </w:t>
+      </w:r>
+      <w:r>
+        <w:t>3</w:t>
+      </w:r>
+      <w:r>
+        <w:t xml:space="preserve"> days</w:t>
+      </w:r>
+    </w:p>
+    <w:p>
+      <w:pPr>
         <w:pStyle w:val="ListParagraph"/>
         <w:numPr>
           <w:ilvl w:val="2"/>
@@ -2447,12 +2792,34 @@
     </w:p>
     <w:p>
       <w:pPr>
-        <w:pStyle w:val="ListParagraph"/>
         <w:jc w:val="both"/>
-        <w:rPr>
-          <w:iCs/>
-        </w:rPr>
-      </w:pPr>
+      </w:pPr>
+      <w:r>
+        <w:t xml:space="preserve">Estimation: </w:t>
+      </w:r>
+      <w:r>
+        <w:t>3</w:t>
+      </w:r>
+      <w:r>
+        <w:t xml:space="preserve"> days</w:t>
+      </w:r>
+    </w:p>
+    <w:p>
+      <w:pPr>
+        <w:jc w:val="both"/>
+        <w:rPr>
+          <w:iCs/>
+        </w:rPr>
+      </w:pPr>
+      <w:r>
+        <w:t xml:space="preserve">Real time spending: </w:t>
+      </w:r>
+      <w:r>
+        <w:t>3</w:t>
+      </w:r>
+      <w:r>
+        <w:t xml:space="preserve"> days</w:t>
+      </w:r>
     </w:p>
     <w:p>
       <w:pPr>
@@ -2498,6 +2865,7 @@
         <w:rPr>
           <w:iCs/>
         </w:rPr>
+        <w:lastRenderedPageBreak/>
         <w:t xml:space="preserve">Estimation: </w:t>
       </w:r>
       <w:r>
@@ -2505,6 +2873,23 @@
           <w:iCs/>
         </w:rPr>
         <w:t>20 days</w:t>
+      </w:r>
+    </w:p>
+    <w:p>
+      <w:pPr>
+        <w:jc w:val="both"/>
+        <w:rPr>
+          <w:iCs/>
+        </w:rPr>
+      </w:pPr>
+      <w:r>
+        <w:t xml:space="preserve">Real time spending: </w:t>
+      </w:r>
+      <w:r>
+        <w:t>23</w:t>
+      </w:r>
+      <w:r>
+        <w:t xml:space="preserve"> days</w:t>
       </w:r>
     </w:p>
     <w:p>
@@ -2570,14 +2955,38 @@
         <w:rPr>
           <w:iCs/>
         </w:rPr>
-        <w:t xml:space="preserve">architecture and layout of the project. This includes defining the system's </w:t>
-      </w:r>
-      <w:r>
-        <w:rPr>
-          <w:iCs/>
-        </w:rPr>
-        <w:lastRenderedPageBreak/>
-        <w:t>components, modules, and their relationships. The structural design serves as the blueprint for the technical implementation and ensures a solid foundation for subsequent stages.</w:t>
+        <w:t>architecture and layout of the project. This includes defining the system's components, modules, and their relationships. The structural design serves as the blueprint for the technical implementation and ensures a solid foundation for subsequent stages.</w:t>
+      </w:r>
+    </w:p>
+    <w:p>
+      <w:pPr>
+        <w:jc w:val="both"/>
+      </w:pPr>
+      <w:r>
+        <w:t xml:space="preserve">Estimation: </w:t>
+      </w:r>
+      <w:r>
+        <w:t>5</w:t>
+      </w:r>
+      <w:r>
+        <w:t xml:space="preserve"> days</w:t>
+      </w:r>
+    </w:p>
+    <w:p>
+      <w:pPr>
+        <w:jc w:val="both"/>
+        <w:rPr>
+          <w:iCs/>
+        </w:rPr>
+      </w:pPr>
+      <w:r>
+        <w:t xml:space="preserve">Real time spending: </w:t>
+      </w:r>
+      <w:r>
+        <w:t>5</w:t>
+      </w:r>
+      <w:r>
+        <w:t xml:space="preserve"> days</w:t>
       </w:r>
     </w:p>
     <w:p>
@@ -2623,6 +3032,31 @@
     <w:p>
       <w:pPr>
         <w:jc w:val="both"/>
+      </w:pPr>
+      <w:r>
+        <w:t>Estimation: 2 days</w:t>
+      </w:r>
+    </w:p>
+    <w:p>
+      <w:pPr>
+        <w:jc w:val="both"/>
+        <w:rPr>
+          <w:iCs/>
+        </w:rPr>
+      </w:pPr>
+      <w:r>
+        <w:t xml:space="preserve">Real time spending: </w:t>
+      </w:r>
+      <w:r>
+        <w:t>5</w:t>
+      </w:r>
+      <w:r>
+        <w:t xml:space="preserve"> days</w:t>
+      </w:r>
+    </w:p>
+    <w:p>
+      <w:pPr>
+        <w:jc w:val="both"/>
         <w:rPr>
           <w:iCs/>
         </w:rPr>
@@ -2663,6 +3097,37 @@
     <w:p>
       <w:pPr>
         <w:jc w:val="both"/>
+      </w:pPr>
+      <w:r>
+        <w:t>Estimation: 1</w:t>
+      </w:r>
+      <w:r>
+        <w:t>3</w:t>
+      </w:r>
+      <w:r>
+        <w:t xml:space="preserve"> days</w:t>
+      </w:r>
+    </w:p>
+    <w:p>
+      <w:pPr>
+        <w:jc w:val="both"/>
+        <w:rPr>
+          <w:iCs/>
+        </w:rPr>
+      </w:pPr>
+      <w:r>
+        <w:t>Real time spending: 1</w:t>
+      </w:r>
+      <w:r>
+        <w:t>6</w:t>
+      </w:r>
+      <w:r>
+        <w:t xml:space="preserve"> days</w:t>
+      </w:r>
+    </w:p>
+    <w:p>
+      <w:pPr>
+        <w:jc w:val="both"/>
         <w:rPr>
           <w:iCs/>
         </w:rPr>
@@ -2705,15 +3170,6 @@
         </w:rPr>
         <w:t>This activity involves setting up and implementing the project's database architecture. Database administrators and developers work together to design, create, and populate the database with relevant data. Simultaneously, a security system is developed to safeguard the project against potential threats and vulnerabilities. This includes implementing access controls, encryption, authentication mechanisms, and other security measures.</w:t>
       </w:r>
-    </w:p>
-    <w:p>
-      <w:pPr>
-        <w:pStyle w:val="ListParagraph"/>
-        <w:jc w:val="both"/>
-        <w:rPr>
-          <w:iCs/>
-        </w:rPr>
-      </w:pPr>
     </w:p>
     <w:p>
       <w:pPr>
@@ -2725,16 +3181,7 @@
         </w:rPr>
       </w:pPr>
       <w:r>
-        <w:rPr>
-          <w:iCs/>
-        </w:rPr>
-        <w:t>During these</w:t>
-      </w:r>
-      <w:r>
-        <w:rPr>
-          <w:iCs/>
-        </w:rPr>
-        <w:t xml:space="preserve"> activities, collaboration between design, development, and database teams is crucial. Effective communication ensures that the project remains aligned with the established specifications and goals. By meticulously crafting the structural and visual aspects of the project, writing robust code, and implementing a secure database and security system, the developing stage sets the project on the path toward successful execution and eventual delivery of the desired project outcomes.</w:t>
+        <w:t>Estimation: 4 days</w:t>
       </w:r>
     </w:p>
     <w:p>
@@ -2746,6 +3193,46 @@
           <w:iCs/>
         </w:rPr>
       </w:pPr>
+      <w:r>
+        <w:t xml:space="preserve">Real time spending: </w:t>
+      </w:r>
+      <w:r>
+        <w:t>5</w:t>
+      </w:r>
+      <w:r>
+        <w:t xml:space="preserve"> days</w:t>
+      </w:r>
+    </w:p>
+    <w:p>
+      <w:pPr>
+        <w:pStyle w:val="ListParagraph"/>
+        <w:jc w:val="both"/>
+        <w:rPr>
+          <w:iCs/>
+        </w:rPr>
+      </w:pPr>
+    </w:p>
+    <w:p>
+      <w:pPr>
+        <w:pStyle w:val="ListParagraph"/>
+        <w:ind w:left="0"/>
+        <w:jc w:val="both"/>
+        <w:rPr>
+          <w:iCs/>
+        </w:rPr>
+      </w:pPr>
+      <w:r>
+        <w:rPr>
+          <w:iCs/>
+        </w:rPr>
+        <w:t>During these</w:t>
+      </w:r>
+      <w:r>
+        <w:rPr>
+          <w:iCs/>
+        </w:rPr>
+        <w:t xml:space="preserve"> activities, collaboration between design, development, and database teams is crucial. Effective communication ensures that the project remains aligned with the established specifications and goals. By meticulously crafting the structural and visual aspects of the project, writing robust code, and implementing a secure database and security system, the developing stage sets the project on the path toward successful execution and eventual delivery of the desired project outcomes.</w:t>
+      </w:r>
     </w:p>
     <w:p>
       <w:pPr>
@@ -2781,6 +3268,7 @@
         <w:rPr>
           <w:iCs/>
         </w:rPr>
+        <w:lastRenderedPageBreak/>
         <w:t xml:space="preserve">In the developing stage, the project gains concrete form as it undergoes rigorous testing and evaluation. </w:t>
       </w:r>
     </w:p>
@@ -2796,6 +3284,23 @@
           <w:iCs/>
         </w:rPr>
         <w:t>Estimation: 14 days</w:t>
+      </w:r>
+    </w:p>
+    <w:p>
+      <w:pPr>
+        <w:jc w:val="both"/>
+        <w:rPr>
+          <w:iCs/>
+        </w:rPr>
+      </w:pPr>
+      <w:r>
+        <w:t>Real time spending: 1</w:t>
+      </w:r>
+      <w:r>
+        <w:t>6</w:t>
+      </w:r>
+      <w:r>
+        <w:t xml:space="preserve"> days</w:t>
       </w:r>
     </w:p>
     <w:p>
@@ -2867,6 +3372,31 @@
     <w:p>
       <w:pPr>
         <w:jc w:val="both"/>
+      </w:pPr>
+      <w:r>
+        <w:t>Estimation: 2 days</w:t>
+      </w:r>
+    </w:p>
+    <w:p>
+      <w:pPr>
+        <w:jc w:val="both"/>
+        <w:rPr>
+          <w:iCs/>
+        </w:rPr>
+      </w:pPr>
+      <w:r>
+        <w:t xml:space="preserve">Real time spending: </w:t>
+      </w:r>
+      <w:r>
+        <w:t>4</w:t>
+      </w:r>
+      <w:r>
+        <w:t xml:space="preserve"> days</w:t>
+      </w:r>
+    </w:p>
+    <w:p>
+      <w:pPr>
+        <w:jc w:val="both"/>
         <w:rPr>
           <w:iCs/>
         </w:rPr>
@@ -2907,6 +3437,37 @@
     <w:p>
       <w:pPr>
         <w:jc w:val="both"/>
+      </w:pPr>
+      <w:r>
+        <w:t>Estimation: 1</w:t>
+      </w:r>
+      <w:r>
+        <w:t>0</w:t>
+      </w:r>
+      <w:r>
+        <w:t xml:space="preserve"> days</w:t>
+      </w:r>
+    </w:p>
+    <w:p>
+      <w:pPr>
+        <w:jc w:val="both"/>
+        <w:rPr>
+          <w:iCs/>
+        </w:rPr>
+      </w:pPr>
+      <w:r>
+        <w:t xml:space="preserve">Real time spending: </w:t>
+      </w:r>
+      <w:r>
+        <w:t>13</w:t>
+      </w:r>
+      <w:r>
+        <w:t xml:space="preserve"> days</w:t>
+      </w:r>
+    </w:p>
+    <w:p>
+      <w:pPr>
+        <w:jc w:val="both"/>
         <w:rPr>
           <w:iCs/>
         </w:rPr>
@@ -2941,23 +3502,33 @@
         <w:rPr>
           <w:iCs/>
         </w:rPr>
-        <w:t xml:space="preserve">A critical review of the software is carried out to assess its alignment with the project's objectives and specifications. Project stakeholders, including team members and clients, </w:t>
-      </w:r>
-      <w:r>
-        <w:rPr>
-          <w:iCs/>
-        </w:rPr>
-        <w:lastRenderedPageBreak/>
-        <w:t>evaluate the software's features, user experience, and overall quality. This review process helps identify any gaps or areas for improvement before proceeding to the next stages.</w:t>
+        <w:t>A critical review of the software is carried out to assess its alignment with the project's objectives and specifications. Project stakeholders, including team members and clients, evaluate the software's features, user experience, and overall quality. This review process helps identify any gaps or areas for improvement before proceeding to the next stages.</w:t>
       </w:r>
     </w:p>
     <w:p>
       <w:pPr>
         <w:jc w:val="both"/>
-        <w:rPr>
-          <w:iCs/>
-        </w:rPr>
-      </w:pPr>
+      </w:pPr>
+      <w:r>
+        <w:t>Estimation: 2 days</w:t>
+      </w:r>
+    </w:p>
+    <w:p>
+      <w:pPr>
+        <w:jc w:val="both"/>
+        <w:rPr>
+          <w:iCs/>
+        </w:rPr>
+      </w:pPr>
+      <w:r>
+        <w:t xml:space="preserve">Real time spending: </w:t>
+      </w:r>
+      <w:r>
+        <w:t xml:space="preserve">5 </w:t>
+      </w:r>
+      <w:r>
+        <w:t>days</w:t>
+      </w:r>
     </w:p>
     <w:p>
       <w:pPr>
@@ -3032,6 +3603,23 @@
         </w:rPr>
       </w:pPr>
       <w:r>
+        <w:t xml:space="preserve">Real time spending: </w:t>
+      </w:r>
+      <w:r>
+        <w:t>6</w:t>
+      </w:r>
+      <w:r>
+        <w:t>0 days</w:t>
+      </w:r>
+    </w:p>
+    <w:p>
+      <w:pPr>
+        <w:jc w:val="both"/>
+        <w:rPr>
+          <w:iCs/>
+        </w:rPr>
+      </w:pPr>
+      <w:r>
         <w:rPr>
           <w:iCs/>
         </w:rPr>
@@ -3040,6 +3628,11 @@
     </w:p>
     <w:p>
       <w:pPr>
+        <w:pStyle w:val="ListParagraph"/>
+        <w:numPr>
+          <w:ilvl w:val="0"/>
+          <w:numId w:val="28"/>
+        </w:numPr>
         <w:jc w:val="both"/>
         <w:rPr>
           <w:iCs/>
@@ -3049,19 +3642,8 @@
         <w:rPr>
           <w:iCs/>
         </w:rPr>
-        <w:t>1. Weekly Report:</w:t>
-      </w:r>
-      <w:r>
-        <w:rPr>
-          <w:iCs/>
-        </w:rPr>
-        <w:t xml:space="preserve"> </w:t>
-      </w:r>
-      <w:r>
-        <w:rPr>
-          <w:iCs/>
-        </w:rPr>
-        <w:t xml:space="preserve">Regular weekly reports are generated to provide a </w:t>
+        <w:lastRenderedPageBreak/>
+        <w:t xml:space="preserve">Weekly Report: Regular weekly reports are generated to provide a </w:t>
       </w:r>
       <w:r>
         <w:rPr>
@@ -3091,27 +3673,15 @@
     <w:p>
       <w:pPr>
         <w:jc w:val="both"/>
-        <w:rPr>
-          <w:iCs/>
-        </w:rPr>
-      </w:pPr>
-      <w:r>
-        <w:rPr>
-          <w:iCs/>
-        </w:rPr>
-        <w:t>2. Status Updates:</w:t>
-      </w:r>
-      <w:r>
-        <w:rPr>
-          <w:iCs/>
-        </w:rPr>
-        <w:t xml:space="preserve"> </w:t>
-      </w:r>
-      <w:r>
-        <w:rPr>
-          <w:iCs/>
-        </w:rPr>
-        <w:t>Continuous status updates are communicated to stakeholders, keeping them informed about project developments and any emerging issues. Timely updates enable proactive responses to challenges and ensure that all parties remain aligned regarding project objectives and milestones.</w:t>
+      </w:pPr>
+      <w:r>
+        <w:t xml:space="preserve">Estimation: </w:t>
+      </w:r>
+      <w:r>
+        <w:t>60</w:t>
+      </w:r>
+      <w:r>
+        <w:t xml:space="preserve"> days</w:t>
       </w:r>
     </w:p>
     <w:p>
@@ -3122,22 +3692,113 @@
         </w:rPr>
       </w:pPr>
       <w:r>
-        <w:rPr>
-          <w:iCs/>
-        </w:rPr>
-        <w:t>3. Resource Management:</w:t>
-      </w:r>
-      <w:r>
-        <w:rPr>
-          <w:iCs/>
-        </w:rPr>
-        <w:t xml:space="preserve"> </w:t>
-      </w:r>
-      <w:r>
-        <w:rPr>
-          <w:iCs/>
-        </w:rPr>
-        <w:t>Resource allocation and utilization are closely managed to maximize efficiency and productivity. Project managers oversee the allocation of personnel, equipment, and finances, ensuring that resources are distributed effectively to support project tasks and goals.</w:t>
+        <w:t xml:space="preserve">Real time spending: </w:t>
+      </w:r>
+      <w:r>
+        <w:t>6</w:t>
+      </w:r>
+      <w:r>
+        <w:t>0 days</w:t>
+      </w:r>
+    </w:p>
+    <w:p>
+      <w:pPr>
+        <w:pStyle w:val="ListParagraph"/>
+        <w:numPr>
+          <w:ilvl w:val="0"/>
+          <w:numId w:val="28"/>
+        </w:numPr>
+        <w:jc w:val="both"/>
+        <w:rPr>
+          <w:iCs/>
+        </w:rPr>
+      </w:pPr>
+      <w:r>
+        <w:rPr>
+          <w:iCs/>
+        </w:rPr>
+        <w:t>Status Updates: Continuous status updates are communicated to stakeholders, keeping them informed about project developments and any emerging issues. Timely updates enable proactive responses to challenges and ensure that all parties remain aligned regarding project objectives and milestones.</w:t>
+      </w:r>
+    </w:p>
+    <w:p>
+      <w:pPr>
+        <w:jc w:val="both"/>
+      </w:pPr>
+      <w:r>
+        <w:t xml:space="preserve">Estimation: </w:t>
+      </w:r>
+      <w:r>
+        <w:t>60</w:t>
+      </w:r>
+      <w:r>
+        <w:t xml:space="preserve"> days</w:t>
+      </w:r>
+    </w:p>
+    <w:p>
+      <w:pPr>
+        <w:jc w:val="both"/>
+        <w:rPr>
+          <w:iCs/>
+        </w:rPr>
+      </w:pPr>
+      <w:r>
+        <w:t xml:space="preserve">Real time spending: </w:t>
+      </w:r>
+      <w:r>
+        <w:t>6</w:t>
+      </w:r>
+      <w:r>
+        <w:t>0 days</w:t>
+      </w:r>
+    </w:p>
+    <w:p>
+      <w:pPr>
+        <w:pStyle w:val="ListParagraph"/>
+        <w:numPr>
+          <w:ilvl w:val="0"/>
+          <w:numId w:val="28"/>
+        </w:numPr>
+        <w:jc w:val="both"/>
+        <w:rPr>
+          <w:iCs/>
+        </w:rPr>
+      </w:pPr>
+      <w:r>
+        <w:rPr>
+          <w:iCs/>
+        </w:rPr>
+        <w:t>Resource Management: Resource allocation and utilization are closely managed to maximize efficiency and productivity. Project managers oversee the allocation of personnel, equipment, and finances, ensuring that resources are distributed effectively to support project tasks and goals.</w:t>
+      </w:r>
+    </w:p>
+    <w:p>
+      <w:pPr>
+        <w:jc w:val="both"/>
+      </w:pPr>
+      <w:r>
+        <w:t xml:space="preserve">Estimation: </w:t>
+      </w:r>
+      <w:r>
+        <w:t>7</w:t>
+      </w:r>
+      <w:r>
+        <w:t xml:space="preserve"> days</w:t>
+      </w:r>
+    </w:p>
+    <w:p>
+      <w:pPr>
+        <w:jc w:val="both"/>
+        <w:rPr>
+          <w:iCs/>
+        </w:rPr>
+      </w:pPr>
+      <w:r>
+        <w:t xml:space="preserve">Real time spending: </w:t>
+      </w:r>
+      <w:r>
+        <w:t>5</w:t>
+      </w:r>
+      <w:r>
+        <w:t xml:space="preserve"> days</w:t>
       </w:r>
     </w:p>
     <w:p>
@@ -3225,26 +3886,41 @@
         </w:rPr>
       </w:pPr>
       <w:r>
-        <w:rPr>
-          <w:iCs/>
-        </w:rPr>
-        <w:lastRenderedPageBreak/>
+        <w:t xml:space="preserve">Real time spending: </w:t>
+      </w:r>
+      <w:r>
+        <w:t>3</w:t>
+      </w:r>
+      <w:r>
+        <w:t xml:space="preserve"> days</w:t>
+      </w:r>
+    </w:p>
+    <w:p>
+      <w:pPr>
+        <w:jc w:val="both"/>
+        <w:rPr>
+          <w:iCs/>
+        </w:rPr>
+      </w:pPr>
+      <w:r>
+        <w:rPr>
+          <w:iCs/>
+        </w:rPr>
         <w:t>This stage encompasses three key activities:</w:t>
       </w:r>
     </w:p>
     <w:p>
       <w:pPr>
+        <w:pStyle w:val="ListParagraph"/>
+        <w:numPr>
+          <w:ilvl w:val="0"/>
+          <w:numId w:val="29"/>
+        </w:numPr>
         <w:jc w:val="both"/>
         <w:rPr>
           <w:iCs/>
         </w:rPr>
       </w:pPr>
-      <w:r>
-        <w:rPr>
-          <w:iCs/>
-        </w:rPr>
-        <w:t xml:space="preserve">1. </w:t>
-      </w:r>
       <w:r>
         <w:rPr>
           <w:b/>
@@ -3275,16 +3951,41 @@
     <w:p>
       <w:pPr>
         <w:jc w:val="both"/>
-        <w:rPr>
-          <w:iCs/>
-        </w:rPr>
-      </w:pPr>
-      <w:r>
-        <w:rPr>
-          <w:iCs/>
-        </w:rPr>
-        <w:t xml:space="preserve">2. </w:t>
-      </w:r>
+      </w:pPr>
+      <w:r>
+        <w:lastRenderedPageBreak/>
+        <w:t>Estimation: 2 days</w:t>
+      </w:r>
+    </w:p>
+    <w:p>
+      <w:pPr>
+        <w:jc w:val="both"/>
+        <w:rPr>
+          <w:iCs/>
+        </w:rPr>
+      </w:pPr>
+      <w:r>
+        <w:t xml:space="preserve">Real time spending: </w:t>
+      </w:r>
+      <w:r>
+        <w:t>1</w:t>
+      </w:r>
+      <w:r>
+        <w:t xml:space="preserve"> days</w:t>
+      </w:r>
+    </w:p>
+    <w:p>
+      <w:pPr>
+        <w:pStyle w:val="ListParagraph"/>
+        <w:numPr>
+          <w:ilvl w:val="0"/>
+          <w:numId w:val="29"/>
+        </w:numPr>
+        <w:jc w:val="both"/>
+        <w:rPr>
+          <w:iCs/>
+        </w:rPr>
+      </w:pPr>
       <w:r>
         <w:rPr>
           <w:b/>
@@ -3297,28 +3998,52 @@
         <w:rPr>
           <w:iCs/>
         </w:rPr>
-        <w:t xml:space="preserve"> </w:t>
-      </w:r>
-      <w:r>
-        <w:rPr>
-          <w:iCs/>
-        </w:rPr>
-        <w:t>The final report summarizes the project's entire journey, highlighting achievements, challenges, and outcomes. It provides stakeholders with a clear understanding of the project's execution, results, and adherence to initial objectives.</w:t>
+        <w:t xml:space="preserve"> The final report summarizes the project's entire journey, highlighting achievements, challenges, and outcomes. It provides stakeholders with a clear understanding of the project's execution, results, and adherence to initial objectives.</w:t>
       </w:r>
     </w:p>
     <w:p>
       <w:pPr>
         <w:jc w:val="both"/>
-        <w:rPr>
-          <w:iCs/>
-        </w:rPr>
-      </w:pPr>
-      <w:r>
-        <w:rPr>
-          <w:iCs/>
-        </w:rPr>
-        <w:t xml:space="preserve">3. </w:t>
-      </w:r>
+      </w:pPr>
+      <w:r>
+        <w:t xml:space="preserve">Estimation: </w:t>
+      </w:r>
+      <w:r>
+        <w:t>3</w:t>
+      </w:r>
+      <w:r>
+        <w:t xml:space="preserve"> days</w:t>
+      </w:r>
+    </w:p>
+    <w:p>
+      <w:pPr>
+        <w:jc w:val="both"/>
+        <w:rPr>
+          <w:iCs/>
+        </w:rPr>
+      </w:pPr>
+      <w:r>
+        <w:t xml:space="preserve">Real time spending: </w:t>
+      </w:r>
+      <w:r>
+        <w:t>1</w:t>
+      </w:r>
+      <w:r>
+        <w:t xml:space="preserve"> days</w:t>
+      </w:r>
+    </w:p>
+    <w:p>
+      <w:pPr>
+        <w:pStyle w:val="ListParagraph"/>
+        <w:numPr>
+          <w:ilvl w:val="0"/>
+          <w:numId w:val="29"/>
+        </w:numPr>
+        <w:jc w:val="both"/>
+        <w:rPr>
+          <w:iCs/>
+        </w:rPr>
+      </w:pPr>
       <w:r>
         <w:rPr>
           <w:b/>
@@ -3380,6 +4105,31 @@
           <w:iCs/>
         </w:rPr>
         <w:t xml:space="preserve"> their readiness for deployment or implementation. A close-out meeting brings together project stakeholders to review project achievements, discuss lessons learned, and formally close the project. This meeting provides an opportunity to celebrate successes, acknowledge contributions, and officially conclude the project.</w:t>
+      </w:r>
+    </w:p>
+    <w:p>
+      <w:pPr>
+        <w:jc w:val="both"/>
+      </w:pPr>
+      <w:r>
+        <w:t>Estimation: 2 days</w:t>
+      </w:r>
+    </w:p>
+    <w:p>
+      <w:pPr>
+        <w:jc w:val="both"/>
+        <w:rPr>
+          <w:iCs/>
+        </w:rPr>
+      </w:pPr>
+      <w:r>
+        <w:t xml:space="preserve">Real time spending: </w:t>
+      </w:r>
+      <w:r>
+        <w:t xml:space="preserve">1 </w:t>
+      </w:r>
+      <w:r>
+        <w:t>days</w:t>
       </w:r>
     </w:p>
     <w:p>
@@ -3426,37 +4176,48 @@
       </w:pPr>
       <w:bookmarkStart w:id="5" w:name="_Toc46748293"/>
       <w:r>
+        <w:lastRenderedPageBreak/>
         <w:t>Gantt Chart</w:t>
       </w:r>
       <w:bookmarkEnd w:id="5"/>
     </w:p>
     <w:p>
       <w:r>
-        <w:object w:dxaOrig="30502" w:dyaOrig="24559" w14:anchorId="209D77CA">
-          <v:shapetype id="_x0000_t75" coordsize="21600,21600" o:spt="75" o:preferrelative="t" path="m@4@5l@4@11@9@11@9@5xe" filled="f" stroked="f">
-            <v:stroke joinstyle="miter"/>
-            <v:formulas>
-              <v:f eqn="if lineDrawn pixelLineWidth 0"/>
-              <v:f eqn="sum @0 1 0"/>
-              <v:f eqn="sum 0 0 @1"/>
-              <v:f eqn="prod @2 1 2"/>
-              <v:f eqn="prod @3 21600 pixelWidth"/>
-              <v:f eqn="prod @3 21600 pixelHeight"/>
-              <v:f eqn="sum @0 0 1"/>
-              <v:f eqn="prod @6 1 2"/>
-              <v:f eqn="prod @7 21600 pixelWidth"/>
-              <v:f eqn="sum @8 21600 0"/>
-              <v:f eqn="prod @7 21600 pixelHeight"/>
-              <v:f eqn="sum @10 21600 0"/>
-            </v:formulas>
-            <v:path o:extrusionok="f" gradientshapeok="t" o:connecttype="rect"/>
-            <o:lock v:ext="edit" aspectratio="t"/>
-          </v:shapetype>
-          <v:shape id="_x0000_i1032" type="#_x0000_t75" style="width:442.35pt;height:355.95pt" o:ole="">
-            <v:imagedata r:id="rId10" o:title=""/>
-          </v:shape>
-          <o:OLEObject Type="Embed" ProgID="Excel.Sheet.12" ShapeID="_x0000_i1032" DrawAspect="Content" ObjectID="_1755289456" r:id="rId11"/>
-        </w:object>
+        <w:drawing>
+          <wp:inline distT="0" distB="0" distL="0" distR="0" wp14:anchorId="62B41DB6" wp14:editId="68ABDB55">
+            <wp:extent cx="5731510" cy="3683635"/>
+            <wp:effectExtent l="0" t="0" r="2540" b="0"/>
+            <wp:docPr id="209470539" name="Picture 1"/>
+            <wp:cNvGraphicFramePr>
+              <a:graphicFrameLocks xmlns:a="http://schemas.openxmlformats.org/drawingml/2006/main" noChangeAspect="1"/>
+            </wp:cNvGraphicFramePr>
+            <a:graphic xmlns:a="http://schemas.openxmlformats.org/drawingml/2006/main">
+              <a:graphicData uri="http://schemas.openxmlformats.org/drawingml/2006/picture">
+                <pic:pic xmlns:pic="http://schemas.openxmlformats.org/drawingml/2006/picture">
+                  <pic:nvPicPr>
+                    <pic:cNvPr id="209470539" name=""/>
+                    <pic:cNvPicPr/>
+                  </pic:nvPicPr>
+                  <pic:blipFill>
+                    <a:blip r:embed="rId10"/>
+                    <a:stretch>
+                      <a:fillRect/>
+                    </a:stretch>
+                  </pic:blipFill>
+                  <pic:spPr>
+                    <a:xfrm>
+                      <a:off x="0" y="0"/>
+                      <a:ext cx="5731510" cy="3683635"/>
+                    </a:xfrm>
+                    <a:prstGeom prst="rect">
+                      <a:avLst/>
+                    </a:prstGeom>
+                  </pic:spPr>
+                </pic:pic>
+              </a:graphicData>
+            </a:graphic>
+          </wp:inline>
+        </w:drawing>
       </w:r>
     </w:p>
     <w:p/>
@@ -5287,6 +6048,95 @@
     </w:lvl>
   </w:abstractNum>
   <w:abstractNum w:abstractNumId="15" w15:restartNumberingAfterBreak="0">
+    <w:nsid w:val="3A092D2C"/>
+    <w:multiLevelType w:val="hybridMultilevel"/>
+    <w:tmpl w:val="90827576"/>
+    <w:lvl w:ilvl="0" w:tplc="0409000F">
+      <w:start w:val="1"/>
+      <w:numFmt w:val="decimal"/>
+      <w:lvlText w:val="%1."/>
+      <w:lvlJc w:val="left"/>
+      <w:pPr>
+        <w:ind w:left="720" w:hanging="360"/>
+      </w:pPr>
+      <w:rPr>
+        <w:rFonts w:hint="default"/>
+      </w:rPr>
+    </w:lvl>
+    <w:lvl w:ilvl="1" w:tplc="04090019" w:tentative="1">
+      <w:start w:val="1"/>
+      <w:numFmt w:val="lowerLetter"/>
+      <w:lvlText w:val="%2."/>
+      <w:lvlJc w:val="left"/>
+      <w:pPr>
+        <w:ind w:left="1440" w:hanging="360"/>
+      </w:pPr>
+    </w:lvl>
+    <w:lvl w:ilvl="2" w:tplc="0409001B" w:tentative="1">
+      <w:start w:val="1"/>
+      <w:numFmt w:val="lowerRoman"/>
+      <w:lvlText w:val="%3."/>
+      <w:lvlJc w:val="right"/>
+      <w:pPr>
+        <w:ind w:left="2160" w:hanging="180"/>
+      </w:pPr>
+    </w:lvl>
+    <w:lvl w:ilvl="3" w:tplc="0409000F" w:tentative="1">
+      <w:start w:val="1"/>
+      <w:numFmt w:val="decimal"/>
+      <w:lvlText w:val="%4."/>
+      <w:lvlJc w:val="left"/>
+      <w:pPr>
+        <w:ind w:left="2880" w:hanging="360"/>
+      </w:pPr>
+    </w:lvl>
+    <w:lvl w:ilvl="4" w:tplc="04090019" w:tentative="1">
+      <w:start w:val="1"/>
+      <w:numFmt w:val="lowerLetter"/>
+      <w:lvlText w:val="%5."/>
+      <w:lvlJc w:val="left"/>
+      <w:pPr>
+        <w:ind w:left="3600" w:hanging="360"/>
+      </w:pPr>
+    </w:lvl>
+    <w:lvl w:ilvl="5" w:tplc="0409001B" w:tentative="1">
+      <w:start w:val="1"/>
+      <w:numFmt w:val="lowerRoman"/>
+      <w:lvlText w:val="%6."/>
+      <w:lvlJc w:val="right"/>
+      <w:pPr>
+        <w:ind w:left="4320" w:hanging="180"/>
+      </w:pPr>
+    </w:lvl>
+    <w:lvl w:ilvl="6" w:tplc="0409000F" w:tentative="1">
+      <w:start w:val="1"/>
+      <w:numFmt w:val="decimal"/>
+      <w:lvlText w:val="%7."/>
+      <w:lvlJc w:val="left"/>
+      <w:pPr>
+        <w:ind w:left="5040" w:hanging="360"/>
+      </w:pPr>
+    </w:lvl>
+    <w:lvl w:ilvl="7" w:tplc="04090019" w:tentative="1">
+      <w:start w:val="1"/>
+      <w:numFmt w:val="lowerLetter"/>
+      <w:lvlText w:val="%8."/>
+      <w:lvlJc w:val="left"/>
+      <w:pPr>
+        <w:ind w:left="5760" w:hanging="360"/>
+      </w:pPr>
+    </w:lvl>
+    <w:lvl w:ilvl="8" w:tplc="0409001B" w:tentative="1">
+      <w:start w:val="1"/>
+      <w:numFmt w:val="lowerRoman"/>
+      <w:lvlText w:val="%9."/>
+      <w:lvlJc w:val="right"/>
+      <w:pPr>
+        <w:ind w:left="6480" w:hanging="180"/>
+      </w:pPr>
+    </w:lvl>
+  </w:abstractNum>
+  <w:abstractNum w:abstractNumId="16" w15:restartNumberingAfterBreak="0">
     <w:nsid w:val="460D2959"/>
     <w:multiLevelType w:val="hybridMultilevel"/>
     <w:tmpl w:val="943ADA38"/>
@@ -5399,7 +6249,7 @@
       </w:rPr>
     </w:lvl>
   </w:abstractNum>
-  <w:abstractNum w:abstractNumId="16" w15:restartNumberingAfterBreak="0">
+  <w:abstractNum w:abstractNumId="17" w15:restartNumberingAfterBreak="0">
     <w:nsid w:val="469D3963"/>
     <w:multiLevelType w:val="hybridMultilevel"/>
     <w:tmpl w:val="82DCC9B6"/>
@@ -5512,7 +6362,7 @@
       </w:rPr>
     </w:lvl>
   </w:abstractNum>
-  <w:abstractNum w:abstractNumId="17" w15:restartNumberingAfterBreak="0">
+  <w:abstractNum w:abstractNumId="18" w15:restartNumberingAfterBreak="0">
     <w:nsid w:val="48B171B2"/>
     <w:multiLevelType w:val="hybridMultilevel"/>
     <w:tmpl w:val="50A40530"/>
@@ -5625,7 +6475,7 @@
       </w:rPr>
     </w:lvl>
   </w:abstractNum>
-  <w:abstractNum w:abstractNumId="18" w15:restartNumberingAfterBreak="0">
+  <w:abstractNum w:abstractNumId="19" w15:restartNumberingAfterBreak="0">
     <w:nsid w:val="51590973"/>
     <w:multiLevelType w:val="multilevel"/>
     <w:tmpl w:val="4F40AF0C"/>
@@ -5738,7 +6588,7 @@
       </w:rPr>
     </w:lvl>
   </w:abstractNum>
-  <w:abstractNum w:abstractNumId="19" w15:restartNumberingAfterBreak="0">
+  <w:abstractNum w:abstractNumId="20" w15:restartNumberingAfterBreak="0">
     <w:nsid w:val="52141535"/>
     <w:multiLevelType w:val="multilevel"/>
     <w:tmpl w:val="B232D7DE"/>
@@ -5851,7 +6701,7 @@
       </w:pPr>
     </w:lvl>
   </w:abstractNum>
-  <w:abstractNum w:abstractNumId="20" w15:restartNumberingAfterBreak="0">
+  <w:abstractNum w:abstractNumId="21" w15:restartNumberingAfterBreak="0">
     <w:nsid w:val="5A826FD5"/>
     <w:multiLevelType w:val="multilevel"/>
     <w:tmpl w:val="24E82114"/>
@@ -5964,7 +6814,7 @@
       </w:pPr>
     </w:lvl>
   </w:abstractNum>
-  <w:abstractNum w:abstractNumId="21" w15:restartNumberingAfterBreak="0">
+  <w:abstractNum w:abstractNumId="22" w15:restartNumberingAfterBreak="0">
     <w:nsid w:val="5AE84A4C"/>
     <w:multiLevelType w:val="multilevel"/>
     <w:tmpl w:val="10EC8AC4"/>
@@ -6077,7 +6927,96 @@
       </w:pPr>
     </w:lvl>
   </w:abstractNum>
-  <w:abstractNum w:abstractNumId="22" w15:restartNumberingAfterBreak="0">
+  <w:abstractNum w:abstractNumId="23" w15:restartNumberingAfterBreak="0">
+    <w:nsid w:val="5B5B7AF8"/>
+    <w:multiLevelType w:val="hybridMultilevel"/>
+    <w:tmpl w:val="0DF26A46"/>
+    <w:lvl w:ilvl="0" w:tplc="0409000F">
+      <w:start w:val="1"/>
+      <w:numFmt w:val="decimal"/>
+      <w:lvlText w:val="%1."/>
+      <w:lvlJc w:val="left"/>
+      <w:pPr>
+        <w:ind w:left="720" w:hanging="360"/>
+      </w:pPr>
+      <w:rPr>
+        <w:rFonts w:hint="default"/>
+      </w:rPr>
+    </w:lvl>
+    <w:lvl w:ilvl="1" w:tplc="04090019" w:tentative="1">
+      <w:start w:val="1"/>
+      <w:numFmt w:val="lowerLetter"/>
+      <w:lvlText w:val="%2."/>
+      <w:lvlJc w:val="left"/>
+      <w:pPr>
+        <w:ind w:left="1440" w:hanging="360"/>
+      </w:pPr>
+    </w:lvl>
+    <w:lvl w:ilvl="2" w:tplc="0409001B" w:tentative="1">
+      <w:start w:val="1"/>
+      <w:numFmt w:val="lowerRoman"/>
+      <w:lvlText w:val="%3."/>
+      <w:lvlJc w:val="right"/>
+      <w:pPr>
+        <w:ind w:left="2160" w:hanging="180"/>
+      </w:pPr>
+    </w:lvl>
+    <w:lvl w:ilvl="3" w:tplc="0409000F" w:tentative="1">
+      <w:start w:val="1"/>
+      <w:numFmt w:val="decimal"/>
+      <w:lvlText w:val="%4."/>
+      <w:lvlJc w:val="left"/>
+      <w:pPr>
+        <w:ind w:left="2880" w:hanging="360"/>
+      </w:pPr>
+    </w:lvl>
+    <w:lvl w:ilvl="4" w:tplc="04090019" w:tentative="1">
+      <w:start w:val="1"/>
+      <w:numFmt w:val="lowerLetter"/>
+      <w:lvlText w:val="%5."/>
+      <w:lvlJc w:val="left"/>
+      <w:pPr>
+        <w:ind w:left="3600" w:hanging="360"/>
+      </w:pPr>
+    </w:lvl>
+    <w:lvl w:ilvl="5" w:tplc="0409001B" w:tentative="1">
+      <w:start w:val="1"/>
+      <w:numFmt w:val="lowerRoman"/>
+      <w:lvlText w:val="%6."/>
+      <w:lvlJc w:val="right"/>
+      <w:pPr>
+        <w:ind w:left="4320" w:hanging="180"/>
+      </w:pPr>
+    </w:lvl>
+    <w:lvl w:ilvl="6" w:tplc="0409000F" w:tentative="1">
+      <w:start w:val="1"/>
+      <w:numFmt w:val="decimal"/>
+      <w:lvlText w:val="%7."/>
+      <w:lvlJc w:val="left"/>
+      <w:pPr>
+        <w:ind w:left="5040" w:hanging="360"/>
+      </w:pPr>
+    </w:lvl>
+    <w:lvl w:ilvl="7" w:tplc="04090019" w:tentative="1">
+      <w:start w:val="1"/>
+      <w:numFmt w:val="lowerLetter"/>
+      <w:lvlText w:val="%8."/>
+      <w:lvlJc w:val="left"/>
+      <w:pPr>
+        <w:ind w:left="5760" w:hanging="360"/>
+      </w:pPr>
+    </w:lvl>
+    <w:lvl w:ilvl="8" w:tplc="0409001B" w:tentative="1">
+      <w:start w:val="1"/>
+      <w:numFmt w:val="lowerRoman"/>
+      <w:lvlText w:val="%9."/>
+      <w:lvlJc w:val="right"/>
+      <w:pPr>
+        <w:ind w:left="6480" w:hanging="180"/>
+      </w:pPr>
+    </w:lvl>
+  </w:abstractNum>
+  <w:abstractNum w:abstractNumId="24" w15:restartNumberingAfterBreak="0">
     <w:nsid w:val="5E756AA3"/>
     <w:multiLevelType w:val="multilevel"/>
     <w:tmpl w:val="6F42AFA0"/>
@@ -6226,7 +7165,7 @@
       </w:rPr>
     </w:lvl>
   </w:abstractNum>
-  <w:abstractNum w:abstractNumId="23" w15:restartNumberingAfterBreak="0">
+  <w:abstractNum w:abstractNumId="25" w15:restartNumberingAfterBreak="0">
     <w:nsid w:val="64C0691A"/>
     <w:multiLevelType w:val="multilevel"/>
     <w:tmpl w:val="B1A0D97E"/>
@@ -6339,7 +7278,7 @@
       </w:pPr>
     </w:lvl>
   </w:abstractNum>
-  <w:abstractNum w:abstractNumId="24" w15:restartNumberingAfterBreak="0">
+  <w:abstractNum w:abstractNumId="26" w15:restartNumberingAfterBreak="0">
     <w:nsid w:val="6F51555E"/>
     <w:multiLevelType w:val="multilevel"/>
     <w:tmpl w:val="95F2FBB0"/>
@@ -6488,7 +7427,7 @@
       </w:rPr>
     </w:lvl>
   </w:abstractNum>
-  <w:abstractNum w:abstractNumId="25" w15:restartNumberingAfterBreak="0">
+  <w:abstractNum w:abstractNumId="27" w15:restartNumberingAfterBreak="0">
     <w:nsid w:val="74FD4CE3"/>
     <w:multiLevelType w:val="multilevel"/>
     <w:tmpl w:val="B70E129A"/>
@@ -6601,7 +7540,7 @@
       </w:pPr>
     </w:lvl>
   </w:abstractNum>
-  <w:abstractNum w:abstractNumId="26" w15:restartNumberingAfterBreak="0">
+  <w:abstractNum w:abstractNumId="28" w15:restartNumberingAfterBreak="0">
     <w:nsid w:val="765D23A3"/>
     <w:multiLevelType w:val="multilevel"/>
     <w:tmpl w:val="42BECD82"/>
@@ -6720,13 +7659,13 @@
     <w:abstractNumId w:val="13"/>
   </w:num>
   <w:num w:numId="2" w16cid:durableId="2015305376">
-    <w:abstractNumId w:val="26"/>
+    <w:abstractNumId w:val="28"/>
   </w:num>
   <w:num w:numId="3" w16cid:durableId="839781136">
-    <w:abstractNumId w:val="20"/>
+    <w:abstractNumId w:val="21"/>
   </w:num>
   <w:num w:numId="4" w16cid:durableId="321351728">
-    <w:abstractNumId w:val="22"/>
+    <w:abstractNumId w:val="24"/>
   </w:num>
   <w:num w:numId="5" w16cid:durableId="1089499230">
     <w:abstractNumId w:val="12"/>
@@ -6741,28 +7680,28 @@
     <w:abstractNumId w:val="4"/>
   </w:num>
   <w:num w:numId="9" w16cid:durableId="310326977">
-    <w:abstractNumId w:val="17"/>
+    <w:abstractNumId w:val="18"/>
   </w:num>
   <w:num w:numId="10" w16cid:durableId="713893189">
     <w:abstractNumId w:val="6"/>
   </w:num>
   <w:num w:numId="11" w16cid:durableId="972714590">
-    <w:abstractNumId w:val="16"/>
+    <w:abstractNumId w:val="17"/>
   </w:num>
   <w:num w:numId="12" w16cid:durableId="1772776580">
-    <w:abstractNumId w:val="18"/>
+    <w:abstractNumId w:val="19"/>
   </w:num>
   <w:num w:numId="13" w16cid:durableId="988292755">
     <w:abstractNumId w:val="1"/>
   </w:num>
   <w:num w:numId="14" w16cid:durableId="1546597813">
-    <w:abstractNumId w:val="23"/>
+    <w:abstractNumId w:val="25"/>
   </w:num>
   <w:num w:numId="15" w16cid:durableId="801457215">
     <w:abstractNumId w:val="2"/>
   </w:num>
   <w:num w:numId="16" w16cid:durableId="1602882219">
-    <w:abstractNumId w:val="25"/>
+    <w:abstractNumId w:val="27"/>
   </w:num>
   <w:num w:numId="17" w16cid:durableId="1643267889">
     <w:abstractNumId w:val="11"/>
@@ -6771,16 +7710,16 @@
     <w:abstractNumId w:val="3"/>
   </w:num>
   <w:num w:numId="19" w16cid:durableId="1108307077">
-    <w:abstractNumId w:val="24"/>
+    <w:abstractNumId w:val="26"/>
   </w:num>
   <w:num w:numId="20" w16cid:durableId="1933661563">
-    <w:abstractNumId w:val="19"/>
+    <w:abstractNumId w:val="20"/>
   </w:num>
   <w:num w:numId="21" w16cid:durableId="640841362">
     <w:abstractNumId w:val="10"/>
   </w:num>
   <w:num w:numId="22" w16cid:durableId="2046521022">
-    <w:abstractNumId w:val="15"/>
+    <w:abstractNumId w:val="16"/>
   </w:num>
   <w:num w:numId="23" w16cid:durableId="676231353">
     <w:abstractNumId w:val="9"/>
@@ -6792,10 +7731,16 @@
     <w:abstractNumId w:val="7"/>
   </w:num>
   <w:num w:numId="26" w16cid:durableId="250355469">
-    <w:abstractNumId w:val="21"/>
+    <w:abstractNumId w:val="22"/>
   </w:num>
   <w:num w:numId="27" w16cid:durableId="441804172">
     <w:abstractNumId w:val="8"/>
+  </w:num>
+  <w:num w:numId="28" w16cid:durableId="1013144320">
+    <w:abstractNumId w:val="15"/>
+  </w:num>
+  <w:num w:numId="29" w16cid:durableId="727415963">
+    <w:abstractNumId w:val="23"/>
   </w:num>
 </w:numbering>
 </file>
@@ -8478,16 +9423,9 @@
 <file path=customXml/itemProps3.xml><?xml version="1.0" encoding="utf-8"?>
 <ds:datastoreItem xmlns:ds="http://schemas.openxmlformats.org/officeDocument/2006/customXml" ds:itemID="{FA11443F-A362-45AA-A13B-99DFF288B09F}">
   <ds:schemaRefs>
+    <ds:schemaRef ds:uri="http://schemas.microsoft.com/office/2006/metadata/properties"/>
+    <ds:schemaRef ds:uri="http://schemas.microsoft.com/office/infopath/2007/PartnerControls"/>
     <ds:schemaRef ds:uri="a658ea2c-d4b3-4740-b3c4-a1c116fb6b8b"/>
-    <ds:schemaRef ds:uri="http://schemas.microsoft.com/office/2006/documentManagement/types"/>
-    <ds:schemaRef ds:uri="http://purl.org/dc/elements/1.1/"/>
-    <ds:schemaRef ds:uri="a15b0a2c-5986-4a5c-8a7e-ec56c0ccdf43"/>
-    <ds:schemaRef ds:uri="http://www.w3.org/XML/1998/namespace"/>
-    <ds:schemaRef ds:uri="http://purl.org/dc/terms/"/>
-    <ds:schemaRef ds:uri="http://purl.org/dc/dcmitype/"/>
-    <ds:schemaRef ds:uri="http://schemas.microsoft.com/office/infopath/2007/PartnerControls"/>
-    <ds:schemaRef ds:uri="http://schemas.openxmlformats.org/package/2006/metadata/core-properties"/>
-    <ds:schemaRef ds:uri="http://schemas.microsoft.com/office/2006/metadata/properties"/>
   </ds:schemaRefs>
 </ds:datastoreItem>
 </file>
